--- a/Documentation/некое подобие архитектуры.docx
+++ b/Documentation/некое подобие архитектуры.docx
@@ -4021,8 +4021,6 @@
           <w:lang w:val="en-US"/>
         </w:rPr>
       </w:pPr>
-      <w:bookmarkStart w:id="0" w:name="_GoBack"/>
-      <w:bookmarkEnd w:id="0"/>
     </w:p>
     <w:p>
       <w:pPr>
@@ -4180,8 +4178,8 @@
     </w:p>
     <w:p>
       <w:pPr>
+        <w:pStyle w:val="aa"/>
         <w:spacing w:before="240"/>
-        <w:ind w:left="360"/>
         <w:rPr>
           <w:rFonts w:ascii="Times New Roman" w:hAnsi="Times New Roman" w:cs="Times New Roman"/>
           <w:sz w:val="28"/>
@@ -4199,15 +4197,14 @@
         <w:rPr>
           <w:rFonts w:ascii="Times New Roman" w:hAnsi="Times New Roman" w:cs="Times New Roman"/>
           <w:sz w:val="28"/>
-          <w:lang w:val="en-US"/>
-        </w:rPr>
-      </w:pPr>
-      <w:r>
-        <w:rPr>
-          <w:rFonts w:ascii="Times New Roman" w:hAnsi="Times New Roman" w:cs="Times New Roman"/>
-          <w:sz w:val="28"/>
-        </w:rPr>
-        <w:t>Получение заказов определенного пользователя</w:t>
+        </w:rPr>
+      </w:pPr>
+      <w:r>
+        <w:rPr>
+          <w:rFonts w:ascii="Times New Roman" w:hAnsi="Times New Roman" w:cs="Times New Roman"/>
+          <w:sz w:val="28"/>
+        </w:rPr>
+        <w:t>Получение заказа</w:t>
       </w:r>
     </w:p>
     <w:p>
@@ -4236,7 +4233,7 @@
           <w:sz w:val="28"/>
           <w:lang w:val="en-US"/>
         </w:rPr>
-        <w:t xml:space="preserve">List&lt;Order&gt; </w:t>
+        <w:t xml:space="preserve">Order </w:t>
       </w:r>
       <w:proofErr w:type="spellStart"/>
       <w:proofErr w:type="gramStart"/>
@@ -4246,7 +4243,7 @@
           <w:sz w:val="28"/>
           <w:lang w:val="en-US"/>
         </w:rPr>
-        <w:t>GetOrderByLogin</w:t>
+        <w:t>GetOrder</w:t>
       </w:r>
       <w:proofErr w:type="spellEnd"/>
       <w:r>
@@ -4257,6 +4254,7 @@
         </w:rPr>
         <w:t>(</w:t>
       </w:r>
+      <w:proofErr w:type="spellStart"/>
       <w:proofErr w:type="gramEnd"/>
       <w:r>
         <w:rPr>
@@ -4264,7 +4262,16 @@
           <w:sz w:val="28"/>
           <w:lang w:val="en-US"/>
         </w:rPr>
-        <w:t>string login)</w:t>
+        <w:t>Guid</w:t>
+      </w:r>
+      <w:proofErr w:type="spellEnd"/>
+      <w:r>
+        <w:rPr>
+          <w:rFonts w:ascii="Times New Roman" w:hAnsi="Times New Roman" w:cs="Times New Roman"/>
+          <w:sz w:val="28"/>
+          <w:lang w:val="en-US"/>
+        </w:rPr>
+        <w:t xml:space="preserve"> id)</w:t>
       </w:r>
     </w:p>
     <w:p>
@@ -4292,7 +4299,7 @@
           <w:rFonts w:ascii="Times New Roman" w:hAnsi="Times New Roman" w:cs="Times New Roman"/>
           <w:sz w:val="28"/>
         </w:rPr>
-        <w:t xml:space="preserve">Возвращает список заказов определенного пользователя. Если заказов нет, или пользователя не существует – возвращает </w:t>
+        <w:t xml:space="preserve">Возвращает заказ. В случае его отсутствия возвращает </w:t>
       </w:r>
       <w:r>
         <w:rPr>
@@ -4305,380 +4312,8 @@
     </w:p>
     <w:p>
       <w:pPr>
-        <w:pStyle w:val="aa"/>
-        <w:rPr>
-          <w:rFonts w:ascii="Times New Roman" w:hAnsi="Times New Roman" w:cs="Times New Roman"/>
-          <w:sz w:val="28"/>
-        </w:rPr>
-      </w:pPr>
-    </w:p>
-    <w:p>
-      <w:pPr>
-        <w:pStyle w:val="aa"/>
-        <w:rPr>
-          <w:rFonts w:ascii="Times New Roman" w:hAnsi="Times New Roman" w:cs="Times New Roman"/>
-          <w:sz w:val="28"/>
-        </w:rPr>
-      </w:pPr>
-    </w:p>
-    <w:p>
-      <w:pPr>
-        <w:pStyle w:val="aa"/>
-        <w:rPr>
-          <w:rFonts w:ascii="Times New Roman" w:hAnsi="Times New Roman" w:cs="Times New Roman"/>
-          <w:sz w:val="28"/>
-        </w:rPr>
-      </w:pPr>
-    </w:p>
-    <w:p>
-      <w:pPr>
-        <w:rPr>
-          <w:rFonts w:ascii="Times New Roman" w:hAnsi="Times New Roman" w:cs="Times New Roman"/>
-          <w:sz w:val="28"/>
-        </w:rPr>
-      </w:pPr>
-      <w:r>
-        <w:rPr>
-          <w:rFonts w:ascii="Times New Roman" w:hAnsi="Times New Roman" w:cs="Times New Roman"/>
-          <w:sz w:val="28"/>
-        </w:rPr>
-        <w:t>Таблица пользователей</w:t>
-      </w:r>
-    </w:p>
-    <w:p>
-      <w:pPr>
-        <w:numPr>
-          <w:ilvl w:val="0"/>
-          <w:numId w:val="5"/>
-        </w:numPr>
-        <w:rPr>
-          <w:rFonts w:ascii="Times New Roman" w:hAnsi="Times New Roman" w:cs="Times New Roman"/>
-          <w:sz w:val="28"/>
-        </w:rPr>
-      </w:pPr>
-      <w:r>
-        <w:rPr>
-          <w:rFonts w:ascii="Times New Roman" w:hAnsi="Times New Roman" w:cs="Times New Roman"/>
-          <w:sz w:val="28"/>
-        </w:rPr>
-        <w:t>добавление пользователя</w:t>
-      </w:r>
-    </w:p>
-    <w:p>
-      <w:pPr>
-        <w:ind w:left="720"/>
-        <w:rPr>
-          <w:rFonts w:ascii="Times New Roman" w:hAnsi="Times New Roman" w:cs="Times New Roman"/>
-          <w:sz w:val="28"/>
-        </w:rPr>
-      </w:pPr>
-      <w:r>
-        <w:rPr>
-          <w:rFonts w:ascii="Times New Roman" w:hAnsi="Times New Roman" w:cs="Times New Roman"/>
-          <w:sz w:val="28"/>
-          <w:lang w:val="en-US"/>
-        </w:rPr>
-        <w:t xml:space="preserve">bool </w:t>
-      </w:r>
-      <w:proofErr w:type="gramStart"/>
-      <w:r>
-        <w:rPr>
-          <w:rFonts w:ascii="Times New Roman" w:hAnsi="Times New Roman" w:cs="Times New Roman"/>
-          <w:sz w:val="28"/>
-        </w:rPr>
-        <w:t>AddUser(</w:t>
-      </w:r>
-      <w:proofErr w:type="gramEnd"/>
-      <w:r>
-        <w:rPr>
-          <w:rFonts w:ascii="Times New Roman" w:hAnsi="Times New Roman" w:cs="Times New Roman"/>
-          <w:sz w:val="28"/>
-          <w:lang w:val="en-US"/>
-        </w:rPr>
-        <w:t xml:space="preserve">User </w:t>
-      </w:r>
-      <w:proofErr w:type="spellStart"/>
-      <w:r>
-        <w:rPr>
-          <w:rFonts w:ascii="Times New Roman" w:hAnsi="Times New Roman" w:cs="Times New Roman"/>
-          <w:sz w:val="28"/>
-          <w:lang w:val="en-US"/>
-        </w:rPr>
-        <w:t>user</w:t>
-      </w:r>
-      <w:proofErr w:type="spellEnd"/>
-      <w:r>
-        <w:rPr>
-          <w:rFonts w:ascii="Times New Roman" w:hAnsi="Times New Roman" w:cs="Times New Roman"/>
-          <w:sz w:val="28"/>
-        </w:rPr>
-        <w:t>)</w:t>
-      </w:r>
-    </w:p>
-    <w:p>
-      <w:pPr>
-        <w:pStyle w:val="aa"/>
         <w:spacing w:before="240"/>
-        <w:rPr>
-          <w:rFonts w:ascii="Times New Roman" w:hAnsi="Times New Roman" w:cs="Times New Roman"/>
-          <w:sz w:val="28"/>
-        </w:rPr>
-      </w:pPr>
-      <w:r>
-        <w:rPr>
-          <w:rFonts w:ascii="Times New Roman" w:hAnsi="Times New Roman" w:cs="Times New Roman"/>
-          <w:sz w:val="28"/>
-        </w:rPr>
-        <w:t>t</w:t>
-      </w:r>
-      <w:r>
-        <w:rPr>
-          <w:rFonts w:ascii="Times New Roman" w:hAnsi="Times New Roman" w:cs="Times New Roman"/>
-          <w:sz w:val="28"/>
-          <w:lang w:val="en-US"/>
-        </w:rPr>
-        <w:t>rue</w:t>
-      </w:r>
-      <w:r>
-        <w:rPr>
-          <w:rFonts w:ascii="Times New Roman" w:hAnsi="Times New Roman" w:cs="Times New Roman"/>
-          <w:sz w:val="28"/>
-        </w:rPr>
-        <w:t xml:space="preserve"> – </w:t>
-      </w:r>
-      <w:r>
-        <w:rPr>
-          <w:rFonts w:ascii="Times New Roman" w:hAnsi="Times New Roman" w:cs="Times New Roman"/>
-          <w:sz w:val="28"/>
-        </w:rPr>
-        <w:t>добавление произошло</w:t>
-      </w:r>
-    </w:p>
-    <w:p>
-      <w:pPr>
-        <w:pStyle w:val="aa"/>
-        <w:spacing w:before="240"/>
-        <w:rPr>
-          <w:rFonts w:ascii="Times New Roman" w:hAnsi="Times New Roman" w:cs="Times New Roman"/>
-          <w:sz w:val="28"/>
-        </w:rPr>
-      </w:pPr>
-      <w:r>
-        <w:rPr>
-          <w:rFonts w:ascii="Times New Roman" w:hAnsi="Times New Roman" w:cs="Times New Roman"/>
-          <w:sz w:val="28"/>
-          <w:lang w:val="en-US"/>
-        </w:rPr>
-        <w:t>false</w:t>
-      </w:r>
-      <w:r>
-        <w:rPr>
-          <w:rFonts w:ascii="Times New Roman" w:hAnsi="Times New Roman" w:cs="Times New Roman"/>
-          <w:sz w:val="28"/>
-        </w:rPr>
-        <w:t xml:space="preserve"> </w:t>
-      </w:r>
-      <w:r>
-        <w:rPr>
-          <w:rFonts w:ascii="Times New Roman" w:hAnsi="Times New Roman" w:cs="Times New Roman"/>
-          <w:sz w:val="28"/>
-        </w:rPr>
-        <w:t>– добавление</w:t>
-      </w:r>
-      <w:r>
-        <w:rPr>
-          <w:rFonts w:ascii="Times New Roman" w:hAnsi="Times New Roman" w:cs="Times New Roman"/>
-          <w:sz w:val="28"/>
-        </w:rPr>
-        <w:t xml:space="preserve"> </w:t>
-      </w:r>
-      <w:r>
-        <w:rPr>
-          <w:rFonts w:ascii="Times New Roman" w:hAnsi="Times New Roman" w:cs="Times New Roman"/>
-          <w:sz w:val="28"/>
-        </w:rPr>
-        <w:t>не произошло</w:t>
-      </w:r>
-    </w:p>
-    <w:p>
-      <w:pPr>
-        <w:spacing w:before="240"/>
-        <w:rPr>
-          <w:rFonts w:ascii="Times New Roman" w:hAnsi="Times New Roman" w:cs="Times New Roman"/>
-          <w:sz w:val="28"/>
-        </w:rPr>
-      </w:pPr>
-    </w:p>
-    <w:p>
-      <w:pPr>
-        <w:numPr>
-          <w:ilvl w:val="0"/>
-          <w:numId w:val="5"/>
-        </w:numPr>
-        <w:rPr>
-          <w:rFonts w:ascii="Times New Roman" w:hAnsi="Times New Roman" w:cs="Times New Roman"/>
-          <w:sz w:val="28"/>
-        </w:rPr>
-      </w:pPr>
-      <w:r>
-        <w:rPr>
-          <w:rFonts w:ascii="Times New Roman" w:hAnsi="Times New Roman" w:cs="Times New Roman"/>
-          <w:sz w:val="28"/>
-        </w:rPr>
-        <w:t>Удаление пользователя</w:t>
-      </w:r>
-      <w:r>
-        <w:rPr>
-          <w:rFonts w:ascii="Times New Roman" w:hAnsi="Times New Roman" w:cs="Times New Roman"/>
-          <w:sz w:val="28"/>
-          <w:lang w:val="en-US"/>
-        </w:rPr>
-        <w:t xml:space="preserve"> </w:t>
-      </w:r>
-      <w:r>
-        <w:rPr>
-          <w:rFonts w:ascii="Times New Roman" w:hAnsi="Times New Roman" w:cs="Times New Roman"/>
-          <w:sz w:val="28"/>
-        </w:rPr>
-        <w:t xml:space="preserve">по </w:t>
-      </w:r>
-      <w:r>
-        <w:rPr>
-          <w:rFonts w:ascii="Times New Roman" w:hAnsi="Times New Roman" w:cs="Times New Roman"/>
-          <w:sz w:val="28"/>
-          <w:lang w:val="en-US"/>
-        </w:rPr>
-        <w:t>login</w:t>
-      </w:r>
-    </w:p>
-    <w:p>
-      <w:pPr>
-        <w:ind w:left="720"/>
-        <w:rPr>
-          <w:rFonts w:ascii="Times New Roman" w:hAnsi="Times New Roman" w:cs="Times New Roman"/>
-          <w:sz w:val="28"/>
-        </w:rPr>
-      </w:pPr>
-      <w:r>
-        <w:rPr>
-          <w:rFonts w:ascii="Times New Roman" w:hAnsi="Times New Roman" w:cs="Times New Roman"/>
-          <w:sz w:val="28"/>
-          <w:lang w:val="en-US"/>
-        </w:rPr>
-        <w:t xml:space="preserve">bool </w:t>
-      </w:r>
-      <w:proofErr w:type="gramStart"/>
-      <w:r>
-        <w:rPr>
-          <w:rFonts w:ascii="Times New Roman" w:hAnsi="Times New Roman" w:cs="Times New Roman"/>
-          <w:sz w:val="28"/>
-        </w:rPr>
-        <w:t>DeleteUser</w:t>
-      </w:r>
-      <w:r>
-        <w:rPr>
-          <w:rFonts w:ascii="Times New Roman" w:hAnsi="Times New Roman" w:cs="Times New Roman"/>
-          <w:sz w:val="28"/>
-          <w:lang w:val="en-US"/>
-        </w:rPr>
-        <w:t>(</w:t>
-      </w:r>
-      <w:proofErr w:type="gramEnd"/>
-      <w:r>
-        <w:rPr>
-          <w:rFonts w:ascii="Times New Roman" w:hAnsi="Times New Roman" w:cs="Times New Roman"/>
-          <w:sz w:val="28"/>
-          <w:lang w:val="en-US"/>
-        </w:rPr>
-        <w:t xml:space="preserve">string </w:t>
-      </w:r>
-      <w:r>
-        <w:rPr>
-          <w:rFonts w:ascii="Times New Roman" w:hAnsi="Times New Roman" w:cs="Times New Roman"/>
-          <w:sz w:val="28"/>
-          <w:lang w:val="en-US"/>
-        </w:rPr>
-        <w:t>login</w:t>
-      </w:r>
-      <w:r>
-        <w:rPr>
-          <w:rFonts w:ascii="Times New Roman" w:hAnsi="Times New Roman" w:cs="Times New Roman"/>
-          <w:sz w:val="28"/>
-          <w:lang w:val="en-US"/>
-        </w:rPr>
-        <w:t>)</w:t>
-      </w:r>
-    </w:p>
-    <w:p>
-      <w:pPr>
-        <w:pStyle w:val="aa"/>
-        <w:spacing w:before="240"/>
-        <w:rPr>
-          <w:rFonts w:ascii="Times New Roman" w:hAnsi="Times New Roman" w:cs="Times New Roman"/>
-          <w:sz w:val="28"/>
-        </w:rPr>
-      </w:pPr>
-      <w:r>
-        <w:rPr>
-          <w:rFonts w:ascii="Times New Roman" w:hAnsi="Times New Roman" w:cs="Times New Roman"/>
-          <w:sz w:val="28"/>
-        </w:rPr>
-        <w:t>t</w:t>
-      </w:r>
-      <w:r>
-        <w:rPr>
-          <w:rFonts w:ascii="Times New Roman" w:hAnsi="Times New Roman" w:cs="Times New Roman"/>
-          <w:sz w:val="28"/>
-          <w:lang w:val="en-US"/>
-        </w:rPr>
-        <w:t>rue</w:t>
-      </w:r>
-      <w:r>
-        <w:rPr>
-          <w:rFonts w:ascii="Times New Roman" w:hAnsi="Times New Roman" w:cs="Times New Roman"/>
-          <w:sz w:val="28"/>
-        </w:rPr>
-        <w:t xml:space="preserve"> – </w:t>
-      </w:r>
-      <w:r>
-        <w:rPr>
-          <w:rFonts w:ascii="Times New Roman" w:hAnsi="Times New Roman" w:cs="Times New Roman"/>
-          <w:sz w:val="28"/>
-        </w:rPr>
-        <w:t>удаление произошло</w:t>
-      </w:r>
-      <w:r>
-        <w:rPr>
-          <w:rFonts w:ascii="Times New Roman" w:hAnsi="Times New Roman" w:cs="Times New Roman"/>
-          <w:sz w:val="28"/>
-        </w:rPr>
-        <w:br/>
-      </w:r>
-      <w:r>
-        <w:rPr>
-          <w:rFonts w:ascii="Times New Roman" w:hAnsi="Times New Roman" w:cs="Times New Roman"/>
-          <w:sz w:val="28"/>
-          <w:lang w:val="en-US"/>
-        </w:rPr>
-        <w:t>false</w:t>
-      </w:r>
-      <w:r>
-        <w:rPr>
-          <w:rFonts w:ascii="Times New Roman" w:hAnsi="Times New Roman" w:cs="Times New Roman"/>
-          <w:sz w:val="28"/>
-        </w:rPr>
-        <w:t xml:space="preserve"> </w:t>
-      </w:r>
-      <w:r>
-        <w:rPr>
-          <w:rFonts w:ascii="Times New Roman" w:hAnsi="Times New Roman" w:cs="Times New Roman"/>
-          <w:sz w:val="28"/>
-        </w:rPr>
-        <w:t>– удаление не произошло</w:t>
-      </w:r>
-    </w:p>
-    <w:p>
-      <w:pPr>
+        <w:ind w:left="360"/>
         <w:rPr>
           <w:rFonts w:ascii="Times New Roman" w:hAnsi="Times New Roman" w:cs="Times New Roman"/>
           <w:sz w:val="28"/>
@@ -4692,19 +4327,48 @@
           <w:ilvl w:val="0"/>
           <w:numId w:val="11"/>
         </w:numPr>
-        <w:rPr>
-          <w:rFonts w:ascii="Times New Roman" w:hAnsi="Times New Roman" w:cs="Times New Roman"/>
-          <w:sz w:val="28"/>
-          <w:lang w:val="en-US"/>
-        </w:rPr>
-      </w:pPr>
-      <w:r>
-        <w:rPr>
-          <w:rFonts w:ascii="Times New Roman" w:hAnsi="Times New Roman" w:cs="Times New Roman"/>
-          <w:sz w:val="28"/>
-          <w:lang w:val="en-US"/>
-        </w:rPr>
-        <w:t xml:space="preserve">bool </w:t>
+        <w:spacing w:before="240"/>
+        <w:rPr>
+          <w:rFonts w:ascii="Times New Roman" w:hAnsi="Times New Roman" w:cs="Times New Roman"/>
+          <w:sz w:val="28"/>
+          <w:lang w:val="en-US"/>
+        </w:rPr>
+      </w:pPr>
+      <w:r>
+        <w:rPr>
+          <w:rFonts w:ascii="Times New Roman" w:hAnsi="Times New Roman" w:cs="Times New Roman"/>
+          <w:sz w:val="28"/>
+        </w:rPr>
+        <w:t>Получение заказов определенного пользователя</w:t>
+      </w:r>
+    </w:p>
+    <w:p>
+      <w:pPr>
+        <w:pStyle w:val="aa"/>
+        <w:spacing w:before="240"/>
+        <w:rPr>
+          <w:rFonts w:ascii="Times New Roman" w:hAnsi="Times New Roman" w:cs="Times New Roman"/>
+          <w:sz w:val="28"/>
+        </w:rPr>
+      </w:pPr>
+    </w:p>
+    <w:p>
+      <w:pPr>
+        <w:pStyle w:val="aa"/>
+        <w:spacing w:before="240"/>
+        <w:rPr>
+          <w:rFonts w:ascii="Times New Roman" w:hAnsi="Times New Roman" w:cs="Times New Roman"/>
+          <w:sz w:val="28"/>
+          <w:lang w:val="en-US"/>
+        </w:rPr>
+      </w:pPr>
+      <w:r>
+        <w:rPr>
+          <w:rFonts w:ascii="Times New Roman" w:hAnsi="Times New Roman" w:cs="Times New Roman"/>
+          <w:sz w:val="28"/>
+          <w:lang w:val="en-US"/>
+        </w:rPr>
+        <w:t xml:space="preserve">List&lt;Order&gt; </w:t>
       </w:r>
       <w:proofErr w:type="spellStart"/>
       <w:proofErr w:type="gramStart"/>
@@ -4714,7 +4378,7 @@
           <w:sz w:val="28"/>
           <w:lang w:val="en-US"/>
         </w:rPr>
-        <w:t>ChangeUser</w:t>
+        <w:t>GetOrderByLogin</w:t>
       </w:r>
       <w:proofErr w:type="spellEnd"/>
       <w:r>
@@ -4732,50 +4396,8 @@
           <w:sz w:val="28"/>
           <w:lang w:val="en-US"/>
         </w:rPr>
-        <w:t xml:space="preserve">string </w:t>
-      </w:r>
-      <w:r>
-        <w:rPr>
-          <w:rFonts w:ascii="Times New Roman" w:hAnsi="Times New Roman" w:cs="Times New Roman"/>
-          <w:sz w:val="28"/>
-          <w:lang w:val="en-US"/>
-        </w:rPr>
-        <w:t>username,</w:t>
-      </w:r>
-      <w:r>
-        <w:rPr>
-          <w:rFonts w:ascii="Times New Roman" w:hAnsi="Times New Roman" w:cs="Times New Roman"/>
-          <w:sz w:val="28"/>
-          <w:lang w:val="en-US"/>
-        </w:rPr>
-        <w:t xml:space="preserve"> </w:t>
-      </w:r>
-      <w:r>
-        <w:rPr>
-          <w:rFonts w:ascii="Times New Roman" w:hAnsi="Times New Roman" w:cs="Times New Roman"/>
-          <w:sz w:val="28"/>
-          <w:lang w:val="en-US"/>
-        </w:rPr>
-        <w:t>string login, string password, Role role</w:t>
-      </w:r>
-      <w:r>
-        <w:rPr>
-          <w:rFonts w:ascii="Times New Roman" w:hAnsi="Times New Roman" w:cs="Times New Roman"/>
-          <w:sz w:val="28"/>
-          <w:lang w:val="en-US"/>
-        </w:rPr>
-        <w:t>)</w:t>
-      </w:r>
-    </w:p>
-    <w:p>
-      <w:pPr>
-        <w:pStyle w:val="aa"/>
-        <w:rPr>
-          <w:rFonts w:ascii="Times New Roman" w:hAnsi="Times New Roman" w:cs="Times New Roman"/>
-          <w:sz w:val="28"/>
-          <w:lang w:val="en-US"/>
-        </w:rPr>
-      </w:pPr>
+        <w:t>string login)</w:t>
+      </w:r>
     </w:p>
     <w:p>
       <w:pPr>
@@ -4784,95 +4406,76 @@
         <w:rPr>
           <w:rFonts w:ascii="Times New Roman" w:hAnsi="Times New Roman" w:cs="Times New Roman"/>
           <w:sz w:val="28"/>
-        </w:rPr>
-      </w:pPr>
-      <w:r>
-        <w:rPr>
-          <w:rFonts w:ascii="Times New Roman" w:hAnsi="Times New Roman" w:cs="Times New Roman"/>
-          <w:sz w:val="28"/>
-        </w:rPr>
-        <w:t>t</w:t>
-      </w:r>
-      <w:r>
-        <w:rPr>
-          <w:rFonts w:ascii="Times New Roman" w:hAnsi="Times New Roman" w:cs="Times New Roman"/>
-          <w:sz w:val="28"/>
-          <w:lang w:val="en-US"/>
-        </w:rPr>
-        <w:t>rue</w:t>
-      </w:r>
-      <w:r>
-        <w:rPr>
-          <w:rFonts w:ascii="Times New Roman" w:hAnsi="Times New Roman" w:cs="Times New Roman"/>
-          <w:sz w:val="28"/>
-        </w:rPr>
-        <w:t xml:space="preserve"> – </w:t>
-      </w:r>
-      <w:r>
-        <w:rPr>
-          <w:rFonts w:ascii="Times New Roman" w:hAnsi="Times New Roman" w:cs="Times New Roman"/>
-          <w:sz w:val="28"/>
-        </w:rPr>
-        <w:t>изменение</w:t>
-      </w:r>
-      <w:r>
-        <w:rPr>
-          <w:rFonts w:ascii="Times New Roman" w:hAnsi="Times New Roman" w:cs="Times New Roman"/>
-          <w:sz w:val="28"/>
-        </w:rPr>
-        <w:t xml:space="preserve"> произошло</w:t>
-      </w:r>
-      <w:r>
-        <w:rPr>
-          <w:rFonts w:ascii="Times New Roman" w:hAnsi="Times New Roman" w:cs="Times New Roman"/>
-          <w:sz w:val="28"/>
-        </w:rPr>
-        <w:br/>
-      </w:r>
-      <w:r>
-        <w:rPr>
-          <w:rFonts w:ascii="Times New Roman" w:hAnsi="Times New Roman" w:cs="Times New Roman"/>
-          <w:sz w:val="28"/>
-          <w:lang w:val="en-US"/>
-        </w:rPr>
-        <w:t>false</w:t>
-      </w:r>
-      <w:r>
-        <w:rPr>
-          <w:rFonts w:ascii="Times New Roman" w:hAnsi="Times New Roman" w:cs="Times New Roman"/>
-          <w:sz w:val="28"/>
-        </w:rPr>
-        <w:t xml:space="preserve"> </w:t>
-      </w:r>
-      <w:r>
-        <w:rPr>
-          <w:rFonts w:ascii="Times New Roman" w:hAnsi="Times New Roman" w:cs="Times New Roman"/>
-          <w:sz w:val="28"/>
-        </w:rPr>
-        <w:t xml:space="preserve">– </w:t>
-      </w:r>
-      <w:r>
-        <w:rPr>
-          <w:rFonts w:ascii="Times New Roman" w:hAnsi="Times New Roman" w:cs="Times New Roman"/>
-          <w:sz w:val="28"/>
-        </w:rPr>
-        <w:t xml:space="preserve">изменение </w:t>
-      </w:r>
-      <w:r>
-        <w:rPr>
-          <w:rFonts w:ascii="Times New Roman" w:hAnsi="Times New Roman" w:cs="Times New Roman"/>
-          <w:sz w:val="28"/>
-        </w:rPr>
-        <w:t>не произошло</w:t>
-      </w:r>
-    </w:p>
-    <w:p>
-      <w:pPr>
-        <w:rPr>
-          <w:rFonts w:ascii="Times New Roman" w:hAnsi="Times New Roman" w:cs="Times New Roman"/>
-          <w:sz w:val="28"/>
-        </w:rPr>
-      </w:pPr>
+          <w:lang w:val="en-US"/>
+        </w:rPr>
+      </w:pPr>
+    </w:p>
+    <w:p>
+      <w:pPr>
+        <w:pStyle w:val="aa"/>
+        <w:spacing w:before="240"/>
+        <w:rPr>
+          <w:rFonts w:ascii="Times New Roman" w:hAnsi="Times New Roman" w:cs="Times New Roman"/>
+          <w:sz w:val="28"/>
+        </w:rPr>
+      </w:pPr>
+      <w:r>
+        <w:rPr>
+          <w:rFonts w:ascii="Times New Roman" w:hAnsi="Times New Roman" w:cs="Times New Roman"/>
+          <w:sz w:val="28"/>
+        </w:rPr>
+        <w:t xml:space="preserve">Возвращает список заказов определенного пользователя. Если заказов нет, или пользователя не существует – возвращает </w:t>
+      </w:r>
+      <w:r>
+        <w:rPr>
+          <w:rFonts w:ascii="Times New Roman" w:hAnsi="Times New Roman" w:cs="Times New Roman"/>
+          <w:sz w:val="28"/>
+          <w:lang w:val="en-US"/>
+        </w:rPr>
+        <w:t>null</w:t>
+      </w:r>
+    </w:p>
+    <w:p>
+      <w:pPr>
+        <w:pStyle w:val="aa"/>
+        <w:rPr>
+          <w:rFonts w:ascii="Times New Roman" w:hAnsi="Times New Roman" w:cs="Times New Roman"/>
+          <w:sz w:val="28"/>
+        </w:rPr>
+      </w:pPr>
+    </w:p>
+    <w:p>
+      <w:pPr>
+        <w:pStyle w:val="aa"/>
+        <w:rPr>
+          <w:rFonts w:ascii="Times New Roman" w:hAnsi="Times New Roman" w:cs="Times New Roman"/>
+          <w:sz w:val="28"/>
+        </w:rPr>
+      </w:pPr>
+    </w:p>
+    <w:p>
+      <w:pPr>
+        <w:pStyle w:val="aa"/>
+        <w:rPr>
+          <w:rFonts w:ascii="Times New Roman" w:hAnsi="Times New Roman" w:cs="Times New Roman"/>
+          <w:sz w:val="28"/>
+        </w:rPr>
+      </w:pPr>
+    </w:p>
+    <w:p>
+      <w:pPr>
+        <w:rPr>
+          <w:rFonts w:ascii="Times New Roman" w:hAnsi="Times New Roman" w:cs="Times New Roman"/>
+          <w:sz w:val="28"/>
+        </w:rPr>
+      </w:pPr>
+      <w:r>
+        <w:rPr>
+          <w:rFonts w:ascii="Times New Roman" w:hAnsi="Times New Roman" w:cs="Times New Roman"/>
+          <w:sz w:val="28"/>
+        </w:rPr>
+        <w:t>Таблица пользователей</w:t>
+      </w:r>
     </w:p>
     <w:p>
       <w:pPr>
@@ -4890,21 +4493,7 @@
           <w:rFonts w:ascii="Times New Roman" w:hAnsi="Times New Roman" w:cs="Times New Roman"/>
           <w:sz w:val="28"/>
         </w:rPr>
-        <w:t xml:space="preserve">Получение пользователей по </w:t>
-      </w:r>
-      <w:r>
-        <w:rPr>
-          <w:rFonts w:ascii="Times New Roman" w:hAnsi="Times New Roman" w:cs="Times New Roman"/>
-          <w:sz w:val="28"/>
-        </w:rPr>
-        <w:t xml:space="preserve">определенным </w:t>
-      </w:r>
-      <w:r>
-        <w:rPr>
-          <w:rFonts w:ascii="Times New Roman" w:hAnsi="Times New Roman" w:cs="Times New Roman"/>
-          <w:sz w:val="28"/>
-        </w:rPr>
-        <w:t>ролям</w:t>
+        <w:t>добавление пользователя</w:t>
       </w:r>
     </w:p>
     <w:p>
@@ -4913,61 +4502,142 @@
         <w:rPr>
           <w:rFonts w:ascii="Times New Roman" w:hAnsi="Times New Roman" w:cs="Times New Roman"/>
           <w:sz w:val="28"/>
-          <w:lang w:val="en-US"/>
-        </w:rPr>
-      </w:pPr>
-      <w:r>
-        <w:rPr>
-          <w:rFonts w:ascii="Times New Roman" w:hAnsi="Times New Roman" w:cs="Times New Roman"/>
-          <w:sz w:val="28"/>
-          <w:lang w:val="en-US"/>
-        </w:rPr>
-        <w:t xml:space="preserve">List&lt;User&gt; </w:t>
+        </w:rPr>
+      </w:pPr>
+      <w:r>
+        <w:rPr>
+          <w:rFonts w:ascii="Times New Roman" w:hAnsi="Times New Roman" w:cs="Times New Roman"/>
+          <w:sz w:val="28"/>
+          <w:lang w:val="en-US"/>
+        </w:rPr>
+        <w:t xml:space="preserve">bool </w:t>
+      </w:r>
+      <w:proofErr w:type="gramStart"/>
+      <w:r>
+        <w:rPr>
+          <w:rFonts w:ascii="Times New Roman" w:hAnsi="Times New Roman" w:cs="Times New Roman"/>
+          <w:sz w:val="28"/>
+        </w:rPr>
+        <w:t>AddUser(</w:t>
+      </w:r>
+      <w:proofErr w:type="gramEnd"/>
+      <w:r>
+        <w:rPr>
+          <w:rFonts w:ascii="Times New Roman" w:hAnsi="Times New Roman" w:cs="Times New Roman"/>
+          <w:sz w:val="28"/>
+          <w:lang w:val="en-US"/>
+        </w:rPr>
+        <w:t xml:space="preserve">User </w:t>
       </w:r>
       <w:proofErr w:type="spellStart"/>
-      <w:proofErr w:type="gramStart"/>
-      <w:r>
-        <w:rPr>
-          <w:rFonts w:ascii="Times New Roman" w:hAnsi="Times New Roman" w:cs="Times New Roman"/>
-          <w:sz w:val="28"/>
-          <w:lang w:val="en-US"/>
-        </w:rPr>
-        <w:t>GetUserByRoles</w:t>
+      <w:r>
+        <w:rPr>
+          <w:rFonts w:ascii="Times New Roman" w:hAnsi="Times New Roman" w:cs="Times New Roman"/>
+          <w:sz w:val="28"/>
+          <w:lang w:val="en-US"/>
+        </w:rPr>
+        <w:t>user</w:t>
       </w:r>
       <w:proofErr w:type="spellEnd"/>
       <w:r>
         <w:rPr>
           <w:rFonts w:ascii="Times New Roman" w:hAnsi="Times New Roman" w:cs="Times New Roman"/>
           <w:sz w:val="28"/>
-          <w:lang w:val="en-US"/>
-        </w:rPr>
-        <w:t>(</w:t>
-      </w:r>
-      <w:proofErr w:type="gramEnd"/>
-      <w:r>
-        <w:rPr>
-          <w:rFonts w:ascii="Times New Roman" w:hAnsi="Times New Roman" w:cs="Times New Roman"/>
-          <w:sz w:val="28"/>
-          <w:lang w:val="en-US"/>
-        </w:rPr>
-        <w:t>Role role</w:t>
-      </w:r>
-      <w:r>
-        <w:rPr>
-          <w:rFonts w:ascii="Times New Roman" w:hAnsi="Times New Roman" w:cs="Times New Roman"/>
-          <w:sz w:val="28"/>
-          <w:lang w:val="en-US"/>
         </w:rPr>
         <w:t>)</w:t>
       </w:r>
     </w:p>
     <w:p>
       <w:pPr>
-        <w:ind w:left="720"/>
-        <w:rPr>
-          <w:rFonts w:ascii="Times New Roman" w:hAnsi="Times New Roman" w:cs="Times New Roman"/>
-          <w:sz w:val="28"/>
-          <w:lang w:val="en-US"/>
+        <w:pStyle w:val="aa"/>
+        <w:spacing w:before="240"/>
+        <w:rPr>
+          <w:rFonts w:ascii="Times New Roman" w:hAnsi="Times New Roman" w:cs="Times New Roman"/>
+          <w:sz w:val="28"/>
+        </w:rPr>
+      </w:pPr>
+      <w:r>
+        <w:rPr>
+          <w:rFonts w:ascii="Times New Roman" w:hAnsi="Times New Roman" w:cs="Times New Roman"/>
+          <w:sz w:val="28"/>
+        </w:rPr>
+        <w:t>t</w:t>
+      </w:r>
+      <w:r>
+        <w:rPr>
+          <w:rFonts w:ascii="Times New Roman" w:hAnsi="Times New Roman" w:cs="Times New Roman"/>
+          <w:sz w:val="28"/>
+          <w:lang w:val="en-US"/>
+        </w:rPr>
+        <w:t>rue</w:t>
+      </w:r>
+      <w:r>
+        <w:rPr>
+          <w:rFonts w:ascii="Times New Roman" w:hAnsi="Times New Roman" w:cs="Times New Roman"/>
+          <w:sz w:val="28"/>
+        </w:rPr>
+        <w:t xml:space="preserve"> – </w:t>
+      </w:r>
+      <w:r>
+        <w:rPr>
+          <w:rFonts w:ascii="Times New Roman" w:hAnsi="Times New Roman" w:cs="Times New Roman"/>
+          <w:sz w:val="28"/>
+        </w:rPr>
+        <w:t>добавление произошло</w:t>
+      </w:r>
+    </w:p>
+    <w:p>
+      <w:pPr>
+        <w:pStyle w:val="aa"/>
+        <w:spacing w:before="240"/>
+        <w:rPr>
+          <w:rFonts w:ascii="Times New Roman" w:hAnsi="Times New Roman" w:cs="Times New Roman"/>
+          <w:sz w:val="28"/>
+        </w:rPr>
+      </w:pPr>
+      <w:r>
+        <w:rPr>
+          <w:rFonts w:ascii="Times New Roman" w:hAnsi="Times New Roman" w:cs="Times New Roman"/>
+          <w:sz w:val="28"/>
+          <w:lang w:val="en-US"/>
+        </w:rPr>
+        <w:t>false</w:t>
+      </w:r>
+      <w:r>
+        <w:rPr>
+          <w:rFonts w:ascii="Times New Roman" w:hAnsi="Times New Roman" w:cs="Times New Roman"/>
+          <w:sz w:val="28"/>
+        </w:rPr>
+        <w:t xml:space="preserve"> </w:t>
+      </w:r>
+      <w:r>
+        <w:rPr>
+          <w:rFonts w:ascii="Times New Roman" w:hAnsi="Times New Roman" w:cs="Times New Roman"/>
+          <w:sz w:val="28"/>
+        </w:rPr>
+        <w:t>– добавление</w:t>
+      </w:r>
+      <w:r>
+        <w:rPr>
+          <w:rFonts w:ascii="Times New Roman" w:hAnsi="Times New Roman" w:cs="Times New Roman"/>
+          <w:sz w:val="28"/>
+        </w:rPr>
+        <w:t xml:space="preserve"> </w:t>
+      </w:r>
+      <w:r>
+        <w:rPr>
+          <w:rFonts w:ascii="Times New Roman" w:hAnsi="Times New Roman" w:cs="Times New Roman"/>
+          <w:sz w:val="28"/>
+        </w:rPr>
+        <w:t>не произошло</w:t>
+      </w:r>
+    </w:p>
+    <w:p>
+      <w:pPr>
+        <w:spacing w:before="240"/>
+        <w:rPr>
+          <w:rFonts w:ascii="Times New Roman" w:hAnsi="Times New Roman" w:cs="Times New Roman"/>
+          <w:sz w:val="28"/>
         </w:rPr>
       </w:pPr>
     </w:p>
@@ -4987,7 +4657,30 @@
           <w:rFonts w:ascii="Times New Roman" w:hAnsi="Times New Roman" w:cs="Times New Roman"/>
           <w:sz w:val="28"/>
         </w:rPr>
-        <w:t>Получение всех пользователей</w:t>
+        <w:t>Удаление пользователя</w:t>
+      </w:r>
+      <w:r>
+        <w:rPr>
+          <w:rFonts w:ascii="Times New Roman" w:hAnsi="Times New Roman" w:cs="Times New Roman"/>
+          <w:sz w:val="28"/>
+          <w:lang w:val="en-US"/>
+        </w:rPr>
+        <w:t xml:space="preserve"> </w:t>
+      </w:r>
+      <w:r>
+        <w:rPr>
+          <w:rFonts w:ascii="Times New Roman" w:hAnsi="Times New Roman" w:cs="Times New Roman"/>
+          <w:sz w:val="28"/>
+        </w:rPr>
+        <w:t xml:space="preserve">по </w:t>
+      </w:r>
+      <w:r>
+        <w:rPr>
+          <w:rFonts w:ascii="Times New Roman" w:hAnsi="Times New Roman" w:cs="Times New Roman"/>
+          <w:sz w:val="28"/>
+          <w:lang w:val="en-US"/>
+        </w:rPr>
+        <w:t>login</w:t>
       </w:r>
     </w:p>
     <w:p>
@@ -5004,7 +4697,7 @@
           <w:sz w:val="28"/>
           <w:lang w:val="en-US"/>
         </w:rPr>
-        <w:t xml:space="preserve">List&lt;User&gt; </w:t>
+        <w:t xml:space="preserve">bool </w:t>
       </w:r>
       <w:proofErr w:type="gramStart"/>
       <w:r>
@@ -5012,32 +4705,306 @@
           <w:rFonts w:ascii="Times New Roman" w:hAnsi="Times New Roman" w:cs="Times New Roman"/>
           <w:sz w:val="28"/>
         </w:rPr>
-        <w:t>GetAllUsers(</w:t>
+        <w:t>DeleteUser</w:t>
+      </w:r>
+      <w:r>
+        <w:rPr>
+          <w:rFonts w:ascii="Times New Roman" w:hAnsi="Times New Roman" w:cs="Times New Roman"/>
+          <w:sz w:val="28"/>
+          <w:lang w:val="en-US"/>
+        </w:rPr>
+        <w:t>(</w:t>
       </w:r>
       <w:proofErr w:type="gramEnd"/>
       <w:r>
         <w:rPr>
           <w:rFonts w:ascii="Times New Roman" w:hAnsi="Times New Roman" w:cs="Times New Roman"/>
           <w:sz w:val="28"/>
+          <w:lang w:val="en-US"/>
+        </w:rPr>
+        <w:t xml:space="preserve">string </w:t>
+      </w:r>
+      <w:r>
+        <w:rPr>
+          <w:rFonts w:ascii="Times New Roman" w:hAnsi="Times New Roman" w:cs="Times New Roman"/>
+          <w:sz w:val="28"/>
+          <w:lang w:val="en-US"/>
+        </w:rPr>
+        <w:t>login</w:t>
+      </w:r>
+      <w:r>
+        <w:rPr>
+          <w:rFonts w:ascii="Times New Roman" w:hAnsi="Times New Roman" w:cs="Times New Roman"/>
+          <w:sz w:val="28"/>
+          <w:lang w:val="en-US"/>
         </w:rPr>
         <w:t>)</w:t>
       </w:r>
     </w:p>
     <w:p>
       <w:pPr>
-        <w:ind w:left="720"/>
-        <w:rPr>
-          <w:rFonts w:ascii="Times New Roman" w:hAnsi="Times New Roman" w:cs="Times New Roman"/>
-          <w:sz w:val="28"/>
-        </w:rPr>
-      </w:pPr>
-      <w:r>
-        <w:rPr>
-          <w:rFonts w:ascii="Times New Roman" w:hAnsi="Times New Roman" w:cs="Times New Roman"/>
-          <w:sz w:val="28"/>
-        </w:rPr>
-        <w:t xml:space="preserve"> </w:t>
-      </w:r>
+        <w:pStyle w:val="aa"/>
+        <w:spacing w:before="240"/>
+        <w:rPr>
+          <w:rFonts w:ascii="Times New Roman" w:hAnsi="Times New Roman" w:cs="Times New Roman"/>
+          <w:sz w:val="28"/>
+        </w:rPr>
+      </w:pPr>
+      <w:r>
+        <w:rPr>
+          <w:rFonts w:ascii="Times New Roman" w:hAnsi="Times New Roman" w:cs="Times New Roman"/>
+          <w:sz w:val="28"/>
+        </w:rPr>
+        <w:t>t</w:t>
+      </w:r>
+      <w:r>
+        <w:rPr>
+          <w:rFonts w:ascii="Times New Roman" w:hAnsi="Times New Roman" w:cs="Times New Roman"/>
+          <w:sz w:val="28"/>
+          <w:lang w:val="en-US"/>
+        </w:rPr>
+        <w:t>rue</w:t>
+      </w:r>
+      <w:r>
+        <w:rPr>
+          <w:rFonts w:ascii="Times New Roman" w:hAnsi="Times New Roman" w:cs="Times New Roman"/>
+          <w:sz w:val="28"/>
+        </w:rPr>
+        <w:t xml:space="preserve"> – </w:t>
+      </w:r>
+      <w:r>
+        <w:rPr>
+          <w:rFonts w:ascii="Times New Roman" w:hAnsi="Times New Roman" w:cs="Times New Roman"/>
+          <w:sz w:val="28"/>
+        </w:rPr>
+        <w:t>удаление произошло</w:t>
+      </w:r>
+      <w:r>
+        <w:rPr>
+          <w:rFonts w:ascii="Times New Roman" w:hAnsi="Times New Roman" w:cs="Times New Roman"/>
+          <w:sz w:val="28"/>
+        </w:rPr>
+        <w:br/>
+      </w:r>
+      <w:r>
+        <w:rPr>
+          <w:rFonts w:ascii="Times New Roman" w:hAnsi="Times New Roman" w:cs="Times New Roman"/>
+          <w:sz w:val="28"/>
+          <w:lang w:val="en-US"/>
+        </w:rPr>
+        <w:t>false</w:t>
+      </w:r>
+      <w:r>
+        <w:rPr>
+          <w:rFonts w:ascii="Times New Roman" w:hAnsi="Times New Roman" w:cs="Times New Roman"/>
+          <w:sz w:val="28"/>
+        </w:rPr>
+        <w:t xml:space="preserve"> </w:t>
+      </w:r>
+      <w:r>
+        <w:rPr>
+          <w:rFonts w:ascii="Times New Roman" w:hAnsi="Times New Roman" w:cs="Times New Roman"/>
+          <w:sz w:val="28"/>
+        </w:rPr>
+        <w:t>– удаление не произошло</w:t>
+      </w:r>
+    </w:p>
+    <w:p>
+      <w:pPr>
+        <w:rPr>
+          <w:rFonts w:ascii="Times New Roman" w:hAnsi="Times New Roman" w:cs="Times New Roman"/>
+          <w:sz w:val="28"/>
+        </w:rPr>
+      </w:pPr>
+    </w:p>
+    <w:p>
+      <w:pPr>
+        <w:pStyle w:val="aa"/>
+        <w:numPr>
+          <w:ilvl w:val="0"/>
+          <w:numId w:val="11"/>
+        </w:numPr>
+        <w:rPr>
+          <w:rFonts w:ascii="Times New Roman" w:hAnsi="Times New Roman" w:cs="Times New Roman"/>
+          <w:sz w:val="28"/>
+          <w:lang w:val="en-US"/>
+        </w:rPr>
+      </w:pPr>
+      <w:r>
+        <w:rPr>
+          <w:rFonts w:ascii="Times New Roman" w:hAnsi="Times New Roman" w:cs="Times New Roman"/>
+          <w:sz w:val="28"/>
+          <w:lang w:val="en-US"/>
+        </w:rPr>
+        <w:t xml:space="preserve">bool </w:t>
+      </w:r>
+      <w:proofErr w:type="spellStart"/>
+      <w:proofErr w:type="gramStart"/>
+      <w:r>
+        <w:rPr>
+          <w:rFonts w:ascii="Times New Roman" w:hAnsi="Times New Roman" w:cs="Times New Roman"/>
+          <w:sz w:val="28"/>
+          <w:lang w:val="en-US"/>
+        </w:rPr>
+        <w:t>ChangeUser</w:t>
+      </w:r>
+      <w:proofErr w:type="spellEnd"/>
+      <w:r>
+        <w:rPr>
+          <w:rFonts w:ascii="Times New Roman" w:hAnsi="Times New Roman" w:cs="Times New Roman"/>
+          <w:sz w:val="28"/>
+          <w:lang w:val="en-US"/>
+        </w:rPr>
+        <w:t>(</w:t>
+      </w:r>
+      <w:proofErr w:type="gramEnd"/>
+      <w:r>
+        <w:rPr>
+          <w:rFonts w:ascii="Times New Roman" w:hAnsi="Times New Roman" w:cs="Times New Roman"/>
+          <w:sz w:val="28"/>
+          <w:lang w:val="en-US"/>
+        </w:rPr>
+        <w:t xml:space="preserve">string </w:t>
+      </w:r>
+      <w:r>
+        <w:rPr>
+          <w:rFonts w:ascii="Times New Roman" w:hAnsi="Times New Roman" w:cs="Times New Roman"/>
+          <w:sz w:val="28"/>
+          <w:lang w:val="en-US"/>
+        </w:rPr>
+        <w:t>username,</w:t>
+      </w:r>
+      <w:r>
+        <w:rPr>
+          <w:rFonts w:ascii="Times New Roman" w:hAnsi="Times New Roman" w:cs="Times New Roman"/>
+          <w:sz w:val="28"/>
+          <w:lang w:val="en-US"/>
+        </w:rPr>
+        <w:t xml:space="preserve"> </w:t>
+      </w:r>
+      <w:r>
+        <w:rPr>
+          <w:rFonts w:ascii="Times New Roman" w:hAnsi="Times New Roman" w:cs="Times New Roman"/>
+          <w:sz w:val="28"/>
+          <w:lang w:val="en-US"/>
+        </w:rPr>
+        <w:t>string login, string password, Role role</w:t>
+      </w:r>
+      <w:r>
+        <w:rPr>
+          <w:rFonts w:ascii="Times New Roman" w:hAnsi="Times New Roman" w:cs="Times New Roman"/>
+          <w:sz w:val="28"/>
+          <w:lang w:val="en-US"/>
+        </w:rPr>
+        <w:t>)</w:t>
+      </w:r>
+    </w:p>
+    <w:p>
+      <w:pPr>
+        <w:pStyle w:val="aa"/>
+        <w:rPr>
+          <w:rFonts w:ascii="Times New Roman" w:hAnsi="Times New Roman" w:cs="Times New Roman"/>
+          <w:sz w:val="28"/>
+          <w:lang w:val="en-US"/>
+        </w:rPr>
+      </w:pPr>
+    </w:p>
+    <w:p>
+      <w:pPr>
+        <w:pStyle w:val="aa"/>
+        <w:spacing w:before="240"/>
+        <w:rPr>
+          <w:rFonts w:ascii="Times New Roman" w:hAnsi="Times New Roman" w:cs="Times New Roman"/>
+          <w:sz w:val="28"/>
+        </w:rPr>
+      </w:pPr>
+      <w:r>
+        <w:rPr>
+          <w:rFonts w:ascii="Times New Roman" w:hAnsi="Times New Roman" w:cs="Times New Roman"/>
+          <w:sz w:val="28"/>
+        </w:rPr>
+        <w:t>t</w:t>
+      </w:r>
+      <w:r>
+        <w:rPr>
+          <w:rFonts w:ascii="Times New Roman" w:hAnsi="Times New Roman" w:cs="Times New Roman"/>
+          <w:sz w:val="28"/>
+          <w:lang w:val="en-US"/>
+        </w:rPr>
+        <w:t>rue</w:t>
+      </w:r>
+      <w:r>
+        <w:rPr>
+          <w:rFonts w:ascii="Times New Roman" w:hAnsi="Times New Roman" w:cs="Times New Roman"/>
+          <w:sz w:val="28"/>
+        </w:rPr>
+        <w:t xml:space="preserve"> – </w:t>
+      </w:r>
+      <w:r>
+        <w:rPr>
+          <w:rFonts w:ascii="Times New Roman" w:hAnsi="Times New Roman" w:cs="Times New Roman"/>
+          <w:sz w:val="28"/>
+        </w:rPr>
+        <w:t>изменение</w:t>
+      </w:r>
+      <w:r>
+        <w:rPr>
+          <w:rFonts w:ascii="Times New Roman" w:hAnsi="Times New Roman" w:cs="Times New Roman"/>
+          <w:sz w:val="28"/>
+        </w:rPr>
+        <w:t xml:space="preserve"> произошло</w:t>
+      </w:r>
+      <w:r>
+        <w:rPr>
+          <w:rFonts w:ascii="Times New Roman" w:hAnsi="Times New Roman" w:cs="Times New Roman"/>
+          <w:sz w:val="28"/>
+        </w:rPr>
+        <w:br/>
+      </w:r>
+      <w:r>
+        <w:rPr>
+          <w:rFonts w:ascii="Times New Roman" w:hAnsi="Times New Roman" w:cs="Times New Roman"/>
+          <w:sz w:val="28"/>
+          <w:lang w:val="en-US"/>
+        </w:rPr>
+        <w:t>false</w:t>
+      </w:r>
+      <w:r>
+        <w:rPr>
+          <w:rFonts w:ascii="Times New Roman" w:hAnsi="Times New Roman" w:cs="Times New Roman"/>
+          <w:sz w:val="28"/>
+        </w:rPr>
+        <w:t xml:space="preserve"> </w:t>
+      </w:r>
+      <w:r>
+        <w:rPr>
+          <w:rFonts w:ascii="Times New Roman" w:hAnsi="Times New Roman" w:cs="Times New Roman"/>
+          <w:sz w:val="28"/>
+        </w:rPr>
+        <w:t xml:space="preserve">– </w:t>
+      </w:r>
+      <w:r>
+        <w:rPr>
+          <w:rFonts w:ascii="Times New Roman" w:hAnsi="Times New Roman" w:cs="Times New Roman"/>
+          <w:sz w:val="28"/>
+        </w:rPr>
+        <w:t xml:space="preserve">изменение </w:t>
+      </w:r>
+      <w:r>
+        <w:rPr>
+          <w:rFonts w:ascii="Times New Roman" w:hAnsi="Times New Roman" w:cs="Times New Roman"/>
+          <w:sz w:val="28"/>
+        </w:rPr>
+        <w:t>не произошло</w:t>
+      </w:r>
+    </w:p>
+    <w:p>
+      <w:pPr>
+        <w:rPr>
+          <w:rFonts w:ascii="Times New Roman" w:hAnsi="Times New Roman" w:cs="Times New Roman"/>
+          <w:sz w:val="28"/>
+        </w:rPr>
+      </w:pPr>
     </w:p>
     <w:p>
       <w:pPr>
@@ -5055,17 +5022,76 @@
           <w:rFonts w:ascii="Times New Roman" w:hAnsi="Times New Roman" w:cs="Times New Roman"/>
           <w:sz w:val="28"/>
         </w:rPr>
-        <w:t xml:space="preserve">Получение пользователя по </w:t>
+        <w:t xml:space="preserve">Получение пользователей по </w:t>
+      </w:r>
+      <w:r>
+        <w:rPr>
+          <w:rFonts w:ascii="Times New Roman" w:hAnsi="Times New Roman" w:cs="Times New Roman"/>
+          <w:sz w:val="28"/>
+        </w:rPr>
+        <w:t xml:space="preserve">определенным </w:t>
+      </w:r>
+      <w:r>
+        <w:rPr>
+          <w:rFonts w:ascii="Times New Roman" w:hAnsi="Times New Roman" w:cs="Times New Roman"/>
+          <w:sz w:val="28"/>
+        </w:rPr>
+        <w:t>ролям</w:t>
+      </w:r>
+    </w:p>
+    <w:p>
+      <w:pPr>
+        <w:ind w:left="720"/>
+        <w:rPr>
+          <w:rFonts w:ascii="Times New Roman" w:hAnsi="Times New Roman" w:cs="Times New Roman"/>
+          <w:sz w:val="28"/>
+          <w:lang w:val="en-US"/>
+        </w:rPr>
+      </w:pPr>
+      <w:r>
+        <w:rPr>
+          <w:rFonts w:ascii="Times New Roman" w:hAnsi="Times New Roman" w:cs="Times New Roman"/>
+          <w:sz w:val="28"/>
+          <w:lang w:val="en-US"/>
+        </w:rPr>
+        <w:t xml:space="preserve">List&lt;User&gt; </w:t>
       </w:r>
       <w:proofErr w:type="spellStart"/>
-      <w:r>
-        <w:rPr>
-          <w:rFonts w:ascii="Times New Roman" w:hAnsi="Times New Roman" w:cs="Times New Roman"/>
-          <w:sz w:val="28"/>
-        </w:rPr>
-        <w:t>login</w:t>
+      <w:proofErr w:type="gramStart"/>
+      <w:r>
+        <w:rPr>
+          <w:rFonts w:ascii="Times New Roman" w:hAnsi="Times New Roman" w:cs="Times New Roman"/>
+          <w:sz w:val="28"/>
+          <w:lang w:val="en-US"/>
+        </w:rPr>
+        <w:t>GetUserByRoles</w:t>
       </w:r>
       <w:proofErr w:type="spellEnd"/>
+      <w:r>
+        <w:rPr>
+          <w:rFonts w:ascii="Times New Roman" w:hAnsi="Times New Roman" w:cs="Times New Roman"/>
+          <w:sz w:val="28"/>
+          <w:lang w:val="en-US"/>
+        </w:rPr>
+        <w:t>(</w:t>
+      </w:r>
+      <w:proofErr w:type="gramEnd"/>
+      <w:r>
+        <w:rPr>
+          <w:rFonts w:ascii="Times New Roman" w:hAnsi="Times New Roman" w:cs="Times New Roman"/>
+          <w:sz w:val="28"/>
+          <w:lang w:val="en-US"/>
+        </w:rPr>
+        <w:t>Role role</w:t>
+      </w:r>
+      <w:r>
+        <w:rPr>
+          <w:rFonts w:ascii="Times New Roman" w:hAnsi="Times New Roman" w:cs="Times New Roman"/>
+          <w:sz w:val="28"/>
+          <w:lang w:val="en-US"/>
+        </w:rPr>
+        <w:t>)</w:t>
+      </w:r>
     </w:p>
     <w:p>
       <w:pPr>
@@ -5073,64 +5099,9 @@
         <w:rPr>
           <w:rFonts w:ascii="Times New Roman" w:hAnsi="Times New Roman" w:cs="Times New Roman"/>
           <w:sz w:val="28"/>
-        </w:rPr>
-      </w:pPr>
-      <w:r>
-        <w:rPr>
-          <w:rFonts w:ascii="Times New Roman" w:hAnsi="Times New Roman" w:cs="Times New Roman"/>
-          <w:sz w:val="28"/>
-          <w:lang w:val="en-US"/>
-        </w:rPr>
-        <w:t xml:space="preserve">User </w:t>
-      </w:r>
-      <w:proofErr w:type="gramStart"/>
-      <w:r>
-        <w:rPr>
-          <w:rFonts w:ascii="Times New Roman" w:hAnsi="Times New Roman" w:cs="Times New Roman"/>
-          <w:sz w:val="28"/>
-        </w:rPr>
-        <w:t>GetCertainUser(</w:t>
-      </w:r>
-      <w:proofErr w:type="gramEnd"/>
-      <w:r>
-        <w:rPr>
-          <w:rFonts w:ascii="Times New Roman" w:hAnsi="Times New Roman" w:cs="Times New Roman"/>
-          <w:sz w:val="28"/>
-          <w:lang w:val="en-US"/>
-        </w:rPr>
-        <w:t xml:space="preserve">string </w:t>
-      </w:r>
-      <w:r>
-        <w:rPr>
-          <w:rFonts w:ascii="Times New Roman" w:hAnsi="Times New Roman" w:cs="Times New Roman"/>
-          <w:sz w:val="28"/>
-          <w:lang w:val="en-US"/>
-        </w:rPr>
-        <w:t>login</w:t>
-      </w:r>
-      <w:r>
-        <w:rPr>
-          <w:rFonts w:ascii="Times New Roman" w:hAnsi="Times New Roman" w:cs="Times New Roman"/>
-          <w:sz w:val="28"/>
-        </w:rPr>
-        <w:t>)</w:t>
-      </w:r>
-    </w:p>
-    <w:p>
-      <w:pPr>
-        <w:ind w:left="720"/>
-        <w:rPr>
-          <w:rFonts w:ascii="Times New Roman" w:hAnsi="Times New Roman" w:cs="Times New Roman"/>
-          <w:sz w:val="28"/>
-        </w:rPr>
-      </w:pPr>
-      <w:r>
-        <w:rPr>
-          <w:rFonts w:ascii="Times New Roman" w:hAnsi="Times New Roman" w:cs="Times New Roman"/>
-          <w:sz w:val="28"/>
-        </w:rPr>
-        <w:t xml:space="preserve"> </w:t>
-      </w:r>
+          <w:lang w:val="en-US"/>
+        </w:rPr>
+      </w:pPr>
     </w:p>
     <w:p>
       <w:pPr>
@@ -5148,6 +5119,167 @@
           <w:rFonts w:ascii="Times New Roman" w:hAnsi="Times New Roman" w:cs="Times New Roman"/>
           <w:sz w:val="28"/>
         </w:rPr>
+        <w:t>Получение всех пользователей</w:t>
+      </w:r>
+    </w:p>
+    <w:p>
+      <w:pPr>
+        <w:ind w:left="720"/>
+        <w:rPr>
+          <w:rFonts w:ascii="Times New Roman" w:hAnsi="Times New Roman" w:cs="Times New Roman"/>
+          <w:sz w:val="28"/>
+        </w:rPr>
+      </w:pPr>
+      <w:r>
+        <w:rPr>
+          <w:rFonts w:ascii="Times New Roman" w:hAnsi="Times New Roman" w:cs="Times New Roman"/>
+          <w:sz w:val="28"/>
+          <w:lang w:val="en-US"/>
+        </w:rPr>
+        <w:t xml:space="preserve">List&lt;User&gt; </w:t>
+      </w:r>
+      <w:proofErr w:type="gramStart"/>
+      <w:r>
+        <w:rPr>
+          <w:rFonts w:ascii="Times New Roman" w:hAnsi="Times New Roman" w:cs="Times New Roman"/>
+          <w:sz w:val="28"/>
+        </w:rPr>
+        <w:t>GetAllUsers(</w:t>
+      </w:r>
+      <w:proofErr w:type="gramEnd"/>
+      <w:r>
+        <w:rPr>
+          <w:rFonts w:ascii="Times New Roman" w:hAnsi="Times New Roman" w:cs="Times New Roman"/>
+          <w:sz w:val="28"/>
+        </w:rPr>
+        <w:t>)</w:t>
+      </w:r>
+    </w:p>
+    <w:p>
+      <w:pPr>
+        <w:ind w:left="720"/>
+        <w:rPr>
+          <w:rFonts w:ascii="Times New Roman" w:hAnsi="Times New Roman" w:cs="Times New Roman"/>
+          <w:sz w:val="28"/>
+        </w:rPr>
+      </w:pPr>
+      <w:r>
+        <w:rPr>
+          <w:rFonts w:ascii="Times New Roman" w:hAnsi="Times New Roman" w:cs="Times New Roman"/>
+          <w:sz w:val="28"/>
+        </w:rPr>
+        <w:t xml:space="preserve"> </w:t>
+      </w:r>
+    </w:p>
+    <w:p>
+      <w:pPr>
+        <w:numPr>
+          <w:ilvl w:val="0"/>
+          <w:numId w:val="5"/>
+        </w:numPr>
+        <w:rPr>
+          <w:rFonts w:ascii="Times New Roman" w:hAnsi="Times New Roman" w:cs="Times New Roman"/>
+          <w:sz w:val="28"/>
+        </w:rPr>
+      </w:pPr>
+      <w:r>
+        <w:rPr>
+          <w:rFonts w:ascii="Times New Roman" w:hAnsi="Times New Roman" w:cs="Times New Roman"/>
+          <w:sz w:val="28"/>
+        </w:rPr>
+        <w:t xml:space="preserve">Получение пользователя по </w:t>
+      </w:r>
+      <w:proofErr w:type="spellStart"/>
+      <w:r>
+        <w:rPr>
+          <w:rFonts w:ascii="Times New Roman" w:hAnsi="Times New Roman" w:cs="Times New Roman"/>
+          <w:sz w:val="28"/>
+        </w:rPr>
+        <w:t>login</w:t>
+      </w:r>
+      <w:proofErr w:type="spellEnd"/>
+    </w:p>
+    <w:p>
+      <w:pPr>
+        <w:ind w:left="720"/>
+        <w:rPr>
+          <w:rFonts w:ascii="Times New Roman" w:hAnsi="Times New Roman" w:cs="Times New Roman"/>
+          <w:sz w:val="28"/>
+        </w:rPr>
+      </w:pPr>
+      <w:r>
+        <w:rPr>
+          <w:rFonts w:ascii="Times New Roman" w:hAnsi="Times New Roman" w:cs="Times New Roman"/>
+          <w:sz w:val="28"/>
+          <w:lang w:val="en-US"/>
+        </w:rPr>
+        <w:t xml:space="preserve">User </w:t>
+      </w:r>
+      <w:proofErr w:type="gramStart"/>
+      <w:r>
+        <w:rPr>
+          <w:rFonts w:ascii="Times New Roman" w:hAnsi="Times New Roman" w:cs="Times New Roman"/>
+          <w:sz w:val="28"/>
+        </w:rPr>
+        <w:t>GetCertainUser(</w:t>
+      </w:r>
+      <w:proofErr w:type="gramEnd"/>
+      <w:r>
+        <w:rPr>
+          <w:rFonts w:ascii="Times New Roman" w:hAnsi="Times New Roman" w:cs="Times New Roman"/>
+          <w:sz w:val="28"/>
+          <w:lang w:val="en-US"/>
+        </w:rPr>
+        <w:t xml:space="preserve">string </w:t>
+      </w:r>
+      <w:r>
+        <w:rPr>
+          <w:rFonts w:ascii="Times New Roman" w:hAnsi="Times New Roman" w:cs="Times New Roman"/>
+          <w:sz w:val="28"/>
+          <w:lang w:val="en-US"/>
+        </w:rPr>
+        <w:t>login</w:t>
+      </w:r>
+      <w:r>
+        <w:rPr>
+          <w:rFonts w:ascii="Times New Roman" w:hAnsi="Times New Roman" w:cs="Times New Roman"/>
+          <w:sz w:val="28"/>
+        </w:rPr>
+        <w:t>)</w:t>
+      </w:r>
+    </w:p>
+    <w:p>
+      <w:pPr>
+        <w:ind w:left="720"/>
+        <w:rPr>
+          <w:rFonts w:ascii="Times New Roman" w:hAnsi="Times New Roman" w:cs="Times New Roman"/>
+          <w:sz w:val="28"/>
+        </w:rPr>
+      </w:pPr>
+      <w:r>
+        <w:rPr>
+          <w:rFonts w:ascii="Times New Roman" w:hAnsi="Times New Roman" w:cs="Times New Roman"/>
+          <w:sz w:val="28"/>
+        </w:rPr>
+        <w:t xml:space="preserve"> </w:t>
+      </w:r>
+    </w:p>
+    <w:p>
+      <w:pPr>
+        <w:numPr>
+          <w:ilvl w:val="0"/>
+          <w:numId w:val="5"/>
+        </w:numPr>
+        <w:rPr>
+          <w:rFonts w:ascii="Times New Roman" w:hAnsi="Times New Roman" w:cs="Times New Roman"/>
+          <w:sz w:val="28"/>
+        </w:rPr>
+      </w:pPr>
+      <w:r>
+        <w:rPr>
+          <w:rFonts w:ascii="Times New Roman" w:hAnsi="Times New Roman" w:cs="Times New Roman"/>
+          <w:sz w:val="28"/>
+        </w:rPr>
         <w:t xml:space="preserve">Проверка на наличие </w:t>
       </w:r>
       <w:proofErr w:type="spellStart"/>
@@ -5638,6 +5770,7 @@
           <w:rFonts w:ascii="Times New Roman" w:hAnsi="Times New Roman" w:cs="Times New Roman"/>
           <w:sz w:val="28"/>
         </w:rPr>
+        <w:lastRenderedPageBreak/>
         <w:t>вызывает соответствующий метод админа, если пользователь админ</w:t>
       </w:r>
     </w:p>
@@ -5716,23 +5849,3047 @@
           <w:rFonts w:ascii="Times New Roman" w:hAnsi="Times New Roman" w:cs="Times New Roman"/>
           <w:sz w:val="28"/>
         </w:rPr>
+        <w:t xml:space="preserve">+ </w:t>
+      </w:r>
+      <w:proofErr w:type="spellStart"/>
+      <w:proofErr w:type="gramStart"/>
+      <w:r>
+        <w:rPr>
+          <w:rFonts w:ascii="Times New Roman" w:hAnsi="Times New Roman" w:cs="Times New Roman"/>
+          <w:sz w:val="28"/>
+        </w:rPr>
+        <w:t>DeleteUser</w:t>
+      </w:r>
+      <w:proofErr w:type="spellEnd"/>
+      <w:r>
+        <w:rPr>
+          <w:rFonts w:ascii="Times New Roman" w:hAnsi="Times New Roman" w:cs="Times New Roman"/>
+          <w:sz w:val="28"/>
+        </w:rPr>
+        <w:t>(</w:t>
+      </w:r>
+      <w:proofErr w:type="gramEnd"/>
+      <w:r>
+        <w:rPr>
+          <w:rFonts w:ascii="Times New Roman" w:hAnsi="Times New Roman" w:cs="Times New Roman"/>
+          <w:sz w:val="28"/>
+        </w:rPr>
+        <w:t>)</w:t>
+      </w:r>
+    </w:p>
+    <w:p>
+      <w:pPr>
+        <w:rPr>
+          <w:rFonts w:ascii="Times New Roman" w:hAnsi="Times New Roman" w:cs="Times New Roman"/>
+          <w:sz w:val="28"/>
+        </w:rPr>
+      </w:pPr>
+    </w:p>
+    <w:p>
+      <w:pPr>
+        <w:rPr>
+          <w:rFonts w:ascii="Times New Roman" w:hAnsi="Times New Roman" w:cs="Times New Roman"/>
+          <w:sz w:val="28"/>
+        </w:rPr>
+      </w:pPr>
+    </w:p>
+    <w:p>
+      <w:pPr>
+        <w:rPr>
+          <w:b/>
+          <w:bCs/>
+        </w:rPr>
+      </w:pPr>
+      <w:r>
+        <w:rPr>
+          <w:rFonts w:ascii="Times New Roman" w:hAnsi="Times New Roman" w:cs="Times New Roman"/>
+          <w:b/>
+          <w:bCs/>
+          <w:sz w:val="28"/>
+        </w:rPr>
+        <w:t>Подсистема №3</w:t>
+      </w:r>
+    </w:p>
+    <w:p>
+      <w:pPr>
+        <w:rPr>
+          <w:rFonts w:ascii="Times New Roman" w:hAnsi="Times New Roman" w:cs="Times New Roman"/>
+          <w:sz w:val="28"/>
+        </w:rPr>
+      </w:pPr>
+    </w:p>
+    <w:p>
+      <w:pPr>
+        <w:rPr>
+          <w:rFonts w:ascii="Times New Roman" w:hAnsi="Times New Roman" w:cs="Times New Roman"/>
+          <w:sz w:val="28"/>
+        </w:rPr>
+      </w:pPr>
+      <w:proofErr w:type="spellStart"/>
+      <w:r>
+        <w:rPr>
+          <w:rFonts w:ascii="Times New Roman" w:hAnsi="Times New Roman" w:cs="Times New Roman"/>
+          <w:sz w:val="28"/>
+        </w:rPr>
+        <w:t>UserControlSystem</w:t>
+      </w:r>
+      <w:proofErr w:type="spellEnd"/>
+    </w:p>
+    <w:p>
+      <w:pPr>
+        <w:rPr>
+          <w:rFonts w:ascii="Times New Roman" w:hAnsi="Times New Roman" w:cs="Times New Roman"/>
+          <w:sz w:val="28"/>
+        </w:rPr>
+      </w:pPr>
+      <w:r>
+        <w:rPr>
+          <w:rFonts w:ascii="Times New Roman" w:hAnsi="Times New Roman" w:cs="Times New Roman"/>
+          <w:sz w:val="28"/>
+        </w:rPr>
+        <w:t xml:space="preserve"> класс отвечающий за создание новых пользователей, регистрацию и авторизацию </w:t>
+      </w:r>
+    </w:p>
+    <w:p>
+      <w:pPr>
+        <w:rPr>
+          <w:rFonts w:ascii="Times New Roman" w:hAnsi="Times New Roman" w:cs="Times New Roman"/>
+          <w:sz w:val="28"/>
+        </w:rPr>
+      </w:pPr>
+    </w:p>
+    <w:p>
+      <w:pPr>
+        <w:rPr>
+          <w:rFonts w:ascii="Times New Roman" w:hAnsi="Times New Roman" w:cs="Times New Roman"/>
+          <w:sz w:val="28"/>
+        </w:rPr>
+      </w:pPr>
+    </w:p>
+    <w:p>
+      <w:pPr>
+        <w:rPr>
+          <w:rFonts w:ascii="Times New Roman" w:hAnsi="Times New Roman" w:cs="Times New Roman"/>
+          <w:sz w:val="28"/>
+        </w:rPr>
+      </w:pPr>
+    </w:p>
+    <w:p>
+      <w:pPr>
+        <w:rPr>
+          <w:rFonts w:ascii="Times New Roman" w:hAnsi="Times New Roman" w:cs="Times New Roman"/>
+          <w:sz w:val="28"/>
+          <w:lang w:val="en-US"/>
+        </w:rPr>
+      </w:pPr>
+      <w:r>
+        <w:rPr>
+          <w:rFonts w:ascii="Times New Roman" w:hAnsi="Times New Roman" w:cs="Times New Roman"/>
+          <w:sz w:val="28"/>
+          <w:lang w:val="en-US"/>
+        </w:rPr>
+        <w:t xml:space="preserve">+ </w:t>
+      </w:r>
+      <w:proofErr w:type="spellStart"/>
+      <w:proofErr w:type="gramStart"/>
+      <w:r>
+        <w:rPr>
+          <w:rFonts w:ascii="Times New Roman" w:hAnsi="Times New Roman" w:cs="Times New Roman"/>
+          <w:sz w:val="28"/>
+          <w:lang w:val="en-US"/>
+        </w:rPr>
+        <w:t>customerRequestHandler</w:t>
+      </w:r>
+      <w:proofErr w:type="spellEnd"/>
+      <w:r>
+        <w:rPr>
+          <w:rFonts w:ascii="Times New Roman" w:hAnsi="Times New Roman" w:cs="Times New Roman"/>
+          <w:sz w:val="28"/>
+          <w:lang w:val="en-US"/>
+        </w:rPr>
+        <w:t xml:space="preserve"> :</w:t>
+      </w:r>
+      <w:proofErr w:type="gramEnd"/>
+      <w:r>
+        <w:rPr>
+          <w:rFonts w:ascii="Times New Roman" w:hAnsi="Times New Roman" w:cs="Times New Roman"/>
+          <w:sz w:val="28"/>
+          <w:lang w:val="en-US"/>
+        </w:rPr>
+        <w:t xml:space="preserve">  </w:t>
+      </w:r>
+      <w:proofErr w:type="spellStart"/>
+      <w:r>
+        <w:rPr>
+          <w:rFonts w:ascii="Times New Roman" w:hAnsi="Times New Roman" w:cs="Times New Roman"/>
+          <w:sz w:val="28"/>
+          <w:lang w:val="en-US"/>
+        </w:rPr>
+        <w:t>CustomerRequestHandler</w:t>
+      </w:r>
+      <w:proofErr w:type="spellEnd"/>
+    </w:p>
+    <w:p>
+      <w:pPr>
+        <w:rPr>
+          <w:rFonts w:ascii="Times New Roman" w:hAnsi="Times New Roman" w:cs="Times New Roman"/>
+          <w:sz w:val="28"/>
+          <w:lang w:val="en-US"/>
+        </w:rPr>
+      </w:pPr>
+      <w:r>
+        <w:rPr>
+          <w:rFonts w:ascii="Times New Roman" w:hAnsi="Times New Roman" w:cs="Times New Roman"/>
+          <w:sz w:val="28"/>
+          <w:lang w:val="en-US"/>
+        </w:rPr>
+        <w:t xml:space="preserve">+ </w:t>
+      </w:r>
+      <w:proofErr w:type="spellStart"/>
+      <w:proofErr w:type="gramStart"/>
+      <w:r>
+        <w:rPr>
+          <w:rFonts w:ascii="Times New Roman" w:hAnsi="Times New Roman" w:cs="Times New Roman"/>
+          <w:sz w:val="28"/>
+          <w:lang w:val="en-US"/>
+        </w:rPr>
+        <w:t>db</w:t>
+      </w:r>
+      <w:proofErr w:type="spellEnd"/>
+      <w:r>
+        <w:rPr>
+          <w:rFonts w:ascii="Times New Roman" w:hAnsi="Times New Roman" w:cs="Times New Roman"/>
+          <w:sz w:val="28"/>
+          <w:lang w:val="en-US"/>
+        </w:rPr>
+        <w:t xml:space="preserve"> :</w:t>
+      </w:r>
+      <w:proofErr w:type="gramEnd"/>
+      <w:r>
+        <w:rPr>
+          <w:rFonts w:ascii="Times New Roman" w:hAnsi="Times New Roman" w:cs="Times New Roman"/>
+          <w:sz w:val="28"/>
+          <w:lang w:val="en-US"/>
+        </w:rPr>
+        <w:t xml:space="preserve"> </w:t>
+      </w:r>
+      <w:proofErr w:type="spellStart"/>
+      <w:r>
+        <w:rPr>
+          <w:rFonts w:ascii="Times New Roman" w:hAnsi="Times New Roman" w:cs="Times New Roman"/>
+          <w:sz w:val="28"/>
+          <w:lang w:val="en-US"/>
+        </w:rPr>
+        <w:t>IDBRequestSystem</w:t>
+      </w:r>
+      <w:proofErr w:type="spellEnd"/>
+    </w:p>
+    <w:p>
+      <w:pPr>
+        <w:rPr>
+          <w:rFonts w:ascii="Times New Roman" w:hAnsi="Times New Roman" w:cs="Times New Roman"/>
+          <w:sz w:val="28"/>
+          <w:lang w:val="en-US"/>
+        </w:rPr>
+      </w:pPr>
+    </w:p>
+    <w:p>
+      <w:pPr>
+        <w:rPr>
+          <w:rFonts w:ascii="Times New Roman" w:hAnsi="Times New Roman" w:cs="Times New Roman"/>
+          <w:sz w:val="28"/>
+          <w:lang w:val="en-US"/>
+        </w:rPr>
+      </w:pPr>
+      <w:r>
+        <w:rPr>
+          <w:rFonts w:ascii="Times New Roman" w:hAnsi="Times New Roman" w:cs="Times New Roman"/>
+          <w:sz w:val="28"/>
+        </w:rPr>
+        <w:t>создание</w:t>
+      </w:r>
+      <w:r>
+        <w:rPr>
+          <w:rFonts w:ascii="Times New Roman" w:hAnsi="Times New Roman" w:cs="Times New Roman"/>
+          <w:sz w:val="28"/>
+          <w:lang w:val="en-US"/>
+        </w:rPr>
+        <w:t xml:space="preserve"> </w:t>
+      </w:r>
+      <w:r>
+        <w:rPr>
+          <w:rFonts w:ascii="Times New Roman" w:hAnsi="Times New Roman" w:cs="Times New Roman"/>
+          <w:sz w:val="28"/>
+        </w:rPr>
+        <w:t>нового</w:t>
+      </w:r>
+      <w:r>
+        <w:rPr>
+          <w:rFonts w:ascii="Times New Roman" w:hAnsi="Times New Roman" w:cs="Times New Roman"/>
+          <w:sz w:val="28"/>
+          <w:lang w:val="en-US"/>
+        </w:rPr>
+        <w:t xml:space="preserve"> </w:t>
+      </w:r>
+      <w:r>
+        <w:rPr>
+          <w:rFonts w:ascii="Times New Roman" w:hAnsi="Times New Roman" w:cs="Times New Roman"/>
+          <w:sz w:val="28"/>
+        </w:rPr>
+        <w:t>пользователя</w:t>
+      </w:r>
+    </w:p>
+    <w:p>
+      <w:pPr>
+        <w:rPr>
+          <w:rFonts w:ascii="Times New Roman" w:hAnsi="Times New Roman" w:cs="Times New Roman"/>
+          <w:sz w:val="28"/>
+          <w:lang w:val="en-US"/>
+        </w:rPr>
+      </w:pPr>
+      <w:r>
+        <w:rPr>
+          <w:rFonts w:ascii="Times New Roman" w:hAnsi="Times New Roman" w:cs="Times New Roman"/>
+          <w:sz w:val="28"/>
+          <w:lang w:val="en-US"/>
+        </w:rPr>
+        <w:t>+</w:t>
+      </w:r>
+      <w:r>
+        <w:rPr>
+          <w:rFonts w:ascii="Times New Roman" w:hAnsi="Times New Roman" w:cs="Times New Roman"/>
+          <w:sz w:val="28"/>
+          <w:lang w:val="en-US"/>
+        </w:rPr>
+        <w:t xml:space="preserve"> bool</w:t>
+      </w:r>
+      <w:r>
+        <w:rPr>
+          <w:rFonts w:ascii="Times New Roman" w:hAnsi="Times New Roman" w:cs="Times New Roman"/>
+          <w:sz w:val="28"/>
+          <w:lang w:val="en-US"/>
+        </w:rPr>
+        <w:t xml:space="preserve"> </w:t>
+      </w:r>
+      <w:proofErr w:type="spellStart"/>
+      <w:proofErr w:type="gramStart"/>
+      <w:r>
+        <w:rPr>
+          <w:rFonts w:ascii="Times New Roman" w:hAnsi="Times New Roman" w:cs="Times New Roman"/>
+          <w:sz w:val="28"/>
+          <w:lang w:val="en-US"/>
+        </w:rPr>
+        <w:t>CreateUser</w:t>
+      </w:r>
+      <w:proofErr w:type="spellEnd"/>
+      <w:r>
+        <w:rPr>
+          <w:rFonts w:ascii="Times New Roman" w:hAnsi="Times New Roman" w:cs="Times New Roman"/>
+          <w:sz w:val="28"/>
+          <w:lang w:val="en-US"/>
+        </w:rPr>
+        <w:t>(</w:t>
+      </w:r>
+      <w:proofErr w:type="gramEnd"/>
+      <w:r>
+        <w:rPr>
+          <w:rFonts w:ascii="Times New Roman" w:hAnsi="Times New Roman" w:cs="Times New Roman"/>
+          <w:sz w:val="28"/>
+          <w:lang w:val="en-US"/>
+        </w:rPr>
+        <w:t>string login, string password, Role role</w:t>
+      </w:r>
+      <w:r>
+        <w:rPr>
+          <w:rFonts w:ascii="Times New Roman" w:hAnsi="Times New Roman" w:cs="Times New Roman"/>
+          <w:sz w:val="28"/>
+          <w:lang w:val="en-US"/>
+        </w:rPr>
+        <w:t>)</w:t>
+      </w:r>
+    </w:p>
+    <w:p>
+      <w:pPr>
+        <w:rPr>
+          <w:rFonts w:ascii="Times New Roman" w:hAnsi="Times New Roman" w:cs="Times New Roman"/>
+          <w:sz w:val="28"/>
+        </w:rPr>
+      </w:pPr>
+      <w:r>
+        <w:rPr>
+          <w:rFonts w:ascii="Times New Roman" w:hAnsi="Times New Roman" w:cs="Times New Roman"/>
+          <w:sz w:val="28"/>
+        </w:rPr>
+        <w:t xml:space="preserve">Пытается создать пользователя с таким логином. Если такой пользователь есть – возвращает </w:t>
+      </w:r>
+      <w:r>
+        <w:rPr>
+          <w:rFonts w:ascii="Times New Roman" w:hAnsi="Times New Roman" w:cs="Times New Roman"/>
+          <w:sz w:val="28"/>
+          <w:lang w:val="en-US"/>
+        </w:rPr>
+        <w:t>false</w:t>
+      </w:r>
+      <w:r>
+        <w:rPr>
+          <w:rFonts w:ascii="Times New Roman" w:hAnsi="Times New Roman" w:cs="Times New Roman"/>
+          <w:sz w:val="28"/>
+        </w:rPr>
+        <w:t xml:space="preserve">, </w:t>
+      </w:r>
+      <w:r>
+        <w:rPr>
+          <w:rFonts w:ascii="Times New Roman" w:hAnsi="Times New Roman" w:cs="Times New Roman"/>
+          <w:sz w:val="28"/>
+        </w:rPr>
+        <w:t xml:space="preserve">иначе </w:t>
+      </w:r>
+      <w:r>
+        <w:rPr>
+          <w:rFonts w:ascii="Times New Roman" w:hAnsi="Times New Roman" w:cs="Times New Roman"/>
+          <w:sz w:val="28"/>
+        </w:rPr>
+        <w:t xml:space="preserve">– </w:t>
+      </w:r>
+      <w:r>
+        <w:rPr>
+          <w:rFonts w:ascii="Times New Roman" w:hAnsi="Times New Roman" w:cs="Times New Roman"/>
+          <w:sz w:val="28"/>
+          <w:lang w:val="en-US"/>
+        </w:rPr>
+        <w:t>true</w:t>
+      </w:r>
+      <w:r>
+        <w:rPr>
+          <w:rFonts w:ascii="Times New Roman" w:hAnsi="Times New Roman" w:cs="Times New Roman"/>
+          <w:sz w:val="28"/>
+        </w:rPr>
+        <w:t xml:space="preserve">. </w:t>
+      </w:r>
+      <w:r>
+        <w:rPr>
+          <w:rFonts w:ascii="Times New Roman" w:hAnsi="Times New Roman" w:cs="Times New Roman"/>
+          <w:sz w:val="28"/>
+        </w:rPr>
+        <w:br/>
+        <w:t xml:space="preserve">Все поля, кроме тех, что переданы в метод, заполняет </w:t>
+      </w:r>
+      <w:r>
+        <w:rPr>
+          <w:rFonts w:ascii="Times New Roman" w:hAnsi="Times New Roman" w:cs="Times New Roman"/>
+          <w:sz w:val="28"/>
+          <w:lang w:val="en-US"/>
+        </w:rPr>
+        <w:t>NULL</w:t>
+      </w:r>
+      <w:r>
+        <w:rPr>
+          <w:rFonts w:ascii="Times New Roman" w:hAnsi="Times New Roman" w:cs="Times New Roman"/>
+          <w:sz w:val="28"/>
+        </w:rPr>
+        <w:t>ом или чем то таким.</w:t>
+      </w:r>
+      <w:r>
+        <w:rPr>
+          <w:rFonts w:ascii="Times New Roman" w:hAnsi="Times New Roman" w:cs="Times New Roman"/>
+          <w:sz w:val="28"/>
+        </w:rPr>
+        <w:br/>
+        <w:t xml:space="preserve">Обращается к интерфейсу работы с </w:t>
+      </w:r>
+      <w:proofErr w:type="spellStart"/>
+      <w:r>
+        <w:rPr>
+          <w:rFonts w:ascii="Times New Roman" w:hAnsi="Times New Roman" w:cs="Times New Roman"/>
+          <w:sz w:val="28"/>
+        </w:rPr>
+        <w:t>бд</w:t>
+      </w:r>
+      <w:proofErr w:type="spellEnd"/>
+    </w:p>
+    <w:p>
+      <w:pPr>
+        <w:rPr>
+          <w:rFonts w:ascii="Times New Roman" w:hAnsi="Times New Roman" w:cs="Times New Roman"/>
+          <w:sz w:val="28"/>
+        </w:rPr>
+      </w:pPr>
+    </w:p>
+    <w:p>
+      <w:pPr>
+        <w:rPr>
+          <w:rFonts w:ascii="Times New Roman" w:hAnsi="Times New Roman" w:cs="Times New Roman"/>
+          <w:sz w:val="28"/>
+        </w:rPr>
+      </w:pPr>
+    </w:p>
+    <w:p>
+      <w:pPr>
+        <w:rPr>
+          <w:rFonts w:ascii="Times New Roman" w:hAnsi="Times New Roman" w:cs="Times New Roman"/>
+          <w:sz w:val="28"/>
+        </w:rPr>
+      </w:pPr>
+      <w:r>
+        <w:rPr>
+          <w:rFonts w:ascii="Times New Roman" w:hAnsi="Times New Roman" w:cs="Times New Roman"/>
+          <w:sz w:val="28"/>
+        </w:rPr>
+        <w:t>удаление существующего пользователя</w:t>
+      </w:r>
+    </w:p>
+    <w:p>
+      <w:pPr>
+        <w:rPr>
+          <w:rFonts w:ascii="Times New Roman" w:hAnsi="Times New Roman" w:cs="Times New Roman"/>
+          <w:sz w:val="28"/>
+        </w:rPr>
+      </w:pPr>
+      <w:r>
+        <w:rPr>
+          <w:rFonts w:ascii="Times New Roman" w:hAnsi="Times New Roman" w:cs="Times New Roman"/>
+          <w:sz w:val="28"/>
+        </w:rPr>
+        <w:t xml:space="preserve">+ </w:t>
+      </w:r>
+      <w:r>
+        <w:rPr>
+          <w:rFonts w:ascii="Times New Roman" w:hAnsi="Times New Roman" w:cs="Times New Roman"/>
+          <w:sz w:val="28"/>
+          <w:lang w:val="en-US"/>
+        </w:rPr>
+        <w:t>bool</w:t>
+      </w:r>
+      <w:r>
+        <w:rPr>
+          <w:rFonts w:ascii="Times New Roman" w:hAnsi="Times New Roman" w:cs="Times New Roman"/>
+          <w:sz w:val="28"/>
+        </w:rPr>
+        <w:t xml:space="preserve"> </w:t>
+      </w:r>
+      <w:proofErr w:type="spellStart"/>
+      <w:r>
+        <w:rPr>
+          <w:rFonts w:ascii="Times New Roman" w:hAnsi="Times New Roman" w:cs="Times New Roman"/>
+          <w:sz w:val="28"/>
+        </w:rPr>
+        <w:t>DeleteUser</w:t>
+      </w:r>
+      <w:proofErr w:type="spellEnd"/>
+      <w:r>
+        <w:rPr>
+          <w:rFonts w:ascii="Times New Roman" w:hAnsi="Times New Roman" w:cs="Times New Roman"/>
+          <w:sz w:val="28"/>
+        </w:rPr>
+        <w:t>(</w:t>
+      </w:r>
+      <w:r>
+        <w:rPr>
+          <w:rFonts w:ascii="Times New Roman" w:hAnsi="Times New Roman" w:cs="Times New Roman"/>
+          <w:sz w:val="28"/>
+          <w:lang w:val="en-US"/>
+        </w:rPr>
+        <w:t>string</w:t>
+      </w:r>
+      <w:r>
+        <w:rPr>
+          <w:rFonts w:ascii="Times New Roman" w:hAnsi="Times New Roman" w:cs="Times New Roman"/>
+          <w:sz w:val="28"/>
+        </w:rPr>
+        <w:t xml:space="preserve"> </w:t>
+      </w:r>
+      <w:r>
+        <w:rPr>
+          <w:rFonts w:ascii="Times New Roman" w:hAnsi="Times New Roman" w:cs="Times New Roman"/>
+          <w:sz w:val="28"/>
+          <w:lang w:val="en-US"/>
+        </w:rPr>
+        <w:t>login</w:t>
+      </w:r>
+      <w:r>
+        <w:rPr>
+          <w:rFonts w:ascii="Times New Roman" w:hAnsi="Times New Roman" w:cs="Times New Roman"/>
+          <w:sz w:val="28"/>
+        </w:rPr>
+        <w:t>)</w:t>
+      </w:r>
+      <w:r>
+        <w:rPr>
+          <w:rFonts w:ascii="Times New Roman" w:hAnsi="Times New Roman" w:cs="Times New Roman"/>
+          <w:sz w:val="28"/>
+        </w:rPr>
+        <w:br/>
+        <w:t xml:space="preserve">Пытается удалить пользователя с таким </w:t>
+      </w:r>
+      <w:r>
+        <w:rPr>
+          <w:rFonts w:ascii="Times New Roman" w:hAnsi="Times New Roman" w:cs="Times New Roman"/>
+          <w:sz w:val="28"/>
+          <w:lang w:val="en-US"/>
+        </w:rPr>
+        <w:t>login</w:t>
+      </w:r>
+      <w:r>
+        <w:rPr>
+          <w:rFonts w:ascii="Times New Roman" w:hAnsi="Times New Roman" w:cs="Times New Roman"/>
+          <w:sz w:val="28"/>
+        </w:rPr>
+        <w:t>.</w:t>
+      </w:r>
+      <w:r>
+        <w:rPr>
+          <w:rFonts w:ascii="Times New Roman" w:hAnsi="Times New Roman" w:cs="Times New Roman"/>
+          <w:sz w:val="28"/>
+        </w:rPr>
+        <w:t xml:space="preserve"> </w:t>
+      </w:r>
+      <w:r>
+        <w:rPr>
+          <w:rFonts w:ascii="Times New Roman" w:hAnsi="Times New Roman" w:cs="Times New Roman"/>
+          <w:sz w:val="28"/>
+        </w:rPr>
+        <w:t xml:space="preserve">Если такой пользователь есть – возвращает </w:t>
+      </w:r>
+      <w:r>
+        <w:rPr>
+          <w:rFonts w:ascii="Times New Roman" w:hAnsi="Times New Roman" w:cs="Times New Roman"/>
+          <w:sz w:val="28"/>
+          <w:lang w:val="en-US"/>
+        </w:rPr>
+        <w:t>true</w:t>
+      </w:r>
+      <w:r>
+        <w:rPr>
+          <w:rFonts w:ascii="Times New Roman" w:hAnsi="Times New Roman" w:cs="Times New Roman"/>
+          <w:sz w:val="28"/>
+        </w:rPr>
+        <w:t xml:space="preserve">, </w:t>
+      </w:r>
+      <w:r>
+        <w:rPr>
+          <w:rFonts w:ascii="Times New Roman" w:hAnsi="Times New Roman" w:cs="Times New Roman"/>
+          <w:sz w:val="28"/>
+        </w:rPr>
+        <w:t xml:space="preserve">иначе – </w:t>
+      </w:r>
+      <w:r>
+        <w:rPr>
+          <w:rFonts w:ascii="Times New Roman" w:hAnsi="Times New Roman" w:cs="Times New Roman"/>
+          <w:sz w:val="28"/>
+          <w:lang w:val="en-US"/>
+        </w:rPr>
+        <w:t>false</w:t>
+      </w:r>
+      <w:r>
+        <w:rPr>
+          <w:rFonts w:ascii="Times New Roman" w:hAnsi="Times New Roman" w:cs="Times New Roman"/>
+          <w:sz w:val="28"/>
+        </w:rPr>
+        <w:t>.</w:t>
+      </w:r>
+    </w:p>
+    <w:p>
+      <w:pPr>
+        <w:rPr>
+          <w:rFonts w:ascii="Times New Roman" w:hAnsi="Times New Roman" w:cs="Times New Roman"/>
+          <w:sz w:val="28"/>
+        </w:rPr>
+      </w:pPr>
+    </w:p>
+    <w:p>
+      <w:pPr>
+        <w:rPr>
+          <w:rFonts w:ascii="Times New Roman" w:hAnsi="Times New Roman" w:cs="Times New Roman"/>
+          <w:sz w:val="28"/>
+        </w:rPr>
+      </w:pPr>
+      <w:r>
+        <w:rPr>
+          <w:rFonts w:ascii="Times New Roman" w:hAnsi="Times New Roman" w:cs="Times New Roman"/>
+          <w:sz w:val="28"/>
+        </w:rPr>
+        <w:t>изменение существующего пользователя</w:t>
+      </w:r>
+    </w:p>
+    <w:p>
+      <w:pPr>
+        <w:rPr>
+          <w:rFonts w:ascii="Times New Roman" w:hAnsi="Times New Roman" w:cs="Times New Roman"/>
+          <w:sz w:val="28"/>
+          <w:lang w:val="en-US"/>
+        </w:rPr>
+      </w:pPr>
+      <w:r>
+        <w:rPr>
+          <w:rFonts w:ascii="Times New Roman" w:hAnsi="Times New Roman" w:cs="Times New Roman"/>
+          <w:sz w:val="28"/>
+          <w:lang w:val="en-US"/>
+        </w:rPr>
+        <w:t>+</w:t>
+      </w:r>
+      <w:r>
+        <w:rPr>
+          <w:rFonts w:ascii="Times New Roman" w:hAnsi="Times New Roman" w:cs="Times New Roman"/>
+          <w:sz w:val="28"/>
+          <w:lang w:val="en-US"/>
+        </w:rPr>
+        <w:t xml:space="preserve"> </w:t>
+      </w:r>
+      <w:r>
+        <w:rPr>
+          <w:rFonts w:ascii="Times New Roman" w:hAnsi="Times New Roman" w:cs="Times New Roman"/>
+          <w:sz w:val="28"/>
+          <w:lang w:val="en-US"/>
+        </w:rPr>
+        <w:t xml:space="preserve">bool </w:t>
+      </w:r>
+      <w:proofErr w:type="spellStart"/>
+      <w:proofErr w:type="gramStart"/>
+      <w:r>
+        <w:rPr>
+          <w:rFonts w:ascii="Times New Roman" w:hAnsi="Times New Roman" w:cs="Times New Roman"/>
+          <w:sz w:val="28"/>
+          <w:lang w:val="en-US"/>
+        </w:rPr>
+        <w:t>ChangeUserInfo</w:t>
+      </w:r>
+      <w:proofErr w:type="spellEnd"/>
+      <w:r>
+        <w:rPr>
+          <w:rFonts w:ascii="Times New Roman" w:hAnsi="Times New Roman" w:cs="Times New Roman"/>
+          <w:sz w:val="28"/>
+          <w:lang w:val="en-US"/>
+        </w:rPr>
+        <w:t>(</w:t>
+      </w:r>
+      <w:proofErr w:type="gramEnd"/>
+      <w:r>
+        <w:rPr>
+          <w:rFonts w:ascii="Times New Roman" w:hAnsi="Times New Roman" w:cs="Times New Roman"/>
+          <w:sz w:val="28"/>
+          <w:lang w:val="en-US"/>
+        </w:rPr>
+        <w:t xml:space="preserve">string </w:t>
+      </w:r>
+      <w:r>
+        <w:rPr>
+          <w:rFonts w:ascii="Times New Roman" w:hAnsi="Times New Roman" w:cs="Times New Roman"/>
+          <w:sz w:val="28"/>
+          <w:lang w:val="en-US"/>
+        </w:rPr>
+        <w:t>login</w:t>
+      </w:r>
+      <w:r>
+        <w:rPr>
+          <w:rFonts w:ascii="Times New Roman" w:hAnsi="Times New Roman" w:cs="Times New Roman"/>
+          <w:sz w:val="28"/>
+          <w:lang w:val="en-US"/>
+        </w:rPr>
+        <w:t>,</w:t>
+      </w:r>
+      <w:r>
+        <w:rPr>
+          <w:rFonts w:ascii="Times New Roman" w:hAnsi="Times New Roman" w:cs="Times New Roman"/>
+          <w:sz w:val="28"/>
+          <w:lang w:val="en-US"/>
+        </w:rPr>
+        <w:t xml:space="preserve"> </w:t>
+      </w:r>
+      <w:r>
+        <w:rPr>
+          <w:rFonts w:ascii="Times New Roman" w:hAnsi="Times New Roman" w:cs="Times New Roman"/>
+          <w:sz w:val="28"/>
+          <w:lang w:val="en-US"/>
+        </w:rPr>
+        <w:t xml:space="preserve">string </w:t>
+      </w:r>
+      <w:proofErr w:type="spellStart"/>
+      <w:r>
+        <w:rPr>
+          <w:rFonts w:ascii="Times New Roman" w:hAnsi="Times New Roman" w:cs="Times New Roman"/>
+          <w:sz w:val="28"/>
+          <w:lang w:val="en-US"/>
+        </w:rPr>
+        <w:t>new</w:t>
+      </w:r>
+      <w:r>
+        <w:rPr>
+          <w:rFonts w:ascii="Times New Roman" w:hAnsi="Times New Roman" w:cs="Times New Roman"/>
+          <w:sz w:val="28"/>
+          <w:lang w:val="en-US"/>
+        </w:rPr>
+        <w:t>Login</w:t>
+      </w:r>
+      <w:proofErr w:type="spellEnd"/>
+      <w:r>
+        <w:rPr>
+          <w:rFonts w:ascii="Times New Roman" w:hAnsi="Times New Roman" w:cs="Times New Roman"/>
+          <w:sz w:val="28"/>
+          <w:lang w:val="en-US"/>
+        </w:rPr>
+        <w:t xml:space="preserve">, </w:t>
+      </w:r>
+      <w:r>
+        <w:rPr>
+          <w:rFonts w:ascii="Times New Roman" w:hAnsi="Times New Roman" w:cs="Times New Roman"/>
+          <w:sz w:val="28"/>
+          <w:lang w:val="en-US"/>
+        </w:rPr>
+        <w:t>string password</w:t>
+      </w:r>
+      <w:r>
+        <w:rPr>
+          <w:rFonts w:ascii="Times New Roman" w:hAnsi="Times New Roman" w:cs="Times New Roman"/>
+          <w:sz w:val="28"/>
+          <w:lang w:val="en-US"/>
+        </w:rPr>
+        <w:t>)</w:t>
+      </w:r>
+    </w:p>
+    <w:p>
+      <w:pPr>
+        <w:rPr>
+          <w:rFonts w:ascii="Times New Roman" w:hAnsi="Times New Roman" w:cs="Times New Roman"/>
+          <w:sz w:val="28"/>
+        </w:rPr>
+      </w:pPr>
+      <w:r>
+        <w:rPr>
+          <w:rFonts w:ascii="Times New Roman" w:hAnsi="Times New Roman" w:cs="Times New Roman"/>
+          <w:sz w:val="28"/>
+        </w:rPr>
+        <w:t xml:space="preserve">Изменяет соответствующий поля у пользователя с </w:t>
+      </w:r>
+      <w:r>
+        <w:rPr>
+          <w:rFonts w:ascii="Times New Roman" w:hAnsi="Times New Roman" w:cs="Times New Roman"/>
+          <w:sz w:val="28"/>
+          <w:lang w:val="en-US"/>
+        </w:rPr>
+        <w:t>login</w:t>
+      </w:r>
+      <w:r>
+        <w:rPr>
+          <w:rFonts w:ascii="Times New Roman" w:hAnsi="Times New Roman" w:cs="Times New Roman"/>
+          <w:sz w:val="28"/>
+        </w:rPr>
+        <w:t>.</w:t>
+      </w:r>
+      <w:r>
+        <w:rPr>
+          <w:rFonts w:ascii="Times New Roman" w:hAnsi="Times New Roman" w:cs="Times New Roman"/>
+          <w:sz w:val="28"/>
+        </w:rPr>
+        <w:br/>
+        <w:t xml:space="preserve">Если какой то из переданных аргументов </w:t>
+      </w:r>
+      <w:r>
+        <w:rPr>
+          <w:rFonts w:ascii="Times New Roman" w:hAnsi="Times New Roman" w:cs="Times New Roman"/>
+          <w:sz w:val="28"/>
+          <w:lang w:val="en-US"/>
+        </w:rPr>
+        <w:t>NULL</w:t>
+      </w:r>
+      <w:r>
+        <w:rPr>
+          <w:rFonts w:ascii="Times New Roman" w:hAnsi="Times New Roman" w:cs="Times New Roman"/>
+          <w:sz w:val="28"/>
+        </w:rPr>
+        <w:t xml:space="preserve">, </w:t>
+      </w:r>
+      <w:r>
+        <w:rPr>
+          <w:rFonts w:ascii="Times New Roman" w:hAnsi="Times New Roman" w:cs="Times New Roman"/>
+          <w:sz w:val="28"/>
+        </w:rPr>
+        <w:t>пустая строка или другой тип соответствующий ничему, то такое поле у пользователя не меняется.</w:t>
+      </w:r>
+    </w:p>
+    <w:p>
+      <w:pPr>
+        <w:rPr>
+          <w:rFonts w:ascii="Times New Roman" w:hAnsi="Times New Roman" w:cs="Times New Roman"/>
+          <w:sz w:val="28"/>
+        </w:rPr>
+      </w:pPr>
+      <w:r>
+        <w:rPr>
+          <w:rFonts w:ascii="Times New Roman" w:hAnsi="Times New Roman" w:cs="Times New Roman"/>
+          <w:sz w:val="28"/>
+        </w:rPr>
+        <w:t>Например</w:t>
+      </w:r>
+      <w:r>
+        <w:rPr>
+          <w:rFonts w:ascii="Times New Roman" w:hAnsi="Times New Roman" w:cs="Times New Roman"/>
+          <w:sz w:val="28"/>
+        </w:rPr>
+        <w:t xml:space="preserve"> </w:t>
+      </w:r>
+      <w:r>
+        <w:rPr>
+          <w:rFonts w:ascii="Times New Roman" w:hAnsi="Times New Roman" w:cs="Times New Roman"/>
+          <w:sz w:val="28"/>
+        </w:rPr>
+        <w:t>:</w:t>
+      </w:r>
+      <w:r>
+        <w:rPr>
+          <w:rFonts w:ascii="Times New Roman" w:hAnsi="Times New Roman" w:cs="Times New Roman"/>
+          <w:sz w:val="28"/>
+        </w:rPr>
+        <w:t xml:space="preserve"> </w:t>
+      </w:r>
+      <w:r>
+        <w:rPr>
+          <w:rFonts w:ascii="Times New Roman" w:hAnsi="Times New Roman" w:cs="Times New Roman"/>
+          <w:sz w:val="28"/>
+        </w:rPr>
+        <w:t xml:space="preserve">вызову я метод </w:t>
+      </w:r>
+      <w:proofErr w:type="spellStart"/>
+      <w:r>
+        <w:rPr>
+          <w:rFonts w:ascii="Times New Roman" w:hAnsi="Times New Roman" w:cs="Times New Roman"/>
+          <w:sz w:val="28"/>
+          <w:lang w:val="en-US"/>
+        </w:rPr>
+        <w:t>ChangeUserInfo</w:t>
+      </w:r>
+      <w:proofErr w:type="spellEnd"/>
+      <w:r>
+        <w:rPr>
+          <w:rFonts w:ascii="Times New Roman" w:hAnsi="Times New Roman" w:cs="Times New Roman"/>
+          <w:sz w:val="28"/>
+        </w:rPr>
+        <w:t>(“</w:t>
+      </w:r>
+      <w:r>
+        <w:rPr>
+          <w:rFonts w:ascii="Times New Roman" w:hAnsi="Times New Roman" w:cs="Times New Roman"/>
+          <w:sz w:val="28"/>
+          <w:lang w:val="en-US"/>
+        </w:rPr>
+        <w:t>Antonio</w:t>
+      </w:r>
+      <w:r>
+        <w:rPr>
+          <w:rFonts w:ascii="Times New Roman" w:hAnsi="Times New Roman" w:cs="Times New Roman"/>
+          <w:sz w:val="28"/>
+        </w:rPr>
+        <w:t xml:space="preserve">”, </w:t>
+      </w:r>
+      <w:r>
+        <w:rPr>
+          <w:rFonts w:ascii="Times New Roman" w:hAnsi="Times New Roman" w:cs="Times New Roman"/>
+          <w:sz w:val="28"/>
+        </w:rPr>
+        <w:t xml:space="preserve"> </w:t>
+      </w:r>
+      <w:r>
+        <w:rPr>
+          <w:rFonts w:ascii="Times New Roman" w:hAnsi="Times New Roman" w:cs="Times New Roman"/>
+          <w:sz w:val="28"/>
+        </w:rPr>
+        <w:t>“”,</w:t>
+      </w:r>
+      <w:r>
+        <w:rPr>
+          <w:rFonts w:ascii="Times New Roman" w:hAnsi="Times New Roman" w:cs="Times New Roman"/>
+          <w:sz w:val="28"/>
+        </w:rPr>
+        <w:t xml:space="preserve"> </w:t>
+      </w:r>
+      <w:r>
+        <w:rPr>
+          <w:rFonts w:ascii="Times New Roman" w:hAnsi="Times New Roman" w:cs="Times New Roman"/>
+          <w:sz w:val="28"/>
+        </w:rPr>
+        <w:t xml:space="preserve"> “</w:t>
+      </w:r>
+      <w:proofErr w:type="spellStart"/>
+      <w:r>
+        <w:rPr>
+          <w:rFonts w:ascii="Times New Roman" w:hAnsi="Times New Roman" w:cs="Times New Roman"/>
+          <w:sz w:val="28"/>
+          <w:lang w:val="en-US"/>
+        </w:rPr>
+        <w:t>Alfkjl</w:t>
+      </w:r>
+      <w:proofErr w:type="spellEnd"/>
+      <w:r>
+        <w:rPr>
+          <w:rFonts w:ascii="Times New Roman" w:hAnsi="Times New Roman" w:cs="Times New Roman"/>
+          <w:sz w:val="28"/>
+        </w:rPr>
+        <w:t>123”</w:t>
+      </w:r>
+      <w:r>
+        <w:rPr>
+          <w:rFonts w:ascii="Times New Roman" w:hAnsi="Times New Roman" w:cs="Times New Roman"/>
+          <w:sz w:val="28"/>
+        </w:rPr>
+        <w:t xml:space="preserve">) </w:t>
+      </w:r>
+      <w:r>
+        <w:rPr>
+          <w:rFonts w:ascii="Times New Roman" w:hAnsi="Times New Roman" w:cs="Times New Roman"/>
+          <w:sz w:val="28"/>
+        </w:rPr>
+        <w:t>–</w:t>
+      </w:r>
+      <w:r>
+        <w:rPr>
+          <w:rFonts w:ascii="Times New Roman" w:hAnsi="Times New Roman" w:cs="Times New Roman"/>
+          <w:sz w:val="28"/>
+        </w:rPr>
+        <w:t xml:space="preserve"> </w:t>
+      </w:r>
+      <w:r>
+        <w:rPr>
+          <w:rFonts w:ascii="Times New Roman" w:hAnsi="Times New Roman" w:cs="Times New Roman"/>
+          <w:sz w:val="28"/>
+        </w:rPr>
+        <w:t xml:space="preserve">у пользователя </w:t>
+      </w:r>
+      <w:r>
+        <w:rPr>
+          <w:rFonts w:ascii="Times New Roman" w:hAnsi="Times New Roman" w:cs="Times New Roman"/>
+          <w:sz w:val="28"/>
+          <w:lang w:val="en-US"/>
+        </w:rPr>
+        <w:t>Antonio</w:t>
+      </w:r>
+      <w:r>
+        <w:rPr>
+          <w:rFonts w:ascii="Times New Roman" w:hAnsi="Times New Roman" w:cs="Times New Roman"/>
+          <w:sz w:val="28"/>
+        </w:rPr>
+        <w:t xml:space="preserve"> </w:t>
+      </w:r>
+      <w:r>
+        <w:rPr>
+          <w:rFonts w:ascii="Times New Roman" w:hAnsi="Times New Roman" w:cs="Times New Roman"/>
+          <w:sz w:val="28"/>
+        </w:rPr>
+        <w:t xml:space="preserve">поменяется только пароль – станет </w:t>
+      </w:r>
+      <w:r>
+        <w:rPr>
+          <w:rFonts w:ascii="Times New Roman" w:hAnsi="Times New Roman" w:cs="Times New Roman"/>
+          <w:sz w:val="28"/>
+        </w:rPr>
+        <w:t>“</w:t>
+      </w:r>
+      <w:proofErr w:type="spellStart"/>
+      <w:r>
+        <w:rPr>
+          <w:rFonts w:ascii="Times New Roman" w:hAnsi="Times New Roman" w:cs="Times New Roman"/>
+          <w:sz w:val="28"/>
+          <w:lang w:val="en-US"/>
+        </w:rPr>
+        <w:t>Alfkjl</w:t>
+      </w:r>
+      <w:proofErr w:type="spellEnd"/>
+      <w:r>
+        <w:rPr>
+          <w:rFonts w:ascii="Times New Roman" w:hAnsi="Times New Roman" w:cs="Times New Roman"/>
+          <w:sz w:val="28"/>
+        </w:rPr>
+        <w:t>123”</w:t>
+      </w:r>
+      <w:r>
+        <w:rPr>
+          <w:rFonts w:ascii="Times New Roman" w:hAnsi="Times New Roman" w:cs="Times New Roman"/>
+          <w:sz w:val="28"/>
+        </w:rPr>
+        <w:br/>
+      </w:r>
+      <w:r>
+        <w:rPr>
+          <w:rFonts w:ascii="Times New Roman" w:hAnsi="Times New Roman" w:cs="Times New Roman"/>
+          <w:sz w:val="28"/>
+        </w:rPr>
+        <w:br/>
+      </w:r>
+      <w:r>
+        <w:rPr>
+          <w:rFonts w:ascii="Times New Roman" w:hAnsi="Times New Roman" w:cs="Times New Roman"/>
+          <w:sz w:val="28"/>
+        </w:rPr>
+        <w:t xml:space="preserve">Сначала получает пользователя из </w:t>
+      </w:r>
+      <w:proofErr w:type="spellStart"/>
+      <w:r>
+        <w:rPr>
+          <w:rFonts w:ascii="Times New Roman" w:hAnsi="Times New Roman" w:cs="Times New Roman"/>
+          <w:sz w:val="28"/>
+        </w:rPr>
+        <w:t>бд</w:t>
+      </w:r>
+      <w:proofErr w:type="spellEnd"/>
+      <w:r>
+        <w:rPr>
+          <w:rFonts w:ascii="Times New Roman" w:hAnsi="Times New Roman" w:cs="Times New Roman"/>
+          <w:sz w:val="28"/>
+        </w:rPr>
+        <w:t xml:space="preserve"> по </w:t>
+      </w:r>
+      <w:r>
+        <w:rPr>
+          <w:rFonts w:ascii="Times New Roman" w:hAnsi="Times New Roman" w:cs="Times New Roman"/>
+          <w:sz w:val="28"/>
+          <w:lang w:val="en-US"/>
+        </w:rPr>
+        <w:t>login</w:t>
+      </w:r>
+      <w:r>
+        <w:rPr>
+          <w:rFonts w:ascii="Times New Roman" w:hAnsi="Times New Roman" w:cs="Times New Roman"/>
+          <w:sz w:val="28"/>
+        </w:rPr>
+        <w:t>.</w:t>
+      </w:r>
+      <w:r>
+        <w:rPr>
+          <w:rFonts w:ascii="Times New Roman" w:hAnsi="Times New Roman" w:cs="Times New Roman"/>
+          <w:sz w:val="28"/>
+        </w:rPr>
+        <w:t xml:space="preserve"> </w:t>
+      </w:r>
+      <w:r>
+        <w:rPr>
+          <w:rFonts w:ascii="Times New Roman" w:hAnsi="Times New Roman" w:cs="Times New Roman"/>
+          <w:sz w:val="28"/>
+        </w:rPr>
+        <w:t xml:space="preserve">Далее изменяет соответствующие поля и передает их в метод изменения пользователя в </w:t>
+      </w:r>
+      <w:proofErr w:type="spellStart"/>
+      <w:r>
+        <w:rPr>
+          <w:rFonts w:ascii="Times New Roman" w:hAnsi="Times New Roman" w:cs="Times New Roman"/>
+          <w:sz w:val="28"/>
+        </w:rPr>
+        <w:t>бд</w:t>
+      </w:r>
+      <w:proofErr w:type="spellEnd"/>
+    </w:p>
+    <w:p>
+      <w:pPr>
+        <w:rPr>
+          <w:rFonts w:ascii="Times New Roman" w:hAnsi="Times New Roman" w:cs="Times New Roman"/>
+          <w:sz w:val="28"/>
+        </w:rPr>
+      </w:pPr>
+      <w:r>
+        <w:rPr>
+          <w:rFonts w:ascii="Times New Roman" w:hAnsi="Times New Roman" w:cs="Times New Roman"/>
+          <w:sz w:val="28"/>
+        </w:rPr>
+        <w:t xml:space="preserve">Вернет </w:t>
+      </w:r>
+      <w:r>
+        <w:rPr>
+          <w:rFonts w:ascii="Times New Roman" w:hAnsi="Times New Roman" w:cs="Times New Roman"/>
+          <w:sz w:val="28"/>
+          <w:lang w:val="en-US"/>
+        </w:rPr>
+        <w:t>True</w:t>
+      </w:r>
+      <w:r>
+        <w:rPr>
+          <w:rFonts w:ascii="Times New Roman" w:hAnsi="Times New Roman" w:cs="Times New Roman"/>
+          <w:sz w:val="28"/>
+        </w:rPr>
+        <w:t xml:space="preserve"> – </w:t>
+      </w:r>
+      <w:r>
+        <w:rPr>
+          <w:rFonts w:ascii="Times New Roman" w:hAnsi="Times New Roman" w:cs="Times New Roman"/>
+          <w:sz w:val="28"/>
+        </w:rPr>
+        <w:t xml:space="preserve">если пользователь с </w:t>
+      </w:r>
+      <w:r>
+        <w:rPr>
+          <w:rFonts w:ascii="Times New Roman" w:hAnsi="Times New Roman" w:cs="Times New Roman"/>
+          <w:sz w:val="28"/>
+          <w:lang w:val="en-US"/>
+        </w:rPr>
+        <w:t>login</w:t>
+      </w:r>
+      <w:r>
+        <w:rPr>
+          <w:rFonts w:ascii="Times New Roman" w:hAnsi="Times New Roman" w:cs="Times New Roman"/>
+          <w:sz w:val="28"/>
+        </w:rPr>
+        <w:t xml:space="preserve"> </w:t>
+      </w:r>
+      <w:r>
+        <w:rPr>
+          <w:rFonts w:ascii="Times New Roman" w:hAnsi="Times New Roman" w:cs="Times New Roman"/>
+          <w:sz w:val="28"/>
+        </w:rPr>
+        <w:t>существует</w:t>
+      </w:r>
+      <w:r>
+        <w:rPr>
+          <w:rFonts w:ascii="Times New Roman" w:hAnsi="Times New Roman" w:cs="Times New Roman"/>
+          <w:sz w:val="28"/>
+        </w:rPr>
+        <w:t>.</w:t>
+      </w:r>
+    </w:p>
+    <w:p>
+      <w:pPr>
+        <w:rPr>
+          <w:rFonts w:ascii="Times New Roman" w:hAnsi="Times New Roman" w:cs="Times New Roman"/>
+          <w:sz w:val="28"/>
+        </w:rPr>
+      </w:pPr>
+      <w:r>
+        <w:rPr>
+          <w:rFonts w:ascii="Times New Roman" w:hAnsi="Times New Roman" w:cs="Times New Roman"/>
+          <w:sz w:val="28"/>
+        </w:rPr>
+        <w:t xml:space="preserve">Вернет </w:t>
+      </w:r>
+      <w:r>
+        <w:rPr>
+          <w:rFonts w:ascii="Times New Roman" w:hAnsi="Times New Roman" w:cs="Times New Roman"/>
+          <w:sz w:val="28"/>
+          <w:lang w:val="en-US"/>
+        </w:rPr>
+        <w:t>False</w:t>
+      </w:r>
+      <w:r>
+        <w:rPr>
+          <w:rFonts w:ascii="Times New Roman" w:hAnsi="Times New Roman" w:cs="Times New Roman"/>
+          <w:sz w:val="28"/>
+        </w:rPr>
+        <w:t xml:space="preserve"> – </w:t>
+      </w:r>
+      <w:r>
+        <w:rPr>
+          <w:rFonts w:ascii="Times New Roman" w:hAnsi="Times New Roman" w:cs="Times New Roman"/>
+          <w:sz w:val="28"/>
+        </w:rPr>
+        <w:t xml:space="preserve">если пользователь с </w:t>
+      </w:r>
+      <w:r>
+        <w:rPr>
+          <w:rFonts w:ascii="Times New Roman" w:hAnsi="Times New Roman" w:cs="Times New Roman"/>
+          <w:sz w:val="28"/>
+          <w:lang w:val="en-US"/>
+        </w:rPr>
+        <w:t>login</w:t>
+      </w:r>
+      <w:r>
+        <w:rPr>
+          <w:rFonts w:ascii="Times New Roman" w:hAnsi="Times New Roman" w:cs="Times New Roman"/>
+          <w:sz w:val="28"/>
+        </w:rPr>
+        <w:t xml:space="preserve"> </w:t>
+      </w:r>
+      <w:r>
+        <w:rPr>
+          <w:rFonts w:ascii="Times New Roman" w:hAnsi="Times New Roman" w:cs="Times New Roman"/>
+          <w:sz w:val="28"/>
+        </w:rPr>
+        <w:t>не существует</w:t>
+      </w:r>
+      <w:r>
+        <w:rPr>
+          <w:rFonts w:ascii="Times New Roman" w:hAnsi="Times New Roman" w:cs="Times New Roman"/>
+          <w:sz w:val="28"/>
+        </w:rPr>
+        <w:t>.</w:t>
+      </w:r>
+    </w:p>
+    <w:p>
+      <w:pPr>
+        <w:rPr>
+          <w:rFonts w:ascii="Times New Roman" w:hAnsi="Times New Roman" w:cs="Times New Roman"/>
+          <w:sz w:val="28"/>
+        </w:rPr>
+      </w:pPr>
+    </w:p>
+    <w:p>
+      <w:pPr>
+        <w:rPr>
+          <w:rFonts w:ascii="Times New Roman" w:hAnsi="Times New Roman" w:cs="Times New Roman"/>
+          <w:sz w:val="28"/>
+        </w:rPr>
+      </w:pPr>
+      <w:r>
+        <w:rPr>
+          <w:rFonts w:ascii="Times New Roman" w:hAnsi="Times New Roman" w:cs="Times New Roman"/>
+          <w:sz w:val="28"/>
+        </w:rPr>
+        <w:t>вход</w:t>
+      </w:r>
+    </w:p>
+    <w:p>
+      <w:pPr>
+        <w:rPr>
+          <w:rFonts w:ascii="Times New Roman" w:hAnsi="Times New Roman" w:cs="Times New Roman"/>
+          <w:sz w:val="28"/>
+        </w:rPr>
+      </w:pPr>
+      <w:r>
+        <w:rPr>
+          <w:rFonts w:ascii="Times New Roman" w:hAnsi="Times New Roman" w:cs="Times New Roman"/>
+          <w:sz w:val="28"/>
+        </w:rPr>
+        <w:t>+</w:t>
+      </w:r>
+      <w:r>
+        <w:rPr>
+          <w:rFonts w:ascii="Times New Roman" w:hAnsi="Times New Roman" w:cs="Times New Roman"/>
+          <w:sz w:val="28"/>
+        </w:rPr>
+        <w:t xml:space="preserve"> </w:t>
+      </w:r>
+      <w:r>
+        <w:rPr>
+          <w:rFonts w:ascii="Times New Roman" w:hAnsi="Times New Roman" w:cs="Times New Roman"/>
+          <w:sz w:val="28"/>
+          <w:lang w:val="en-US"/>
+        </w:rPr>
+        <w:t>bool</w:t>
+      </w:r>
+      <w:r>
+        <w:rPr>
+          <w:rFonts w:ascii="Times New Roman" w:hAnsi="Times New Roman" w:cs="Times New Roman"/>
+          <w:sz w:val="28"/>
+        </w:rPr>
+        <w:t xml:space="preserve"> </w:t>
+      </w:r>
+      <w:proofErr w:type="spellStart"/>
+      <w:proofErr w:type="gramStart"/>
+      <w:r>
+        <w:rPr>
+          <w:rFonts w:ascii="Times New Roman" w:hAnsi="Times New Roman" w:cs="Times New Roman"/>
+          <w:sz w:val="28"/>
+          <w:lang w:val="en-US"/>
+        </w:rPr>
+        <w:t>LogIn</w:t>
+      </w:r>
+      <w:proofErr w:type="spellEnd"/>
+      <w:r>
+        <w:rPr>
+          <w:rFonts w:ascii="Times New Roman" w:hAnsi="Times New Roman" w:cs="Times New Roman"/>
+          <w:sz w:val="28"/>
+        </w:rPr>
+        <w:t>(</w:t>
+      </w:r>
+      <w:proofErr w:type="gramEnd"/>
+      <w:r>
+        <w:rPr>
+          <w:rFonts w:ascii="Times New Roman" w:hAnsi="Times New Roman" w:cs="Times New Roman"/>
+          <w:sz w:val="28"/>
+          <w:lang w:val="en-US"/>
+        </w:rPr>
+        <w:t>string</w:t>
+      </w:r>
+      <w:r>
+        <w:rPr>
+          <w:rFonts w:ascii="Times New Roman" w:hAnsi="Times New Roman" w:cs="Times New Roman"/>
+          <w:sz w:val="28"/>
+        </w:rPr>
+        <w:t xml:space="preserve"> </w:t>
+      </w:r>
+      <w:r>
+        <w:rPr>
+          <w:rFonts w:ascii="Times New Roman" w:hAnsi="Times New Roman" w:cs="Times New Roman"/>
+          <w:sz w:val="28"/>
+          <w:lang w:val="en-US"/>
+        </w:rPr>
+        <w:t>login</w:t>
+      </w:r>
+      <w:r>
+        <w:rPr>
+          <w:rFonts w:ascii="Times New Roman" w:hAnsi="Times New Roman" w:cs="Times New Roman"/>
+          <w:sz w:val="28"/>
+        </w:rPr>
+        <w:t>)</w:t>
+      </w:r>
+    </w:p>
+    <w:p>
+      <w:pPr>
+        <w:rPr>
+          <w:rFonts w:ascii="Times New Roman" w:hAnsi="Times New Roman" w:cs="Times New Roman"/>
+          <w:sz w:val="28"/>
+        </w:rPr>
+      </w:pPr>
+      <w:r>
+        <w:rPr>
+          <w:rFonts w:ascii="Times New Roman" w:hAnsi="Times New Roman" w:cs="Times New Roman"/>
+          <w:sz w:val="28"/>
+        </w:rPr>
+        <w:t>получает</w:t>
+      </w:r>
+      <w:r>
+        <w:rPr>
+          <w:rFonts w:ascii="Times New Roman" w:hAnsi="Times New Roman" w:cs="Times New Roman"/>
+          <w:sz w:val="28"/>
+        </w:rPr>
+        <w:t xml:space="preserve"> пользователя из </w:t>
+      </w:r>
+      <w:proofErr w:type="spellStart"/>
+      <w:r>
+        <w:rPr>
+          <w:rFonts w:ascii="Times New Roman" w:hAnsi="Times New Roman" w:cs="Times New Roman"/>
+          <w:sz w:val="28"/>
+        </w:rPr>
+        <w:t>бд</w:t>
+      </w:r>
+      <w:proofErr w:type="spellEnd"/>
+      <w:r>
+        <w:rPr>
+          <w:rFonts w:ascii="Times New Roman" w:hAnsi="Times New Roman" w:cs="Times New Roman"/>
+          <w:sz w:val="28"/>
+        </w:rPr>
+        <w:t xml:space="preserve"> и устанавливает</w:t>
+      </w:r>
+      <w:r>
+        <w:rPr>
+          <w:rFonts w:ascii="Times New Roman" w:hAnsi="Times New Roman" w:cs="Times New Roman"/>
+          <w:sz w:val="28"/>
+        </w:rPr>
+        <w:t xml:space="preserve"> его в поле </w:t>
+      </w:r>
+      <w:r>
+        <w:rPr>
+          <w:rFonts w:ascii="Times New Roman" w:hAnsi="Times New Roman" w:cs="Times New Roman"/>
+          <w:sz w:val="28"/>
+          <w:lang w:val="en-US"/>
+        </w:rPr>
+        <w:t>currentUser</w:t>
+      </w:r>
+      <w:r>
+        <w:rPr>
+          <w:rFonts w:ascii="Times New Roman" w:hAnsi="Times New Roman" w:cs="Times New Roman"/>
+          <w:sz w:val="28"/>
+        </w:rPr>
+        <w:t xml:space="preserve"> </w:t>
+      </w:r>
+      <w:r>
+        <w:rPr>
+          <w:rFonts w:ascii="Times New Roman" w:hAnsi="Times New Roman" w:cs="Times New Roman"/>
+          <w:sz w:val="28"/>
+        </w:rPr>
+        <w:t xml:space="preserve">в </w:t>
+      </w:r>
+      <w:r>
+        <w:rPr>
+          <w:rFonts w:ascii="Times New Roman" w:hAnsi="Times New Roman" w:cs="Times New Roman"/>
+          <w:sz w:val="28"/>
+          <w:lang w:val="en-US"/>
+        </w:rPr>
+        <w:t>CustomerRequestHandler</w:t>
+      </w:r>
+    </w:p>
+    <w:p>
+      <w:pPr>
+        <w:rPr>
+          <w:rFonts w:ascii="Times New Roman" w:hAnsi="Times New Roman" w:cs="Times New Roman"/>
+          <w:sz w:val="28"/>
+        </w:rPr>
+      </w:pPr>
+      <w:r>
+        <w:rPr>
+          <w:rFonts w:ascii="Times New Roman" w:hAnsi="Times New Roman" w:cs="Times New Roman"/>
+          <w:sz w:val="28"/>
+          <w:lang w:val="en-US"/>
+        </w:rPr>
+        <w:t>True</w:t>
+      </w:r>
+      <w:r>
+        <w:rPr>
+          <w:rFonts w:ascii="Times New Roman" w:hAnsi="Times New Roman" w:cs="Times New Roman"/>
+          <w:sz w:val="28"/>
+        </w:rPr>
+        <w:t xml:space="preserve"> – </w:t>
+      </w:r>
+      <w:r>
+        <w:rPr>
+          <w:rFonts w:ascii="Times New Roman" w:hAnsi="Times New Roman" w:cs="Times New Roman"/>
+          <w:sz w:val="28"/>
+        </w:rPr>
+        <w:t>если такой пользователь есть</w:t>
+      </w:r>
+    </w:p>
+    <w:p>
+      <w:pPr>
+        <w:rPr>
+          <w:rFonts w:ascii="Times New Roman" w:hAnsi="Times New Roman" w:cs="Times New Roman"/>
+          <w:sz w:val="28"/>
+        </w:rPr>
+      </w:pPr>
+      <w:r>
+        <w:rPr>
+          <w:rFonts w:ascii="Times New Roman" w:hAnsi="Times New Roman" w:cs="Times New Roman"/>
+          <w:sz w:val="28"/>
+          <w:lang w:val="en-US"/>
+        </w:rPr>
+        <w:t>False</w:t>
+      </w:r>
+      <w:r>
+        <w:rPr>
+          <w:rFonts w:ascii="Times New Roman" w:hAnsi="Times New Roman" w:cs="Times New Roman"/>
+          <w:sz w:val="28"/>
+        </w:rPr>
+        <w:t xml:space="preserve"> </w:t>
+      </w:r>
+      <w:r>
+        <w:rPr>
+          <w:rFonts w:ascii="Times New Roman" w:hAnsi="Times New Roman" w:cs="Times New Roman"/>
+          <w:sz w:val="28"/>
+        </w:rPr>
+        <w:t>–</w:t>
+      </w:r>
+      <w:r>
+        <w:rPr>
+          <w:rFonts w:ascii="Times New Roman" w:hAnsi="Times New Roman" w:cs="Times New Roman"/>
+          <w:sz w:val="28"/>
+        </w:rPr>
+        <w:t xml:space="preserve"> </w:t>
+      </w:r>
+      <w:r>
+        <w:rPr>
+          <w:rFonts w:ascii="Times New Roman" w:hAnsi="Times New Roman" w:cs="Times New Roman"/>
+          <w:sz w:val="28"/>
+        </w:rPr>
+        <w:t>если такого пользователя нет</w:t>
+      </w:r>
+    </w:p>
+    <w:p>
+      <w:pPr>
+        <w:rPr>
+          <w:rFonts w:ascii="Times New Roman" w:hAnsi="Times New Roman" w:cs="Times New Roman"/>
+          <w:sz w:val="28"/>
+        </w:rPr>
+      </w:pPr>
+    </w:p>
+    <w:p>
+      <w:pPr>
+        <w:rPr>
+          <w:rFonts w:ascii="Times New Roman" w:hAnsi="Times New Roman" w:cs="Times New Roman"/>
+          <w:sz w:val="28"/>
+        </w:rPr>
+      </w:pPr>
+      <w:r>
+        <w:rPr>
+          <w:rFonts w:ascii="Times New Roman" w:hAnsi="Times New Roman" w:cs="Times New Roman"/>
+          <w:sz w:val="28"/>
+        </w:rPr>
+        <w:t>выход</w:t>
+      </w:r>
+    </w:p>
+    <w:p>
+      <w:pPr>
+        <w:rPr>
+          <w:rFonts w:ascii="Times New Roman" w:hAnsi="Times New Roman" w:cs="Times New Roman"/>
+          <w:sz w:val="28"/>
+        </w:rPr>
+      </w:pPr>
+      <w:r>
+        <w:rPr>
+          <w:rFonts w:ascii="Times New Roman" w:hAnsi="Times New Roman" w:cs="Times New Roman"/>
+          <w:sz w:val="28"/>
+        </w:rPr>
+        <w:t>+</w:t>
+      </w:r>
+      <w:r>
+        <w:rPr>
+          <w:rFonts w:ascii="Times New Roman" w:hAnsi="Times New Roman" w:cs="Times New Roman"/>
+          <w:sz w:val="28"/>
+        </w:rPr>
+        <w:t xml:space="preserve"> </w:t>
+      </w:r>
+      <w:r>
+        <w:rPr>
+          <w:rFonts w:ascii="Times New Roman" w:hAnsi="Times New Roman" w:cs="Times New Roman"/>
+          <w:sz w:val="28"/>
+          <w:lang w:val="en-US"/>
+        </w:rPr>
+        <w:t>void</w:t>
+      </w:r>
+      <w:r>
+        <w:rPr>
+          <w:rFonts w:ascii="Times New Roman" w:hAnsi="Times New Roman" w:cs="Times New Roman"/>
+          <w:sz w:val="28"/>
+        </w:rPr>
+        <w:t xml:space="preserve"> </w:t>
+      </w:r>
+      <w:proofErr w:type="spellStart"/>
+      <w:proofErr w:type="gramStart"/>
+      <w:r>
+        <w:rPr>
+          <w:rFonts w:ascii="Times New Roman" w:hAnsi="Times New Roman" w:cs="Times New Roman"/>
+          <w:sz w:val="28"/>
+          <w:lang w:val="en-US"/>
+        </w:rPr>
+        <w:t>LogOut</w:t>
+      </w:r>
+      <w:proofErr w:type="spellEnd"/>
+      <w:r>
+        <w:rPr>
+          <w:rFonts w:ascii="Times New Roman" w:hAnsi="Times New Roman" w:cs="Times New Roman"/>
+          <w:sz w:val="28"/>
+        </w:rPr>
+        <w:t>(</w:t>
+      </w:r>
+      <w:proofErr w:type="gramEnd"/>
+      <w:r>
+        <w:rPr>
+          <w:rFonts w:ascii="Times New Roman" w:hAnsi="Times New Roman" w:cs="Times New Roman"/>
+          <w:sz w:val="28"/>
+        </w:rPr>
+        <w:t>)</w:t>
+      </w:r>
+    </w:p>
+    <w:p>
+      <w:pPr>
+        <w:rPr>
+          <w:rFonts w:ascii="Times New Roman" w:hAnsi="Times New Roman" w:cs="Times New Roman"/>
+          <w:sz w:val="28"/>
+        </w:rPr>
+      </w:pPr>
+      <w:r>
+        <w:rPr>
+          <w:rFonts w:ascii="Times New Roman" w:hAnsi="Times New Roman" w:cs="Times New Roman"/>
+          <w:sz w:val="28"/>
+        </w:rPr>
+        <w:t>в</w:t>
+      </w:r>
+      <w:r>
+        <w:rPr>
+          <w:rFonts w:ascii="Times New Roman" w:hAnsi="Times New Roman" w:cs="Times New Roman"/>
+          <w:sz w:val="28"/>
+        </w:rPr>
+        <w:t xml:space="preserve"> </w:t>
+      </w:r>
+      <w:r>
+        <w:rPr>
+          <w:rFonts w:ascii="Times New Roman" w:hAnsi="Times New Roman" w:cs="Times New Roman"/>
+          <w:sz w:val="28"/>
+        </w:rPr>
+        <w:t>поле</w:t>
+      </w:r>
+      <w:r>
+        <w:rPr>
+          <w:rFonts w:ascii="Times New Roman" w:hAnsi="Times New Roman" w:cs="Times New Roman"/>
+          <w:sz w:val="28"/>
+        </w:rPr>
+        <w:t xml:space="preserve"> </w:t>
+      </w:r>
+      <w:proofErr w:type="spellStart"/>
+      <w:r>
+        <w:rPr>
+          <w:rFonts w:ascii="Times New Roman" w:hAnsi="Times New Roman" w:cs="Times New Roman"/>
+          <w:sz w:val="28"/>
+          <w:lang w:val="en-US"/>
+        </w:rPr>
+        <w:t>currentUser</w:t>
+      </w:r>
+      <w:proofErr w:type="spellEnd"/>
+      <w:r>
+        <w:rPr>
+          <w:rFonts w:ascii="Times New Roman" w:hAnsi="Times New Roman" w:cs="Times New Roman"/>
+          <w:sz w:val="28"/>
+        </w:rPr>
+        <w:t xml:space="preserve"> </w:t>
+      </w:r>
+      <w:r>
+        <w:rPr>
+          <w:rFonts w:ascii="Times New Roman" w:hAnsi="Times New Roman" w:cs="Times New Roman"/>
+          <w:sz w:val="28"/>
+        </w:rPr>
+        <w:t>в</w:t>
+      </w:r>
+      <w:r>
+        <w:rPr>
+          <w:rFonts w:ascii="Times New Roman" w:hAnsi="Times New Roman" w:cs="Times New Roman"/>
+          <w:sz w:val="28"/>
+        </w:rPr>
+        <w:t xml:space="preserve"> </w:t>
+      </w:r>
+      <w:proofErr w:type="spellStart"/>
+      <w:r>
+        <w:rPr>
+          <w:rFonts w:ascii="Times New Roman" w:hAnsi="Times New Roman" w:cs="Times New Roman"/>
+          <w:sz w:val="28"/>
+          <w:lang w:val="en-US"/>
+        </w:rPr>
+        <w:t>customerRequestHandler</w:t>
+      </w:r>
+      <w:proofErr w:type="spellEnd"/>
+      <w:r>
+        <w:rPr>
+          <w:rFonts w:ascii="Times New Roman" w:hAnsi="Times New Roman" w:cs="Times New Roman"/>
+          <w:sz w:val="28"/>
+        </w:rPr>
+        <w:t xml:space="preserve"> </w:t>
+      </w:r>
+      <w:r>
+        <w:rPr>
+          <w:rFonts w:ascii="Times New Roman" w:hAnsi="Times New Roman" w:cs="Times New Roman"/>
+          <w:sz w:val="28"/>
+        </w:rPr>
+        <w:t>устанавливает</w:t>
+      </w:r>
+      <w:r>
+        <w:rPr>
+          <w:rFonts w:ascii="Times New Roman" w:hAnsi="Times New Roman" w:cs="Times New Roman"/>
+          <w:sz w:val="28"/>
+        </w:rPr>
+        <w:t xml:space="preserve"> </w:t>
+      </w:r>
+      <w:r>
+        <w:rPr>
+          <w:rFonts w:ascii="Times New Roman" w:hAnsi="Times New Roman" w:cs="Times New Roman"/>
+          <w:sz w:val="28"/>
+          <w:lang w:val="en-US"/>
+        </w:rPr>
+        <w:t>NULL</w:t>
+      </w:r>
+      <w:r>
+        <w:rPr>
+          <w:rFonts w:ascii="Times New Roman" w:hAnsi="Times New Roman" w:cs="Times New Roman"/>
+          <w:sz w:val="28"/>
+        </w:rPr>
+        <w:t>.</w:t>
+      </w:r>
+    </w:p>
+    <w:p>
+      <w:pPr>
+        <w:rPr>
+          <w:rFonts w:ascii="Times New Roman" w:hAnsi="Times New Roman" w:cs="Times New Roman"/>
+          <w:sz w:val="28"/>
+        </w:rPr>
+      </w:pPr>
+    </w:p>
+    <w:p>
+      <w:pPr>
+        <w:rPr>
+          <w:rFonts w:ascii="Times New Roman" w:hAnsi="Times New Roman" w:cs="Times New Roman"/>
+          <w:sz w:val="28"/>
+        </w:rPr>
+      </w:pPr>
+      <w:r>
+        <w:rPr>
+          <w:rFonts w:ascii="Times New Roman" w:hAnsi="Times New Roman" w:cs="Times New Roman"/>
+          <w:sz w:val="28"/>
+        </w:rPr>
+        <w:t>изменяет нынешнего пользователя на другого</w:t>
+      </w:r>
+    </w:p>
+    <w:p>
+      <w:pPr>
+        <w:rPr>
+          <w:rFonts w:ascii="Times New Roman" w:hAnsi="Times New Roman" w:cs="Times New Roman"/>
+          <w:sz w:val="28"/>
+        </w:rPr>
+      </w:pPr>
+      <w:r>
+        <w:rPr>
+          <w:rFonts w:ascii="Times New Roman" w:hAnsi="Times New Roman" w:cs="Times New Roman"/>
+          <w:sz w:val="28"/>
+        </w:rPr>
+        <w:t xml:space="preserve">+ </w:t>
+      </w:r>
+      <w:r>
+        <w:rPr>
+          <w:rFonts w:ascii="Times New Roman" w:hAnsi="Times New Roman" w:cs="Times New Roman"/>
+          <w:sz w:val="28"/>
+          <w:lang w:val="en-US"/>
+        </w:rPr>
+        <w:t>bool</w:t>
+      </w:r>
+      <w:r>
+        <w:rPr>
+          <w:rFonts w:ascii="Times New Roman" w:hAnsi="Times New Roman" w:cs="Times New Roman"/>
+          <w:sz w:val="28"/>
+        </w:rPr>
+        <w:t xml:space="preserve"> </w:t>
+      </w:r>
+      <w:proofErr w:type="spellStart"/>
+      <w:proofErr w:type="gramStart"/>
+      <w:r>
+        <w:rPr>
+          <w:rFonts w:ascii="Times New Roman" w:hAnsi="Times New Roman" w:cs="Times New Roman"/>
+          <w:sz w:val="28"/>
+          <w:lang w:val="en-US"/>
+        </w:rPr>
+        <w:t>SwitchUser</w:t>
+      </w:r>
+      <w:proofErr w:type="spellEnd"/>
+      <w:r>
+        <w:rPr>
+          <w:rFonts w:ascii="Times New Roman" w:hAnsi="Times New Roman" w:cs="Times New Roman"/>
+          <w:sz w:val="28"/>
+        </w:rPr>
+        <w:t>(</w:t>
+      </w:r>
+      <w:proofErr w:type="gramEnd"/>
+      <w:r>
+        <w:rPr>
+          <w:rFonts w:ascii="Times New Roman" w:hAnsi="Times New Roman" w:cs="Times New Roman"/>
+          <w:sz w:val="28"/>
+          <w:lang w:val="en-US"/>
+        </w:rPr>
+        <w:t>string</w:t>
+      </w:r>
+      <w:r>
+        <w:rPr>
+          <w:rFonts w:ascii="Times New Roman" w:hAnsi="Times New Roman" w:cs="Times New Roman"/>
+          <w:sz w:val="28"/>
+        </w:rPr>
+        <w:t xml:space="preserve"> </w:t>
+      </w:r>
+      <w:r>
+        <w:rPr>
+          <w:rFonts w:ascii="Times New Roman" w:hAnsi="Times New Roman" w:cs="Times New Roman"/>
+          <w:sz w:val="28"/>
+          <w:lang w:val="en-US"/>
+        </w:rPr>
+        <w:t>login</w:t>
+      </w:r>
+      <w:r>
+        <w:rPr>
+          <w:rFonts w:ascii="Times New Roman" w:hAnsi="Times New Roman" w:cs="Times New Roman"/>
+          <w:sz w:val="28"/>
+        </w:rPr>
+        <w:t>)</w:t>
+      </w:r>
+    </w:p>
+    <w:p>
+      <w:pPr>
+        <w:rPr>
+          <w:rFonts w:ascii="Times New Roman" w:hAnsi="Times New Roman" w:cs="Times New Roman"/>
+          <w:sz w:val="28"/>
+        </w:rPr>
+      </w:pPr>
+      <w:r>
+        <w:rPr>
+          <w:rFonts w:ascii="Times New Roman" w:hAnsi="Times New Roman" w:cs="Times New Roman"/>
+          <w:sz w:val="28"/>
+        </w:rPr>
+        <w:t xml:space="preserve">Комбинация методов </w:t>
+      </w:r>
+      <w:r>
+        <w:rPr>
+          <w:rFonts w:ascii="Times New Roman" w:hAnsi="Times New Roman" w:cs="Times New Roman"/>
+          <w:sz w:val="28"/>
+          <w:lang w:val="en-US"/>
+        </w:rPr>
+        <w:t>LogOut</w:t>
+      </w:r>
+      <w:r>
+        <w:rPr>
+          <w:rFonts w:ascii="Times New Roman" w:hAnsi="Times New Roman" w:cs="Times New Roman"/>
+          <w:sz w:val="28"/>
+        </w:rPr>
+        <w:t xml:space="preserve"> </w:t>
+      </w:r>
+      <w:r>
+        <w:rPr>
+          <w:rFonts w:ascii="Times New Roman" w:hAnsi="Times New Roman" w:cs="Times New Roman"/>
+          <w:sz w:val="28"/>
+        </w:rPr>
+        <w:t xml:space="preserve">и </w:t>
+      </w:r>
+      <w:r>
+        <w:rPr>
+          <w:rFonts w:ascii="Times New Roman" w:hAnsi="Times New Roman" w:cs="Times New Roman"/>
+          <w:sz w:val="28"/>
+          <w:lang w:val="en-US"/>
+        </w:rPr>
+        <w:t>LogIn</w:t>
+      </w:r>
+      <w:r>
+        <w:rPr>
+          <w:rFonts w:ascii="Times New Roman" w:hAnsi="Times New Roman" w:cs="Times New Roman"/>
+          <w:sz w:val="28"/>
+        </w:rPr>
+        <w:t>.</w:t>
+      </w:r>
+    </w:p>
+    <w:p>
+      <w:pPr>
+        <w:rPr>
+          <w:rFonts w:ascii="Times New Roman" w:hAnsi="Times New Roman" w:cs="Times New Roman"/>
+          <w:sz w:val="28"/>
+        </w:rPr>
+      </w:pPr>
+      <w:r>
+        <w:rPr>
+          <w:rFonts w:ascii="Times New Roman" w:hAnsi="Times New Roman" w:cs="Times New Roman"/>
+          <w:sz w:val="28"/>
+          <w:lang w:val="en-US"/>
+        </w:rPr>
+        <w:t>True</w:t>
+      </w:r>
+      <w:r>
+        <w:rPr>
+          <w:rFonts w:ascii="Times New Roman" w:hAnsi="Times New Roman" w:cs="Times New Roman"/>
+          <w:sz w:val="28"/>
+        </w:rPr>
+        <w:t xml:space="preserve"> – </w:t>
+      </w:r>
+      <w:r>
+        <w:rPr>
+          <w:rFonts w:ascii="Times New Roman" w:hAnsi="Times New Roman" w:cs="Times New Roman"/>
+          <w:sz w:val="28"/>
+        </w:rPr>
+        <w:t>если такой пользователь существует</w:t>
+      </w:r>
+    </w:p>
+    <w:p>
+      <w:pPr>
+        <w:rPr>
+          <w:rFonts w:ascii="Times New Roman" w:hAnsi="Times New Roman" w:cs="Times New Roman"/>
+          <w:sz w:val="28"/>
+        </w:rPr>
+      </w:pPr>
+      <w:r>
+        <w:rPr>
+          <w:rFonts w:ascii="Times New Roman" w:hAnsi="Times New Roman" w:cs="Times New Roman"/>
+          <w:sz w:val="28"/>
+          <w:lang w:val="en-US"/>
+        </w:rPr>
+        <w:t>False</w:t>
+      </w:r>
+      <w:r>
+        <w:rPr>
+          <w:rFonts w:ascii="Times New Roman" w:hAnsi="Times New Roman" w:cs="Times New Roman"/>
+          <w:sz w:val="28"/>
+        </w:rPr>
+        <w:t xml:space="preserve"> </w:t>
+      </w:r>
+      <w:r>
+        <w:rPr>
+          <w:rFonts w:ascii="Times New Roman" w:hAnsi="Times New Roman" w:cs="Times New Roman"/>
+          <w:sz w:val="28"/>
+        </w:rPr>
+        <w:t>–</w:t>
+      </w:r>
+      <w:r>
+        <w:rPr>
+          <w:rFonts w:ascii="Times New Roman" w:hAnsi="Times New Roman" w:cs="Times New Roman"/>
+          <w:sz w:val="28"/>
+        </w:rPr>
+        <w:t xml:space="preserve"> </w:t>
+      </w:r>
+      <w:r>
+        <w:rPr>
+          <w:rFonts w:ascii="Times New Roman" w:hAnsi="Times New Roman" w:cs="Times New Roman"/>
+          <w:sz w:val="28"/>
+        </w:rPr>
+        <w:t>если такой пользователь не существует</w:t>
+      </w:r>
+    </w:p>
+    <w:p>
+      <w:pPr>
+        <w:rPr>
+          <w:rFonts w:ascii="Times New Roman" w:hAnsi="Times New Roman" w:cs="Times New Roman"/>
+          <w:sz w:val="28"/>
+        </w:rPr>
+      </w:pPr>
+    </w:p>
+    <w:p>
+      <w:pPr>
+        <w:rPr>
+          <w:rFonts w:ascii="Times New Roman" w:hAnsi="Times New Roman" w:cs="Times New Roman"/>
+          <w:sz w:val="28"/>
+        </w:rPr>
+      </w:pPr>
+    </w:p>
+    <w:p>
+      <w:pPr>
+        <w:rPr>
+          <w:rFonts w:ascii="Times New Roman" w:hAnsi="Times New Roman" w:cs="Times New Roman"/>
+          <w:sz w:val="28"/>
+        </w:rPr>
+      </w:pPr>
+      <w:r>
+        <w:rPr>
+          <w:rFonts w:ascii="Times New Roman" w:hAnsi="Times New Roman" w:cs="Times New Roman"/>
+          <w:sz w:val="28"/>
+        </w:rPr>
+        <w:tab/>
+      </w:r>
+      <w:proofErr w:type="spellStart"/>
+      <w:proofErr w:type="gramStart"/>
+      <w:r>
+        <w:rPr>
+          <w:rFonts w:ascii="Times New Roman" w:hAnsi="Times New Roman" w:cs="Times New Roman"/>
+          <w:sz w:val="28"/>
+        </w:rPr>
+        <w:t>User</w:t>
+      </w:r>
+      <w:proofErr w:type="spellEnd"/>
+      <w:r>
+        <w:rPr>
+          <w:rFonts w:ascii="Times New Roman" w:hAnsi="Times New Roman" w:cs="Times New Roman"/>
+          <w:sz w:val="28"/>
+        </w:rPr>
+        <w:t xml:space="preserve"> :</w:t>
+      </w:r>
+      <w:proofErr w:type="gramEnd"/>
+      <w:r>
+        <w:rPr>
+          <w:rFonts w:ascii="Times New Roman" w:hAnsi="Times New Roman" w:cs="Times New Roman"/>
+          <w:sz w:val="28"/>
+        </w:rPr>
+        <w:t xml:space="preserve"> </w:t>
+      </w:r>
+      <w:proofErr w:type="spellStart"/>
+      <w:r>
+        <w:rPr>
+          <w:rFonts w:ascii="Times New Roman" w:hAnsi="Times New Roman" w:cs="Times New Roman"/>
+          <w:sz w:val="28"/>
+        </w:rPr>
+        <w:t>interface</w:t>
+      </w:r>
+      <w:proofErr w:type="spellEnd"/>
+    </w:p>
+    <w:p>
+      <w:pPr>
+        <w:rPr>
+          <w:rFonts w:ascii="Times New Roman" w:hAnsi="Times New Roman" w:cs="Times New Roman"/>
+          <w:sz w:val="28"/>
+        </w:rPr>
+      </w:pPr>
+      <w:r>
+        <w:rPr>
+          <w:rFonts w:ascii="Times New Roman" w:hAnsi="Times New Roman" w:cs="Times New Roman"/>
+          <w:sz w:val="28"/>
+        </w:rPr>
+        <w:t>Класс пользователь. Содержит в себе базовый функционал присущий каждой роли пользователя системы.</w:t>
+      </w:r>
+    </w:p>
+    <w:p>
+      <w:pPr>
+        <w:rPr>
+          <w:rFonts w:ascii="Times New Roman" w:hAnsi="Times New Roman" w:cs="Times New Roman"/>
+          <w:sz w:val="28"/>
+          <w:lang w:val="en-US"/>
+        </w:rPr>
+      </w:pPr>
+      <w:r>
+        <w:rPr>
+          <w:rFonts w:ascii="Times New Roman" w:hAnsi="Times New Roman" w:cs="Times New Roman"/>
+          <w:sz w:val="28"/>
+          <w:lang w:val="en-US"/>
+        </w:rPr>
+        <w:t xml:space="preserve">+ </w:t>
+      </w:r>
+      <w:proofErr w:type="gramStart"/>
+      <w:r>
+        <w:rPr>
+          <w:rFonts w:ascii="Times New Roman" w:hAnsi="Times New Roman" w:cs="Times New Roman"/>
+          <w:sz w:val="28"/>
+          <w:lang w:val="en-US"/>
+        </w:rPr>
+        <w:t>Login :</w:t>
+      </w:r>
+      <w:proofErr w:type="gramEnd"/>
+      <w:r>
+        <w:rPr>
+          <w:rFonts w:ascii="Times New Roman" w:hAnsi="Times New Roman" w:cs="Times New Roman"/>
+          <w:sz w:val="28"/>
+          <w:lang w:val="en-US"/>
+        </w:rPr>
+        <w:t xml:space="preserve"> string</w:t>
+      </w:r>
+    </w:p>
+    <w:p>
+      <w:pPr>
+        <w:rPr>
+          <w:rFonts w:ascii="Times New Roman" w:hAnsi="Times New Roman" w:cs="Times New Roman"/>
+          <w:sz w:val="28"/>
+          <w:lang w:val="en-US"/>
+        </w:rPr>
+      </w:pPr>
+      <w:r>
+        <w:rPr>
+          <w:rFonts w:ascii="Times New Roman" w:hAnsi="Times New Roman" w:cs="Times New Roman"/>
+          <w:sz w:val="28"/>
+          <w:lang w:val="en-US"/>
+        </w:rPr>
+        <w:t xml:space="preserve">+ </w:t>
+      </w:r>
+      <w:proofErr w:type="gramStart"/>
+      <w:r>
+        <w:rPr>
+          <w:rFonts w:ascii="Times New Roman" w:hAnsi="Times New Roman" w:cs="Times New Roman"/>
+          <w:sz w:val="28"/>
+          <w:lang w:val="en-US"/>
+        </w:rPr>
+        <w:t>Password :</w:t>
+      </w:r>
+      <w:proofErr w:type="gramEnd"/>
+      <w:r>
+        <w:rPr>
+          <w:rFonts w:ascii="Times New Roman" w:hAnsi="Times New Roman" w:cs="Times New Roman"/>
+          <w:sz w:val="28"/>
+          <w:lang w:val="en-US"/>
+        </w:rPr>
+        <w:t xml:space="preserve"> string</w:t>
+      </w:r>
+    </w:p>
+    <w:p>
+      <w:pPr>
+        <w:rPr>
+          <w:rFonts w:ascii="Times New Roman" w:hAnsi="Times New Roman" w:cs="Times New Roman"/>
+          <w:sz w:val="28"/>
+          <w:lang w:val="en-US"/>
+        </w:rPr>
+      </w:pPr>
+      <w:r>
+        <w:rPr>
+          <w:rFonts w:ascii="Times New Roman" w:hAnsi="Times New Roman" w:cs="Times New Roman"/>
+          <w:sz w:val="28"/>
+          <w:lang w:val="en-US"/>
+        </w:rPr>
+        <w:t xml:space="preserve">+ </w:t>
+      </w:r>
+      <w:proofErr w:type="spellStart"/>
+      <w:proofErr w:type="gramStart"/>
+      <w:r>
+        <w:rPr>
+          <w:rFonts w:ascii="Times New Roman" w:hAnsi="Times New Roman" w:cs="Times New Roman"/>
+          <w:sz w:val="28"/>
+          <w:lang w:val="en-US"/>
+        </w:rPr>
+        <w:t>CancelOrder</w:t>
+      </w:r>
+      <w:proofErr w:type="spellEnd"/>
+      <w:r>
+        <w:rPr>
+          <w:rFonts w:ascii="Times New Roman" w:hAnsi="Times New Roman" w:cs="Times New Roman"/>
+          <w:sz w:val="28"/>
+          <w:lang w:val="en-US"/>
+        </w:rPr>
+        <w:t>(</w:t>
+      </w:r>
+      <w:proofErr w:type="gramEnd"/>
+      <w:r>
+        <w:rPr>
+          <w:rFonts w:ascii="Times New Roman" w:hAnsi="Times New Roman" w:cs="Times New Roman"/>
+          <w:sz w:val="28"/>
+          <w:lang w:val="en-US"/>
+        </w:rPr>
+        <w:t>)</w:t>
+      </w:r>
+    </w:p>
+    <w:p>
+      <w:pPr>
+        <w:rPr>
+          <w:rFonts w:ascii="Times New Roman" w:hAnsi="Times New Roman" w:cs="Times New Roman"/>
+          <w:sz w:val="28"/>
+          <w:lang w:val="en-US"/>
+        </w:rPr>
+      </w:pPr>
+      <w:bookmarkStart w:id="0" w:name="_GoBack"/>
+      <w:bookmarkEnd w:id="0"/>
+      <w:r>
+        <w:rPr>
+          <w:rFonts w:ascii="Times New Roman" w:hAnsi="Times New Roman" w:cs="Times New Roman"/>
+          <w:sz w:val="28"/>
+          <w:lang w:val="en-US"/>
+        </w:rPr>
+        <w:t xml:space="preserve">+ </w:t>
+      </w:r>
+      <w:proofErr w:type="spellStart"/>
+      <w:r>
+        <w:rPr>
+          <w:rFonts w:ascii="Times New Roman" w:hAnsi="Times New Roman" w:cs="Times New Roman"/>
+          <w:sz w:val="28"/>
+          <w:lang w:val="en-US"/>
+        </w:rPr>
+        <w:t>CurrentO</w:t>
+      </w:r>
+      <w:r>
+        <w:rPr>
+          <w:rFonts w:ascii="Times New Roman" w:hAnsi="Times New Roman" w:cs="Times New Roman"/>
+          <w:sz w:val="28"/>
+          <w:lang w:val="en-US"/>
+        </w:rPr>
+        <w:t>rder</w:t>
+      </w:r>
+      <w:proofErr w:type="spellEnd"/>
+      <w:r>
+        <w:rPr>
+          <w:rFonts w:ascii="Times New Roman" w:hAnsi="Times New Roman" w:cs="Times New Roman"/>
+          <w:sz w:val="28"/>
+          <w:lang w:val="en-US"/>
+        </w:rPr>
+        <w:t xml:space="preserve"> : </w:t>
+      </w:r>
+      <w:r>
+        <w:rPr>
+          <w:rFonts w:ascii="Times New Roman" w:hAnsi="Times New Roman" w:cs="Times New Roman"/>
+          <w:sz w:val="28"/>
+          <w:lang w:val="en-US"/>
+        </w:rPr>
+        <w:t>Order</w:t>
+      </w:r>
+      <w:r>
+        <w:rPr>
+          <w:rFonts w:ascii="Times New Roman" w:hAnsi="Times New Roman" w:cs="Times New Roman"/>
+          <w:sz w:val="28"/>
+          <w:lang w:val="en-US"/>
+        </w:rPr>
+        <w:t xml:space="preserve"> (</w:t>
+      </w:r>
+      <w:r>
+        <w:rPr>
+          <w:rFonts w:ascii="Times New Roman" w:hAnsi="Times New Roman" w:cs="Times New Roman"/>
+          <w:sz w:val="28"/>
+        </w:rPr>
+        <w:t>не</w:t>
+      </w:r>
+      <w:r>
+        <w:rPr>
+          <w:rFonts w:ascii="Times New Roman" w:hAnsi="Times New Roman" w:cs="Times New Roman"/>
+          <w:sz w:val="28"/>
+          <w:lang w:val="en-US"/>
+        </w:rPr>
+        <w:t xml:space="preserve"> </w:t>
+      </w:r>
+      <w:r>
+        <w:rPr>
+          <w:rFonts w:ascii="Times New Roman" w:hAnsi="Times New Roman" w:cs="Times New Roman"/>
+          <w:sz w:val="28"/>
+        </w:rPr>
+        <w:t>надо</w:t>
+      </w:r>
+      <w:r>
+        <w:rPr>
+          <w:rFonts w:ascii="Times New Roman" w:hAnsi="Times New Roman" w:cs="Times New Roman"/>
+          <w:sz w:val="28"/>
+          <w:lang w:val="en-US"/>
+        </w:rPr>
+        <w:t xml:space="preserve"> </w:t>
+      </w:r>
+      <w:r>
+        <w:rPr>
+          <w:rFonts w:ascii="Times New Roman" w:hAnsi="Times New Roman" w:cs="Times New Roman"/>
+          <w:sz w:val="28"/>
+        </w:rPr>
+        <w:t>сохранять</w:t>
+      </w:r>
+      <w:r>
+        <w:rPr>
+          <w:rFonts w:ascii="Times New Roman" w:hAnsi="Times New Roman" w:cs="Times New Roman"/>
+          <w:sz w:val="28"/>
+          <w:lang w:val="en-US"/>
+        </w:rPr>
+        <w:t xml:space="preserve"> </w:t>
+      </w:r>
+      <w:r>
+        <w:rPr>
+          <w:rFonts w:ascii="Times New Roman" w:hAnsi="Times New Roman" w:cs="Times New Roman"/>
+          <w:sz w:val="28"/>
+        </w:rPr>
+        <w:t>в</w:t>
+      </w:r>
+      <w:r>
+        <w:rPr>
+          <w:rFonts w:ascii="Times New Roman" w:hAnsi="Times New Roman" w:cs="Times New Roman"/>
+          <w:sz w:val="28"/>
+          <w:lang w:val="en-US"/>
+        </w:rPr>
+        <w:t xml:space="preserve"> </w:t>
+      </w:r>
+      <w:proofErr w:type="spellStart"/>
+      <w:r>
+        <w:rPr>
+          <w:rFonts w:ascii="Times New Roman" w:hAnsi="Times New Roman" w:cs="Times New Roman"/>
+          <w:sz w:val="28"/>
+        </w:rPr>
+        <w:t>бд</w:t>
+      </w:r>
+      <w:proofErr w:type="spellEnd"/>
+      <w:r>
+        <w:rPr>
+          <w:rFonts w:ascii="Times New Roman" w:hAnsi="Times New Roman" w:cs="Times New Roman"/>
+          <w:sz w:val="28"/>
+          <w:lang w:val="en-US"/>
+        </w:rPr>
+        <w:t>)</w:t>
+      </w:r>
+    </w:p>
+    <w:p>
+      <w:pPr>
+        <w:rPr>
+          <w:rFonts w:ascii="Times New Roman" w:hAnsi="Times New Roman" w:cs="Times New Roman"/>
+          <w:sz w:val="28"/>
+          <w:lang w:val="en-US"/>
+        </w:rPr>
+      </w:pPr>
+      <w:r>
+        <w:rPr>
+          <w:rFonts w:ascii="Times New Roman" w:hAnsi="Times New Roman" w:cs="Times New Roman"/>
+          <w:sz w:val="28"/>
+          <w:lang w:val="en-US"/>
+        </w:rPr>
+        <w:t xml:space="preserve">+ </w:t>
+      </w:r>
+      <w:proofErr w:type="gramStart"/>
+      <w:r>
+        <w:rPr>
+          <w:rFonts w:ascii="Times New Roman" w:hAnsi="Times New Roman" w:cs="Times New Roman"/>
+          <w:sz w:val="28"/>
+          <w:lang w:val="en-US"/>
+        </w:rPr>
+        <w:t>Role :</w:t>
+      </w:r>
+      <w:proofErr w:type="gramEnd"/>
+      <w:r>
+        <w:rPr>
+          <w:rFonts w:ascii="Times New Roman" w:hAnsi="Times New Roman" w:cs="Times New Roman"/>
+          <w:sz w:val="28"/>
+          <w:lang w:val="en-US"/>
+        </w:rPr>
+        <w:t xml:space="preserve"> </w:t>
+      </w:r>
+      <w:proofErr w:type="spellStart"/>
+      <w:r>
+        <w:rPr>
+          <w:rFonts w:ascii="Times New Roman" w:hAnsi="Times New Roman" w:cs="Times New Roman"/>
+          <w:sz w:val="28"/>
+          <w:lang w:val="en-US"/>
+        </w:rPr>
+        <w:t>enum</w:t>
+      </w:r>
+      <w:proofErr w:type="spellEnd"/>
+    </w:p>
+    <w:p>
+      <w:pPr>
+        <w:rPr>
+          <w:rFonts w:ascii="Times New Roman" w:hAnsi="Times New Roman" w:cs="Times New Roman"/>
+          <w:sz w:val="28"/>
+          <w:lang w:val="en-US"/>
+        </w:rPr>
+      </w:pPr>
+      <w:r>
+        <w:rPr>
+          <w:rFonts w:ascii="Times New Roman" w:hAnsi="Times New Roman" w:cs="Times New Roman"/>
+          <w:sz w:val="28"/>
+          <w:lang w:val="en-US"/>
+        </w:rPr>
+        <w:t xml:space="preserve">+ </w:t>
+      </w:r>
+      <w:proofErr w:type="spellStart"/>
+      <w:proofErr w:type="gramStart"/>
+      <w:r>
+        <w:rPr>
+          <w:rFonts w:ascii="Times New Roman" w:hAnsi="Times New Roman" w:cs="Times New Roman"/>
+          <w:sz w:val="28"/>
+          <w:lang w:val="en-US"/>
+        </w:rPr>
+        <w:t>AddProductIn</w:t>
+      </w:r>
+      <w:r>
+        <w:rPr>
+          <w:rFonts w:ascii="Times New Roman" w:hAnsi="Times New Roman" w:cs="Times New Roman"/>
+          <w:sz w:val="28"/>
+          <w:lang w:val="en-US"/>
+        </w:rPr>
+        <w:t>Bucket</w:t>
+      </w:r>
+      <w:proofErr w:type="spellEnd"/>
+      <w:r>
+        <w:rPr>
+          <w:rFonts w:ascii="Times New Roman" w:hAnsi="Times New Roman" w:cs="Times New Roman"/>
+          <w:sz w:val="28"/>
+          <w:lang w:val="en-US"/>
+        </w:rPr>
+        <w:t>(</w:t>
+      </w:r>
+      <w:proofErr w:type="gramEnd"/>
+      <w:r>
+        <w:rPr>
+          <w:rFonts w:ascii="Times New Roman" w:hAnsi="Times New Roman" w:cs="Times New Roman"/>
+          <w:sz w:val="28"/>
+          <w:lang w:val="en-US"/>
+        </w:rPr>
+        <w:t>)</w:t>
+      </w:r>
+    </w:p>
+    <w:p>
+      <w:pPr>
+        <w:rPr>
+          <w:rFonts w:ascii="Times New Roman" w:hAnsi="Times New Roman" w:cs="Times New Roman"/>
+          <w:sz w:val="28"/>
+          <w:lang w:val="en-US"/>
+        </w:rPr>
+      </w:pPr>
+      <w:r>
+        <w:rPr>
+          <w:rFonts w:ascii="Times New Roman" w:hAnsi="Times New Roman" w:cs="Times New Roman"/>
+          <w:sz w:val="28"/>
+          <w:lang w:val="en-US"/>
+        </w:rPr>
+        <w:t xml:space="preserve">+ </w:t>
+      </w:r>
+      <w:proofErr w:type="spellStart"/>
+      <w:proofErr w:type="gramStart"/>
+      <w:r>
+        <w:rPr>
+          <w:rFonts w:ascii="Times New Roman" w:hAnsi="Times New Roman" w:cs="Times New Roman"/>
+          <w:sz w:val="28"/>
+          <w:lang w:val="en-US"/>
+        </w:rPr>
+        <w:t>DeleteProductInBucket</w:t>
+      </w:r>
+      <w:proofErr w:type="spellEnd"/>
+      <w:r>
+        <w:rPr>
+          <w:rFonts w:ascii="Times New Roman" w:hAnsi="Times New Roman" w:cs="Times New Roman"/>
+          <w:sz w:val="28"/>
+          <w:lang w:val="en-US"/>
+        </w:rPr>
+        <w:t>(</w:t>
+      </w:r>
+      <w:proofErr w:type="gramEnd"/>
+      <w:r>
+        <w:rPr>
+          <w:rFonts w:ascii="Times New Roman" w:hAnsi="Times New Roman" w:cs="Times New Roman"/>
+          <w:sz w:val="28"/>
+          <w:lang w:val="en-US"/>
+        </w:rPr>
+        <w:t>)</w:t>
+      </w:r>
+    </w:p>
+    <w:p>
+      <w:pPr>
+        <w:rPr>
+          <w:rFonts w:ascii="Times New Roman" w:hAnsi="Times New Roman" w:cs="Times New Roman"/>
+          <w:sz w:val="28"/>
+          <w:lang w:val="en-US"/>
+        </w:rPr>
+      </w:pPr>
+      <w:r>
+        <w:rPr>
+          <w:rFonts w:ascii="Times New Roman" w:hAnsi="Times New Roman" w:cs="Times New Roman"/>
+          <w:sz w:val="28"/>
+          <w:lang w:val="en-US"/>
+        </w:rPr>
+        <w:t xml:space="preserve">+ </w:t>
+      </w:r>
+      <w:proofErr w:type="spellStart"/>
+      <w:proofErr w:type="gramStart"/>
+      <w:r>
+        <w:rPr>
+          <w:rFonts w:ascii="Times New Roman" w:hAnsi="Times New Roman" w:cs="Times New Roman"/>
+          <w:sz w:val="28"/>
+          <w:lang w:val="en-US"/>
+        </w:rPr>
+        <w:t>CreateOrder</w:t>
+      </w:r>
+      <w:proofErr w:type="spellEnd"/>
+      <w:r>
+        <w:rPr>
+          <w:rFonts w:ascii="Times New Roman" w:hAnsi="Times New Roman" w:cs="Times New Roman"/>
+          <w:sz w:val="28"/>
+          <w:lang w:val="en-US"/>
+        </w:rPr>
+        <w:t>(</w:t>
+      </w:r>
+      <w:proofErr w:type="gramEnd"/>
+      <w:r>
+        <w:rPr>
+          <w:rFonts w:ascii="Times New Roman" w:hAnsi="Times New Roman" w:cs="Times New Roman"/>
+          <w:sz w:val="28"/>
+          <w:lang w:val="en-US"/>
+        </w:rPr>
+        <w:t>)</w:t>
+      </w:r>
+    </w:p>
+    <w:p>
+      <w:pPr>
+        <w:rPr>
+          <w:rFonts w:ascii="Times New Roman" w:hAnsi="Times New Roman" w:cs="Times New Roman"/>
+          <w:sz w:val="28"/>
+          <w:lang w:val="en-US"/>
+        </w:rPr>
+      </w:pPr>
+    </w:p>
+    <w:p>
+      <w:pPr>
+        <w:rPr>
+          <w:rFonts w:ascii="Times New Roman" w:hAnsi="Times New Roman" w:cs="Times New Roman"/>
+          <w:sz w:val="28"/>
+          <w:lang w:val="en-US"/>
+        </w:rPr>
+      </w:pPr>
+    </w:p>
+    <w:p>
+      <w:pPr>
+        <w:rPr>
+          <w:rFonts w:ascii="Times New Roman" w:hAnsi="Times New Roman" w:cs="Times New Roman"/>
+          <w:sz w:val="28"/>
+        </w:rPr>
+      </w:pPr>
+      <w:r>
+        <w:rPr>
+          <w:rFonts w:ascii="Times New Roman" w:hAnsi="Times New Roman" w:cs="Times New Roman"/>
+          <w:sz w:val="28"/>
+          <w:lang w:val="en-US"/>
+        </w:rPr>
+        <w:tab/>
+      </w:r>
+      <w:proofErr w:type="gramStart"/>
+      <w:r>
+        <w:rPr>
+          <w:rFonts w:ascii="Times New Roman" w:hAnsi="Times New Roman" w:cs="Times New Roman"/>
+          <w:sz w:val="28"/>
+          <w:lang w:val="en-US"/>
+        </w:rPr>
+        <w:t>Customer</w:t>
+      </w:r>
+      <w:r>
+        <w:rPr>
+          <w:rFonts w:ascii="Times New Roman" w:hAnsi="Times New Roman" w:cs="Times New Roman"/>
+          <w:sz w:val="28"/>
+        </w:rPr>
+        <w:t xml:space="preserve"> :</w:t>
+      </w:r>
+      <w:proofErr w:type="gramEnd"/>
+      <w:r>
+        <w:rPr>
+          <w:rFonts w:ascii="Times New Roman" w:hAnsi="Times New Roman" w:cs="Times New Roman"/>
+          <w:sz w:val="28"/>
+        </w:rPr>
+        <w:t xml:space="preserve"> </w:t>
+      </w:r>
+      <w:r>
+        <w:rPr>
+          <w:rFonts w:ascii="Times New Roman" w:hAnsi="Times New Roman" w:cs="Times New Roman"/>
+          <w:sz w:val="28"/>
+          <w:lang w:val="en-US"/>
+        </w:rPr>
+        <w:t>User</w:t>
+      </w:r>
+    </w:p>
+    <w:p>
+      <w:pPr>
+        <w:rPr>
+          <w:rFonts w:ascii="Times New Roman" w:hAnsi="Times New Roman" w:cs="Times New Roman"/>
+          <w:sz w:val="28"/>
+        </w:rPr>
+      </w:pPr>
+      <w:r>
+        <w:rPr>
+          <w:rFonts w:ascii="Times New Roman" w:hAnsi="Times New Roman" w:cs="Times New Roman"/>
+          <w:sz w:val="28"/>
+        </w:rPr>
+        <w:t>Класс определяет возможности покупателя и, в соответствии им, реализует методы родителя.</w:t>
+      </w:r>
+    </w:p>
+    <w:p>
+      <w:pPr>
+        <w:rPr>
+          <w:rFonts w:ascii="Times New Roman" w:hAnsi="Times New Roman" w:cs="Times New Roman"/>
+          <w:sz w:val="28"/>
+          <w:lang w:val="en-US"/>
+        </w:rPr>
+      </w:pPr>
+      <w:r>
+        <w:rPr>
+          <w:rFonts w:ascii="Times New Roman" w:hAnsi="Times New Roman" w:cs="Times New Roman"/>
+          <w:sz w:val="28"/>
+          <w:lang w:val="en-US"/>
+        </w:rPr>
+        <w:t xml:space="preserve">+ </w:t>
+      </w:r>
+      <w:r>
+        <w:rPr>
+          <w:rFonts w:ascii="Times New Roman" w:hAnsi="Times New Roman" w:cs="Times New Roman"/>
+          <w:sz w:val="28"/>
+          <w:lang w:val="en-US"/>
+        </w:rPr>
+        <w:t>override</w:t>
+      </w:r>
+      <w:r>
+        <w:rPr>
+          <w:rFonts w:ascii="Times New Roman" w:hAnsi="Times New Roman" w:cs="Times New Roman"/>
+          <w:sz w:val="28"/>
+          <w:lang w:val="en-US"/>
+        </w:rPr>
+        <w:t xml:space="preserve"> </w:t>
+      </w:r>
+      <w:proofErr w:type="spellStart"/>
+      <w:proofErr w:type="gramStart"/>
+      <w:r>
+        <w:rPr>
+          <w:rFonts w:ascii="Times New Roman" w:hAnsi="Times New Roman" w:cs="Times New Roman"/>
+          <w:sz w:val="28"/>
+          <w:lang w:val="en-US"/>
+        </w:rPr>
+        <w:t>CreareOrder</w:t>
+      </w:r>
+      <w:proofErr w:type="spellEnd"/>
+      <w:r>
+        <w:rPr>
+          <w:rFonts w:ascii="Times New Roman" w:hAnsi="Times New Roman" w:cs="Times New Roman"/>
+          <w:sz w:val="28"/>
+          <w:lang w:val="en-US"/>
+        </w:rPr>
+        <w:t>(</w:t>
+      </w:r>
+      <w:proofErr w:type="gramEnd"/>
+      <w:r>
+        <w:rPr>
+          <w:rFonts w:ascii="Times New Roman" w:hAnsi="Times New Roman" w:cs="Times New Roman"/>
+          <w:sz w:val="28"/>
+          <w:lang w:val="en-US"/>
+        </w:rPr>
+        <w:t>)</w:t>
+      </w:r>
+    </w:p>
+    <w:p>
+      <w:pPr>
+        <w:rPr>
+          <w:rFonts w:ascii="Times New Roman" w:hAnsi="Times New Roman" w:cs="Times New Roman"/>
+          <w:sz w:val="28"/>
+          <w:lang w:val="en-US"/>
+        </w:rPr>
+      </w:pPr>
+      <w:r>
+        <w:rPr>
+          <w:rFonts w:ascii="Times New Roman" w:hAnsi="Times New Roman" w:cs="Times New Roman"/>
+          <w:sz w:val="28"/>
+          <w:lang w:val="en-US"/>
+        </w:rPr>
+        <w:t xml:space="preserve">+ </w:t>
+      </w:r>
+      <w:r>
+        <w:rPr>
+          <w:rFonts w:ascii="Times New Roman" w:hAnsi="Times New Roman" w:cs="Times New Roman"/>
+          <w:sz w:val="28"/>
+          <w:lang w:val="en-US"/>
+        </w:rPr>
+        <w:t>override</w:t>
+      </w:r>
+      <w:r>
+        <w:rPr>
+          <w:rFonts w:ascii="Times New Roman" w:hAnsi="Times New Roman" w:cs="Times New Roman"/>
+          <w:sz w:val="28"/>
+          <w:lang w:val="en-US"/>
+        </w:rPr>
+        <w:t xml:space="preserve"> </w:t>
+      </w:r>
+      <w:proofErr w:type="spellStart"/>
+      <w:proofErr w:type="gramStart"/>
+      <w:r>
+        <w:rPr>
+          <w:rFonts w:ascii="Times New Roman" w:hAnsi="Times New Roman" w:cs="Times New Roman"/>
+          <w:sz w:val="28"/>
+          <w:lang w:val="en-US"/>
+        </w:rPr>
+        <w:t>CancelOrder</w:t>
+      </w:r>
+      <w:proofErr w:type="spellEnd"/>
+      <w:r>
+        <w:rPr>
+          <w:rFonts w:ascii="Times New Roman" w:hAnsi="Times New Roman" w:cs="Times New Roman"/>
+          <w:sz w:val="28"/>
+          <w:lang w:val="en-US"/>
+        </w:rPr>
+        <w:t>(</w:t>
+      </w:r>
+      <w:proofErr w:type="gramEnd"/>
+      <w:r>
+        <w:rPr>
+          <w:rFonts w:ascii="Times New Roman" w:hAnsi="Times New Roman" w:cs="Times New Roman"/>
+          <w:sz w:val="28"/>
+          <w:lang w:val="en-US"/>
+        </w:rPr>
+        <w:t>)</w:t>
+      </w:r>
+    </w:p>
+    <w:p>
+      <w:pPr>
+        <w:rPr>
+          <w:rFonts w:ascii="Times New Roman" w:hAnsi="Times New Roman" w:cs="Times New Roman"/>
+          <w:sz w:val="28"/>
+          <w:lang w:val="en-US"/>
+        </w:rPr>
+      </w:pPr>
+    </w:p>
+    <w:p>
+      <w:pPr>
+        <w:rPr>
+          <w:rFonts w:ascii="Times New Roman" w:hAnsi="Times New Roman" w:cs="Times New Roman"/>
+          <w:sz w:val="28"/>
+          <w:lang w:val="en-US"/>
+        </w:rPr>
+      </w:pPr>
+      <w:r>
+        <w:rPr>
+          <w:rFonts w:ascii="Times New Roman" w:hAnsi="Times New Roman" w:cs="Times New Roman"/>
+          <w:sz w:val="28"/>
+          <w:lang w:val="en-US"/>
+        </w:rPr>
+        <w:tab/>
+      </w:r>
+      <w:proofErr w:type="gramStart"/>
+      <w:r>
+        <w:rPr>
+          <w:rFonts w:ascii="Times New Roman" w:hAnsi="Times New Roman" w:cs="Times New Roman"/>
+          <w:sz w:val="28"/>
+          <w:lang w:val="en-US"/>
+        </w:rPr>
+        <w:t>Seller :</w:t>
+      </w:r>
+      <w:proofErr w:type="gramEnd"/>
+      <w:r>
+        <w:rPr>
+          <w:rFonts w:ascii="Times New Roman" w:hAnsi="Times New Roman" w:cs="Times New Roman"/>
+          <w:sz w:val="28"/>
+          <w:lang w:val="en-US"/>
+        </w:rPr>
+        <w:t xml:space="preserve"> </w:t>
+      </w:r>
+      <w:r>
+        <w:rPr>
+          <w:rFonts w:ascii="Times New Roman" w:hAnsi="Times New Roman" w:cs="Times New Roman"/>
+          <w:sz w:val="28"/>
+          <w:lang w:val="en-US"/>
+        </w:rPr>
+        <w:t>User</w:t>
+      </w:r>
+    </w:p>
+    <w:p>
+      <w:pPr>
+        <w:rPr>
+          <w:rFonts w:ascii="Times New Roman" w:hAnsi="Times New Roman" w:cs="Times New Roman"/>
+          <w:sz w:val="28"/>
+        </w:rPr>
+      </w:pPr>
+      <w:r>
+        <w:rPr>
+          <w:rFonts w:ascii="Times New Roman" w:hAnsi="Times New Roman" w:cs="Times New Roman"/>
+          <w:sz w:val="28"/>
+        </w:rPr>
+        <w:t>Класс определяет возможности продавца и, в соответствии им, реализует методы родителя.</w:t>
+      </w:r>
+    </w:p>
+    <w:p>
+      <w:pPr>
+        <w:rPr>
+          <w:rFonts w:ascii="Times New Roman" w:hAnsi="Times New Roman" w:cs="Times New Roman"/>
+          <w:sz w:val="28"/>
+          <w:lang w:val="en-US"/>
+        </w:rPr>
+      </w:pPr>
+      <w:r>
+        <w:rPr>
+          <w:rFonts w:ascii="Times New Roman" w:hAnsi="Times New Roman" w:cs="Times New Roman"/>
+          <w:sz w:val="28"/>
+          <w:lang w:val="en-US"/>
+        </w:rPr>
+        <w:t xml:space="preserve">+ </w:t>
+      </w:r>
+      <w:r>
+        <w:rPr>
+          <w:rFonts w:ascii="Times New Roman" w:hAnsi="Times New Roman" w:cs="Times New Roman"/>
+          <w:sz w:val="28"/>
+          <w:lang w:val="en-US"/>
+        </w:rPr>
+        <w:t>override</w:t>
+      </w:r>
+      <w:r>
+        <w:rPr>
+          <w:rFonts w:ascii="Times New Roman" w:hAnsi="Times New Roman" w:cs="Times New Roman"/>
+          <w:sz w:val="28"/>
+          <w:lang w:val="en-US"/>
+        </w:rPr>
+        <w:t xml:space="preserve"> </w:t>
+      </w:r>
+      <w:proofErr w:type="spellStart"/>
+      <w:proofErr w:type="gramStart"/>
+      <w:r>
+        <w:rPr>
+          <w:rFonts w:ascii="Times New Roman" w:hAnsi="Times New Roman" w:cs="Times New Roman"/>
+          <w:sz w:val="28"/>
+          <w:lang w:val="en-US"/>
+        </w:rPr>
+        <w:t>CreareOrder</w:t>
+      </w:r>
+      <w:proofErr w:type="spellEnd"/>
+      <w:r>
+        <w:rPr>
+          <w:rFonts w:ascii="Times New Roman" w:hAnsi="Times New Roman" w:cs="Times New Roman"/>
+          <w:sz w:val="28"/>
+          <w:lang w:val="en-US"/>
+        </w:rPr>
+        <w:t>(</w:t>
+      </w:r>
+      <w:proofErr w:type="gramEnd"/>
+      <w:r>
+        <w:rPr>
+          <w:rFonts w:ascii="Times New Roman" w:hAnsi="Times New Roman" w:cs="Times New Roman"/>
+          <w:sz w:val="28"/>
+          <w:lang w:val="en-US"/>
+        </w:rPr>
+        <w:t>)</w:t>
+      </w:r>
+    </w:p>
+    <w:p>
+      <w:pPr>
+        <w:rPr>
+          <w:rFonts w:ascii="Times New Roman" w:hAnsi="Times New Roman" w:cs="Times New Roman"/>
+          <w:sz w:val="28"/>
+          <w:lang w:val="en-US"/>
+        </w:rPr>
+      </w:pPr>
+      <w:r>
+        <w:rPr>
+          <w:rFonts w:ascii="Times New Roman" w:hAnsi="Times New Roman" w:cs="Times New Roman"/>
+          <w:sz w:val="28"/>
+          <w:lang w:val="en-US"/>
+        </w:rPr>
+        <w:t xml:space="preserve">+ </w:t>
+      </w:r>
+      <w:r>
+        <w:rPr>
+          <w:rFonts w:ascii="Times New Roman" w:hAnsi="Times New Roman" w:cs="Times New Roman"/>
+          <w:sz w:val="28"/>
+          <w:lang w:val="en-US"/>
+        </w:rPr>
+        <w:t>override</w:t>
+      </w:r>
+      <w:r>
+        <w:rPr>
+          <w:rFonts w:ascii="Times New Roman" w:hAnsi="Times New Roman" w:cs="Times New Roman"/>
+          <w:sz w:val="28"/>
+          <w:lang w:val="en-US"/>
+        </w:rPr>
+        <w:t xml:space="preserve"> </w:t>
+      </w:r>
+      <w:proofErr w:type="spellStart"/>
+      <w:proofErr w:type="gramStart"/>
+      <w:r>
+        <w:rPr>
+          <w:rFonts w:ascii="Times New Roman" w:hAnsi="Times New Roman" w:cs="Times New Roman"/>
+          <w:sz w:val="28"/>
+          <w:lang w:val="en-US"/>
+        </w:rPr>
+        <w:t>CancelOrder</w:t>
+      </w:r>
+      <w:proofErr w:type="spellEnd"/>
+      <w:r>
+        <w:rPr>
+          <w:rFonts w:ascii="Times New Roman" w:hAnsi="Times New Roman" w:cs="Times New Roman"/>
+          <w:sz w:val="28"/>
+          <w:lang w:val="en-US"/>
+        </w:rPr>
+        <w:t>(</w:t>
+      </w:r>
+      <w:proofErr w:type="gramEnd"/>
+      <w:r>
+        <w:rPr>
+          <w:rFonts w:ascii="Times New Roman" w:hAnsi="Times New Roman" w:cs="Times New Roman"/>
+          <w:sz w:val="28"/>
+          <w:lang w:val="en-US"/>
+        </w:rPr>
+        <w:t>)</w:t>
+      </w:r>
+    </w:p>
+    <w:p>
+      <w:pPr>
+        <w:rPr>
+          <w:rFonts w:ascii="Times New Roman" w:hAnsi="Times New Roman" w:cs="Times New Roman"/>
+          <w:sz w:val="28"/>
+          <w:lang w:val="en-US"/>
+        </w:rPr>
+      </w:pPr>
+    </w:p>
+    <w:p>
+      <w:pPr>
+        <w:rPr>
+          <w:rFonts w:ascii="Times New Roman" w:hAnsi="Times New Roman" w:cs="Times New Roman"/>
+          <w:sz w:val="28"/>
+          <w:lang w:val="en-US"/>
+        </w:rPr>
+      </w:pPr>
+      <w:r>
+        <w:rPr>
+          <w:rFonts w:ascii="Times New Roman" w:hAnsi="Times New Roman" w:cs="Times New Roman"/>
+          <w:sz w:val="28"/>
+          <w:lang w:val="en-US"/>
+        </w:rPr>
+        <w:tab/>
+      </w:r>
+      <w:proofErr w:type="gramStart"/>
+      <w:r>
+        <w:rPr>
+          <w:rFonts w:ascii="Times New Roman" w:hAnsi="Times New Roman" w:cs="Times New Roman"/>
+          <w:sz w:val="28"/>
+          <w:lang w:val="en-US"/>
+        </w:rPr>
+        <w:t>Admin</w:t>
+      </w:r>
+      <w:r>
+        <w:rPr>
+          <w:rFonts w:ascii="Times New Roman" w:hAnsi="Times New Roman" w:cs="Times New Roman"/>
+          <w:sz w:val="28"/>
+          <w:lang w:val="en-US"/>
+        </w:rPr>
+        <w:t xml:space="preserve"> :</w:t>
+      </w:r>
+      <w:proofErr w:type="gramEnd"/>
+      <w:r>
+        <w:rPr>
+          <w:rFonts w:ascii="Times New Roman" w:hAnsi="Times New Roman" w:cs="Times New Roman"/>
+          <w:sz w:val="28"/>
+          <w:lang w:val="en-US"/>
+        </w:rPr>
+        <w:t xml:space="preserve"> </w:t>
+      </w:r>
+      <w:r>
+        <w:rPr>
+          <w:rFonts w:ascii="Times New Roman" w:hAnsi="Times New Roman" w:cs="Times New Roman"/>
+          <w:sz w:val="28"/>
+          <w:lang w:val="en-US"/>
+        </w:rPr>
+        <w:t>User</w:t>
+      </w:r>
+    </w:p>
+    <w:p>
+      <w:pPr>
+        <w:rPr>
+          <w:rFonts w:ascii="Times New Roman" w:hAnsi="Times New Roman" w:cs="Times New Roman"/>
+          <w:sz w:val="28"/>
+        </w:rPr>
+      </w:pPr>
+      <w:r>
+        <w:rPr>
+          <w:rFonts w:ascii="Times New Roman" w:hAnsi="Times New Roman" w:cs="Times New Roman"/>
+          <w:sz w:val="28"/>
+        </w:rPr>
+        <w:t>Класс определяет возможности администратора и, в соответствии им, реализует методы родителя.</w:t>
+      </w:r>
+    </w:p>
+    <w:p>
+      <w:pPr>
+        <w:rPr>
+          <w:rFonts w:ascii="Times New Roman" w:hAnsi="Times New Roman" w:cs="Times New Roman"/>
+          <w:sz w:val="28"/>
+          <w:lang w:val="en-US"/>
+        </w:rPr>
+      </w:pPr>
+      <w:r>
+        <w:rPr>
+          <w:rFonts w:ascii="Times New Roman" w:hAnsi="Times New Roman" w:cs="Times New Roman"/>
+          <w:sz w:val="28"/>
+          <w:lang w:val="en-US"/>
+        </w:rPr>
+        <w:t xml:space="preserve">+ </w:t>
+      </w:r>
+      <w:r>
+        <w:rPr>
+          <w:rFonts w:ascii="Times New Roman" w:hAnsi="Times New Roman" w:cs="Times New Roman"/>
+          <w:sz w:val="28"/>
+          <w:lang w:val="en-US"/>
+        </w:rPr>
+        <w:t>override</w:t>
+      </w:r>
+      <w:r>
+        <w:rPr>
+          <w:rFonts w:ascii="Times New Roman" w:hAnsi="Times New Roman" w:cs="Times New Roman"/>
+          <w:sz w:val="28"/>
+          <w:lang w:val="en-US"/>
+        </w:rPr>
+        <w:t xml:space="preserve"> </w:t>
+      </w:r>
+      <w:proofErr w:type="spellStart"/>
+      <w:proofErr w:type="gramStart"/>
+      <w:r>
+        <w:rPr>
+          <w:rFonts w:ascii="Times New Roman" w:hAnsi="Times New Roman" w:cs="Times New Roman"/>
+          <w:sz w:val="28"/>
+          <w:lang w:val="en-US"/>
+        </w:rPr>
+        <w:t>CreareOrder</w:t>
+      </w:r>
+      <w:proofErr w:type="spellEnd"/>
+      <w:r>
+        <w:rPr>
+          <w:rFonts w:ascii="Times New Roman" w:hAnsi="Times New Roman" w:cs="Times New Roman"/>
+          <w:sz w:val="28"/>
+          <w:lang w:val="en-US"/>
+        </w:rPr>
+        <w:t>(</w:t>
+      </w:r>
+      <w:proofErr w:type="gramEnd"/>
+      <w:r>
+        <w:rPr>
+          <w:rFonts w:ascii="Times New Roman" w:hAnsi="Times New Roman" w:cs="Times New Roman"/>
+          <w:sz w:val="28"/>
+          <w:lang w:val="en-US"/>
+        </w:rPr>
+        <w:t>)</w:t>
+      </w:r>
+    </w:p>
+    <w:p>
+      <w:pPr>
+        <w:rPr>
+          <w:rFonts w:ascii="Times New Roman" w:hAnsi="Times New Roman" w:cs="Times New Roman"/>
+          <w:sz w:val="28"/>
+          <w:lang w:val="en-US"/>
+        </w:rPr>
+      </w:pPr>
+      <w:r>
+        <w:rPr>
+          <w:rFonts w:ascii="Times New Roman" w:hAnsi="Times New Roman" w:cs="Times New Roman"/>
+          <w:sz w:val="28"/>
+          <w:lang w:val="en-US"/>
+        </w:rPr>
         <w:lastRenderedPageBreak/>
         <w:t xml:space="preserve">+ </w:t>
       </w:r>
+      <w:r>
+        <w:rPr>
+          <w:rFonts w:ascii="Times New Roman" w:hAnsi="Times New Roman" w:cs="Times New Roman"/>
+          <w:sz w:val="28"/>
+          <w:lang w:val="en-US"/>
+        </w:rPr>
+        <w:t>override</w:t>
+      </w:r>
+      <w:r>
+        <w:rPr>
+          <w:rFonts w:ascii="Times New Roman" w:hAnsi="Times New Roman" w:cs="Times New Roman"/>
+          <w:sz w:val="28"/>
+          <w:lang w:val="en-US"/>
+        </w:rPr>
+        <w:t xml:space="preserve"> </w:t>
+      </w:r>
       <w:proofErr w:type="spellStart"/>
       <w:proofErr w:type="gramStart"/>
       <w:r>
         <w:rPr>
           <w:rFonts w:ascii="Times New Roman" w:hAnsi="Times New Roman" w:cs="Times New Roman"/>
           <w:sz w:val="28"/>
-        </w:rPr>
-        <w:t>DeleteUser</w:t>
+          <w:lang w:val="en-US"/>
+        </w:rPr>
+        <w:t>CancelOrder</w:t>
       </w:r>
       <w:proofErr w:type="spellEnd"/>
       <w:r>
         <w:rPr>
           <w:rFonts w:ascii="Times New Roman" w:hAnsi="Times New Roman" w:cs="Times New Roman"/>
           <w:sz w:val="28"/>
+          <w:lang w:val="en-US"/>
         </w:rPr>
         <w:t>(</w:t>
       </w:r>
@@ -5741,106 +8898,10 @@
         <w:rPr>
           <w:rFonts w:ascii="Times New Roman" w:hAnsi="Times New Roman" w:cs="Times New Roman"/>
           <w:sz w:val="28"/>
+          <w:lang w:val="en-US"/>
         </w:rPr>
         <w:t>)</w:t>
       </w:r>
-    </w:p>
-    <w:p>
-      <w:pPr>
-        <w:rPr>
-          <w:rFonts w:ascii="Times New Roman" w:hAnsi="Times New Roman" w:cs="Times New Roman"/>
-          <w:sz w:val="28"/>
-        </w:rPr>
-      </w:pPr>
-    </w:p>
-    <w:p>
-      <w:pPr>
-        <w:rPr>
-          <w:rFonts w:ascii="Times New Roman" w:hAnsi="Times New Roman" w:cs="Times New Roman"/>
-          <w:sz w:val="28"/>
-        </w:rPr>
-      </w:pPr>
-    </w:p>
-    <w:p>
-      <w:pPr>
-        <w:rPr>
-          <w:b/>
-          <w:bCs/>
-        </w:rPr>
-      </w:pPr>
-      <w:r>
-        <w:rPr>
-          <w:rFonts w:ascii="Times New Roman" w:hAnsi="Times New Roman" w:cs="Times New Roman"/>
-          <w:b/>
-          <w:bCs/>
-          <w:sz w:val="28"/>
-        </w:rPr>
-        <w:t>Подсистема №3</w:t>
-      </w:r>
-    </w:p>
-    <w:p>
-      <w:pPr>
-        <w:rPr>
-          <w:rFonts w:ascii="Times New Roman" w:hAnsi="Times New Roman" w:cs="Times New Roman"/>
-          <w:sz w:val="28"/>
-        </w:rPr>
-      </w:pPr>
-    </w:p>
-    <w:p>
-      <w:pPr>
-        <w:rPr>
-          <w:rFonts w:ascii="Times New Roman" w:hAnsi="Times New Roman" w:cs="Times New Roman"/>
-          <w:sz w:val="28"/>
-        </w:rPr>
-      </w:pPr>
-      <w:proofErr w:type="spellStart"/>
-      <w:r>
-        <w:rPr>
-          <w:rFonts w:ascii="Times New Roman" w:hAnsi="Times New Roman" w:cs="Times New Roman"/>
-          <w:sz w:val="28"/>
-        </w:rPr>
-        <w:t>UserControlSystem</w:t>
-      </w:r>
-      <w:proofErr w:type="spellEnd"/>
-    </w:p>
-    <w:p>
-      <w:pPr>
-        <w:rPr>
-          <w:rFonts w:ascii="Times New Roman" w:hAnsi="Times New Roman" w:cs="Times New Roman"/>
-          <w:sz w:val="28"/>
-        </w:rPr>
-      </w:pPr>
-      <w:r>
-        <w:rPr>
-          <w:rFonts w:ascii="Times New Roman" w:hAnsi="Times New Roman" w:cs="Times New Roman"/>
-          <w:sz w:val="28"/>
-        </w:rPr>
-        <w:t xml:space="preserve"> класс отвечающий за создание новых пользователей, регистрацию и авторизацию </w:t>
-      </w:r>
-    </w:p>
-    <w:p>
-      <w:pPr>
-        <w:rPr>
-          <w:rFonts w:ascii="Times New Roman" w:hAnsi="Times New Roman" w:cs="Times New Roman"/>
-          <w:sz w:val="28"/>
-        </w:rPr>
-      </w:pPr>
-    </w:p>
-    <w:p>
-      <w:pPr>
-        <w:rPr>
-          <w:rFonts w:ascii="Times New Roman" w:hAnsi="Times New Roman" w:cs="Times New Roman"/>
-          <w:sz w:val="28"/>
-        </w:rPr>
-      </w:pPr>
-    </w:p>
-    <w:p>
-      <w:pPr>
-        <w:rPr>
-          <w:rFonts w:ascii="Times New Roman" w:hAnsi="Times New Roman" w:cs="Times New Roman"/>
-          <w:sz w:val="28"/>
-        </w:rPr>
-      </w:pPr>
     </w:p>
     <w:p>
       <w:pPr>
@@ -5866,7 +8927,7 @@
           <w:sz w:val="28"/>
           <w:lang w:val="en-US"/>
         </w:rPr>
-        <w:t>customerRequestHandler</w:t>
+        <w:t>CancelAnyOrder</w:t>
       </w:r>
       <w:proofErr w:type="spellEnd"/>
       <w:r>
@@ -5875,7 +8936,7 @@
           <w:sz w:val="28"/>
           <w:lang w:val="en-US"/>
         </w:rPr>
-        <w:t xml:space="preserve"> :</w:t>
+        <w:t>(</w:t>
       </w:r>
       <w:proofErr w:type="gramEnd"/>
       <w:r>
@@ -5884,32 +8945,20 @@
           <w:sz w:val="28"/>
           <w:lang w:val="en-US"/>
         </w:rPr>
-        <w:t xml:space="preserve">  </w:t>
-      </w:r>
-      <w:proofErr w:type="spellStart"/>
-      <w:r>
-        <w:rPr>
-          <w:rFonts w:ascii="Times New Roman" w:hAnsi="Times New Roman" w:cs="Times New Roman"/>
-          <w:sz w:val="28"/>
-          <w:lang w:val="en-US"/>
-        </w:rPr>
-        <w:t>CustomerRequestHandler</w:t>
-      </w:r>
-      <w:proofErr w:type="spellEnd"/>
-    </w:p>
-    <w:p>
-      <w:pPr>
-        <w:rPr>
-          <w:rFonts w:ascii="Times New Roman" w:hAnsi="Times New Roman" w:cs="Times New Roman"/>
-          <w:sz w:val="28"/>
-          <w:lang w:val="en-US"/>
-        </w:rPr>
-      </w:pPr>
-      <w:r>
-        <w:rPr>
-          <w:rFonts w:ascii="Times New Roman" w:hAnsi="Times New Roman" w:cs="Times New Roman"/>
-          <w:sz w:val="28"/>
-          <w:lang w:val="en-US"/>
+        <w:t>)</w:t>
+      </w:r>
+    </w:p>
+    <w:p>
+      <w:pPr>
+        <w:rPr>
+          <w:rFonts w:ascii="Times New Roman" w:hAnsi="Times New Roman" w:cs="Times New Roman"/>
+          <w:sz w:val="28"/>
+        </w:rPr>
+      </w:pPr>
+      <w:r>
+        <w:rPr>
+          <w:rFonts w:ascii="Times New Roman" w:hAnsi="Times New Roman" w:cs="Times New Roman"/>
+          <w:sz w:val="28"/>
         </w:rPr>
         <w:t xml:space="preserve">+ </w:t>
       </w:r>
@@ -5919,125 +8968,39 @@
         <w:rPr>
           <w:rFonts w:ascii="Times New Roman" w:hAnsi="Times New Roman" w:cs="Times New Roman"/>
           <w:sz w:val="28"/>
-          <w:lang w:val="en-US"/>
-        </w:rPr>
-        <w:t>db</w:t>
+        </w:rPr>
+        <w:t>DeleteUser</w:t>
       </w:r>
       <w:proofErr w:type="spellEnd"/>
       <w:r>
         <w:rPr>
           <w:rFonts w:ascii="Times New Roman" w:hAnsi="Times New Roman" w:cs="Times New Roman"/>
           <w:sz w:val="28"/>
-          <w:lang w:val="en-US"/>
-        </w:rPr>
-        <w:t xml:space="preserve"> :</w:t>
+        </w:rPr>
+        <w:t>(</w:t>
       </w:r>
       <w:proofErr w:type="gramEnd"/>
       <w:r>
         <w:rPr>
           <w:rFonts w:ascii="Times New Roman" w:hAnsi="Times New Roman" w:cs="Times New Roman"/>
           <w:sz w:val="28"/>
-          <w:lang w:val="en-US"/>
-        </w:rPr>
-        <w:t xml:space="preserve"> </w:t>
-      </w:r>
-      <w:proofErr w:type="spellStart"/>
-      <w:r>
-        <w:rPr>
-          <w:rFonts w:ascii="Times New Roman" w:hAnsi="Times New Roman" w:cs="Times New Roman"/>
-          <w:sz w:val="28"/>
-          <w:lang w:val="en-US"/>
-        </w:rPr>
-        <w:t>IDBRequestSystem</w:t>
-      </w:r>
-      <w:proofErr w:type="spellEnd"/>
-    </w:p>
-    <w:p>
-      <w:pPr>
-        <w:rPr>
-          <w:rFonts w:ascii="Times New Roman" w:hAnsi="Times New Roman" w:cs="Times New Roman"/>
-          <w:sz w:val="28"/>
-          <w:lang w:val="en-US"/>
-        </w:rPr>
-      </w:pPr>
-    </w:p>
-    <w:p>
-      <w:pPr>
-        <w:rPr>
-          <w:rFonts w:ascii="Times New Roman" w:hAnsi="Times New Roman" w:cs="Times New Roman"/>
-          <w:sz w:val="28"/>
-          <w:lang w:val="en-US"/>
-        </w:rPr>
-      </w:pPr>
-      <w:r>
-        <w:rPr>
-          <w:rFonts w:ascii="Times New Roman" w:hAnsi="Times New Roman" w:cs="Times New Roman"/>
-          <w:sz w:val="28"/>
-        </w:rPr>
-        <w:t>создание</w:t>
-      </w:r>
-      <w:r>
-        <w:rPr>
-          <w:rFonts w:ascii="Times New Roman" w:hAnsi="Times New Roman" w:cs="Times New Roman"/>
-          <w:sz w:val="28"/>
-          <w:lang w:val="en-US"/>
-        </w:rPr>
-        <w:t xml:space="preserve"> </w:t>
-      </w:r>
-      <w:r>
-        <w:rPr>
-          <w:rFonts w:ascii="Times New Roman" w:hAnsi="Times New Roman" w:cs="Times New Roman"/>
-          <w:sz w:val="28"/>
-        </w:rPr>
-        <w:t>нового</w:t>
-      </w:r>
-      <w:r>
-        <w:rPr>
-          <w:rFonts w:ascii="Times New Roman" w:hAnsi="Times New Roman" w:cs="Times New Roman"/>
-          <w:sz w:val="28"/>
-          <w:lang w:val="en-US"/>
-        </w:rPr>
-        <w:t xml:space="preserve"> </w:t>
-      </w:r>
-      <w:r>
-        <w:rPr>
-          <w:rFonts w:ascii="Times New Roman" w:hAnsi="Times New Roman" w:cs="Times New Roman"/>
-          <w:sz w:val="28"/>
-        </w:rPr>
-        <w:t>пользователя</w:t>
-      </w:r>
-    </w:p>
-    <w:p>
-      <w:pPr>
-        <w:rPr>
-          <w:rFonts w:ascii="Times New Roman" w:hAnsi="Times New Roman" w:cs="Times New Roman"/>
-          <w:sz w:val="28"/>
-          <w:lang w:val="en-US"/>
-        </w:rPr>
-      </w:pPr>
-      <w:r>
-        <w:rPr>
-          <w:rFonts w:ascii="Times New Roman" w:hAnsi="Times New Roman" w:cs="Times New Roman"/>
-          <w:sz w:val="28"/>
-          <w:lang w:val="en-US"/>
-        </w:rPr>
-        <w:t>+</w:t>
-      </w:r>
-      <w:r>
-        <w:rPr>
-          <w:rFonts w:ascii="Times New Roman" w:hAnsi="Times New Roman" w:cs="Times New Roman"/>
-          <w:sz w:val="28"/>
-          <w:lang w:val="en-US"/>
-        </w:rPr>
-        <w:t xml:space="preserve"> bool</w:t>
-      </w:r>
-      <w:r>
-        <w:rPr>
-          <w:rFonts w:ascii="Times New Roman" w:hAnsi="Times New Roman" w:cs="Times New Roman"/>
-          <w:sz w:val="28"/>
-          <w:lang w:val="en-US"/>
-        </w:rPr>
-        <w:t xml:space="preserve"> </w:t>
+        </w:rPr>
+        <w:t>)</w:t>
+      </w:r>
+    </w:p>
+    <w:p>
+      <w:pPr>
+        <w:rPr>
+          <w:rFonts w:ascii="Times New Roman" w:hAnsi="Times New Roman" w:cs="Times New Roman"/>
+          <w:sz w:val="28"/>
+        </w:rPr>
+      </w:pPr>
+      <w:r>
+        <w:rPr>
+          <w:rFonts w:ascii="Times New Roman" w:hAnsi="Times New Roman" w:cs="Times New Roman"/>
+          <w:sz w:val="28"/>
+        </w:rPr>
+        <w:t xml:space="preserve">+ </w:t>
       </w:r>
       <w:proofErr w:type="spellStart"/>
       <w:proofErr w:type="gramStart"/>
@@ -6045,7 +9008,6 @@
         <w:rPr>
           <w:rFonts w:ascii="Times New Roman" w:hAnsi="Times New Roman" w:cs="Times New Roman"/>
           <w:sz w:val="28"/>
-          <w:lang w:val="en-US"/>
         </w:rPr>
         <w:t>CreateUser</w:t>
       </w:r>
@@ -6054,7 +9016,6 @@
         <w:rPr>
           <w:rFonts w:ascii="Times New Roman" w:hAnsi="Times New Roman" w:cs="Times New Roman"/>
           <w:sz w:val="28"/>
-          <w:lang w:val="en-US"/>
         </w:rPr>
         <w:t>(</w:t>
       </w:r>
@@ -6063,15 +9024,6 @@
         <w:rPr>
           <w:rFonts w:ascii="Times New Roman" w:hAnsi="Times New Roman" w:cs="Times New Roman"/>
           <w:sz w:val="28"/>
-          <w:lang w:val="en-US"/>
-        </w:rPr>
-        <w:t>string login, string password, Role role</w:t>
-      </w:r>
-      <w:r>
-        <w:rPr>
-          <w:rFonts w:ascii="Times New Roman" w:hAnsi="Times New Roman" w:cs="Times New Roman"/>
-          <w:sz w:val="28"/>
-          <w:lang w:val="en-US"/>
         </w:rPr>
         <w:t>)</w:t>
       </w:r>
@@ -6083,79 +9035,363 @@
           <w:sz w:val="28"/>
         </w:rPr>
       </w:pPr>
-      <w:r>
-        <w:rPr>
-          <w:rFonts w:ascii="Times New Roman" w:hAnsi="Times New Roman" w:cs="Times New Roman"/>
-          <w:sz w:val="28"/>
-        </w:rPr>
-        <w:t xml:space="preserve">Пытается создать пользователя с таким логином. Если такой пользователь есть – возвращает </w:t>
-      </w:r>
-      <w:r>
-        <w:rPr>
-          <w:rFonts w:ascii="Times New Roman" w:hAnsi="Times New Roman" w:cs="Times New Roman"/>
-          <w:sz w:val="28"/>
-          <w:lang w:val="en-US"/>
-        </w:rPr>
-        <w:t>false</w:t>
-      </w:r>
-      <w:r>
-        <w:rPr>
-          <w:rFonts w:ascii="Times New Roman" w:hAnsi="Times New Roman" w:cs="Times New Roman"/>
-          <w:sz w:val="28"/>
-        </w:rPr>
-        <w:t xml:space="preserve">, </w:t>
-      </w:r>
-      <w:r>
-        <w:rPr>
-          <w:rFonts w:ascii="Times New Roman" w:hAnsi="Times New Roman" w:cs="Times New Roman"/>
-          <w:sz w:val="28"/>
-        </w:rPr>
-        <w:t xml:space="preserve">иначе </w:t>
-      </w:r>
-      <w:r>
-        <w:rPr>
-          <w:rFonts w:ascii="Times New Roman" w:hAnsi="Times New Roman" w:cs="Times New Roman"/>
-          <w:sz w:val="28"/>
-        </w:rPr>
-        <w:t xml:space="preserve">– </w:t>
-      </w:r>
-      <w:r>
-        <w:rPr>
-          <w:rFonts w:ascii="Times New Roman" w:hAnsi="Times New Roman" w:cs="Times New Roman"/>
-          <w:sz w:val="28"/>
-          <w:lang w:val="en-US"/>
-        </w:rPr>
-        <w:t>true</w:t>
-      </w:r>
-      <w:r>
-        <w:rPr>
-          <w:rFonts w:ascii="Times New Roman" w:hAnsi="Times New Roman" w:cs="Times New Roman"/>
-          <w:sz w:val="28"/>
-        </w:rPr>
-        <w:t xml:space="preserve">. </w:t>
-      </w:r>
-      <w:r>
-        <w:rPr>
-          <w:rFonts w:ascii="Times New Roman" w:hAnsi="Times New Roman" w:cs="Times New Roman"/>
-          <w:sz w:val="28"/>
+    </w:p>
+    <w:p>
+      <w:pPr>
+        <w:rPr>
+          <w:rFonts w:ascii="Times New Roman" w:hAnsi="Times New Roman" w:cs="Times New Roman"/>
+          <w:sz w:val="28"/>
+        </w:rPr>
+      </w:pPr>
+    </w:p>
+    <w:p>
+      <w:pPr>
+        <w:rPr>
+          <w:rFonts w:ascii="Times New Roman" w:hAnsi="Times New Roman" w:cs="Times New Roman"/>
+          <w:sz w:val="28"/>
+        </w:rPr>
+      </w:pPr>
+    </w:p>
+    <w:p>
+      <w:pPr>
+        <w:rPr>
+          <w:rFonts w:ascii="Times New Roman" w:hAnsi="Times New Roman" w:cs="Times New Roman"/>
+          <w:b/>
+          <w:sz w:val="28"/>
+        </w:rPr>
+      </w:pPr>
+      <w:r>
+        <w:rPr>
+          <w:rFonts w:ascii="Times New Roman" w:hAnsi="Times New Roman" w:cs="Times New Roman"/>
+          <w:b/>
+          <w:sz w:val="28"/>
+        </w:rPr>
+        <w:t>Подсистема</w:t>
+      </w:r>
+      <w:r>
+        <w:rPr>
+          <w:rFonts w:ascii="Times New Roman" w:hAnsi="Times New Roman" w:cs="Times New Roman"/>
+          <w:b/>
+          <w:sz w:val="28"/>
+        </w:rPr>
+        <w:t xml:space="preserve"> </w:t>
+      </w:r>
+      <w:r>
+        <w:rPr>
+          <w:rFonts w:ascii="Times New Roman" w:hAnsi="Times New Roman" w:cs="Times New Roman"/>
+          <w:b/>
+          <w:sz w:val="28"/>
+        </w:rPr>
+        <w:t>№4</w:t>
+      </w:r>
+    </w:p>
+    <w:p>
+      <w:pPr>
+        <w:rPr>
+          <w:rFonts w:ascii="Times New Roman" w:hAnsi="Times New Roman" w:cs="Times New Roman"/>
+          <w:sz w:val="28"/>
+        </w:rPr>
+      </w:pPr>
+      <w:r>
+        <w:rPr>
+          <w:rFonts w:ascii="Times New Roman" w:hAnsi="Times New Roman" w:cs="Times New Roman"/>
+          <w:sz w:val="28"/>
+        </w:rPr>
+        <w:tab/>
+      </w:r>
+      <w:r>
+        <w:rPr>
+          <w:rFonts w:ascii="Times New Roman" w:hAnsi="Times New Roman" w:cs="Times New Roman"/>
+          <w:sz w:val="28"/>
+          <w:lang w:val="en-US"/>
+        </w:rPr>
+        <w:t>Order</w:t>
+      </w:r>
+      <w:r>
+        <w:rPr>
+          <w:rFonts w:ascii="Times New Roman" w:hAnsi="Times New Roman" w:cs="Times New Roman"/>
+          <w:sz w:val="28"/>
+          <w:lang w:val="en-US"/>
+        </w:rPr>
+        <w:t>HandleSystem</w:t>
+      </w:r>
+    </w:p>
+    <w:p>
+      <w:pPr>
+        <w:rPr>
+          <w:rFonts w:ascii="Times New Roman" w:hAnsi="Times New Roman" w:cs="Times New Roman"/>
+          <w:sz w:val="28"/>
+        </w:rPr>
+      </w:pPr>
+      <w:r>
+        <w:rPr>
+          <w:rFonts w:ascii="Times New Roman" w:hAnsi="Times New Roman" w:cs="Times New Roman"/>
+          <w:sz w:val="28"/>
+        </w:rPr>
+        <w:t>Класс отвечающий за работу с заказами</w:t>
+      </w:r>
+      <w:r>
+        <w:rPr>
+          <w:rFonts w:ascii="Times New Roman" w:hAnsi="Times New Roman" w:cs="Times New Roman"/>
+          <w:sz w:val="28"/>
+        </w:rPr>
+        <w:t xml:space="preserve"> </w:t>
+      </w:r>
+      <w:r>
+        <w:rPr>
+          <w:rFonts w:ascii="Times New Roman" w:hAnsi="Times New Roman" w:cs="Times New Roman"/>
+          <w:sz w:val="28"/>
+        </w:rPr>
+        <w:t>–</w:t>
+      </w:r>
+      <w:r>
+        <w:rPr>
+          <w:rFonts w:ascii="Times New Roman" w:hAnsi="Times New Roman" w:cs="Times New Roman"/>
+          <w:sz w:val="28"/>
+        </w:rPr>
+        <w:t xml:space="preserve"> </w:t>
+      </w:r>
+      <w:r>
+        <w:rPr>
+          <w:rFonts w:ascii="Times New Roman" w:hAnsi="Times New Roman" w:cs="Times New Roman"/>
+          <w:sz w:val="28"/>
+        </w:rPr>
+        <w:t>их создание, обработку их изменений. Данный класс существует, поскольку при появлении необходимости изменения процесса создания заказа или изменения логики обработки заказов (добавления новых состояний, более сложные переключения между ними) изменения будут вносится более удобным образом, станет проще отлов ошибок и их правки.</w:t>
+      </w:r>
+    </w:p>
+    <w:p>
+      <w:pPr>
+        <w:rPr>
+          <w:rFonts w:ascii="Times New Roman" w:hAnsi="Times New Roman" w:cs="Times New Roman"/>
+          <w:sz w:val="28"/>
+        </w:rPr>
+      </w:pPr>
+    </w:p>
+    <w:p>
+      <w:pPr>
+        <w:rPr>
+          <w:rFonts w:ascii="Times New Roman" w:hAnsi="Times New Roman" w:cs="Times New Roman"/>
+          <w:sz w:val="28"/>
+          <w:lang w:val="en-US"/>
+        </w:rPr>
+      </w:pPr>
+      <w:r>
+        <w:rPr>
+          <w:rFonts w:ascii="Times New Roman" w:hAnsi="Times New Roman" w:cs="Times New Roman"/>
+          <w:sz w:val="28"/>
+        </w:rPr>
+        <w:t>Вернуть</w:t>
+      </w:r>
+      <w:r>
+        <w:rPr>
+          <w:rFonts w:ascii="Times New Roman" w:hAnsi="Times New Roman" w:cs="Times New Roman"/>
+          <w:sz w:val="28"/>
+          <w:lang w:val="en-US"/>
+        </w:rPr>
+        <w:t xml:space="preserve"> </w:t>
+      </w:r>
+      <w:r>
+        <w:rPr>
+          <w:rFonts w:ascii="Times New Roman" w:hAnsi="Times New Roman" w:cs="Times New Roman"/>
+          <w:sz w:val="28"/>
+        </w:rPr>
+        <w:t>заказ</w:t>
+      </w:r>
+      <w:r>
+        <w:rPr>
+          <w:rFonts w:ascii="Times New Roman" w:hAnsi="Times New Roman" w:cs="Times New Roman"/>
+          <w:sz w:val="28"/>
+          <w:lang w:val="en-US"/>
         </w:rPr>
         <w:br/>
-        <w:t xml:space="preserve">Все поля, кроме тех, что переданы в метод, заполняет </w:t>
-      </w:r>
-      <w:r>
-        <w:rPr>
-          <w:rFonts w:ascii="Times New Roman" w:hAnsi="Times New Roman" w:cs="Times New Roman"/>
-          <w:sz w:val="28"/>
-          <w:lang w:val="en-US"/>
-        </w:rPr>
-        <w:t>NULL</w:t>
-      </w:r>
-      <w:r>
-        <w:rPr>
-          <w:rFonts w:ascii="Times New Roman" w:hAnsi="Times New Roman" w:cs="Times New Roman"/>
-          <w:sz w:val="28"/>
-        </w:rPr>
-        <w:t>ом или чем то таким.</w:t>
+        <w:t>+</w:t>
+      </w:r>
+      <w:r>
+        <w:rPr>
+          <w:rFonts w:ascii="Times New Roman" w:hAnsi="Times New Roman" w:cs="Times New Roman"/>
+          <w:sz w:val="28"/>
+          <w:lang w:val="en-US"/>
+        </w:rPr>
+        <w:t xml:space="preserve"> </w:t>
+      </w:r>
+      <w:r>
+        <w:rPr>
+          <w:rFonts w:ascii="Times New Roman" w:hAnsi="Times New Roman" w:cs="Times New Roman"/>
+          <w:sz w:val="28"/>
+          <w:lang w:val="en-US"/>
+        </w:rPr>
+        <w:t>bool</w:t>
+      </w:r>
+      <w:r>
+        <w:rPr>
+          <w:rFonts w:ascii="Times New Roman" w:hAnsi="Times New Roman" w:cs="Times New Roman"/>
+          <w:sz w:val="28"/>
+          <w:lang w:val="en-US"/>
+        </w:rPr>
+        <w:t xml:space="preserve"> </w:t>
+      </w:r>
+      <w:proofErr w:type="spellStart"/>
+      <w:r>
+        <w:rPr>
+          <w:rFonts w:ascii="Times New Roman" w:hAnsi="Times New Roman" w:cs="Times New Roman"/>
+          <w:sz w:val="28"/>
+          <w:lang w:val="en-US"/>
+        </w:rPr>
+        <w:t>ReturnOrder</w:t>
+      </w:r>
+      <w:proofErr w:type="spellEnd"/>
+      <w:r>
+        <w:rPr>
+          <w:rFonts w:ascii="Times New Roman" w:hAnsi="Times New Roman" w:cs="Times New Roman"/>
+          <w:sz w:val="28"/>
+          <w:lang w:val="en-US"/>
+        </w:rPr>
+        <w:t>(</w:t>
+      </w:r>
+      <w:proofErr w:type="spellStart"/>
+      <w:r>
+        <w:rPr>
+          <w:rFonts w:ascii="Times New Roman" w:hAnsi="Times New Roman" w:cs="Times New Roman"/>
+          <w:sz w:val="28"/>
+          <w:lang w:val="en-US"/>
+        </w:rPr>
+        <w:t>Guid</w:t>
+      </w:r>
+      <w:proofErr w:type="spellEnd"/>
+      <w:r>
+        <w:rPr>
+          <w:rFonts w:ascii="Times New Roman" w:hAnsi="Times New Roman" w:cs="Times New Roman"/>
+          <w:sz w:val="28"/>
+          <w:lang w:val="en-US"/>
+        </w:rPr>
+        <w:t xml:space="preserve"> id</w:t>
+      </w:r>
+      <w:r>
+        <w:rPr>
+          <w:rFonts w:ascii="Times New Roman" w:hAnsi="Times New Roman" w:cs="Times New Roman"/>
+          <w:sz w:val="28"/>
+          <w:lang w:val="en-US"/>
+        </w:rPr>
+        <w:t>)</w:t>
+      </w:r>
+    </w:p>
+    <w:p>
+      <w:pPr>
+        <w:rPr>
+          <w:rFonts w:ascii="Times New Roman" w:hAnsi="Times New Roman" w:cs="Times New Roman"/>
+          <w:sz w:val="28"/>
+        </w:rPr>
+      </w:pPr>
+      <w:r>
+        <w:rPr>
+          <w:rFonts w:ascii="Times New Roman" w:hAnsi="Times New Roman" w:cs="Times New Roman"/>
+          <w:sz w:val="28"/>
+        </w:rPr>
+        <w:t xml:space="preserve">Получает заказ из </w:t>
+      </w:r>
+      <w:proofErr w:type="spellStart"/>
+      <w:r>
+        <w:rPr>
+          <w:rFonts w:ascii="Times New Roman" w:hAnsi="Times New Roman" w:cs="Times New Roman"/>
+          <w:sz w:val="28"/>
+        </w:rPr>
+        <w:t>бд</w:t>
+      </w:r>
+      <w:proofErr w:type="spellEnd"/>
+      <w:r>
+        <w:rPr>
+          <w:rFonts w:ascii="Times New Roman" w:hAnsi="Times New Roman" w:cs="Times New Roman"/>
+          <w:sz w:val="28"/>
+        </w:rPr>
+        <w:t xml:space="preserve">.  </w:t>
+      </w:r>
+    </w:p>
+    <w:p>
+      <w:pPr>
+        <w:rPr>
+          <w:rFonts w:ascii="Times New Roman" w:hAnsi="Times New Roman" w:cs="Times New Roman"/>
+          <w:sz w:val="28"/>
+        </w:rPr>
+      </w:pPr>
+      <w:r>
+        <w:rPr>
+          <w:rFonts w:ascii="Times New Roman" w:hAnsi="Times New Roman" w:cs="Times New Roman"/>
+          <w:sz w:val="28"/>
+        </w:rPr>
+        <w:t>Поле</w:t>
+      </w:r>
+      <w:r>
+        <w:rPr>
+          <w:rFonts w:ascii="Times New Roman" w:hAnsi="Times New Roman" w:cs="Times New Roman"/>
+          <w:sz w:val="28"/>
+        </w:rPr>
+        <w:t xml:space="preserve"> </w:t>
+      </w:r>
+      <w:r>
+        <w:rPr>
+          <w:rFonts w:ascii="Times New Roman" w:hAnsi="Times New Roman" w:cs="Times New Roman"/>
+          <w:sz w:val="28"/>
+          <w:lang w:val="en-US"/>
+        </w:rPr>
+        <w:t>State</w:t>
+      </w:r>
+      <w:r>
+        <w:rPr>
+          <w:rFonts w:ascii="Times New Roman" w:hAnsi="Times New Roman" w:cs="Times New Roman"/>
+          <w:sz w:val="28"/>
+        </w:rPr>
+        <w:t xml:space="preserve"> </w:t>
+      </w:r>
+      <w:r>
+        <w:rPr>
+          <w:rFonts w:ascii="Times New Roman" w:hAnsi="Times New Roman" w:cs="Times New Roman"/>
+          <w:sz w:val="28"/>
+        </w:rPr>
+        <w:t>в</w:t>
+      </w:r>
+      <w:r>
+        <w:rPr>
+          <w:rFonts w:ascii="Times New Roman" w:hAnsi="Times New Roman" w:cs="Times New Roman"/>
+          <w:sz w:val="28"/>
+        </w:rPr>
+        <w:t xml:space="preserve"> </w:t>
+      </w:r>
+      <w:r>
+        <w:rPr>
+          <w:rFonts w:ascii="Times New Roman" w:hAnsi="Times New Roman" w:cs="Times New Roman"/>
+          <w:sz w:val="28"/>
+          <w:lang w:val="en-US"/>
+        </w:rPr>
+        <w:t>order</w:t>
+      </w:r>
+      <w:r>
+        <w:rPr>
+          <w:rFonts w:ascii="Times New Roman" w:hAnsi="Times New Roman" w:cs="Times New Roman"/>
+          <w:sz w:val="28"/>
+        </w:rPr>
+        <w:t xml:space="preserve"> </w:t>
+      </w:r>
+      <w:r>
+        <w:rPr>
+          <w:rFonts w:ascii="Times New Roman" w:hAnsi="Times New Roman" w:cs="Times New Roman"/>
+          <w:sz w:val="28"/>
+        </w:rPr>
+        <w:t>делает</w:t>
+      </w:r>
+      <w:r>
+        <w:rPr>
+          <w:rFonts w:ascii="Times New Roman" w:hAnsi="Times New Roman" w:cs="Times New Roman"/>
+          <w:sz w:val="28"/>
+        </w:rPr>
+        <w:t xml:space="preserve"> – </w:t>
+      </w:r>
+      <w:r>
+        <w:rPr>
+          <w:rFonts w:ascii="Times New Roman" w:hAnsi="Times New Roman" w:cs="Times New Roman"/>
+          <w:sz w:val="28"/>
+          <w:lang w:val="en-US"/>
+        </w:rPr>
+        <w:t>cancelled</w:t>
       </w:r>
       <w:r>
         <w:rPr>
@@ -6163,220 +9399,116 @@
           <w:sz w:val="28"/>
         </w:rPr>
         <w:br/>
-        <w:t xml:space="preserve">Обращается к интерфейсу работы с </w:t>
-      </w:r>
-      <w:proofErr w:type="spellStart"/>
-      <w:r>
-        <w:rPr>
-          <w:rFonts w:ascii="Times New Roman" w:hAnsi="Times New Roman" w:cs="Times New Roman"/>
-          <w:sz w:val="28"/>
-        </w:rPr>
-        <w:t>бд</w:t>
-      </w:r>
-      <w:proofErr w:type="spellEnd"/>
-    </w:p>
-    <w:p>
-      <w:pPr>
-        <w:rPr>
-          <w:rFonts w:ascii="Times New Roman" w:hAnsi="Times New Roman" w:cs="Times New Roman"/>
-          <w:sz w:val="28"/>
-        </w:rPr>
-      </w:pPr>
-    </w:p>
-    <w:p>
-      <w:pPr>
-        <w:rPr>
-          <w:rFonts w:ascii="Times New Roman" w:hAnsi="Times New Roman" w:cs="Times New Roman"/>
-          <w:sz w:val="28"/>
-        </w:rPr>
-      </w:pPr>
-    </w:p>
-    <w:p>
-      <w:pPr>
-        <w:rPr>
-          <w:rFonts w:ascii="Times New Roman" w:hAnsi="Times New Roman" w:cs="Times New Roman"/>
-          <w:sz w:val="28"/>
-        </w:rPr>
-      </w:pPr>
-      <w:r>
-        <w:rPr>
-          <w:rFonts w:ascii="Times New Roman" w:hAnsi="Times New Roman" w:cs="Times New Roman"/>
-          <w:sz w:val="28"/>
-        </w:rPr>
-        <w:t>удаление существующего пользователя</w:t>
-      </w:r>
-    </w:p>
-    <w:p>
-      <w:pPr>
-        <w:rPr>
-          <w:rFonts w:ascii="Times New Roman" w:hAnsi="Times New Roman" w:cs="Times New Roman"/>
-          <w:sz w:val="28"/>
-        </w:rPr>
-      </w:pPr>
-      <w:r>
-        <w:rPr>
-          <w:rFonts w:ascii="Times New Roman" w:hAnsi="Times New Roman" w:cs="Times New Roman"/>
-          <w:sz w:val="28"/>
-        </w:rPr>
-        <w:t xml:space="preserve">+ </w:t>
-      </w:r>
-      <w:r>
-        <w:rPr>
-          <w:rFonts w:ascii="Times New Roman" w:hAnsi="Times New Roman" w:cs="Times New Roman"/>
-          <w:sz w:val="28"/>
-          <w:lang w:val="en-US"/>
-        </w:rPr>
-        <w:t>bool</w:t>
-      </w:r>
-      <w:r>
-        <w:rPr>
-          <w:rFonts w:ascii="Times New Roman" w:hAnsi="Times New Roman" w:cs="Times New Roman"/>
-          <w:sz w:val="28"/>
-        </w:rPr>
-        <w:t xml:space="preserve"> </w:t>
-      </w:r>
-      <w:proofErr w:type="spellStart"/>
-      <w:r>
-        <w:rPr>
-          <w:rFonts w:ascii="Times New Roman" w:hAnsi="Times New Roman" w:cs="Times New Roman"/>
-          <w:sz w:val="28"/>
-        </w:rPr>
-        <w:t>DeleteUser</w:t>
-      </w:r>
-      <w:proofErr w:type="spellEnd"/>
-      <w:r>
-        <w:rPr>
-          <w:rFonts w:ascii="Times New Roman" w:hAnsi="Times New Roman" w:cs="Times New Roman"/>
-          <w:sz w:val="28"/>
-        </w:rPr>
-        <w:t>(</w:t>
-      </w:r>
-      <w:r>
-        <w:rPr>
-          <w:rFonts w:ascii="Times New Roman" w:hAnsi="Times New Roman" w:cs="Times New Roman"/>
-          <w:sz w:val="28"/>
-          <w:lang w:val="en-US"/>
-        </w:rPr>
-        <w:t>string</w:t>
-      </w:r>
-      <w:r>
-        <w:rPr>
-          <w:rFonts w:ascii="Times New Roman" w:hAnsi="Times New Roman" w:cs="Times New Roman"/>
-          <w:sz w:val="28"/>
-        </w:rPr>
-        <w:t xml:space="preserve"> </w:t>
-      </w:r>
-      <w:r>
-        <w:rPr>
-          <w:rFonts w:ascii="Times New Roman" w:hAnsi="Times New Roman" w:cs="Times New Roman"/>
-          <w:sz w:val="28"/>
-          <w:lang w:val="en-US"/>
-        </w:rPr>
-        <w:t>login</w:t>
-      </w:r>
-      <w:r>
-        <w:rPr>
-          <w:rFonts w:ascii="Times New Roman" w:hAnsi="Times New Roman" w:cs="Times New Roman"/>
-          <w:sz w:val="28"/>
-        </w:rPr>
-        <w:t>)</w:t>
-      </w:r>
-      <w:r>
-        <w:rPr>
-          <w:rFonts w:ascii="Times New Roman" w:hAnsi="Times New Roman" w:cs="Times New Roman"/>
-          <w:sz w:val="28"/>
+      </w:r>
+      <w:r>
+        <w:rPr>
+          <w:rFonts w:ascii="Times New Roman" w:hAnsi="Times New Roman" w:cs="Times New Roman"/>
+          <w:sz w:val="28"/>
+        </w:rPr>
+        <w:t xml:space="preserve">Берет текущее время на компьютере и записывает в поле </w:t>
+      </w:r>
+      <w:r>
+        <w:rPr>
+          <w:rFonts w:ascii="Times New Roman" w:hAnsi="Times New Roman" w:cs="Times New Roman"/>
+          <w:sz w:val="28"/>
+          <w:lang w:val="en-US"/>
+        </w:rPr>
+        <w:t>CancellationTime</w:t>
+      </w:r>
+    </w:p>
+    <w:p>
+      <w:pPr>
+        <w:rPr>
+          <w:rFonts w:ascii="Times New Roman" w:hAnsi="Times New Roman" w:cs="Times New Roman"/>
+          <w:sz w:val="28"/>
+          <w:lang w:val="en-US"/>
+        </w:rPr>
+      </w:pPr>
+      <w:r>
+        <w:rPr>
+          <w:rFonts w:ascii="Times New Roman" w:hAnsi="Times New Roman" w:cs="Times New Roman"/>
+          <w:sz w:val="28"/>
+        </w:rPr>
+        <w:t>Вызывает</w:t>
+      </w:r>
+      <w:r>
+        <w:rPr>
+          <w:rFonts w:ascii="Times New Roman" w:hAnsi="Times New Roman" w:cs="Times New Roman"/>
+          <w:sz w:val="28"/>
+          <w:lang w:val="en-US"/>
+        </w:rPr>
+        <w:t xml:space="preserve"> </w:t>
+      </w:r>
+      <w:r>
+        <w:rPr>
+          <w:rFonts w:ascii="Times New Roman" w:hAnsi="Times New Roman" w:cs="Times New Roman"/>
+          <w:sz w:val="28"/>
+        </w:rPr>
+        <w:t>метод</w:t>
+      </w:r>
+      <w:r>
+        <w:rPr>
+          <w:rFonts w:ascii="Times New Roman" w:hAnsi="Times New Roman" w:cs="Times New Roman"/>
+          <w:sz w:val="28"/>
+          <w:lang w:val="en-US"/>
+        </w:rPr>
+        <w:t xml:space="preserve"> </w:t>
+      </w:r>
+      <w:r>
+        <w:rPr>
+          <w:rFonts w:ascii="Times New Roman" w:hAnsi="Times New Roman" w:cs="Times New Roman"/>
+          <w:sz w:val="28"/>
+          <w:lang w:val="en-US"/>
+        </w:rPr>
+        <w:t>ChangeProductByGuid()</w:t>
+      </w:r>
+      <w:r>
+        <w:rPr>
+          <w:rFonts w:ascii="Times New Roman" w:hAnsi="Times New Roman" w:cs="Times New Roman"/>
+          <w:sz w:val="28"/>
+          <w:lang w:val="en-US"/>
         </w:rPr>
         <w:br/>
-        <w:t xml:space="preserve">Пытается удалить пользователя с таким </w:t>
-      </w:r>
-      <w:r>
-        <w:rPr>
-          <w:rFonts w:ascii="Times New Roman" w:hAnsi="Times New Roman" w:cs="Times New Roman"/>
-          <w:sz w:val="28"/>
-          <w:lang w:val="en-US"/>
-        </w:rPr>
-        <w:t>login</w:t>
-      </w:r>
-      <w:r>
-        <w:rPr>
-          <w:rFonts w:ascii="Times New Roman" w:hAnsi="Times New Roman" w:cs="Times New Roman"/>
-          <w:sz w:val="28"/>
-        </w:rPr>
-        <w:t>.</w:t>
-      </w:r>
-      <w:r>
-        <w:rPr>
-          <w:rFonts w:ascii="Times New Roman" w:hAnsi="Times New Roman" w:cs="Times New Roman"/>
-          <w:sz w:val="28"/>
-        </w:rPr>
-        <w:t xml:space="preserve"> </w:t>
-      </w:r>
-      <w:r>
-        <w:rPr>
-          <w:rFonts w:ascii="Times New Roman" w:hAnsi="Times New Roman" w:cs="Times New Roman"/>
-          <w:sz w:val="28"/>
-        </w:rPr>
-        <w:t xml:space="preserve">Если такой пользователь есть – возвращает </w:t>
-      </w:r>
-      <w:r>
-        <w:rPr>
-          <w:rFonts w:ascii="Times New Roman" w:hAnsi="Times New Roman" w:cs="Times New Roman"/>
-          <w:sz w:val="28"/>
-          <w:lang w:val="en-US"/>
-        </w:rPr>
-        <w:t>true</w:t>
-      </w:r>
-      <w:r>
-        <w:rPr>
-          <w:rFonts w:ascii="Times New Roman" w:hAnsi="Times New Roman" w:cs="Times New Roman"/>
-          <w:sz w:val="28"/>
-        </w:rPr>
-        <w:t xml:space="preserve">, </w:t>
-      </w:r>
-      <w:r>
-        <w:rPr>
-          <w:rFonts w:ascii="Times New Roman" w:hAnsi="Times New Roman" w:cs="Times New Roman"/>
-          <w:sz w:val="28"/>
-        </w:rPr>
-        <w:t xml:space="preserve">иначе – </w:t>
-      </w:r>
-      <w:r>
-        <w:rPr>
-          <w:rFonts w:ascii="Times New Roman" w:hAnsi="Times New Roman" w:cs="Times New Roman"/>
-          <w:sz w:val="28"/>
-          <w:lang w:val="en-US"/>
-        </w:rPr>
-        <w:t>false</w:t>
-      </w:r>
-      <w:r>
-        <w:rPr>
-          <w:rFonts w:ascii="Times New Roman" w:hAnsi="Times New Roman" w:cs="Times New Roman"/>
-          <w:sz w:val="28"/>
-        </w:rPr>
-        <w:t>.</w:t>
-      </w:r>
-    </w:p>
-    <w:p>
-      <w:pPr>
-        <w:rPr>
-          <w:rFonts w:ascii="Times New Roman" w:hAnsi="Times New Roman" w:cs="Times New Roman"/>
-          <w:sz w:val="28"/>
-        </w:rPr>
-      </w:pPr>
-    </w:p>
-    <w:p>
-      <w:pPr>
-        <w:rPr>
-          <w:rFonts w:ascii="Times New Roman" w:hAnsi="Times New Roman" w:cs="Times New Roman"/>
-          <w:sz w:val="28"/>
-        </w:rPr>
-      </w:pPr>
-      <w:r>
-        <w:rPr>
-          <w:rFonts w:ascii="Times New Roman" w:hAnsi="Times New Roman" w:cs="Times New Roman"/>
-          <w:sz w:val="28"/>
-        </w:rPr>
-        <w:t>изменение существующего пользователя</w:t>
+      </w:r>
+    </w:p>
+    <w:p>
+      <w:pPr>
+        <w:rPr>
+          <w:rFonts w:ascii="Times New Roman" w:hAnsi="Times New Roman" w:cs="Times New Roman"/>
+          <w:sz w:val="28"/>
+          <w:lang w:val="en-US"/>
+        </w:rPr>
+      </w:pPr>
+    </w:p>
+    <w:p>
+      <w:pPr>
+        <w:rPr>
+          <w:rFonts w:ascii="Times New Roman" w:hAnsi="Times New Roman" w:cs="Times New Roman"/>
+          <w:sz w:val="28"/>
+          <w:lang w:val="en-US"/>
+        </w:rPr>
+      </w:pPr>
+      <w:r>
+        <w:rPr>
+          <w:rFonts w:ascii="Times New Roman" w:hAnsi="Times New Roman" w:cs="Times New Roman"/>
+          <w:sz w:val="28"/>
+        </w:rPr>
+        <w:t>Создать</w:t>
+      </w:r>
+      <w:r>
+        <w:rPr>
+          <w:rFonts w:ascii="Times New Roman" w:hAnsi="Times New Roman" w:cs="Times New Roman"/>
+          <w:sz w:val="28"/>
+          <w:lang w:val="en-US"/>
+        </w:rPr>
+        <w:t xml:space="preserve"> </w:t>
+      </w:r>
+      <w:r>
+        <w:rPr>
+          <w:rFonts w:ascii="Times New Roman" w:hAnsi="Times New Roman" w:cs="Times New Roman"/>
+          <w:sz w:val="28"/>
+        </w:rPr>
+        <w:t>заказ</w:t>
       </w:r>
     </w:p>
     <w:p>
@@ -6409,7 +9541,7 @@
           <w:sz w:val="28"/>
           <w:lang w:val="en-US"/>
         </w:rPr>
-        <w:t xml:space="preserve">bool </w:t>
+        <w:t xml:space="preserve">Order </w:t>
       </w:r>
       <w:proofErr w:type="spellStart"/>
       <w:proofErr w:type="gramStart"/>
@@ -6419,3084 +9551,6 @@
           <w:sz w:val="28"/>
           <w:lang w:val="en-US"/>
         </w:rPr>
-        <w:t>ChangeUserInfo</w:t>
-      </w:r>
-      <w:proofErr w:type="spellEnd"/>
-      <w:r>
-        <w:rPr>
-          <w:rFonts w:ascii="Times New Roman" w:hAnsi="Times New Roman" w:cs="Times New Roman"/>
-          <w:sz w:val="28"/>
-          <w:lang w:val="en-US"/>
-        </w:rPr>
-        <w:t>(</w:t>
-      </w:r>
-      <w:proofErr w:type="gramEnd"/>
-      <w:r>
-        <w:rPr>
-          <w:rFonts w:ascii="Times New Roman" w:hAnsi="Times New Roman" w:cs="Times New Roman"/>
-          <w:sz w:val="28"/>
-          <w:lang w:val="en-US"/>
-        </w:rPr>
-        <w:t xml:space="preserve">string </w:t>
-      </w:r>
-      <w:r>
-        <w:rPr>
-          <w:rFonts w:ascii="Times New Roman" w:hAnsi="Times New Roman" w:cs="Times New Roman"/>
-          <w:sz w:val="28"/>
-          <w:lang w:val="en-US"/>
-        </w:rPr>
-        <w:t>login</w:t>
-      </w:r>
-      <w:r>
-        <w:rPr>
-          <w:rFonts w:ascii="Times New Roman" w:hAnsi="Times New Roman" w:cs="Times New Roman"/>
-          <w:sz w:val="28"/>
-          <w:lang w:val="en-US"/>
-        </w:rPr>
-        <w:t>,</w:t>
-      </w:r>
-      <w:r>
-        <w:rPr>
-          <w:rFonts w:ascii="Times New Roman" w:hAnsi="Times New Roman" w:cs="Times New Roman"/>
-          <w:sz w:val="28"/>
-          <w:lang w:val="en-US"/>
-        </w:rPr>
-        <w:t xml:space="preserve"> </w:t>
-      </w:r>
-      <w:r>
-        <w:rPr>
-          <w:rFonts w:ascii="Times New Roman" w:hAnsi="Times New Roman" w:cs="Times New Roman"/>
-          <w:sz w:val="28"/>
-          <w:lang w:val="en-US"/>
-        </w:rPr>
-        <w:t xml:space="preserve">string </w:t>
-      </w:r>
-      <w:proofErr w:type="spellStart"/>
-      <w:r>
-        <w:rPr>
-          <w:rFonts w:ascii="Times New Roman" w:hAnsi="Times New Roman" w:cs="Times New Roman"/>
-          <w:sz w:val="28"/>
-          <w:lang w:val="en-US"/>
-        </w:rPr>
-        <w:t>new</w:t>
-      </w:r>
-      <w:r>
-        <w:rPr>
-          <w:rFonts w:ascii="Times New Roman" w:hAnsi="Times New Roman" w:cs="Times New Roman"/>
-          <w:sz w:val="28"/>
-          <w:lang w:val="en-US"/>
-        </w:rPr>
-        <w:t>Login</w:t>
-      </w:r>
-      <w:proofErr w:type="spellEnd"/>
-      <w:r>
-        <w:rPr>
-          <w:rFonts w:ascii="Times New Roman" w:hAnsi="Times New Roman" w:cs="Times New Roman"/>
-          <w:sz w:val="28"/>
-          <w:lang w:val="en-US"/>
-        </w:rPr>
-        <w:t xml:space="preserve">, </w:t>
-      </w:r>
-      <w:r>
-        <w:rPr>
-          <w:rFonts w:ascii="Times New Roman" w:hAnsi="Times New Roman" w:cs="Times New Roman"/>
-          <w:sz w:val="28"/>
-          <w:lang w:val="en-US"/>
-        </w:rPr>
-        <w:t>string password</w:t>
-      </w:r>
-      <w:r>
-        <w:rPr>
-          <w:rFonts w:ascii="Times New Roman" w:hAnsi="Times New Roman" w:cs="Times New Roman"/>
-          <w:sz w:val="28"/>
-          <w:lang w:val="en-US"/>
-        </w:rPr>
-        <w:t>)</w:t>
-      </w:r>
-    </w:p>
-    <w:p>
-      <w:pPr>
-        <w:rPr>
-          <w:rFonts w:ascii="Times New Roman" w:hAnsi="Times New Roman" w:cs="Times New Roman"/>
-          <w:sz w:val="28"/>
-        </w:rPr>
-      </w:pPr>
-      <w:r>
-        <w:rPr>
-          <w:rFonts w:ascii="Times New Roman" w:hAnsi="Times New Roman" w:cs="Times New Roman"/>
-          <w:sz w:val="28"/>
-        </w:rPr>
-        <w:lastRenderedPageBreak/>
-        <w:t xml:space="preserve">Изменяет соответствующий поля у пользователя с </w:t>
-      </w:r>
-      <w:r>
-        <w:rPr>
-          <w:rFonts w:ascii="Times New Roman" w:hAnsi="Times New Roman" w:cs="Times New Roman"/>
-          <w:sz w:val="28"/>
-          <w:lang w:val="en-US"/>
-        </w:rPr>
-        <w:t>login</w:t>
-      </w:r>
-      <w:r>
-        <w:rPr>
-          <w:rFonts w:ascii="Times New Roman" w:hAnsi="Times New Roman" w:cs="Times New Roman"/>
-          <w:sz w:val="28"/>
-        </w:rPr>
-        <w:t>.</w:t>
-      </w:r>
-      <w:r>
-        <w:rPr>
-          <w:rFonts w:ascii="Times New Roman" w:hAnsi="Times New Roman" w:cs="Times New Roman"/>
-          <w:sz w:val="28"/>
-        </w:rPr>
-        <w:br/>
-        <w:t xml:space="preserve">Если какой то из переданных аргументов </w:t>
-      </w:r>
-      <w:r>
-        <w:rPr>
-          <w:rFonts w:ascii="Times New Roman" w:hAnsi="Times New Roman" w:cs="Times New Roman"/>
-          <w:sz w:val="28"/>
-          <w:lang w:val="en-US"/>
-        </w:rPr>
-        <w:t>NULL</w:t>
-      </w:r>
-      <w:r>
-        <w:rPr>
-          <w:rFonts w:ascii="Times New Roman" w:hAnsi="Times New Roman" w:cs="Times New Roman"/>
-          <w:sz w:val="28"/>
-        </w:rPr>
-        <w:t xml:space="preserve">, </w:t>
-      </w:r>
-      <w:r>
-        <w:rPr>
-          <w:rFonts w:ascii="Times New Roman" w:hAnsi="Times New Roman" w:cs="Times New Roman"/>
-          <w:sz w:val="28"/>
-        </w:rPr>
-        <w:t>пустая строка или другой тип соответствующий ничему, то такое поле у пользователя не меняется.</w:t>
-      </w:r>
-    </w:p>
-    <w:p>
-      <w:pPr>
-        <w:rPr>
-          <w:rFonts w:ascii="Times New Roman" w:hAnsi="Times New Roman" w:cs="Times New Roman"/>
-          <w:sz w:val="28"/>
-        </w:rPr>
-      </w:pPr>
-      <w:r>
-        <w:rPr>
-          <w:rFonts w:ascii="Times New Roman" w:hAnsi="Times New Roman" w:cs="Times New Roman"/>
-          <w:sz w:val="28"/>
-        </w:rPr>
-        <w:t>Например</w:t>
-      </w:r>
-      <w:r>
-        <w:rPr>
-          <w:rFonts w:ascii="Times New Roman" w:hAnsi="Times New Roman" w:cs="Times New Roman"/>
-          <w:sz w:val="28"/>
-        </w:rPr>
-        <w:t xml:space="preserve"> </w:t>
-      </w:r>
-      <w:r>
-        <w:rPr>
-          <w:rFonts w:ascii="Times New Roman" w:hAnsi="Times New Roman" w:cs="Times New Roman"/>
-          <w:sz w:val="28"/>
-        </w:rPr>
-        <w:t>:</w:t>
-      </w:r>
-      <w:r>
-        <w:rPr>
-          <w:rFonts w:ascii="Times New Roman" w:hAnsi="Times New Roman" w:cs="Times New Roman"/>
-          <w:sz w:val="28"/>
-        </w:rPr>
-        <w:t xml:space="preserve"> </w:t>
-      </w:r>
-      <w:r>
-        <w:rPr>
-          <w:rFonts w:ascii="Times New Roman" w:hAnsi="Times New Roman" w:cs="Times New Roman"/>
-          <w:sz w:val="28"/>
-        </w:rPr>
-        <w:t xml:space="preserve">вызову я метод </w:t>
-      </w:r>
-      <w:proofErr w:type="spellStart"/>
-      <w:r>
-        <w:rPr>
-          <w:rFonts w:ascii="Times New Roman" w:hAnsi="Times New Roman" w:cs="Times New Roman"/>
-          <w:sz w:val="28"/>
-          <w:lang w:val="en-US"/>
-        </w:rPr>
-        <w:t>ChangeUserInfo</w:t>
-      </w:r>
-      <w:proofErr w:type="spellEnd"/>
-      <w:r>
-        <w:rPr>
-          <w:rFonts w:ascii="Times New Roman" w:hAnsi="Times New Roman" w:cs="Times New Roman"/>
-          <w:sz w:val="28"/>
-        </w:rPr>
-        <w:t>(“</w:t>
-      </w:r>
-      <w:r>
-        <w:rPr>
-          <w:rFonts w:ascii="Times New Roman" w:hAnsi="Times New Roman" w:cs="Times New Roman"/>
-          <w:sz w:val="28"/>
-          <w:lang w:val="en-US"/>
-        </w:rPr>
-        <w:t>Antonio</w:t>
-      </w:r>
-      <w:r>
-        <w:rPr>
-          <w:rFonts w:ascii="Times New Roman" w:hAnsi="Times New Roman" w:cs="Times New Roman"/>
-          <w:sz w:val="28"/>
-        </w:rPr>
-        <w:t xml:space="preserve">”, </w:t>
-      </w:r>
-      <w:r>
-        <w:rPr>
-          <w:rFonts w:ascii="Times New Roman" w:hAnsi="Times New Roman" w:cs="Times New Roman"/>
-          <w:sz w:val="28"/>
-        </w:rPr>
-        <w:t xml:space="preserve"> </w:t>
-      </w:r>
-      <w:r>
-        <w:rPr>
-          <w:rFonts w:ascii="Times New Roman" w:hAnsi="Times New Roman" w:cs="Times New Roman"/>
-          <w:sz w:val="28"/>
-        </w:rPr>
-        <w:t>“”,</w:t>
-      </w:r>
-      <w:r>
-        <w:rPr>
-          <w:rFonts w:ascii="Times New Roman" w:hAnsi="Times New Roman" w:cs="Times New Roman"/>
-          <w:sz w:val="28"/>
-        </w:rPr>
-        <w:t xml:space="preserve"> </w:t>
-      </w:r>
-      <w:r>
-        <w:rPr>
-          <w:rFonts w:ascii="Times New Roman" w:hAnsi="Times New Roman" w:cs="Times New Roman"/>
-          <w:sz w:val="28"/>
-        </w:rPr>
-        <w:t xml:space="preserve"> “</w:t>
-      </w:r>
-      <w:proofErr w:type="spellStart"/>
-      <w:r>
-        <w:rPr>
-          <w:rFonts w:ascii="Times New Roman" w:hAnsi="Times New Roman" w:cs="Times New Roman"/>
-          <w:sz w:val="28"/>
-          <w:lang w:val="en-US"/>
-        </w:rPr>
-        <w:t>Alfkjl</w:t>
-      </w:r>
-      <w:proofErr w:type="spellEnd"/>
-      <w:r>
-        <w:rPr>
-          <w:rFonts w:ascii="Times New Roman" w:hAnsi="Times New Roman" w:cs="Times New Roman"/>
-          <w:sz w:val="28"/>
-        </w:rPr>
-        <w:t>123”</w:t>
-      </w:r>
-      <w:r>
-        <w:rPr>
-          <w:rFonts w:ascii="Times New Roman" w:hAnsi="Times New Roman" w:cs="Times New Roman"/>
-          <w:sz w:val="28"/>
-        </w:rPr>
-        <w:t xml:space="preserve">) </w:t>
-      </w:r>
-      <w:r>
-        <w:rPr>
-          <w:rFonts w:ascii="Times New Roman" w:hAnsi="Times New Roman" w:cs="Times New Roman"/>
-          <w:sz w:val="28"/>
-        </w:rPr>
-        <w:t>–</w:t>
-      </w:r>
-      <w:r>
-        <w:rPr>
-          <w:rFonts w:ascii="Times New Roman" w:hAnsi="Times New Roman" w:cs="Times New Roman"/>
-          <w:sz w:val="28"/>
-        </w:rPr>
-        <w:t xml:space="preserve"> </w:t>
-      </w:r>
-      <w:r>
-        <w:rPr>
-          <w:rFonts w:ascii="Times New Roman" w:hAnsi="Times New Roman" w:cs="Times New Roman"/>
-          <w:sz w:val="28"/>
-        </w:rPr>
-        <w:t xml:space="preserve">у пользователя </w:t>
-      </w:r>
-      <w:r>
-        <w:rPr>
-          <w:rFonts w:ascii="Times New Roman" w:hAnsi="Times New Roman" w:cs="Times New Roman"/>
-          <w:sz w:val="28"/>
-          <w:lang w:val="en-US"/>
-        </w:rPr>
-        <w:t>Antonio</w:t>
-      </w:r>
-      <w:r>
-        <w:rPr>
-          <w:rFonts w:ascii="Times New Roman" w:hAnsi="Times New Roman" w:cs="Times New Roman"/>
-          <w:sz w:val="28"/>
-        </w:rPr>
-        <w:t xml:space="preserve"> </w:t>
-      </w:r>
-      <w:r>
-        <w:rPr>
-          <w:rFonts w:ascii="Times New Roman" w:hAnsi="Times New Roman" w:cs="Times New Roman"/>
-          <w:sz w:val="28"/>
-        </w:rPr>
-        <w:t xml:space="preserve">поменяется только пароль – станет </w:t>
-      </w:r>
-      <w:r>
-        <w:rPr>
-          <w:rFonts w:ascii="Times New Roman" w:hAnsi="Times New Roman" w:cs="Times New Roman"/>
-          <w:sz w:val="28"/>
-        </w:rPr>
-        <w:t>“</w:t>
-      </w:r>
-      <w:proofErr w:type="spellStart"/>
-      <w:r>
-        <w:rPr>
-          <w:rFonts w:ascii="Times New Roman" w:hAnsi="Times New Roman" w:cs="Times New Roman"/>
-          <w:sz w:val="28"/>
-          <w:lang w:val="en-US"/>
-        </w:rPr>
-        <w:t>Alfkjl</w:t>
-      </w:r>
-      <w:proofErr w:type="spellEnd"/>
-      <w:r>
-        <w:rPr>
-          <w:rFonts w:ascii="Times New Roman" w:hAnsi="Times New Roman" w:cs="Times New Roman"/>
-          <w:sz w:val="28"/>
-        </w:rPr>
-        <w:t>123”</w:t>
-      </w:r>
-      <w:r>
-        <w:rPr>
-          <w:rFonts w:ascii="Times New Roman" w:hAnsi="Times New Roman" w:cs="Times New Roman"/>
-          <w:sz w:val="28"/>
-        </w:rPr>
-        <w:br/>
-      </w:r>
-      <w:r>
-        <w:rPr>
-          <w:rFonts w:ascii="Times New Roman" w:hAnsi="Times New Roman" w:cs="Times New Roman"/>
-          <w:sz w:val="28"/>
-        </w:rPr>
-        <w:br/>
-      </w:r>
-      <w:r>
-        <w:rPr>
-          <w:rFonts w:ascii="Times New Roman" w:hAnsi="Times New Roman" w:cs="Times New Roman"/>
-          <w:sz w:val="28"/>
-        </w:rPr>
-        <w:t xml:space="preserve">Сначала получает пользователя из </w:t>
-      </w:r>
-      <w:proofErr w:type="spellStart"/>
-      <w:r>
-        <w:rPr>
-          <w:rFonts w:ascii="Times New Roman" w:hAnsi="Times New Roman" w:cs="Times New Roman"/>
-          <w:sz w:val="28"/>
-        </w:rPr>
-        <w:t>бд</w:t>
-      </w:r>
-      <w:proofErr w:type="spellEnd"/>
-      <w:r>
-        <w:rPr>
-          <w:rFonts w:ascii="Times New Roman" w:hAnsi="Times New Roman" w:cs="Times New Roman"/>
-          <w:sz w:val="28"/>
-        </w:rPr>
-        <w:t xml:space="preserve"> по </w:t>
-      </w:r>
-      <w:r>
-        <w:rPr>
-          <w:rFonts w:ascii="Times New Roman" w:hAnsi="Times New Roman" w:cs="Times New Roman"/>
-          <w:sz w:val="28"/>
-          <w:lang w:val="en-US"/>
-        </w:rPr>
-        <w:t>login</w:t>
-      </w:r>
-      <w:r>
-        <w:rPr>
-          <w:rFonts w:ascii="Times New Roman" w:hAnsi="Times New Roman" w:cs="Times New Roman"/>
-          <w:sz w:val="28"/>
-        </w:rPr>
-        <w:t>.</w:t>
-      </w:r>
-      <w:r>
-        <w:rPr>
-          <w:rFonts w:ascii="Times New Roman" w:hAnsi="Times New Roman" w:cs="Times New Roman"/>
-          <w:sz w:val="28"/>
-        </w:rPr>
-        <w:t xml:space="preserve"> </w:t>
-      </w:r>
-      <w:r>
-        <w:rPr>
-          <w:rFonts w:ascii="Times New Roman" w:hAnsi="Times New Roman" w:cs="Times New Roman"/>
-          <w:sz w:val="28"/>
-        </w:rPr>
-        <w:t xml:space="preserve">Далее изменяет соответствующие поля и передает их в метод изменения пользователя в </w:t>
-      </w:r>
-      <w:proofErr w:type="spellStart"/>
-      <w:r>
-        <w:rPr>
-          <w:rFonts w:ascii="Times New Roman" w:hAnsi="Times New Roman" w:cs="Times New Roman"/>
-          <w:sz w:val="28"/>
-        </w:rPr>
-        <w:t>бд</w:t>
-      </w:r>
-      <w:proofErr w:type="spellEnd"/>
-    </w:p>
-    <w:p>
-      <w:pPr>
-        <w:rPr>
-          <w:rFonts w:ascii="Times New Roman" w:hAnsi="Times New Roman" w:cs="Times New Roman"/>
-          <w:sz w:val="28"/>
-        </w:rPr>
-      </w:pPr>
-      <w:r>
-        <w:rPr>
-          <w:rFonts w:ascii="Times New Roman" w:hAnsi="Times New Roman" w:cs="Times New Roman"/>
-          <w:sz w:val="28"/>
-        </w:rPr>
-        <w:t xml:space="preserve">Вернет </w:t>
-      </w:r>
-      <w:r>
-        <w:rPr>
-          <w:rFonts w:ascii="Times New Roman" w:hAnsi="Times New Roman" w:cs="Times New Roman"/>
-          <w:sz w:val="28"/>
-          <w:lang w:val="en-US"/>
-        </w:rPr>
-        <w:t>True</w:t>
-      </w:r>
-      <w:r>
-        <w:rPr>
-          <w:rFonts w:ascii="Times New Roman" w:hAnsi="Times New Roman" w:cs="Times New Roman"/>
-          <w:sz w:val="28"/>
-        </w:rPr>
-        <w:t xml:space="preserve"> – </w:t>
-      </w:r>
-      <w:r>
-        <w:rPr>
-          <w:rFonts w:ascii="Times New Roman" w:hAnsi="Times New Roman" w:cs="Times New Roman"/>
-          <w:sz w:val="28"/>
-        </w:rPr>
-        <w:t xml:space="preserve">если пользователь с </w:t>
-      </w:r>
-      <w:r>
-        <w:rPr>
-          <w:rFonts w:ascii="Times New Roman" w:hAnsi="Times New Roman" w:cs="Times New Roman"/>
-          <w:sz w:val="28"/>
-          <w:lang w:val="en-US"/>
-        </w:rPr>
-        <w:t>login</w:t>
-      </w:r>
-      <w:r>
-        <w:rPr>
-          <w:rFonts w:ascii="Times New Roman" w:hAnsi="Times New Roman" w:cs="Times New Roman"/>
-          <w:sz w:val="28"/>
-        </w:rPr>
-        <w:t xml:space="preserve"> </w:t>
-      </w:r>
-      <w:r>
-        <w:rPr>
-          <w:rFonts w:ascii="Times New Roman" w:hAnsi="Times New Roman" w:cs="Times New Roman"/>
-          <w:sz w:val="28"/>
-        </w:rPr>
-        <w:t>существует</w:t>
-      </w:r>
-      <w:r>
-        <w:rPr>
-          <w:rFonts w:ascii="Times New Roman" w:hAnsi="Times New Roman" w:cs="Times New Roman"/>
-          <w:sz w:val="28"/>
-        </w:rPr>
-        <w:t>.</w:t>
-      </w:r>
-    </w:p>
-    <w:p>
-      <w:pPr>
-        <w:rPr>
-          <w:rFonts w:ascii="Times New Roman" w:hAnsi="Times New Roman" w:cs="Times New Roman"/>
-          <w:sz w:val="28"/>
-        </w:rPr>
-      </w:pPr>
-      <w:r>
-        <w:rPr>
-          <w:rFonts w:ascii="Times New Roman" w:hAnsi="Times New Roman" w:cs="Times New Roman"/>
-          <w:sz w:val="28"/>
-        </w:rPr>
-        <w:t xml:space="preserve">Вернет </w:t>
-      </w:r>
-      <w:r>
-        <w:rPr>
-          <w:rFonts w:ascii="Times New Roman" w:hAnsi="Times New Roman" w:cs="Times New Roman"/>
-          <w:sz w:val="28"/>
-          <w:lang w:val="en-US"/>
-        </w:rPr>
-        <w:t>False</w:t>
-      </w:r>
-      <w:r>
-        <w:rPr>
-          <w:rFonts w:ascii="Times New Roman" w:hAnsi="Times New Roman" w:cs="Times New Roman"/>
-          <w:sz w:val="28"/>
-        </w:rPr>
-        <w:t xml:space="preserve"> – </w:t>
-      </w:r>
-      <w:r>
-        <w:rPr>
-          <w:rFonts w:ascii="Times New Roman" w:hAnsi="Times New Roman" w:cs="Times New Roman"/>
-          <w:sz w:val="28"/>
-        </w:rPr>
-        <w:t xml:space="preserve">если пользователь с </w:t>
-      </w:r>
-      <w:r>
-        <w:rPr>
-          <w:rFonts w:ascii="Times New Roman" w:hAnsi="Times New Roman" w:cs="Times New Roman"/>
-          <w:sz w:val="28"/>
-          <w:lang w:val="en-US"/>
-        </w:rPr>
-        <w:t>login</w:t>
-      </w:r>
-      <w:r>
-        <w:rPr>
-          <w:rFonts w:ascii="Times New Roman" w:hAnsi="Times New Roman" w:cs="Times New Roman"/>
-          <w:sz w:val="28"/>
-        </w:rPr>
-        <w:t xml:space="preserve"> </w:t>
-      </w:r>
-      <w:r>
-        <w:rPr>
-          <w:rFonts w:ascii="Times New Roman" w:hAnsi="Times New Roman" w:cs="Times New Roman"/>
-          <w:sz w:val="28"/>
-        </w:rPr>
-        <w:t>не существует</w:t>
-      </w:r>
-      <w:r>
-        <w:rPr>
-          <w:rFonts w:ascii="Times New Roman" w:hAnsi="Times New Roman" w:cs="Times New Roman"/>
-          <w:sz w:val="28"/>
-        </w:rPr>
-        <w:t>.</w:t>
-      </w:r>
-    </w:p>
-    <w:p>
-      <w:pPr>
-        <w:rPr>
-          <w:rFonts w:ascii="Times New Roman" w:hAnsi="Times New Roman" w:cs="Times New Roman"/>
-          <w:sz w:val="28"/>
-        </w:rPr>
-      </w:pPr>
-    </w:p>
-    <w:p>
-      <w:pPr>
-        <w:rPr>
-          <w:rFonts w:ascii="Times New Roman" w:hAnsi="Times New Roman" w:cs="Times New Roman"/>
-          <w:sz w:val="28"/>
-        </w:rPr>
-      </w:pPr>
-      <w:r>
-        <w:rPr>
-          <w:rFonts w:ascii="Times New Roman" w:hAnsi="Times New Roman" w:cs="Times New Roman"/>
-          <w:sz w:val="28"/>
-        </w:rPr>
-        <w:t>вход</w:t>
-      </w:r>
-    </w:p>
-    <w:p>
-      <w:pPr>
-        <w:rPr>
-          <w:rFonts w:ascii="Times New Roman" w:hAnsi="Times New Roman" w:cs="Times New Roman"/>
-          <w:sz w:val="28"/>
-        </w:rPr>
-      </w:pPr>
-      <w:r>
-        <w:rPr>
-          <w:rFonts w:ascii="Times New Roman" w:hAnsi="Times New Roman" w:cs="Times New Roman"/>
-          <w:sz w:val="28"/>
-        </w:rPr>
-        <w:t>+</w:t>
-      </w:r>
-      <w:r>
-        <w:rPr>
-          <w:rFonts w:ascii="Times New Roman" w:hAnsi="Times New Roman" w:cs="Times New Roman"/>
-          <w:sz w:val="28"/>
-        </w:rPr>
-        <w:t xml:space="preserve"> </w:t>
-      </w:r>
-      <w:r>
-        <w:rPr>
-          <w:rFonts w:ascii="Times New Roman" w:hAnsi="Times New Roman" w:cs="Times New Roman"/>
-          <w:sz w:val="28"/>
-          <w:lang w:val="en-US"/>
-        </w:rPr>
-        <w:t>bool</w:t>
-      </w:r>
-      <w:r>
-        <w:rPr>
-          <w:rFonts w:ascii="Times New Roman" w:hAnsi="Times New Roman" w:cs="Times New Roman"/>
-          <w:sz w:val="28"/>
-        </w:rPr>
-        <w:t xml:space="preserve"> </w:t>
-      </w:r>
-      <w:proofErr w:type="spellStart"/>
-      <w:proofErr w:type="gramStart"/>
-      <w:r>
-        <w:rPr>
-          <w:rFonts w:ascii="Times New Roman" w:hAnsi="Times New Roman" w:cs="Times New Roman"/>
-          <w:sz w:val="28"/>
-          <w:lang w:val="en-US"/>
-        </w:rPr>
-        <w:t>LogIn</w:t>
-      </w:r>
-      <w:proofErr w:type="spellEnd"/>
-      <w:r>
-        <w:rPr>
-          <w:rFonts w:ascii="Times New Roman" w:hAnsi="Times New Roman" w:cs="Times New Roman"/>
-          <w:sz w:val="28"/>
-        </w:rPr>
-        <w:t>(</w:t>
-      </w:r>
-      <w:proofErr w:type="gramEnd"/>
-      <w:r>
-        <w:rPr>
-          <w:rFonts w:ascii="Times New Roman" w:hAnsi="Times New Roman" w:cs="Times New Roman"/>
-          <w:sz w:val="28"/>
-          <w:lang w:val="en-US"/>
-        </w:rPr>
-        <w:t>string</w:t>
-      </w:r>
-      <w:r>
-        <w:rPr>
-          <w:rFonts w:ascii="Times New Roman" w:hAnsi="Times New Roman" w:cs="Times New Roman"/>
-          <w:sz w:val="28"/>
-        </w:rPr>
-        <w:t xml:space="preserve"> </w:t>
-      </w:r>
-      <w:r>
-        <w:rPr>
-          <w:rFonts w:ascii="Times New Roman" w:hAnsi="Times New Roman" w:cs="Times New Roman"/>
-          <w:sz w:val="28"/>
-          <w:lang w:val="en-US"/>
-        </w:rPr>
-        <w:t>login</w:t>
-      </w:r>
-      <w:r>
-        <w:rPr>
-          <w:rFonts w:ascii="Times New Roman" w:hAnsi="Times New Roman" w:cs="Times New Roman"/>
-          <w:sz w:val="28"/>
-        </w:rPr>
-        <w:t>)</w:t>
-      </w:r>
-    </w:p>
-    <w:p>
-      <w:pPr>
-        <w:rPr>
-          <w:rFonts w:ascii="Times New Roman" w:hAnsi="Times New Roman" w:cs="Times New Roman"/>
-          <w:sz w:val="28"/>
-        </w:rPr>
-      </w:pPr>
-      <w:r>
-        <w:rPr>
-          <w:rFonts w:ascii="Times New Roman" w:hAnsi="Times New Roman" w:cs="Times New Roman"/>
-          <w:sz w:val="28"/>
-        </w:rPr>
-        <w:t>получает</w:t>
-      </w:r>
-      <w:r>
-        <w:rPr>
-          <w:rFonts w:ascii="Times New Roman" w:hAnsi="Times New Roman" w:cs="Times New Roman"/>
-          <w:sz w:val="28"/>
-        </w:rPr>
-        <w:t xml:space="preserve"> пользователя из </w:t>
-      </w:r>
-      <w:proofErr w:type="spellStart"/>
-      <w:r>
-        <w:rPr>
-          <w:rFonts w:ascii="Times New Roman" w:hAnsi="Times New Roman" w:cs="Times New Roman"/>
-          <w:sz w:val="28"/>
-        </w:rPr>
-        <w:t>бд</w:t>
-      </w:r>
-      <w:proofErr w:type="spellEnd"/>
-      <w:r>
-        <w:rPr>
-          <w:rFonts w:ascii="Times New Roman" w:hAnsi="Times New Roman" w:cs="Times New Roman"/>
-          <w:sz w:val="28"/>
-        </w:rPr>
-        <w:t xml:space="preserve"> и устанавливает</w:t>
-      </w:r>
-      <w:r>
-        <w:rPr>
-          <w:rFonts w:ascii="Times New Roman" w:hAnsi="Times New Roman" w:cs="Times New Roman"/>
-          <w:sz w:val="28"/>
-        </w:rPr>
-        <w:t xml:space="preserve"> его в поле </w:t>
-      </w:r>
-      <w:r>
-        <w:rPr>
-          <w:rFonts w:ascii="Times New Roman" w:hAnsi="Times New Roman" w:cs="Times New Roman"/>
-          <w:sz w:val="28"/>
-          <w:lang w:val="en-US"/>
-        </w:rPr>
-        <w:t>currentUser</w:t>
-      </w:r>
-      <w:r>
-        <w:rPr>
-          <w:rFonts w:ascii="Times New Roman" w:hAnsi="Times New Roman" w:cs="Times New Roman"/>
-          <w:sz w:val="28"/>
-        </w:rPr>
-        <w:t xml:space="preserve"> </w:t>
-      </w:r>
-      <w:r>
-        <w:rPr>
-          <w:rFonts w:ascii="Times New Roman" w:hAnsi="Times New Roman" w:cs="Times New Roman"/>
-          <w:sz w:val="28"/>
-        </w:rPr>
-        <w:t xml:space="preserve">в </w:t>
-      </w:r>
-      <w:r>
-        <w:rPr>
-          <w:rFonts w:ascii="Times New Roman" w:hAnsi="Times New Roman" w:cs="Times New Roman"/>
-          <w:sz w:val="28"/>
-          <w:lang w:val="en-US"/>
-        </w:rPr>
-        <w:t>CustomerRequestHandler</w:t>
-      </w:r>
-    </w:p>
-    <w:p>
-      <w:pPr>
-        <w:rPr>
-          <w:rFonts w:ascii="Times New Roman" w:hAnsi="Times New Roman" w:cs="Times New Roman"/>
-          <w:sz w:val="28"/>
-        </w:rPr>
-      </w:pPr>
-      <w:r>
-        <w:rPr>
-          <w:rFonts w:ascii="Times New Roman" w:hAnsi="Times New Roman" w:cs="Times New Roman"/>
-          <w:sz w:val="28"/>
-          <w:lang w:val="en-US"/>
-        </w:rPr>
-        <w:t>True</w:t>
-      </w:r>
-      <w:r>
-        <w:rPr>
-          <w:rFonts w:ascii="Times New Roman" w:hAnsi="Times New Roman" w:cs="Times New Roman"/>
-          <w:sz w:val="28"/>
-        </w:rPr>
-        <w:t xml:space="preserve"> – </w:t>
-      </w:r>
-      <w:r>
-        <w:rPr>
-          <w:rFonts w:ascii="Times New Roman" w:hAnsi="Times New Roman" w:cs="Times New Roman"/>
-          <w:sz w:val="28"/>
-        </w:rPr>
-        <w:t>если такой пользователь есть</w:t>
-      </w:r>
-    </w:p>
-    <w:p>
-      <w:pPr>
-        <w:rPr>
-          <w:rFonts w:ascii="Times New Roman" w:hAnsi="Times New Roman" w:cs="Times New Roman"/>
-          <w:sz w:val="28"/>
-        </w:rPr>
-      </w:pPr>
-      <w:r>
-        <w:rPr>
-          <w:rFonts w:ascii="Times New Roman" w:hAnsi="Times New Roman" w:cs="Times New Roman"/>
-          <w:sz w:val="28"/>
-          <w:lang w:val="en-US"/>
-        </w:rPr>
-        <w:t>False</w:t>
-      </w:r>
-      <w:r>
-        <w:rPr>
-          <w:rFonts w:ascii="Times New Roman" w:hAnsi="Times New Roman" w:cs="Times New Roman"/>
-          <w:sz w:val="28"/>
-        </w:rPr>
-        <w:t xml:space="preserve"> </w:t>
-      </w:r>
-      <w:r>
-        <w:rPr>
-          <w:rFonts w:ascii="Times New Roman" w:hAnsi="Times New Roman" w:cs="Times New Roman"/>
-          <w:sz w:val="28"/>
-        </w:rPr>
-        <w:t>–</w:t>
-      </w:r>
-      <w:r>
-        <w:rPr>
-          <w:rFonts w:ascii="Times New Roman" w:hAnsi="Times New Roman" w:cs="Times New Roman"/>
-          <w:sz w:val="28"/>
-        </w:rPr>
-        <w:t xml:space="preserve"> </w:t>
-      </w:r>
-      <w:r>
-        <w:rPr>
-          <w:rFonts w:ascii="Times New Roman" w:hAnsi="Times New Roman" w:cs="Times New Roman"/>
-          <w:sz w:val="28"/>
-        </w:rPr>
-        <w:t>если такого пользователя нет</w:t>
-      </w:r>
-    </w:p>
-    <w:p>
-      <w:pPr>
-        <w:rPr>
-          <w:rFonts w:ascii="Times New Roman" w:hAnsi="Times New Roman" w:cs="Times New Roman"/>
-          <w:sz w:val="28"/>
-        </w:rPr>
-      </w:pPr>
-    </w:p>
-    <w:p>
-      <w:pPr>
-        <w:rPr>
-          <w:rFonts w:ascii="Times New Roman" w:hAnsi="Times New Roman" w:cs="Times New Roman"/>
-          <w:sz w:val="28"/>
-        </w:rPr>
-      </w:pPr>
-      <w:r>
-        <w:rPr>
-          <w:rFonts w:ascii="Times New Roman" w:hAnsi="Times New Roman" w:cs="Times New Roman"/>
-          <w:sz w:val="28"/>
-        </w:rPr>
-        <w:t>выход</w:t>
-      </w:r>
-    </w:p>
-    <w:p>
-      <w:pPr>
-        <w:rPr>
-          <w:rFonts w:ascii="Times New Roman" w:hAnsi="Times New Roman" w:cs="Times New Roman"/>
-          <w:sz w:val="28"/>
-        </w:rPr>
-      </w:pPr>
-      <w:r>
-        <w:rPr>
-          <w:rFonts w:ascii="Times New Roman" w:hAnsi="Times New Roman" w:cs="Times New Roman"/>
-          <w:sz w:val="28"/>
-        </w:rPr>
-        <w:t>+</w:t>
-      </w:r>
-      <w:r>
-        <w:rPr>
-          <w:rFonts w:ascii="Times New Roman" w:hAnsi="Times New Roman" w:cs="Times New Roman"/>
-          <w:sz w:val="28"/>
-        </w:rPr>
-        <w:t xml:space="preserve"> </w:t>
-      </w:r>
-      <w:r>
-        <w:rPr>
-          <w:rFonts w:ascii="Times New Roman" w:hAnsi="Times New Roman" w:cs="Times New Roman"/>
-          <w:sz w:val="28"/>
-          <w:lang w:val="en-US"/>
-        </w:rPr>
-        <w:t>void</w:t>
-      </w:r>
-      <w:r>
-        <w:rPr>
-          <w:rFonts w:ascii="Times New Roman" w:hAnsi="Times New Roman" w:cs="Times New Roman"/>
-          <w:sz w:val="28"/>
-        </w:rPr>
-        <w:t xml:space="preserve"> </w:t>
-      </w:r>
-      <w:proofErr w:type="spellStart"/>
-      <w:proofErr w:type="gramStart"/>
-      <w:r>
-        <w:rPr>
-          <w:rFonts w:ascii="Times New Roman" w:hAnsi="Times New Roman" w:cs="Times New Roman"/>
-          <w:sz w:val="28"/>
-          <w:lang w:val="en-US"/>
-        </w:rPr>
-        <w:t>LogOut</w:t>
-      </w:r>
-      <w:proofErr w:type="spellEnd"/>
-      <w:r>
-        <w:rPr>
-          <w:rFonts w:ascii="Times New Roman" w:hAnsi="Times New Roman" w:cs="Times New Roman"/>
-          <w:sz w:val="28"/>
-        </w:rPr>
-        <w:t>(</w:t>
-      </w:r>
-      <w:proofErr w:type="gramEnd"/>
-      <w:r>
-        <w:rPr>
-          <w:rFonts w:ascii="Times New Roman" w:hAnsi="Times New Roman" w:cs="Times New Roman"/>
-          <w:sz w:val="28"/>
-        </w:rPr>
-        <w:t>)</w:t>
-      </w:r>
-    </w:p>
-    <w:p>
-      <w:pPr>
-        <w:rPr>
-          <w:rFonts w:ascii="Times New Roman" w:hAnsi="Times New Roman" w:cs="Times New Roman"/>
-          <w:sz w:val="28"/>
-        </w:rPr>
-      </w:pPr>
-      <w:r>
-        <w:rPr>
-          <w:rFonts w:ascii="Times New Roman" w:hAnsi="Times New Roman" w:cs="Times New Roman"/>
-          <w:sz w:val="28"/>
-        </w:rPr>
-        <w:t>в</w:t>
-      </w:r>
-      <w:r>
-        <w:rPr>
-          <w:rFonts w:ascii="Times New Roman" w:hAnsi="Times New Roman" w:cs="Times New Roman"/>
-          <w:sz w:val="28"/>
-        </w:rPr>
-        <w:t xml:space="preserve"> </w:t>
-      </w:r>
-      <w:r>
-        <w:rPr>
-          <w:rFonts w:ascii="Times New Roman" w:hAnsi="Times New Roman" w:cs="Times New Roman"/>
-          <w:sz w:val="28"/>
-        </w:rPr>
-        <w:t>поле</w:t>
-      </w:r>
-      <w:r>
-        <w:rPr>
-          <w:rFonts w:ascii="Times New Roman" w:hAnsi="Times New Roman" w:cs="Times New Roman"/>
-          <w:sz w:val="28"/>
-        </w:rPr>
-        <w:t xml:space="preserve"> </w:t>
-      </w:r>
-      <w:proofErr w:type="spellStart"/>
-      <w:r>
-        <w:rPr>
-          <w:rFonts w:ascii="Times New Roman" w:hAnsi="Times New Roman" w:cs="Times New Roman"/>
-          <w:sz w:val="28"/>
-          <w:lang w:val="en-US"/>
-        </w:rPr>
-        <w:t>currentUser</w:t>
-      </w:r>
-      <w:proofErr w:type="spellEnd"/>
-      <w:r>
-        <w:rPr>
-          <w:rFonts w:ascii="Times New Roman" w:hAnsi="Times New Roman" w:cs="Times New Roman"/>
-          <w:sz w:val="28"/>
-        </w:rPr>
-        <w:t xml:space="preserve"> </w:t>
-      </w:r>
-      <w:r>
-        <w:rPr>
-          <w:rFonts w:ascii="Times New Roman" w:hAnsi="Times New Roman" w:cs="Times New Roman"/>
-          <w:sz w:val="28"/>
-        </w:rPr>
-        <w:t>в</w:t>
-      </w:r>
-      <w:r>
-        <w:rPr>
-          <w:rFonts w:ascii="Times New Roman" w:hAnsi="Times New Roman" w:cs="Times New Roman"/>
-          <w:sz w:val="28"/>
-        </w:rPr>
-        <w:t xml:space="preserve"> </w:t>
-      </w:r>
-      <w:proofErr w:type="spellStart"/>
-      <w:r>
-        <w:rPr>
-          <w:rFonts w:ascii="Times New Roman" w:hAnsi="Times New Roman" w:cs="Times New Roman"/>
-          <w:sz w:val="28"/>
-          <w:lang w:val="en-US"/>
-        </w:rPr>
-        <w:t>customerRequestHandler</w:t>
-      </w:r>
-      <w:proofErr w:type="spellEnd"/>
-      <w:r>
-        <w:rPr>
-          <w:rFonts w:ascii="Times New Roman" w:hAnsi="Times New Roman" w:cs="Times New Roman"/>
-          <w:sz w:val="28"/>
-        </w:rPr>
-        <w:t xml:space="preserve"> </w:t>
-      </w:r>
-      <w:r>
-        <w:rPr>
-          <w:rFonts w:ascii="Times New Roman" w:hAnsi="Times New Roman" w:cs="Times New Roman"/>
-          <w:sz w:val="28"/>
-        </w:rPr>
-        <w:t>устанавливает</w:t>
-      </w:r>
-      <w:r>
-        <w:rPr>
-          <w:rFonts w:ascii="Times New Roman" w:hAnsi="Times New Roman" w:cs="Times New Roman"/>
-          <w:sz w:val="28"/>
-        </w:rPr>
-        <w:t xml:space="preserve"> </w:t>
-      </w:r>
-      <w:r>
-        <w:rPr>
-          <w:rFonts w:ascii="Times New Roman" w:hAnsi="Times New Roman" w:cs="Times New Roman"/>
-          <w:sz w:val="28"/>
-          <w:lang w:val="en-US"/>
-        </w:rPr>
-        <w:t>NULL</w:t>
-      </w:r>
-      <w:r>
-        <w:rPr>
-          <w:rFonts w:ascii="Times New Roman" w:hAnsi="Times New Roman" w:cs="Times New Roman"/>
-          <w:sz w:val="28"/>
-        </w:rPr>
-        <w:t>.</w:t>
-      </w:r>
-    </w:p>
-    <w:p>
-      <w:pPr>
-        <w:rPr>
-          <w:rFonts w:ascii="Times New Roman" w:hAnsi="Times New Roman" w:cs="Times New Roman"/>
-          <w:sz w:val="28"/>
-        </w:rPr>
-      </w:pPr>
-    </w:p>
-    <w:p>
-      <w:pPr>
-        <w:rPr>
-          <w:rFonts w:ascii="Times New Roman" w:hAnsi="Times New Roman" w:cs="Times New Roman"/>
-          <w:sz w:val="28"/>
-        </w:rPr>
-      </w:pPr>
-      <w:r>
-        <w:rPr>
-          <w:rFonts w:ascii="Times New Roman" w:hAnsi="Times New Roman" w:cs="Times New Roman"/>
-          <w:sz w:val="28"/>
-        </w:rPr>
-        <w:t>изменяет нынешнего пользователя на другого</w:t>
-      </w:r>
-    </w:p>
-    <w:p>
-      <w:pPr>
-        <w:rPr>
-          <w:rFonts w:ascii="Times New Roman" w:hAnsi="Times New Roman" w:cs="Times New Roman"/>
-          <w:sz w:val="28"/>
-        </w:rPr>
-      </w:pPr>
-      <w:r>
-        <w:rPr>
-          <w:rFonts w:ascii="Times New Roman" w:hAnsi="Times New Roman" w:cs="Times New Roman"/>
-          <w:sz w:val="28"/>
-        </w:rPr>
-        <w:t xml:space="preserve">+ </w:t>
-      </w:r>
-      <w:r>
-        <w:rPr>
-          <w:rFonts w:ascii="Times New Roman" w:hAnsi="Times New Roman" w:cs="Times New Roman"/>
-          <w:sz w:val="28"/>
-          <w:lang w:val="en-US"/>
-        </w:rPr>
-        <w:t>bool</w:t>
-      </w:r>
-      <w:r>
-        <w:rPr>
-          <w:rFonts w:ascii="Times New Roman" w:hAnsi="Times New Roman" w:cs="Times New Roman"/>
-          <w:sz w:val="28"/>
-        </w:rPr>
-        <w:t xml:space="preserve"> </w:t>
-      </w:r>
-      <w:proofErr w:type="spellStart"/>
-      <w:proofErr w:type="gramStart"/>
-      <w:r>
-        <w:rPr>
-          <w:rFonts w:ascii="Times New Roman" w:hAnsi="Times New Roman" w:cs="Times New Roman"/>
-          <w:sz w:val="28"/>
-          <w:lang w:val="en-US"/>
-        </w:rPr>
-        <w:t>SwitchUser</w:t>
-      </w:r>
-      <w:proofErr w:type="spellEnd"/>
-      <w:r>
-        <w:rPr>
-          <w:rFonts w:ascii="Times New Roman" w:hAnsi="Times New Roman" w:cs="Times New Roman"/>
-          <w:sz w:val="28"/>
-        </w:rPr>
-        <w:t>(</w:t>
-      </w:r>
-      <w:proofErr w:type="gramEnd"/>
-      <w:r>
-        <w:rPr>
-          <w:rFonts w:ascii="Times New Roman" w:hAnsi="Times New Roman" w:cs="Times New Roman"/>
-          <w:sz w:val="28"/>
-          <w:lang w:val="en-US"/>
-        </w:rPr>
-        <w:t>string</w:t>
-      </w:r>
-      <w:r>
-        <w:rPr>
-          <w:rFonts w:ascii="Times New Roman" w:hAnsi="Times New Roman" w:cs="Times New Roman"/>
-          <w:sz w:val="28"/>
-        </w:rPr>
-        <w:t xml:space="preserve"> </w:t>
-      </w:r>
-      <w:r>
-        <w:rPr>
-          <w:rFonts w:ascii="Times New Roman" w:hAnsi="Times New Roman" w:cs="Times New Roman"/>
-          <w:sz w:val="28"/>
-          <w:lang w:val="en-US"/>
-        </w:rPr>
-        <w:t>login</w:t>
-      </w:r>
-      <w:r>
-        <w:rPr>
-          <w:rFonts w:ascii="Times New Roman" w:hAnsi="Times New Roman" w:cs="Times New Roman"/>
-          <w:sz w:val="28"/>
-        </w:rPr>
-        <w:t>)</w:t>
-      </w:r>
-    </w:p>
-    <w:p>
-      <w:pPr>
-        <w:rPr>
-          <w:rFonts w:ascii="Times New Roman" w:hAnsi="Times New Roman" w:cs="Times New Roman"/>
-          <w:sz w:val="28"/>
-        </w:rPr>
-      </w:pPr>
-      <w:r>
-        <w:rPr>
-          <w:rFonts w:ascii="Times New Roman" w:hAnsi="Times New Roman" w:cs="Times New Roman"/>
-          <w:sz w:val="28"/>
-        </w:rPr>
-        <w:t xml:space="preserve">Комбинация методов </w:t>
-      </w:r>
-      <w:r>
-        <w:rPr>
-          <w:rFonts w:ascii="Times New Roman" w:hAnsi="Times New Roman" w:cs="Times New Roman"/>
-          <w:sz w:val="28"/>
-          <w:lang w:val="en-US"/>
-        </w:rPr>
-        <w:t>LogOut</w:t>
-      </w:r>
-      <w:r>
-        <w:rPr>
-          <w:rFonts w:ascii="Times New Roman" w:hAnsi="Times New Roman" w:cs="Times New Roman"/>
-          <w:sz w:val="28"/>
-        </w:rPr>
-        <w:t xml:space="preserve"> </w:t>
-      </w:r>
-      <w:r>
-        <w:rPr>
-          <w:rFonts w:ascii="Times New Roman" w:hAnsi="Times New Roman" w:cs="Times New Roman"/>
-          <w:sz w:val="28"/>
-        </w:rPr>
-        <w:t xml:space="preserve">и </w:t>
-      </w:r>
-      <w:r>
-        <w:rPr>
-          <w:rFonts w:ascii="Times New Roman" w:hAnsi="Times New Roman" w:cs="Times New Roman"/>
-          <w:sz w:val="28"/>
-          <w:lang w:val="en-US"/>
-        </w:rPr>
-        <w:t>LogIn</w:t>
-      </w:r>
-      <w:r>
-        <w:rPr>
-          <w:rFonts w:ascii="Times New Roman" w:hAnsi="Times New Roman" w:cs="Times New Roman"/>
-          <w:sz w:val="28"/>
-        </w:rPr>
-        <w:t>.</w:t>
-      </w:r>
-    </w:p>
-    <w:p>
-      <w:pPr>
-        <w:rPr>
-          <w:rFonts w:ascii="Times New Roman" w:hAnsi="Times New Roman" w:cs="Times New Roman"/>
-          <w:sz w:val="28"/>
-        </w:rPr>
-      </w:pPr>
-      <w:r>
-        <w:rPr>
-          <w:rFonts w:ascii="Times New Roman" w:hAnsi="Times New Roman" w:cs="Times New Roman"/>
-          <w:sz w:val="28"/>
-          <w:lang w:val="en-US"/>
-        </w:rPr>
-        <w:t>True</w:t>
-      </w:r>
-      <w:r>
-        <w:rPr>
-          <w:rFonts w:ascii="Times New Roman" w:hAnsi="Times New Roman" w:cs="Times New Roman"/>
-          <w:sz w:val="28"/>
-        </w:rPr>
-        <w:t xml:space="preserve"> – </w:t>
-      </w:r>
-      <w:r>
-        <w:rPr>
-          <w:rFonts w:ascii="Times New Roman" w:hAnsi="Times New Roman" w:cs="Times New Roman"/>
-          <w:sz w:val="28"/>
-        </w:rPr>
-        <w:t>если такой пользователь существует</w:t>
-      </w:r>
-    </w:p>
-    <w:p>
-      <w:pPr>
-        <w:rPr>
-          <w:rFonts w:ascii="Times New Roman" w:hAnsi="Times New Roman" w:cs="Times New Roman"/>
-          <w:sz w:val="28"/>
-        </w:rPr>
-      </w:pPr>
-      <w:r>
-        <w:rPr>
-          <w:rFonts w:ascii="Times New Roman" w:hAnsi="Times New Roman" w:cs="Times New Roman"/>
-          <w:sz w:val="28"/>
-          <w:lang w:val="en-US"/>
-        </w:rPr>
-        <w:t>False</w:t>
-      </w:r>
-      <w:r>
-        <w:rPr>
-          <w:rFonts w:ascii="Times New Roman" w:hAnsi="Times New Roman" w:cs="Times New Roman"/>
-          <w:sz w:val="28"/>
-        </w:rPr>
-        <w:t xml:space="preserve"> </w:t>
-      </w:r>
-      <w:r>
-        <w:rPr>
-          <w:rFonts w:ascii="Times New Roman" w:hAnsi="Times New Roman" w:cs="Times New Roman"/>
-          <w:sz w:val="28"/>
-        </w:rPr>
-        <w:t>–</w:t>
-      </w:r>
-      <w:r>
-        <w:rPr>
-          <w:rFonts w:ascii="Times New Roman" w:hAnsi="Times New Roman" w:cs="Times New Roman"/>
-          <w:sz w:val="28"/>
-        </w:rPr>
-        <w:t xml:space="preserve"> </w:t>
-      </w:r>
-      <w:r>
-        <w:rPr>
-          <w:rFonts w:ascii="Times New Roman" w:hAnsi="Times New Roman" w:cs="Times New Roman"/>
-          <w:sz w:val="28"/>
-        </w:rPr>
-        <w:t>если такой пользователь не существует</w:t>
-      </w:r>
-    </w:p>
-    <w:p>
-      <w:pPr>
-        <w:rPr>
-          <w:rFonts w:ascii="Times New Roman" w:hAnsi="Times New Roman" w:cs="Times New Roman"/>
-          <w:sz w:val="28"/>
-        </w:rPr>
-      </w:pPr>
-    </w:p>
-    <w:p>
-      <w:pPr>
-        <w:rPr>
-          <w:rFonts w:ascii="Times New Roman" w:hAnsi="Times New Roman" w:cs="Times New Roman"/>
-          <w:sz w:val="28"/>
-        </w:rPr>
-      </w:pPr>
-    </w:p>
-    <w:p>
-      <w:pPr>
-        <w:rPr>
-          <w:rFonts w:ascii="Times New Roman" w:hAnsi="Times New Roman" w:cs="Times New Roman"/>
-          <w:sz w:val="28"/>
-        </w:rPr>
-      </w:pPr>
-      <w:r>
-        <w:rPr>
-          <w:rFonts w:ascii="Times New Roman" w:hAnsi="Times New Roman" w:cs="Times New Roman"/>
-          <w:sz w:val="28"/>
-        </w:rPr>
-        <w:tab/>
-      </w:r>
-      <w:proofErr w:type="spellStart"/>
-      <w:proofErr w:type="gramStart"/>
-      <w:r>
-        <w:rPr>
-          <w:rFonts w:ascii="Times New Roman" w:hAnsi="Times New Roman" w:cs="Times New Roman"/>
-          <w:sz w:val="28"/>
-        </w:rPr>
-        <w:t>User</w:t>
-      </w:r>
-      <w:proofErr w:type="spellEnd"/>
-      <w:r>
-        <w:rPr>
-          <w:rFonts w:ascii="Times New Roman" w:hAnsi="Times New Roman" w:cs="Times New Roman"/>
-          <w:sz w:val="28"/>
-        </w:rPr>
-        <w:t xml:space="preserve"> :</w:t>
-      </w:r>
-      <w:proofErr w:type="gramEnd"/>
-      <w:r>
-        <w:rPr>
-          <w:rFonts w:ascii="Times New Roman" w:hAnsi="Times New Roman" w:cs="Times New Roman"/>
-          <w:sz w:val="28"/>
-        </w:rPr>
-        <w:t xml:space="preserve"> </w:t>
-      </w:r>
-      <w:proofErr w:type="spellStart"/>
-      <w:r>
-        <w:rPr>
-          <w:rFonts w:ascii="Times New Roman" w:hAnsi="Times New Roman" w:cs="Times New Roman"/>
-          <w:sz w:val="28"/>
-        </w:rPr>
-        <w:t>interface</w:t>
-      </w:r>
-      <w:proofErr w:type="spellEnd"/>
-    </w:p>
-    <w:p>
-      <w:pPr>
-        <w:rPr>
-          <w:rFonts w:ascii="Times New Roman" w:hAnsi="Times New Roman" w:cs="Times New Roman"/>
-          <w:sz w:val="28"/>
-        </w:rPr>
-      </w:pPr>
-      <w:r>
-        <w:rPr>
-          <w:rFonts w:ascii="Times New Roman" w:hAnsi="Times New Roman" w:cs="Times New Roman"/>
-          <w:sz w:val="28"/>
-        </w:rPr>
-        <w:lastRenderedPageBreak/>
-        <w:t>Класс пользователь. Содержит в себе базовый функционал присущий каждой роли пользователя системы.</w:t>
-      </w:r>
-    </w:p>
-    <w:p>
-      <w:pPr>
-        <w:rPr>
-          <w:rFonts w:ascii="Times New Roman" w:hAnsi="Times New Roman" w:cs="Times New Roman"/>
-          <w:sz w:val="28"/>
-          <w:lang w:val="en-US"/>
-        </w:rPr>
-      </w:pPr>
-      <w:r>
-        <w:rPr>
-          <w:rFonts w:ascii="Times New Roman" w:hAnsi="Times New Roman" w:cs="Times New Roman"/>
-          <w:sz w:val="28"/>
-          <w:lang w:val="en-US"/>
-        </w:rPr>
-        <w:t xml:space="preserve">+ </w:t>
-      </w:r>
-      <w:proofErr w:type="gramStart"/>
-      <w:r>
-        <w:rPr>
-          <w:rFonts w:ascii="Times New Roman" w:hAnsi="Times New Roman" w:cs="Times New Roman"/>
-          <w:sz w:val="28"/>
-          <w:lang w:val="en-US"/>
-        </w:rPr>
-        <w:t>Login :</w:t>
-      </w:r>
-      <w:proofErr w:type="gramEnd"/>
-      <w:r>
-        <w:rPr>
-          <w:rFonts w:ascii="Times New Roman" w:hAnsi="Times New Roman" w:cs="Times New Roman"/>
-          <w:sz w:val="28"/>
-          <w:lang w:val="en-US"/>
-        </w:rPr>
-        <w:t xml:space="preserve"> string</w:t>
-      </w:r>
-    </w:p>
-    <w:p>
-      <w:pPr>
-        <w:rPr>
-          <w:rFonts w:ascii="Times New Roman" w:hAnsi="Times New Roman" w:cs="Times New Roman"/>
-          <w:sz w:val="28"/>
-          <w:lang w:val="en-US"/>
-        </w:rPr>
-      </w:pPr>
-      <w:r>
-        <w:rPr>
-          <w:rFonts w:ascii="Times New Roman" w:hAnsi="Times New Roman" w:cs="Times New Roman"/>
-          <w:sz w:val="28"/>
-          <w:lang w:val="en-US"/>
-        </w:rPr>
-        <w:t xml:space="preserve">+ </w:t>
-      </w:r>
-      <w:proofErr w:type="gramStart"/>
-      <w:r>
-        <w:rPr>
-          <w:rFonts w:ascii="Times New Roman" w:hAnsi="Times New Roman" w:cs="Times New Roman"/>
-          <w:sz w:val="28"/>
-          <w:lang w:val="en-US"/>
-        </w:rPr>
-        <w:t>Password :</w:t>
-      </w:r>
-      <w:proofErr w:type="gramEnd"/>
-      <w:r>
-        <w:rPr>
-          <w:rFonts w:ascii="Times New Roman" w:hAnsi="Times New Roman" w:cs="Times New Roman"/>
-          <w:sz w:val="28"/>
-          <w:lang w:val="en-US"/>
-        </w:rPr>
-        <w:t xml:space="preserve"> string</w:t>
-      </w:r>
-    </w:p>
-    <w:p>
-      <w:pPr>
-        <w:rPr>
-          <w:rFonts w:ascii="Times New Roman" w:hAnsi="Times New Roman" w:cs="Times New Roman"/>
-          <w:sz w:val="28"/>
-          <w:lang w:val="en-US"/>
-        </w:rPr>
-      </w:pPr>
-      <w:r>
-        <w:rPr>
-          <w:rFonts w:ascii="Times New Roman" w:hAnsi="Times New Roman" w:cs="Times New Roman"/>
-          <w:sz w:val="28"/>
-          <w:lang w:val="en-US"/>
-        </w:rPr>
-        <w:t xml:space="preserve">+ </w:t>
-      </w:r>
-      <w:proofErr w:type="spellStart"/>
-      <w:proofErr w:type="gramStart"/>
-      <w:r>
-        <w:rPr>
-          <w:rFonts w:ascii="Times New Roman" w:hAnsi="Times New Roman" w:cs="Times New Roman"/>
-          <w:sz w:val="28"/>
-          <w:lang w:val="en-US"/>
-        </w:rPr>
-        <w:t>CancelOrder</w:t>
-      </w:r>
-      <w:proofErr w:type="spellEnd"/>
-      <w:r>
-        <w:rPr>
-          <w:rFonts w:ascii="Times New Roman" w:hAnsi="Times New Roman" w:cs="Times New Roman"/>
-          <w:sz w:val="28"/>
-          <w:lang w:val="en-US"/>
-        </w:rPr>
-        <w:t>(</w:t>
-      </w:r>
-      <w:proofErr w:type="gramEnd"/>
-      <w:r>
-        <w:rPr>
-          <w:rFonts w:ascii="Times New Roman" w:hAnsi="Times New Roman" w:cs="Times New Roman"/>
-          <w:sz w:val="28"/>
-          <w:lang w:val="en-US"/>
-        </w:rPr>
-        <w:t>)</w:t>
-      </w:r>
-    </w:p>
-    <w:p>
-      <w:pPr>
-        <w:rPr>
-          <w:rFonts w:ascii="Times New Roman" w:hAnsi="Times New Roman" w:cs="Times New Roman"/>
-          <w:sz w:val="28"/>
-          <w:lang w:val="en-US"/>
-        </w:rPr>
-      </w:pPr>
-      <w:r>
-        <w:rPr>
-          <w:rFonts w:ascii="Times New Roman" w:hAnsi="Times New Roman" w:cs="Times New Roman"/>
-          <w:sz w:val="28"/>
-          <w:lang w:val="en-US"/>
-        </w:rPr>
-        <w:t xml:space="preserve">+ </w:t>
-      </w:r>
-      <w:proofErr w:type="spellStart"/>
-      <w:proofErr w:type="gramStart"/>
-      <w:r>
-        <w:rPr>
-          <w:rFonts w:ascii="Times New Roman" w:hAnsi="Times New Roman" w:cs="Times New Roman"/>
-          <w:sz w:val="28"/>
-          <w:lang w:val="en-US"/>
-        </w:rPr>
-        <w:t>UserOrders</w:t>
-      </w:r>
-      <w:proofErr w:type="spellEnd"/>
-      <w:r>
-        <w:rPr>
-          <w:rFonts w:ascii="Times New Roman" w:hAnsi="Times New Roman" w:cs="Times New Roman"/>
-          <w:sz w:val="28"/>
-          <w:lang w:val="en-US"/>
-        </w:rPr>
-        <w:t xml:space="preserve"> :</w:t>
-      </w:r>
-      <w:proofErr w:type="gramEnd"/>
-      <w:r>
-        <w:rPr>
-          <w:rFonts w:ascii="Times New Roman" w:hAnsi="Times New Roman" w:cs="Times New Roman"/>
-          <w:sz w:val="28"/>
-          <w:lang w:val="en-US"/>
-        </w:rPr>
-        <w:t xml:space="preserve"> List&lt;Orders&gt;</w:t>
-      </w:r>
-      <w:r>
-        <w:rPr>
-          <w:rFonts w:ascii="Times New Roman" w:hAnsi="Times New Roman" w:cs="Times New Roman"/>
-          <w:sz w:val="28"/>
-          <w:lang w:val="en-US"/>
-        </w:rPr>
-        <w:t xml:space="preserve"> </w:t>
-      </w:r>
-      <w:r>
-        <w:rPr>
-          <w:rFonts w:ascii="Times New Roman" w:hAnsi="Times New Roman" w:cs="Times New Roman"/>
-          <w:sz w:val="28"/>
-        </w:rPr>
-        <w:t>зачем</w:t>
-      </w:r>
-      <w:r>
-        <w:rPr>
-          <w:rFonts w:ascii="Times New Roman" w:hAnsi="Times New Roman" w:cs="Times New Roman"/>
-          <w:sz w:val="28"/>
-          <w:lang w:val="en-US"/>
-        </w:rPr>
-        <w:t>?</w:t>
-      </w:r>
-    </w:p>
-    <w:p>
-      <w:pPr>
-        <w:rPr>
-          <w:rFonts w:ascii="Times New Roman" w:hAnsi="Times New Roman" w:cs="Times New Roman"/>
-          <w:sz w:val="28"/>
-          <w:lang w:val="en-US"/>
-        </w:rPr>
-      </w:pPr>
-      <w:r>
-        <w:rPr>
-          <w:rFonts w:ascii="Times New Roman" w:hAnsi="Times New Roman" w:cs="Times New Roman"/>
-          <w:sz w:val="28"/>
-          <w:lang w:val="en-US"/>
-        </w:rPr>
-        <w:t xml:space="preserve">+ </w:t>
-      </w:r>
-      <w:proofErr w:type="spellStart"/>
-      <w:proofErr w:type="gramStart"/>
-      <w:r>
-        <w:rPr>
-          <w:rFonts w:ascii="Times New Roman" w:hAnsi="Times New Roman" w:cs="Times New Roman"/>
-          <w:sz w:val="28"/>
-          <w:lang w:val="en-US"/>
-        </w:rPr>
-        <w:t>CurrentO</w:t>
-      </w:r>
-      <w:r>
-        <w:rPr>
-          <w:rFonts w:ascii="Times New Roman" w:hAnsi="Times New Roman" w:cs="Times New Roman"/>
-          <w:sz w:val="28"/>
-          <w:lang w:val="en-US"/>
-        </w:rPr>
-        <w:t>rder</w:t>
-      </w:r>
-      <w:proofErr w:type="spellEnd"/>
-      <w:r>
-        <w:rPr>
-          <w:rFonts w:ascii="Times New Roman" w:hAnsi="Times New Roman" w:cs="Times New Roman"/>
-          <w:sz w:val="28"/>
-          <w:lang w:val="en-US"/>
-        </w:rPr>
-        <w:t xml:space="preserve"> :</w:t>
-      </w:r>
-      <w:proofErr w:type="gramEnd"/>
-      <w:r>
-        <w:rPr>
-          <w:rFonts w:ascii="Times New Roman" w:hAnsi="Times New Roman" w:cs="Times New Roman"/>
-          <w:sz w:val="28"/>
-          <w:lang w:val="en-US"/>
-        </w:rPr>
-        <w:t xml:space="preserve"> </w:t>
-      </w:r>
-      <w:r>
-        <w:rPr>
-          <w:rFonts w:ascii="Times New Roman" w:hAnsi="Times New Roman" w:cs="Times New Roman"/>
-          <w:sz w:val="28"/>
-          <w:lang w:val="en-US"/>
-        </w:rPr>
-        <w:t>Order</w:t>
-      </w:r>
-      <w:r>
-        <w:rPr>
-          <w:rFonts w:ascii="Times New Roman" w:hAnsi="Times New Roman" w:cs="Times New Roman"/>
-          <w:sz w:val="28"/>
-          <w:lang w:val="en-US"/>
-        </w:rPr>
-        <w:t xml:space="preserve"> (</w:t>
-      </w:r>
-      <w:r>
-        <w:rPr>
-          <w:rFonts w:ascii="Times New Roman" w:hAnsi="Times New Roman" w:cs="Times New Roman"/>
-          <w:sz w:val="28"/>
-        </w:rPr>
-        <w:t>не</w:t>
-      </w:r>
-      <w:r>
-        <w:rPr>
-          <w:rFonts w:ascii="Times New Roman" w:hAnsi="Times New Roman" w:cs="Times New Roman"/>
-          <w:sz w:val="28"/>
-          <w:lang w:val="en-US"/>
-        </w:rPr>
-        <w:t xml:space="preserve"> </w:t>
-      </w:r>
-      <w:r>
-        <w:rPr>
-          <w:rFonts w:ascii="Times New Roman" w:hAnsi="Times New Roman" w:cs="Times New Roman"/>
-          <w:sz w:val="28"/>
-        </w:rPr>
-        <w:t>надо</w:t>
-      </w:r>
-      <w:r>
-        <w:rPr>
-          <w:rFonts w:ascii="Times New Roman" w:hAnsi="Times New Roman" w:cs="Times New Roman"/>
-          <w:sz w:val="28"/>
-          <w:lang w:val="en-US"/>
-        </w:rPr>
-        <w:t xml:space="preserve"> </w:t>
-      </w:r>
-      <w:r>
-        <w:rPr>
-          <w:rFonts w:ascii="Times New Roman" w:hAnsi="Times New Roman" w:cs="Times New Roman"/>
-          <w:sz w:val="28"/>
-        </w:rPr>
-        <w:t>сохранять</w:t>
-      </w:r>
-      <w:r>
-        <w:rPr>
-          <w:rFonts w:ascii="Times New Roman" w:hAnsi="Times New Roman" w:cs="Times New Roman"/>
-          <w:sz w:val="28"/>
-          <w:lang w:val="en-US"/>
-        </w:rPr>
-        <w:t xml:space="preserve"> </w:t>
-      </w:r>
-      <w:r>
-        <w:rPr>
-          <w:rFonts w:ascii="Times New Roman" w:hAnsi="Times New Roman" w:cs="Times New Roman"/>
-          <w:sz w:val="28"/>
-        </w:rPr>
-        <w:t>в</w:t>
-      </w:r>
-      <w:r>
-        <w:rPr>
-          <w:rFonts w:ascii="Times New Roman" w:hAnsi="Times New Roman" w:cs="Times New Roman"/>
-          <w:sz w:val="28"/>
-          <w:lang w:val="en-US"/>
-        </w:rPr>
-        <w:t xml:space="preserve"> </w:t>
-      </w:r>
-      <w:proofErr w:type="spellStart"/>
-      <w:r>
-        <w:rPr>
-          <w:rFonts w:ascii="Times New Roman" w:hAnsi="Times New Roman" w:cs="Times New Roman"/>
-          <w:sz w:val="28"/>
-        </w:rPr>
-        <w:t>бд</w:t>
-      </w:r>
-      <w:proofErr w:type="spellEnd"/>
-      <w:r>
-        <w:rPr>
-          <w:rFonts w:ascii="Times New Roman" w:hAnsi="Times New Roman" w:cs="Times New Roman"/>
-          <w:sz w:val="28"/>
-          <w:lang w:val="en-US"/>
-        </w:rPr>
-        <w:t>)</w:t>
-      </w:r>
-    </w:p>
-    <w:p>
-      <w:pPr>
-        <w:rPr>
-          <w:rFonts w:ascii="Times New Roman" w:hAnsi="Times New Roman" w:cs="Times New Roman"/>
-          <w:sz w:val="28"/>
-          <w:lang w:val="en-US"/>
-        </w:rPr>
-      </w:pPr>
-      <w:r>
-        <w:rPr>
-          <w:rFonts w:ascii="Times New Roman" w:hAnsi="Times New Roman" w:cs="Times New Roman"/>
-          <w:sz w:val="28"/>
-          <w:lang w:val="en-US"/>
-        </w:rPr>
-        <w:t xml:space="preserve">+ </w:t>
-      </w:r>
-      <w:proofErr w:type="gramStart"/>
-      <w:r>
-        <w:rPr>
-          <w:rFonts w:ascii="Times New Roman" w:hAnsi="Times New Roman" w:cs="Times New Roman"/>
-          <w:sz w:val="28"/>
-          <w:lang w:val="en-US"/>
-        </w:rPr>
-        <w:t>Role :</w:t>
-      </w:r>
-      <w:proofErr w:type="gramEnd"/>
-      <w:r>
-        <w:rPr>
-          <w:rFonts w:ascii="Times New Roman" w:hAnsi="Times New Roman" w:cs="Times New Roman"/>
-          <w:sz w:val="28"/>
-          <w:lang w:val="en-US"/>
-        </w:rPr>
-        <w:t xml:space="preserve"> </w:t>
-      </w:r>
-      <w:proofErr w:type="spellStart"/>
-      <w:r>
-        <w:rPr>
-          <w:rFonts w:ascii="Times New Roman" w:hAnsi="Times New Roman" w:cs="Times New Roman"/>
-          <w:sz w:val="28"/>
-          <w:lang w:val="en-US"/>
-        </w:rPr>
-        <w:t>enum</w:t>
-      </w:r>
-      <w:proofErr w:type="spellEnd"/>
-    </w:p>
-    <w:p>
-      <w:pPr>
-        <w:rPr>
-          <w:rFonts w:ascii="Times New Roman" w:hAnsi="Times New Roman" w:cs="Times New Roman"/>
-          <w:sz w:val="28"/>
-          <w:lang w:val="en-US"/>
-        </w:rPr>
-      </w:pPr>
-      <w:r>
-        <w:rPr>
-          <w:rFonts w:ascii="Times New Roman" w:hAnsi="Times New Roman" w:cs="Times New Roman"/>
-          <w:sz w:val="28"/>
-          <w:lang w:val="en-US"/>
-        </w:rPr>
-        <w:t xml:space="preserve">+ </w:t>
-      </w:r>
-      <w:proofErr w:type="spellStart"/>
-      <w:proofErr w:type="gramStart"/>
-      <w:r>
-        <w:rPr>
-          <w:rFonts w:ascii="Times New Roman" w:hAnsi="Times New Roman" w:cs="Times New Roman"/>
-          <w:sz w:val="28"/>
-          <w:lang w:val="en-US"/>
-        </w:rPr>
-        <w:t>AddProductIn</w:t>
-      </w:r>
-      <w:r>
-        <w:rPr>
-          <w:rFonts w:ascii="Times New Roman" w:hAnsi="Times New Roman" w:cs="Times New Roman"/>
-          <w:sz w:val="28"/>
-          <w:lang w:val="en-US"/>
-        </w:rPr>
-        <w:t>Bucket</w:t>
-      </w:r>
-      <w:proofErr w:type="spellEnd"/>
-      <w:r>
-        <w:rPr>
-          <w:rFonts w:ascii="Times New Roman" w:hAnsi="Times New Roman" w:cs="Times New Roman"/>
-          <w:sz w:val="28"/>
-          <w:lang w:val="en-US"/>
-        </w:rPr>
-        <w:t>(</w:t>
-      </w:r>
-      <w:proofErr w:type="gramEnd"/>
-      <w:r>
-        <w:rPr>
-          <w:rFonts w:ascii="Times New Roman" w:hAnsi="Times New Roman" w:cs="Times New Roman"/>
-          <w:sz w:val="28"/>
-          <w:lang w:val="en-US"/>
-        </w:rPr>
-        <w:t>)</w:t>
-      </w:r>
-    </w:p>
-    <w:p>
-      <w:pPr>
-        <w:rPr>
-          <w:rFonts w:ascii="Times New Roman" w:hAnsi="Times New Roman" w:cs="Times New Roman"/>
-          <w:sz w:val="28"/>
-          <w:lang w:val="en-US"/>
-        </w:rPr>
-      </w:pPr>
-      <w:r>
-        <w:rPr>
-          <w:rFonts w:ascii="Times New Roman" w:hAnsi="Times New Roman" w:cs="Times New Roman"/>
-          <w:sz w:val="28"/>
-          <w:lang w:val="en-US"/>
-        </w:rPr>
-        <w:t xml:space="preserve">+ </w:t>
-      </w:r>
-      <w:proofErr w:type="spellStart"/>
-      <w:proofErr w:type="gramStart"/>
-      <w:r>
-        <w:rPr>
-          <w:rFonts w:ascii="Times New Roman" w:hAnsi="Times New Roman" w:cs="Times New Roman"/>
-          <w:sz w:val="28"/>
-          <w:lang w:val="en-US"/>
-        </w:rPr>
-        <w:t>DeleteProductInBucket</w:t>
-      </w:r>
-      <w:proofErr w:type="spellEnd"/>
-      <w:r>
-        <w:rPr>
-          <w:rFonts w:ascii="Times New Roman" w:hAnsi="Times New Roman" w:cs="Times New Roman"/>
-          <w:sz w:val="28"/>
-          <w:lang w:val="en-US"/>
-        </w:rPr>
-        <w:t>(</w:t>
-      </w:r>
-      <w:proofErr w:type="gramEnd"/>
-      <w:r>
-        <w:rPr>
-          <w:rFonts w:ascii="Times New Roman" w:hAnsi="Times New Roman" w:cs="Times New Roman"/>
-          <w:sz w:val="28"/>
-          <w:lang w:val="en-US"/>
-        </w:rPr>
-        <w:t>)</w:t>
-      </w:r>
-    </w:p>
-    <w:p>
-      <w:pPr>
-        <w:rPr>
-          <w:rFonts w:ascii="Times New Roman" w:hAnsi="Times New Roman" w:cs="Times New Roman"/>
-          <w:sz w:val="28"/>
-          <w:lang w:val="en-US"/>
-        </w:rPr>
-      </w:pPr>
-      <w:r>
-        <w:rPr>
-          <w:rFonts w:ascii="Times New Roman" w:hAnsi="Times New Roman" w:cs="Times New Roman"/>
-          <w:sz w:val="28"/>
-          <w:lang w:val="en-US"/>
-        </w:rPr>
-        <w:t xml:space="preserve">+ </w:t>
-      </w:r>
-      <w:proofErr w:type="spellStart"/>
-      <w:proofErr w:type="gramStart"/>
-      <w:r>
-        <w:rPr>
-          <w:rFonts w:ascii="Times New Roman" w:hAnsi="Times New Roman" w:cs="Times New Roman"/>
-          <w:sz w:val="28"/>
-          <w:lang w:val="en-US"/>
-        </w:rPr>
-        <w:t>CreateOrder</w:t>
-      </w:r>
-      <w:proofErr w:type="spellEnd"/>
-      <w:r>
-        <w:rPr>
-          <w:rFonts w:ascii="Times New Roman" w:hAnsi="Times New Roman" w:cs="Times New Roman"/>
-          <w:sz w:val="28"/>
-          <w:lang w:val="en-US"/>
-        </w:rPr>
-        <w:t>(</w:t>
-      </w:r>
-      <w:proofErr w:type="gramEnd"/>
-      <w:r>
-        <w:rPr>
-          <w:rFonts w:ascii="Times New Roman" w:hAnsi="Times New Roman" w:cs="Times New Roman"/>
-          <w:sz w:val="28"/>
-          <w:lang w:val="en-US"/>
-        </w:rPr>
-        <w:t>)</w:t>
-      </w:r>
-    </w:p>
-    <w:p>
-      <w:pPr>
-        <w:rPr>
-          <w:rFonts w:ascii="Times New Roman" w:hAnsi="Times New Roman" w:cs="Times New Roman"/>
-          <w:sz w:val="28"/>
-          <w:lang w:val="en-US"/>
-        </w:rPr>
-      </w:pPr>
-    </w:p>
-    <w:p>
-      <w:pPr>
-        <w:rPr>
-          <w:rFonts w:ascii="Times New Roman" w:hAnsi="Times New Roman" w:cs="Times New Roman"/>
-          <w:sz w:val="28"/>
-          <w:lang w:val="en-US"/>
-        </w:rPr>
-      </w:pPr>
-    </w:p>
-    <w:p>
-      <w:pPr>
-        <w:rPr>
-          <w:rFonts w:ascii="Times New Roman" w:hAnsi="Times New Roman" w:cs="Times New Roman"/>
-          <w:sz w:val="28"/>
-        </w:rPr>
-      </w:pPr>
-      <w:r>
-        <w:rPr>
-          <w:rFonts w:ascii="Times New Roman" w:hAnsi="Times New Roman" w:cs="Times New Roman"/>
-          <w:sz w:val="28"/>
-          <w:lang w:val="en-US"/>
-        </w:rPr>
-        <w:tab/>
-      </w:r>
-      <w:proofErr w:type="gramStart"/>
-      <w:r>
-        <w:rPr>
-          <w:rFonts w:ascii="Times New Roman" w:hAnsi="Times New Roman" w:cs="Times New Roman"/>
-          <w:sz w:val="28"/>
-          <w:lang w:val="en-US"/>
-        </w:rPr>
-        <w:t>Customer</w:t>
-      </w:r>
-      <w:r>
-        <w:rPr>
-          <w:rFonts w:ascii="Times New Roman" w:hAnsi="Times New Roman" w:cs="Times New Roman"/>
-          <w:sz w:val="28"/>
-        </w:rPr>
-        <w:t xml:space="preserve"> :</w:t>
-      </w:r>
-      <w:proofErr w:type="gramEnd"/>
-      <w:r>
-        <w:rPr>
-          <w:rFonts w:ascii="Times New Roman" w:hAnsi="Times New Roman" w:cs="Times New Roman"/>
-          <w:sz w:val="28"/>
-        </w:rPr>
-        <w:t xml:space="preserve"> </w:t>
-      </w:r>
-      <w:r>
-        <w:rPr>
-          <w:rFonts w:ascii="Times New Roman" w:hAnsi="Times New Roman" w:cs="Times New Roman"/>
-          <w:sz w:val="28"/>
-          <w:lang w:val="en-US"/>
-        </w:rPr>
-        <w:t>User</w:t>
-      </w:r>
-    </w:p>
-    <w:p>
-      <w:pPr>
-        <w:rPr>
-          <w:rFonts w:ascii="Times New Roman" w:hAnsi="Times New Roman" w:cs="Times New Roman"/>
-          <w:sz w:val="28"/>
-        </w:rPr>
-      </w:pPr>
-      <w:r>
-        <w:rPr>
-          <w:rFonts w:ascii="Times New Roman" w:hAnsi="Times New Roman" w:cs="Times New Roman"/>
-          <w:sz w:val="28"/>
-        </w:rPr>
-        <w:t>Класс определяет возможности покупателя и, в соответствии им, реализует методы родителя.</w:t>
-      </w:r>
-    </w:p>
-    <w:p>
-      <w:pPr>
-        <w:rPr>
-          <w:rFonts w:ascii="Times New Roman" w:hAnsi="Times New Roman" w:cs="Times New Roman"/>
-          <w:sz w:val="28"/>
-          <w:lang w:val="en-US"/>
-        </w:rPr>
-      </w:pPr>
-      <w:r>
-        <w:rPr>
-          <w:rFonts w:ascii="Times New Roman" w:hAnsi="Times New Roman" w:cs="Times New Roman"/>
-          <w:sz w:val="28"/>
-          <w:lang w:val="en-US"/>
-        </w:rPr>
-        <w:t xml:space="preserve">+ </w:t>
-      </w:r>
-      <w:r>
-        <w:rPr>
-          <w:rFonts w:ascii="Times New Roman" w:hAnsi="Times New Roman" w:cs="Times New Roman"/>
-          <w:sz w:val="28"/>
-          <w:lang w:val="en-US"/>
-        </w:rPr>
-        <w:t>override</w:t>
-      </w:r>
-      <w:r>
-        <w:rPr>
-          <w:rFonts w:ascii="Times New Roman" w:hAnsi="Times New Roman" w:cs="Times New Roman"/>
-          <w:sz w:val="28"/>
-          <w:lang w:val="en-US"/>
-        </w:rPr>
-        <w:t xml:space="preserve"> </w:t>
-      </w:r>
-      <w:proofErr w:type="spellStart"/>
-      <w:proofErr w:type="gramStart"/>
-      <w:r>
-        <w:rPr>
-          <w:rFonts w:ascii="Times New Roman" w:hAnsi="Times New Roman" w:cs="Times New Roman"/>
-          <w:sz w:val="28"/>
-          <w:lang w:val="en-US"/>
-        </w:rPr>
-        <w:t>CreareOrder</w:t>
-      </w:r>
-      <w:proofErr w:type="spellEnd"/>
-      <w:r>
-        <w:rPr>
-          <w:rFonts w:ascii="Times New Roman" w:hAnsi="Times New Roman" w:cs="Times New Roman"/>
-          <w:sz w:val="28"/>
-          <w:lang w:val="en-US"/>
-        </w:rPr>
-        <w:t>(</w:t>
-      </w:r>
-      <w:proofErr w:type="gramEnd"/>
-      <w:r>
-        <w:rPr>
-          <w:rFonts w:ascii="Times New Roman" w:hAnsi="Times New Roman" w:cs="Times New Roman"/>
-          <w:sz w:val="28"/>
-          <w:lang w:val="en-US"/>
-        </w:rPr>
-        <w:t>)</w:t>
-      </w:r>
-    </w:p>
-    <w:p>
-      <w:pPr>
-        <w:rPr>
-          <w:rFonts w:ascii="Times New Roman" w:hAnsi="Times New Roman" w:cs="Times New Roman"/>
-          <w:sz w:val="28"/>
-          <w:lang w:val="en-US"/>
-        </w:rPr>
-      </w:pPr>
-      <w:r>
-        <w:rPr>
-          <w:rFonts w:ascii="Times New Roman" w:hAnsi="Times New Roman" w:cs="Times New Roman"/>
-          <w:sz w:val="28"/>
-          <w:lang w:val="en-US"/>
-        </w:rPr>
-        <w:t xml:space="preserve">+ </w:t>
-      </w:r>
-      <w:r>
-        <w:rPr>
-          <w:rFonts w:ascii="Times New Roman" w:hAnsi="Times New Roman" w:cs="Times New Roman"/>
-          <w:sz w:val="28"/>
-          <w:lang w:val="en-US"/>
-        </w:rPr>
-        <w:t>override</w:t>
-      </w:r>
-      <w:r>
-        <w:rPr>
-          <w:rFonts w:ascii="Times New Roman" w:hAnsi="Times New Roman" w:cs="Times New Roman"/>
-          <w:sz w:val="28"/>
-          <w:lang w:val="en-US"/>
-        </w:rPr>
-        <w:t xml:space="preserve"> </w:t>
-      </w:r>
-      <w:proofErr w:type="spellStart"/>
-      <w:proofErr w:type="gramStart"/>
-      <w:r>
-        <w:rPr>
-          <w:rFonts w:ascii="Times New Roman" w:hAnsi="Times New Roman" w:cs="Times New Roman"/>
-          <w:sz w:val="28"/>
-          <w:lang w:val="en-US"/>
-        </w:rPr>
-        <w:t>CancelOrder</w:t>
-      </w:r>
-      <w:proofErr w:type="spellEnd"/>
-      <w:r>
-        <w:rPr>
-          <w:rFonts w:ascii="Times New Roman" w:hAnsi="Times New Roman" w:cs="Times New Roman"/>
-          <w:sz w:val="28"/>
-          <w:lang w:val="en-US"/>
-        </w:rPr>
-        <w:t>(</w:t>
-      </w:r>
-      <w:proofErr w:type="gramEnd"/>
-      <w:r>
-        <w:rPr>
-          <w:rFonts w:ascii="Times New Roman" w:hAnsi="Times New Roman" w:cs="Times New Roman"/>
-          <w:sz w:val="28"/>
-          <w:lang w:val="en-US"/>
-        </w:rPr>
-        <w:t>)</w:t>
-      </w:r>
-    </w:p>
-    <w:p>
-      <w:pPr>
-        <w:rPr>
-          <w:rFonts w:ascii="Times New Roman" w:hAnsi="Times New Roman" w:cs="Times New Roman"/>
-          <w:sz w:val="28"/>
-          <w:lang w:val="en-US"/>
-        </w:rPr>
-      </w:pPr>
-    </w:p>
-    <w:p>
-      <w:pPr>
-        <w:rPr>
-          <w:rFonts w:ascii="Times New Roman" w:hAnsi="Times New Roman" w:cs="Times New Roman"/>
-          <w:sz w:val="28"/>
-          <w:lang w:val="en-US"/>
-        </w:rPr>
-      </w:pPr>
-      <w:r>
-        <w:rPr>
-          <w:rFonts w:ascii="Times New Roman" w:hAnsi="Times New Roman" w:cs="Times New Roman"/>
-          <w:sz w:val="28"/>
-          <w:lang w:val="en-US"/>
-        </w:rPr>
-        <w:tab/>
-      </w:r>
-      <w:proofErr w:type="gramStart"/>
-      <w:r>
-        <w:rPr>
-          <w:rFonts w:ascii="Times New Roman" w:hAnsi="Times New Roman" w:cs="Times New Roman"/>
-          <w:sz w:val="28"/>
-          <w:lang w:val="en-US"/>
-        </w:rPr>
-        <w:t>Seller :</w:t>
-      </w:r>
-      <w:proofErr w:type="gramEnd"/>
-      <w:r>
-        <w:rPr>
-          <w:rFonts w:ascii="Times New Roman" w:hAnsi="Times New Roman" w:cs="Times New Roman"/>
-          <w:sz w:val="28"/>
-          <w:lang w:val="en-US"/>
-        </w:rPr>
-        <w:t xml:space="preserve"> </w:t>
-      </w:r>
-      <w:r>
-        <w:rPr>
-          <w:rFonts w:ascii="Times New Roman" w:hAnsi="Times New Roman" w:cs="Times New Roman"/>
-          <w:sz w:val="28"/>
-          <w:lang w:val="en-US"/>
-        </w:rPr>
-        <w:t>User</w:t>
-      </w:r>
-    </w:p>
-    <w:p>
-      <w:pPr>
-        <w:rPr>
-          <w:rFonts w:ascii="Times New Roman" w:hAnsi="Times New Roman" w:cs="Times New Roman"/>
-          <w:sz w:val="28"/>
-        </w:rPr>
-      </w:pPr>
-      <w:r>
-        <w:rPr>
-          <w:rFonts w:ascii="Times New Roman" w:hAnsi="Times New Roman" w:cs="Times New Roman"/>
-          <w:sz w:val="28"/>
-        </w:rPr>
-        <w:t>Класс определяет возможности продавца и, в соответствии им, реализует методы родителя.</w:t>
-      </w:r>
-    </w:p>
-    <w:p>
-      <w:pPr>
-        <w:rPr>
-          <w:rFonts w:ascii="Times New Roman" w:hAnsi="Times New Roman" w:cs="Times New Roman"/>
-          <w:sz w:val="28"/>
-          <w:lang w:val="en-US"/>
-        </w:rPr>
-      </w:pPr>
-      <w:r>
-        <w:rPr>
-          <w:rFonts w:ascii="Times New Roman" w:hAnsi="Times New Roman" w:cs="Times New Roman"/>
-          <w:sz w:val="28"/>
-          <w:lang w:val="en-US"/>
-        </w:rPr>
-        <w:t xml:space="preserve">+ </w:t>
-      </w:r>
-      <w:r>
-        <w:rPr>
-          <w:rFonts w:ascii="Times New Roman" w:hAnsi="Times New Roman" w:cs="Times New Roman"/>
-          <w:sz w:val="28"/>
-          <w:lang w:val="en-US"/>
-        </w:rPr>
-        <w:t>override</w:t>
-      </w:r>
-      <w:r>
-        <w:rPr>
-          <w:rFonts w:ascii="Times New Roman" w:hAnsi="Times New Roman" w:cs="Times New Roman"/>
-          <w:sz w:val="28"/>
-          <w:lang w:val="en-US"/>
-        </w:rPr>
-        <w:t xml:space="preserve"> </w:t>
-      </w:r>
-      <w:proofErr w:type="spellStart"/>
-      <w:proofErr w:type="gramStart"/>
-      <w:r>
-        <w:rPr>
-          <w:rFonts w:ascii="Times New Roman" w:hAnsi="Times New Roman" w:cs="Times New Roman"/>
-          <w:sz w:val="28"/>
-          <w:lang w:val="en-US"/>
-        </w:rPr>
-        <w:t>CreareOrder</w:t>
-      </w:r>
-      <w:proofErr w:type="spellEnd"/>
-      <w:r>
-        <w:rPr>
-          <w:rFonts w:ascii="Times New Roman" w:hAnsi="Times New Roman" w:cs="Times New Roman"/>
-          <w:sz w:val="28"/>
-          <w:lang w:val="en-US"/>
-        </w:rPr>
-        <w:t>(</w:t>
-      </w:r>
-      <w:proofErr w:type="gramEnd"/>
-      <w:r>
-        <w:rPr>
-          <w:rFonts w:ascii="Times New Roman" w:hAnsi="Times New Roman" w:cs="Times New Roman"/>
-          <w:sz w:val="28"/>
-          <w:lang w:val="en-US"/>
-        </w:rPr>
-        <w:t>)</w:t>
-      </w:r>
-    </w:p>
-    <w:p>
-      <w:pPr>
-        <w:rPr>
-          <w:rFonts w:ascii="Times New Roman" w:hAnsi="Times New Roman" w:cs="Times New Roman"/>
-          <w:sz w:val="28"/>
-          <w:lang w:val="en-US"/>
-        </w:rPr>
-      </w:pPr>
-      <w:r>
-        <w:rPr>
-          <w:rFonts w:ascii="Times New Roman" w:hAnsi="Times New Roman" w:cs="Times New Roman"/>
-          <w:sz w:val="28"/>
-          <w:lang w:val="en-US"/>
-        </w:rPr>
-        <w:t xml:space="preserve">+ </w:t>
-      </w:r>
-      <w:r>
-        <w:rPr>
-          <w:rFonts w:ascii="Times New Roman" w:hAnsi="Times New Roman" w:cs="Times New Roman"/>
-          <w:sz w:val="28"/>
-          <w:lang w:val="en-US"/>
-        </w:rPr>
-        <w:t>override</w:t>
-      </w:r>
-      <w:r>
-        <w:rPr>
-          <w:rFonts w:ascii="Times New Roman" w:hAnsi="Times New Roman" w:cs="Times New Roman"/>
-          <w:sz w:val="28"/>
-          <w:lang w:val="en-US"/>
-        </w:rPr>
-        <w:t xml:space="preserve"> </w:t>
-      </w:r>
-      <w:proofErr w:type="spellStart"/>
-      <w:proofErr w:type="gramStart"/>
-      <w:r>
-        <w:rPr>
-          <w:rFonts w:ascii="Times New Roman" w:hAnsi="Times New Roman" w:cs="Times New Roman"/>
-          <w:sz w:val="28"/>
-          <w:lang w:val="en-US"/>
-        </w:rPr>
-        <w:t>CancelOrder</w:t>
-      </w:r>
-      <w:proofErr w:type="spellEnd"/>
-      <w:r>
-        <w:rPr>
-          <w:rFonts w:ascii="Times New Roman" w:hAnsi="Times New Roman" w:cs="Times New Roman"/>
-          <w:sz w:val="28"/>
-          <w:lang w:val="en-US"/>
-        </w:rPr>
-        <w:t>(</w:t>
-      </w:r>
-      <w:proofErr w:type="gramEnd"/>
-      <w:r>
-        <w:rPr>
-          <w:rFonts w:ascii="Times New Roman" w:hAnsi="Times New Roman" w:cs="Times New Roman"/>
-          <w:sz w:val="28"/>
-          <w:lang w:val="en-US"/>
-        </w:rPr>
-        <w:t>)</w:t>
-      </w:r>
-    </w:p>
-    <w:p>
-      <w:pPr>
-        <w:rPr>
-          <w:rFonts w:ascii="Times New Roman" w:hAnsi="Times New Roman" w:cs="Times New Roman"/>
-          <w:sz w:val="28"/>
-          <w:lang w:val="en-US"/>
-        </w:rPr>
-      </w:pPr>
-    </w:p>
-    <w:p>
-      <w:pPr>
-        <w:rPr>
-          <w:rFonts w:ascii="Times New Roman" w:hAnsi="Times New Roman" w:cs="Times New Roman"/>
-          <w:sz w:val="28"/>
-          <w:lang w:val="en-US"/>
-        </w:rPr>
-      </w:pPr>
-      <w:r>
-        <w:rPr>
-          <w:rFonts w:ascii="Times New Roman" w:hAnsi="Times New Roman" w:cs="Times New Roman"/>
-          <w:sz w:val="28"/>
-          <w:lang w:val="en-US"/>
-        </w:rPr>
-        <w:tab/>
-      </w:r>
-      <w:proofErr w:type="gramStart"/>
-      <w:r>
-        <w:rPr>
-          <w:rFonts w:ascii="Times New Roman" w:hAnsi="Times New Roman" w:cs="Times New Roman"/>
-          <w:sz w:val="28"/>
-          <w:lang w:val="en-US"/>
-        </w:rPr>
-        <w:t>Admin</w:t>
-      </w:r>
-      <w:r>
-        <w:rPr>
-          <w:rFonts w:ascii="Times New Roman" w:hAnsi="Times New Roman" w:cs="Times New Roman"/>
-          <w:sz w:val="28"/>
-          <w:lang w:val="en-US"/>
-        </w:rPr>
-        <w:t xml:space="preserve"> :</w:t>
-      </w:r>
-      <w:proofErr w:type="gramEnd"/>
-      <w:r>
-        <w:rPr>
-          <w:rFonts w:ascii="Times New Roman" w:hAnsi="Times New Roman" w:cs="Times New Roman"/>
-          <w:sz w:val="28"/>
-          <w:lang w:val="en-US"/>
-        </w:rPr>
-        <w:t xml:space="preserve"> </w:t>
-      </w:r>
-      <w:r>
-        <w:rPr>
-          <w:rFonts w:ascii="Times New Roman" w:hAnsi="Times New Roman" w:cs="Times New Roman"/>
-          <w:sz w:val="28"/>
-          <w:lang w:val="en-US"/>
-        </w:rPr>
-        <w:t>User</w:t>
-      </w:r>
-    </w:p>
-    <w:p>
-      <w:pPr>
-        <w:rPr>
-          <w:rFonts w:ascii="Times New Roman" w:hAnsi="Times New Roman" w:cs="Times New Roman"/>
-          <w:sz w:val="28"/>
-        </w:rPr>
-      </w:pPr>
-      <w:r>
-        <w:rPr>
-          <w:rFonts w:ascii="Times New Roman" w:hAnsi="Times New Roman" w:cs="Times New Roman"/>
-          <w:sz w:val="28"/>
-        </w:rPr>
-        <w:t>Класс определяет возможности администратора и, в соответствии им, реализует методы родителя.</w:t>
-      </w:r>
-    </w:p>
-    <w:p>
-      <w:pPr>
-        <w:rPr>
-          <w:rFonts w:ascii="Times New Roman" w:hAnsi="Times New Roman" w:cs="Times New Roman"/>
-          <w:sz w:val="28"/>
-          <w:lang w:val="en-US"/>
-        </w:rPr>
-      </w:pPr>
-      <w:r>
-        <w:rPr>
-          <w:rFonts w:ascii="Times New Roman" w:hAnsi="Times New Roman" w:cs="Times New Roman"/>
-          <w:sz w:val="28"/>
-          <w:lang w:val="en-US"/>
-        </w:rPr>
-        <w:t xml:space="preserve">+ </w:t>
-      </w:r>
-      <w:r>
-        <w:rPr>
-          <w:rFonts w:ascii="Times New Roman" w:hAnsi="Times New Roman" w:cs="Times New Roman"/>
-          <w:sz w:val="28"/>
-          <w:lang w:val="en-US"/>
-        </w:rPr>
-        <w:t>override</w:t>
-      </w:r>
-      <w:r>
-        <w:rPr>
-          <w:rFonts w:ascii="Times New Roman" w:hAnsi="Times New Roman" w:cs="Times New Roman"/>
-          <w:sz w:val="28"/>
-          <w:lang w:val="en-US"/>
-        </w:rPr>
-        <w:t xml:space="preserve"> </w:t>
-      </w:r>
-      <w:proofErr w:type="spellStart"/>
-      <w:proofErr w:type="gramStart"/>
-      <w:r>
-        <w:rPr>
-          <w:rFonts w:ascii="Times New Roman" w:hAnsi="Times New Roman" w:cs="Times New Roman"/>
-          <w:sz w:val="28"/>
-          <w:lang w:val="en-US"/>
-        </w:rPr>
-        <w:t>CreareOrder</w:t>
-      </w:r>
-      <w:proofErr w:type="spellEnd"/>
-      <w:r>
-        <w:rPr>
-          <w:rFonts w:ascii="Times New Roman" w:hAnsi="Times New Roman" w:cs="Times New Roman"/>
-          <w:sz w:val="28"/>
-          <w:lang w:val="en-US"/>
-        </w:rPr>
-        <w:t>(</w:t>
-      </w:r>
-      <w:proofErr w:type="gramEnd"/>
-      <w:r>
-        <w:rPr>
-          <w:rFonts w:ascii="Times New Roman" w:hAnsi="Times New Roman" w:cs="Times New Roman"/>
-          <w:sz w:val="28"/>
-          <w:lang w:val="en-US"/>
-        </w:rPr>
-        <w:t>)</w:t>
-      </w:r>
-    </w:p>
-    <w:p>
-      <w:pPr>
-        <w:rPr>
-          <w:rFonts w:ascii="Times New Roman" w:hAnsi="Times New Roman" w:cs="Times New Roman"/>
-          <w:sz w:val="28"/>
-          <w:lang w:val="en-US"/>
-        </w:rPr>
-      </w:pPr>
-      <w:r>
-        <w:rPr>
-          <w:rFonts w:ascii="Times New Roman" w:hAnsi="Times New Roman" w:cs="Times New Roman"/>
-          <w:sz w:val="28"/>
-          <w:lang w:val="en-US"/>
-        </w:rPr>
-        <w:t xml:space="preserve">+ </w:t>
-      </w:r>
-      <w:r>
-        <w:rPr>
-          <w:rFonts w:ascii="Times New Roman" w:hAnsi="Times New Roman" w:cs="Times New Roman"/>
-          <w:sz w:val="28"/>
-          <w:lang w:val="en-US"/>
-        </w:rPr>
-        <w:t>override</w:t>
-      </w:r>
-      <w:r>
-        <w:rPr>
-          <w:rFonts w:ascii="Times New Roman" w:hAnsi="Times New Roman" w:cs="Times New Roman"/>
-          <w:sz w:val="28"/>
-          <w:lang w:val="en-US"/>
-        </w:rPr>
-        <w:t xml:space="preserve"> </w:t>
-      </w:r>
-      <w:proofErr w:type="spellStart"/>
-      <w:proofErr w:type="gramStart"/>
-      <w:r>
-        <w:rPr>
-          <w:rFonts w:ascii="Times New Roman" w:hAnsi="Times New Roman" w:cs="Times New Roman"/>
-          <w:sz w:val="28"/>
-          <w:lang w:val="en-US"/>
-        </w:rPr>
-        <w:t>CancelOrder</w:t>
-      </w:r>
-      <w:proofErr w:type="spellEnd"/>
-      <w:r>
-        <w:rPr>
-          <w:rFonts w:ascii="Times New Roman" w:hAnsi="Times New Roman" w:cs="Times New Roman"/>
-          <w:sz w:val="28"/>
-          <w:lang w:val="en-US"/>
-        </w:rPr>
-        <w:t>(</w:t>
-      </w:r>
-      <w:proofErr w:type="gramEnd"/>
-      <w:r>
-        <w:rPr>
-          <w:rFonts w:ascii="Times New Roman" w:hAnsi="Times New Roman" w:cs="Times New Roman"/>
-          <w:sz w:val="28"/>
-          <w:lang w:val="en-US"/>
-        </w:rPr>
-        <w:t>)</w:t>
-      </w:r>
-    </w:p>
-    <w:p>
-      <w:pPr>
-        <w:rPr>
-          <w:rFonts w:ascii="Times New Roman" w:hAnsi="Times New Roman" w:cs="Times New Roman"/>
-          <w:sz w:val="28"/>
-          <w:lang w:val="en-US"/>
-        </w:rPr>
-      </w:pPr>
-      <w:r>
-        <w:rPr>
-          <w:rFonts w:ascii="Times New Roman" w:hAnsi="Times New Roman" w:cs="Times New Roman"/>
-          <w:sz w:val="28"/>
-          <w:lang w:val="en-US"/>
-        </w:rPr>
-        <w:lastRenderedPageBreak/>
-        <w:t xml:space="preserve">+ </w:t>
-      </w:r>
-      <w:proofErr w:type="spellStart"/>
-      <w:proofErr w:type="gramStart"/>
-      <w:r>
-        <w:rPr>
-          <w:rFonts w:ascii="Times New Roman" w:hAnsi="Times New Roman" w:cs="Times New Roman"/>
-          <w:sz w:val="28"/>
-          <w:lang w:val="en-US"/>
-        </w:rPr>
-        <w:t>CancelAnyOrder</w:t>
-      </w:r>
-      <w:proofErr w:type="spellEnd"/>
-      <w:r>
-        <w:rPr>
-          <w:rFonts w:ascii="Times New Roman" w:hAnsi="Times New Roman" w:cs="Times New Roman"/>
-          <w:sz w:val="28"/>
-          <w:lang w:val="en-US"/>
-        </w:rPr>
-        <w:t>(</w:t>
-      </w:r>
-      <w:proofErr w:type="gramEnd"/>
-      <w:r>
-        <w:rPr>
-          <w:rFonts w:ascii="Times New Roman" w:hAnsi="Times New Roman" w:cs="Times New Roman"/>
-          <w:sz w:val="28"/>
-          <w:lang w:val="en-US"/>
-        </w:rPr>
-        <w:t>)</w:t>
-      </w:r>
-    </w:p>
-    <w:p>
-      <w:pPr>
-        <w:rPr>
-          <w:rFonts w:ascii="Times New Roman" w:hAnsi="Times New Roman" w:cs="Times New Roman"/>
-          <w:sz w:val="28"/>
-        </w:rPr>
-      </w:pPr>
-      <w:r>
-        <w:rPr>
-          <w:rFonts w:ascii="Times New Roman" w:hAnsi="Times New Roman" w:cs="Times New Roman"/>
-          <w:sz w:val="28"/>
-        </w:rPr>
-        <w:t xml:space="preserve">+ </w:t>
-      </w:r>
-      <w:proofErr w:type="spellStart"/>
-      <w:proofErr w:type="gramStart"/>
-      <w:r>
-        <w:rPr>
-          <w:rFonts w:ascii="Times New Roman" w:hAnsi="Times New Roman" w:cs="Times New Roman"/>
-          <w:sz w:val="28"/>
-        </w:rPr>
-        <w:t>DeleteUser</w:t>
-      </w:r>
-      <w:proofErr w:type="spellEnd"/>
-      <w:r>
-        <w:rPr>
-          <w:rFonts w:ascii="Times New Roman" w:hAnsi="Times New Roman" w:cs="Times New Roman"/>
-          <w:sz w:val="28"/>
-        </w:rPr>
-        <w:t>(</w:t>
-      </w:r>
-      <w:proofErr w:type="gramEnd"/>
-      <w:r>
-        <w:rPr>
-          <w:rFonts w:ascii="Times New Roman" w:hAnsi="Times New Roman" w:cs="Times New Roman"/>
-          <w:sz w:val="28"/>
-        </w:rPr>
-        <w:t>)</w:t>
-      </w:r>
-    </w:p>
-    <w:p>
-      <w:pPr>
-        <w:rPr>
-          <w:rFonts w:ascii="Times New Roman" w:hAnsi="Times New Roman" w:cs="Times New Roman"/>
-          <w:sz w:val="28"/>
-        </w:rPr>
-      </w:pPr>
-      <w:r>
-        <w:rPr>
-          <w:rFonts w:ascii="Times New Roman" w:hAnsi="Times New Roman" w:cs="Times New Roman"/>
-          <w:sz w:val="28"/>
-        </w:rPr>
-        <w:t xml:space="preserve">+ </w:t>
-      </w:r>
-      <w:proofErr w:type="spellStart"/>
-      <w:proofErr w:type="gramStart"/>
-      <w:r>
-        <w:rPr>
-          <w:rFonts w:ascii="Times New Roman" w:hAnsi="Times New Roman" w:cs="Times New Roman"/>
-          <w:sz w:val="28"/>
-        </w:rPr>
-        <w:t>CreateUser</w:t>
-      </w:r>
-      <w:proofErr w:type="spellEnd"/>
-      <w:r>
-        <w:rPr>
-          <w:rFonts w:ascii="Times New Roman" w:hAnsi="Times New Roman" w:cs="Times New Roman"/>
-          <w:sz w:val="28"/>
-        </w:rPr>
-        <w:t>(</w:t>
-      </w:r>
-      <w:proofErr w:type="gramEnd"/>
-      <w:r>
-        <w:rPr>
-          <w:rFonts w:ascii="Times New Roman" w:hAnsi="Times New Roman" w:cs="Times New Roman"/>
-          <w:sz w:val="28"/>
-        </w:rPr>
-        <w:t>)</w:t>
-      </w:r>
-    </w:p>
-    <w:p>
-      <w:pPr>
-        <w:rPr>
-          <w:rFonts w:ascii="Times New Roman" w:hAnsi="Times New Roman" w:cs="Times New Roman"/>
-          <w:sz w:val="28"/>
-        </w:rPr>
-      </w:pPr>
-    </w:p>
-    <w:p>
-      <w:pPr>
-        <w:rPr>
-          <w:rFonts w:ascii="Times New Roman" w:hAnsi="Times New Roman" w:cs="Times New Roman"/>
-          <w:sz w:val="28"/>
-        </w:rPr>
-      </w:pPr>
-    </w:p>
-    <w:p>
-      <w:pPr>
-        <w:rPr>
-          <w:rFonts w:ascii="Times New Roman" w:hAnsi="Times New Roman" w:cs="Times New Roman"/>
-          <w:sz w:val="28"/>
-        </w:rPr>
-      </w:pPr>
-    </w:p>
-    <w:p>
-      <w:pPr>
-        <w:rPr>
-          <w:rFonts w:ascii="Times New Roman" w:hAnsi="Times New Roman" w:cs="Times New Roman"/>
-          <w:b/>
-          <w:sz w:val="28"/>
-        </w:rPr>
-      </w:pPr>
-      <w:r>
-        <w:rPr>
-          <w:rFonts w:ascii="Times New Roman" w:hAnsi="Times New Roman" w:cs="Times New Roman"/>
-          <w:b/>
-          <w:sz w:val="28"/>
-        </w:rPr>
-        <w:t>Подсистема</w:t>
-      </w:r>
-      <w:r>
-        <w:rPr>
-          <w:rFonts w:ascii="Times New Roman" w:hAnsi="Times New Roman" w:cs="Times New Roman"/>
-          <w:b/>
-          <w:sz w:val="28"/>
-        </w:rPr>
-        <w:t xml:space="preserve"> </w:t>
-      </w:r>
-      <w:r>
-        <w:rPr>
-          <w:rFonts w:ascii="Times New Roman" w:hAnsi="Times New Roman" w:cs="Times New Roman"/>
-          <w:b/>
-          <w:sz w:val="28"/>
-        </w:rPr>
-        <w:t>№4</w:t>
-      </w:r>
-    </w:p>
-    <w:p>
-      <w:pPr>
-        <w:rPr>
-          <w:rFonts w:ascii="Times New Roman" w:hAnsi="Times New Roman" w:cs="Times New Roman"/>
-          <w:sz w:val="28"/>
-        </w:rPr>
-      </w:pPr>
-      <w:r>
-        <w:rPr>
-          <w:rFonts w:ascii="Times New Roman" w:hAnsi="Times New Roman" w:cs="Times New Roman"/>
-          <w:sz w:val="28"/>
-        </w:rPr>
-        <w:tab/>
-      </w:r>
-      <w:r>
-        <w:rPr>
-          <w:rFonts w:ascii="Times New Roman" w:hAnsi="Times New Roman" w:cs="Times New Roman"/>
-          <w:sz w:val="28"/>
-          <w:lang w:val="en-US"/>
-        </w:rPr>
-        <w:t>Order</w:t>
-      </w:r>
-      <w:r>
-        <w:rPr>
-          <w:rFonts w:ascii="Times New Roman" w:hAnsi="Times New Roman" w:cs="Times New Roman"/>
-          <w:sz w:val="28"/>
-          <w:lang w:val="en-US"/>
-        </w:rPr>
-        <w:t>HandleSystem</w:t>
-      </w:r>
-    </w:p>
-    <w:p>
-      <w:pPr>
-        <w:rPr>
-          <w:rFonts w:ascii="Times New Roman" w:hAnsi="Times New Roman" w:cs="Times New Roman"/>
-          <w:sz w:val="28"/>
-        </w:rPr>
-      </w:pPr>
-      <w:r>
-        <w:rPr>
-          <w:rFonts w:ascii="Times New Roman" w:hAnsi="Times New Roman" w:cs="Times New Roman"/>
-          <w:sz w:val="28"/>
-        </w:rPr>
-        <w:t>Класс отвечающий за работу с заказами</w:t>
-      </w:r>
-      <w:r>
-        <w:rPr>
-          <w:rFonts w:ascii="Times New Roman" w:hAnsi="Times New Roman" w:cs="Times New Roman"/>
-          <w:sz w:val="28"/>
-        </w:rPr>
-        <w:t xml:space="preserve"> </w:t>
-      </w:r>
-      <w:r>
-        <w:rPr>
-          <w:rFonts w:ascii="Times New Roman" w:hAnsi="Times New Roman" w:cs="Times New Roman"/>
-          <w:sz w:val="28"/>
-        </w:rPr>
-        <w:t>–</w:t>
-      </w:r>
-      <w:r>
-        <w:rPr>
-          <w:rFonts w:ascii="Times New Roman" w:hAnsi="Times New Roman" w:cs="Times New Roman"/>
-          <w:sz w:val="28"/>
-        </w:rPr>
-        <w:t xml:space="preserve"> </w:t>
-      </w:r>
-      <w:r>
-        <w:rPr>
-          <w:rFonts w:ascii="Times New Roman" w:hAnsi="Times New Roman" w:cs="Times New Roman"/>
-          <w:sz w:val="28"/>
-        </w:rPr>
-        <w:t>их создание, обработку их изменений. Данный класс существует, поскольку при появлении необходимости изменения процесса создания заказа или изменения логики обработки заказов (добавления новых состояний, более сложные переключения между ними) изменения будут вносится более удобным образом, станет проще отлов ошибок и их правки.</w:t>
-      </w:r>
-    </w:p>
-    <w:p>
-      <w:pPr>
-        <w:rPr>
-          <w:rFonts w:ascii="Times New Roman" w:hAnsi="Times New Roman" w:cs="Times New Roman"/>
-          <w:sz w:val="28"/>
-        </w:rPr>
-      </w:pPr>
-    </w:p>
-    <w:p>
-      <w:pPr>
-        <w:rPr>
-          <w:rFonts w:ascii="Times New Roman" w:hAnsi="Times New Roman" w:cs="Times New Roman"/>
-          <w:sz w:val="28"/>
-          <w:lang w:val="en-US"/>
-        </w:rPr>
-      </w:pPr>
-      <w:r>
-        <w:rPr>
-          <w:rFonts w:ascii="Times New Roman" w:hAnsi="Times New Roman" w:cs="Times New Roman"/>
-          <w:sz w:val="28"/>
-        </w:rPr>
-        <w:t>Вернуть</w:t>
-      </w:r>
-      <w:r>
-        <w:rPr>
-          <w:rFonts w:ascii="Times New Roman" w:hAnsi="Times New Roman" w:cs="Times New Roman"/>
-          <w:sz w:val="28"/>
-          <w:lang w:val="en-US"/>
-        </w:rPr>
-        <w:t xml:space="preserve"> </w:t>
-      </w:r>
-      <w:r>
-        <w:rPr>
-          <w:rFonts w:ascii="Times New Roman" w:hAnsi="Times New Roman" w:cs="Times New Roman"/>
-          <w:sz w:val="28"/>
-        </w:rPr>
-        <w:t>заказ</w:t>
-      </w:r>
-      <w:r>
-        <w:rPr>
-          <w:rFonts w:ascii="Times New Roman" w:hAnsi="Times New Roman" w:cs="Times New Roman"/>
-          <w:sz w:val="28"/>
-          <w:lang w:val="en-US"/>
-        </w:rPr>
-        <w:br/>
-        <w:t>+</w:t>
-      </w:r>
-      <w:r>
-        <w:rPr>
-          <w:rFonts w:ascii="Times New Roman" w:hAnsi="Times New Roman" w:cs="Times New Roman"/>
-          <w:sz w:val="28"/>
-          <w:lang w:val="en-US"/>
-        </w:rPr>
-        <w:t xml:space="preserve"> </w:t>
-      </w:r>
-      <w:r>
-        <w:rPr>
-          <w:rFonts w:ascii="Times New Roman" w:hAnsi="Times New Roman" w:cs="Times New Roman"/>
-          <w:sz w:val="28"/>
-          <w:lang w:val="en-US"/>
-        </w:rPr>
-        <w:t>bool</w:t>
-      </w:r>
-      <w:r>
-        <w:rPr>
-          <w:rFonts w:ascii="Times New Roman" w:hAnsi="Times New Roman" w:cs="Times New Roman"/>
-          <w:sz w:val="28"/>
-          <w:lang w:val="en-US"/>
-        </w:rPr>
-        <w:t xml:space="preserve"> </w:t>
-      </w:r>
-      <w:proofErr w:type="spellStart"/>
-      <w:r>
-        <w:rPr>
-          <w:rFonts w:ascii="Times New Roman" w:hAnsi="Times New Roman" w:cs="Times New Roman"/>
-          <w:sz w:val="28"/>
-          <w:lang w:val="en-US"/>
-        </w:rPr>
-        <w:t>ReturnOrder</w:t>
-      </w:r>
-      <w:proofErr w:type="spellEnd"/>
-      <w:r>
-        <w:rPr>
-          <w:rFonts w:ascii="Times New Roman" w:hAnsi="Times New Roman" w:cs="Times New Roman"/>
-          <w:sz w:val="28"/>
-          <w:lang w:val="en-US"/>
-        </w:rPr>
-        <w:t>(</w:t>
-      </w:r>
-      <w:proofErr w:type="spellStart"/>
-      <w:r>
-        <w:rPr>
-          <w:rFonts w:ascii="Times New Roman" w:hAnsi="Times New Roman" w:cs="Times New Roman"/>
-          <w:sz w:val="28"/>
-          <w:lang w:val="en-US"/>
-        </w:rPr>
-        <w:t>Guid</w:t>
-      </w:r>
-      <w:proofErr w:type="spellEnd"/>
-      <w:r>
-        <w:rPr>
-          <w:rFonts w:ascii="Times New Roman" w:hAnsi="Times New Roman" w:cs="Times New Roman"/>
-          <w:sz w:val="28"/>
-          <w:lang w:val="en-US"/>
-        </w:rPr>
-        <w:t xml:space="preserve"> id</w:t>
-      </w:r>
-      <w:r>
-        <w:rPr>
-          <w:rFonts w:ascii="Times New Roman" w:hAnsi="Times New Roman" w:cs="Times New Roman"/>
-          <w:sz w:val="28"/>
-          <w:lang w:val="en-US"/>
-        </w:rPr>
-        <w:t>)</w:t>
-      </w:r>
-    </w:p>
-    <w:p>
-      <w:pPr>
-        <w:rPr>
-          <w:rFonts w:ascii="Times New Roman" w:hAnsi="Times New Roman" w:cs="Times New Roman"/>
-          <w:sz w:val="28"/>
-        </w:rPr>
-      </w:pPr>
-      <w:r>
-        <w:rPr>
-          <w:rFonts w:ascii="Times New Roman" w:hAnsi="Times New Roman" w:cs="Times New Roman"/>
-          <w:sz w:val="28"/>
-        </w:rPr>
-        <w:t xml:space="preserve">Получает заказ из </w:t>
-      </w:r>
-      <w:proofErr w:type="spellStart"/>
-      <w:r>
-        <w:rPr>
-          <w:rFonts w:ascii="Times New Roman" w:hAnsi="Times New Roman" w:cs="Times New Roman"/>
-          <w:sz w:val="28"/>
-        </w:rPr>
-        <w:t>бд</w:t>
-      </w:r>
-      <w:proofErr w:type="spellEnd"/>
-      <w:r>
-        <w:rPr>
-          <w:rFonts w:ascii="Times New Roman" w:hAnsi="Times New Roman" w:cs="Times New Roman"/>
-          <w:sz w:val="28"/>
-        </w:rPr>
-        <w:t xml:space="preserve">.  </w:t>
-      </w:r>
-    </w:p>
-    <w:p>
-      <w:pPr>
-        <w:rPr>
-          <w:rFonts w:ascii="Times New Roman" w:hAnsi="Times New Roman" w:cs="Times New Roman"/>
-          <w:sz w:val="28"/>
-        </w:rPr>
-      </w:pPr>
-      <w:r>
-        <w:rPr>
-          <w:rFonts w:ascii="Times New Roman" w:hAnsi="Times New Roman" w:cs="Times New Roman"/>
-          <w:sz w:val="28"/>
-        </w:rPr>
-        <w:t>Поле</w:t>
-      </w:r>
-      <w:r>
-        <w:rPr>
-          <w:rFonts w:ascii="Times New Roman" w:hAnsi="Times New Roman" w:cs="Times New Roman"/>
-          <w:sz w:val="28"/>
-        </w:rPr>
-        <w:t xml:space="preserve"> </w:t>
-      </w:r>
-      <w:r>
-        <w:rPr>
-          <w:rFonts w:ascii="Times New Roman" w:hAnsi="Times New Roman" w:cs="Times New Roman"/>
-          <w:sz w:val="28"/>
-          <w:lang w:val="en-US"/>
-        </w:rPr>
-        <w:t>State</w:t>
-      </w:r>
-      <w:r>
-        <w:rPr>
-          <w:rFonts w:ascii="Times New Roman" w:hAnsi="Times New Roman" w:cs="Times New Roman"/>
-          <w:sz w:val="28"/>
-        </w:rPr>
-        <w:t xml:space="preserve"> </w:t>
-      </w:r>
-      <w:r>
-        <w:rPr>
-          <w:rFonts w:ascii="Times New Roman" w:hAnsi="Times New Roman" w:cs="Times New Roman"/>
-          <w:sz w:val="28"/>
-        </w:rPr>
-        <w:t>в</w:t>
-      </w:r>
-      <w:r>
-        <w:rPr>
-          <w:rFonts w:ascii="Times New Roman" w:hAnsi="Times New Roman" w:cs="Times New Roman"/>
-          <w:sz w:val="28"/>
-        </w:rPr>
-        <w:t xml:space="preserve"> </w:t>
-      </w:r>
-      <w:r>
-        <w:rPr>
-          <w:rFonts w:ascii="Times New Roman" w:hAnsi="Times New Roman" w:cs="Times New Roman"/>
-          <w:sz w:val="28"/>
-          <w:lang w:val="en-US"/>
-        </w:rPr>
-        <w:t>order</w:t>
-      </w:r>
-      <w:r>
-        <w:rPr>
-          <w:rFonts w:ascii="Times New Roman" w:hAnsi="Times New Roman" w:cs="Times New Roman"/>
-          <w:sz w:val="28"/>
-        </w:rPr>
-        <w:t xml:space="preserve"> </w:t>
-      </w:r>
-      <w:r>
-        <w:rPr>
-          <w:rFonts w:ascii="Times New Roman" w:hAnsi="Times New Roman" w:cs="Times New Roman"/>
-          <w:sz w:val="28"/>
-        </w:rPr>
-        <w:t>делает</w:t>
-      </w:r>
-      <w:r>
-        <w:rPr>
-          <w:rFonts w:ascii="Times New Roman" w:hAnsi="Times New Roman" w:cs="Times New Roman"/>
-          <w:sz w:val="28"/>
-        </w:rPr>
-        <w:t xml:space="preserve"> – </w:t>
-      </w:r>
-      <w:r>
-        <w:rPr>
-          <w:rFonts w:ascii="Times New Roman" w:hAnsi="Times New Roman" w:cs="Times New Roman"/>
-          <w:sz w:val="28"/>
-          <w:lang w:val="en-US"/>
-        </w:rPr>
-        <w:t>cancelled</w:t>
-      </w:r>
-      <w:r>
-        <w:rPr>
-          <w:rFonts w:ascii="Times New Roman" w:hAnsi="Times New Roman" w:cs="Times New Roman"/>
-          <w:sz w:val="28"/>
-        </w:rPr>
-        <w:br/>
-      </w:r>
-      <w:r>
-        <w:rPr>
-          <w:rFonts w:ascii="Times New Roman" w:hAnsi="Times New Roman" w:cs="Times New Roman"/>
-          <w:sz w:val="28"/>
-        </w:rPr>
-        <w:t xml:space="preserve">Берет текущее время на компьютере и записывает в поле </w:t>
-      </w:r>
-      <w:r>
-        <w:rPr>
-          <w:rFonts w:ascii="Times New Roman" w:hAnsi="Times New Roman" w:cs="Times New Roman"/>
-          <w:sz w:val="28"/>
-          <w:lang w:val="en-US"/>
-        </w:rPr>
-        <w:t>CancellationTime</w:t>
-      </w:r>
-    </w:p>
-    <w:p>
-      <w:pPr>
-        <w:rPr>
-          <w:rFonts w:ascii="Times New Roman" w:hAnsi="Times New Roman" w:cs="Times New Roman"/>
-          <w:sz w:val="28"/>
-          <w:lang w:val="en-US"/>
-        </w:rPr>
-      </w:pPr>
-      <w:r>
-        <w:rPr>
-          <w:rFonts w:ascii="Times New Roman" w:hAnsi="Times New Roman" w:cs="Times New Roman"/>
-          <w:sz w:val="28"/>
-        </w:rPr>
-        <w:t>Вызывает</w:t>
-      </w:r>
-      <w:r>
-        <w:rPr>
-          <w:rFonts w:ascii="Times New Roman" w:hAnsi="Times New Roman" w:cs="Times New Roman"/>
-          <w:sz w:val="28"/>
-          <w:lang w:val="en-US"/>
-        </w:rPr>
-        <w:t xml:space="preserve"> </w:t>
-      </w:r>
-      <w:r>
-        <w:rPr>
-          <w:rFonts w:ascii="Times New Roman" w:hAnsi="Times New Roman" w:cs="Times New Roman"/>
-          <w:sz w:val="28"/>
-        </w:rPr>
-        <w:t>метод</w:t>
-      </w:r>
-      <w:r>
-        <w:rPr>
-          <w:rFonts w:ascii="Times New Roman" w:hAnsi="Times New Roman" w:cs="Times New Roman"/>
-          <w:sz w:val="28"/>
-          <w:lang w:val="en-US"/>
-        </w:rPr>
-        <w:t xml:space="preserve"> </w:t>
-      </w:r>
-      <w:r>
-        <w:rPr>
-          <w:rFonts w:ascii="Times New Roman" w:hAnsi="Times New Roman" w:cs="Times New Roman"/>
-          <w:sz w:val="28"/>
-          <w:lang w:val="en-US"/>
-        </w:rPr>
-        <w:t>ChangeProductByGuid()</w:t>
-      </w:r>
-      <w:r>
-        <w:rPr>
-          <w:rFonts w:ascii="Times New Roman" w:hAnsi="Times New Roman" w:cs="Times New Roman"/>
-          <w:sz w:val="28"/>
-          <w:lang w:val="en-US"/>
-        </w:rPr>
-        <w:br/>
-      </w:r>
-    </w:p>
-    <w:p>
-      <w:pPr>
-        <w:rPr>
-          <w:rFonts w:ascii="Times New Roman" w:hAnsi="Times New Roman" w:cs="Times New Roman"/>
-          <w:sz w:val="28"/>
-          <w:lang w:val="en-US"/>
-        </w:rPr>
-      </w:pPr>
-    </w:p>
-    <w:p>
-      <w:pPr>
-        <w:rPr>
-          <w:rFonts w:ascii="Times New Roman" w:hAnsi="Times New Roman" w:cs="Times New Roman"/>
-          <w:sz w:val="28"/>
-          <w:lang w:val="en-US"/>
-        </w:rPr>
-      </w:pPr>
-      <w:r>
-        <w:rPr>
-          <w:rFonts w:ascii="Times New Roman" w:hAnsi="Times New Roman" w:cs="Times New Roman"/>
-          <w:sz w:val="28"/>
-        </w:rPr>
-        <w:t>Создать</w:t>
-      </w:r>
-      <w:r>
-        <w:rPr>
-          <w:rFonts w:ascii="Times New Roman" w:hAnsi="Times New Roman" w:cs="Times New Roman"/>
-          <w:sz w:val="28"/>
-          <w:lang w:val="en-US"/>
-        </w:rPr>
-        <w:t xml:space="preserve"> </w:t>
-      </w:r>
-      <w:r>
-        <w:rPr>
-          <w:rFonts w:ascii="Times New Roman" w:hAnsi="Times New Roman" w:cs="Times New Roman"/>
-          <w:sz w:val="28"/>
-        </w:rPr>
-        <w:t>заказ</w:t>
-      </w:r>
-    </w:p>
-    <w:p>
-      <w:pPr>
-        <w:rPr>
-          <w:rFonts w:ascii="Times New Roman" w:hAnsi="Times New Roman" w:cs="Times New Roman"/>
-          <w:sz w:val="28"/>
-          <w:lang w:val="en-US"/>
-        </w:rPr>
-      </w:pPr>
-      <w:r>
-        <w:rPr>
-          <w:rFonts w:ascii="Times New Roman" w:hAnsi="Times New Roman" w:cs="Times New Roman"/>
-          <w:sz w:val="28"/>
-          <w:lang w:val="en-US"/>
-        </w:rPr>
-        <w:t>+</w:t>
-      </w:r>
-      <w:r>
-        <w:rPr>
-          <w:rFonts w:ascii="Times New Roman" w:hAnsi="Times New Roman" w:cs="Times New Roman"/>
-          <w:sz w:val="28"/>
-          <w:lang w:val="en-US"/>
-        </w:rPr>
-        <w:t xml:space="preserve"> </w:t>
-      </w:r>
-      <w:r>
-        <w:rPr>
-          <w:rFonts w:ascii="Times New Roman" w:hAnsi="Times New Roman" w:cs="Times New Roman"/>
-          <w:sz w:val="28"/>
-          <w:lang w:val="en-US"/>
-        </w:rPr>
-        <w:t xml:space="preserve">Order </w:t>
-      </w:r>
-      <w:proofErr w:type="spellStart"/>
-      <w:proofErr w:type="gramStart"/>
-      <w:r>
-        <w:rPr>
-          <w:rFonts w:ascii="Times New Roman" w:hAnsi="Times New Roman" w:cs="Times New Roman"/>
-          <w:sz w:val="28"/>
-          <w:lang w:val="en-US"/>
-        </w:rPr>
         <w:t>CreateOrder</w:t>
       </w:r>
       <w:proofErr w:type="spellEnd"/>
@@ -9938,6 +9992,7 @@
           <w:sz w:val="28"/>
           <w:lang w:val="en-US"/>
         </w:rPr>
+        <w:lastRenderedPageBreak/>
         <w:t>True</w:t>
       </w:r>
       <w:r>
@@ -9969,7 +10024,6 @@
           <w:sz w:val="28"/>
           <w:lang w:val="en-US"/>
         </w:rPr>
-        <w:lastRenderedPageBreak/>
         <w:t>False</w:t>
       </w:r>
       <w:r>
@@ -10815,6 +10869,7 @@
           <w:rFonts w:ascii="Times New Roman" w:hAnsi="Times New Roman" w:cs="Times New Roman"/>
           <w:sz w:val="28"/>
         </w:rPr>
+        <w:lastRenderedPageBreak/>
         <w:t xml:space="preserve">проходится по корзине (поле </w:t>
       </w:r>
       <w:r>
@@ -10847,7 +10902,6 @@
           <w:sz w:val="28"/>
           <w:lang w:val="en-US"/>
         </w:rPr>
-        <w:lastRenderedPageBreak/>
         <w:t>decimal</w:t>
       </w:r>
       <w:r>
@@ -11603,6 +11657,7 @@
           <w:sz w:val="28"/>
           <w:lang w:val="en-US"/>
         </w:rPr>
+        <w:lastRenderedPageBreak/>
         <w:t xml:space="preserve">+ model: </w:t>
       </w:r>
       <w:proofErr w:type="spellStart"/>
@@ -11675,7 +11730,6 @@
           <w:sz w:val="28"/>
           <w:lang w:val="en-US"/>
         </w:rPr>
-        <w:lastRenderedPageBreak/>
         <w:t xml:space="preserve">+ </w:t>
       </w:r>
       <w:proofErr w:type="gramStart"/>
@@ -13498,6 +13552,7 @@
           <w:rFonts w:ascii="Times New Roman" w:hAnsi="Times New Roman" w:cs="Times New Roman"/>
           <w:sz w:val="28"/>
         </w:rPr>
+        <w:lastRenderedPageBreak/>
         <w:t>Удаление пользователя из БД</w:t>
       </w:r>
     </w:p>
@@ -13576,7 +13631,6 @@
           <w:rFonts w:ascii="Times New Roman" w:hAnsi="Times New Roman" w:cs="Times New Roman"/>
           <w:sz w:val="28"/>
         </w:rPr>
-        <w:lastRenderedPageBreak/>
         <w:t xml:space="preserve">Удаляет пользователя с конкретным </w:t>
       </w:r>
       <w:r>
@@ -15023,7 +15077,7 @@
   <w:abstractNum w:abstractNumId="9" w15:restartNumberingAfterBreak="0">
     <w:nsid w:val="55317F06"/>
     <w:multiLevelType w:val="hybridMultilevel"/>
-    <w:tmpl w:val="999A504E"/>
+    <w:tmpl w:val="C5223362"/>
     <w:lvl w:ilvl="0" w:tplc="04190001">
       <w:start w:val="1"/>
       <w:numFmt w:val="bullet"/>
@@ -16238,7 +16292,7 @@
 </file>
 
 <file path=customXml/itemProps1.xml><?xml version="1.0" encoding="utf-8"?>
-<ds:datastoreItem xmlns:ds="http://schemas.openxmlformats.org/officeDocument/2006/customXml" ds:itemID="{785A5A93-581D-4416-9978-50C973CD9187}">
+<ds:datastoreItem xmlns:ds="http://schemas.openxmlformats.org/officeDocument/2006/customXml" ds:itemID="{00524377-1146-43E1-9909-85E050BBF786}">
   <ds:schemaRefs>
     <ds:schemaRef ds:uri="http://schemas.openxmlformats.org/officeDocument/2006/bibliography"/>
   </ds:schemaRefs>

--- a/Documentation/некое подобие архитектуры.docx
+++ b/Documentation/некое подобие архитектуры.docx
@@ -449,7 +449,29 @@
           <w:szCs w:val="18"/>
           <w:shd w:val="clear" w:color="auto" w:fill="FBFBFB"/>
         </w:rPr>
-        <w:t>Подсистема №1, отвечающая за работу с БД. Обрабатывает, как и запросы к бд напрямую, так и вызовы методов из разряда: «покажи мне список всех купленных товаров, пользователем Вася»</w:t>
+        <w:t xml:space="preserve">Подсистема №1, отвечающая за работу с БД. Обрабатывает, как и запросы к </w:t>
+      </w:r>
+      <w:proofErr w:type="spellStart"/>
+      <w:r>
+        <w:rPr>
+          <w:rFonts w:ascii="Times New Roman" w:hAnsi="Times New Roman" w:cs="Times New Roman"/>
+          <w:color w:val="000000"/>
+          <w:sz w:val="28"/>
+          <w:szCs w:val="18"/>
+          <w:shd w:val="clear" w:color="auto" w:fill="FBFBFB"/>
+        </w:rPr>
+        <w:t>бд</w:t>
+      </w:r>
+      <w:proofErr w:type="spellEnd"/>
+      <w:r>
+        <w:rPr>
+          <w:rFonts w:ascii="Times New Roman" w:hAnsi="Times New Roman" w:cs="Times New Roman"/>
+          <w:color w:val="000000"/>
+          <w:sz w:val="28"/>
+          <w:szCs w:val="18"/>
+          <w:shd w:val="clear" w:color="auto" w:fill="FBFBFB"/>
+        </w:rPr>
+        <w:t xml:space="preserve"> напрямую, так и вызовы методов из разряда: «покажи мне список всех купленных товаров, пользователем Вася»</w:t>
       </w:r>
     </w:p>
     <w:p>
@@ -547,27 +569,61 @@
           <w:sz w:val="28"/>
         </w:rPr>
       </w:pPr>
-      <w:r>
-        <w:rPr>
-          <w:rFonts w:ascii="Times New Roman" w:hAnsi="Times New Roman" w:cs="Times New Roman"/>
-          <w:sz w:val="28"/>
-        </w:rPr>
-        <w:t>interface IDBRequestSystem</w:t>
-      </w:r>
-    </w:p>
-    <w:p>
-      <w:pPr>
-        <w:rPr>
-          <w:rFonts w:ascii="Times New Roman" w:hAnsi="Times New Roman" w:cs="Times New Roman"/>
-          <w:sz w:val="28"/>
-        </w:rPr>
-      </w:pPr>
-      <w:r>
-        <w:rPr>
-          <w:rFonts w:ascii="Times New Roman" w:hAnsi="Times New Roman" w:cs="Times New Roman"/>
-          <w:sz w:val="28"/>
-        </w:rPr>
-        <w:t xml:space="preserve">Интерфейс, которые инкапсулирует логику работы с БД. Т.е. остальная программа не знает, как работает бд. Ей и не надо. </w:t>
+      <w:proofErr w:type="spellStart"/>
+      <w:r>
+        <w:rPr>
+          <w:rFonts w:ascii="Times New Roman" w:hAnsi="Times New Roman" w:cs="Times New Roman"/>
+          <w:sz w:val="28"/>
+        </w:rPr>
+        <w:t>interface</w:t>
+      </w:r>
+      <w:proofErr w:type="spellEnd"/>
+      <w:r>
+        <w:rPr>
+          <w:rFonts w:ascii="Times New Roman" w:hAnsi="Times New Roman" w:cs="Times New Roman"/>
+          <w:sz w:val="28"/>
+        </w:rPr>
+        <w:t xml:space="preserve"> </w:t>
+      </w:r>
+      <w:proofErr w:type="spellStart"/>
+      <w:r>
+        <w:rPr>
+          <w:rFonts w:ascii="Times New Roman" w:hAnsi="Times New Roman" w:cs="Times New Roman"/>
+          <w:sz w:val="28"/>
+        </w:rPr>
+        <w:t>IDBRequestSystem</w:t>
+      </w:r>
+      <w:proofErr w:type="spellEnd"/>
+    </w:p>
+    <w:p>
+      <w:pPr>
+        <w:rPr>
+          <w:rFonts w:ascii="Times New Roman" w:hAnsi="Times New Roman" w:cs="Times New Roman"/>
+          <w:sz w:val="28"/>
+        </w:rPr>
+      </w:pPr>
+      <w:r>
+        <w:rPr>
+          <w:rFonts w:ascii="Times New Roman" w:hAnsi="Times New Roman" w:cs="Times New Roman"/>
+          <w:sz w:val="28"/>
+        </w:rPr>
+        <w:t xml:space="preserve">Интерфейс, которые инкапсулирует логику работы с БД. Т.е. остальная программа не знает, как работает </w:t>
+      </w:r>
+      <w:proofErr w:type="spellStart"/>
+      <w:r>
+        <w:rPr>
+          <w:rFonts w:ascii="Times New Roman" w:hAnsi="Times New Roman" w:cs="Times New Roman"/>
+          <w:sz w:val="28"/>
+        </w:rPr>
+        <w:t>бд</w:t>
+      </w:r>
+      <w:proofErr w:type="spellEnd"/>
+      <w:r>
+        <w:rPr>
+          <w:rFonts w:ascii="Times New Roman" w:hAnsi="Times New Roman" w:cs="Times New Roman"/>
+          <w:sz w:val="28"/>
+        </w:rPr>
+        <w:t xml:space="preserve">. Ей и не надо. </w:t>
       </w:r>
     </w:p>
     <w:p>
@@ -597,7 +653,23 @@
           <w:rFonts w:ascii="Times New Roman" w:hAnsi="Times New Roman" w:cs="Times New Roman"/>
           <w:sz w:val="28"/>
         </w:rPr>
-        <w:t>То как будет устроен класс работы с бд – неважно. Главные чтобы он реализовывал следующий интерфейс.</w:t>
+        <w:t xml:space="preserve">То как будет устроен класс работы с </w:t>
+      </w:r>
+      <w:proofErr w:type="spellStart"/>
+      <w:r>
+        <w:rPr>
+          <w:rFonts w:ascii="Times New Roman" w:hAnsi="Times New Roman" w:cs="Times New Roman"/>
+          <w:sz w:val="28"/>
+        </w:rPr>
+        <w:t>бд</w:t>
+      </w:r>
+      <w:proofErr w:type="spellEnd"/>
+      <w:r>
+        <w:rPr>
+          <w:rFonts w:ascii="Times New Roman" w:hAnsi="Times New Roman" w:cs="Times New Roman"/>
+          <w:sz w:val="28"/>
+        </w:rPr>
+        <w:t xml:space="preserve"> – неважно. Главные чтобы он реализовывал следующий интерфейс.</w:t>
       </w:r>
     </w:p>
     <w:p>
@@ -664,14 +736,26 @@
         </w:rPr>
         <w:t xml:space="preserve">bool </w:t>
       </w:r>
-      <w:r>
-        <w:rPr>
-          <w:rFonts w:ascii="Times New Roman" w:hAnsi="Times New Roman" w:cs="Times New Roman"/>
-          <w:sz w:val="28"/>
-          <w:lang w:val="en-US"/>
-        </w:rPr>
-        <w:t>AddProduct(</w:t>
-      </w:r>
+      <w:proofErr w:type="spellStart"/>
+      <w:proofErr w:type="gramStart"/>
+      <w:r>
+        <w:rPr>
+          <w:rFonts w:ascii="Times New Roman" w:hAnsi="Times New Roman" w:cs="Times New Roman"/>
+          <w:sz w:val="28"/>
+          <w:lang w:val="en-US"/>
+        </w:rPr>
+        <w:t>AddProduct</w:t>
+      </w:r>
+      <w:proofErr w:type="spellEnd"/>
+      <w:r>
+        <w:rPr>
+          <w:rFonts w:ascii="Times New Roman" w:hAnsi="Times New Roman" w:cs="Times New Roman"/>
+          <w:sz w:val="28"/>
+          <w:lang w:val="en-US"/>
+        </w:rPr>
+        <w:t>(</w:t>
+      </w:r>
+      <w:proofErr w:type="gramEnd"/>
       <w:r>
         <w:rPr>
           <w:rFonts w:ascii="Times New Roman" w:hAnsi="Times New Roman" w:cs="Times New Roman"/>
@@ -760,6 +844,7 @@
         </w:rPr>
         <w:t xml:space="preserve"> </w:t>
       </w:r>
+      <w:proofErr w:type="spellStart"/>
       <w:r>
         <w:rPr>
           <w:rFonts w:ascii="Times New Roman" w:hAnsi="Times New Roman" w:cs="Times New Roman"/>
@@ -767,6 +852,7 @@
         </w:rPr>
         <w:t>бд</w:t>
       </w:r>
+      <w:proofErr w:type="spellEnd"/>
       <w:r>
         <w:rPr>
           <w:rFonts w:ascii="Times New Roman" w:hAnsi="Times New Roman" w:cs="Times New Roman"/>
@@ -960,6 +1046,8 @@
         </w:rPr>
         <w:t xml:space="preserve">bool </w:t>
       </w:r>
+      <w:proofErr w:type="spellStart"/>
+      <w:proofErr w:type="gramStart"/>
       <w:r>
         <w:rPr>
           <w:rFonts w:ascii="Times New Roman" w:hAnsi="Times New Roman" w:cs="Times New Roman"/>
@@ -984,6 +1072,7 @@
         </w:rPr>
         <w:t>d</w:t>
       </w:r>
+      <w:proofErr w:type="spellEnd"/>
       <w:r>
         <w:rPr>
           <w:rFonts w:ascii="Times New Roman" w:hAnsi="Times New Roman" w:cs="Times New Roman"/>
@@ -992,13 +1081,24 @@
         </w:rPr>
         <w:t>(</w:t>
       </w:r>
-      <w:r>
-        <w:rPr>
-          <w:rFonts w:ascii="Times New Roman" w:hAnsi="Times New Roman" w:cs="Times New Roman"/>
-          <w:sz w:val="28"/>
-          <w:lang w:val="en-US"/>
-        </w:rPr>
-        <w:t>Guid id, Product prod</w:t>
+      <w:proofErr w:type="spellStart"/>
+      <w:proofErr w:type="gramEnd"/>
+      <w:r>
+        <w:rPr>
+          <w:rFonts w:ascii="Times New Roman" w:hAnsi="Times New Roman" w:cs="Times New Roman"/>
+          <w:sz w:val="28"/>
+          <w:lang w:val="en-US"/>
+        </w:rPr>
+        <w:t>Guid</w:t>
+      </w:r>
+      <w:proofErr w:type="spellEnd"/>
+      <w:r>
+        <w:rPr>
+          <w:rFonts w:ascii="Times New Roman" w:hAnsi="Times New Roman" w:cs="Times New Roman"/>
+          <w:sz w:val="28"/>
+          <w:lang w:val="en-US"/>
+        </w:rPr>
+        <w:t xml:space="preserve"> id, Product prod</w:t>
       </w:r>
       <w:r>
         <w:rPr>
@@ -1046,7 +1146,23 @@
           <w:rFonts w:ascii="Times New Roman" w:hAnsi="Times New Roman" w:cs="Times New Roman"/>
           <w:sz w:val="28"/>
         </w:rPr>
-        <w:t xml:space="preserve">в поля товара в бд. </w:t>
+        <w:t xml:space="preserve">в поля товара в </w:t>
+      </w:r>
+      <w:proofErr w:type="spellStart"/>
+      <w:r>
+        <w:rPr>
+          <w:rFonts w:ascii="Times New Roman" w:hAnsi="Times New Roman" w:cs="Times New Roman"/>
+          <w:sz w:val="28"/>
+        </w:rPr>
+        <w:t>бд</w:t>
+      </w:r>
+      <w:proofErr w:type="spellEnd"/>
+      <w:r>
+        <w:rPr>
+          <w:rFonts w:ascii="Times New Roman" w:hAnsi="Times New Roman" w:cs="Times New Roman"/>
+          <w:sz w:val="28"/>
+        </w:rPr>
+        <w:t xml:space="preserve">. </w:t>
       </w:r>
       <w:r>
         <w:rPr>
@@ -1063,7 +1179,25 @@
           <w:sz w:val="28"/>
           <w:u w:val="single"/>
         </w:rPr>
-        <w:t xml:space="preserve"> Товара в бд не меняется</w:t>
+        <w:t xml:space="preserve"> Товара в </w:t>
+      </w:r>
+      <w:proofErr w:type="spellStart"/>
+      <w:r>
+        <w:rPr>
+          <w:rFonts w:ascii="Times New Roman" w:hAnsi="Times New Roman" w:cs="Times New Roman"/>
+          <w:sz w:val="28"/>
+          <w:u w:val="single"/>
+        </w:rPr>
+        <w:t>бд</w:t>
+      </w:r>
+      <w:proofErr w:type="spellEnd"/>
+      <w:r>
+        <w:rPr>
+          <w:rFonts w:ascii="Times New Roman" w:hAnsi="Times New Roman" w:cs="Times New Roman"/>
+          <w:sz w:val="28"/>
+          <w:u w:val="single"/>
+        </w:rPr>
+        <w:t xml:space="preserve"> не меняется</w:t>
       </w:r>
       <w:r>
         <w:rPr>
@@ -1222,6 +1356,7 @@
           <w:lang w:val="en-US"/>
         </w:rPr>
       </w:pPr>
+      <w:proofErr w:type="gramStart"/>
       <w:r>
         <w:rPr>
           <w:rFonts w:ascii="Times New Roman" w:hAnsi="Times New Roman" w:cs="Times New Roman"/>
@@ -1244,7 +1379,16 @@
           <w:sz w:val="28"/>
           <w:lang w:val="en-US"/>
         </w:rPr>
-        <w:t>(string name, Product prod)</w:t>
+        <w:t>(</w:t>
+      </w:r>
+      <w:proofErr w:type="gramEnd"/>
+      <w:r>
+        <w:rPr>
+          <w:rFonts w:ascii="Times New Roman" w:hAnsi="Times New Roman" w:cs="Times New Roman"/>
+          <w:sz w:val="28"/>
+          <w:lang w:val="en-US"/>
+        </w:rPr>
+        <w:t>string name, Product prod)</w:t>
       </w:r>
     </w:p>
     <w:p>
@@ -1284,7 +1428,23 @@
           <w:rFonts w:ascii="Times New Roman" w:hAnsi="Times New Roman" w:cs="Times New Roman"/>
           <w:sz w:val="28"/>
         </w:rPr>
-        <w:t xml:space="preserve">в поля товара в бд. </w:t>
+        <w:t xml:space="preserve">в поля товара в </w:t>
+      </w:r>
+      <w:proofErr w:type="spellStart"/>
+      <w:r>
+        <w:rPr>
+          <w:rFonts w:ascii="Times New Roman" w:hAnsi="Times New Roman" w:cs="Times New Roman"/>
+          <w:sz w:val="28"/>
+        </w:rPr>
+        <w:t>бд</w:t>
+      </w:r>
+      <w:proofErr w:type="spellEnd"/>
+      <w:r>
+        <w:rPr>
+          <w:rFonts w:ascii="Times New Roman" w:hAnsi="Times New Roman" w:cs="Times New Roman"/>
+          <w:sz w:val="28"/>
+        </w:rPr>
+        <w:t xml:space="preserve">. </w:t>
       </w:r>
       <w:r>
         <w:rPr>
@@ -1316,7 +1476,25 @@
           <w:sz w:val="28"/>
           <w:u w:val="single"/>
         </w:rPr>
-        <w:t>овара в бд не меняется</w:t>
+        <w:t xml:space="preserve">овара в </w:t>
+      </w:r>
+      <w:proofErr w:type="spellStart"/>
+      <w:r>
+        <w:rPr>
+          <w:rFonts w:ascii="Times New Roman" w:hAnsi="Times New Roman" w:cs="Times New Roman"/>
+          <w:sz w:val="28"/>
+          <w:u w:val="single"/>
+        </w:rPr>
+        <w:t>бд</w:t>
+      </w:r>
+      <w:proofErr w:type="spellEnd"/>
+      <w:r>
+        <w:rPr>
+          <w:rFonts w:ascii="Times New Roman" w:hAnsi="Times New Roman" w:cs="Times New Roman"/>
+          <w:sz w:val="28"/>
+          <w:u w:val="single"/>
+        </w:rPr>
+        <w:t xml:space="preserve"> не меняется</w:t>
       </w:r>
     </w:p>
     <w:p>
@@ -1525,6 +1703,8 @@
         </w:rPr>
         <w:t xml:space="preserve"> </w:t>
       </w:r>
+      <w:proofErr w:type="spellStart"/>
+      <w:proofErr w:type="gramStart"/>
       <w:r>
         <w:rPr>
           <w:rFonts w:ascii="Times New Roman" w:hAnsi="Times New Roman" w:cs="Times New Roman"/>
@@ -1533,6 +1713,7 @@
         </w:rPr>
         <w:t>DeleteProductByGuid</w:t>
       </w:r>
+      <w:proofErr w:type="spellEnd"/>
       <w:r>
         <w:rPr>
           <w:rFonts w:ascii="Times New Roman" w:hAnsi="Times New Roman" w:cs="Times New Roman"/>
@@ -1540,6 +1721,7 @@
         </w:rPr>
         <w:t>(</w:t>
       </w:r>
+      <w:proofErr w:type="gramEnd"/>
       <w:r>
         <w:rPr>
           <w:rFonts w:ascii="Times New Roman" w:hAnsi="Times New Roman" w:cs="Times New Roman"/>
@@ -1601,8 +1783,17 @@
           <w:rFonts w:ascii="Times New Roman" w:hAnsi="Times New Roman" w:cs="Times New Roman"/>
           <w:sz w:val="28"/>
         </w:rPr>
-        <w:t xml:space="preserve"> из бд</w:t>
-      </w:r>
+        <w:t xml:space="preserve"> из </w:t>
+      </w:r>
+      <w:proofErr w:type="spellStart"/>
+      <w:r>
+        <w:rPr>
+          <w:rFonts w:ascii="Times New Roman" w:hAnsi="Times New Roman" w:cs="Times New Roman"/>
+          <w:sz w:val="28"/>
+        </w:rPr>
+        <w:t>бд</w:t>
+      </w:r>
+      <w:proofErr w:type="spellEnd"/>
     </w:p>
     <w:p>
       <w:pPr>
@@ -1752,13 +1943,23 @@
           <w:lang w:val="en-US"/>
         </w:rPr>
       </w:pPr>
-      <w:r>
-        <w:rPr>
-          <w:rFonts w:ascii="Times New Roman" w:hAnsi="Times New Roman" w:cs="Times New Roman"/>
-          <w:sz w:val="28"/>
-          <w:lang w:val="en-US"/>
-        </w:rPr>
-        <w:t>DeleteProductByName(string name)</w:t>
+      <w:proofErr w:type="gramStart"/>
+      <w:r>
+        <w:rPr>
+          <w:rFonts w:ascii="Times New Roman" w:hAnsi="Times New Roman" w:cs="Times New Roman"/>
+          <w:sz w:val="28"/>
+          <w:lang w:val="en-US"/>
+        </w:rPr>
+        <w:t>DeleteProductByName(</w:t>
+      </w:r>
+      <w:proofErr w:type="gramEnd"/>
+      <w:r>
+        <w:rPr>
+          <w:rFonts w:ascii="Times New Roman" w:hAnsi="Times New Roman" w:cs="Times New Roman"/>
+          <w:sz w:val="28"/>
+          <w:lang w:val="en-US"/>
+        </w:rPr>
+        <w:t>string name)</w:t>
       </w:r>
     </w:p>
     <w:p>
@@ -1863,6 +2064,7 @@
         </w:rPr>
         <w:t xml:space="preserve"> </w:t>
       </w:r>
+      <w:proofErr w:type="spellStart"/>
       <w:r>
         <w:rPr>
           <w:rFonts w:ascii="Times New Roman" w:hAnsi="Times New Roman" w:cs="Times New Roman"/>
@@ -1870,6 +2072,7 @@
         </w:rPr>
         <w:t>бд</w:t>
       </w:r>
+      <w:proofErr w:type="spellEnd"/>
     </w:p>
     <w:p>
       <w:pPr>
@@ -2010,12 +2213,21 @@
         </w:rPr>
         <w:t xml:space="preserve">List&lt;Products&gt; </w:t>
       </w:r>
-      <w:r>
-        <w:rPr>
-          <w:rFonts w:ascii="Times New Roman" w:hAnsi="Times New Roman" w:cs="Times New Roman"/>
-          <w:sz w:val="28"/>
-        </w:rPr>
-        <w:t>GetAllProducts()</w:t>
+      <w:proofErr w:type="gramStart"/>
+      <w:r>
+        <w:rPr>
+          <w:rFonts w:ascii="Times New Roman" w:hAnsi="Times New Roman" w:cs="Times New Roman"/>
+          <w:sz w:val="28"/>
+        </w:rPr>
+        <w:t>GetAllProducts(</w:t>
+      </w:r>
+      <w:proofErr w:type="gramEnd"/>
+      <w:r>
+        <w:rPr>
+          <w:rFonts w:ascii="Times New Roman" w:hAnsi="Times New Roman" w:cs="Times New Roman"/>
+          <w:sz w:val="28"/>
+        </w:rPr>
+        <w:t>)</w:t>
       </w:r>
     </w:p>
     <w:p>
@@ -2031,8 +2243,17 @@
           <w:rFonts w:ascii="Times New Roman" w:hAnsi="Times New Roman" w:cs="Times New Roman"/>
           <w:sz w:val="28"/>
         </w:rPr>
-        <w:t>Сделать проверку на отсутствие объектов в бд</w:t>
-      </w:r>
+        <w:t xml:space="preserve">Сделать проверку на отсутствие объектов в </w:t>
+      </w:r>
+      <w:proofErr w:type="spellStart"/>
+      <w:r>
+        <w:rPr>
+          <w:rFonts w:ascii="Times New Roman" w:hAnsi="Times New Roman" w:cs="Times New Roman"/>
+          <w:sz w:val="28"/>
+        </w:rPr>
+        <w:t>бд</w:t>
+      </w:r>
+      <w:proofErr w:type="spellEnd"/>
     </w:p>
     <w:p>
       <w:pPr>
@@ -2088,6 +2309,8 @@
         </w:rPr>
         <w:t xml:space="preserve">List&lt;Products&gt; </w:t>
       </w:r>
+      <w:proofErr w:type="spellStart"/>
+      <w:proofErr w:type="gramStart"/>
       <w:r>
         <w:rPr>
           <w:rFonts w:ascii="Times New Roman" w:hAnsi="Times New Roman" w:cs="Times New Roman"/>
@@ -2096,12 +2319,21 @@
         </w:rPr>
         <w:t>GetStockProduct</w:t>
       </w:r>
-      <w:r>
-        <w:rPr>
-          <w:rFonts w:ascii="Times New Roman" w:hAnsi="Times New Roman" w:cs="Times New Roman"/>
-          <w:sz w:val="28"/>
-        </w:rPr>
-        <w:t>()</w:t>
+      <w:proofErr w:type="spellEnd"/>
+      <w:r>
+        <w:rPr>
+          <w:rFonts w:ascii="Times New Roman" w:hAnsi="Times New Roman" w:cs="Times New Roman"/>
+          <w:sz w:val="28"/>
+        </w:rPr>
+        <w:t>(</w:t>
+      </w:r>
+      <w:proofErr w:type="gramEnd"/>
+      <w:r>
+        <w:rPr>
+          <w:rFonts w:ascii="Times New Roman" w:hAnsi="Times New Roman" w:cs="Times New Roman"/>
+          <w:sz w:val="28"/>
+        </w:rPr>
+        <w:t>)</w:t>
       </w:r>
     </w:p>
     <w:p>
@@ -2117,8 +2349,17 @@
           <w:rFonts w:ascii="Times New Roman" w:hAnsi="Times New Roman" w:cs="Times New Roman"/>
           <w:sz w:val="28"/>
         </w:rPr>
-        <w:t>Сделать проверку на отсутствие объектов в бд</w:t>
-      </w:r>
+        <w:t xml:space="preserve">Сделать проверку на отсутствие объектов в </w:t>
+      </w:r>
+      <w:proofErr w:type="spellStart"/>
+      <w:r>
+        <w:rPr>
+          <w:rFonts w:ascii="Times New Roman" w:hAnsi="Times New Roman" w:cs="Times New Roman"/>
+          <w:sz w:val="28"/>
+        </w:rPr>
+        <w:t>бд</w:t>
+      </w:r>
+      <w:proofErr w:type="spellEnd"/>
     </w:p>
     <w:p>
       <w:pPr>
@@ -2144,8 +2385,18 @@
           <w:sz w:val="28"/>
           <w:szCs w:val="28"/>
         </w:rPr>
-        <w:t>Поиск товара по Guid</w:t>
-      </w:r>
+        <w:t xml:space="preserve">Поиск товара по </w:t>
+      </w:r>
+      <w:proofErr w:type="spellStart"/>
+      <w:r>
+        <w:rPr>
+          <w:rFonts w:ascii="Times New Roman" w:hAnsi="Times New Roman"/>
+          <w:sz w:val="28"/>
+          <w:szCs w:val="28"/>
+        </w:rPr>
+        <w:t>Guid</w:t>
+      </w:r>
+      <w:proofErr w:type="spellEnd"/>
     </w:p>
     <w:p>
       <w:pPr>
@@ -2183,6 +2434,8 @@
         </w:rPr>
         <w:t xml:space="preserve"> </w:t>
       </w:r>
+      <w:proofErr w:type="spellStart"/>
+      <w:proofErr w:type="gramStart"/>
       <w:r>
         <w:rPr>
           <w:rFonts w:ascii="Times New Roman" w:hAnsi="Times New Roman"/>
@@ -2210,6 +2463,7 @@
         </w:rPr>
         <w:t>Guid</w:t>
       </w:r>
+      <w:proofErr w:type="spellEnd"/>
       <w:r>
         <w:rPr>
           <w:rFonts w:ascii="Times New Roman" w:hAnsi="Times New Roman"/>
@@ -2218,6 +2472,7 @@
         </w:rPr>
         <w:t>(</w:t>
       </w:r>
+      <w:proofErr w:type="gramEnd"/>
       <w:r>
         <w:rPr>
           <w:rFonts w:ascii="Times New Roman" w:hAnsi="Times New Roman"/>
@@ -2268,8 +2523,18 @@
           <w:sz w:val="28"/>
           <w:szCs w:val="28"/>
         </w:rPr>
-        <w:t>Возвращает соответствующий товар из бд</w:t>
-      </w:r>
+        <w:t xml:space="preserve">Возвращает соответствующий товар из </w:t>
+      </w:r>
+      <w:proofErr w:type="spellStart"/>
+      <w:r>
+        <w:rPr>
+          <w:rFonts w:ascii="Times New Roman" w:hAnsi="Times New Roman"/>
+          <w:sz w:val="28"/>
+          <w:szCs w:val="28"/>
+        </w:rPr>
+        <w:t>бд</w:t>
+      </w:r>
+      <w:proofErr w:type="spellEnd"/>
     </w:p>
     <w:p>
       <w:pPr>
@@ -2382,6 +2647,8 @@
         </w:rPr>
         <w:t xml:space="preserve"> </w:t>
       </w:r>
+      <w:proofErr w:type="spellStart"/>
+      <w:proofErr w:type="gramStart"/>
       <w:r>
         <w:rPr>
           <w:rFonts w:ascii="Times New Roman" w:hAnsi="Times New Roman"/>
@@ -2409,6 +2676,7 @@
         </w:rPr>
         <w:t>Name</w:t>
       </w:r>
+      <w:proofErr w:type="spellEnd"/>
       <w:r>
         <w:rPr>
           <w:rFonts w:ascii="Times New Roman" w:hAnsi="Times New Roman"/>
@@ -2417,6 +2685,7 @@
         </w:rPr>
         <w:t>(</w:t>
       </w:r>
+      <w:proofErr w:type="gramEnd"/>
       <w:r>
         <w:rPr>
           <w:rFonts w:ascii="Times New Roman" w:hAnsi="Times New Roman"/>
@@ -2450,8 +2719,18 @@
           <w:sz w:val="28"/>
           <w:szCs w:val="28"/>
         </w:rPr>
-        <w:t>Возвращает соответствующий товар из бд</w:t>
-      </w:r>
+        <w:t xml:space="preserve">Возвращает соответствующий товар из </w:t>
+      </w:r>
+      <w:proofErr w:type="spellStart"/>
+      <w:r>
+        <w:rPr>
+          <w:rFonts w:ascii="Times New Roman" w:hAnsi="Times New Roman"/>
+          <w:sz w:val="28"/>
+          <w:szCs w:val="28"/>
+        </w:rPr>
+        <w:t>бд</w:t>
+      </w:r>
+      <w:proofErr w:type="spellEnd"/>
     </w:p>
     <w:p>
       <w:pPr>
@@ -2565,8 +2844,10 @@
           <w:szCs w:val="28"/>
           <w:lang w:val="en-US"/>
         </w:rPr>
-        <w:t>bool Contains</w:t>
-      </w:r>
+        <w:t xml:space="preserve">bool </w:t>
+      </w:r>
+      <w:proofErr w:type="spellStart"/>
+      <w:proofErr w:type="gramStart"/>
       <w:r>
         <w:rPr>
           <w:rFonts w:ascii="Times New Roman" w:hAnsi="Times New Roman"/>
@@ -2574,8 +2855,18 @@
           <w:szCs w:val="28"/>
           <w:lang w:val="en-US"/>
         </w:rPr>
+        <w:t>Contains</w:t>
+      </w:r>
+      <w:r>
+        <w:rPr>
+          <w:rFonts w:ascii="Times New Roman" w:hAnsi="Times New Roman"/>
+          <w:sz w:val="28"/>
+          <w:szCs w:val="28"/>
+          <w:lang w:val="en-US"/>
+        </w:rPr>
         <w:t>ByGuid</w:t>
       </w:r>
+      <w:proofErr w:type="spellEnd"/>
       <w:r>
         <w:rPr>
           <w:rFonts w:ascii="Times New Roman" w:hAnsi="Times New Roman"/>
@@ -2583,7 +2874,28 @@
           <w:szCs w:val="28"/>
           <w:lang w:val="en-US"/>
         </w:rPr>
-        <w:t>(Guid id)</w:t>
+        <w:t>(</w:t>
+      </w:r>
+      <w:proofErr w:type="spellStart"/>
+      <w:proofErr w:type="gramEnd"/>
+      <w:r>
+        <w:rPr>
+          <w:rFonts w:ascii="Times New Roman" w:hAnsi="Times New Roman"/>
+          <w:sz w:val="28"/>
+          <w:szCs w:val="28"/>
+          <w:lang w:val="en-US"/>
+        </w:rPr>
+        <w:t>Guid</w:t>
+      </w:r>
+      <w:proofErr w:type="spellEnd"/>
+      <w:r>
+        <w:rPr>
+          <w:rFonts w:ascii="Times New Roman" w:hAnsi="Times New Roman"/>
+          <w:sz w:val="28"/>
+          <w:szCs w:val="28"/>
+          <w:lang w:val="en-US"/>
+        </w:rPr>
+        <w:t xml:space="preserve"> id)</w:t>
       </w:r>
     </w:p>
     <w:p>
@@ -2749,6 +3061,7 @@
         </w:rPr>
         <w:t xml:space="preserve"> по </w:t>
       </w:r>
+      <w:proofErr w:type="spellStart"/>
       <w:r>
         <w:rPr>
           <w:rFonts w:ascii="Times New Roman" w:hAnsi="Times New Roman"/>
@@ -2765,6 +3078,7 @@
         </w:rPr>
         <w:t>нию</w:t>
       </w:r>
+      <w:proofErr w:type="spellEnd"/>
     </w:p>
     <w:p>
       <w:pPr>
@@ -2793,7 +3107,38 @@
           <w:szCs w:val="28"/>
           <w:lang w:val="en-US"/>
         </w:rPr>
-        <w:t>bool ContainsByName(string name)</w:t>
+        <w:t xml:space="preserve">bool </w:t>
+      </w:r>
+      <w:proofErr w:type="spellStart"/>
+      <w:proofErr w:type="gramStart"/>
+      <w:r>
+        <w:rPr>
+          <w:rFonts w:ascii="Times New Roman" w:hAnsi="Times New Roman"/>
+          <w:sz w:val="28"/>
+          <w:szCs w:val="28"/>
+          <w:lang w:val="en-US"/>
+        </w:rPr>
+        <w:t>ContainsByName</w:t>
+      </w:r>
+      <w:proofErr w:type="spellEnd"/>
+      <w:r>
+        <w:rPr>
+          <w:rFonts w:ascii="Times New Roman" w:hAnsi="Times New Roman"/>
+          <w:sz w:val="28"/>
+          <w:szCs w:val="28"/>
+          <w:lang w:val="en-US"/>
+        </w:rPr>
+        <w:t>(</w:t>
+      </w:r>
+      <w:proofErr w:type="gramEnd"/>
+      <w:r>
+        <w:rPr>
+          <w:rFonts w:ascii="Times New Roman" w:hAnsi="Times New Roman"/>
+          <w:sz w:val="28"/>
+          <w:szCs w:val="28"/>
+          <w:lang w:val="en-US"/>
+        </w:rPr>
+        <w:t>string name)</w:t>
       </w:r>
     </w:p>
     <w:p>
@@ -2992,7 +3337,35 @@
           <w:sz w:val="28"/>
           <w:lang w:val="en-US"/>
         </w:rPr>
-        <w:t>List&lt;Product&gt; GetCustomerOrdersByLogin(string name)</w:t>
+        <w:t xml:space="preserve">List&lt;Product&gt; </w:t>
+      </w:r>
+      <w:proofErr w:type="spellStart"/>
+      <w:proofErr w:type="gramStart"/>
+      <w:r>
+        <w:rPr>
+          <w:rFonts w:ascii="Times New Roman" w:hAnsi="Times New Roman" w:cs="Times New Roman"/>
+          <w:sz w:val="28"/>
+          <w:lang w:val="en-US"/>
+        </w:rPr>
+        <w:t>GetCustomerOrdersByLogin</w:t>
+      </w:r>
+      <w:proofErr w:type="spellEnd"/>
+      <w:r>
+        <w:rPr>
+          <w:rFonts w:ascii="Times New Roman" w:hAnsi="Times New Roman" w:cs="Times New Roman"/>
+          <w:sz w:val="28"/>
+          <w:lang w:val="en-US"/>
+        </w:rPr>
+        <w:t>(</w:t>
+      </w:r>
+      <w:proofErr w:type="gramEnd"/>
+      <w:r>
+        <w:rPr>
+          <w:rFonts w:ascii="Times New Roman" w:hAnsi="Times New Roman" w:cs="Times New Roman"/>
+          <w:sz w:val="28"/>
+          <w:lang w:val="en-US"/>
+        </w:rPr>
+        <w:t>string name)</w:t>
       </w:r>
     </w:p>
     <w:p>
@@ -3047,14 +3420,33 @@
           <w:sz w:val="28"/>
           <w:lang w:val="en-US"/>
         </w:rPr>
-        <w:t>List&lt;Product&gt; GetAllBoughtProduct</w:t>
-      </w:r>
-      <w:r>
-        <w:rPr>
-          <w:rFonts w:ascii="Times New Roman" w:hAnsi="Times New Roman" w:cs="Times New Roman"/>
-          <w:sz w:val="28"/>
-        </w:rPr>
-        <w:t>()</w:t>
+        <w:t xml:space="preserve">List&lt;Product&gt; </w:t>
+      </w:r>
+      <w:proofErr w:type="spellStart"/>
+      <w:proofErr w:type="gramStart"/>
+      <w:r>
+        <w:rPr>
+          <w:rFonts w:ascii="Times New Roman" w:hAnsi="Times New Roman" w:cs="Times New Roman"/>
+          <w:sz w:val="28"/>
+          <w:lang w:val="en-US"/>
+        </w:rPr>
+        <w:t>GetAllBoughtProduct</w:t>
+      </w:r>
+      <w:proofErr w:type="spellEnd"/>
+      <w:r>
+        <w:rPr>
+          <w:rFonts w:ascii="Times New Roman" w:hAnsi="Times New Roman" w:cs="Times New Roman"/>
+          <w:sz w:val="28"/>
+        </w:rPr>
+        <w:t>(</w:t>
+      </w:r>
+      <w:proofErr w:type="gramEnd"/>
+      <w:r>
+        <w:rPr>
+          <w:rFonts w:ascii="Times New Roman" w:hAnsi="Times New Roman" w:cs="Times New Roman"/>
+          <w:sz w:val="28"/>
+        </w:rPr>
+        <w:t>)</w:t>
       </w:r>
     </w:p>
     <w:p>
@@ -3121,6 +3513,7 @@
         </w:rPr>
         <w:t xml:space="preserve">List &lt;Product&gt; </w:t>
       </w:r>
+      <w:proofErr w:type="spellStart"/>
       <w:r>
         <w:rPr>
           <w:rFonts w:ascii="Times New Roman" w:hAnsi="Times New Roman" w:cs="Times New Roman"/>
@@ -3137,6 +3530,7 @@
         </w:rPr>
         <w:t>ByLogin</w:t>
       </w:r>
+      <w:proofErr w:type="spellEnd"/>
       <w:r>
         <w:rPr>
           <w:rFonts w:ascii="Times New Roman" w:hAnsi="Times New Roman" w:cs="Times New Roman"/>
@@ -3239,7 +3633,35 @@
           <w:sz w:val="28"/>
           <w:lang w:val="en-US"/>
         </w:rPr>
-        <w:t>bool AddOrder(Order order)</w:t>
+        <w:t xml:space="preserve">bool </w:t>
+      </w:r>
+      <w:proofErr w:type="spellStart"/>
+      <w:proofErr w:type="gramStart"/>
+      <w:r>
+        <w:rPr>
+          <w:rFonts w:ascii="Times New Roman" w:hAnsi="Times New Roman" w:cs="Times New Roman"/>
+          <w:sz w:val="28"/>
+          <w:lang w:val="en-US"/>
+        </w:rPr>
+        <w:t>AddOrder</w:t>
+      </w:r>
+      <w:proofErr w:type="spellEnd"/>
+      <w:r>
+        <w:rPr>
+          <w:rFonts w:ascii="Times New Roman" w:hAnsi="Times New Roman" w:cs="Times New Roman"/>
+          <w:sz w:val="28"/>
+          <w:lang w:val="en-US"/>
+        </w:rPr>
+        <w:t>(</w:t>
+      </w:r>
+      <w:proofErr w:type="gramEnd"/>
+      <w:r>
+        <w:rPr>
+          <w:rFonts w:ascii="Times New Roman" w:hAnsi="Times New Roman" w:cs="Times New Roman"/>
+          <w:sz w:val="28"/>
+          <w:lang w:val="en-US"/>
+        </w:rPr>
+        <w:t>Order order)</w:t>
       </w:r>
     </w:p>
     <w:p>
@@ -3380,7 +3802,45 @@
           <w:sz w:val="28"/>
           <w:lang w:val="en-US"/>
         </w:rPr>
-        <w:t>bool DeleteOrder(Guid id)</w:t>
+        <w:t xml:space="preserve">bool </w:t>
+      </w:r>
+      <w:proofErr w:type="spellStart"/>
+      <w:proofErr w:type="gramStart"/>
+      <w:r>
+        <w:rPr>
+          <w:rFonts w:ascii="Times New Roman" w:hAnsi="Times New Roman" w:cs="Times New Roman"/>
+          <w:sz w:val="28"/>
+          <w:lang w:val="en-US"/>
+        </w:rPr>
+        <w:t>DeleteOrder</w:t>
+      </w:r>
+      <w:proofErr w:type="spellEnd"/>
+      <w:r>
+        <w:rPr>
+          <w:rFonts w:ascii="Times New Roman" w:hAnsi="Times New Roman" w:cs="Times New Roman"/>
+          <w:sz w:val="28"/>
+          <w:lang w:val="en-US"/>
+        </w:rPr>
+        <w:t>(</w:t>
+      </w:r>
+      <w:proofErr w:type="spellStart"/>
+      <w:proofErr w:type="gramEnd"/>
+      <w:r>
+        <w:rPr>
+          <w:rFonts w:ascii="Times New Roman" w:hAnsi="Times New Roman" w:cs="Times New Roman"/>
+          <w:sz w:val="28"/>
+          <w:lang w:val="en-US"/>
+        </w:rPr>
+        <w:t>Guid</w:t>
+      </w:r>
+      <w:proofErr w:type="spellEnd"/>
+      <w:r>
+        <w:rPr>
+          <w:rFonts w:ascii="Times New Roman" w:hAnsi="Times New Roman" w:cs="Times New Roman"/>
+          <w:sz w:val="28"/>
+          <w:lang w:val="en-US"/>
+        </w:rPr>
+        <w:t xml:space="preserve"> id)</w:t>
       </w:r>
     </w:p>
     <w:p>
@@ -3507,7 +3967,45 @@
           <w:sz w:val="28"/>
           <w:lang w:val="en-US"/>
         </w:rPr>
-        <w:t>bool ChangeOrder(Guid id, Order order)</w:t>
+        <w:t xml:space="preserve">bool </w:t>
+      </w:r>
+      <w:proofErr w:type="spellStart"/>
+      <w:proofErr w:type="gramStart"/>
+      <w:r>
+        <w:rPr>
+          <w:rFonts w:ascii="Times New Roman" w:hAnsi="Times New Roman" w:cs="Times New Roman"/>
+          <w:sz w:val="28"/>
+          <w:lang w:val="en-US"/>
+        </w:rPr>
+        <w:t>ChangeOrder</w:t>
+      </w:r>
+      <w:proofErr w:type="spellEnd"/>
+      <w:r>
+        <w:rPr>
+          <w:rFonts w:ascii="Times New Roman" w:hAnsi="Times New Roman" w:cs="Times New Roman"/>
+          <w:sz w:val="28"/>
+          <w:lang w:val="en-US"/>
+        </w:rPr>
+        <w:t>(</w:t>
+      </w:r>
+      <w:proofErr w:type="spellStart"/>
+      <w:proofErr w:type="gramEnd"/>
+      <w:r>
+        <w:rPr>
+          <w:rFonts w:ascii="Times New Roman" w:hAnsi="Times New Roman" w:cs="Times New Roman"/>
+          <w:sz w:val="28"/>
+          <w:lang w:val="en-US"/>
+        </w:rPr>
+        <w:t>Guid</w:t>
+      </w:r>
+      <w:proofErr w:type="spellEnd"/>
+      <w:r>
+        <w:rPr>
+          <w:rFonts w:ascii="Times New Roman" w:hAnsi="Times New Roman" w:cs="Times New Roman"/>
+          <w:sz w:val="28"/>
+          <w:lang w:val="en-US"/>
+        </w:rPr>
+        <w:t xml:space="preserve"> id, Order order)</w:t>
       </w:r>
     </w:p>
     <w:p>
@@ -3731,7 +4229,45 @@
           <w:sz w:val="28"/>
           <w:lang w:val="en-US"/>
         </w:rPr>
-        <w:t>Order GetOrder(Guid id)</w:t>
+        <w:t xml:space="preserve">Order </w:t>
+      </w:r>
+      <w:proofErr w:type="spellStart"/>
+      <w:proofErr w:type="gramStart"/>
+      <w:r>
+        <w:rPr>
+          <w:rFonts w:ascii="Times New Roman" w:hAnsi="Times New Roman" w:cs="Times New Roman"/>
+          <w:sz w:val="28"/>
+          <w:lang w:val="en-US"/>
+        </w:rPr>
+        <w:t>GetOrder</w:t>
+      </w:r>
+      <w:proofErr w:type="spellEnd"/>
+      <w:r>
+        <w:rPr>
+          <w:rFonts w:ascii="Times New Roman" w:hAnsi="Times New Roman" w:cs="Times New Roman"/>
+          <w:sz w:val="28"/>
+          <w:lang w:val="en-US"/>
+        </w:rPr>
+        <w:t>(</w:t>
+      </w:r>
+      <w:proofErr w:type="spellStart"/>
+      <w:proofErr w:type="gramEnd"/>
+      <w:r>
+        <w:rPr>
+          <w:rFonts w:ascii="Times New Roman" w:hAnsi="Times New Roman" w:cs="Times New Roman"/>
+          <w:sz w:val="28"/>
+          <w:lang w:val="en-US"/>
+        </w:rPr>
+        <w:t>Guid</w:t>
+      </w:r>
+      <w:proofErr w:type="spellEnd"/>
+      <w:r>
+        <w:rPr>
+          <w:rFonts w:ascii="Times New Roman" w:hAnsi="Times New Roman" w:cs="Times New Roman"/>
+          <w:sz w:val="28"/>
+          <w:lang w:val="en-US"/>
+        </w:rPr>
+        <w:t xml:space="preserve"> id)</w:t>
       </w:r>
     </w:p>
     <w:p>
@@ -3828,7 +4364,35 @@
           <w:sz w:val="28"/>
           <w:lang w:val="en-US"/>
         </w:rPr>
-        <w:t>List&lt;Order&gt; GetOrderByLogin(string login)</w:t>
+        <w:t xml:space="preserve">List&lt;Order&gt; </w:t>
+      </w:r>
+      <w:proofErr w:type="spellStart"/>
+      <w:proofErr w:type="gramStart"/>
+      <w:r>
+        <w:rPr>
+          <w:rFonts w:ascii="Times New Roman" w:hAnsi="Times New Roman" w:cs="Times New Roman"/>
+          <w:sz w:val="28"/>
+          <w:lang w:val="en-US"/>
+        </w:rPr>
+        <w:t>GetOrderByLogin</w:t>
+      </w:r>
+      <w:proofErr w:type="spellEnd"/>
+      <w:r>
+        <w:rPr>
+          <w:rFonts w:ascii="Times New Roman" w:hAnsi="Times New Roman" w:cs="Times New Roman"/>
+          <w:sz w:val="28"/>
+          <w:lang w:val="en-US"/>
+        </w:rPr>
+        <w:t>(</w:t>
+      </w:r>
+      <w:proofErr w:type="gramEnd"/>
+      <w:r>
+        <w:rPr>
+          <w:rFonts w:ascii="Times New Roman" w:hAnsi="Times New Roman" w:cs="Times New Roman"/>
+          <w:sz w:val="28"/>
+          <w:lang w:val="en-US"/>
+        </w:rPr>
+        <w:t>string login)</w:t>
       </w:r>
     </w:p>
     <w:p>
@@ -3944,6 +4508,7 @@
         </w:rPr>
         <w:t xml:space="preserve">bool </w:t>
       </w:r>
+      <w:proofErr w:type="gramStart"/>
       <w:r>
         <w:rPr>
           <w:rFonts w:ascii="Times New Roman" w:hAnsi="Times New Roman" w:cs="Times New Roman"/>
@@ -3951,14 +4516,25 @@
         </w:rPr>
         <w:t>AddUser(</w:t>
       </w:r>
-      <w:r>
-        <w:rPr>
-          <w:rFonts w:ascii="Times New Roman" w:hAnsi="Times New Roman" w:cs="Times New Roman"/>
-          <w:sz w:val="28"/>
-          <w:lang w:val="en-US"/>
-        </w:rPr>
-        <w:t>User user</w:t>
-      </w:r>
+      <w:proofErr w:type="gramEnd"/>
+      <w:r>
+        <w:rPr>
+          <w:rFonts w:ascii="Times New Roman" w:hAnsi="Times New Roman" w:cs="Times New Roman"/>
+          <w:sz w:val="28"/>
+          <w:lang w:val="en-US"/>
+        </w:rPr>
+        <w:t xml:space="preserve">User </w:t>
+      </w:r>
+      <w:proofErr w:type="spellStart"/>
+      <w:r>
+        <w:rPr>
+          <w:rFonts w:ascii="Times New Roman" w:hAnsi="Times New Roman" w:cs="Times New Roman"/>
+          <w:sz w:val="28"/>
+          <w:lang w:val="en-US"/>
+        </w:rPr>
+        <w:t>user</w:t>
+      </w:r>
+      <w:proofErr w:type="spellEnd"/>
       <w:r>
         <w:rPr>
           <w:rFonts w:ascii="Times New Roman" w:hAnsi="Times New Roman" w:cs="Times New Roman"/>
@@ -4119,6 +4695,7 @@
         </w:rPr>
         <w:t xml:space="preserve">bool </w:t>
       </w:r>
+      <w:proofErr w:type="gramStart"/>
       <w:r>
         <w:rPr>
           <w:rFonts w:ascii="Times New Roman" w:hAnsi="Times New Roman" w:cs="Times New Roman"/>
@@ -4132,7 +4709,16 @@
           <w:sz w:val="28"/>
           <w:lang w:val="en-US"/>
         </w:rPr>
-        <w:t xml:space="preserve">(string </w:t>
+        <w:t>(</w:t>
+      </w:r>
+      <w:proofErr w:type="gramEnd"/>
+      <w:r>
+        <w:rPr>
+          <w:rFonts w:ascii="Times New Roman" w:hAnsi="Times New Roman" w:cs="Times New Roman"/>
+          <w:sz w:val="28"/>
+          <w:lang w:val="en-US"/>
+        </w:rPr>
+        <w:t xml:space="preserve">string </w:t>
       </w:r>
       <w:r>
         <w:rPr>
@@ -4248,14 +4834,26 @@
         </w:rPr>
         <w:t xml:space="preserve">bool </w:t>
       </w:r>
-      <w:r>
-        <w:rPr>
-          <w:rFonts w:ascii="Times New Roman" w:hAnsi="Times New Roman" w:cs="Times New Roman"/>
-          <w:sz w:val="28"/>
-          <w:lang w:val="en-US"/>
-        </w:rPr>
-        <w:t>ChangeUser(</w:t>
-      </w:r>
+      <w:proofErr w:type="spellStart"/>
+      <w:proofErr w:type="gramStart"/>
+      <w:r>
+        <w:rPr>
+          <w:rFonts w:ascii="Times New Roman" w:hAnsi="Times New Roman" w:cs="Times New Roman"/>
+          <w:sz w:val="28"/>
+          <w:lang w:val="en-US"/>
+        </w:rPr>
+        <w:t>ChangeUser</w:t>
+      </w:r>
+      <w:proofErr w:type="spellEnd"/>
+      <w:r>
+        <w:rPr>
+          <w:rFonts w:ascii="Times New Roman" w:hAnsi="Times New Roman" w:cs="Times New Roman"/>
+          <w:sz w:val="28"/>
+          <w:lang w:val="en-US"/>
+        </w:rPr>
+        <w:t>(</w:t>
+      </w:r>
+      <w:proofErr w:type="gramEnd"/>
       <w:r>
         <w:rPr>
           <w:rFonts w:ascii="Times New Roman" w:hAnsi="Times New Roman" w:cs="Times New Roman"/>
@@ -4454,14 +5052,26 @@
         </w:rPr>
         <w:t xml:space="preserve">List&lt;User&gt; </w:t>
       </w:r>
-      <w:r>
-        <w:rPr>
-          <w:rFonts w:ascii="Times New Roman" w:hAnsi="Times New Roman" w:cs="Times New Roman"/>
-          <w:sz w:val="28"/>
-          <w:lang w:val="en-US"/>
-        </w:rPr>
-        <w:t>GetUserByRoles(</w:t>
-      </w:r>
+      <w:proofErr w:type="spellStart"/>
+      <w:proofErr w:type="gramStart"/>
+      <w:r>
+        <w:rPr>
+          <w:rFonts w:ascii="Times New Roman" w:hAnsi="Times New Roman" w:cs="Times New Roman"/>
+          <w:sz w:val="28"/>
+          <w:lang w:val="en-US"/>
+        </w:rPr>
+        <w:t>GetUserByRoles</w:t>
+      </w:r>
+      <w:proofErr w:type="spellEnd"/>
+      <w:r>
+        <w:rPr>
+          <w:rFonts w:ascii="Times New Roman" w:hAnsi="Times New Roman" w:cs="Times New Roman"/>
+          <w:sz w:val="28"/>
+          <w:lang w:val="en-US"/>
+        </w:rPr>
+        <w:t>(</w:t>
+      </w:r>
+      <w:proofErr w:type="gramEnd"/>
       <w:r>
         <w:rPr>
           <w:rFonts w:ascii="Times New Roman" w:hAnsi="Times New Roman" w:cs="Times New Roman"/>
@@ -4524,12 +5134,21 @@
         </w:rPr>
         <w:t xml:space="preserve">List&lt;User&gt; </w:t>
       </w:r>
-      <w:r>
-        <w:rPr>
-          <w:rFonts w:ascii="Times New Roman" w:hAnsi="Times New Roman" w:cs="Times New Roman"/>
-          <w:sz w:val="28"/>
-        </w:rPr>
-        <w:t>GetAllUsers()</w:t>
+      <w:proofErr w:type="gramStart"/>
+      <w:r>
+        <w:rPr>
+          <w:rFonts w:ascii="Times New Roman" w:hAnsi="Times New Roman" w:cs="Times New Roman"/>
+          <w:sz w:val="28"/>
+        </w:rPr>
+        <w:t>GetAllUsers(</w:t>
+      </w:r>
+      <w:proofErr w:type="gramEnd"/>
+      <w:r>
+        <w:rPr>
+          <w:rFonts w:ascii="Times New Roman" w:hAnsi="Times New Roman" w:cs="Times New Roman"/>
+          <w:sz w:val="28"/>
+        </w:rPr>
+        <w:t>)</w:t>
       </w:r>
     </w:p>
     <w:p>
@@ -4566,6 +5185,7 @@
         </w:rPr>
         <w:t xml:space="preserve">Получение пользователя по </w:t>
       </w:r>
+      <w:proofErr w:type="spellStart"/>
       <w:r>
         <w:rPr>
           <w:rFonts w:ascii="Times New Roman" w:hAnsi="Times New Roman" w:cs="Times New Roman"/>
@@ -4573,6 +5193,7 @@
         </w:rPr>
         <w:t>login</w:t>
       </w:r>
+      <w:proofErr w:type="spellEnd"/>
     </w:p>
     <w:p>
       <w:pPr>
@@ -4590,6 +5211,7 @@
         </w:rPr>
         <w:t xml:space="preserve">User </w:t>
       </w:r>
+      <w:proofErr w:type="gramStart"/>
       <w:r>
         <w:rPr>
           <w:rFonts w:ascii="Times New Roman" w:hAnsi="Times New Roman" w:cs="Times New Roman"/>
@@ -4597,6 +5219,7 @@
         </w:rPr>
         <w:t>GetCertainUser(</w:t>
       </w:r>
+      <w:proofErr w:type="gramEnd"/>
       <w:r>
         <w:rPr>
           <w:rFonts w:ascii="Times New Roman" w:hAnsi="Times New Roman" w:cs="Times New Roman"/>
@@ -4655,6 +5278,7 @@
         </w:rPr>
         <w:t xml:space="preserve">Проверка на наличие </w:t>
       </w:r>
+      <w:proofErr w:type="spellStart"/>
       <w:r>
         <w:rPr>
           <w:rFonts w:ascii="Times New Roman" w:hAnsi="Times New Roman" w:cs="Times New Roman"/>
@@ -4662,13 +5286,23 @@
         </w:rPr>
         <w:t>login</w:t>
       </w:r>
-      <w:r>
-        <w:rPr>
-          <w:rFonts w:ascii="Times New Roman" w:hAnsi="Times New Roman" w:cs="Times New Roman"/>
-          <w:sz w:val="28"/>
-        </w:rPr>
-        <w:t xml:space="preserve"> в бд</w:t>
-      </w:r>
+      <w:proofErr w:type="spellEnd"/>
+      <w:r>
+        <w:rPr>
+          <w:rFonts w:ascii="Times New Roman" w:hAnsi="Times New Roman" w:cs="Times New Roman"/>
+          <w:sz w:val="28"/>
+        </w:rPr>
+        <w:t xml:space="preserve"> в </w:t>
+      </w:r>
+      <w:proofErr w:type="spellStart"/>
+      <w:r>
+        <w:rPr>
+          <w:rFonts w:ascii="Times New Roman" w:hAnsi="Times New Roman" w:cs="Times New Roman"/>
+          <w:sz w:val="28"/>
+        </w:rPr>
+        <w:t>бд</w:t>
+      </w:r>
+      <w:proofErr w:type="spellEnd"/>
     </w:p>
     <w:p>
       <w:pPr>
@@ -4687,14 +5321,26 @@
         </w:rPr>
         <w:t xml:space="preserve">bool </w:t>
       </w:r>
-      <w:r>
-        <w:rPr>
-          <w:rFonts w:ascii="Times New Roman" w:hAnsi="Times New Roman" w:cs="Times New Roman"/>
-          <w:sz w:val="28"/>
-          <w:lang w:val="en-US"/>
-        </w:rPr>
-        <w:t>ContainsUser(</w:t>
-      </w:r>
+      <w:proofErr w:type="spellStart"/>
+      <w:proofErr w:type="gramStart"/>
+      <w:r>
+        <w:rPr>
+          <w:rFonts w:ascii="Times New Roman" w:hAnsi="Times New Roman" w:cs="Times New Roman"/>
+          <w:sz w:val="28"/>
+          <w:lang w:val="en-US"/>
+        </w:rPr>
+        <w:t>ContainsUser</w:t>
+      </w:r>
+      <w:proofErr w:type="spellEnd"/>
+      <w:r>
+        <w:rPr>
+          <w:rFonts w:ascii="Times New Roman" w:hAnsi="Times New Roman" w:cs="Times New Roman"/>
+          <w:sz w:val="28"/>
+          <w:lang w:val="en-US"/>
+        </w:rPr>
+        <w:t>(</w:t>
+      </w:r>
+      <w:proofErr w:type="gramEnd"/>
       <w:r>
         <w:rPr>
           <w:rFonts w:ascii="Times New Roman" w:hAnsi="Times New Roman" w:cs="Times New Roman"/>
@@ -4782,6 +5428,8 @@
         </w:rPr>
         <w:tab/>
       </w:r>
+      <w:proofErr w:type="spellStart"/>
+      <w:proofErr w:type="gramStart"/>
       <w:r>
         <w:rPr>
           <w:rFonts w:ascii="Times New Roman" w:hAnsi="Times New Roman" w:cs="Times New Roman"/>
@@ -4790,6 +5438,7 @@
         </w:rPr>
         <w:t>CustomerRequestHandler</w:t>
       </w:r>
+      <w:proofErr w:type="spellEnd"/>
       <w:r>
         <w:rPr>
           <w:rFonts w:ascii="Times New Roman" w:hAnsi="Times New Roman" w:cs="Times New Roman"/>
@@ -4798,6 +5447,7 @@
         </w:rPr>
         <w:t xml:space="preserve"> :</w:t>
       </w:r>
+      <w:proofErr w:type="gramEnd"/>
     </w:p>
     <w:p>
       <w:pPr>
@@ -4868,41 +5518,107 @@
           <w:sz w:val="28"/>
           <w:lang w:val="en-US"/>
         </w:rPr>
-        <w:t>+ userControlSystem : UserControlSystem</w:t>
-      </w:r>
-    </w:p>
-    <w:p>
-      <w:pPr>
-        <w:rPr>
-          <w:rFonts w:ascii="Times New Roman" w:hAnsi="Times New Roman" w:cs="Times New Roman"/>
-          <w:sz w:val="28"/>
-          <w:lang w:val="en-US"/>
-        </w:rPr>
-      </w:pPr>
-      <w:r>
-        <w:rPr>
-          <w:rFonts w:ascii="Times New Roman" w:hAnsi="Times New Roman" w:cs="Times New Roman"/>
-          <w:sz w:val="28"/>
-          <w:lang w:val="en-US"/>
-        </w:rPr>
-        <w:t>+ currentUser : User</w:t>
-      </w:r>
-    </w:p>
-    <w:p>
-      <w:pPr>
-        <w:rPr>
-          <w:rFonts w:ascii="Times New Roman" w:hAnsi="Times New Roman" w:cs="Times New Roman"/>
-          <w:sz w:val="28"/>
-          <w:lang w:val="en-US"/>
-        </w:rPr>
-      </w:pPr>
-    </w:p>
-    <w:p>
-      <w:pPr>
-        <w:rPr>
-          <w:rFonts w:ascii="Times New Roman" w:hAnsi="Times New Roman" w:cs="Times New Roman"/>
-          <w:sz w:val="28"/>
-          <w:lang w:val="en-US"/>
+        <w:t xml:space="preserve">+ </w:t>
+      </w:r>
+      <w:proofErr w:type="spellStart"/>
+      <w:proofErr w:type="gramStart"/>
+      <w:r>
+        <w:rPr>
+          <w:rFonts w:ascii="Times New Roman" w:hAnsi="Times New Roman" w:cs="Times New Roman"/>
+          <w:sz w:val="28"/>
+          <w:lang w:val="en-US"/>
+        </w:rPr>
+        <w:t>userControlSystem</w:t>
+      </w:r>
+      <w:proofErr w:type="spellEnd"/>
+      <w:r>
+        <w:rPr>
+          <w:rFonts w:ascii="Times New Roman" w:hAnsi="Times New Roman" w:cs="Times New Roman"/>
+          <w:sz w:val="28"/>
+          <w:lang w:val="en-US"/>
+        </w:rPr>
+        <w:t xml:space="preserve"> :</w:t>
+      </w:r>
+      <w:proofErr w:type="gramEnd"/>
+      <w:r>
+        <w:rPr>
+          <w:rFonts w:ascii="Times New Roman" w:hAnsi="Times New Roman" w:cs="Times New Roman"/>
+          <w:sz w:val="28"/>
+          <w:lang w:val="en-US"/>
+        </w:rPr>
+        <w:t xml:space="preserve"> </w:t>
+      </w:r>
+      <w:proofErr w:type="spellStart"/>
+      <w:r>
+        <w:rPr>
+          <w:rFonts w:ascii="Times New Roman" w:hAnsi="Times New Roman" w:cs="Times New Roman"/>
+          <w:sz w:val="28"/>
+          <w:lang w:val="en-US"/>
+        </w:rPr>
+        <w:t>UserControlSystem</w:t>
+      </w:r>
+      <w:proofErr w:type="spellEnd"/>
+    </w:p>
+    <w:p>
+      <w:pPr>
+        <w:rPr>
+          <w:rFonts w:ascii="Times New Roman" w:hAnsi="Times New Roman" w:cs="Times New Roman"/>
+          <w:sz w:val="28"/>
+        </w:rPr>
+      </w:pPr>
+      <w:r>
+        <w:rPr>
+          <w:rFonts w:ascii="Times New Roman" w:hAnsi="Times New Roman" w:cs="Times New Roman"/>
+          <w:sz w:val="28"/>
+        </w:rPr>
+        <w:t xml:space="preserve">+ </w:t>
+      </w:r>
+      <w:proofErr w:type="gramStart"/>
+      <w:r>
+        <w:rPr>
+          <w:rFonts w:ascii="Times New Roman" w:hAnsi="Times New Roman" w:cs="Times New Roman"/>
+          <w:sz w:val="28"/>
+          <w:lang w:val="en-US"/>
+        </w:rPr>
+        <w:t>currentUser</w:t>
+      </w:r>
+      <w:r>
+        <w:rPr>
+          <w:rFonts w:ascii="Times New Roman" w:hAnsi="Times New Roman" w:cs="Times New Roman"/>
+          <w:sz w:val="28"/>
+        </w:rPr>
+        <w:t xml:space="preserve"> :</w:t>
+      </w:r>
+      <w:proofErr w:type="gramEnd"/>
+      <w:r>
+        <w:rPr>
+          <w:rFonts w:ascii="Times New Roman" w:hAnsi="Times New Roman" w:cs="Times New Roman"/>
+          <w:sz w:val="28"/>
+        </w:rPr>
+        <w:t xml:space="preserve"> </w:t>
+      </w:r>
+      <w:r>
+        <w:rPr>
+          <w:rFonts w:ascii="Times New Roman" w:hAnsi="Times New Roman" w:cs="Times New Roman"/>
+          <w:sz w:val="28"/>
+          <w:lang w:val="en-US"/>
+        </w:rPr>
+        <w:t>User</w:t>
+      </w:r>
+    </w:p>
+    <w:p>
+      <w:pPr>
+        <w:rPr>
+          <w:rFonts w:ascii="Times New Roman" w:hAnsi="Times New Roman" w:cs="Times New Roman"/>
+          <w:sz w:val="28"/>
+        </w:rPr>
+      </w:pPr>
+    </w:p>
+    <w:p>
+      <w:pPr>
+        <w:rPr>
+          <w:rFonts w:ascii="Times New Roman" w:hAnsi="Times New Roman" w:cs="Times New Roman"/>
+          <w:sz w:val="28"/>
         </w:rPr>
       </w:pPr>
       <w:r>
@@ -4916,7 +5632,6 @@
         <w:rPr>
           <w:rFonts w:ascii="Times New Roman" w:hAnsi="Times New Roman" w:cs="Times New Roman"/>
           <w:sz w:val="28"/>
-          <w:lang w:val="en-US"/>
         </w:rPr>
         <w:t xml:space="preserve"> </w:t>
       </w:r>
@@ -4945,7 +5660,6 @@
         <w:rPr>
           <w:rFonts w:ascii="Times New Roman" w:hAnsi="Times New Roman" w:cs="Times New Roman"/>
           <w:sz w:val="28"/>
-          <w:lang w:val="en-US"/>
         </w:rPr>
         <w:t xml:space="preserve"> </w:t>
       </w:r>
@@ -4960,7 +5674,6 @@
         <w:rPr>
           <w:rFonts w:ascii="Times New Roman" w:hAnsi="Times New Roman" w:cs="Times New Roman"/>
           <w:sz w:val="28"/>
-          <w:lang w:val="en-US"/>
         </w:rPr>
         <w:t xml:space="preserve"> </w:t>
       </w:r>
@@ -4975,24 +5688,56 @@
         <w:rPr>
           <w:rFonts w:ascii="Times New Roman" w:hAnsi="Times New Roman" w:cs="Times New Roman"/>
           <w:sz w:val="28"/>
-          <w:lang w:val="en-US"/>
-        </w:rPr>
-        <w:t xml:space="preserve"> currentUser</w:t>
-      </w:r>
-    </w:p>
-    <w:p>
-      <w:pPr>
-        <w:rPr>
-          <w:rFonts w:ascii="Times New Roman" w:hAnsi="Times New Roman" w:cs="Times New Roman"/>
-          <w:sz w:val="28"/>
-        </w:rPr>
-      </w:pPr>
-      <w:r>
-        <w:rPr>
-          <w:rFonts w:ascii="Times New Roman" w:hAnsi="Times New Roman" w:cs="Times New Roman"/>
-          <w:sz w:val="28"/>
-        </w:rPr>
-        <w:t>+ CancelOrder()</w:t>
+        </w:rPr>
+        <w:t xml:space="preserve"> </w:t>
+      </w:r>
+      <w:r>
+        <w:rPr>
+          <w:rFonts w:ascii="Times New Roman" w:hAnsi="Times New Roman" w:cs="Times New Roman"/>
+          <w:sz w:val="28"/>
+          <w:lang w:val="en-US"/>
+        </w:rPr>
+        <w:t>currentUser</w:t>
+      </w:r>
+    </w:p>
+    <w:p>
+      <w:pPr>
+        <w:rPr>
+          <w:rFonts w:ascii="Times New Roman" w:hAnsi="Times New Roman" w:cs="Times New Roman"/>
+          <w:sz w:val="28"/>
+        </w:rPr>
+      </w:pPr>
+      <w:r>
+        <w:rPr>
+          <w:rFonts w:ascii="Times New Roman" w:hAnsi="Times New Roman" w:cs="Times New Roman"/>
+          <w:sz w:val="28"/>
+        </w:rPr>
+        <w:t xml:space="preserve">+ </w:t>
+      </w:r>
+      <w:proofErr w:type="spellStart"/>
+      <w:proofErr w:type="gramStart"/>
+      <w:r>
+        <w:rPr>
+          <w:rFonts w:ascii="Times New Roman" w:hAnsi="Times New Roman" w:cs="Times New Roman"/>
+          <w:sz w:val="28"/>
+        </w:rPr>
+        <w:t>CancelOrder</w:t>
+      </w:r>
+      <w:proofErr w:type="spellEnd"/>
+      <w:r>
+        <w:rPr>
+          <w:rFonts w:ascii="Times New Roman" w:hAnsi="Times New Roman" w:cs="Times New Roman"/>
+          <w:sz w:val="28"/>
+        </w:rPr>
+        <w:t>(</w:t>
+      </w:r>
+      <w:proofErr w:type="gramEnd"/>
+      <w:r>
+        <w:rPr>
+          <w:rFonts w:ascii="Times New Roman" w:hAnsi="Times New Roman" w:cs="Times New Roman"/>
+          <w:sz w:val="28"/>
+        </w:rPr>
+        <w:t>)</w:t>
       </w:r>
     </w:p>
     <w:p>
@@ -5031,7 +5776,32 @@
           <w:rFonts w:ascii="Times New Roman" w:hAnsi="Times New Roman" w:cs="Times New Roman"/>
           <w:sz w:val="28"/>
         </w:rPr>
-        <w:t>+ CreateUser()</w:t>
+        <w:t xml:space="preserve">+ </w:t>
+      </w:r>
+      <w:proofErr w:type="spellStart"/>
+      <w:proofErr w:type="gramStart"/>
+      <w:r>
+        <w:rPr>
+          <w:rFonts w:ascii="Times New Roman" w:hAnsi="Times New Roman" w:cs="Times New Roman"/>
+          <w:sz w:val="28"/>
+        </w:rPr>
+        <w:t>CreateUser</w:t>
+      </w:r>
+      <w:proofErr w:type="spellEnd"/>
+      <w:r>
+        <w:rPr>
+          <w:rFonts w:ascii="Times New Roman" w:hAnsi="Times New Roman" w:cs="Times New Roman"/>
+          <w:sz w:val="28"/>
+        </w:rPr>
+        <w:t>(</w:t>
+      </w:r>
+      <w:proofErr w:type="gramEnd"/>
+      <w:r>
+        <w:rPr>
+          <w:rFonts w:ascii="Times New Roman" w:hAnsi="Times New Roman" w:cs="Times New Roman"/>
+          <w:sz w:val="28"/>
+        </w:rPr>
+        <w:t>)</w:t>
       </w:r>
     </w:p>
     <w:p>
@@ -5069,7 +5839,32 @@
           <w:rFonts w:ascii="Times New Roman" w:hAnsi="Times New Roman" w:cs="Times New Roman"/>
           <w:sz w:val="28"/>
         </w:rPr>
-        <w:t>+ DeleteUser()</w:t>
+        <w:t xml:space="preserve">+ </w:t>
+      </w:r>
+      <w:proofErr w:type="spellStart"/>
+      <w:proofErr w:type="gramStart"/>
+      <w:r>
+        <w:rPr>
+          <w:rFonts w:ascii="Times New Roman" w:hAnsi="Times New Roman" w:cs="Times New Roman"/>
+          <w:sz w:val="28"/>
+        </w:rPr>
+        <w:t>DeleteUser</w:t>
+      </w:r>
+      <w:proofErr w:type="spellEnd"/>
+      <w:r>
+        <w:rPr>
+          <w:rFonts w:ascii="Times New Roman" w:hAnsi="Times New Roman" w:cs="Times New Roman"/>
+          <w:sz w:val="28"/>
+        </w:rPr>
+        <w:t>(</w:t>
+      </w:r>
+      <w:proofErr w:type="gramEnd"/>
+      <w:r>
+        <w:rPr>
+          <w:rFonts w:ascii="Times New Roman" w:hAnsi="Times New Roman" w:cs="Times New Roman"/>
+          <w:sz w:val="28"/>
+        </w:rPr>
+        <w:t>)</w:t>
       </w:r>
     </w:p>
     <w:p>
@@ -5120,6 +5915,7 @@
           <w:sz w:val="28"/>
         </w:rPr>
       </w:pPr>
+      <w:proofErr w:type="spellStart"/>
       <w:r>
         <w:rPr>
           <w:rFonts w:ascii="Times New Roman" w:hAnsi="Times New Roman" w:cs="Times New Roman"/>
@@ -5127,6 +5923,7 @@
         </w:rPr>
         <w:t>UserControlSystem</w:t>
       </w:r>
+      <w:proofErr w:type="spellEnd"/>
     </w:p>
     <w:p>
       <w:pPr>
@@ -5183,6 +5980,8 @@
         </w:rPr>
         <w:t xml:space="preserve">+ </w:t>
       </w:r>
+      <w:proofErr w:type="spellStart"/>
+      <w:proofErr w:type="gramStart"/>
       <w:r>
         <w:rPr>
           <w:rFonts w:ascii="Times New Roman" w:hAnsi="Times New Roman" w:cs="Times New Roman"/>
@@ -5191,14 +5990,25 @@
         </w:rPr>
         <w:t>customerRequestHandler</w:t>
       </w:r>
-      <w:r>
-        <w:rPr>
-          <w:rFonts w:ascii="Times New Roman" w:hAnsi="Times New Roman" w:cs="Times New Roman"/>
-          <w:sz w:val="28"/>
-          <w:lang w:val="en-US"/>
-        </w:rPr>
-        <w:t xml:space="preserve"> :  </w:t>
-      </w:r>
+      <w:proofErr w:type="spellEnd"/>
+      <w:r>
+        <w:rPr>
+          <w:rFonts w:ascii="Times New Roman" w:hAnsi="Times New Roman" w:cs="Times New Roman"/>
+          <w:sz w:val="28"/>
+          <w:lang w:val="en-US"/>
+        </w:rPr>
+        <w:t xml:space="preserve"> :</w:t>
+      </w:r>
+      <w:proofErr w:type="gramEnd"/>
+      <w:r>
+        <w:rPr>
+          <w:rFonts w:ascii="Times New Roman" w:hAnsi="Times New Roman" w:cs="Times New Roman"/>
+          <w:sz w:val="28"/>
+          <w:lang w:val="en-US"/>
+        </w:rPr>
+        <w:t xml:space="preserve">  </w:t>
+      </w:r>
+      <w:proofErr w:type="spellStart"/>
       <w:r>
         <w:rPr>
           <w:rFonts w:ascii="Times New Roman" w:hAnsi="Times New Roman" w:cs="Times New Roman"/>
@@ -5207,23 +6017,62 @@
         </w:rPr>
         <w:t>CustomerRequestHandler</w:t>
       </w:r>
-    </w:p>
-    <w:p>
-      <w:pPr>
-        <w:rPr>
-          <w:rFonts w:ascii="Times New Roman" w:hAnsi="Times New Roman" w:cs="Times New Roman"/>
-          <w:sz w:val="28"/>
-          <w:lang w:val="en-US"/>
-        </w:rPr>
-      </w:pPr>
-      <w:r>
-        <w:rPr>
-          <w:rFonts w:ascii="Times New Roman" w:hAnsi="Times New Roman" w:cs="Times New Roman"/>
-          <w:sz w:val="28"/>
-          <w:lang w:val="en-US"/>
-        </w:rPr>
-        <w:t>+ db : IDBRequestSystem</w:t>
-      </w:r>
+      <w:proofErr w:type="spellEnd"/>
+    </w:p>
+    <w:p>
+      <w:pPr>
+        <w:rPr>
+          <w:rFonts w:ascii="Times New Roman" w:hAnsi="Times New Roman" w:cs="Times New Roman"/>
+          <w:sz w:val="28"/>
+          <w:lang w:val="en-US"/>
+        </w:rPr>
+      </w:pPr>
+      <w:r>
+        <w:rPr>
+          <w:rFonts w:ascii="Times New Roman" w:hAnsi="Times New Roman" w:cs="Times New Roman"/>
+          <w:sz w:val="28"/>
+          <w:lang w:val="en-US"/>
+        </w:rPr>
+        <w:t xml:space="preserve">+ </w:t>
+      </w:r>
+      <w:proofErr w:type="spellStart"/>
+      <w:proofErr w:type="gramStart"/>
+      <w:r>
+        <w:rPr>
+          <w:rFonts w:ascii="Times New Roman" w:hAnsi="Times New Roman" w:cs="Times New Roman"/>
+          <w:sz w:val="28"/>
+          <w:lang w:val="en-US"/>
+        </w:rPr>
+        <w:t>db</w:t>
+      </w:r>
+      <w:proofErr w:type="spellEnd"/>
+      <w:r>
+        <w:rPr>
+          <w:rFonts w:ascii="Times New Roman" w:hAnsi="Times New Roman" w:cs="Times New Roman"/>
+          <w:sz w:val="28"/>
+          <w:lang w:val="en-US"/>
+        </w:rPr>
+        <w:t xml:space="preserve"> :</w:t>
+      </w:r>
+      <w:proofErr w:type="gramEnd"/>
+      <w:r>
+        <w:rPr>
+          <w:rFonts w:ascii="Times New Roman" w:hAnsi="Times New Roman" w:cs="Times New Roman"/>
+          <w:sz w:val="28"/>
+          <w:lang w:val="en-US"/>
+        </w:rPr>
+        <w:t xml:space="preserve"> </w:t>
+      </w:r>
+      <w:proofErr w:type="spellStart"/>
+      <w:r>
+        <w:rPr>
+          <w:rFonts w:ascii="Times New Roman" w:hAnsi="Times New Roman" w:cs="Times New Roman"/>
+          <w:sz w:val="28"/>
+          <w:lang w:val="en-US"/>
+        </w:rPr>
+        <w:t>IDBRequestSystem</w:t>
+      </w:r>
+      <w:proofErr w:type="spellEnd"/>
     </w:p>
     <w:p>
       <w:pPr>
@@ -5310,8 +6159,28 @@
           <w:sz w:val="28"/>
           <w:lang w:val="en-US"/>
         </w:rPr>
-        <w:t xml:space="preserve"> CreateUser(</w:t>
-      </w:r>
+        <w:t xml:space="preserve"> </w:t>
+      </w:r>
+      <w:proofErr w:type="spellStart"/>
+      <w:proofErr w:type="gramStart"/>
+      <w:r>
+        <w:rPr>
+          <w:rFonts w:ascii="Times New Roman" w:hAnsi="Times New Roman" w:cs="Times New Roman"/>
+          <w:sz w:val="28"/>
+          <w:lang w:val="en-US"/>
+        </w:rPr>
+        <w:t>CreateUser</w:t>
+      </w:r>
+      <w:proofErr w:type="spellEnd"/>
+      <w:r>
+        <w:rPr>
+          <w:rFonts w:ascii="Times New Roman" w:hAnsi="Times New Roman" w:cs="Times New Roman"/>
+          <w:sz w:val="28"/>
+          <w:lang w:val="en-US"/>
+        </w:rPr>
+        <w:t>(</w:t>
+      </w:r>
+      <w:proofErr w:type="gramEnd"/>
       <w:r>
         <w:rPr>
           <w:rFonts w:ascii="Times New Roman" w:hAnsi="Times New Roman" w:cs="Times New Roman"/>
@@ -5416,8 +6285,17 @@
           <w:sz w:val="28"/>
         </w:rPr>
         <w:br/>
-        <w:t>Обращается к интерфейсу работы с бд</w:t>
-      </w:r>
+        <w:t xml:space="preserve">Обращается к интерфейсу работы с </w:t>
+      </w:r>
+      <w:proofErr w:type="spellStart"/>
+      <w:r>
+        <w:rPr>
+          <w:rFonts w:ascii="Times New Roman" w:hAnsi="Times New Roman" w:cs="Times New Roman"/>
+          <w:sz w:val="28"/>
+        </w:rPr>
+        <w:t>бд</w:t>
+      </w:r>
+      <w:proofErr w:type="spellEnd"/>
     </w:p>
     <w:p>
       <w:pPr>
@@ -5646,14 +6524,26 @@
         </w:rPr>
         <w:t xml:space="preserve">bool </w:t>
       </w:r>
-      <w:r>
-        <w:rPr>
-          <w:rFonts w:ascii="Times New Roman" w:hAnsi="Times New Roman" w:cs="Times New Roman"/>
-          <w:sz w:val="28"/>
-          <w:lang w:val="en-US"/>
-        </w:rPr>
-        <w:t>ChangeUserInfo(</w:t>
-      </w:r>
+      <w:proofErr w:type="spellStart"/>
+      <w:proofErr w:type="gramStart"/>
+      <w:r>
+        <w:rPr>
+          <w:rFonts w:ascii="Times New Roman" w:hAnsi="Times New Roman" w:cs="Times New Roman"/>
+          <w:sz w:val="28"/>
+          <w:lang w:val="en-US"/>
+        </w:rPr>
+        <w:t>ChangeUserInfo</w:t>
+      </w:r>
+      <w:proofErr w:type="spellEnd"/>
+      <w:r>
+        <w:rPr>
+          <w:rFonts w:ascii="Times New Roman" w:hAnsi="Times New Roman" w:cs="Times New Roman"/>
+          <w:sz w:val="28"/>
+          <w:lang w:val="en-US"/>
+        </w:rPr>
+        <w:t>(</w:t>
+      </w:r>
+      <w:proofErr w:type="gramEnd"/>
       <w:r>
         <w:rPr>
           <w:rFonts w:ascii="Times New Roman" w:hAnsi="Times New Roman" w:cs="Times New Roman"/>
@@ -5694,6 +6584,7 @@
         </w:rPr>
         <w:t xml:space="preserve">string </w:t>
       </w:r>
+      <w:proofErr w:type="spellStart"/>
       <w:r>
         <w:rPr>
           <w:rFonts w:ascii="Times New Roman" w:hAnsi="Times New Roman" w:cs="Times New Roman"/>
@@ -5710,6 +6601,7 @@
         </w:rPr>
         <w:t>Login</w:t>
       </w:r>
+      <w:proofErr w:type="spellEnd"/>
       <w:r>
         <w:rPr>
           <w:rFonts w:ascii="Times New Roman" w:hAnsi="Times New Roman" w:cs="Times New Roman"/>
@@ -6001,7 +6893,23 @@
           <w:rFonts w:ascii="Times New Roman" w:hAnsi="Times New Roman" w:cs="Times New Roman"/>
           <w:sz w:val="28"/>
         </w:rPr>
-        <w:t xml:space="preserve">Сначала получает пользователя из бд по </w:t>
+        <w:t xml:space="preserve">Сначала получает пользователя из </w:t>
+      </w:r>
+      <w:proofErr w:type="spellStart"/>
+      <w:r>
+        <w:rPr>
+          <w:rFonts w:ascii="Times New Roman" w:hAnsi="Times New Roman" w:cs="Times New Roman"/>
+          <w:sz w:val="28"/>
+        </w:rPr>
+        <w:t>бд</w:t>
+      </w:r>
+      <w:proofErr w:type="spellEnd"/>
+      <w:r>
+        <w:rPr>
+          <w:rFonts w:ascii="Times New Roman" w:hAnsi="Times New Roman" w:cs="Times New Roman"/>
+          <w:sz w:val="28"/>
+        </w:rPr>
+        <w:t xml:space="preserve"> по </w:t>
       </w:r>
       <w:r>
         <w:rPr>
@@ -6030,8 +6938,17 @@
           <w:rFonts w:ascii="Times New Roman" w:hAnsi="Times New Roman" w:cs="Times New Roman"/>
           <w:sz w:val="28"/>
         </w:rPr>
-        <w:t>Далее изменяет соответствующие поля и передает их в метод изменения пользователя в бд</w:t>
-      </w:r>
+        <w:t xml:space="preserve">Далее изменяет соответствующие поля и передает их в метод изменения пользователя в </w:t>
+      </w:r>
+      <w:proofErr w:type="spellStart"/>
+      <w:r>
+        <w:rPr>
+          <w:rFonts w:ascii="Times New Roman" w:hAnsi="Times New Roman" w:cs="Times New Roman"/>
+          <w:sz w:val="28"/>
+        </w:rPr>
+        <w:t>бд</w:t>
+      </w:r>
+      <w:proofErr w:type="spellEnd"/>
     </w:p>
     <w:p>
       <w:pPr>
@@ -6178,6 +7095,7 @@
         <w:rPr>
           <w:rFonts w:ascii="Times New Roman" w:hAnsi="Times New Roman" w:cs="Times New Roman"/>
           <w:sz w:val="28"/>
+          <w:lang w:val="en-US"/>
         </w:rPr>
       </w:pPr>
       <w:r>
@@ -6193,12 +7111,14 @@
         <w:rPr>
           <w:rFonts w:ascii="Times New Roman" w:hAnsi="Times New Roman" w:cs="Times New Roman"/>
           <w:sz w:val="28"/>
-        </w:rPr>
-      </w:pPr>
-      <w:r>
-        <w:rPr>
-          <w:rFonts w:ascii="Times New Roman" w:hAnsi="Times New Roman" w:cs="Times New Roman"/>
-          <w:sz w:val="28"/>
+          <w:lang w:val="en-US"/>
+        </w:rPr>
+      </w:pPr>
+      <w:r>
+        <w:rPr>
+          <w:rFonts w:ascii="Times New Roman" w:hAnsi="Times New Roman" w:cs="Times New Roman"/>
+          <w:sz w:val="28"/>
+          <w:lang w:val="en-US"/>
         </w:rPr>
         <w:t>+</w:t>
       </w:r>
@@ -6206,6 +7126,7 @@
         <w:rPr>
           <w:rFonts w:ascii="Times New Roman" w:hAnsi="Times New Roman" w:cs="Times New Roman"/>
           <w:sz w:val="28"/>
+          <w:lang w:val="en-US"/>
         </w:rPr>
         <w:t xml:space="preserve"> </w:t>
       </w:r>
@@ -6221,9 +7142,12 @@
         <w:rPr>
           <w:rFonts w:ascii="Times New Roman" w:hAnsi="Times New Roman" w:cs="Times New Roman"/>
           <w:sz w:val="28"/>
-        </w:rPr>
-        <w:t xml:space="preserve"> </w:t>
-      </w:r>
+          <w:lang w:val="en-US"/>
+        </w:rPr>
+        <w:t xml:space="preserve"> </w:t>
+      </w:r>
+      <w:proofErr w:type="spellStart"/>
+      <w:proofErr w:type="gramStart"/>
       <w:r>
         <w:rPr>
           <w:rFonts w:ascii="Times New Roman" w:hAnsi="Times New Roman" w:cs="Times New Roman"/>
@@ -6232,13 +7156,16 @@
         </w:rPr>
         <w:t>LogIn</w:t>
       </w:r>
-      <w:r>
-        <w:rPr>
-          <w:rFonts w:ascii="Times New Roman" w:hAnsi="Times New Roman" w:cs="Times New Roman"/>
-          <w:sz w:val="28"/>
+      <w:proofErr w:type="spellEnd"/>
+      <w:r>
+        <w:rPr>
+          <w:rFonts w:ascii="Times New Roman" w:hAnsi="Times New Roman" w:cs="Times New Roman"/>
+          <w:sz w:val="28"/>
+          <w:lang w:val="en-US"/>
         </w:rPr>
         <w:t>(</w:t>
       </w:r>
+      <w:proofErr w:type="gramEnd"/>
       <w:r>
         <w:rPr>
           <w:rFonts w:ascii="Times New Roman" w:hAnsi="Times New Roman" w:cs="Times New Roman"/>
@@ -6251,6 +7178,7 @@
         <w:rPr>
           <w:rFonts w:ascii="Times New Roman" w:hAnsi="Times New Roman" w:cs="Times New Roman"/>
           <w:sz w:val="28"/>
+          <w:lang w:val="en-US"/>
         </w:rPr>
         <w:t xml:space="preserve"> </w:t>
       </w:r>
@@ -6266,6 +7194,7 @@
         <w:rPr>
           <w:rFonts w:ascii="Times New Roman" w:hAnsi="Times New Roman" w:cs="Times New Roman"/>
           <w:sz w:val="28"/>
+          <w:lang w:val="en-US"/>
         </w:rPr>
         <w:t>)</w:t>
       </w:r>
@@ -6289,7 +7218,23 @@
           <w:rFonts w:ascii="Times New Roman" w:hAnsi="Times New Roman" w:cs="Times New Roman"/>
           <w:sz w:val="28"/>
         </w:rPr>
-        <w:t xml:space="preserve"> пользователя из бд и устанавливает</w:t>
+        <w:t xml:space="preserve"> пользователя из </w:t>
+      </w:r>
+      <w:proofErr w:type="spellStart"/>
+      <w:r>
+        <w:rPr>
+          <w:rFonts w:ascii="Times New Roman" w:hAnsi="Times New Roman" w:cs="Times New Roman"/>
+          <w:sz w:val="28"/>
+        </w:rPr>
+        <w:t>бд</w:t>
+      </w:r>
+      <w:proofErr w:type="spellEnd"/>
+      <w:r>
+        <w:rPr>
+          <w:rFonts w:ascii="Times New Roman" w:hAnsi="Times New Roman" w:cs="Times New Roman"/>
+          <w:sz w:val="28"/>
+        </w:rPr>
+        <w:t xml:space="preserve"> и устанавливает</w:t>
       </w:r>
       <w:r>
         <w:rPr>
@@ -6462,6 +7407,8 @@
         </w:rPr>
         <w:t xml:space="preserve"> </w:t>
       </w:r>
+      <w:proofErr w:type="spellStart"/>
+      <w:proofErr w:type="gramStart"/>
       <w:r>
         <w:rPr>
           <w:rFonts w:ascii="Times New Roman" w:hAnsi="Times New Roman" w:cs="Times New Roman"/>
@@ -6470,12 +7417,21 @@
         </w:rPr>
         <w:t>LogOut</w:t>
       </w:r>
-      <w:r>
-        <w:rPr>
-          <w:rFonts w:ascii="Times New Roman" w:hAnsi="Times New Roman" w:cs="Times New Roman"/>
-          <w:sz w:val="28"/>
-        </w:rPr>
-        <w:t>()</w:t>
+      <w:proofErr w:type="spellEnd"/>
+      <w:r>
+        <w:rPr>
+          <w:rFonts w:ascii="Times New Roman" w:hAnsi="Times New Roman" w:cs="Times New Roman"/>
+          <w:sz w:val="28"/>
+        </w:rPr>
+        <w:t>(</w:t>
+      </w:r>
+      <w:proofErr w:type="gramEnd"/>
+      <w:r>
+        <w:rPr>
+          <w:rFonts w:ascii="Times New Roman" w:hAnsi="Times New Roman" w:cs="Times New Roman"/>
+          <w:sz w:val="28"/>
+        </w:rPr>
+        <w:t>)</w:t>
       </w:r>
     </w:p>
     <w:p>
@@ -6639,6 +7595,7 @@
         </w:rPr>
         <w:t xml:space="preserve"> </w:t>
       </w:r>
+      <w:proofErr w:type="gramStart"/>
       <w:r>
         <w:rPr>
           <w:rFonts w:ascii="Times New Roman" w:hAnsi="Times New Roman" w:cs="Times New Roman"/>
@@ -6654,6 +7611,7 @@
         </w:rPr>
         <w:t>(</w:t>
       </w:r>
+      <w:proofErr w:type="gramEnd"/>
       <w:r>
         <w:rPr>
           <w:rFonts w:ascii="Times New Roman" w:hAnsi="Times New Roman" w:cs="Times New Roman"/>
@@ -6841,13 +7799,40 @@
         </w:rPr>
         <w:tab/>
       </w:r>
-      <w:r>
-        <w:rPr>
-          <w:rFonts w:ascii="Times New Roman" w:hAnsi="Times New Roman" w:cs="Times New Roman"/>
-          <w:sz w:val="28"/>
-        </w:rPr>
-        <w:t>User : interface</w:t>
-      </w:r>
+      <w:proofErr w:type="spellStart"/>
+      <w:proofErr w:type="gramStart"/>
+      <w:r>
+        <w:rPr>
+          <w:rFonts w:ascii="Times New Roman" w:hAnsi="Times New Roman" w:cs="Times New Roman"/>
+          <w:sz w:val="28"/>
+        </w:rPr>
+        <w:t>User</w:t>
+      </w:r>
+      <w:proofErr w:type="spellEnd"/>
+      <w:r>
+        <w:rPr>
+          <w:rFonts w:ascii="Times New Roman" w:hAnsi="Times New Roman" w:cs="Times New Roman"/>
+          <w:sz w:val="28"/>
+        </w:rPr>
+        <w:t xml:space="preserve"> :</w:t>
+      </w:r>
+      <w:proofErr w:type="gramEnd"/>
+      <w:r>
+        <w:rPr>
+          <w:rFonts w:ascii="Times New Roman" w:hAnsi="Times New Roman" w:cs="Times New Roman"/>
+          <w:sz w:val="28"/>
+        </w:rPr>
+        <w:t xml:space="preserve"> </w:t>
+      </w:r>
+      <w:proofErr w:type="spellStart"/>
+      <w:r>
+        <w:rPr>
+          <w:rFonts w:ascii="Times New Roman" w:hAnsi="Times New Roman" w:cs="Times New Roman"/>
+          <w:sz w:val="28"/>
+        </w:rPr>
+        <w:t>interface</w:t>
+      </w:r>
+      <w:proofErr w:type="spellEnd"/>
     </w:p>
     <w:p>
       <w:pPr>
@@ -6878,93 +7863,215 @@
           <w:sz w:val="28"/>
           <w:lang w:val="en-US"/>
         </w:rPr>
-        <w:t>+ Login : string</w:t>
-      </w:r>
-    </w:p>
-    <w:p>
-      <w:pPr>
-        <w:rPr>
-          <w:rFonts w:ascii="Times New Roman" w:hAnsi="Times New Roman" w:cs="Times New Roman"/>
-          <w:sz w:val="28"/>
-          <w:lang w:val="en-US"/>
-        </w:rPr>
-      </w:pPr>
-      <w:r>
-        <w:rPr>
-          <w:rFonts w:ascii="Times New Roman" w:hAnsi="Times New Roman" w:cs="Times New Roman"/>
-          <w:sz w:val="28"/>
-          <w:lang w:val="en-US"/>
-        </w:rPr>
-        <w:t>+ Password : string</w:t>
-      </w:r>
-    </w:p>
-    <w:p>
-      <w:pPr>
-        <w:rPr>
-          <w:rFonts w:ascii="Times New Roman" w:hAnsi="Times New Roman" w:cs="Times New Roman"/>
-          <w:sz w:val="28"/>
-          <w:lang w:val="en-US"/>
-        </w:rPr>
-      </w:pPr>
-      <w:r>
-        <w:rPr>
-          <w:rFonts w:ascii="Times New Roman" w:hAnsi="Times New Roman" w:cs="Times New Roman"/>
-          <w:sz w:val="28"/>
-          <w:lang w:val="en-US"/>
-        </w:rPr>
-        <w:t>+ FullName : string</w:t>
-      </w:r>
-    </w:p>
-    <w:p>
-      <w:pPr>
-        <w:rPr>
-          <w:rFonts w:ascii="Times New Roman" w:hAnsi="Times New Roman" w:cs="Times New Roman"/>
-          <w:sz w:val="28"/>
-          <w:lang w:val="en-US"/>
-        </w:rPr>
-      </w:pPr>
-      <w:r>
-        <w:rPr>
-          <w:rFonts w:ascii="Times New Roman" w:hAnsi="Times New Roman" w:cs="Times New Roman"/>
-          <w:sz w:val="28"/>
-          <w:lang w:val="en-US"/>
-        </w:rPr>
-        <w:t>+ CancelOrder()</w:t>
-      </w:r>
-    </w:p>
-    <w:p>
-      <w:pPr>
-        <w:rPr>
-          <w:rFonts w:ascii="Times New Roman" w:hAnsi="Times New Roman" w:cs="Times New Roman"/>
-          <w:sz w:val="28"/>
-          <w:lang w:val="en-US"/>
-        </w:rPr>
-      </w:pPr>
-      <w:r>
-        <w:rPr>
-          <w:rFonts w:ascii="Times New Roman" w:hAnsi="Times New Roman" w:cs="Times New Roman"/>
-          <w:sz w:val="28"/>
-          <w:lang w:val="en-US"/>
-        </w:rPr>
-        <w:t>+ Role : enum</w:t>
-      </w:r>
-    </w:p>
-    <w:p>
-      <w:pPr>
-        <w:rPr>
-          <w:rFonts w:ascii="Times New Roman" w:hAnsi="Times New Roman" w:cs="Times New Roman"/>
-          <w:sz w:val="28"/>
-          <w:lang w:val="en-US"/>
-        </w:rPr>
-      </w:pPr>
-      <w:r>
-        <w:rPr>
-          <w:rFonts w:ascii="Times New Roman" w:hAnsi="Times New Roman" w:cs="Times New Roman"/>
-          <w:sz w:val="28"/>
-          <w:lang w:val="en-US"/>
-        </w:rPr>
         <w:t xml:space="preserve">+ </w:t>
       </w:r>
+      <w:proofErr w:type="gramStart"/>
+      <w:r>
+        <w:rPr>
+          <w:rFonts w:ascii="Times New Roman" w:hAnsi="Times New Roman" w:cs="Times New Roman"/>
+          <w:sz w:val="28"/>
+          <w:lang w:val="en-US"/>
+        </w:rPr>
+        <w:t>Login :</w:t>
+      </w:r>
+      <w:proofErr w:type="gramEnd"/>
+      <w:r>
+        <w:rPr>
+          <w:rFonts w:ascii="Times New Roman" w:hAnsi="Times New Roman" w:cs="Times New Roman"/>
+          <w:sz w:val="28"/>
+          <w:lang w:val="en-US"/>
+        </w:rPr>
+        <w:t xml:space="preserve"> string</w:t>
+      </w:r>
+    </w:p>
+    <w:p>
+      <w:pPr>
+        <w:rPr>
+          <w:rFonts w:ascii="Times New Roman" w:hAnsi="Times New Roman" w:cs="Times New Roman"/>
+          <w:sz w:val="28"/>
+          <w:lang w:val="en-US"/>
+        </w:rPr>
+      </w:pPr>
+      <w:r>
+        <w:rPr>
+          <w:rFonts w:ascii="Times New Roman" w:hAnsi="Times New Roman" w:cs="Times New Roman"/>
+          <w:sz w:val="28"/>
+          <w:lang w:val="en-US"/>
+        </w:rPr>
+        <w:t xml:space="preserve">+ </w:t>
+      </w:r>
+      <w:proofErr w:type="gramStart"/>
+      <w:r>
+        <w:rPr>
+          <w:rFonts w:ascii="Times New Roman" w:hAnsi="Times New Roman" w:cs="Times New Roman"/>
+          <w:sz w:val="28"/>
+          <w:lang w:val="en-US"/>
+        </w:rPr>
+        <w:t>Password :</w:t>
+      </w:r>
+      <w:proofErr w:type="gramEnd"/>
+      <w:r>
+        <w:rPr>
+          <w:rFonts w:ascii="Times New Roman" w:hAnsi="Times New Roman" w:cs="Times New Roman"/>
+          <w:sz w:val="28"/>
+          <w:lang w:val="en-US"/>
+        </w:rPr>
+        <w:t xml:space="preserve"> string</w:t>
+      </w:r>
+    </w:p>
+    <w:p>
+      <w:pPr>
+        <w:rPr>
+          <w:rFonts w:ascii="Times New Roman" w:hAnsi="Times New Roman" w:cs="Times New Roman"/>
+          <w:sz w:val="28"/>
+          <w:lang w:val="en-US"/>
+        </w:rPr>
+      </w:pPr>
+      <w:r>
+        <w:rPr>
+          <w:rFonts w:ascii="Times New Roman" w:hAnsi="Times New Roman" w:cs="Times New Roman"/>
+          <w:sz w:val="28"/>
+          <w:lang w:val="en-US"/>
+        </w:rPr>
+        <w:t xml:space="preserve">+ </w:t>
+      </w:r>
+      <w:proofErr w:type="spellStart"/>
+      <w:proofErr w:type="gramStart"/>
+      <w:r>
+        <w:rPr>
+          <w:rFonts w:ascii="Times New Roman" w:hAnsi="Times New Roman" w:cs="Times New Roman"/>
+          <w:sz w:val="28"/>
+          <w:lang w:val="en-US"/>
+        </w:rPr>
+        <w:t>FullName</w:t>
+      </w:r>
+      <w:proofErr w:type="spellEnd"/>
+      <w:r>
+        <w:rPr>
+          <w:rFonts w:ascii="Times New Roman" w:hAnsi="Times New Roman" w:cs="Times New Roman"/>
+          <w:sz w:val="28"/>
+          <w:lang w:val="en-US"/>
+        </w:rPr>
+        <w:t xml:space="preserve"> :</w:t>
+      </w:r>
+      <w:proofErr w:type="gramEnd"/>
+      <w:r>
+        <w:rPr>
+          <w:rFonts w:ascii="Times New Roman" w:hAnsi="Times New Roman" w:cs="Times New Roman"/>
+          <w:sz w:val="28"/>
+          <w:lang w:val="en-US"/>
+        </w:rPr>
+        <w:t xml:space="preserve"> string</w:t>
+      </w:r>
+    </w:p>
+    <w:p>
+      <w:pPr>
+        <w:rPr>
+          <w:rFonts w:ascii="Times New Roman" w:hAnsi="Times New Roman" w:cs="Times New Roman"/>
+          <w:sz w:val="28"/>
+          <w:lang w:val="en-US"/>
+        </w:rPr>
+      </w:pPr>
+      <w:r>
+        <w:rPr>
+          <w:rFonts w:ascii="Times New Roman" w:hAnsi="Times New Roman" w:cs="Times New Roman"/>
+          <w:sz w:val="28"/>
+          <w:lang w:val="en-US"/>
+        </w:rPr>
+        <w:t xml:space="preserve">+ </w:t>
+      </w:r>
+      <w:proofErr w:type="spellStart"/>
+      <w:proofErr w:type="gramStart"/>
+      <w:r>
+        <w:rPr>
+          <w:rFonts w:ascii="Times New Roman" w:hAnsi="Times New Roman" w:cs="Times New Roman"/>
+          <w:sz w:val="28"/>
+          <w:lang w:val="en-US"/>
+        </w:rPr>
+        <w:t>CancelOrder</w:t>
+      </w:r>
+      <w:proofErr w:type="spellEnd"/>
+      <w:r>
+        <w:rPr>
+          <w:rFonts w:ascii="Times New Roman" w:hAnsi="Times New Roman" w:cs="Times New Roman"/>
+          <w:sz w:val="28"/>
+          <w:lang w:val="en-US"/>
+        </w:rPr>
+        <w:t>(</w:t>
+      </w:r>
+      <w:proofErr w:type="gramEnd"/>
+      <w:r>
+        <w:rPr>
+          <w:rFonts w:ascii="Times New Roman" w:hAnsi="Times New Roman" w:cs="Times New Roman"/>
+          <w:sz w:val="28"/>
+          <w:lang w:val="en-US"/>
+        </w:rPr>
+        <w:t>)</w:t>
+      </w:r>
+    </w:p>
+    <w:p>
+      <w:pPr>
+        <w:rPr>
+          <w:rFonts w:ascii="Times New Roman" w:hAnsi="Times New Roman" w:cs="Times New Roman"/>
+          <w:sz w:val="28"/>
+          <w:lang w:val="en-US"/>
+        </w:rPr>
+      </w:pPr>
+      <w:r>
+        <w:rPr>
+          <w:rFonts w:ascii="Times New Roman" w:hAnsi="Times New Roman" w:cs="Times New Roman"/>
+          <w:sz w:val="28"/>
+          <w:lang w:val="en-US"/>
+        </w:rPr>
+        <w:t xml:space="preserve">+ </w:t>
+      </w:r>
+      <w:proofErr w:type="gramStart"/>
+      <w:r>
+        <w:rPr>
+          <w:rFonts w:ascii="Times New Roman" w:hAnsi="Times New Roman" w:cs="Times New Roman"/>
+          <w:sz w:val="28"/>
+          <w:lang w:val="en-US"/>
+        </w:rPr>
+        <w:t>Role :</w:t>
+      </w:r>
+      <w:proofErr w:type="gramEnd"/>
+      <w:r>
+        <w:rPr>
+          <w:rFonts w:ascii="Times New Roman" w:hAnsi="Times New Roman" w:cs="Times New Roman"/>
+          <w:sz w:val="28"/>
+          <w:lang w:val="en-US"/>
+        </w:rPr>
+        <w:t xml:space="preserve"> </w:t>
+      </w:r>
+      <w:proofErr w:type="spellStart"/>
+      <w:r>
+        <w:rPr>
+          <w:rFonts w:ascii="Times New Roman" w:hAnsi="Times New Roman" w:cs="Times New Roman"/>
+          <w:sz w:val="28"/>
+          <w:lang w:val="en-US"/>
+        </w:rPr>
+        <w:t>enum</w:t>
+      </w:r>
+      <w:proofErr w:type="spellEnd"/>
+    </w:p>
+    <w:p>
+      <w:pPr>
+        <w:rPr>
+          <w:rFonts w:ascii="Times New Roman" w:hAnsi="Times New Roman" w:cs="Times New Roman"/>
+          <w:sz w:val="28"/>
+          <w:lang w:val="en-US"/>
+        </w:rPr>
+      </w:pPr>
+      <w:r>
+        <w:rPr>
+          <w:rFonts w:ascii="Times New Roman" w:hAnsi="Times New Roman" w:cs="Times New Roman"/>
+          <w:sz w:val="28"/>
+          <w:lang w:val="en-US"/>
+        </w:rPr>
+        <w:t xml:space="preserve">+ </w:t>
+      </w:r>
+      <w:proofErr w:type="spellStart"/>
+      <w:proofErr w:type="gramStart"/>
       <w:r>
         <w:rPr>
           <w:rFonts w:ascii="Times New Roman" w:hAnsi="Times New Roman" w:cs="Times New Roman"/>
@@ -6981,13 +8088,23 @@
         </w:rPr>
         <w:t>Bucket</w:t>
       </w:r>
-      <w:r>
-        <w:rPr>
-          <w:rFonts w:ascii="Times New Roman" w:hAnsi="Times New Roman" w:cs="Times New Roman"/>
-          <w:sz w:val="28"/>
-          <w:lang w:val="en-US"/>
-        </w:rPr>
-        <w:t>()</w:t>
+      <w:proofErr w:type="spellEnd"/>
+      <w:r>
+        <w:rPr>
+          <w:rFonts w:ascii="Times New Roman" w:hAnsi="Times New Roman" w:cs="Times New Roman"/>
+          <w:sz w:val="28"/>
+          <w:lang w:val="en-US"/>
+        </w:rPr>
+        <w:t>(</w:t>
+      </w:r>
+      <w:proofErr w:type="gramEnd"/>
+      <w:r>
+        <w:rPr>
+          <w:rFonts w:ascii="Times New Roman" w:hAnsi="Times New Roman" w:cs="Times New Roman"/>
+          <w:sz w:val="28"/>
+          <w:lang w:val="en-US"/>
+        </w:rPr>
+        <w:t>)</w:t>
       </w:r>
     </w:p>
     <w:p>
@@ -7006,6 +8123,8 @@
         </w:rPr>
         <w:t xml:space="preserve">+ </w:t>
       </w:r>
+      <w:proofErr w:type="spellStart"/>
+      <w:proofErr w:type="gramStart"/>
       <w:r>
         <w:rPr>
           <w:rFonts w:ascii="Times New Roman" w:hAnsi="Times New Roman" w:cs="Times New Roman"/>
@@ -7014,65 +8133,95 @@
         </w:rPr>
         <w:t>DeleteProductInBucket</w:t>
       </w:r>
-      <w:r>
-        <w:rPr>
-          <w:rFonts w:ascii="Times New Roman" w:hAnsi="Times New Roman" w:cs="Times New Roman"/>
-          <w:sz w:val="28"/>
-          <w:lang w:val="en-US"/>
-        </w:rPr>
-        <w:t>()</w:t>
-      </w:r>
-    </w:p>
-    <w:p>
-      <w:pPr>
-        <w:rPr>
-          <w:rFonts w:ascii="Times New Roman" w:hAnsi="Times New Roman" w:cs="Times New Roman"/>
-          <w:sz w:val="28"/>
-          <w:lang w:val="en-US"/>
-        </w:rPr>
-      </w:pPr>
-      <w:r>
-        <w:rPr>
-          <w:rFonts w:ascii="Times New Roman" w:hAnsi="Times New Roman" w:cs="Times New Roman"/>
-          <w:sz w:val="28"/>
-          <w:lang w:val="en-US"/>
-        </w:rPr>
-        <w:t>+ CreateOrder()</w:t>
-      </w:r>
-    </w:p>
-    <w:p>
-      <w:pPr>
-        <w:rPr>
-          <w:rFonts w:ascii="Times New Roman" w:hAnsi="Times New Roman" w:cs="Times New Roman"/>
-          <w:sz w:val="28"/>
-          <w:lang w:val="en-US"/>
-        </w:rPr>
-      </w:pPr>
-    </w:p>
-    <w:p>
-      <w:pPr>
-        <w:rPr>
-          <w:rFonts w:ascii="Times New Roman" w:hAnsi="Times New Roman" w:cs="Times New Roman"/>
-          <w:sz w:val="28"/>
-          <w:lang w:val="en-US"/>
-        </w:rPr>
-      </w:pPr>
-    </w:p>
-    <w:p>
-      <w:pPr>
-        <w:rPr>
-          <w:rFonts w:ascii="Times New Roman" w:hAnsi="Times New Roman" w:cs="Times New Roman"/>
-          <w:sz w:val="28"/>
-        </w:rPr>
-      </w:pPr>
-      <w:r>
-        <w:rPr>
-          <w:rFonts w:ascii="Times New Roman" w:hAnsi="Times New Roman" w:cs="Times New Roman"/>
-          <w:sz w:val="28"/>
-          <w:lang w:val="en-US"/>
+      <w:proofErr w:type="spellEnd"/>
+      <w:r>
+        <w:rPr>
+          <w:rFonts w:ascii="Times New Roman" w:hAnsi="Times New Roman" w:cs="Times New Roman"/>
+          <w:sz w:val="28"/>
+          <w:lang w:val="en-US"/>
+        </w:rPr>
+        <w:t>(</w:t>
+      </w:r>
+      <w:proofErr w:type="gramEnd"/>
+      <w:r>
+        <w:rPr>
+          <w:rFonts w:ascii="Times New Roman" w:hAnsi="Times New Roman" w:cs="Times New Roman"/>
+          <w:sz w:val="28"/>
+          <w:lang w:val="en-US"/>
+        </w:rPr>
+        <w:t>)</w:t>
+      </w:r>
+    </w:p>
+    <w:p>
+      <w:pPr>
+        <w:rPr>
+          <w:rFonts w:ascii="Times New Roman" w:hAnsi="Times New Roman" w:cs="Times New Roman"/>
+          <w:sz w:val="28"/>
+        </w:rPr>
+      </w:pPr>
+      <w:r>
+        <w:rPr>
+          <w:rFonts w:ascii="Times New Roman" w:hAnsi="Times New Roman" w:cs="Times New Roman"/>
+          <w:sz w:val="28"/>
+        </w:rPr>
+        <w:t xml:space="preserve">+ </w:t>
+      </w:r>
+      <w:proofErr w:type="gramStart"/>
+      <w:r>
+        <w:rPr>
+          <w:rFonts w:ascii="Times New Roman" w:hAnsi="Times New Roman" w:cs="Times New Roman"/>
+          <w:sz w:val="28"/>
+          <w:lang w:val="en-US"/>
+        </w:rPr>
+        <w:t>CreateOrder</w:t>
+      </w:r>
+      <w:r>
+        <w:rPr>
+          <w:rFonts w:ascii="Times New Roman" w:hAnsi="Times New Roman" w:cs="Times New Roman"/>
+          <w:sz w:val="28"/>
+        </w:rPr>
+        <w:t>(</w:t>
+      </w:r>
+      <w:proofErr w:type="gramEnd"/>
+      <w:r>
+        <w:rPr>
+          <w:rFonts w:ascii="Times New Roman" w:hAnsi="Times New Roman" w:cs="Times New Roman"/>
+          <w:sz w:val="28"/>
+        </w:rPr>
+        <w:t>)</w:t>
+      </w:r>
+    </w:p>
+    <w:p>
+      <w:pPr>
+        <w:rPr>
+          <w:rFonts w:ascii="Times New Roman" w:hAnsi="Times New Roman" w:cs="Times New Roman"/>
+          <w:sz w:val="28"/>
+        </w:rPr>
+      </w:pPr>
+    </w:p>
+    <w:p>
+      <w:pPr>
+        <w:rPr>
+          <w:rFonts w:ascii="Times New Roman" w:hAnsi="Times New Roman" w:cs="Times New Roman"/>
+          <w:sz w:val="28"/>
+        </w:rPr>
+      </w:pPr>
+    </w:p>
+    <w:p>
+      <w:pPr>
+        <w:rPr>
+          <w:rFonts w:ascii="Times New Roman" w:hAnsi="Times New Roman" w:cs="Times New Roman"/>
+          <w:sz w:val="28"/>
+        </w:rPr>
+      </w:pPr>
+      <w:r>
+        <w:rPr>
+          <w:rFonts w:ascii="Times New Roman" w:hAnsi="Times New Roman" w:cs="Times New Roman"/>
+          <w:sz w:val="28"/>
         </w:rPr>
         <w:tab/>
       </w:r>
+      <w:proofErr w:type="gramStart"/>
       <w:r>
         <w:rPr>
           <w:rFonts w:ascii="Times New Roman" w:hAnsi="Times New Roman" w:cs="Times New Roman"/>
@@ -7086,7 +8235,15 @@
           <w:rFonts w:ascii="Times New Roman" w:hAnsi="Times New Roman" w:cs="Times New Roman"/>
           <w:sz w:val="28"/>
         </w:rPr>
-        <w:t xml:space="preserve"> : </w:t>
+        <w:t xml:space="preserve"> :</w:t>
+      </w:r>
+      <w:proofErr w:type="gramEnd"/>
+      <w:r>
+        <w:rPr>
+          <w:rFonts w:ascii="Times New Roman" w:hAnsi="Times New Roman" w:cs="Times New Roman"/>
+          <w:sz w:val="28"/>
+        </w:rPr>
+        <w:t xml:space="preserve"> </w:t>
       </w:r>
       <w:r>
         <w:rPr>
@@ -7144,6 +8301,8 @@
         </w:rPr>
         <w:t xml:space="preserve"> </w:t>
       </w:r>
+      <w:proofErr w:type="spellStart"/>
+      <w:proofErr w:type="gramStart"/>
       <w:r>
         <w:rPr>
           <w:rFonts w:ascii="Times New Roman" w:hAnsi="Times New Roman" w:cs="Times New Roman"/>
@@ -7152,13 +8311,23 @@
         </w:rPr>
         <w:t>CreareOrder</w:t>
       </w:r>
-      <w:r>
-        <w:rPr>
-          <w:rFonts w:ascii="Times New Roman" w:hAnsi="Times New Roman" w:cs="Times New Roman"/>
-          <w:sz w:val="28"/>
-          <w:lang w:val="en-US"/>
-        </w:rPr>
-        <w:t>()</w:t>
+      <w:proofErr w:type="spellEnd"/>
+      <w:r>
+        <w:rPr>
+          <w:rFonts w:ascii="Times New Roman" w:hAnsi="Times New Roman" w:cs="Times New Roman"/>
+          <w:sz w:val="28"/>
+          <w:lang w:val="en-US"/>
+        </w:rPr>
+        <w:t>(</w:t>
+      </w:r>
+      <w:proofErr w:type="gramEnd"/>
+      <w:r>
+        <w:rPr>
+          <w:rFonts w:ascii="Times New Roman" w:hAnsi="Times New Roman" w:cs="Times New Roman"/>
+          <w:sz w:val="28"/>
+          <w:lang w:val="en-US"/>
+        </w:rPr>
+        <w:t>)</w:t>
       </w:r>
     </w:p>
     <w:p>
@@ -7191,7 +8360,35 @@
           <w:sz w:val="28"/>
           <w:lang w:val="en-US"/>
         </w:rPr>
-        <w:t xml:space="preserve"> CancelOrder()</w:t>
+        <w:t xml:space="preserve"> </w:t>
+      </w:r>
+      <w:proofErr w:type="spellStart"/>
+      <w:proofErr w:type="gramStart"/>
+      <w:r>
+        <w:rPr>
+          <w:rFonts w:ascii="Times New Roman" w:hAnsi="Times New Roman" w:cs="Times New Roman"/>
+          <w:sz w:val="28"/>
+          <w:lang w:val="en-US"/>
+        </w:rPr>
+        <w:t>CancelOrder</w:t>
+      </w:r>
+      <w:proofErr w:type="spellEnd"/>
+      <w:r>
+        <w:rPr>
+          <w:rFonts w:ascii="Times New Roman" w:hAnsi="Times New Roman" w:cs="Times New Roman"/>
+          <w:sz w:val="28"/>
+          <w:lang w:val="en-US"/>
+        </w:rPr>
+        <w:t>(</w:t>
+      </w:r>
+      <w:proofErr w:type="gramEnd"/>
+      <w:r>
+        <w:rPr>
+          <w:rFonts w:ascii="Times New Roman" w:hAnsi="Times New Roman" w:cs="Times New Roman"/>
+          <w:sz w:val="28"/>
+          <w:lang w:val="en-US"/>
+        </w:rPr>
+        <w:t>)</w:t>
       </w:r>
     </w:p>
     <w:p>
@@ -7218,7 +8415,24 @@
           <w:lang w:val="en-US"/>
         </w:rPr>
         <w:tab/>
-        <w:t xml:space="preserve">Seller : </w:t>
+      </w:r>
+      <w:proofErr w:type="gramStart"/>
+      <w:r>
+        <w:rPr>
+          <w:rFonts w:ascii="Times New Roman" w:hAnsi="Times New Roman" w:cs="Times New Roman"/>
+          <w:sz w:val="28"/>
+          <w:lang w:val="en-US"/>
+        </w:rPr>
+        <w:t>Seller :</w:t>
+      </w:r>
+      <w:proofErr w:type="gramEnd"/>
+      <w:r>
+        <w:rPr>
+          <w:rFonts w:ascii="Times New Roman" w:hAnsi="Times New Roman" w:cs="Times New Roman"/>
+          <w:sz w:val="28"/>
+          <w:lang w:val="en-US"/>
+        </w:rPr>
+        <w:t xml:space="preserve"> </w:t>
       </w:r>
       <w:r>
         <w:rPr>
@@ -7276,6 +8490,8 @@
         </w:rPr>
         <w:t xml:space="preserve"> </w:t>
       </w:r>
+      <w:proofErr w:type="spellStart"/>
+      <w:proofErr w:type="gramStart"/>
       <w:r>
         <w:rPr>
           <w:rFonts w:ascii="Times New Roman" w:hAnsi="Times New Roman" w:cs="Times New Roman"/>
@@ -7284,13 +8500,23 @@
         </w:rPr>
         <w:t>CreareOrder</w:t>
       </w:r>
-      <w:r>
-        <w:rPr>
-          <w:rFonts w:ascii="Times New Roman" w:hAnsi="Times New Roman" w:cs="Times New Roman"/>
-          <w:sz w:val="28"/>
-          <w:lang w:val="en-US"/>
-        </w:rPr>
-        <w:t>()</w:t>
+      <w:proofErr w:type="spellEnd"/>
+      <w:r>
+        <w:rPr>
+          <w:rFonts w:ascii="Times New Roman" w:hAnsi="Times New Roman" w:cs="Times New Roman"/>
+          <w:sz w:val="28"/>
+          <w:lang w:val="en-US"/>
+        </w:rPr>
+        <w:t>(</w:t>
+      </w:r>
+      <w:proofErr w:type="gramEnd"/>
+      <w:r>
+        <w:rPr>
+          <w:rFonts w:ascii="Times New Roman" w:hAnsi="Times New Roman" w:cs="Times New Roman"/>
+          <w:sz w:val="28"/>
+          <w:lang w:val="en-US"/>
+        </w:rPr>
+        <w:t>)</w:t>
       </w:r>
     </w:p>
     <w:p>
@@ -7323,7 +8549,35 @@
           <w:sz w:val="28"/>
           <w:lang w:val="en-US"/>
         </w:rPr>
-        <w:t xml:space="preserve"> CancelOrder()</w:t>
+        <w:t xml:space="preserve"> </w:t>
+      </w:r>
+      <w:proofErr w:type="spellStart"/>
+      <w:proofErr w:type="gramStart"/>
+      <w:r>
+        <w:rPr>
+          <w:rFonts w:ascii="Times New Roman" w:hAnsi="Times New Roman" w:cs="Times New Roman"/>
+          <w:sz w:val="28"/>
+          <w:lang w:val="en-US"/>
+        </w:rPr>
+        <w:t>CancelOrder</w:t>
+      </w:r>
+      <w:proofErr w:type="spellEnd"/>
+      <w:r>
+        <w:rPr>
+          <w:rFonts w:ascii="Times New Roman" w:hAnsi="Times New Roman" w:cs="Times New Roman"/>
+          <w:sz w:val="28"/>
+          <w:lang w:val="en-US"/>
+        </w:rPr>
+        <w:t>(</w:t>
+      </w:r>
+      <w:proofErr w:type="gramEnd"/>
+      <w:r>
+        <w:rPr>
+          <w:rFonts w:ascii="Times New Roman" w:hAnsi="Times New Roman" w:cs="Times New Roman"/>
+          <w:sz w:val="28"/>
+          <w:lang w:val="en-US"/>
+        </w:rPr>
+        <w:t>)</w:t>
       </w:r>
     </w:p>
     <w:p>
@@ -7351,6 +8605,7 @@
         </w:rPr>
         <w:tab/>
       </w:r>
+      <w:proofErr w:type="gramStart"/>
       <w:r>
         <w:rPr>
           <w:rFonts w:ascii="Times New Roman" w:hAnsi="Times New Roman" w:cs="Times New Roman"/>
@@ -7365,7 +8620,16 @@
           <w:sz w:val="28"/>
           <w:lang w:val="en-US"/>
         </w:rPr>
-        <w:t xml:space="preserve"> : </w:t>
+        <w:t xml:space="preserve"> :</w:t>
+      </w:r>
+      <w:proofErr w:type="gramEnd"/>
+      <w:r>
+        <w:rPr>
+          <w:rFonts w:ascii="Times New Roman" w:hAnsi="Times New Roman" w:cs="Times New Roman"/>
+          <w:sz w:val="28"/>
+          <w:lang w:val="en-US"/>
+        </w:rPr>
+        <w:t xml:space="preserve"> </w:t>
       </w:r>
       <w:r>
         <w:rPr>
@@ -7423,6 +8687,8 @@
         </w:rPr>
         <w:t xml:space="preserve"> </w:t>
       </w:r>
+      <w:proofErr w:type="spellStart"/>
+      <w:proofErr w:type="gramStart"/>
       <w:r>
         <w:rPr>
           <w:rFonts w:ascii="Times New Roman" w:hAnsi="Times New Roman" w:cs="Times New Roman"/>
@@ -7431,13 +8697,23 @@
         </w:rPr>
         <w:t>CreareOrder</w:t>
       </w:r>
-      <w:r>
-        <w:rPr>
-          <w:rFonts w:ascii="Times New Roman" w:hAnsi="Times New Roman" w:cs="Times New Roman"/>
-          <w:sz w:val="28"/>
-          <w:lang w:val="en-US"/>
-        </w:rPr>
-        <w:t>()</w:t>
+      <w:proofErr w:type="spellEnd"/>
+      <w:r>
+        <w:rPr>
+          <w:rFonts w:ascii="Times New Roman" w:hAnsi="Times New Roman" w:cs="Times New Roman"/>
+          <w:sz w:val="28"/>
+          <w:lang w:val="en-US"/>
+        </w:rPr>
+        <w:t>(</w:t>
+      </w:r>
+      <w:proofErr w:type="gramEnd"/>
+      <w:r>
+        <w:rPr>
+          <w:rFonts w:ascii="Times New Roman" w:hAnsi="Times New Roman" w:cs="Times New Roman"/>
+          <w:sz w:val="28"/>
+          <w:lang w:val="en-US"/>
+        </w:rPr>
+        <w:t>)</w:t>
       </w:r>
     </w:p>
     <w:p>
@@ -7471,41 +8747,121 @@
           <w:sz w:val="28"/>
           <w:lang w:val="en-US"/>
         </w:rPr>
-        <w:t xml:space="preserve"> CancelOrder()</w:t>
-      </w:r>
-    </w:p>
-    <w:p>
-      <w:pPr>
-        <w:rPr>
-          <w:rFonts w:ascii="Times New Roman" w:hAnsi="Times New Roman" w:cs="Times New Roman"/>
-          <w:sz w:val="28"/>
-        </w:rPr>
-      </w:pPr>
-      <w:r>
-        <w:rPr>
-          <w:rFonts w:ascii="Times New Roman" w:hAnsi="Times New Roman" w:cs="Times New Roman"/>
-          <w:sz w:val="28"/>
-        </w:rPr>
-        <w:t>+ DeleteUser()</w:t>
-      </w:r>
-    </w:p>
-    <w:p>
-      <w:pPr>
-        <w:rPr>
-          <w:rFonts w:ascii="Times New Roman" w:hAnsi="Times New Roman" w:cs="Times New Roman"/>
-          <w:sz w:val="28"/>
-          <w:lang w:val="en-US"/>
-        </w:rPr>
-      </w:pPr>
-      <w:r>
-        <w:rPr>
-          <w:rFonts w:ascii="Times New Roman" w:hAnsi="Times New Roman" w:cs="Times New Roman"/>
-          <w:sz w:val="28"/>
-        </w:rPr>
-        <w:t>+ CreateUser()</w:t>
-      </w:r>
-      <w:bookmarkStart w:id="0" w:name="_GoBack"/>
-      <w:bookmarkEnd w:id="0"/>
+        <w:t xml:space="preserve"> </w:t>
+      </w:r>
+      <w:proofErr w:type="spellStart"/>
+      <w:proofErr w:type="gramStart"/>
+      <w:r>
+        <w:rPr>
+          <w:rFonts w:ascii="Times New Roman" w:hAnsi="Times New Roman" w:cs="Times New Roman"/>
+          <w:sz w:val="28"/>
+          <w:lang w:val="en-US"/>
+        </w:rPr>
+        <w:t>CancelOrder</w:t>
+      </w:r>
+      <w:proofErr w:type="spellEnd"/>
+      <w:r>
+        <w:rPr>
+          <w:rFonts w:ascii="Times New Roman" w:hAnsi="Times New Roman" w:cs="Times New Roman"/>
+          <w:sz w:val="28"/>
+          <w:lang w:val="en-US"/>
+        </w:rPr>
+        <w:t>(</w:t>
+      </w:r>
+      <w:proofErr w:type="gramEnd"/>
+      <w:r>
+        <w:rPr>
+          <w:rFonts w:ascii="Times New Roman" w:hAnsi="Times New Roman" w:cs="Times New Roman"/>
+          <w:sz w:val="28"/>
+          <w:lang w:val="en-US"/>
+        </w:rPr>
+        <w:t>)</w:t>
+      </w:r>
+    </w:p>
+    <w:p>
+      <w:pPr>
+        <w:rPr>
+          <w:rFonts w:ascii="Times New Roman" w:hAnsi="Times New Roman" w:cs="Times New Roman"/>
+          <w:sz w:val="28"/>
+          <w:lang w:val="en-US"/>
+        </w:rPr>
+      </w:pPr>
+      <w:r>
+        <w:rPr>
+          <w:rFonts w:ascii="Times New Roman" w:hAnsi="Times New Roman" w:cs="Times New Roman"/>
+          <w:sz w:val="28"/>
+          <w:lang w:val="en-US"/>
+        </w:rPr>
+        <w:t xml:space="preserve">+ </w:t>
+      </w:r>
+      <w:proofErr w:type="spellStart"/>
+      <w:proofErr w:type="gramStart"/>
+      <w:r>
+        <w:rPr>
+          <w:rFonts w:ascii="Times New Roman" w:hAnsi="Times New Roman" w:cs="Times New Roman"/>
+          <w:sz w:val="28"/>
+          <w:lang w:val="en-US"/>
+        </w:rPr>
+        <w:t>DeleteUser</w:t>
+      </w:r>
+      <w:proofErr w:type="spellEnd"/>
+      <w:r>
+        <w:rPr>
+          <w:rFonts w:ascii="Times New Roman" w:hAnsi="Times New Roman" w:cs="Times New Roman"/>
+          <w:sz w:val="28"/>
+          <w:lang w:val="en-US"/>
+        </w:rPr>
+        <w:t>(</w:t>
+      </w:r>
+      <w:proofErr w:type="gramEnd"/>
+      <w:r>
+        <w:rPr>
+          <w:rFonts w:ascii="Times New Roman" w:hAnsi="Times New Roman" w:cs="Times New Roman"/>
+          <w:sz w:val="28"/>
+          <w:lang w:val="en-US"/>
+        </w:rPr>
+        <w:t>)</w:t>
+      </w:r>
+    </w:p>
+    <w:p>
+      <w:pPr>
+        <w:rPr>
+          <w:rFonts w:ascii="Times New Roman" w:hAnsi="Times New Roman" w:cs="Times New Roman"/>
+          <w:sz w:val="28"/>
+        </w:rPr>
+      </w:pPr>
+      <w:r>
+        <w:rPr>
+          <w:rFonts w:ascii="Times New Roman" w:hAnsi="Times New Roman" w:cs="Times New Roman"/>
+          <w:sz w:val="28"/>
+        </w:rPr>
+        <w:t xml:space="preserve">+ </w:t>
+      </w:r>
+      <w:proofErr w:type="spellStart"/>
+      <w:proofErr w:type="gramStart"/>
+      <w:r>
+        <w:rPr>
+          <w:rFonts w:ascii="Times New Roman" w:hAnsi="Times New Roman" w:cs="Times New Roman"/>
+          <w:sz w:val="28"/>
+        </w:rPr>
+        <w:t>CreateUser</w:t>
+      </w:r>
+      <w:proofErr w:type="spellEnd"/>
+      <w:r>
+        <w:rPr>
+          <w:rFonts w:ascii="Times New Roman" w:hAnsi="Times New Roman" w:cs="Times New Roman"/>
+          <w:sz w:val="28"/>
+        </w:rPr>
+        <w:t>(</w:t>
+      </w:r>
+      <w:proofErr w:type="gramEnd"/>
+      <w:r>
+        <w:rPr>
+          <w:rFonts w:ascii="Times New Roman" w:hAnsi="Times New Roman" w:cs="Times New Roman"/>
+          <w:sz w:val="28"/>
+        </w:rPr>
+        <w:t>)</w:t>
+      </w:r>
     </w:p>
     <w:p>
       <w:pPr>
@@ -7701,6 +9057,7 @@
         </w:rPr>
         <w:t xml:space="preserve"> </w:t>
       </w:r>
+      <w:proofErr w:type="spellStart"/>
       <w:r>
         <w:rPr>
           <w:rFonts w:ascii="Times New Roman" w:hAnsi="Times New Roman" w:cs="Times New Roman"/>
@@ -7709,6 +9066,7 @@
         </w:rPr>
         <w:t>ReturnOrder</w:t>
       </w:r>
+      <w:proofErr w:type="spellEnd"/>
       <w:r>
         <w:rPr>
           <w:rFonts w:ascii="Times New Roman" w:hAnsi="Times New Roman" w:cs="Times New Roman"/>
@@ -7717,13 +9075,23 @@
         </w:rPr>
         <w:t>(</w:t>
       </w:r>
-      <w:r>
-        <w:rPr>
-          <w:rFonts w:ascii="Times New Roman" w:hAnsi="Times New Roman" w:cs="Times New Roman"/>
-          <w:sz w:val="28"/>
-          <w:lang w:val="en-US"/>
-        </w:rPr>
-        <w:t>Guid id</w:t>
+      <w:proofErr w:type="spellStart"/>
+      <w:r>
+        <w:rPr>
+          <w:rFonts w:ascii="Times New Roman" w:hAnsi="Times New Roman" w:cs="Times New Roman"/>
+          <w:sz w:val="28"/>
+          <w:lang w:val="en-US"/>
+        </w:rPr>
+        <w:t>Guid</w:t>
+      </w:r>
+      <w:proofErr w:type="spellEnd"/>
+      <w:r>
+        <w:rPr>
+          <w:rFonts w:ascii="Times New Roman" w:hAnsi="Times New Roman" w:cs="Times New Roman"/>
+          <w:sz w:val="28"/>
+          <w:lang w:val="en-US"/>
+        </w:rPr>
+        <w:t xml:space="preserve"> id</w:t>
       </w:r>
       <w:r>
         <w:rPr>
@@ -7746,7 +9114,23 @@
           <w:rFonts w:ascii="Times New Roman" w:hAnsi="Times New Roman" w:cs="Times New Roman"/>
           <w:sz w:val="28"/>
         </w:rPr>
-        <w:t xml:space="preserve">Получает заказ из бд.  </w:t>
+        <w:t xml:space="preserve">Получает заказ из </w:t>
+      </w:r>
+      <w:proofErr w:type="spellStart"/>
+      <w:r>
+        <w:rPr>
+          <w:rFonts w:ascii="Times New Roman" w:hAnsi="Times New Roman" w:cs="Times New Roman"/>
+          <w:sz w:val="28"/>
+        </w:rPr>
+        <w:t>бд</w:t>
+      </w:r>
+      <w:proofErr w:type="spellEnd"/>
+      <w:r>
+        <w:rPr>
+          <w:rFonts w:ascii="Times New Roman" w:hAnsi="Times New Roman" w:cs="Times New Roman"/>
+          <w:sz w:val="28"/>
+        </w:rPr>
+        <w:t xml:space="preserve">.  </w:t>
       </w:r>
     </w:p>
     <w:p>
@@ -7986,6 +9370,8 @@
         </w:rPr>
         <w:t xml:space="preserve">Order </w:t>
       </w:r>
+      <w:proofErr w:type="spellStart"/>
+      <w:proofErr w:type="gramStart"/>
       <w:r>
         <w:rPr>
           <w:rFonts w:ascii="Times New Roman" w:hAnsi="Times New Roman" w:cs="Times New Roman"/>
@@ -7994,6 +9380,7 @@
         </w:rPr>
         <w:t>CreateOrder</w:t>
       </w:r>
+      <w:proofErr w:type="spellEnd"/>
       <w:r>
         <w:rPr>
           <w:rFonts w:ascii="Times New Roman" w:hAnsi="Times New Roman" w:cs="Times New Roman"/>
@@ -8002,13 +9389,23 @@
         </w:rPr>
         <w:t>(</w:t>
       </w:r>
-      <w:r>
-        <w:rPr>
-          <w:rFonts w:ascii="Times New Roman" w:hAnsi="Times New Roman" w:cs="Times New Roman"/>
-          <w:sz w:val="28"/>
-          <w:lang w:val="en-US"/>
-        </w:rPr>
-        <w:t>string creator</w:t>
+      <w:proofErr w:type="gramEnd"/>
+      <w:r>
+        <w:rPr>
+          <w:rFonts w:ascii="Times New Roman" w:hAnsi="Times New Roman" w:cs="Times New Roman"/>
+          <w:sz w:val="28"/>
+          <w:lang w:val="en-US"/>
+        </w:rPr>
+        <w:t xml:space="preserve">string </w:t>
+      </w:r>
+      <w:proofErr w:type="spellStart"/>
+      <w:r>
+        <w:rPr>
+          <w:rFonts w:ascii="Times New Roman" w:hAnsi="Times New Roman" w:cs="Times New Roman"/>
+          <w:sz w:val="28"/>
+          <w:lang w:val="en-US"/>
+        </w:rPr>
+        <w:t>creator</w:t>
       </w:r>
       <w:r>
         <w:rPr>
@@ -8018,13 +9415,23 @@
         </w:rPr>
         <w:t>Login</w:t>
       </w:r>
-      <w:r>
-        <w:rPr>
-          <w:rFonts w:ascii="Times New Roman" w:hAnsi="Times New Roman" w:cs="Times New Roman"/>
-          <w:sz w:val="28"/>
-          <w:lang w:val="en-US"/>
-        </w:rPr>
-        <w:t>, string b</w:t>
+      <w:proofErr w:type="spellEnd"/>
+      <w:r>
+        <w:rPr>
+          <w:rFonts w:ascii="Times New Roman" w:hAnsi="Times New Roman" w:cs="Times New Roman"/>
+          <w:sz w:val="28"/>
+          <w:lang w:val="en-US"/>
+        </w:rPr>
+        <w:t xml:space="preserve">, string </w:t>
+      </w:r>
+      <w:proofErr w:type="spellStart"/>
+      <w:r>
+        <w:rPr>
+          <w:rFonts w:ascii="Times New Roman" w:hAnsi="Times New Roman" w:cs="Times New Roman"/>
+          <w:sz w:val="28"/>
+          <w:lang w:val="en-US"/>
+        </w:rPr>
+        <w:t>b</w:t>
       </w:r>
       <w:r>
         <w:rPr>
@@ -8034,6 +9441,7 @@
         </w:rPr>
         <w:t>uyerFullName</w:t>
       </w:r>
+      <w:proofErr w:type="spellEnd"/>
       <w:r>
         <w:rPr>
           <w:lang w:val="en-US"/>
@@ -8491,6 +9899,7 @@
         </w:rPr>
         <w:tab/>
       </w:r>
+      <w:proofErr w:type="gramStart"/>
       <w:r>
         <w:rPr>
           <w:rFonts w:ascii="Times New Roman" w:hAnsi="Times New Roman" w:cs="Times New Roman"/>
@@ -8504,7 +9913,15 @@
           <w:rFonts w:ascii="Times New Roman" w:hAnsi="Times New Roman" w:cs="Times New Roman"/>
           <w:sz w:val="28"/>
         </w:rPr>
-        <w:t xml:space="preserve"> : </w:t>
+        <w:t xml:space="preserve"> :</w:t>
+      </w:r>
+      <w:proofErr w:type="gramEnd"/>
+      <w:r>
+        <w:rPr>
+          <w:rFonts w:ascii="Times New Roman" w:hAnsi="Times New Roman" w:cs="Times New Roman"/>
+          <w:sz w:val="28"/>
+        </w:rPr>
+        <w:t xml:space="preserve"> </w:t>
       </w:r>
     </w:p>
     <w:p>
@@ -8824,6 +10241,7 @@
         </w:rPr>
         <w:t xml:space="preserve">+ </w:t>
       </w:r>
+      <w:proofErr w:type="gramStart"/>
       <w:r>
         <w:rPr>
           <w:rFonts w:ascii="Times New Roman" w:hAnsi="Times New Roman" w:cs="Times New Roman"/>
@@ -8838,6 +10256,758 @@
           <w:sz w:val="28"/>
           <w:lang w:val="en-US"/>
         </w:rPr>
+        <w:t xml:space="preserve"> :</w:t>
+      </w:r>
+      <w:proofErr w:type="gramEnd"/>
+      <w:r>
+        <w:rPr>
+          <w:rFonts w:ascii="Times New Roman" w:hAnsi="Times New Roman" w:cs="Times New Roman"/>
+          <w:sz w:val="28"/>
+          <w:lang w:val="en-US"/>
+        </w:rPr>
+        <w:t xml:space="preserve"> </w:t>
+      </w:r>
+      <w:proofErr w:type="spellStart"/>
+      <w:r>
+        <w:rPr>
+          <w:rFonts w:ascii="Times New Roman" w:hAnsi="Times New Roman" w:cs="Times New Roman"/>
+          <w:sz w:val="28"/>
+          <w:lang w:val="en-US"/>
+        </w:rPr>
+        <w:t>Guid</w:t>
+      </w:r>
+      <w:proofErr w:type="spellEnd"/>
+    </w:p>
+    <w:p>
+      <w:pPr>
+        <w:rPr>
+          <w:rFonts w:ascii="Times New Roman" w:hAnsi="Times New Roman" w:cs="Times New Roman"/>
+          <w:sz w:val="28"/>
+          <w:lang w:val="en-US"/>
+        </w:rPr>
+      </w:pPr>
+      <w:r>
+        <w:rPr>
+          <w:rFonts w:ascii="Times New Roman" w:hAnsi="Times New Roman" w:cs="Times New Roman"/>
+          <w:sz w:val="28"/>
+          <w:lang w:val="en-US"/>
+        </w:rPr>
+        <w:t xml:space="preserve">+ </w:t>
+      </w:r>
+      <w:proofErr w:type="spellStart"/>
+      <w:r>
+        <w:rPr>
+          <w:rFonts w:ascii="Times New Roman" w:hAnsi="Times New Roman" w:cs="Times New Roman"/>
+          <w:sz w:val="28"/>
+          <w:lang w:val="en-US"/>
+        </w:rPr>
+        <w:t>CreatorUserNane</w:t>
+      </w:r>
+      <w:proofErr w:type="spellEnd"/>
+      <w:r>
+        <w:rPr>
+          <w:rFonts w:ascii="Times New Roman" w:hAnsi="Times New Roman" w:cs="Times New Roman"/>
+          <w:sz w:val="28"/>
+          <w:lang w:val="en-US"/>
+        </w:rPr>
+        <w:t xml:space="preserve">: </w:t>
+      </w:r>
+      <w:r>
+        <w:rPr>
+          <w:rFonts w:ascii="Times New Roman" w:hAnsi="Times New Roman" w:cs="Times New Roman"/>
+          <w:sz w:val="28"/>
+          <w:lang w:val="en-US"/>
+        </w:rPr>
+        <w:t>string</w:t>
+      </w:r>
+    </w:p>
+    <w:p>
+      <w:pPr>
+        <w:rPr>
+          <w:rFonts w:ascii="Times New Roman" w:hAnsi="Times New Roman" w:cs="Times New Roman"/>
+          <w:sz w:val="28"/>
+          <w:lang w:val="en-US"/>
+        </w:rPr>
+      </w:pPr>
+      <w:r>
+        <w:rPr>
+          <w:rFonts w:ascii="Times New Roman" w:hAnsi="Times New Roman" w:cs="Times New Roman"/>
+          <w:sz w:val="28"/>
+          <w:lang w:val="en-US"/>
+        </w:rPr>
+        <w:t xml:space="preserve">+ </w:t>
+      </w:r>
+      <w:proofErr w:type="spellStart"/>
+      <w:proofErr w:type="gramStart"/>
+      <w:r>
+        <w:rPr>
+          <w:rFonts w:ascii="Times New Roman" w:hAnsi="Times New Roman" w:cs="Times New Roman"/>
+          <w:sz w:val="28"/>
+          <w:lang w:val="en-US"/>
+        </w:rPr>
+        <w:t>BuyerFullName</w:t>
+      </w:r>
+      <w:proofErr w:type="spellEnd"/>
+      <w:r>
+        <w:rPr>
+          <w:rFonts w:ascii="Times New Roman" w:hAnsi="Times New Roman" w:cs="Times New Roman"/>
+          <w:sz w:val="28"/>
+          <w:lang w:val="en-US"/>
+        </w:rPr>
+        <w:t xml:space="preserve"> :</w:t>
+      </w:r>
+      <w:proofErr w:type="gramEnd"/>
+      <w:r>
+        <w:rPr>
+          <w:rFonts w:ascii="Times New Roman" w:hAnsi="Times New Roman" w:cs="Times New Roman"/>
+          <w:sz w:val="28"/>
+          <w:lang w:val="en-US"/>
+        </w:rPr>
+        <w:t xml:space="preserve"> </w:t>
+      </w:r>
+      <w:r>
+        <w:rPr>
+          <w:rFonts w:ascii="Times New Roman" w:hAnsi="Times New Roman" w:cs="Times New Roman"/>
+          <w:sz w:val="28"/>
+          <w:lang w:val="en-US"/>
+        </w:rPr>
+        <w:t>string</w:t>
+      </w:r>
+    </w:p>
+    <w:p>
+      <w:pPr>
+        <w:rPr>
+          <w:rFonts w:ascii="Times New Roman" w:hAnsi="Times New Roman" w:cs="Times New Roman"/>
+          <w:sz w:val="28"/>
+          <w:lang w:val="en-US"/>
+        </w:rPr>
+      </w:pPr>
+      <w:r>
+        <w:rPr>
+          <w:rFonts w:ascii="Times New Roman" w:hAnsi="Times New Roman" w:cs="Times New Roman"/>
+          <w:sz w:val="28"/>
+          <w:lang w:val="en-US"/>
+        </w:rPr>
+        <w:t xml:space="preserve">+ </w:t>
+      </w:r>
+      <w:proofErr w:type="spellStart"/>
+      <w:proofErr w:type="gramStart"/>
+      <w:r>
+        <w:rPr>
+          <w:rFonts w:ascii="Times New Roman" w:hAnsi="Times New Roman" w:cs="Times New Roman"/>
+          <w:sz w:val="28"/>
+          <w:lang w:val="en-US"/>
+        </w:rPr>
+        <w:t>CreationTime</w:t>
+      </w:r>
+      <w:proofErr w:type="spellEnd"/>
+      <w:r>
+        <w:rPr>
+          <w:rFonts w:ascii="Times New Roman" w:hAnsi="Times New Roman" w:cs="Times New Roman"/>
+          <w:sz w:val="28"/>
+          <w:lang w:val="en-US"/>
+        </w:rPr>
+        <w:t xml:space="preserve"> :</w:t>
+      </w:r>
+      <w:proofErr w:type="gramEnd"/>
+      <w:r>
+        <w:rPr>
+          <w:rFonts w:ascii="Times New Roman" w:hAnsi="Times New Roman" w:cs="Times New Roman"/>
+          <w:sz w:val="28"/>
+          <w:lang w:val="en-US"/>
+        </w:rPr>
+        <w:t xml:space="preserve"> </w:t>
+      </w:r>
+      <w:proofErr w:type="spellStart"/>
+      <w:r>
+        <w:rPr>
+          <w:rFonts w:ascii="Times New Roman" w:hAnsi="Times New Roman" w:cs="Times New Roman"/>
+          <w:sz w:val="28"/>
+          <w:lang w:val="en-US"/>
+        </w:rPr>
+        <w:t>DateTime</w:t>
+      </w:r>
+      <w:proofErr w:type="spellEnd"/>
+    </w:p>
+    <w:p>
+      <w:pPr>
+        <w:rPr>
+          <w:rFonts w:ascii="Times New Roman" w:hAnsi="Times New Roman" w:cs="Times New Roman"/>
+          <w:sz w:val="28"/>
+          <w:lang w:val="en-US"/>
+        </w:rPr>
+      </w:pPr>
+      <w:r>
+        <w:rPr>
+          <w:rFonts w:ascii="Times New Roman" w:hAnsi="Times New Roman" w:cs="Times New Roman"/>
+          <w:sz w:val="28"/>
+          <w:lang w:val="en-US"/>
+        </w:rPr>
+        <w:t xml:space="preserve">+ </w:t>
+      </w:r>
+      <w:proofErr w:type="spellStart"/>
+      <w:proofErr w:type="gramStart"/>
+      <w:r>
+        <w:rPr>
+          <w:rFonts w:ascii="Times New Roman" w:hAnsi="Times New Roman" w:cs="Times New Roman"/>
+          <w:sz w:val="28"/>
+          <w:lang w:val="en-US"/>
+        </w:rPr>
+        <w:t>CancellationTime</w:t>
+      </w:r>
+      <w:proofErr w:type="spellEnd"/>
+      <w:r>
+        <w:rPr>
+          <w:rFonts w:ascii="Times New Roman" w:hAnsi="Times New Roman" w:cs="Times New Roman"/>
+          <w:sz w:val="28"/>
+          <w:lang w:val="en-US"/>
+        </w:rPr>
+        <w:t xml:space="preserve"> :</w:t>
+      </w:r>
+      <w:proofErr w:type="gramEnd"/>
+      <w:r>
+        <w:rPr>
+          <w:rFonts w:ascii="Times New Roman" w:hAnsi="Times New Roman" w:cs="Times New Roman"/>
+          <w:sz w:val="28"/>
+          <w:lang w:val="en-US"/>
+        </w:rPr>
+        <w:t xml:space="preserve"> </w:t>
+      </w:r>
+      <w:proofErr w:type="spellStart"/>
+      <w:r>
+        <w:rPr>
+          <w:rFonts w:ascii="Times New Roman" w:hAnsi="Times New Roman" w:cs="Times New Roman"/>
+          <w:sz w:val="28"/>
+          <w:lang w:val="en-US"/>
+        </w:rPr>
+        <w:t>DateTime</w:t>
+      </w:r>
+      <w:proofErr w:type="spellEnd"/>
+    </w:p>
+    <w:p>
+      <w:pPr>
+        <w:rPr>
+          <w:rFonts w:ascii="Times New Roman" w:hAnsi="Times New Roman" w:cs="Times New Roman"/>
+          <w:sz w:val="28"/>
+          <w:lang w:val="en-US"/>
+        </w:rPr>
+      </w:pPr>
+      <w:r>
+        <w:rPr>
+          <w:rFonts w:ascii="Times New Roman" w:hAnsi="Times New Roman" w:cs="Times New Roman"/>
+          <w:sz w:val="28"/>
+          <w:lang w:val="en-US"/>
+        </w:rPr>
+        <w:t xml:space="preserve">+ </w:t>
+      </w:r>
+      <w:proofErr w:type="gramStart"/>
+      <w:r>
+        <w:rPr>
+          <w:rFonts w:ascii="Times New Roman" w:hAnsi="Times New Roman" w:cs="Times New Roman"/>
+          <w:sz w:val="28"/>
+          <w:lang w:val="en-US"/>
+        </w:rPr>
+        <w:t>Bucket :</w:t>
+      </w:r>
+      <w:proofErr w:type="gramEnd"/>
+      <w:r>
+        <w:rPr>
+          <w:rFonts w:ascii="Times New Roman" w:hAnsi="Times New Roman" w:cs="Times New Roman"/>
+          <w:sz w:val="28"/>
+          <w:lang w:val="en-US"/>
+        </w:rPr>
+        <w:t xml:space="preserve"> List&lt;</w:t>
+      </w:r>
+      <w:proofErr w:type="spellStart"/>
+      <w:r>
+        <w:rPr>
+          <w:rFonts w:ascii="Times New Roman" w:hAnsi="Times New Roman" w:cs="Times New Roman"/>
+          <w:sz w:val="28"/>
+          <w:lang w:val="en-US"/>
+        </w:rPr>
+        <w:t>Guid</w:t>
+      </w:r>
+      <w:proofErr w:type="spellEnd"/>
+      <w:r>
+        <w:rPr>
+          <w:rFonts w:ascii="Times New Roman" w:hAnsi="Times New Roman" w:cs="Times New Roman"/>
+          <w:sz w:val="28"/>
+          <w:lang w:val="en-US"/>
+        </w:rPr>
+        <w:t>&gt;</w:t>
+      </w:r>
+    </w:p>
+    <w:p>
+      <w:pPr>
+        <w:rPr>
+          <w:rFonts w:ascii="Times New Roman" w:hAnsi="Times New Roman" w:cs="Times New Roman"/>
+          <w:sz w:val="28"/>
+        </w:rPr>
+      </w:pPr>
+      <w:r>
+        <w:rPr>
+          <w:rFonts w:ascii="Times New Roman" w:hAnsi="Times New Roman" w:cs="Times New Roman"/>
+          <w:sz w:val="28"/>
+        </w:rPr>
+        <w:t xml:space="preserve">+ </w:t>
+      </w:r>
+      <w:proofErr w:type="gramStart"/>
+      <w:r>
+        <w:rPr>
+          <w:rFonts w:ascii="Times New Roman" w:hAnsi="Times New Roman" w:cs="Times New Roman"/>
+          <w:sz w:val="28"/>
+          <w:lang w:val="en-US"/>
+        </w:rPr>
+        <w:t>State</w:t>
+      </w:r>
+      <w:r>
+        <w:rPr>
+          <w:rFonts w:ascii="Times New Roman" w:hAnsi="Times New Roman" w:cs="Times New Roman"/>
+          <w:sz w:val="28"/>
+        </w:rPr>
+        <w:t xml:space="preserve"> </w:t>
+      </w:r>
+      <w:r>
+        <w:rPr>
+          <w:rFonts w:ascii="Times New Roman" w:hAnsi="Times New Roman" w:cs="Times New Roman"/>
+          <w:sz w:val="28"/>
+        </w:rPr>
+        <w:t>:</w:t>
+      </w:r>
+      <w:proofErr w:type="gramEnd"/>
+      <w:r>
+        <w:rPr>
+          <w:rFonts w:ascii="Times New Roman" w:hAnsi="Times New Roman" w:cs="Times New Roman"/>
+          <w:sz w:val="28"/>
+        </w:rPr>
+        <w:t xml:space="preserve"> </w:t>
+      </w:r>
+      <w:r>
+        <w:rPr>
+          <w:rFonts w:ascii="Times New Roman" w:hAnsi="Times New Roman" w:cs="Times New Roman"/>
+          <w:sz w:val="28"/>
+          <w:lang w:val="en-US"/>
+        </w:rPr>
+        <w:t>enum</w:t>
+      </w:r>
+    </w:p>
+    <w:p>
+      <w:pPr>
+        <w:rPr>
+          <w:rFonts w:ascii="Times New Roman" w:hAnsi="Times New Roman" w:cs="Times New Roman"/>
+          <w:sz w:val="28"/>
+        </w:rPr>
+      </w:pPr>
+      <w:r>
+        <w:rPr>
+          <w:rFonts w:ascii="Times New Roman" w:hAnsi="Times New Roman" w:cs="Times New Roman"/>
+          <w:sz w:val="28"/>
+        </w:rPr>
+        <w:t xml:space="preserve">+ </w:t>
+      </w:r>
+      <w:proofErr w:type="gramStart"/>
+      <w:r>
+        <w:rPr>
+          <w:rFonts w:ascii="Times New Roman" w:hAnsi="Times New Roman" w:cs="Times New Roman"/>
+          <w:sz w:val="28"/>
+          <w:lang w:val="en-US"/>
+        </w:rPr>
+        <w:t>GetBucketPrice</w:t>
+      </w:r>
+      <w:r>
+        <w:rPr>
+          <w:rFonts w:ascii="Times New Roman" w:hAnsi="Times New Roman" w:cs="Times New Roman"/>
+          <w:sz w:val="28"/>
+        </w:rPr>
+        <w:t>(</w:t>
+      </w:r>
+      <w:proofErr w:type="gramEnd"/>
+      <w:r>
+        <w:rPr>
+          <w:rFonts w:ascii="Times New Roman" w:hAnsi="Times New Roman" w:cs="Times New Roman"/>
+          <w:sz w:val="28"/>
+        </w:rPr>
+        <w:t xml:space="preserve">) : </w:t>
+      </w:r>
+      <w:r>
+        <w:rPr>
+          <w:rFonts w:ascii="Times New Roman" w:hAnsi="Times New Roman" w:cs="Times New Roman"/>
+          <w:sz w:val="28"/>
+          <w:lang w:val="en-US"/>
+        </w:rPr>
+        <w:t>decimal</w:t>
+      </w:r>
+    </w:p>
+    <w:p>
+      <w:pPr>
+        <w:rPr>
+          <w:rFonts w:ascii="Times New Roman" w:hAnsi="Times New Roman" w:cs="Times New Roman"/>
+          <w:b/>
+          <w:sz w:val="28"/>
+        </w:rPr>
+      </w:pPr>
+    </w:p>
+    <w:p>
+      <w:pPr>
+        <w:rPr>
+          <w:rFonts w:ascii="Times New Roman" w:hAnsi="Times New Roman" w:cs="Times New Roman"/>
+          <w:sz w:val="28"/>
+        </w:rPr>
+      </w:pPr>
+      <w:r>
+        <w:rPr>
+          <w:rFonts w:ascii="Times New Roman" w:hAnsi="Times New Roman" w:cs="Times New Roman"/>
+          <w:sz w:val="28"/>
+        </w:rPr>
+        <w:t xml:space="preserve">проходится по корзине (поле </w:t>
+      </w:r>
+      <w:r>
+        <w:rPr>
+          <w:rFonts w:ascii="Times New Roman" w:hAnsi="Times New Roman" w:cs="Times New Roman"/>
+          <w:sz w:val="28"/>
+          <w:lang w:val="en-US"/>
+        </w:rPr>
+        <w:t>Bucket</w:t>
+      </w:r>
+      <w:r>
+        <w:rPr>
+          <w:rFonts w:ascii="Times New Roman" w:hAnsi="Times New Roman" w:cs="Times New Roman"/>
+          <w:sz w:val="28"/>
+        </w:rPr>
+        <w:t>) и возвращает стоимость всех товаров в ней</w:t>
+      </w:r>
+    </w:p>
+    <w:p>
+      <w:pPr>
+        <w:rPr>
+          <w:rFonts w:ascii="Times New Roman" w:hAnsi="Times New Roman" w:cs="Times New Roman"/>
+          <w:sz w:val="28"/>
+          <w:lang w:val="en-US"/>
+        </w:rPr>
+      </w:pPr>
+      <w:r>
+        <w:rPr>
+          <w:rFonts w:ascii="Times New Roman" w:hAnsi="Times New Roman" w:cs="Times New Roman"/>
+          <w:sz w:val="28"/>
+          <w:lang w:val="en-US"/>
+        </w:rPr>
+        <w:t>decimal</w:t>
+      </w:r>
+      <w:r>
+        <w:rPr>
+          <w:rFonts w:ascii="Times New Roman" w:hAnsi="Times New Roman" w:cs="Times New Roman"/>
+          <w:sz w:val="28"/>
+          <w:lang w:val="en-US"/>
+        </w:rPr>
+        <w:t xml:space="preserve"> </w:t>
+      </w:r>
+      <w:proofErr w:type="spellStart"/>
+      <w:proofErr w:type="gramStart"/>
+      <w:r>
+        <w:rPr>
+          <w:rFonts w:ascii="Times New Roman" w:hAnsi="Times New Roman" w:cs="Times New Roman"/>
+          <w:sz w:val="28"/>
+          <w:lang w:val="en-US"/>
+        </w:rPr>
+        <w:t>GetBucketPrice</w:t>
+      </w:r>
+      <w:proofErr w:type="spellEnd"/>
+      <w:r>
+        <w:rPr>
+          <w:rFonts w:ascii="Times New Roman" w:hAnsi="Times New Roman" w:cs="Times New Roman"/>
+          <w:sz w:val="28"/>
+          <w:lang w:val="en-US"/>
+        </w:rPr>
+        <w:t>(</w:t>
+      </w:r>
+      <w:proofErr w:type="gramEnd"/>
+      <w:r>
+        <w:rPr>
+          <w:rFonts w:ascii="Times New Roman" w:hAnsi="Times New Roman" w:cs="Times New Roman"/>
+          <w:sz w:val="28"/>
+          <w:lang w:val="en-US"/>
+        </w:rPr>
+        <w:t>);</w:t>
+      </w:r>
+    </w:p>
+    <w:p>
+      <w:pPr>
+        <w:rPr>
+          <w:rFonts w:ascii="Times New Roman" w:hAnsi="Times New Roman" w:cs="Times New Roman"/>
+          <w:b/>
+          <w:sz w:val="28"/>
+          <w:lang w:val="en-US"/>
+        </w:rPr>
+      </w:pPr>
+    </w:p>
+    <w:p>
+      <w:pPr>
+        <w:rPr>
+          <w:rFonts w:ascii="Times New Roman" w:hAnsi="Times New Roman" w:cs="Times New Roman"/>
+          <w:sz w:val="28"/>
+          <w:lang w:val="en-US"/>
+        </w:rPr>
+      </w:pPr>
+      <w:proofErr w:type="spellStart"/>
+      <w:r>
+        <w:rPr>
+          <w:rFonts w:ascii="Times New Roman" w:hAnsi="Times New Roman" w:cs="Times New Roman"/>
+          <w:sz w:val="28"/>
+          <w:lang w:val="en-US"/>
+        </w:rPr>
+        <w:t>ProductCreator</w:t>
+      </w:r>
+      <w:proofErr w:type="spellEnd"/>
+    </w:p>
+    <w:p>
+      <w:pPr>
+        <w:rPr>
+          <w:rFonts w:ascii="Times New Roman" w:hAnsi="Times New Roman" w:cs="Times New Roman"/>
+          <w:sz w:val="28"/>
+        </w:rPr>
+      </w:pPr>
+      <w:r>
+        <w:rPr>
+          <w:rFonts w:ascii="Times New Roman" w:hAnsi="Times New Roman" w:cs="Times New Roman"/>
+          <w:sz w:val="28"/>
+        </w:rPr>
+        <w:t>Чисто</w:t>
+      </w:r>
+      <w:r>
+        <w:rPr>
+          <w:rFonts w:ascii="Times New Roman" w:hAnsi="Times New Roman" w:cs="Times New Roman"/>
+          <w:sz w:val="28"/>
+          <w:lang w:val="en-US"/>
+        </w:rPr>
+        <w:t xml:space="preserve"> </w:t>
+      </w:r>
+      <w:r>
+        <w:rPr>
+          <w:rFonts w:ascii="Times New Roman" w:hAnsi="Times New Roman" w:cs="Times New Roman"/>
+          <w:sz w:val="28"/>
+        </w:rPr>
+        <w:t>служебный</w:t>
+      </w:r>
+      <w:r>
+        <w:rPr>
+          <w:rFonts w:ascii="Times New Roman" w:hAnsi="Times New Roman" w:cs="Times New Roman"/>
+          <w:sz w:val="28"/>
+          <w:lang w:val="en-US"/>
+        </w:rPr>
+        <w:t xml:space="preserve"> </w:t>
+      </w:r>
+      <w:r>
+        <w:rPr>
+          <w:rFonts w:ascii="Times New Roman" w:hAnsi="Times New Roman" w:cs="Times New Roman"/>
+          <w:sz w:val="28"/>
+        </w:rPr>
+        <w:t>класс</w:t>
+      </w:r>
+      <w:r>
+        <w:rPr>
+          <w:rFonts w:ascii="Times New Roman" w:hAnsi="Times New Roman" w:cs="Times New Roman"/>
+          <w:sz w:val="28"/>
+          <w:lang w:val="en-US"/>
+        </w:rPr>
+        <w:t xml:space="preserve">. </w:t>
+      </w:r>
+      <w:r>
+        <w:rPr>
+          <w:rFonts w:ascii="Times New Roman" w:hAnsi="Times New Roman" w:cs="Times New Roman"/>
+          <w:sz w:val="28"/>
+        </w:rPr>
+        <w:t xml:space="preserve">Нужен для того, чтобы создавать объекты </w:t>
+      </w:r>
+      <w:r>
+        <w:rPr>
+          <w:rFonts w:ascii="Times New Roman" w:hAnsi="Times New Roman" w:cs="Times New Roman"/>
+          <w:sz w:val="28"/>
+          <w:lang w:val="en-US"/>
+        </w:rPr>
+        <w:t>Product</w:t>
+      </w:r>
+      <w:r>
+        <w:rPr>
+          <w:rFonts w:ascii="Times New Roman" w:hAnsi="Times New Roman" w:cs="Times New Roman"/>
+          <w:sz w:val="28"/>
+        </w:rPr>
+        <w:t>, для демонстрации работы программы</w:t>
+      </w:r>
+      <w:r>
+        <w:rPr>
+          <w:rFonts w:ascii="Times New Roman" w:hAnsi="Times New Roman" w:cs="Times New Roman"/>
+          <w:sz w:val="28"/>
+        </w:rPr>
+        <w:t xml:space="preserve">. </w:t>
+      </w:r>
+    </w:p>
+    <w:p>
+      <w:pPr>
+        <w:rPr>
+          <w:rFonts w:ascii="Times New Roman" w:hAnsi="Times New Roman" w:cs="Times New Roman"/>
+          <w:sz w:val="28"/>
+        </w:rPr>
+      </w:pPr>
+      <w:r>
+        <w:rPr>
+          <w:rFonts w:ascii="Times New Roman" w:hAnsi="Times New Roman" w:cs="Times New Roman"/>
+          <w:sz w:val="28"/>
+        </w:rPr>
+        <w:t>Причина существования – отделить код по созданию товаров</w:t>
+      </w:r>
+      <w:r>
+        <w:rPr>
+          <w:rFonts w:ascii="Times New Roman" w:hAnsi="Times New Roman" w:cs="Times New Roman"/>
+          <w:sz w:val="28"/>
+        </w:rPr>
+        <w:t>, при демонстрации работы программы,</w:t>
+      </w:r>
+      <w:r>
+        <w:rPr>
+          <w:rFonts w:ascii="Times New Roman" w:hAnsi="Times New Roman" w:cs="Times New Roman"/>
+          <w:sz w:val="28"/>
+        </w:rPr>
+        <w:t xml:space="preserve"> от общего кода, чтобы </w:t>
+      </w:r>
+      <w:r>
+        <w:rPr>
+          <w:rFonts w:ascii="Times New Roman" w:hAnsi="Times New Roman" w:cs="Times New Roman"/>
+          <w:sz w:val="28"/>
+        </w:rPr>
+        <w:t>не захламлять его.</w:t>
+      </w:r>
+    </w:p>
+    <w:p>
+      <w:pPr>
+        <w:rPr>
+          <w:rFonts w:ascii="Times New Roman" w:hAnsi="Times New Roman" w:cs="Times New Roman"/>
+          <w:sz w:val="28"/>
+        </w:rPr>
+      </w:pPr>
+    </w:p>
+    <w:p>
+      <w:pPr>
+        <w:rPr>
+          <w:rFonts w:ascii="Times New Roman" w:hAnsi="Times New Roman" w:cs="Times New Roman"/>
+          <w:sz w:val="28"/>
+        </w:rPr>
+      </w:pPr>
+      <w:r>
+        <w:rPr>
+          <w:rFonts w:ascii="Times New Roman" w:hAnsi="Times New Roman" w:cs="Times New Roman"/>
+          <w:sz w:val="28"/>
+        </w:rPr>
+        <w:t xml:space="preserve">Метод, которые отвечает за создание товара и вызов методов </w:t>
+      </w:r>
+      <w:proofErr w:type="spellStart"/>
+      <w:r>
+        <w:rPr>
+          <w:rFonts w:ascii="Times New Roman" w:hAnsi="Times New Roman" w:cs="Times New Roman"/>
+          <w:sz w:val="28"/>
+        </w:rPr>
+        <w:t>бд</w:t>
+      </w:r>
+      <w:proofErr w:type="spellEnd"/>
+      <w:r>
+        <w:rPr>
+          <w:rFonts w:ascii="Times New Roman" w:hAnsi="Times New Roman" w:cs="Times New Roman"/>
+          <w:sz w:val="28"/>
+        </w:rPr>
+        <w:t xml:space="preserve"> для помещения товара туда.</w:t>
+      </w:r>
+    </w:p>
+    <w:p>
+      <w:pPr>
+        <w:rPr>
+          <w:rFonts w:ascii="Times New Roman" w:hAnsi="Times New Roman" w:cs="Times New Roman"/>
+          <w:sz w:val="28"/>
+          <w:lang w:val="en-US"/>
+        </w:rPr>
+      </w:pPr>
+      <w:r>
+        <w:rPr>
+          <w:rFonts w:ascii="Times New Roman" w:hAnsi="Times New Roman" w:cs="Times New Roman"/>
+          <w:sz w:val="28"/>
+          <w:lang w:val="en-US"/>
+        </w:rPr>
+        <w:t>+</w:t>
+      </w:r>
+      <w:r>
+        <w:rPr>
+          <w:rFonts w:ascii="Times New Roman" w:hAnsi="Times New Roman" w:cs="Times New Roman"/>
+          <w:sz w:val="28"/>
+          <w:lang w:val="en-US"/>
+        </w:rPr>
+        <w:t xml:space="preserve"> </w:t>
+      </w:r>
+      <w:proofErr w:type="spellStart"/>
+      <w:r>
+        <w:rPr>
+          <w:rFonts w:ascii="Times New Roman" w:hAnsi="Times New Roman" w:cs="Times New Roman"/>
+          <w:sz w:val="28"/>
+          <w:lang w:val="en-US"/>
+        </w:rPr>
+        <w:t>C</w:t>
+      </w:r>
+      <w:r>
+        <w:rPr>
+          <w:rFonts w:ascii="Times New Roman" w:hAnsi="Times New Roman" w:cs="Times New Roman"/>
+          <w:sz w:val="28"/>
+          <w:lang w:val="en-US"/>
+        </w:rPr>
+        <w:t>reateProduct</w:t>
+      </w:r>
+      <w:proofErr w:type="spellEnd"/>
+      <w:r>
+        <w:rPr>
+          <w:rFonts w:ascii="Times New Roman" w:hAnsi="Times New Roman" w:cs="Times New Roman"/>
+          <w:sz w:val="28"/>
+          <w:lang w:val="en-US"/>
+        </w:rPr>
+        <w:t>(</w:t>
+      </w:r>
+      <w:proofErr w:type="spellStart"/>
+      <w:r>
+        <w:rPr>
+          <w:rFonts w:ascii="Times New Roman" w:hAnsi="Times New Roman" w:cs="Times New Roman"/>
+          <w:sz w:val="28"/>
+          <w:lang w:val="en-US"/>
+        </w:rPr>
+        <w:t>Guid</w:t>
+      </w:r>
+      <w:proofErr w:type="spellEnd"/>
+      <w:r>
+        <w:rPr>
+          <w:rFonts w:ascii="Times New Roman" w:hAnsi="Times New Roman" w:cs="Times New Roman"/>
+          <w:sz w:val="28"/>
+          <w:lang w:val="en-US"/>
+        </w:rPr>
+        <w:t xml:space="preserve"> id, string name, string Manufacturer, bool </w:t>
+      </w:r>
+      <w:proofErr w:type="spellStart"/>
+      <w:r>
+        <w:rPr>
+          <w:rFonts w:ascii="Times New Roman" w:hAnsi="Times New Roman" w:cs="Times New Roman"/>
+          <w:sz w:val="28"/>
+          <w:lang w:val="en-US"/>
+        </w:rPr>
+        <w:t>InStock</w:t>
+      </w:r>
+      <w:proofErr w:type="spellEnd"/>
+      <w:r>
+        <w:rPr>
+          <w:rFonts w:ascii="Times New Roman" w:hAnsi="Times New Roman" w:cs="Times New Roman"/>
+          <w:sz w:val="28"/>
+          <w:lang w:val="en-US"/>
+        </w:rPr>
+        <w:t>, decimal Price)</w:t>
+      </w:r>
+      <w:r>
+        <w:rPr>
+          <w:rFonts w:ascii="Times New Roman" w:hAnsi="Times New Roman" w:cs="Times New Roman"/>
+          <w:sz w:val="28"/>
+          <w:lang w:val="en-US"/>
+        </w:rPr>
         <w:t xml:space="preserve"> : </w:t>
       </w:r>
       <w:r>
@@ -8846,8 +11016,236 @@
           <w:sz w:val="28"/>
           <w:lang w:val="en-US"/>
         </w:rPr>
+        <w:t>Product</w:t>
+      </w:r>
+      <w:bookmarkStart w:id="0" w:name="_GoBack"/>
+      <w:bookmarkEnd w:id="0"/>
+    </w:p>
+    <w:p>
+      <w:pPr>
+        <w:rPr>
+          <w:rFonts w:ascii="Times New Roman" w:hAnsi="Times New Roman" w:cs="Times New Roman"/>
+          <w:sz w:val="28"/>
+          <w:lang w:val="en-US"/>
+        </w:rPr>
+      </w:pPr>
+    </w:p>
+    <w:p>
+      <w:pPr>
+        <w:rPr>
+          <w:rFonts w:ascii="Times New Roman" w:hAnsi="Times New Roman" w:cs="Times New Roman"/>
+          <w:sz w:val="28"/>
+        </w:rPr>
+      </w:pPr>
+      <w:r>
+        <w:rPr>
+          <w:rFonts w:ascii="Times New Roman" w:hAnsi="Times New Roman" w:cs="Times New Roman"/>
+          <w:sz w:val="28"/>
+        </w:rPr>
+        <w:t>Метод, в котором будут создаваться конкретные товары, для демонстрации работы программы.</w:t>
+      </w:r>
+    </w:p>
+    <w:p>
+      <w:pPr>
+        <w:rPr>
+          <w:rFonts w:ascii="Times New Roman" w:hAnsi="Times New Roman" w:cs="Times New Roman"/>
+          <w:sz w:val="28"/>
+          <w:lang w:val="en-US"/>
+        </w:rPr>
+      </w:pPr>
+      <w:r>
+        <w:rPr>
+          <w:rFonts w:ascii="Times New Roman" w:hAnsi="Times New Roman" w:cs="Times New Roman"/>
+          <w:sz w:val="28"/>
+          <w:lang w:val="en-US"/>
+        </w:rPr>
+        <w:t>+</w:t>
+      </w:r>
+      <w:proofErr w:type="gramStart"/>
+      <w:r>
+        <w:rPr>
+          <w:rFonts w:ascii="Times New Roman" w:hAnsi="Times New Roman" w:cs="Times New Roman"/>
+          <w:sz w:val="28"/>
+          <w:lang w:val="en-US"/>
+        </w:rPr>
+        <w:t>Demonstration(</w:t>
+      </w:r>
+      <w:proofErr w:type="gramEnd"/>
+      <w:r>
+        <w:rPr>
+          <w:rFonts w:ascii="Times New Roman" w:hAnsi="Times New Roman" w:cs="Times New Roman"/>
+          <w:sz w:val="28"/>
+          <w:lang w:val="en-US"/>
+        </w:rPr>
+        <w:t>)</w:t>
+      </w:r>
+    </w:p>
+    <w:p>
+      <w:pPr>
+        <w:rPr>
+          <w:rFonts w:ascii="Times New Roman" w:hAnsi="Times New Roman" w:cs="Times New Roman"/>
+          <w:sz w:val="28"/>
+          <w:lang w:val="en-US"/>
+        </w:rPr>
+      </w:pPr>
+    </w:p>
+    <w:p>
+      <w:pPr>
+        <w:rPr>
+          <w:rFonts w:ascii="Times New Roman" w:hAnsi="Times New Roman" w:cs="Times New Roman"/>
+          <w:sz w:val="28"/>
+          <w:lang w:val="en-US"/>
+        </w:rPr>
+      </w:pPr>
+    </w:p>
+    <w:p>
+      <w:pPr>
+        <w:rPr>
+          <w:rFonts w:ascii="Times New Roman" w:hAnsi="Times New Roman" w:cs="Times New Roman"/>
+          <w:sz w:val="28"/>
+          <w:lang w:val="en-US"/>
+        </w:rPr>
+      </w:pPr>
+      <w:r>
+        <w:rPr>
+          <w:rFonts w:ascii="Times New Roman" w:hAnsi="Times New Roman" w:cs="Times New Roman"/>
+          <w:sz w:val="28"/>
+          <w:lang w:val="en-US"/>
+        </w:rPr>
+        <w:tab/>
+      </w:r>
+      <w:proofErr w:type="gramStart"/>
+      <w:r>
+        <w:rPr>
+          <w:rFonts w:ascii="Times New Roman" w:hAnsi="Times New Roman" w:cs="Times New Roman"/>
+          <w:sz w:val="28"/>
+          <w:lang w:val="en-US"/>
+        </w:rPr>
+        <w:t>Product</w:t>
+      </w:r>
+      <w:r>
+        <w:rPr>
+          <w:rFonts w:ascii="Times New Roman" w:hAnsi="Times New Roman" w:cs="Times New Roman"/>
+          <w:sz w:val="28"/>
+          <w:lang w:val="en-US"/>
+        </w:rPr>
+        <w:t xml:space="preserve"> :</w:t>
+      </w:r>
+      <w:proofErr w:type="gramEnd"/>
+      <w:r>
+        <w:rPr>
+          <w:rFonts w:ascii="Times New Roman" w:hAnsi="Times New Roman" w:cs="Times New Roman"/>
+          <w:sz w:val="28"/>
+          <w:lang w:val="en-US"/>
+        </w:rPr>
+        <w:t xml:space="preserve"> </w:t>
+      </w:r>
+      <w:r>
+        <w:rPr>
+          <w:rFonts w:ascii="Times New Roman" w:hAnsi="Times New Roman" w:cs="Times New Roman"/>
+          <w:sz w:val="28"/>
+          <w:lang w:val="en-US"/>
+        </w:rPr>
+        <w:t>abstract</w:t>
+      </w:r>
+    </w:p>
+    <w:p>
+      <w:pPr>
+        <w:rPr>
+          <w:rFonts w:ascii="Times New Roman" w:hAnsi="Times New Roman" w:cs="Times New Roman"/>
+          <w:sz w:val="28"/>
+        </w:rPr>
+      </w:pPr>
+      <w:r>
+        <w:rPr>
+          <w:rFonts w:ascii="Times New Roman" w:hAnsi="Times New Roman" w:cs="Times New Roman"/>
+          <w:sz w:val="28"/>
+        </w:rPr>
+        <w:t>Абстрактный</w:t>
+      </w:r>
+      <w:r>
+        <w:rPr>
+          <w:rFonts w:ascii="Times New Roman" w:hAnsi="Times New Roman" w:cs="Times New Roman"/>
+          <w:sz w:val="28"/>
+          <w:lang w:val="en-US"/>
+        </w:rPr>
+        <w:t xml:space="preserve"> </w:t>
+      </w:r>
+      <w:r>
+        <w:rPr>
+          <w:rFonts w:ascii="Times New Roman" w:hAnsi="Times New Roman" w:cs="Times New Roman"/>
+          <w:sz w:val="28"/>
+        </w:rPr>
+        <w:t>класс</w:t>
+      </w:r>
+      <w:r>
+        <w:rPr>
+          <w:rFonts w:ascii="Times New Roman" w:hAnsi="Times New Roman" w:cs="Times New Roman"/>
+          <w:sz w:val="28"/>
+          <w:lang w:val="en-US"/>
+        </w:rPr>
+        <w:t xml:space="preserve">. </w:t>
+      </w:r>
+      <w:r>
+        <w:rPr>
+          <w:rFonts w:ascii="Times New Roman" w:hAnsi="Times New Roman" w:cs="Times New Roman"/>
+          <w:sz w:val="28"/>
+        </w:rPr>
+        <w:t>Хранит в себе данные, которые имеет любой товар</w:t>
+      </w:r>
+    </w:p>
+    <w:p>
+      <w:pPr>
+        <w:rPr>
+          <w:rFonts w:ascii="Times New Roman" w:hAnsi="Times New Roman" w:cs="Times New Roman"/>
+          <w:sz w:val="28"/>
+          <w:lang w:val="en-US"/>
+        </w:rPr>
+      </w:pPr>
+      <w:r>
+        <w:rPr>
+          <w:rFonts w:ascii="Times New Roman" w:hAnsi="Times New Roman" w:cs="Times New Roman"/>
+          <w:sz w:val="28"/>
+          <w:lang w:val="en-US"/>
+        </w:rPr>
+        <w:t xml:space="preserve">+ </w:t>
+      </w:r>
+      <w:proofErr w:type="gramStart"/>
+      <w:r>
+        <w:rPr>
+          <w:rFonts w:ascii="Times New Roman" w:hAnsi="Times New Roman" w:cs="Times New Roman"/>
+          <w:sz w:val="28"/>
+          <w:lang w:val="en-US"/>
+        </w:rPr>
+        <w:t>Id</w:t>
+      </w:r>
+      <w:r>
+        <w:rPr>
+          <w:rFonts w:ascii="Times New Roman" w:hAnsi="Times New Roman" w:cs="Times New Roman"/>
+          <w:sz w:val="28"/>
+          <w:lang w:val="en-US"/>
+        </w:rPr>
+        <w:t xml:space="preserve"> :</w:t>
+      </w:r>
+      <w:proofErr w:type="gramEnd"/>
+      <w:r>
+        <w:rPr>
+          <w:rFonts w:ascii="Times New Roman" w:hAnsi="Times New Roman" w:cs="Times New Roman"/>
+          <w:sz w:val="28"/>
+          <w:lang w:val="en-US"/>
+        </w:rPr>
+        <w:t xml:space="preserve"> </w:t>
+      </w:r>
+      <w:proofErr w:type="spellStart"/>
+      <w:r>
+        <w:rPr>
+          <w:rFonts w:ascii="Times New Roman" w:hAnsi="Times New Roman" w:cs="Times New Roman"/>
+          <w:sz w:val="28"/>
+          <w:lang w:val="en-US"/>
+        </w:rPr>
         <w:t>Guid</w:t>
       </w:r>
+      <w:proofErr w:type="spellEnd"/>
     </w:p>
     <w:p>
       <w:pPr>
@@ -8865,29 +11263,23 @@
         </w:rPr>
         <w:t xml:space="preserve">+ </w:t>
       </w:r>
-      <w:r>
-        <w:rPr>
-          <w:rFonts w:ascii="Times New Roman" w:hAnsi="Times New Roman" w:cs="Times New Roman"/>
-          <w:sz w:val="28"/>
-          <w:lang w:val="en-US"/>
-        </w:rPr>
-        <w:t>CreatorUserNane</w:t>
-      </w:r>
-      <w:r>
-        <w:rPr>
-          <w:rFonts w:ascii="Times New Roman" w:hAnsi="Times New Roman" w:cs="Times New Roman"/>
-          <w:sz w:val="28"/>
-          <w:lang w:val="en-US"/>
-        </w:rPr>
-        <w:t xml:space="preserve">: </w:t>
-      </w:r>
-      <w:r>
-        <w:rPr>
-          <w:rFonts w:ascii="Times New Roman" w:hAnsi="Times New Roman" w:cs="Times New Roman"/>
-          <w:sz w:val="28"/>
-          <w:lang w:val="en-US"/>
-        </w:rPr>
-        <w:t>string</w:t>
+      <w:proofErr w:type="gramStart"/>
+      <w:r>
+        <w:rPr>
+          <w:rFonts w:ascii="Times New Roman" w:hAnsi="Times New Roman" w:cs="Times New Roman"/>
+          <w:sz w:val="28"/>
+          <w:lang w:val="en-US"/>
+        </w:rPr>
+        <w:t>Name :</w:t>
+      </w:r>
+      <w:proofErr w:type="gramEnd"/>
+      <w:r>
+        <w:rPr>
+          <w:rFonts w:ascii="Times New Roman" w:hAnsi="Times New Roman" w:cs="Times New Roman"/>
+          <w:sz w:val="28"/>
+          <w:lang w:val="en-US"/>
+        </w:rPr>
+        <w:t xml:space="preserve"> string</w:t>
       </w:r>
     </w:p>
     <w:p>
@@ -8906,72 +11298,23 @@
         </w:rPr>
         <w:t xml:space="preserve">+ </w:t>
       </w:r>
-      <w:r>
-        <w:rPr>
-          <w:rFonts w:ascii="Times New Roman" w:hAnsi="Times New Roman" w:cs="Times New Roman"/>
-          <w:sz w:val="28"/>
-          <w:lang w:val="en-US"/>
-        </w:rPr>
-        <w:t xml:space="preserve">BuyerFullName : </w:t>
-      </w:r>
-      <w:r>
-        <w:rPr>
-          <w:rFonts w:ascii="Times New Roman" w:hAnsi="Times New Roman" w:cs="Times New Roman"/>
-          <w:sz w:val="28"/>
-          <w:lang w:val="en-US"/>
-        </w:rPr>
-        <w:t>string</w:t>
-      </w:r>
-    </w:p>
-    <w:p>
-      <w:pPr>
-        <w:rPr>
-          <w:rFonts w:ascii="Times New Roman" w:hAnsi="Times New Roman" w:cs="Times New Roman"/>
-          <w:sz w:val="28"/>
-          <w:lang w:val="en-US"/>
-        </w:rPr>
-      </w:pPr>
-      <w:r>
-        <w:rPr>
-          <w:rFonts w:ascii="Times New Roman" w:hAnsi="Times New Roman" w:cs="Times New Roman"/>
-          <w:sz w:val="28"/>
-          <w:lang w:val="en-US"/>
-        </w:rPr>
-        <w:t>+ CreationTime : DateTime</w:t>
-      </w:r>
-    </w:p>
-    <w:p>
-      <w:pPr>
-        <w:rPr>
-          <w:rFonts w:ascii="Times New Roman" w:hAnsi="Times New Roman" w:cs="Times New Roman"/>
-          <w:sz w:val="28"/>
-          <w:lang w:val="en-US"/>
-        </w:rPr>
-      </w:pPr>
-      <w:r>
-        <w:rPr>
-          <w:rFonts w:ascii="Times New Roman" w:hAnsi="Times New Roman" w:cs="Times New Roman"/>
-          <w:sz w:val="28"/>
-          <w:lang w:val="en-US"/>
-        </w:rPr>
-        <w:t>+ CancellationTime : DateTime</w:t>
-      </w:r>
-    </w:p>
-    <w:p>
-      <w:pPr>
-        <w:rPr>
-          <w:rFonts w:ascii="Times New Roman" w:hAnsi="Times New Roman" w:cs="Times New Roman"/>
-          <w:sz w:val="28"/>
-          <w:lang w:val="en-US"/>
-        </w:rPr>
-      </w:pPr>
-      <w:r>
-        <w:rPr>
-          <w:rFonts w:ascii="Times New Roman" w:hAnsi="Times New Roman" w:cs="Times New Roman"/>
-          <w:sz w:val="28"/>
-          <w:lang w:val="en-US"/>
-        </w:rPr>
-        <w:t>+ Bucket : List&lt;Guid&gt;</w:t>
+      <w:proofErr w:type="gramStart"/>
+      <w:r>
+        <w:rPr>
+          <w:rFonts w:ascii="Times New Roman" w:hAnsi="Times New Roman" w:cs="Times New Roman"/>
+          <w:sz w:val="28"/>
+          <w:lang w:val="en-US"/>
+        </w:rPr>
+        <w:t>Price :</w:t>
+      </w:r>
+      <w:proofErr w:type="gramEnd"/>
+      <w:r>
+        <w:rPr>
+          <w:rFonts w:ascii="Times New Roman" w:hAnsi="Times New Roman" w:cs="Times New Roman"/>
+          <w:sz w:val="28"/>
+          <w:lang w:val="en-US"/>
+        </w:rPr>
+        <w:t xml:space="preserve"> decimal</w:t>
       </w:r>
     </w:p>
     <w:p>
@@ -8990,30 +11333,188 @@
         </w:rPr>
         <w:t xml:space="preserve">+ </w:t>
       </w:r>
-      <w:r>
-        <w:rPr>
-          <w:rFonts w:ascii="Times New Roman" w:hAnsi="Times New Roman" w:cs="Times New Roman"/>
-          <w:sz w:val="28"/>
-          <w:lang w:val="en-US"/>
-        </w:rPr>
-        <w:t>State</w:t>
-      </w:r>
-      <w:r>
-        <w:rPr>
-          <w:rFonts w:ascii="Times New Roman" w:hAnsi="Times New Roman" w:cs="Times New Roman"/>
-          <w:sz w:val="28"/>
-          <w:lang w:val="en-US"/>
-        </w:rPr>
-        <w:t xml:space="preserve"> </w:t>
-      </w:r>
-      <w:r>
-        <w:rPr>
-          <w:rFonts w:ascii="Times New Roman" w:hAnsi="Times New Roman" w:cs="Times New Roman"/>
-          <w:sz w:val="28"/>
-          <w:lang w:val="en-US"/>
-        </w:rPr>
-        <w:t xml:space="preserve">: </w:t>
-      </w:r>
+      <w:proofErr w:type="gramStart"/>
+      <w:r>
+        <w:rPr>
+          <w:rFonts w:ascii="Times New Roman" w:hAnsi="Times New Roman" w:cs="Times New Roman"/>
+          <w:sz w:val="28"/>
+          <w:lang w:val="en-US"/>
+        </w:rPr>
+        <w:t>Manufacturer :</w:t>
+      </w:r>
+      <w:proofErr w:type="gramEnd"/>
+      <w:r>
+        <w:rPr>
+          <w:rFonts w:ascii="Times New Roman" w:hAnsi="Times New Roman" w:cs="Times New Roman"/>
+          <w:sz w:val="28"/>
+          <w:lang w:val="en-US"/>
+        </w:rPr>
+        <w:t xml:space="preserve"> string</w:t>
+      </w:r>
+    </w:p>
+    <w:p>
+      <w:pPr>
+        <w:rPr>
+          <w:rFonts w:ascii="Times New Roman" w:hAnsi="Times New Roman" w:cs="Times New Roman"/>
+          <w:sz w:val="28"/>
+          <w:lang w:val="en-US"/>
+        </w:rPr>
+      </w:pPr>
+      <w:r>
+        <w:rPr>
+          <w:rFonts w:ascii="Times New Roman" w:hAnsi="Times New Roman" w:cs="Times New Roman"/>
+          <w:sz w:val="28"/>
+          <w:lang w:val="en-US"/>
+        </w:rPr>
+        <w:t>+</w:t>
+      </w:r>
+      <w:r>
+        <w:rPr>
+          <w:rFonts w:ascii="Times New Roman" w:hAnsi="Times New Roman" w:cs="Times New Roman"/>
+          <w:sz w:val="28"/>
+          <w:lang w:val="en-US"/>
+        </w:rPr>
+        <w:t xml:space="preserve"> </w:t>
+      </w:r>
+      <w:proofErr w:type="spellStart"/>
+      <w:proofErr w:type="gramStart"/>
+      <w:r>
+        <w:rPr>
+          <w:rFonts w:ascii="Times New Roman" w:hAnsi="Times New Roman" w:cs="Times New Roman"/>
+          <w:sz w:val="28"/>
+          <w:lang w:val="en-US"/>
+        </w:rPr>
+        <w:t>InStock</w:t>
+      </w:r>
+      <w:proofErr w:type="spellEnd"/>
+      <w:r>
+        <w:rPr>
+          <w:rFonts w:ascii="Times New Roman" w:hAnsi="Times New Roman" w:cs="Times New Roman"/>
+          <w:sz w:val="28"/>
+          <w:lang w:val="en-US"/>
+        </w:rPr>
+        <w:t xml:space="preserve"> :</w:t>
+      </w:r>
+      <w:proofErr w:type="gramEnd"/>
+      <w:r>
+        <w:rPr>
+          <w:rFonts w:ascii="Times New Roman" w:hAnsi="Times New Roman" w:cs="Times New Roman"/>
+          <w:sz w:val="28"/>
+          <w:lang w:val="en-US"/>
+        </w:rPr>
+        <w:t xml:space="preserve"> bool</w:t>
+      </w:r>
+    </w:p>
+    <w:p>
+      <w:pPr>
+        <w:rPr>
+          <w:rFonts w:ascii="Times New Roman" w:hAnsi="Times New Roman" w:cs="Times New Roman"/>
+          <w:sz w:val="28"/>
+          <w:lang w:val="en-US"/>
+        </w:rPr>
+      </w:pPr>
+    </w:p>
+    <w:p>
+      <w:pPr>
+        <w:ind w:firstLine="708"/>
+        <w:rPr>
+          <w:rFonts w:ascii="Times New Roman" w:hAnsi="Times New Roman" w:cs="Times New Roman"/>
+          <w:sz w:val="28"/>
+          <w:lang w:val="en-US"/>
+        </w:rPr>
+      </w:pPr>
+    </w:p>
+    <w:p>
+      <w:pPr>
+        <w:ind w:firstLine="708"/>
+        <w:rPr>
+          <w:rFonts w:ascii="Times New Roman" w:hAnsi="Times New Roman" w:cs="Times New Roman"/>
+          <w:sz w:val="28"/>
+          <w:lang w:val="en-US"/>
+        </w:rPr>
+      </w:pPr>
+      <w:proofErr w:type="gramStart"/>
+      <w:r>
+        <w:rPr>
+          <w:rFonts w:ascii="Times New Roman" w:hAnsi="Times New Roman" w:cs="Times New Roman"/>
+          <w:sz w:val="28"/>
+          <w:lang w:val="en-US"/>
+        </w:rPr>
+        <w:t>Car</w:t>
+      </w:r>
+      <w:r>
+        <w:rPr>
+          <w:rFonts w:ascii="Times New Roman" w:hAnsi="Times New Roman" w:cs="Times New Roman"/>
+          <w:sz w:val="28"/>
+          <w:lang w:val="en-US"/>
+        </w:rPr>
+        <w:t xml:space="preserve"> :</w:t>
+      </w:r>
+      <w:proofErr w:type="gramEnd"/>
+      <w:r>
+        <w:rPr>
+          <w:rFonts w:ascii="Times New Roman" w:hAnsi="Times New Roman" w:cs="Times New Roman"/>
+          <w:sz w:val="28"/>
+          <w:lang w:val="en-US"/>
+        </w:rPr>
+        <w:t xml:space="preserve"> </w:t>
+      </w:r>
+      <w:r>
+        <w:rPr>
+          <w:rFonts w:ascii="Times New Roman" w:hAnsi="Times New Roman" w:cs="Times New Roman"/>
+          <w:sz w:val="28"/>
+          <w:lang w:val="en-US"/>
+        </w:rPr>
+        <w:t>Product</w:t>
+      </w:r>
+    </w:p>
+    <w:p>
+      <w:pPr>
+        <w:rPr>
+          <w:rFonts w:ascii="Times New Roman" w:hAnsi="Times New Roman" w:cs="Times New Roman"/>
+          <w:sz w:val="28"/>
+        </w:rPr>
+      </w:pPr>
+      <w:r>
+        <w:rPr>
+          <w:rFonts w:ascii="Times New Roman" w:hAnsi="Times New Roman" w:cs="Times New Roman"/>
+          <w:sz w:val="28"/>
+        </w:rPr>
+        <w:t xml:space="preserve">Класс наследуемый от </w:t>
+      </w:r>
+      <w:r>
+        <w:rPr>
+          <w:rFonts w:ascii="Times New Roman" w:hAnsi="Times New Roman" w:cs="Times New Roman"/>
+          <w:sz w:val="28"/>
+          <w:lang w:val="en-US"/>
+        </w:rPr>
+        <w:t>Product</w:t>
+      </w:r>
+      <w:r>
+        <w:rPr>
+          <w:rFonts w:ascii="Times New Roman" w:hAnsi="Times New Roman" w:cs="Times New Roman"/>
+          <w:sz w:val="28"/>
+        </w:rPr>
+        <w:t>. Хранит в себе данные о машине.</w:t>
+      </w:r>
+    </w:p>
+    <w:p>
+      <w:pPr>
+        <w:rPr>
+          <w:rFonts w:ascii="Times New Roman" w:hAnsi="Times New Roman" w:cs="Times New Roman"/>
+          <w:sz w:val="28"/>
+          <w:lang w:val="en-US"/>
+        </w:rPr>
+      </w:pPr>
+      <w:r>
+        <w:rPr>
+          <w:rFonts w:ascii="Times New Roman" w:hAnsi="Times New Roman" w:cs="Times New Roman"/>
+          <w:sz w:val="28"/>
+          <w:lang w:val="en-US"/>
+        </w:rPr>
+        <w:t xml:space="preserve">+ model: </w:t>
+      </w:r>
+      <w:proofErr w:type="spellStart"/>
       <w:r>
         <w:rPr>
           <w:rFonts w:ascii="Times New Roman" w:hAnsi="Times New Roman" w:cs="Times New Roman"/>
@@ -9022,6 +11523,7 @@
         </w:rPr>
         <w:t>enum</w:t>
       </w:r>
+      <w:proofErr w:type="spellEnd"/>
     </w:p>
     <w:p>
       <w:pPr>
@@ -9039,150 +11541,995 @@
         </w:rPr>
         <w:t xml:space="preserve">+ </w:t>
       </w:r>
-      <w:r>
-        <w:rPr>
-          <w:rFonts w:ascii="Times New Roman" w:hAnsi="Times New Roman" w:cs="Times New Roman"/>
-          <w:sz w:val="28"/>
-          <w:lang w:val="en-US"/>
-        </w:rPr>
-        <w:t>GetBucketPrice() : decimal</w:t>
-      </w:r>
-    </w:p>
-    <w:p>
-      <w:pPr>
-        <w:rPr>
-          <w:rFonts w:ascii="Times New Roman" w:hAnsi="Times New Roman" w:cs="Times New Roman"/>
-          <w:b/>
-          <w:sz w:val="28"/>
-          <w:lang w:val="en-US"/>
-        </w:rPr>
-      </w:pPr>
-    </w:p>
-    <w:p>
-      <w:pPr>
-        <w:rPr>
-          <w:rFonts w:ascii="Times New Roman" w:hAnsi="Times New Roman" w:cs="Times New Roman"/>
-          <w:sz w:val="28"/>
-        </w:rPr>
-      </w:pPr>
-      <w:r>
-        <w:rPr>
-          <w:rFonts w:ascii="Times New Roman" w:hAnsi="Times New Roman" w:cs="Times New Roman"/>
-          <w:sz w:val="28"/>
-        </w:rPr>
-        <w:t xml:space="preserve">проходится по корзине (поле </w:t>
-      </w:r>
-      <w:r>
-        <w:rPr>
-          <w:rFonts w:ascii="Times New Roman" w:hAnsi="Times New Roman" w:cs="Times New Roman"/>
-          <w:sz w:val="28"/>
-          <w:lang w:val="en-US"/>
-        </w:rPr>
-        <w:t>Bucket</w:t>
-      </w:r>
-      <w:r>
-        <w:rPr>
-          <w:rFonts w:ascii="Times New Roman" w:hAnsi="Times New Roman" w:cs="Times New Roman"/>
-          <w:sz w:val="28"/>
-        </w:rPr>
-        <w:t>) и возвращает стоимость всех товаров в ней</w:t>
-      </w:r>
-    </w:p>
-    <w:p>
-      <w:pPr>
-        <w:rPr>
-          <w:rFonts w:ascii="Times New Roman" w:hAnsi="Times New Roman" w:cs="Times New Roman"/>
-          <w:sz w:val="28"/>
-          <w:lang w:val="en-US"/>
-        </w:rPr>
-      </w:pPr>
-      <w:r>
-        <w:rPr>
-          <w:rFonts w:ascii="Times New Roman" w:hAnsi="Times New Roman" w:cs="Times New Roman"/>
-          <w:sz w:val="28"/>
-          <w:lang w:val="en-US"/>
-        </w:rPr>
-        <w:t>decimal</w:t>
-      </w:r>
-      <w:r>
-        <w:rPr>
-          <w:rFonts w:ascii="Times New Roman" w:hAnsi="Times New Roman" w:cs="Times New Roman"/>
-          <w:sz w:val="28"/>
-          <w:lang w:val="en-US"/>
-        </w:rPr>
-        <w:t xml:space="preserve"> GetBucketPrice();</w:t>
-      </w:r>
-    </w:p>
-    <w:p>
-      <w:pPr>
-        <w:rPr>
-          <w:rFonts w:ascii="Times New Roman" w:hAnsi="Times New Roman" w:cs="Times New Roman"/>
-          <w:b/>
-          <w:sz w:val="28"/>
-          <w:lang w:val="en-US"/>
-        </w:rPr>
-      </w:pPr>
-    </w:p>
-    <w:p>
-      <w:pPr>
-        <w:rPr>
-          <w:rFonts w:ascii="Times New Roman" w:hAnsi="Times New Roman" w:cs="Times New Roman"/>
-          <w:sz w:val="28"/>
-          <w:lang w:val="en-US"/>
-        </w:rPr>
-      </w:pPr>
-      <w:r>
-        <w:rPr>
-          <w:rFonts w:ascii="Times New Roman" w:hAnsi="Times New Roman" w:cs="Times New Roman"/>
-          <w:sz w:val="28"/>
-          <w:lang w:val="en-US"/>
-        </w:rPr>
-        <w:t>ProductCreator</w:t>
-      </w:r>
-    </w:p>
-    <w:p>
-      <w:pPr>
-        <w:rPr>
-          <w:rFonts w:ascii="Times New Roman" w:hAnsi="Times New Roman" w:cs="Times New Roman"/>
-          <w:sz w:val="28"/>
-        </w:rPr>
-      </w:pPr>
-      <w:r>
-        <w:rPr>
-          <w:rFonts w:ascii="Times New Roman" w:hAnsi="Times New Roman" w:cs="Times New Roman"/>
-          <w:sz w:val="28"/>
-        </w:rPr>
-        <w:t>Чисто</w:t>
-      </w:r>
-      <w:r>
-        <w:rPr>
-          <w:rFonts w:ascii="Times New Roman" w:hAnsi="Times New Roman" w:cs="Times New Roman"/>
-          <w:sz w:val="28"/>
-          <w:lang w:val="en-US"/>
-        </w:rPr>
-        <w:t xml:space="preserve"> </w:t>
-      </w:r>
-      <w:r>
-        <w:rPr>
-          <w:rFonts w:ascii="Times New Roman" w:hAnsi="Times New Roman" w:cs="Times New Roman"/>
-          <w:sz w:val="28"/>
-        </w:rPr>
-        <w:t>служебный</w:t>
-      </w:r>
-      <w:r>
-        <w:rPr>
-          <w:rFonts w:ascii="Times New Roman" w:hAnsi="Times New Roman" w:cs="Times New Roman"/>
-          <w:sz w:val="28"/>
-          <w:lang w:val="en-US"/>
-        </w:rPr>
-        <w:t xml:space="preserve"> </w:t>
-      </w:r>
-      <w:r>
-        <w:rPr>
-          <w:rFonts w:ascii="Times New Roman" w:hAnsi="Times New Roman" w:cs="Times New Roman"/>
-          <w:sz w:val="28"/>
-        </w:rPr>
-        <w:t>класс</w:t>
+      <w:proofErr w:type="gramStart"/>
+      <w:r>
+        <w:rPr>
+          <w:rFonts w:ascii="Times New Roman" w:hAnsi="Times New Roman" w:cs="Times New Roman"/>
+          <w:sz w:val="28"/>
+          <w:lang w:val="en-US"/>
+        </w:rPr>
+        <w:t>engine :</w:t>
+      </w:r>
+      <w:proofErr w:type="gramEnd"/>
+      <w:r>
+        <w:rPr>
+          <w:rFonts w:ascii="Times New Roman" w:hAnsi="Times New Roman" w:cs="Times New Roman"/>
+          <w:sz w:val="28"/>
+          <w:lang w:val="en-US"/>
+        </w:rPr>
+        <w:t xml:space="preserve"> </w:t>
+      </w:r>
+      <w:proofErr w:type="spellStart"/>
+      <w:r>
+        <w:rPr>
+          <w:rFonts w:ascii="Times New Roman" w:hAnsi="Times New Roman" w:cs="Times New Roman"/>
+          <w:sz w:val="28"/>
+          <w:lang w:val="en-US"/>
+        </w:rPr>
+        <w:t>enum</w:t>
+      </w:r>
+      <w:proofErr w:type="spellEnd"/>
+    </w:p>
+    <w:p>
+      <w:pPr>
+        <w:rPr>
+          <w:rFonts w:ascii="Times New Roman" w:hAnsi="Times New Roman" w:cs="Times New Roman"/>
+          <w:sz w:val="28"/>
+          <w:lang w:val="en-US"/>
+        </w:rPr>
+      </w:pPr>
+      <w:r>
+        <w:rPr>
+          <w:rFonts w:ascii="Times New Roman" w:hAnsi="Times New Roman" w:cs="Times New Roman"/>
+          <w:sz w:val="28"/>
+          <w:lang w:val="en-US"/>
+        </w:rPr>
+        <w:lastRenderedPageBreak/>
+        <w:t xml:space="preserve">+ </w:t>
+      </w:r>
+      <w:proofErr w:type="gramStart"/>
+      <w:r>
+        <w:rPr>
+          <w:rFonts w:ascii="Times New Roman" w:hAnsi="Times New Roman" w:cs="Times New Roman"/>
+          <w:sz w:val="28"/>
+          <w:lang w:val="en-US"/>
+        </w:rPr>
+        <w:t>gearbox :</w:t>
+      </w:r>
+      <w:proofErr w:type="gramEnd"/>
+      <w:r>
+        <w:rPr>
+          <w:rFonts w:ascii="Times New Roman" w:hAnsi="Times New Roman" w:cs="Times New Roman"/>
+          <w:sz w:val="28"/>
+          <w:lang w:val="en-US"/>
+        </w:rPr>
+        <w:t xml:space="preserve"> </w:t>
+      </w:r>
+      <w:proofErr w:type="spellStart"/>
+      <w:r>
+        <w:rPr>
+          <w:rFonts w:ascii="Times New Roman" w:hAnsi="Times New Roman" w:cs="Times New Roman"/>
+          <w:sz w:val="28"/>
+          <w:lang w:val="en-US"/>
+        </w:rPr>
+        <w:t>enum</w:t>
+      </w:r>
+      <w:proofErr w:type="spellEnd"/>
+    </w:p>
+    <w:p>
+      <w:pPr>
+        <w:rPr>
+          <w:rFonts w:ascii="Times New Roman" w:hAnsi="Times New Roman" w:cs="Times New Roman"/>
+          <w:sz w:val="28"/>
+          <w:lang w:val="en-US"/>
+        </w:rPr>
+      </w:pPr>
+      <w:r>
+        <w:rPr>
+          <w:rFonts w:ascii="Times New Roman" w:hAnsi="Times New Roman" w:cs="Times New Roman"/>
+          <w:sz w:val="28"/>
+          <w:lang w:val="en-US"/>
+        </w:rPr>
+        <w:t xml:space="preserve">+ </w:t>
+      </w:r>
+      <w:proofErr w:type="spellStart"/>
+      <w:r>
+        <w:rPr>
+          <w:rFonts w:ascii="Times New Roman" w:hAnsi="Times New Roman" w:cs="Times New Roman"/>
+          <w:sz w:val="28"/>
+          <w:lang w:val="en-US"/>
+        </w:rPr>
+        <w:t>FuelTankCapacity</w:t>
+      </w:r>
+      <w:proofErr w:type="spellEnd"/>
+      <w:r>
+        <w:rPr>
+          <w:rFonts w:ascii="Times New Roman" w:hAnsi="Times New Roman" w:cs="Times New Roman"/>
+          <w:sz w:val="28"/>
+          <w:lang w:val="en-US"/>
+        </w:rPr>
+        <w:t>: float</w:t>
+      </w:r>
+    </w:p>
+    <w:p>
+      <w:pPr>
+        <w:rPr>
+          <w:rFonts w:ascii="Times New Roman" w:hAnsi="Times New Roman" w:cs="Times New Roman"/>
+          <w:sz w:val="28"/>
+          <w:lang w:val="en-US"/>
+        </w:rPr>
+      </w:pPr>
+      <w:r>
+        <w:rPr>
+          <w:rFonts w:ascii="Times New Roman" w:hAnsi="Times New Roman" w:cs="Times New Roman"/>
+          <w:sz w:val="28"/>
+          <w:lang w:val="en-US"/>
+        </w:rPr>
+        <w:t xml:space="preserve">+ </w:t>
+      </w:r>
+      <w:proofErr w:type="spellStart"/>
+      <w:proofErr w:type="gramStart"/>
+      <w:r>
+        <w:rPr>
+          <w:rFonts w:ascii="Times New Roman" w:hAnsi="Times New Roman" w:cs="Times New Roman"/>
+          <w:sz w:val="28"/>
+          <w:lang w:val="en-US"/>
+        </w:rPr>
+        <w:t>ManufactureDate</w:t>
+      </w:r>
+      <w:proofErr w:type="spellEnd"/>
+      <w:r>
+        <w:rPr>
+          <w:rFonts w:ascii="Times New Roman" w:hAnsi="Times New Roman" w:cs="Times New Roman"/>
+          <w:sz w:val="28"/>
+          <w:lang w:val="en-US"/>
+        </w:rPr>
+        <w:t xml:space="preserve"> :</w:t>
+      </w:r>
+      <w:proofErr w:type="gramEnd"/>
+      <w:r>
+        <w:rPr>
+          <w:rFonts w:ascii="Times New Roman" w:hAnsi="Times New Roman" w:cs="Times New Roman"/>
+          <w:sz w:val="28"/>
+          <w:lang w:val="en-US"/>
+        </w:rPr>
+        <w:t xml:space="preserve"> </w:t>
+      </w:r>
+      <w:proofErr w:type="spellStart"/>
+      <w:r>
+        <w:rPr>
+          <w:rFonts w:ascii="Times New Roman" w:hAnsi="Times New Roman" w:cs="Times New Roman"/>
+          <w:sz w:val="28"/>
+          <w:lang w:val="en-US"/>
+        </w:rPr>
+        <w:t>DateTime</w:t>
+      </w:r>
+      <w:proofErr w:type="spellEnd"/>
+    </w:p>
+    <w:p>
+      <w:pPr>
+        <w:rPr>
+          <w:rFonts w:ascii="Times New Roman" w:hAnsi="Times New Roman" w:cs="Times New Roman"/>
+          <w:sz w:val="28"/>
+          <w:lang w:val="en-US"/>
+        </w:rPr>
+      </w:pPr>
+      <w:r>
+        <w:rPr>
+          <w:rFonts w:ascii="Times New Roman" w:hAnsi="Times New Roman" w:cs="Times New Roman"/>
+          <w:sz w:val="28"/>
+          <w:lang w:val="en-US"/>
+        </w:rPr>
+        <w:t xml:space="preserve">+ </w:t>
+      </w:r>
+      <w:proofErr w:type="gramStart"/>
+      <w:r>
+        <w:rPr>
+          <w:rFonts w:ascii="Times New Roman" w:hAnsi="Times New Roman" w:cs="Times New Roman"/>
+          <w:sz w:val="28"/>
+          <w:lang w:val="en-US"/>
+        </w:rPr>
+        <w:t>Color :</w:t>
+      </w:r>
+      <w:proofErr w:type="gramEnd"/>
+      <w:r>
+        <w:rPr>
+          <w:rFonts w:ascii="Times New Roman" w:hAnsi="Times New Roman" w:cs="Times New Roman"/>
+          <w:sz w:val="28"/>
+          <w:lang w:val="en-US"/>
+        </w:rPr>
+        <w:t xml:space="preserve"> </w:t>
+      </w:r>
+      <w:proofErr w:type="spellStart"/>
+      <w:r>
+        <w:rPr>
+          <w:rFonts w:ascii="Times New Roman" w:hAnsi="Times New Roman" w:cs="Times New Roman"/>
+          <w:sz w:val="28"/>
+          <w:lang w:val="en-US"/>
+        </w:rPr>
+        <w:t>enum</w:t>
+      </w:r>
+      <w:proofErr w:type="spellEnd"/>
+    </w:p>
+    <w:p>
+      <w:pPr>
+        <w:rPr>
+          <w:rFonts w:ascii="Times New Roman" w:hAnsi="Times New Roman" w:cs="Times New Roman"/>
+          <w:sz w:val="28"/>
+          <w:lang w:val="en-US"/>
+        </w:rPr>
+      </w:pPr>
+      <w:r>
+        <w:rPr>
+          <w:rFonts w:ascii="Times New Roman" w:hAnsi="Times New Roman" w:cs="Times New Roman"/>
+          <w:sz w:val="28"/>
+          <w:lang w:val="en-US"/>
+        </w:rPr>
+        <w:t xml:space="preserve">+ </w:t>
+      </w:r>
+      <w:proofErr w:type="spellStart"/>
+      <w:proofErr w:type="gramStart"/>
+      <w:r>
+        <w:rPr>
+          <w:rFonts w:ascii="Times New Roman" w:hAnsi="Times New Roman" w:cs="Times New Roman"/>
+          <w:sz w:val="28"/>
+          <w:lang w:val="en-US"/>
+        </w:rPr>
+        <w:t>WheelDrive</w:t>
+      </w:r>
+      <w:proofErr w:type="spellEnd"/>
+      <w:r>
+        <w:rPr>
+          <w:rFonts w:ascii="Times New Roman" w:hAnsi="Times New Roman" w:cs="Times New Roman"/>
+          <w:sz w:val="28"/>
+          <w:lang w:val="en-US"/>
+        </w:rPr>
+        <w:t xml:space="preserve"> :</w:t>
+      </w:r>
+      <w:proofErr w:type="gramEnd"/>
+      <w:r>
+        <w:rPr>
+          <w:rFonts w:ascii="Times New Roman" w:hAnsi="Times New Roman" w:cs="Times New Roman"/>
+          <w:sz w:val="28"/>
+          <w:lang w:val="en-US"/>
+        </w:rPr>
+        <w:t xml:space="preserve"> </w:t>
+      </w:r>
+      <w:proofErr w:type="spellStart"/>
+      <w:r>
+        <w:rPr>
+          <w:rFonts w:ascii="Times New Roman" w:hAnsi="Times New Roman" w:cs="Times New Roman"/>
+          <w:sz w:val="28"/>
+          <w:lang w:val="en-US"/>
+        </w:rPr>
+        <w:t>enum</w:t>
+      </w:r>
+      <w:proofErr w:type="spellEnd"/>
+    </w:p>
+    <w:p>
+      <w:pPr>
+        <w:rPr>
+          <w:rFonts w:ascii="Times New Roman" w:hAnsi="Times New Roman" w:cs="Times New Roman"/>
+          <w:sz w:val="28"/>
+          <w:lang w:val="en-US"/>
+        </w:rPr>
+      </w:pPr>
+      <w:r>
+        <w:rPr>
+          <w:rFonts w:ascii="Times New Roman" w:hAnsi="Times New Roman" w:cs="Times New Roman"/>
+          <w:sz w:val="28"/>
+          <w:lang w:val="en-US"/>
+        </w:rPr>
+        <w:t xml:space="preserve">+ </w:t>
+      </w:r>
+      <w:proofErr w:type="gramStart"/>
+      <w:r>
+        <w:rPr>
+          <w:rFonts w:ascii="Times New Roman" w:hAnsi="Times New Roman" w:cs="Times New Roman"/>
+          <w:sz w:val="28"/>
+          <w:lang w:val="en-US"/>
+        </w:rPr>
+        <w:t>Weight :</w:t>
+      </w:r>
+      <w:proofErr w:type="gramEnd"/>
+      <w:r>
+        <w:rPr>
+          <w:rFonts w:ascii="Times New Roman" w:hAnsi="Times New Roman" w:cs="Times New Roman"/>
+          <w:sz w:val="28"/>
+          <w:lang w:val="en-US"/>
+        </w:rPr>
+        <w:t xml:space="preserve"> float</w:t>
+      </w:r>
+    </w:p>
+    <w:p>
+      <w:pPr>
+        <w:rPr>
+          <w:rFonts w:ascii="Times New Roman" w:hAnsi="Times New Roman" w:cs="Times New Roman"/>
+          <w:sz w:val="28"/>
+          <w:lang w:val="en-US"/>
+        </w:rPr>
+      </w:pPr>
+      <w:r>
+        <w:rPr>
+          <w:rFonts w:ascii="Times New Roman" w:hAnsi="Times New Roman" w:cs="Times New Roman"/>
+          <w:sz w:val="28"/>
+          <w:lang w:val="en-US"/>
+        </w:rPr>
+        <w:t xml:space="preserve">+ </w:t>
+      </w:r>
+      <w:proofErr w:type="gramStart"/>
+      <w:r>
+        <w:rPr>
+          <w:rFonts w:ascii="Times New Roman" w:hAnsi="Times New Roman" w:cs="Times New Roman"/>
+          <w:sz w:val="28"/>
+          <w:lang w:val="en-US"/>
+        </w:rPr>
+        <w:t>Power :</w:t>
+      </w:r>
+      <w:proofErr w:type="gramEnd"/>
+      <w:r>
+        <w:rPr>
+          <w:rFonts w:ascii="Times New Roman" w:hAnsi="Times New Roman" w:cs="Times New Roman"/>
+          <w:sz w:val="28"/>
+          <w:lang w:val="en-US"/>
+        </w:rPr>
+        <w:t xml:space="preserve"> float</w:t>
+      </w:r>
+    </w:p>
+    <w:p>
+      <w:pPr>
+        <w:rPr>
+          <w:rFonts w:ascii="Times New Roman" w:hAnsi="Times New Roman" w:cs="Times New Roman"/>
+          <w:sz w:val="28"/>
+          <w:lang w:val="en-US"/>
+        </w:rPr>
+      </w:pPr>
+      <w:r>
+        <w:rPr>
+          <w:rFonts w:ascii="Times New Roman" w:hAnsi="Times New Roman" w:cs="Times New Roman"/>
+          <w:sz w:val="28"/>
+          <w:lang w:val="en-US"/>
+        </w:rPr>
+        <w:t xml:space="preserve">+ </w:t>
+      </w:r>
+      <w:proofErr w:type="gramStart"/>
+      <w:r>
+        <w:rPr>
+          <w:rFonts w:ascii="Times New Roman" w:hAnsi="Times New Roman" w:cs="Times New Roman"/>
+          <w:sz w:val="28"/>
+          <w:lang w:val="en-US"/>
+        </w:rPr>
+        <w:t>Torque :</w:t>
+      </w:r>
+      <w:proofErr w:type="gramEnd"/>
+      <w:r>
+        <w:rPr>
+          <w:rFonts w:ascii="Times New Roman" w:hAnsi="Times New Roman" w:cs="Times New Roman"/>
+          <w:sz w:val="28"/>
+          <w:lang w:val="en-US"/>
+        </w:rPr>
+        <w:t xml:space="preserve"> float</w:t>
+      </w:r>
+    </w:p>
+    <w:p>
+      <w:pPr>
+        <w:rPr>
+          <w:rFonts w:ascii="Times New Roman" w:hAnsi="Times New Roman" w:cs="Times New Roman"/>
+          <w:sz w:val="28"/>
+          <w:lang w:val="en-US"/>
+        </w:rPr>
+      </w:pPr>
+      <w:r>
+        <w:rPr>
+          <w:rFonts w:ascii="Times New Roman" w:hAnsi="Times New Roman" w:cs="Times New Roman"/>
+          <w:sz w:val="28"/>
+          <w:lang w:val="en-US"/>
+        </w:rPr>
+        <w:t xml:space="preserve">+ </w:t>
+      </w:r>
+      <w:proofErr w:type="spellStart"/>
+      <w:proofErr w:type="gramStart"/>
+      <w:r>
+        <w:rPr>
+          <w:rFonts w:ascii="Times New Roman" w:hAnsi="Times New Roman" w:cs="Times New Roman"/>
+          <w:sz w:val="28"/>
+          <w:lang w:val="en-US"/>
+        </w:rPr>
+        <w:t>FuelConsumptionCity</w:t>
+      </w:r>
+      <w:proofErr w:type="spellEnd"/>
+      <w:r>
+        <w:rPr>
+          <w:rFonts w:ascii="Times New Roman" w:hAnsi="Times New Roman" w:cs="Times New Roman"/>
+          <w:sz w:val="28"/>
+          <w:lang w:val="en-US"/>
+        </w:rPr>
+        <w:t xml:space="preserve"> :</w:t>
+      </w:r>
+      <w:proofErr w:type="gramEnd"/>
+      <w:r>
+        <w:rPr>
+          <w:rFonts w:ascii="Times New Roman" w:hAnsi="Times New Roman" w:cs="Times New Roman"/>
+          <w:sz w:val="28"/>
+          <w:lang w:val="en-US"/>
+        </w:rPr>
+        <w:t xml:space="preserve"> float</w:t>
+      </w:r>
+    </w:p>
+    <w:p>
+      <w:pPr>
+        <w:rPr>
+          <w:rFonts w:ascii="Times New Roman" w:hAnsi="Times New Roman" w:cs="Times New Roman"/>
+          <w:sz w:val="28"/>
+          <w:lang w:val="en-US"/>
+        </w:rPr>
+      </w:pPr>
+      <w:r>
+        <w:rPr>
+          <w:rFonts w:ascii="Times New Roman" w:hAnsi="Times New Roman" w:cs="Times New Roman"/>
+          <w:sz w:val="28"/>
+          <w:lang w:val="en-US"/>
+        </w:rPr>
+        <w:t xml:space="preserve">+ </w:t>
+      </w:r>
+      <w:proofErr w:type="spellStart"/>
+      <w:proofErr w:type="gramStart"/>
+      <w:r>
+        <w:rPr>
+          <w:rFonts w:ascii="Times New Roman" w:hAnsi="Times New Roman" w:cs="Times New Roman"/>
+          <w:sz w:val="28"/>
+          <w:lang w:val="en-US"/>
+        </w:rPr>
+        <w:t>FuelConsumptionHighway</w:t>
+      </w:r>
+      <w:proofErr w:type="spellEnd"/>
+      <w:r>
+        <w:rPr>
+          <w:rFonts w:ascii="Times New Roman" w:hAnsi="Times New Roman" w:cs="Times New Roman"/>
+          <w:sz w:val="28"/>
+          <w:lang w:val="en-US"/>
+        </w:rPr>
+        <w:t xml:space="preserve"> :</w:t>
+      </w:r>
+      <w:proofErr w:type="gramEnd"/>
+      <w:r>
+        <w:rPr>
+          <w:rFonts w:ascii="Times New Roman" w:hAnsi="Times New Roman" w:cs="Times New Roman"/>
+          <w:sz w:val="28"/>
+          <w:lang w:val="en-US"/>
+        </w:rPr>
+        <w:t xml:space="preserve"> float</w:t>
+      </w:r>
+    </w:p>
+    <w:p>
+      <w:pPr>
+        <w:rPr>
+          <w:rFonts w:ascii="Times New Roman" w:hAnsi="Times New Roman" w:cs="Times New Roman"/>
+          <w:sz w:val="28"/>
+          <w:lang w:val="en-US"/>
+        </w:rPr>
+      </w:pPr>
+    </w:p>
+    <w:p>
+      <w:pPr>
+        <w:ind w:firstLine="708"/>
+        <w:rPr>
+          <w:rFonts w:ascii="Times New Roman" w:hAnsi="Times New Roman" w:cs="Times New Roman"/>
+          <w:sz w:val="28"/>
+        </w:rPr>
+      </w:pPr>
+      <w:proofErr w:type="gramStart"/>
+      <w:r>
+        <w:rPr>
+          <w:rFonts w:ascii="Times New Roman" w:hAnsi="Times New Roman" w:cs="Times New Roman"/>
+          <w:sz w:val="28"/>
+          <w:lang w:val="en-US"/>
+        </w:rPr>
+        <w:t>Tires</w:t>
+      </w:r>
+      <w:r>
+        <w:rPr>
+          <w:rFonts w:ascii="Times New Roman" w:hAnsi="Times New Roman" w:cs="Times New Roman"/>
+          <w:sz w:val="28"/>
+        </w:rPr>
+        <w:t xml:space="preserve"> :</w:t>
+      </w:r>
+      <w:proofErr w:type="gramEnd"/>
+      <w:r>
+        <w:rPr>
+          <w:rFonts w:ascii="Times New Roman" w:hAnsi="Times New Roman" w:cs="Times New Roman"/>
+          <w:sz w:val="28"/>
+        </w:rPr>
+        <w:t xml:space="preserve"> </w:t>
+      </w:r>
+      <w:r>
+        <w:rPr>
+          <w:rFonts w:ascii="Times New Roman" w:hAnsi="Times New Roman" w:cs="Times New Roman"/>
+          <w:sz w:val="28"/>
+          <w:lang w:val="en-US"/>
+        </w:rPr>
+        <w:t>Product</w:t>
+      </w:r>
+    </w:p>
+    <w:p>
+      <w:pPr>
+        <w:rPr>
+          <w:rFonts w:ascii="Times New Roman" w:hAnsi="Times New Roman" w:cs="Times New Roman"/>
+          <w:sz w:val="28"/>
+        </w:rPr>
+      </w:pPr>
+      <w:r>
+        <w:rPr>
+          <w:rFonts w:ascii="Times New Roman" w:hAnsi="Times New Roman" w:cs="Times New Roman"/>
+          <w:sz w:val="28"/>
+        </w:rPr>
+        <w:t xml:space="preserve">Класс наследуемый от </w:t>
+      </w:r>
+      <w:r>
+        <w:rPr>
+          <w:rFonts w:ascii="Times New Roman" w:hAnsi="Times New Roman" w:cs="Times New Roman"/>
+          <w:sz w:val="28"/>
+          <w:lang w:val="en-US"/>
+        </w:rPr>
+        <w:t>Product</w:t>
+      </w:r>
+      <w:r>
+        <w:rPr>
+          <w:rFonts w:ascii="Times New Roman" w:hAnsi="Times New Roman" w:cs="Times New Roman"/>
+          <w:sz w:val="28"/>
+        </w:rPr>
+        <w:t>. Хранит в себе данные о покрышках.</w:t>
+      </w:r>
+    </w:p>
+    <w:p>
+      <w:pPr>
+        <w:rPr>
+          <w:rFonts w:ascii="Times New Roman" w:hAnsi="Times New Roman" w:cs="Times New Roman"/>
+          <w:sz w:val="28"/>
+          <w:lang w:val="en-US"/>
+        </w:rPr>
+      </w:pPr>
+      <w:r>
+        <w:rPr>
+          <w:rFonts w:ascii="Times New Roman" w:hAnsi="Times New Roman" w:cs="Times New Roman"/>
+          <w:sz w:val="28"/>
+          <w:lang w:val="en-US"/>
+        </w:rPr>
+        <w:t xml:space="preserve">+ </w:t>
+      </w:r>
+      <w:proofErr w:type="gramStart"/>
+      <w:r>
+        <w:rPr>
+          <w:rFonts w:ascii="Times New Roman" w:hAnsi="Times New Roman" w:cs="Times New Roman"/>
+          <w:sz w:val="28"/>
+          <w:lang w:val="en-US"/>
+        </w:rPr>
+        <w:t>Season :</w:t>
+      </w:r>
+      <w:proofErr w:type="gramEnd"/>
+      <w:r>
+        <w:rPr>
+          <w:rFonts w:ascii="Times New Roman" w:hAnsi="Times New Roman" w:cs="Times New Roman"/>
+          <w:sz w:val="28"/>
+          <w:lang w:val="en-US"/>
+        </w:rPr>
+        <w:t xml:space="preserve"> </w:t>
+      </w:r>
+      <w:proofErr w:type="spellStart"/>
+      <w:r>
+        <w:rPr>
+          <w:rFonts w:ascii="Times New Roman" w:hAnsi="Times New Roman" w:cs="Times New Roman"/>
+          <w:sz w:val="28"/>
+          <w:lang w:val="en-US"/>
+        </w:rPr>
+        <w:t>enum</w:t>
+      </w:r>
+      <w:proofErr w:type="spellEnd"/>
+    </w:p>
+    <w:p>
+      <w:pPr>
+        <w:rPr>
+          <w:rFonts w:ascii="Times New Roman" w:hAnsi="Times New Roman" w:cs="Times New Roman"/>
+          <w:sz w:val="28"/>
+          <w:lang w:val="en-US"/>
+        </w:rPr>
+      </w:pPr>
+      <w:r>
+        <w:rPr>
+          <w:rFonts w:ascii="Times New Roman" w:hAnsi="Times New Roman" w:cs="Times New Roman"/>
+          <w:sz w:val="28"/>
+          <w:lang w:val="en-US"/>
+        </w:rPr>
+        <w:t xml:space="preserve">+ </w:t>
+      </w:r>
+      <w:proofErr w:type="gramStart"/>
+      <w:r>
+        <w:rPr>
+          <w:rFonts w:ascii="Times New Roman" w:hAnsi="Times New Roman" w:cs="Times New Roman"/>
+          <w:sz w:val="28"/>
+          <w:lang w:val="en-US"/>
+        </w:rPr>
+        <w:t>Width :</w:t>
+      </w:r>
+      <w:proofErr w:type="gramEnd"/>
+      <w:r>
+        <w:rPr>
+          <w:rFonts w:ascii="Times New Roman" w:hAnsi="Times New Roman" w:cs="Times New Roman"/>
+          <w:sz w:val="28"/>
+          <w:lang w:val="en-US"/>
+        </w:rPr>
+        <w:t xml:space="preserve"> float</w:t>
+      </w:r>
+    </w:p>
+    <w:p>
+      <w:pPr>
+        <w:rPr>
+          <w:rFonts w:ascii="Times New Roman" w:hAnsi="Times New Roman" w:cs="Times New Roman"/>
+          <w:sz w:val="28"/>
+          <w:lang w:val="en-US"/>
+        </w:rPr>
+      </w:pPr>
+      <w:r>
+        <w:rPr>
+          <w:rFonts w:ascii="Times New Roman" w:hAnsi="Times New Roman" w:cs="Times New Roman"/>
+          <w:sz w:val="28"/>
+          <w:lang w:val="en-US"/>
+        </w:rPr>
+        <w:t>+</w:t>
+      </w:r>
+      <w:r>
+        <w:rPr>
+          <w:lang w:val="en-US"/>
+        </w:rPr>
+        <w:t xml:space="preserve"> </w:t>
+      </w:r>
+      <w:proofErr w:type="spellStart"/>
+      <w:proofErr w:type="gramStart"/>
+      <w:r>
+        <w:rPr>
+          <w:rFonts w:ascii="Times New Roman" w:hAnsi="Times New Roman" w:cs="Times New Roman"/>
+          <w:sz w:val="28"/>
+          <w:lang w:val="en-US"/>
+        </w:rPr>
+        <w:t>ProfileHeight</w:t>
+      </w:r>
+      <w:proofErr w:type="spellEnd"/>
+      <w:r>
+        <w:rPr>
+          <w:rFonts w:ascii="Times New Roman" w:hAnsi="Times New Roman" w:cs="Times New Roman"/>
+          <w:sz w:val="28"/>
+          <w:lang w:val="en-US"/>
+        </w:rPr>
+        <w:t xml:space="preserve"> :</w:t>
+      </w:r>
+      <w:proofErr w:type="gramEnd"/>
+      <w:r>
+        <w:rPr>
+          <w:rFonts w:ascii="Times New Roman" w:hAnsi="Times New Roman" w:cs="Times New Roman"/>
+          <w:sz w:val="28"/>
+          <w:lang w:val="en-US"/>
+        </w:rPr>
+        <w:t xml:space="preserve"> float</w:t>
+      </w:r>
+    </w:p>
+    <w:p>
+      <w:pPr>
+        <w:rPr>
+          <w:rFonts w:ascii="Times New Roman" w:hAnsi="Times New Roman" w:cs="Times New Roman"/>
+          <w:sz w:val="28"/>
+          <w:lang w:val="en-US"/>
+        </w:rPr>
+      </w:pPr>
+      <w:r>
+        <w:rPr>
+          <w:rFonts w:ascii="Times New Roman" w:hAnsi="Times New Roman" w:cs="Times New Roman"/>
+          <w:sz w:val="28"/>
+          <w:lang w:val="en-US"/>
+        </w:rPr>
+        <w:t xml:space="preserve">+ </w:t>
+      </w:r>
+      <w:proofErr w:type="spellStart"/>
+      <w:proofErr w:type="gramStart"/>
+      <w:r>
+        <w:rPr>
+          <w:rFonts w:ascii="Times New Roman" w:hAnsi="Times New Roman" w:cs="Times New Roman"/>
+          <w:sz w:val="28"/>
+          <w:lang w:val="en-US"/>
+        </w:rPr>
+        <w:t>ConstructionType</w:t>
+      </w:r>
+      <w:proofErr w:type="spellEnd"/>
+      <w:r>
+        <w:rPr>
+          <w:rFonts w:ascii="Times New Roman" w:hAnsi="Times New Roman" w:cs="Times New Roman"/>
+          <w:sz w:val="28"/>
+          <w:lang w:val="en-US"/>
+        </w:rPr>
+        <w:t xml:space="preserve"> :</w:t>
+      </w:r>
+      <w:proofErr w:type="gramEnd"/>
+      <w:r>
+        <w:rPr>
+          <w:rFonts w:ascii="Times New Roman" w:hAnsi="Times New Roman" w:cs="Times New Roman"/>
+          <w:sz w:val="28"/>
+          <w:lang w:val="en-US"/>
+        </w:rPr>
+        <w:t xml:space="preserve"> char</w:t>
+      </w:r>
+    </w:p>
+    <w:p>
+      <w:pPr>
+        <w:rPr>
+          <w:rFonts w:ascii="Times New Roman" w:hAnsi="Times New Roman" w:cs="Times New Roman"/>
+          <w:sz w:val="28"/>
+          <w:lang w:val="en-US"/>
+        </w:rPr>
+      </w:pPr>
+      <w:r>
+        <w:rPr>
+          <w:rFonts w:ascii="Times New Roman" w:hAnsi="Times New Roman" w:cs="Times New Roman"/>
+          <w:sz w:val="28"/>
+          <w:lang w:val="en-US"/>
+        </w:rPr>
+        <w:t xml:space="preserve">+ </w:t>
+      </w:r>
+      <w:proofErr w:type="spellStart"/>
+      <w:proofErr w:type="gramStart"/>
+      <w:r>
+        <w:rPr>
+          <w:rFonts w:ascii="Times New Roman" w:hAnsi="Times New Roman" w:cs="Times New Roman"/>
+          <w:sz w:val="28"/>
+          <w:lang w:val="en-US"/>
+        </w:rPr>
+        <w:t>RimDiameter</w:t>
+      </w:r>
+      <w:proofErr w:type="spellEnd"/>
+      <w:r>
+        <w:rPr>
+          <w:rFonts w:ascii="Times New Roman" w:hAnsi="Times New Roman" w:cs="Times New Roman"/>
+          <w:sz w:val="28"/>
+          <w:lang w:val="en-US"/>
+        </w:rPr>
+        <w:t xml:space="preserve"> :</w:t>
+      </w:r>
+      <w:proofErr w:type="gramEnd"/>
+      <w:r>
+        <w:rPr>
+          <w:rFonts w:ascii="Times New Roman" w:hAnsi="Times New Roman" w:cs="Times New Roman"/>
+          <w:sz w:val="28"/>
+          <w:lang w:val="en-US"/>
+        </w:rPr>
+        <w:t xml:space="preserve"> float </w:t>
+      </w:r>
+    </w:p>
+    <w:p>
+      <w:pPr>
+        <w:rPr>
+          <w:rFonts w:ascii="Times New Roman" w:hAnsi="Times New Roman" w:cs="Times New Roman"/>
+          <w:sz w:val="28"/>
+          <w:lang w:val="en-US"/>
+        </w:rPr>
+      </w:pPr>
+      <w:r>
+        <w:rPr>
+          <w:rFonts w:ascii="Times New Roman" w:hAnsi="Times New Roman" w:cs="Times New Roman"/>
+          <w:sz w:val="28"/>
+          <w:lang w:val="en-US"/>
+        </w:rPr>
+        <w:t xml:space="preserve">+ </w:t>
+      </w:r>
+      <w:proofErr w:type="spellStart"/>
+      <w:proofErr w:type="gramStart"/>
+      <w:r>
+        <w:rPr>
+          <w:rFonts w:ascii="Times New Roman" w:hAnsi="Times New Roman" w:cs="Times New Roman"/>
+          <w:sz w:val="28"/>
+          <w:lang w:val="en-US"/>
+        </w:rPr>
+        <w:t>L</w:t>
+      </w:r>
+      <w:r>
+        <w:rPr>
+          <w:rFonts w:ascii="Times New Roman" w:hAnsi="Times New Roman" w:cs="Times New Roman"/>
+          <w:sz w:val="28"/>
+          <w:lang w:val="en-US"/>
+        </w:rPr>
+        <w:t>oad</w:t>
+      </w:r>
+      <w:r>
+        <w:rPr>
+          <w:rFonts w:ascii="Times New Roman" w:hAnsi="Times New Roman" w:cs="Times New Roman"/>
+          <w:sz w:val="28"/>
+          <w:lang w:val="en-US"/>
+        </w:rPr>
+        <w:t>I</w:t>
+      </w:r>
+      <w:r>
+        <w:rPr>
+          <w:rFonts w:ascii="Times New Roman" w:hAnsi="Times New Roman" w:cs="Times New Roman"/>
+          <w:sz w:val="28"/>
+          <w:lang w:val="en-US"/>
+        </w:rPr>
+        <w:t>ndex</w:t>
+      </w:r>
+      <w:proofErr w:type="spellEnd"/>
+      <w:r>
+        <w:rPr>
+          <w:rFonts w:ascii="Times New Roman" w:hAnsi="Times New Roman" w:cs="Times New Roman"/>
+          <w:sz w:val="28"/>
+          <w:lang w:val="en-US"/>
+        </w:rPr>
+        <w:t xml:space="preserve"> :</w:t>
+      </w:r>
+      <w:proofErr w:type="gramEnd"/>
+      <w:r>
+        <w:rPr>
+          <w:rFonts w:ascii="Times New Roman" w:hAnsi="Times New Roman" w:cs="Times New Roman"/>
+          <w:sz w:val="28"/>
+          <w:lang w:val="en-US"/>
+        </w:rPr>
+        <w:t xml:space="preserve"> float</w:t>
+      </w:r>
+    </w:p>
+    <w:p>
+      <w:pPr>
+        <w:rPr>
+          <w:rFonts w:ascii="Times New Roman" w:hAnsi="Times New Roman" w:cs="Times New Roman"/>
+          <w:sz w:val="28"/>
+          <w:lang w:val="en-US"/>
+        </w:rPr>
+      </w:pPr>
+      <w:r>
+        <w:rPr>
+          <w:rFonts w:ascii="Times New Roman" w:hAnsi="Times New Roman" w:cs="Times New Roman"/>
+          <w:sz w:val="28"/>
+          <w:lang w:val="en-US"/>
+        </w:rPr>
+        <w:t xml:space="preserve">+ </w:t>
+      </w:r>
+      <w:proofErr w:type="spellStart"/>
+      <w:proofErr w:type="gramStart"/>
+      <w:r>
+        <w:rPr>
+          <w:rFonts w:ascii="Times New Roman" w:hAnsi="Times New Roman" w:cs="Times New Roman"/>
+          <w:sz w:val="28"/>
+          <w:lang w:val="en-US"/>
+        </w:rPr>
+        <w:t>SpeedIndex</w:t>
+      </w:r>
+      <w:proofErr w:type="spellEnd"/>
+      <w:r>
+        <w:rPr>
+          <w:rFonts w:ascii="Times New Roman" w:hAnsi="Times New Roman" w:cs="Times New Roman"/>
+          <w:sz w:val="28"/>
+          <w:lang w:val="en-US"/>
+        </w:rPr>
+        <w:t xml:space="preserve"> :</w:t>
+      </w:r>
+      <w:proofErr w:type="gramEnd"/>
+      <w:r>
+        <w:rPr>
+          <w:rFonts w:ascii="Times New Roman" w:hAnsi="Times New Roman" w:cs="Times New Roman"/>
+          <w:sz w:val="28"/>
+          <w:lang w:val="en-US"/>
+        </w:rPr>
+        <w:t xml:space="preserve"> char</w:t>
+      </w:r>
+    </w:p>
+    <w:p>
+      <w:pPr>
+        <w:rPr>
+          <w:rFonts w:ascii="Times New Roman" w:hAnsi="Times New Roman" w:cs="Times New Roman"/>
+          <w:sz w:val="28"/>
+          <w:lang w:val="en-US"/>
+        </w:rPr>
+      </w:pPr>
+    </w:p>
+    <w:p>
+      <w:pPr>
+        <w:ind w:firstLine="708"/>
+        <w:rPr>
+          <w:rFonts w:ascii="Times New Roman" w:hAnsi="Times New Roman" w:cs="Times New Roman"/>
+          <w:sz w:val="28"/>
+          <w:lang w:val="en-US"/>
+        </w:rPr>
+      </w:pPr>
+      <w:proofErr w:type="spellStart"/>
+      <w:proofErr w:type="gramStart"/>
+      <w:r>
+        <w:rPr>
+          <w:rFonts w:ascii="Times New Roman" w:hAnsi="Times New Roman" w:cs="Times New Roman"/>
+          <w:sz w:val="28"/>
+          <w:lang w:val="en-US"/>
+        </w:rPr>
+        <w:t>EngineOil</w:t>
+      </w:r>
+      <w:proofErr w:type="spellEnd"/>
+      <w:r>
+        <w:rPr>
+          <w:rFonts w:ascii="Times New Roman" w:hAnsi="Times New Roman" w:cs="Times New Roman"/>
+          <w:sz w:val="28"/>
+          <w:lang w:val="en-US"/>
+        </w:rPr>
+        <w:t xml:space="preserve"> :</w:t>
+      </w:r>
+      <w:proofErr w:type="gramEnd"/>
+      <w:r>
+        <w:rPr>
+          <w:rFonts w:ascii="Times New Roman" w:hAnsi="Times New Roman" w:cs="Times New Roman"/>
+          <w:sz w:val="28"/>
+          <w:lang w:val="en-US"/>
+        </w:rPr>
+        <w:t xml:space="preserve"> </w:t>
+      </w:r>
+      <w:r>
+        <w:rPr>
+          <w:rFonts w:ascii="Times New Roman" w:hAnsi="Times New Roman" w:cs="Times New Roman"/>
+          <w:sz w:val="28"/>
+          <w:lang w:val="en-US"/>
+        </w:rPr>
+        <w:t>Product</w:t>
+      </w:r>
+    </w:p>
+    <w:p>
+      <w:pPr>
+        <w:rPr>
+          <w:rFonts w:ascii="Times New Roman" w:hAnsi="Times New Roman" w:cs="Times New Roman"/>
+          <w:sz w:val="28"/>
+        </w:rPr>
+      </w:pPr>
+      <w:r>
+        <w:rPr>
+          <w:rFonts w:ascii="Times New Roman" w:hAnsi="Times New Roman" w:cs="Times New Roman"/>
+          <w:sz w:val="28"/>
+        </w:rPr>
+        <w:t>Класс</w:t>
+      </w:r>
+      <w:r>
+        <w:rPr>
+          <w:rFonts w:ascii="Times New Roman" w:hAnsi="Times New Roman" w:cs="Times New Roman"/>
+          <w:sz w:val="28"/>
+          <w:lang w:val="en-US"/>
+        </w:rPr>
+        <w:t xml:space="preserve"> </w:t>
+      </w:r>
+      <w:r>
+        <w:rPr>
+          <w:rFonts w:ascii="Times New Roman" w:hAnsi="Times New Roman" w:cs="Times New Roman"/>
+          <w:sz w:val="28"/>
+        </w:rPr>
+        <w:t>наследуемый</w:t>
+      </w:r>
+      <w:r>
+        <w:rPr>
+          <w:rFonts w:ascii="Times New Roman" w:hAnsi="Times New Roman" w:cs="Times New Roman"/>
+          <w:sz w:val="28"/>
+          <w:lang w:val="en-US"/>
+        </w:rPr>
+        <w:t xml:space="preserve"> </w:t>
+      </w:r>
+      <w:r>
+        <w:rPr>
+          <w:rFonts w:ascii="Times New Roman" w:hAnsi="Times New Roman" w:cs="Times New Roman"/>
+          <w:sz w:val="28"/>
+        </w:rPr>
+        <w:t>от</w:t>
+      </w:r>
+      <w:r>
+        <w:rPr>
+          <w:rFonts w:ascii="Times New Roman" w:hAnsi="Times New Roman" w:cs="Times New Roman"/>
+          <w:sz w:val="28"/>
+          <w:lang w:val="en-US"/>
+        </w:rPr>
+        <w:t xml:space="preserve"> </w:t>
+      </w:r>
+      <w:r>
+        <w:rPr>
+          <w:rFonts w:ascii="Times New Roman" w:hAnsi="Times New Roman" w:cs="Times New Roman"/>
+          <w:sz w:val="28"/>
+          <w:lang w:val="en-US"/>
+        </w:rPr>
+        <w:t>Product</w:t>
       </w:r>
       <w:r>
         <w:rPr>
@@ -9197,247 +12544,7 @@
           <w:rFonts w:ascii="Times New Roman" w:hAnsi="Times New Roman" w:cs="Times New Roman"/>
           <w:sz w:val="28"/>
         </w:rPr>
-        <w:t xml:space="preserve">Нужен для того, чтобы создавать объекты </w:t>
-      </w:r>
-      <w:r>
-        <w:rPr>
-          <w:rFonts w:ascii="Times New Roman" w:hAnsi="Times New Roman" w:cs="Times New Roman"/>
-          <w:sz w:val="28"/>
-          <w:lang w:val="en-US"/>
-        </w:rPr>
-        <w:t>Product</w:t>
-      </w:r>
-      <w:r>
-        <w:rPr>
-          <w:rFonts w:ascii="Times New Roman" w:hAnsi="Times New Roman" w:cs="Times New Roman"/>
-          <w:sz w:val="28"/>
-        </w:rPr>
-        <w:t>, для демонстрации работы программы</w:t>
-      </w:r>
-      <w:r>
-        <w:rPr>
-          <w:rFonts w:ascii="Times New Roman" w:hAnsi="Times New Roman" w:cs="Times New Roman"/>
-          <w:sz w:val="28"/>
-        </w:rPr>
-        <w:t xml:space="preserve">. </w:t>
-      </w:r>
-    </w:p>
-    <w:p>
-      <w:pPr>
-        <w:rPr>
-          <w:rFonts w:ascii="Times New Roman" w:hAnsi="Times New Roman" w:cs="Times New Roman"/>
-          <w:sz w:val="28"/>
-        </w:rPr>
-      </w:pPr>
-      <w:r>
-        <w:rPr>
-          <w:rFonts w:ascii="Times New Roman" w:hAnsi="Times New Roman" w:cs="Times New Roman"/>
-          <w:sz w:val="28"/>
-        </w:rPr>
-        <w:t>Причина существования – отделить код по созданию товаров</w:t>
-      </w:r>
-      <w:r>
-        <w:rPr>
-          <w:rFonts w:ascii="Times New Roman" w:hAnsi="Times New Roman" w:cs="Times New Roman"/>
-          <w:sz w:val="28"/>
-        </w:rPr>
-        <w:t>, при демонстрации работы программы,</w:t>
-      </w:r>
-      <w:r>
-        <w:rPr>
-          <w:rFonts w:ascii="Times New Roman" w:hAnsi="Times New Roman" w:cs="Times New Roman"/>
-          <w:sz w:val="28"/>
-        </w:rPr>
-        <w:t xml:space="preserve"> от общего кода, чтобы </w:t>
-      </w:r>
-      <w:r>
-        <w:rPr>
-          <w:rFonts w:ascii="Times New Roman" w:hAnsi="Times New Roman" w:cs="Times New Roman"/>
-          <w:sz w:val="28"/>
-        </w:rPr>
-        <w:t>не захламлять его.</w:t>
-      </w:r>
-    </w:p>
-    <w:p>
-      <w:pPr>
-        <w:rPr>
-          <w:rFonts w:ascii="Times New Roman" w:hAnsi="Times New Roman" w:cs="Times New Roman"/>
-          <w:sz w:val="28"/>
-        </w:rPr>
-      </w:pPr>
-    </w:p>
-    <w:p>
-      <w:pPr>
-        <w:rPr>
-          <w:rFonts w:ascii="Times New Roman" w:hAnsi="Times New Roman" w:cs="Times New Roman"/>
-          <w:sz w:val="28"/>
-        </w:rPr>
-      </w:pPr>
-      <w:r>
-        <w:rPr>
-          <w:rFonts w:ascii="Times New Roman" w:hAnsi="Times New Roman" w:cs="Times New Roman"/>
-          <w:sz w:val="28"/>
-        </w:rPr>
-        <w:t>Метод, которые отвечает за создание товара и вызов методов бд для помещения товара туда.</w:t>
-      </w:r>
-    </w:p>
-    <w:p>
-      <w:pPr>
-        <w:rPr>
-          <w:rFonts w:ascii="Times New Roman" w:hAnsi="Times New Roman" w:cs="Times New Roman"/>
-          <w:sz w:val="28"/>
-        </w:rPr>
-      </w:pPr>
-      <w:r>
-        <w:rPr>
-          <w:rFonts w:ascii="Times New Roman" w:hAnsi="Times New Roman" w:cs="Times New Roman"/>
-          <w:sz w:val="28"/>
-        </w:rPr>
-        <w:t>+CreateProduct()</w:t>
-      </w:r>
-    </w:p>
-    <w:p>
-      <w:pPr>
-        <w:rPr>
-          <w:rFonts w:ascii="Times New Roman" w:hAnsi="Times New Roman" w:cs="Times New Roman"/>
-          <w:sz w:val="28"/>
-        </w:rPr>
-      </w:pPr>
-    </w:p>
-    <w:p>
-      <w:pPr>
-        <w:rPr>
-          <w:rFonts w:ascii="Times New Roman" w:hAnsi="Times New Roman" w:cs="Times New Roman"/>
-          <w:sz w:val="28"/>
-        </w:rPr>
-      </w:pPr>
-      <w:r>
-        <w:rPr>
-          <w:rFonts w:ascii="Times New Roman" w:hAnsi="Times New Roman" w:cs="Times New Roman"/>
-          <w:sz w:val="28"/>
-        </w:rPr>
-        <w:t>Метод, в котором будут создаваться конкретные товары, для демонстрации работы программы.</w:t>
-      </w:r>
-    </w:p>
-    <w:p>
-      <w:pPr>
-        <w:rPr>
-          <w:rFonts w:ascii="Times New Roman" w:hAnsi="Times New Roman" w:cs="Times New Roman"/>
-          <w:sz w:val="28"/>
-          <w:lang w:val="en-US"/>
-        </w:rPr>
-      </w:pPr>
-      <w:r>
-        <w:rPr>
-          <w:rFonts w:ascii="Times New Roman" w:hAnsi="Times New Roman" w:cs="Times New Roman"/>
-          <w:sz w:val="28"/>
-          <w:lang w:val="en-US"/>
-        </w:rPr>
-        <w:t>+Demonstration()</w:t>
-      </w:r>
-    </w:p>
-    <w:p>
-      <w:pPr>
-        <w:rPr>
-          <w:rFonts w:ascii="Times New Roman" w:hAnsi="Times New Roman" w:cs="Times New Roman"/>
-          <w:sz w:val="28"/>
-          <w:lang w:val="en-US"/>
-        </w:rPr>
-      </w:pPr>
-    </w:p>
-    <w:p>
-      <w:pPr>
-        <w:rPr>
-          <w:rFonts w:ascii="Times New Roman" w:hAnsi="Times New Roman" w:cs="Times New Roman"/>
-          <w:sz w:val="28"/>
-          <w:lang w:val="en-US"/>
-        </w:rPr>
-      </w:pPr>
-    </w:p>
-    <w:p>
-      <w:pPr>
-        <w:rPr>
-          <w:rFonts w:ascii="Times New Roman" w:hAnsi="Times New Roman" w:cs="Times New Roman"/>
-          <w:sz w:val="28"/>
-          <w:lang w:val="en-US"/>
-        </w:rPr>
-      </w:pPr>
-      <w:r>
-        <w:rPr>
-          <w:rFonts w:ascii="Times New Roman" w:hAnsi="Times New Roman" w:cs="Times New Roman"/>
-          <w:sz w:val="28"/>
-          <w:lang w:val="en-US"/>
-        </w:rPr>
-        <w:tab/>
-      </w:r>
-      <w:r>
-        <w:rPr>
-          <w:rFonts w:ascii="Times New Roman" w:hAnsi="Times New Roman" w:cs="Times New Roman"/>
-          <w:sz w:val="28"/>
-          <w:lang w:val="en-US"/>
-        </w:rPr>
-        <w:t>Product</w:t>
-      </w:r>
-      <w:r>
-        <w:rPr>
-          <w:rFonts w:ascii="Times New Roman" w:hAnsi="Times New Roman" w:cs="Times New Roman"/>
-          <w:sz w:val="28"/>
-          <w:lang w:val="en-US"/>
-        </w:rPr>
-        <w:t xml:space="preserve"> : </w:t>
-      </w:r>
-      <w:r>
-        <w:rPr>
-          <w:rFonts w:ascii="Times New Roman" w:hAnsi="Times New Roman" w:cs="Times New Roman"/>
-          <w:sz w:val="28"/>
-          <w:lang w:val="en-US"/>
-        </w:rPr>
-        <w:t>abstract</w:t>
-      </w:r>
-    </w:p>
-    <w:p>
-      <w:pPr>
-        <w:rPr>
-          <w:rFonts w:ascii="Times New Roman" w:hAnsi="Times New Roman" w:cs="Times New Roman"/>
-          <w:sz w:val="28"/>
-        </w:rPr>
-      </w:pPr>
-      <w:r>
-        <w:rPr>
-          <w:rFonts w:ascii="Times New Roman" w:hAnsi="Times New Roman" w:cs="Times New Roman"/>
-          <w:sz w:val="28"/>
-        </w:rPr>
-        <w:t>Абстрактный</w:t>
-      </w:r>
-      <w:r>
-        <w:rPr>
-          <w:rFonts w:ascii="Times New Roman" w:hAnsi="Times New Roman" w:cs="Times New Roman"/>
-          <w:sz w:val="28"/>
-          <w:lang w:val="en-US"/>
-        </w:rPr>
-        <w:t xml:space="preserve"> </w:t>
-      </w:r>
-      <w:r>
-        <w:rPr>
-          <w:rFonts w:ascii="Times New Roman" w:hAnsi="Times New Roman" w:cs="Times New Roman"/>
-          <w:sz w:val="28"/>
-        </w:rPr>
-        <w:t>класс</w:t>
-      </w:r>
-      <w:r>
-        <w:rPr>
-          <w:rFonts w:ascii="Times New Roman" w:hAnsi="Times New Roman" w:cs="Times New Roman"/>
-          <w:sz w:val="28"/>
-          <w:lang w:val="en-US"/>
-        </w:rPr>
-        <w:t xml:space="preserve">. </w:t>
-      </w:r>
-      <w:r>
-        <w:rPr>
-          <w:rFonts w:ascii="Times New Roman" w:hAnsi="Times New Roman" w:cs="Times New Roman"/>
-          <w:sz w:val="28"/>
-        </w:rPr>
-        <w:t>Хранит в себе данные, которые имеет любой товар</w:t>
+        <w:t>Хранит в себе данные о моторном масле</w:t>
       </w:r>
     </w:p>
     <w:p>
@@ -9456,29 +12563,23 @@
         </w:rPr>
         <w:t xml:space="preserve">+ </w:t>
       </w:r>
-      <w:r>
-        <w:rPr>
-          <w:rFonts w:ascii="Times New Roman" w:hAnsi="Times New Roman" w:cs="Times New Roman"/>
-          <w:sz w:val="28"/>
-          <w:lang w:val="en-US"/>
-        </w:rPr>
-        <w:t>Id</w:t>
-      </w:r>
-      <w:r>
-        <w:rPr>
-          <w:rFonts w:ascii="Times New Roman" w:hAnsi="Times New Roman" w:cs="Times New Roman"/>
-          <w:sz w:val="28"/>
-          <w:lang w:val="en-US"/>
-        </w:rPr>
-        <w:t xml:space="preserve"> : </w:t>
-      </w:r>
-      <w:r>
-        <w:rPr>
-          <w:rFonts w:ascii="Times New Roman" w:hAnsi="Times New Roman" w:cs="Times New Roman"/>
-          <w:sz w:val="28"/>
-          <w:lang w:val="en-US"/>
-        </w:rPr>
-        <w:t>Guid</w:t>
+      <w:proofErr w:type="gramStart"/>
+      <w:r>
+        <w:rPr>
+          <w:rFonts w:ascii="Times New Roman" w:hAnsi="Times New Roman" w:cs="Times New Roman"/>
+          <w:sz w:val="28"/>
+          <w:lang w:val="en-US"/>
+        </w:rPr>
+        <w:t>Composition :</w:t>
+      </w:r>
+      <w:proofErr w:type="gramEnd"/>
+      <w:r>
+        <w:rPr>
+          <w:rFonts w:ascii="Times New Roman" w:hAnsi="Times New Roman" w:cs="Times New Roman"/>
+          <w:sz w:val="28"/>
+          <w:lang w:val="en-US"/>
+        </w:rPr>
+        <w:t xml:space="preserve"> string</w:t>
       </w:r>
     </w:p>
     <w:p>
@@ -9497,48 +12598,79 @@
         </w:rPr>
         <w:t xml:space="preserve">+ </w:t>
       </w:r>
-      <w:r>
-        <w:rPr>
-          <w:rFonts w:ascii="Times New Roman" w:hAnsi="Times New Roman" w:cs="Times New Roman"/>
-          <w:sz w:val="28"/>
-          <w:lang w:val="en-US"/>
-        </w:rPr>
-        <w:t>Name : string</w:t>
-      </w:r>
-    </w:p>
-    <w:p>
-      <w:pPr>
-        <w:rPr>
-          <w:rFonts w:ascii="Times New Roman" w:hAnsi="Times New Roman" w:cs="Times New Roman"/>
-          <w:sz w:val="28"/>
-          <w:lang w:val="en-US"/>
-        </w:rPr>
-      </w:pPr>
-      <w:r>
-        <w:rPr>
-          <w:rFonts w:ascii="Times New Roman" w:hAnsi="Times New Roman" w:cs="Times New Roman"/>
-          <w:sz w:val="28"/>
-          <w:lang w:val="en-US"/>
-        </w:rPr>
-        <w:t>+ Price : decimal</w:t>
-      </w:r>
-    </w:p>
-    <w:p>
-      <w:pPr>
-        <w:rPr>
-          <w:rFonts w:ascii="Times New Roman" w:hAnsi="Times New Roman" w:cs="Times New Roman"/>
-          <w:sz w:val="28"/>
-          <w:lang w:val="en-US"/>
-        </w:rPr>
-      </w:pPr>
-      <w:r>
-        <w:rPr>
-          <w:rFonts w:ascii="Times New Roman" w:hAnsi="Times New Roman" w:cs="Times New Roman"/>
-          <w:sz w:val="28"/>
-          <w:lang w:val="en-US"/>
-        </w:rPr>
-        <w:t>+ Manufacturer : string</w:t>
-      </w:r>
+      <w:proofErr w:type="gramStart"/>
+      <w:r>
+        <w:rPr>
+          <w:rFonts w:ascii="Times New Roman" w:hAnsi="Times New Roman" w:cs="Times New Roman"/>
+          <w:sz w:val="28"/>
+          <w:lang w:val="en-US"/>
+        </w:rPr>
+        <w:t>Viscosity :</w:t>
+      </w:r>
+      <w:proofErr w:type="gramEnd"/>
+      <w:r>
+        <w:rPr>
+          <w:rFonts w:ascii="Times New Roman" w:hAnsi="Times New Roman" w:cs="Times New Roman"/>
+          <w:sz w:val="28"/>
+          <w:lang w:val="en-US"/>
+        </w:rPr>
+        <w:t xml:space="preserve"> string</w:t>
+      </w:r>
+    </w:p>
+    <w:p>
+      <w:pPr>
+        <w:rPr>
+          <w:rFonts w:ascii="Times New Roman" w:hAnsi="Times New Roman" w:cs="Times New Roman"/>
+          <w:sz w:val="28"/>
+          <w:lang w:val="en-US"/>
+        </w:rPr>
+      </w:pPr>
+      <w:r>
+        <w:rPr>
+          <w:rFonts w:ascii="Times New Roman" w:hAnsi="Times New Roman" w:cs="Times New Roman"/>
+          <w:sz w:val="28"/>
+          <w:lang w:val="en-US"/>
+        </w:rPr>
+        <w:t xml:space="preserve">+ </w:t>
+      </w:r>
+      <w:proofErr w:type="spellStart"/>
+      <w:proofErr w:type="gramStart"/>
+      <w:r>
+        <w:rPr>
+          <w:rFonts w:ascii="Times New Roman" w:hAnsi="Times New Roman" w:cs="Times New Roman"/>
+          <w:sz w:val="28"/>
+          <w:lang w:val="en-US"/>
+        </w:rPr>
+        <w:t>EngineType</w:t>
+      </w:r>
+      <w:proofErr w:type="spellEnd"/>
+      <w:r>
+        <w:rPr>
+          <w:rFonts w:ascii="Times New Roman" w:hAnsi="Times New Roman" w:cs="Times New Roman"/>
+          <w:sz w:val="28"/>
+          <w:lang w:val="en-US"/>
+        </w:rPr>
+        <w:t xml:space="preserve"> :</w:t>
+      </w:r>
+      <w:proofErr w:type="gramEnd"/>
+      <w:r>
+        <w:rPr>
+          <w:rFonts w:ascii="Times New Roman" w:hAnsi="Times New Roman" w:cs="Times New Roman"/>
+          <w:sz w:val="28"/>
+          <w:lang w:val="en-US"/>
+        </w:rPr>
+        <w:t xml:space="preserve"> </w:t>
+      </w:r>
+      <w:proofErr w:type="spellStart"/>
+      <w:r>
+        <w:rPr>
+          <w:rFonts w:ascii="Times New Roman" w:hAnsi="Times New Roman" w:cs="Times New Roman"/>
+          <w:sz w:val="28"/>
+          <w:lang w:val="en-US"/>
+        </w:rPr>
+        <w:t>enum</w:t>
+      </w:r>
+      <w:proofErr w:type="spellEnd"/>
     </w:p>
     <w:p>
       <w:pPr>
@@ -9560,784 +12692,71 @@
         <w:rPr>
           <w:rFonts w:ascii="Times New Roman" w:hAnsi="Times New Roman" w:cs="Times New Roman"/>
           <w:sz w:val="28"/>
-          <w:lang w:val="en-US"/>
-        </w:rPr>
-        <w:t xml:space="preserve"> InStock : bool</w:t>
-      </w:r>
-    </w:p>
-    <w:p>
-      <w:pPr>
-        <w:rPr>
-          <w:rFonts w:ascii="Times New Roman" w:hAnsi="Times New Roman" w:cs="Times New Roman"/>
-          <w:sz w:val="28"/>
-          <w:lang w:val="en-US"/>
-        </w:rPr>
-      </w:pPr>
-    </w:p>
-    <w:p>
-      <w:pPr>
-        <w:ind w:firstLine="708"/>
-        <w:rPr>
-          <w:rFonts w:ascii="Times New Roman" w:hAnsi="Times New Roman" w:cs="Times New Roman"/>
-          <w:sz w:val="28"/>
-          <w:lang w:val="en-US"/>
-        </w:rPr>
-      </w:pPr>
-    </w:p>
-    <w:p>
-      <w:pPr>
-        <w:ind w:firstLine="708"/>
-        <w:rPr>
-          <w:rFonts w:ascii="Times New Roman" w:hAnsi="Times New Roman" w:cs="Times New Roman"/>
-          <w:sz w:val="28"/>
-          <w:lang w:val="en-US"/>
-        </w:rPr>
-      </w:pPr>
-      <w:r>
-        <w:rPr>
-          <w:rFonts w:ascii="Times New Roman" w:hAnsi="Times New Roman" w:cs="Times New Roman"/>
-          <w:sz w:val="28"/>
-          <w:lang w:val="en-US"/>
-        </w:rPr>
-        <w:t>Car</w:t>
-      </w:r>
-      <w:r>
-        <w:rPr>
-          <w:rFonts w:ascii="Times New Roman" w:hAnsi="Times New Roman" w:cs="Times New Roman"/>
-          <w:sz w:val="28"/>
-          <w:lang w:val="en-US"/>
-        </w:rPr>
-        <w:t xml:space="preserve"> : </w:t>
-      </w:r>
-      <w:r>
-        <w:rPr>
-          <w:rFonts w:ascii="Times New Roman" w:hAnsi="Times New Roman" w:cs="Times New Roman"/>
-          <w:sz w:val="28"/>
-          <w:lang w:val="en-US"/>
-        </w:rPr>
-        <w:t>Product</w:t>
-      </w:r>
-    </w:p>
-    <w:p>
-      <w:pPr>
-        <w:rPr>
-          <w:rFonts w:ascii="Times New Roman" w:hAnsi="Times New Roman" w:cs="Times New Roman"/>
-          <w:sz w:val="28"/>
-        </w:rPr>
-      </w:pPr>
-      <w:r>
-        <w:rPr>
-          <w:rFonts w:ascii="Times New Roman" w:hAnsi="Times New Roman" w:cs="Times New Roman"/>
-          <w:sz w:val="28"/>
-        </w:rPr>
-        <w:t xml:space="preserve">Класс наследуемый от </w:t>
-      </w:r>
-      <w:r>
-        <w:rPr>
-          <w:rFonts w:ascii="Times New Roman" w:hAnsi="Times New Roman" w:cs="Times New Roman"/>
-          <w:sz w:val="28"/>
-          <w:lang w:val="en-US"/>
-        </w:rPr>
-        <w:t>Product</w:t>
-      </w:r>
-      <w:r>
-        <w:rPr>
-          <w:rFonts w:ascii="Times New Roman" w:hAnsi="Times New Roman" w:cs="Times New Roman"/>
-          <w:sz w:val="28"/>
-        </w:rPr>
-        <w:t>. Хранит в себе данные о машине.</w:t>
-      </w:r>
-    </w:p>
-    <w:p>
-      <w:pPr>
-        <w:rPr>
-          <w:rFonts w:ascii="Times New Roman" w:hAnsi="Times New Roman" w:cs="Times New Roman"/>
-          <w:sz w:val="28"/>
-          <w:lang w:val="en-US"/>
-        </w:rPr>
-      </w:pPr>
-      <w:r>
-        <w:rPr>
-          <w:rFonts w:ascii="Times New Roman" w:hAnsi="Times New Roman" w:cs="Times New Roman"/>
-          <w:sz w:val="28"/>
-          <w:lang w:val="en-US"/>
-        </w:rPr>
-        <w:t>+ model: enum</w:t>
-      </w:r>
-    </w:p>
-    <w:p>
-      <w:pPr>
-        <w:rPr>
-          <w:rFonts w:ascii="Times New Roman" w:hAnsi="Times New Roman" w:cs="Times New Roman"/>
-          <w:sz w:val="28"/>
-          <w:lang w:val="en-US"/>
-        </w:rPr>
-      </w:pPr>
-      <w:r>
-        <w:rPr>
-          <w:rFonts w:ascii="Times New Roman" w:hAnsi="Times New Roman" w:cs="Times New Roman"/>
-          <w:sz w:val="28"/>
-          <w:lang w:val="en-US"/>
-        </w:rPr>
-        <w:t>+ engine : enum</w:t>
-      </w:r>
-    </w:p>
-    <w:p>
-      <w:pPr>
-        <w:rPr>
-          <w:rFonts w:ascii="Times New Roman" w:hAnsi="Times New Roman" w:cs="Times New Roman"/>
-          <w:sz w:val="28"/>
-          <w:lang w:val="en-US"/>
-        </w:rPr>
-      </w:pPr>
-      <w:r>
-        <w:rPr>
-          <w:rFonts w:ascii="Times New Roman" w:hAnsi="Times New Roman" w:cs="Times New Roman"/>
-          <w:sz w:val="28"/>
-          <w:lang w:val="en-US"/>
-        </w:rPr>
-        <w:t>+ gearbox : enum</w:t>
-      </w:r>
-    </w:p>
-    <w:p>
-      <w:pPr>
-        <w:rPr>
-          <w:rFonts w:ascii="Times New Roman" w:hAnsi="Times New Roman" w:cs="Times New Roman"/>
-          <w:sz w:val="28"/>
-          <w:lang w:val="en-US"/>
-        </w:rPr>
-      </w:pPr>
-      <w:r>
-        <w:rPr>
-          <w:rFonts w:ascii="Times New Roman" w:hAnsi="Times New Roman" w:cs="Times New Roman"/>
-          <w:sz w:val="28"/>
-          <w:lang w:val="en-US"/>
-        </w:rPr>
-        <w:lastRenderedPageBreak/>
-        <w:t>+ FuelTankCapacity: float</w:t>
-      </w:r>
-    </w:p>
-    <w:p>
-      <w:pPr>
-        <w:rPr>
-          <w:rFonts w:ascii="Times New Roman" w:hAnsi="Times New Roman" w:cs="Times New Roman"/>
-          <w:sz w:val="28"/>
-          <w:lang w:val="en-US"/>
-        </w:rPr>
-      </w:pPr>
-      <w:r>
-        <w:rPr>
-          <w:rFonts w:ascii="Times New Roman" w:hAnsi="Times New Roman" w:cs="Times New Roman"/>
-          <w:sz w:val="28"/>
-          <w:lang w:val="en-US"/>
-        </w:rPr>
-        <w:t>+ ManufactureDate : DateTime</w:t>
-      </w:r>
-    </w:p>
-    <w:p>
-      <w:pPr>
-        <w:rPr>
-          <w:rFonts w:ascii="Times New Roman" w:hAnsi="Times New Roman" w:cs="Times New Roman"/>
-          <w:sz w:val="28"/>
-          <w:lang w:val="en-US"/>
-        </w:rPr>
-      </w:pPr>
-      <w:r>
-        <w:rPr>
-          <w:rFonts w:ascii="Times New Roman" w:hAnsi="Times New Roman" w:cs="Times New Roman"/>
-          <w:sz w:val="28"/>
-          <w:lang w:val="en-US"/>
-        </w:rPr>
-        <w:t>+ Color : enum</w:t>
-      </w:r>
-    </w:p>
-    <w:p>
-      <w:pPr>
-        <w:rPr>
-          <w:rFonts w:ascii="Times New Roman" w:hAnsi="Times New Roman" w:cs="Times New Roman"/>
-          <w:sz w:val="28"/>
-          <w:lang w:val="en-US"/>
-        </w:rPr>
-      </w:pPr>
-      <w:r>
-        <w:rPr>
-          <w:rFonts w:ascii="Times New Roman" w:hAnsi="Times New Roman" w:cs="Times New Roman"/>
-          <w:sz w:val="28"/>
-          <w:lang w:val="en-US"/>
-        </w:rPr>
-        <w:t>+ WheelDrive : enum</w:t>
-      </w:r>
-    </w:p>
-    <w:p>
-      <w:pPr>
-        <w:rPr>
-          <w:rFonts w:ascii="Times New Roman" w:hAnsi="Times New Roman" w:cs="Times New Roman"/>
-          <w:sz w:val="28"/>
-          <w:lang w:val="en-US"/>
-        </w:rPr>
-      </w:pPr>
-      <w:r>
-        <w:rPr>
-          <w:rFonts w:ascii="Times New Roman" w:hAnsi="Times New Roman" w:cs="Times New Roman"/>
-          <w:sz w:val="28"/>
-          <w:lang w:val="en-US"/>
-        </w:rPr>
-        <w:t>+ Weight : float</w:t>
-      </w:r>
-    </w:p>
-    <w:p>
-      <w:pPr>
-        <w:rPr>
-          <w:rFonts w:ascii="Times New Roman" w:hAnsi="Times New Roman" w:cs="Times New Roman"/>
-          <w:sz w:val="28"/>
-          <w:lang w:val="en-US"/>
-        </w:rPr>
-      </w:pPr>
-      <w:r>
-        <w:rPr>
-          <w:rFonts w:ascii="Times New Roman" w:hAnsi="Times New Roman" w:cs="Times New Roman"/>
-          <w:sz w:val="28"/>
-          <w:lang w:val="en-US"/>
-        </w:rPr>
-        <w:t>+ Power : float</w:t>
-      </w:r>
-    </w:p>
-    <w:p>
-      <w:pPr>
-        <w:rPr>
-          <w:rFonts w:ascii="Times New Roman" w:hAnsi="Times New Roman" w:cs="Times New Roman"/>
-          <w:sz w:val="28"/>
-          <w:lang w:val="en-US"/>
-        </w:rPr>
-      </w:pPr>
-      <w:r>
-        <w:rPr>
-          <w:rFonts w:ascii="Times New Roman" w:hAnsi="Times New Roman" w:cs="Times New Roman"/>
-          <w:sz w:val="28"/>
-          <w:lang w:val="en-US"/>
-        </w:rPr>
-        <w:t>+ Torque : float</w:t>
-      </w:r>
-    </w:p>
-    <w:p>
-      <w:pPr>
-        <w:rPr>
-          <w:rFonts w:ascii="Times New Roman" w:hAnsi="Times New Roman" w:cs="Times New Roman"/>
-          <w:sz w:val="28"/>
-          <w:lang w:val="en-US"/>
-        </w:rPr>
-      </w:pPr>
-      <w:r>
-        <w:rPr>
-          <w:rFonts w:ascii="Times New Roman" w:hAnsi="Times New Roman" w:cs="Times New Roman"/>
-          <w:sz w:val="28"/>
-          <w:lang w:val="en-US"/>
-        </w:rPr>
-        <w:t>+ FuelConsumptionCity : float</w:t>
-      </w:r>
-    </w:p>
-    <w:p>
-      <w:pPr>
-        <w:rPr>
-          <w:rFonts w:ascii="Times New Roman" w:hAnsi="Times New Roman" w:cs="Times New Roman"/>
-          <w:sz w:val="28"/>
-          <w:lang w:val="en-US"/>
-        </w:rPr>
-      </w:pPr>
-      <w:r>
-        <w:rPr>
-          <w:rFonts w:ascii="Times New Roman" w:hAnsi="Times New Roman" w:cs="Times New Roman"/>
-          <w:sz w:val="28"/>
-          <w:lang w:val="en-US"/>
-        </w:rPr>
-        <w:t>+ FuelConsumptionHighway : float</w:t>
-      </w:r>
-    </w:p>
-    <w:p>
-      <w:pPr>
-        <w:rPr>
-          <w:rFonts w:ascii="Times New Roman" w:hAnsi="Times New Roman" w:cs="Times New Roman"/>
-          <w:sz w:val="28"/>
-          <w:lang w:val="en-US"/>
-        </w:rPr>
-      </w:pPr>
-    </w:p>
-    <w:p>
-      <w:pPr>
-        <w:ind w:firstLine="708"/>
-        <w:rPr>
-          <w:rFonts w:ascii="Times New Roman" w:hAnsi="Times New Roman" w:cs="Times New Roman"/>
-          <w:sz w:val="28"/>
-          <w:lang w:val="en-US"/>
-        </w:rPr>
-      </w:pPr>
-      <w:r>
-        <w:rPr>
-          <w:rFonts w:ascii="Times New Roman" w:hAnsi="Times New Roman" w:cs="Times New Roman"/>
-          <w:sz w:val="28"/>
-          <w:lang w:val="en-US"/>
-        </w:rPr>
-        <w:t>Tires</w:t>
-      </w:r>
-      <w:r>
-        <w:rPr>
-          <w:rFonts w:ascii="Times New Roman" w:hAnsi="Times New Roman" w:cs="Times New Roman"/>
-          <w:sz w:val="28"/>
-          <w:lang w:val="en-US"/>
-        </w:rPr>
-        <w:t xml:space="preserve"> : </w:t>
-      </w:r>
-      <w:r>
-        <w:rPr>
-          <w:rFonts w:ascii="Times New Roman" w:hAnsi="Times New Roman" w:cs="Times New Roman"/>
-          <w:sz w:val="28"/>
-          <w:lang w:val="en-US"/>
-        </w:rPr>
-        <w:t>Product</w:t>
-      </w:r>
-    </w:p>
-    <w:p>
-      <w:pPr>
-        <w:rPr>
-          <w:rFonts w:ascii="Times New Roman" w:hAnsi="Times New Roman" w:cs="Times New Roman"/>
-          <w:sz w:val="28"/>
-        </w:rPr>
-      </w:pPr>
-      <w:r>
-        <w:rPr>
-          <w:rFonts w:ascii="Times New Roman" w:hAnsi="Times New Roman" w:cs="Times New Roman"/>
-          <w:sz w:val="28"/>
-        </w:rPr>
-        <w:t xml:space="preserve">Класс наследуемый от </w:t>
-      </w:r>
-      <w:r>
-        <w:rPr>
-          <w:rFonts w:ascii="Times New Roman" w:hAnsi="Times New Roman" w:cs="Times New Roman"/>
-          <w:sz w:val="28"/>
-          <w:lang w:val="en-US"/>
-        </w:rPr>
-        <w:t>Product</w:t>
-      </w:r>
-      <w:r>
-        <w:rPr>
-          <w:rFonts w:ascii="Times New Roman" w:hAnsi="Times New Roman" w:cs="Times New Roman"/>
-          <w:sz w:val="28"/>
-        </w:rPr>
-        <w:t>. Хранит в себе данные о покрышках.</w:t>
-      </w:r>
-    </w:p>
-    <w:p>
-      <w:pPr>
-        <w:rPr>
-          <w:rFonts w:ascii="Times New Roman" w:hAnsi="Times New Roman" w:cs="Times New Roman"/>
-          <w:sz w:val="28"/>
-          <w:lang w:val="en-US"/>
-        </w:rPr>
-      </w:pPr>
-      <w:r>
-        <w:rPr>
-          <w:rFonts w:ascii="Times New Roman" w:hAnsi="Times New Roman" w:cs="Times New Roman"/>
-          <w:sz w:val="28"/>
-          <w:lang w:val="en-US"/>
-        </w:rPr>
-        <w:t>+ Season : enum</w:t>
-      </w:r>
-    </w:p>
-    <w:p>
-      <w:pPr>
-        <w:rPr>
-          <w:rFonts w:ascii="Times New Roman" w:hAnsi="Times New Roman" w:cs="Times New Roman"/>
-          <w:sz w:val="28"/>
-          <w:lang w:val="en-US"/>
-        </w:rPr>
-      </w:pPr>
-      <w:r>
-        <w:rPr>
-          <w:rFonts w:ascii="Times New Roman" w:hAnsi="Times New Roman" w:cs="Times New Roman"/>
-          <w:sz w:val="28"/>
-          <w:lang w:val="en-US"/>
-        </w:rPr>
-        <w:t>+ Width : float</w:t>
-      </w:r>
-    </w:p>
-    <w:p>
-      <w:pPr>
-        <w:rPr>
-          <w:rFonts w:ascii="Times New Roman" w:hAnsi="Times New Roman" w:cs="Times New Roman"/>
-          <w:sz w:val="28"/>
-          <w:lang w:val="en-US"/>
-        </w:rPr>
-      </w:pPr>
-      <w:r>
-        <w:rPr>
-          <w:rFonts w:ascii="Times New Roman" w:hAnsi="Times New Roman" w:cs="Times New Roman"/>
-          <w:sz w:val="28"/>
-          <w:lang w:val="en-US"/>
-        </w:rPr>
-        <w:t>+</w:t>
-      </w:r>
-      <w:r>
-        <w:rPr>
-          <w:lang w:val="en-US"/>
-        </w:rPr>
-        <w:t xml:space="preserve"> </w:t>
-      </w:r>
-      <w:r>
-        <w:rPr>
-          <w:rFonts w:ascii="Times New Roman" w:hAnsi="Times New Roman" w:cs="Times New Roman"/>
-          <w:sz w:val="28"/>
-          <w:lang w:val="en-US"/>
-        </w:rPr>
-        <w:t>ProfileHeight : float</w:t>
-      </w:r>
-    </w:p>
-    <w:p>
-      <w:pPr>
-        <w:rPr>
-          <w:rFonts w:ascii="Times New Roman" w:hAnsi="Times New Roman" w:cs="Times New Roman"/>
-          <w:sz w:val="28"/>
-          <w:lang w:val="en-US"/>
-        </w:rPr>
-      </w:pPr>
-      <w:r>
-        <w:rPr>
-          <w:rFonts w:ascii="Times New Roman" w:hAnsi="Times New Roman" w:cs="Times New Roman"/>
-          <w:sz w:val="28"/>
-          <w:lang w:val="en-US"/>
-        </w:rPr>
-        <w:t>+ ConstructionType : char</w:t>
-      </w:r>
-    </w:p>
-    <w:p>
-      <w:pPr>
-        <w:rPr>
-          <w:rFonts w:ascii="Times New Roman" w:hAnsi="Times New Roman" w:cs="Times New Roman"/>
-          <w:sz w:val="28"/>
-          <w:lang w:val="en-US"/>
-        </w:rPr>
-      </w:pPr>
-      <w:r>
-        <w:rPr>
-          <w:rFonts w:ascii="Times New Roman" w:hAnsi="Times New Roman" w:cs="Times New Roman"/>
-          <w:sz w:val="28"/>
-          <w:lang w:val="en-US"/>
-        </w:rPr>
-        <w:t xml:space="preserve">+ RimDiameter : float </w:t>
-      </w:r>
-    </w:p>
-    <w:p>
-      <w:pPr>
-        <w:rPr>
-          <w:rFonts w:ascii="Times New Roman" w:hAnsi="Times New Roman" w:cs="Times New Roman"/>
-          <w:sz w:val="28"/>
-          <w:lang w:val="en-US"/>
-        </w:rPr>
-      </w:pPr>
-      <w:r>
-        <w:rPr>
-          <w:rFonts w:ascii="Times New Roman" w:hAnsi="Times New Roman" w:cs="Times New Roman"/>
-          <w:sz w:val="28"/>
-          <w:lang w:val="en-US"/>
-        </w:rPr>
-        <w:t xml:space="preserve">+ </w:t>
-      </w:r>
-      <w:r>
-        <w:rPr>
-          <w:rFonts w:ascii="Times New Roman" w:hAnsi="Times New Roman" w:cs="Times New Roman"/>
-          <w:sz w:val="28"/>
-          <w:lang w:val="en-US"/>
-        </w:rPr>
-        <w:t>L</w:t>
-      </w:r>
-      <w:r>
-        <w:rPr>
-          <w:rFonts w:ascii="Times New Roman" w:hAnsi="Times New Roman" w:cs="Times New Roman"/>
-          <w:sz w:val="28"/>
-          <w:lang w:val="en-US"/>
-        </w:rPr>
-        <w:t>oad</w:t>
-      </w:r>
-      <w:r>
-        <w:rPr>
-          <w:rFonts w:ascii="Times New Roman" w:hAnsi="Times New Roman" w:cs="Times New Roman"/>
-          <w:sz w:val="28"/>
-          <w:lang w:val="en-US"/>
-        </w:rPr>
-        <w:t>I</w:t>
-      </w:r>
-      <w:r>
-        <w:rPr>
-          <w:rFonts w:ascii="Times New Roman" w:hAnsi="Times New Roman" w:cs="Times New Roman"/>
-          <w:sz w:val="28"/>
-          <w:lang w:val="en-US"/>
-        </w:rPr>
-        <w:t>ndex</w:t>
-      </w:r>
-      <w:r>
-        <w:rPr>
-          <w:rFonts w:ascii="Times New Roman" w:hAnsi="Times New Roman" w:cs="Times New Roman"/>
-          <w:sz w:val="28"/>
-          <w:lang w:val="en-US"/>
-        </w:rPr>
-        <w:t xml:space="preserve"> : float</w:t>
-      </w:r>
-    </w:p>
-    <w:p>
-      <w:pPr>
-        <w:rPr>
-          <w:rFonts w:ascii="Times New Roman" w:hAnsi="Times New Roman" w:cs="Times New Roman"/>
-          <w:sz w:val="28"/>
-          <w:lang w:val="en-US"/>
-        </w:rPr>
-      </w:pPr>
-      <w:r>
-        <w:rPr>
-          <w:rFonts w:ascii="Times New Roman" w:hAnsi="Times New Roman" w:cs="Times New Roman"/>
-          <w:sz w:val="28"/>
-          <w:lang w:val="en-US"/>
-        </w:rPr>
-        <w:t>+ SpeedIndex : char</w:t>
-      </w:r>
-    </w:p>
-    <w:p>
-      <w:pPr>
-        <w:rPr>
-          <w:rFonts w:ascii="Times New Roman" w:hAnsi="Times New Roman" w:cs="Times New Roman"/>
-          <w:sz w:val="28"/>
-          <w:lang w:val="en-US"/>
-        </w:rPr>
-      </w:pPr>
-    </w:p>
-    <w:p>
-      <w:pPr>
-        <w:ind w:firstLine="708"/>
-        <w:rPr>
-          <w:rFonts w:ascii="Times New Roman" w:hAnsi="Times New Roman" w:cs="Times New Roman"/>
-          <w:sz w:val="28"/>
-          <w:lang w:val="en-US"/>
-        </w:rPr>
-      </w:pPr>
-      <w:r>
-        <w:rPr>
-          <w:rFonts w:ascii="Times New Roman" w:hAnsi="Times New Roman" w:cs="Times New Roman"/>
-          <w:sz w:val="28"/>
-          <w:lang w:val="en-US"/>
-        </w:rPr>
-        <w:t>EngineOil</w:t>
-      </w:r>
-      <w:r>
-        <w:rPr>
-          <w:rFonts w:ascii="Times New Roman" w:hAnsi="Times New Roman" w:cs="Times New Roman"/>
-          <w:sz w:val="28"/>
-          <w:lang w:val="en-US"/>
-        </w:rPr>
-        <w:t xml:space="preserve"> : </w:t>
-      </w:r>
-      <w:r>
-        <w:rPr>
-          <w:rFonts w:ascii="Times New Roman" w:hAnsi="Times New Roman" w:cs="Times New Roman"/>
-          <w:sz w:val="28"/>
-          <w:lang w:val="en-US"/>
-        </w:rPr>
-        <w:t>Product</w:t>
-      </w:r>
-    </w:p>
-    <w:p>
-      <w:pPr>
-        <w:rPr>
-          <w:rFonts w:ascii="Times New Roman" w:hAnsi="Times New Roman" w:cs="Times New Roman"/>
-          <w:sz w:val="28"/>
-        </w:rPr>
-      </w:pPr>
-      <w:r>
-        <w:rPr>
-          <w:rFonts w:ascii="Times New Roman" w:hAnsi="Times New Roman" w:cs="Times New Roman"/>
-          <w:sz w:val="28"/>
-        </w:rPr>
-        <w:t>Класс</w:t>
-      </w:r>
-      <w:r>
-        <w:rPr>
-          <w:rFonts w:ascii="Times New Roman" w:hAnsi="Times New Roman" w:cs="Times New Roman"/>
-          <w:sz w:val="28"/>
-          <w:lang w:val="en-US"/>
-        </w:rPr>
-        <w:t xml:space="preserve"> </w:t>
-      </w:r>
-      <w:r>
-        <w:rPr>
-          <w:rFonts w:ascii="Times New Roman" w:hAnsi="Times New Roman" w:cs="Times New Roman"/>
-          <w:sz w:val="28"/>
-        </w:rPr>
-        <w:t>наследуемый</w:t>
-      </w:r>
-      <w:r>
-        <w:rPr>
-          <w:rFonts w:ascii="Times New Roman" w:hAnsi="Times New Roman" w:cs="Times New Roman"/>
-          <w:sz w:val="28"/>
-          <w:lang w:val="en-US"/>
-        </w:rPr>
-        <w:t xml:space="preserve"> </w:t>
-      </w:r>
-      <w:r>
-        <w:rPr>
-          <w:rFonts w:ascii="Times New Roman" w:hAnsi="Times New Roman" w:cs="Times New Roman"/>
-          <w:sz w:val="28"/>
-        </w:rPr>
-        <w:t>от</w:t>
-      </w:r>
-      <w:r>
-        <w:rPr>
-          <w:rFonts w:ascii="Times New Roman" w:hAnsi="Times New Roman" w:cs="Times New Roman"/>
-          <w:sz w:val="28"/>
-          <w:lang w:val="en-US"/>
-        </w:rPr>
-        <w:t xml:space="preserve"> </w:t>
-      </w:r>
-      <w:r>
-        <w:rPr>
-          <w:rFonts w:ascii="Times New Roman" w:hAnsi="Times New Roman" w:cs="Times New Roman"/>
-          <w:sz w:val="28"/>
-          <w:lang w:val="en-US"/>
-        </w:rPr>
-        <w:t>Product</w:t>
-      </w:r>
-      <w:r>
-        <w:rPr>
-          <w:rFonts w:ascii="Times New Roman" w:hAnsi="Times New Roman" w:cs="Times New Roman"/>
-          <w:sz w:val="28"/>
-          <w:lang w:val="en-US"/>
-        </w:rPr>
-        <w:t xml:space="preserve">. </w:t>
-      </w:r>
-      <w:r>
-        <w:rPr>
-          <w:rFonts w:ascii="Times New Roman" w:hAnsi="Times New Roman" w:cs="Times New Roman"/>
-          <w:sz w:val="28"/>
-        </w:rPr>
-        <w:t>Хранит в себе данные о моторном масле</w:t>
-      </w:r>
-    </w:p>
-    <w:p>
-      <w:pPr>
-        <w:rPr>
-          <w:rFonts w:ascii="Times New Roman" w:hAnsi="Times New Roman" w:cs="Times New Roman"/>
-          <w:sz w:val="28"/>
-          <w:lang w:val="en-US"/>
-        </w:rPr>
-      </w:pPr>
-      <w:r>
-        <w:rPr>
-          <w:rFonts w:ascii="Times New Roman" w:hAnsi="Times New Roman" w:cs="Times New Roman"/>
-          <w:sz w:val="28"/>
-          <w:lang w:val="en-US"/>
-        </w:rPr>
-        <w:t>+ Composition : string</w:t>
-      </w:r>
-    </w:p>
-    <w:p>
-      <w:pPr>
-        <w:rPr>
-          <w:rFonts w:ascii="Times New Roman" w:hAnsi="Times New Roman" w:cs="Times New Roman"/>
-          <w:sz w:val="28"/>
-          <w:lang w:val="en-US"/>
-        </w:rPr>
-      </w:pPr>
-      <w:r>
-        <w:rPr>
-          <w:rFonts w:ascii="Times New Roman" w:hAnsi="Times New Roman" w:cs="Times New Roman"/>
-          <w:sz w:val="28"/>
-          <w:lang w:val="en-US"/>
-        </w:rPr>
-        <w:t>+ Viscosity : string</w:t>
-      </w:r>
-    </w:p>
-    <w:p>
-      <w:pPr>
-        <w:rPr>
-          <w:rFonts w:ascii="Times New Roman" w:hAnsi="Times New Roman" w:cs="Times New Roman"/>
-          <w:sz w:val="28"/>
-          <w:lang w:val="en-US"/>
-        </w:rPr>
-      </w:pPr>
-      <w:r>
-        <w:rPr>
-          <w:rFonts w:ascii="Times New Roman" w:hAnsi="Times New Roman" w:cs="Times New Roman"/>
-          <w:sz w:val="28"/>
-          <w:lang w:val="en-US"/>
-        </w:rPr>
-        <w:t>+ EngineType : enum</w:t>
-      </w:r>
-    </w:p>
-    <w:p>
-      <w:pPr>
-        <w:rPr>
-          <w:rFonts w:ascii="Times New Roman" w:hAnsi="Times New Roman" w:cs="Times New Roman"/>
-          <w:sz w:val="28"/>
-          <w:lang w:val="en-US"/>
-        </w:rPr>
-      </w:pPr>
-      <w:r>
-        <w:rPr>
-          <w:rFonts w:ascii="Times New Roman" w:hAnsi="Times New Roman" w:cs="Times New Roman"/>
-          <w:sz w:val="28"/>
-          <w:lang w:val="en-US"/>
-        </w:rPr>
-        <w:t>+</w:t>
-      </w:r>
-      <w:r>
-        <w:rPr>
-          <w:rFonts w:ascii="Times New Roman" w:hAnsi="Times New Roman" w:cs="Times New Roman"/>
-          <w:sz w:val="28"/>
-        </w:rPr>
-        <w:t xml:space="preserve"> Volume </w:t>
-      </w:r>
-      <w:r>
-        <w:rPr>
-          <w:rFonts w:ascii="Times New Roman" w:hAnsi="Times New Roman" w:cs="Times New Roman"/>
-          <w:sz w:val="28"/>
-          <w:lang w:val="en-US"/>
-        </w:rPr>
-        <w:t>: float</w:t>
-      </w:r>
-    </w:p>
-    <w:p>
-      <w:pPr>
-        <w:rPr>
-          <w:rFonts w:ascii="Times New Roman" w:hAnsi="Times New Roman" w:cs="Times New Roman"/>
-          <w:sz w:val="28"/>
-        </w:rPr>
-      </w:pPr>
-    </w:p>
-    <w:p>
-      <w:pPr>
-        <w:rPr>
-          <w:rFonts w:ascii="Times New Roman" w:hAnsi="Times New Roman" w:cs="Times New Roman"/>
-          <w:sz w:val="28"/>
-        </w:rPr>
-      </w:pPr>
-    </w:p>
-    <w:p>
-      <w:pPr>
-        <w:rPr>
-          <w:rFonts w:ascii="Times New Roman" w:hAnsi="Times New Roman" w:cs="Times New Roman"/>
-          <w:sz w:val="28"/>
-        </w:rPr>
-      </w:pPr>
-    </w:p>
-    <w:p>
-      <w:pPr>
-        <w:rPr>
-          <w:rFonts w:ascii="Times New Roman" w:hAnsi="Times New Roman" w:cs="Times New Roman"/>
-          <w:sz w:val="28"/>
-        </w:rPr>
-      </w:pPr>
-      <w:r>
-        <w:rPr>
-          <w:rFonts w:ascii="Times New Roman" w:hAnsi="Times New Roman" w:cs="Times New Roman"/>
-          <w:sz w:val="28"/>
-        </w:rPr>
-        <w:lastRenderedPageBreak/>
+        </w:rPr>
+        <w:t xml:space="preserve"> </w:t>
+      </w:r>
+      <w:proofErr w:type="gramStart"/>
+      <w:r>
+        <w:rPr>
+          <w:rFonts w:ascii="Times New Roman" w:hAnsi="Times New Roman" w:cs="Times New Roman"/>
+          <w:sz w:val="28"/>
+        </w:rPr>
+        <w:t xml:space="preserve">Volume </w:t>
+      </w:r>
+      <w:r>
+        <w:rPr>
+          <w:rFonts w:ascii="Times New Roman" w:hAnsi="Times New Roman" w:cs="Times New Roman"/>
+          <w:sz w:val="28"/>
+          <w:lang w:val="en-US"/>
+        </w:rPr>
+        <w:t>:</w:t>
+      </w:r>
+      <w:proofErr w:type="gramEnd"/>
+      <w:r>
+        <w:rPr>
+          <w:rFonts w:ascii="Times New Roman" w:hAnsi="Times New Roman" w:cs="Times New Roman"/>
+          <w:sz w:val="28"/>
+          <w:lang w:val="en-US"/>
+        </w:rPr>
+        <w:t xml:space="preserve"> float</w:t>
+      </w:r>
+    </w:p>
+    <w:p>
+      <w:pPr>
+        <w:rPr>
+          <w:rFonts w:ascii="Times New Roman" w:hAnsi="Times New Roman" w:cs="Times New Roman"/>
+          <w:sz w:val="28"/>
+        </w:rPr>
+      </w:pPr>
+    </w:p>
+    <w:p>
+      <w:pPr>
+        <w:rPr>
+          <w:rFonts w:ascii="Times New Roman" w:hAnsi="Times New Roman" w:cs="Times New Roman"/>
+          <w:sz w:val="28"/>
+        </w:rPr>
+      </w:pPr>
+    </w:p>
+    <w:p>
+      <w:pPr>
+        <w:rPr>
+          <w:rFonts w:ascii="Times New Roman" w:hAnsi="Times New Roman" w:cs="Times New Roman"/>
+          <w:sz w:val="28"/>
+        </w:rPr>
+      </w:pPr>
+    </w:p>
+    <w:p>
+      <w:pPr>
+        <w:rPr>
+          <w:rFonts w:ascii="Times New Roman" w:hAnsi="Times New Roman" w:cs="Times New Roman"/>
+          <w:sz w:val="28"/>
+        </w:rPr>
+      </w:pPr>
+      <w:r>
+        <w:rPr>
+          <w:rFonts w:ascii="Times New Roman" w:hAnsi="Times New Roman" w:cs="Times New Roman"/>
+          <w:sz w:val="28"/>
+        </w:rPr>
         <w:t>Пользователи</w:t>
       </w:r>
     </w:p>
@@ -10383,12 +12802,71 @@
           <w:sz w:val="28"/>
         </w:rPr>
       </w:pPr>
-      <w:r>
-        <w:rPr>
-          <w:rFonts w:ascii="Times New Roman" w:hAnsi="Times New Roman" w:cs="Times New Roman"/>
-          <w:sz w:val="28"/>
-        </w:rPr>
-        <w:t>Dict&lt;string, string&gt; GetAllUsers()</w:t>
+      <w:proofErr w:type="spellStart"/>
+      <w:proofErr w:type="gramStart"/>
+      <w:r>
+        <w:rPr>
+          <w:rFonts w:ascii="Times New Roman" w:hAnsi="Times New Roman" w:cs="Times New Roman"/>
+          <w:sz w:val="28"/>
+        </w:rPr>
+        <w:t>Dict</w:t>
+      </w:r>
+      <w:proofErr w:type="spellEnd"/>
+      <w:r>
+        <w:rPr>
+          <w:rFonts w:ascii="Times New Roman" w:hAnsi="Times New Roman" w:cs="Times New Roman"/>
+          <w:sz w:val="28"/>
+        </w:rPr>
+        <w:t>&lt;</w:t>
+      </w:r>
+      <w:proofErr w:type="spellStart"/>
+      <w:proofErr w:type="gramEnd"/>
+      <w:r>
+        <w:rPr>
+          <w:rFonts w:ascii="Times New Roman" w:hAnsi="Times New Roman" w:cs="Times New Roman"/>
+          <w:sz w:val="28"/>
+        </w:rPr>
+        <w:t>string</w:t>
+      </w:r>
+      <w:proofErr w:type="spellEnd"/>
+      <w:r>
+        <w:rPr>
+          <w:rFonts w:ascii="Times New Roman" w:hAnsi="Times New Roman" w:cs="Times New Roman"/>
+          <w:sz w:val="28"/>
+        </w:rPr>
+        <w:t xml:space="preserve">, </w:t>
+      </w:r>
+      <w:proofErr w:type="spellStart"/>
+      <w:r>
+        <w:rPr>
+          <w:rFonts w:ascii="Times New Roman" w:hAnsi="Times New Roman" w:cs="Times New Roman"/>
+          <w:sz w:val="28"/>
+        </w:rPr>
+        <w:t>string</w:t>
+      </w:r>
+      <w:proofErr w:type="spellEnd"/>
+      <w:r>
+        <w:rPr>
+          <w:rFonts w:ascii="Times New Roman" w:hAnsi="Times New Roman" w:cs="Times New Roman"/>
+          <w:sz w:val="28"/>
+        </w:rPr>
+        <w:t xml:space="preserve">&gt; </w:t>
+      </w:r>
+      <w:proofErr w:type="spellStart"/>
+      <w:r>
+        <w:rPr>
+          <w:rFonts w:ascii="Times New Roman" w:hAnsi="Times New Roman" w:cs="Times New Roman"/>
+          <w:sz w:val="28"/>
+        </w:rPr>
+        <w:t>GetAllUsers</w:t>
+      </w:r>
+      <w:proofErr w:type="spellEnd"/>
+      <w:r>
+        <w:rPr>
+          <w:rFonts w:ascii="Times New Roman" w:hAnsi="Times New Roman" w:cs="Times New Roman"/>
+          <w:sz w:val="28"/>
+        </w:rPr>
+        <w:t>()</w:t>
       </w:r>
     </w:p>
     <w:p>
@@ -10405,7 +12883,23 @@
           <w:rFonts w:ascii="Times New Roman" w:hAnsi="Times New Roman" w:cs="Times New Roman"/>
           <w:sz w:val="28"/>
         </w:rPr>
-        <w:t>Вернуть словарь, содержащий всех пользователей (ключ — имя пользователя, значение — строка содержащая информацию о пользователе (роль и прочая информация))</w:t>
+        <w:t xml:space="preserve">Вернуть словарь, содержащий всех пользователей (ключ — имя пользователя, значение — </w:t>
+      </w:r>
+      <w:proofErr w:type="gramStart"/>
+      <w:r>
+        <w:rPr>
+          <w:rFonts w:ascii="Times New Roman" w:hAnsi="Times New Roman" w:cs="Times New Roman"/>
+          <w:sz w:val="28"/>
+        </w:rPr>
+        <w:t>строка</w:t>
+      </w:r>
+      <w:proofErr w:type="gramEnd"/>
+      <w:r>
+        <w:rPr>
+          <w:rFonts w:ascii="Times New Roman" w:hAnsi="Times New Roman" w:cs="Times New Roman"/>
+          <w:sz w:val="28"/>
+        </w:rPr>
+        <w:t xml:space="preserve"> содержащая информацию о пользователе (роль и прочая информация))</w:t>
       </w:r>
     </w:p>
     <w:p>
@@ -10462,7 +12956,25 @@
           <w:sz w:val="28"/>
           <w:lang w:val="en-US"/>
         </w:rPr>
-        <w:t>Dict&lt;string, string&gt;(string role)</w:t>
+        <w:t>Dict&lt;string, string</w:t>
+      </w:r>
+      <w:proofErr w:type="gramStart"/>
+      <w:r>
+        <w:rPr>
+          <w:rFonts w:ascii="Times New Roman" w:hAnsi="Times New Roman" w:cs="Times New Roman"/>
+          <w:sz w:val="28"/>
+          <w:lang w:val="en-US"/>
+        </w:rPr>
+        <w:t>&gt;(</w:t>
+      </w:r>
+      <w:proofErr w:type="gramEnd"/>
+      <w:r>
+        <w:rPr>
+          <w:rFonts w:ascii="Times New Roman" w:hAnsi="Times New Roman" w:cs="Times New Roman"/>
+          <w:sz w:val="28"/>
+          <w:lang w:val="en-US"/>
+        </w:rPr>
+        <w:t>string role)</w:t>
       </w:r>
     </w:p>
     <w:p>
@@ -10479,7 +12991,23 @@
           <w:rFonts w:ascii="Times New Roman" w:hAnsi="Times New Roman" w:cs="Times New Roman"/>
           <w:sz w:val="28"/>
         </w:rPr>
-        <w:t>Вернуть словарь, содержащий пользователей определенный роли или нескольких ролей (ключ — имя пользователя, значение — строка содержащая информацию о пользователе(роль и прочая информация))</w:t>
+        <w:t xml:space="preserve">Вернуть словарь, содержащий пользователей определенный роли или нескольких ролей (ключ — имя пользователя, значение — строка содержащая информацию о </w:t>
+      </w:r>
+      <w:proofErr w:type="gramStart"/>
+      <w:r>
+        <w:rPr>
+          <w:rFonts w:ascii="Times New Roman" w:hAnsi="Times New Roman" w:cs="Times New Roman"/>
+          <w:sz w:val="28"/>
+        </w:rPr>
+        <w:t>пользователе(</w:t>
+      </w:r>
+      <w:proofErr w:type="gramEnd"/>
+      <w:r>
+        <w:rPr>
+          <w:rFonts w:ascii="Times New Roman" w:hAnsi="Times New Roman" w:cs="Times New Roman"/>
+          <w:sz w:val="28"/>
+        </w:rPr>
+        <w:t>роль и прочая информация))</w:t>
       </w:r>
     </w:p>
     <w:p>
@@ -10547,7 +13075,35 @@
           <w:sz w:val="28"/>
           <w:lang w:val="en-US"/>
         </w:rPr>
-        <w:t xml:space="preserve">bool AddUser(string </w:t>
+        <w:t xml:space="preserve">bool </w:t>
+      </w:r>
+      <w:proofErr w:type="spellStart"/>
+      <w:proofErr w:type="gramStart"/>
+      <w:r>
+        <w:rPr>
+          <w:rFonts w:ascii="Times New Roman" w:hAnsi="Times New Roman" w:cs="Times New Roman"/>
+          <w:sz w:val="28"/>
+          <w:lang w:val="en-US"/>
+        </w:rPr>
+        <w:t>AddUser</w:t>
+      </w:r>
+      <w:proofErr w:type="spellEnd"/>
+      <w:r>
+        <w:rPr>
+          <w:rFonts w:ascii="Times New Roman" w:hAnsi="Times New Roman" w:cs="Times New Roman"/>
+          <w:sz w:val="28"/>
+          <w:lang w:val="en-US"/>
+        </w:rPr>
+        <w:t>(</w:t>
+      </w:r>
+      <w:proofErr w:type="gramEnd"/>
+      <w:r>
+        <w:rPr>
+          <w:rFonts w:ascii="Times New Roman" w:hAnsi="Times New Roman" w:cs="Times New Roman"/>
+          <w:sz w:val="28"/>
+          <w:lang w:val="en-US"/>
+        </w:rPr>
+        <w:t xml:space="preserve">string </w:t>
       </w:r>
       <w:r>
         <w:rPr>
@@ -10563,7 +13119,43 @@
           <w:sz w:val="28"/>
           <w:lang w:val="en-US"/>
         </w:rPr>
-        <w:t>, string password, string name, string famila, string phoneNumber, string email, string role)</w:t>
+        <w:t xml:space="preserve">, string password, string name, string </w:t>
+      </w:r>
+      <w:proofErr w:type="spellStart"/>
+      <w:r>
+        <w:rPr>
+          <w:rFonts w:ascii="Times New Roman" w:hAnsi="Times New Roman" w:cs="Times New Roman"/>
+          <w:sz w:val="28"/>
+          <w:lang w:val="en-US"/>
+        </w:rPr>
+        <w:t>famila</w:t>
+      </w:r>
+      <w:proofErr w:type="spellEnd"/>
+      <w:r>
+        <w:rPr>
+          <w:rFonts w:ascii="Times New Roman" w:hAnsi="Times New Roman" w:cs="Times New Roman"/>
+          <w:sz w:val="28"/>
+          <w:lang w:val="en-US"/>
+        </w:rPr>
+        <w:t xml:space="preserve">, string </w:t>
+      </w:r>
+      <w:proofErr w:type="spellStart"/>
+      <w:r>
+        <w:rPr>
+          <w:rFonts w:ascii="Times New Roman" w:hAnsi="Times New Roman" w:cs="Times New Roman"/>
+          <w:sz w:val="28"/>
+          <w:lang w:val="en-US"/>
+        </w:rPr>
+        <w:t>phoneNumber</w:t>
+      </w:r>
+      <w:proofErr w:type="spellEnd"/>
+      <w:r>
+        <w:rPr>
+          <w:rFonts w:ascii="Times New Roman" w:hAnsi="Times New Roman" w:cs="Times New Roman"/>
+          <w:sz w:val="28"/>
+          <w:lang w:val="en-US"/>
+        </w:rPr>
+        <w:t>, string email, string role)</w:t>
       </w:r>
     </w:p>
     <w:p>
@@ -10580,6 +13172,7 @@
         </w:rPr>
         <w:t xml:space="preserve">Устанавливает соответствующие данные в соответствующие поля и, если создание пользователя прошло успешно (пользователя с таким </w:t>
       </w:r>
+      <w:proofErr w:type="spellStart"/>
       <w:r>
         <w:rPr>
           <w:rFonts w:ascii="Times New Roman" w:hAnsi="Times New Roman" w:cs="Times New Roman"/>
@@ -10587,13 +13180,39 @@
         </w:rPr>
         <w:t>login</w:t>
       </w:r>
-      <w:r>
-        <w:rPr>
-          <w:rFonts w:ascii="Times New Roman" w:hAnsi="Times New Roman" w:cs="Times New Roman"/>
-          <w:sz w:val="28"/>
-        </w:rPr>
-        <w:t xml:space="preserve"> не существовало в БД до вызова функции), функция возвращает true, иначе false</w:t>
-      </w:r>
+      <w:proofErr w:type="spellEnd"/>
+      <w:r>
+        <w:rPr>
+          <w:rFonts w:ascii="Times New Roman" w:hAnsi="Times New Roman" w:cs="Times New Roman"/>
+          <w:sz w:val="28"/>
+        </w:rPr>
+        <w:t xml:space="preserve"> не существовало в БД до вызова функции), функция возвращает </w:t>
+      </w:r>
+      <w:proofErr w:type="spellStart"/>
+      <w:r>
+        <w:rPr>
+          <w:rFonts w:ascii="Times New Roman" w:hAnsi="Times New Roman" w:cs="Times New Roman"/>
+          <w:sz w:val="28"/>
+        </w:rPr>
+        <w:t>true</w:t>
+      </w:r>
+      <w:proofErr w:type="spellEnd"/>
+      <w:r>
+        <w:rPr>
+          <w:rFonts w:ascii="Times New Roman" w:hAnsi="Times New Roman" w:cs="Times New Roman"/>
+          <w:sz w:val="28"/>
+        </w:rPr>
+        <w:t xml:space="preserve">, иначе </w:t>
+      </w:r>
+      <w:proofErr w:type="spellStart"/>
+      <w:r>
+        <w:rPr>
+          <w:rFonts w:ascii="Times New Roman" w:hAnsi="Times New Roman" w:cs="Times New Roman"/>
+          <w:sz w:val="28"/>
+        </w:rPr>
+        <w:t>false</w:t>
+      </w:r>
+      <w:proofErr w:type="spellEnd"/>
     </w:p>
     <w:p>
       <w:pPr>
@@ -10630,7 +13249,35 @@
           <w:sz w:val="28"/>
           <w:lang w:val="en-US"/>
         </w:rPr>
-        <w:t xml:space="preserve">bool ChangeUser(string </w:t>
+        <w:t xml:space="preserve">bool </w:t>
+      </w:r>
+      <w:proofErr w:type="spellStart"/>
+      <w:proofErr w:type="gramStart"/>
+      <w:r>
+        <w:rPr>
+          <w:rFonts w:ascii="Times New Roman" w:hAnsi="Times New Roman" w:cs="Times New Roman"/>
+          <w:sz w:val="28"/>
+          <w:lang w:val="en-US"/>
+        </w:rPr>
+        <w:t>ChangeUser</w:t>
+      </w:r>
+      <w:proofErr w:type="spellEnd"/>
+      <w:r>
+        <w:rPr>
+          <w:rFonts w:ascii="Times New Roman" w:hAnsi="Times New Roman" w:cs="Times New Roman"/>
+          <w:sz w:val="28"/>
+          <w:lang w:val="en-US"/>
+        </w:rPr>
+        <w:t>(</w:t>
+      </w:r>
+      <w:proofErr w:type="gramEnd"/>
+      <w:r>
+        <w:rPr>
+          <w:rFonts w:ascii="Times New Roman" w:hAnsi="Times New Roman" w:cs="Times New Roman"/>
+          <w:sz w:val="28"/>
+          <w:lang w:val="en-US"/>
+        </w:rPr>
+        <w:t xml:space="preserve">string </w:t>
       </w:r>
       <w:r>
         <w:rPr>
@@ -10646,7 +13293,43 @@
           <w:sz w:val="28"/>
           <w:lang w:val="en-US"/>
         </w:rPr>
-        <w:t>, string password, string name, string famila, string phoneNumber, string email, string role)</w:t>
+        <w:t xml:space="preserve">, string password, string name, string </w:t>
+      </w:r>
+      <w:proofErr w:type="spellStart"/>
+      <w:r>
+        <w:rPr>
+          <w:rFonts w:ascii="Times New Roman" w:hAnsi="Times New Roman" w:cs="Times New Roman"/>
+          <w:sz w:val="28"/>
+          <w:lang w:val="en-US"/>
+        </w:rPr>
+        <w:t>famila</w:t>
+      </w:r>
+      <w:proofErr w:type="spellEnd"/>
+      <w:r>
+        <w:rPr>
+          <w:rFonts w:ascii="Times New Roman" w:hAnsi="Times New Roman" w:cs="Times New Roman"/>
+          <w:sz w:val="28"/>
+          <w:lang w:val="en-US"/>
+        </w:rPr>
+        <w:t xml:space="preserve">, string </w:t>
+      </w:r>
+      <w:proofErr w:type="spellStart"/>
+      <w:r>
+        <w:rPr>
+          <w:rFonts w:ascii="Times New Roman" w:hAnsi="Times New Roman" w:cs="Times New Roman"/>
+          <w:sz w:val="28"/>
+          <w:lang w:val="en-US"/>
+        </w:rPr>
+        <w:t>phoneNumber</w:t>
+      </w:r>
+      <w:proofErr w:type="spellEnd"/>
+      <w:r>
+        <w:rPr>
+          <w:rFonts w:ascii="Times New Roman" w:hAnsi="Times New Roman" w:cs="Times New Roman"/>
+          <w:sz w:val="28"/>
+          <w:lang w:val="en-US"/>
+        </w:rPr>
+        <w:t>, string email, string role)</w:t>
       </w:r>
     </w:p>
     <w:p>
@@ -10677,8 +13360,33 @@
           <w:rFonts w:ascii="Times New Roman" w:hAnsi="Times New Roman" w:cs="Times New Roman"/>
           <w:sz w:val="28"/>
         </w:rPr>
-        <w:t xml:space="preserve"> существовал в БД до вызова функции), функция возвращает true, иначе false</w:t>
-      </w:r>
+        <w:t xml:space="preserve"> существовал в БД до вызова функции), функция возвращает </w:t>
+      </w:r>
+      <w:proofErr w:type="spellStart"/>
+      <w:r>
+        <w:rPr>
+          <w:rFonts w:ascii="Times New Roman" w:hAnsi="Times New Roman" w:cs="Times New Roman"/>
+          <w:sz w:val="28"/>
+        </w:rPr>
+        <w:t>true</w:t>
+      </w:r>
+      <w:proofErr w:type="spellEnd"/>
+      <w:r>
+        <w:rPr>
+          <w:rFonts w:ascii="Times New Roman" w:hAnsi="Times New Roman" w:cs="Times New Roman"/>
+          <w:sz w:val="28"/>
+        </w:rPr>
+        <w:t xml:space="preserve">, иначе </w:t>
+      </w:r>
+      <w:proofErr w:type="spellStart"/>
+      <w:r>
+        <w:rPr>
+          <w:rFonts w:ascii="Times New Roman" w:hAnsi="Times New Roman" w:cs="Times New Roman"/>
+          <w:sz w:val="28"/>
+        </w:rPr>
+        <w:t>false</w:t>
+      </w:r>
+      <w:proofErr w:type="spellEnd"/>
     </w:p>
     <w:p>
       <w:pPr>
@@ -10724,7 +13432,35 @@
           <w:sz w:val="28"/>
           <w:lang w:val="en-US"/>
         </w:rPr>
-        <w:t xml:space="preserve">bool DeleteUser(string </w:t>
+        <w:t xml:space="preserve">bool </w:t>
+      </w:r>
+      <w:proofErr w:type="spellStart"/>
+      <w:proofErr w:type="gramStart"/>
+      <w:r>
+        <w:rPr>
+          <w:rFonts w:ascii="Times New Roman" w:hAnsi="Times New Roman" w:cs="Times New Roman"/>
+          <w:sz w:val="28"/>
+          <w:lang w:val="en-US"/>
+        </w:rPr>
+        <w:t>DeleteUser</w:t>
+      </w:r>
+      <w:proofErr w:type="spellEnd"/>
+      <w:r>
+        <w:rPr>
+          <w:rFonts w:ascii="Times New Roman" w:hAnsi="Times New Roman" w:cs="Times New Roman"/>
+          <w:sz w:val="28"/>
+          <w:lang w:val="en-US"/>
+        </w:rPr>
+        <w:t>(</w:t>
+      </w:r>
+      <w:proofErr w:type="gramEnd"/>
+      <w:r>
+        <w:rPr>
+          <w:rFonts w:ascii="Times New Roman" w:hAnsi="Times New Roman" w:cs="Times New Roman"/>
+          <w:sz w:val="28"/>
+          <w:lang w:val="en-US"/>
+        </w:rPr>
+        <w:t xml:space="preserve">string </w:t>
       </w:r>
       <w:r>
         <w:rPr>
@@ -10756,6 +13492,7 @@
           <w:rFonts w:ascii="Times New Roman" w:hAnsi="Times New Roman" w:cs="Times New Roman"/>
           <w:sz w:val="28"/>
         </w:rPr>
+        <w:lastRenderedPageBreak/>
         <w:t xml:space="preserve">Удаляет пользователя с конкретным </w:t>
       </w:r>
       <w:r>
@@ -10814,7 +13551,6 @@
           <w:rFonts w:ascii="Times New Roman" w:hAnsi="Times New Roman" w:cs="Times New Roman"/>
           <w:sz w:val="28"/>
         </w:rPr>
-        <w:lastRenderedPageBreak/>
         <w:t>Просмотр информации о пользователе</w:t>
       </w:r>
     </w:p>
@@ -10841,6 +13577,8 @@
         </w:rPr>
         <w:t xml:space="preserve"> </w:t>
       </w:r>
+      <w:proofErr w:type="spellStart"/>
+      <w:proofErr w:type="gramStart"/>
       <w:r>
         <w:rPr>
           <w:rFonts w:ascii="Times New Roman" w:hAnsi="Times New Roman" w:cs="Times New Roman"/>
@@ -10849,6 +13587,7 @@
         </w:rPr>
         <w:t>UserInformation</w:t>
       </w:r>
+      <w:proofErr w:type="spellEnd"/>
       <w:r>
         <w:rPr>
           <w:rFonts w:ascii="Times New Roman" w:hAnsi="Times New Roman" w:cs="Times New Roman"/>
@@ -10856,6 +13595,7 @@
         </w:rPr>
         <w:t>(</w:t>
       </w:r>
+      <w:proofErr w:type="gramEnd"/>
       <w:r>
         <w:rPr>
           <w:rFonts w:ascii="Times New Roman" w:hAnsi="Times New Roman" w:cs="Times New Roman"/>
@@ -13414,7 +16154,7 @@
 </file>
 
 <file path=customXml/itemProps1.xml><?xml version="1.0" encoding="utf-8"?>
-<ds:datastoreItem xmlns:ds="http://schemas.openxmlformats.org/officeDocument/2006/customXml" ds:itemID="{1F8CE5DB-1458-4AC5-8279-931AD6017FCE}">
+<ds:datastoreItem xmlns:ds="http://schemas.openxmlformats.org/officeDocument/2006/customXml" ds:itemID="{CB0296B1-E495-4B56-AF16-BEF3E041F7CF}">
   <ds:schemaRefs>
     <ds:schemaRef ds:uri="http://schemas.openxmlformats.org/officeDocument/2006/bibliography"/>
   </ds:schemaRefs>

--- a/Documentation/некое подобие архитектуры.docx
+++ b/Documentation/некое подобие архитектуры.docx
@@ -1721,6 +1721,7 @@
         </w:rPr>
         <w:t>(</w:t>
       </w:r>
+      <w:proofErr w:type="spellStart"/>
       <w:proofErr w:type="gramEnd"/>
       <w:r>
         <w:rPr>
@@ -1730,6 +1731,7 @@
         </w:rPr>
         <w:t>Guid</w:t>
       </w:r>
+      <w:proofErr w:type="spellEnd"/>
       <w:r>
         <w:rPr>
           <w:rFonts w:ascii="Times New Roman" w:hAnsi="Times New Roman" w:cs="Times New Roman"/>
@@ -2472,6 +2474,7 @@
         </w:rPr>
         <w:t>(</w:t>
       </w:r>
+      <w:proofErr w:type="spellStart"/>
       <w:proofErr w:type="gramEnd"/>
       <w:r>
         <w:rPr>
@@ -2482,6 +2485,7 @@
         </w:rPr>
         <w:t>Guid</w:t>
       </w:r>
+      <w:proofErr w:type="spellEnd"/>
       <w:r>
         <w:rPr>
           <w:rFonts w:ascii="Times New Roman" w:hAnsi="Times New Roman"/>
@@ -5564,153 +5568,14 @@
         <w:rPr>
           <w:rFonts w:ascii="Times New Roman" w:hAnsi="Times New Roman" w:cs="Times New Roman"/>
           <w:sz w:val="28"/>
-        </w:rPr>
-      </w:pPr>
-      <w:r>
-        <w:rPr>
-          <w:rFonts w:ascii="Times New Roman" w:hAnsi="Times New Roman" w:cs="Times New Roman"/>
-          <w:sz w:val="28"/>
-        </w:rPr>
-        <w:t xml:space="preserve">+ </w:t>
-      </w:r>
-      <w:proofErr w:type="gramStart"/>
-      <w:r>
-        <w:rPr>
-          <w:rFonts w:ascii="Times New Roman" w:hAnsi="Times New Roman" w:cs="Times New Roman"/>
-          <w:sz w:val="28"/>
-          <w:lang w:val="en-US"/>
-        </w:rPr>
-        <w:t>currentUser</w:t>
-      </w:r>
-      <w:r>
-        <w:rPr>
-          <w:rFonts w:ascii="Times New Roman" w:hAnsi="Times New Roman" w:cs="Times New Roman"/>
-          <w:sz w:val="28"/>
-        </w:rPr>
-        <w:t xml:space="preserve"> :</w:t>
-      </w:r>
-      <w:proofErr w:type="gramEnd"/>
-      <w:r>
-        <w:rPr>
-          <w:rFonts w:ascii="Times New Roman" w:hAnsi="Times New Roman" w:cs="Times New Roman"/>
-          <w:sz w:val="28"/>
-        </w:rPr>
-        <w:t xml:space="preserve"> </w:t>
-      </w:r>
-      <w:r>
-        <w:rPr>
-          <w:rFonts w:ascii="Times New Roman" w:hAnsi="Times New Roman" w:cs="Times New Roman"/>
-          <w:sz w:val="28"/>
-          <w:lang w:val="en-US"/>
-        </w:rPr>
-        <w:t>User</w:t>
-      </w:r>
-    </w:p>
-    <w:p>
-      <w:pPr>
-        <w:rPr>
-          <w:rFonts w:ascii="Times New Roman" w:hAnsi="Times New Roman" w:cs="Times New Roman"/>
-          <w:sz w:val="28"/>
-        </w:rPr>
-      </w:pPr>
-    </w:p>
-    <w:p>
-      <w:pPr>
-        <w:rPr>
-          <w:rFonts w:ascii="Times New Roman" w:hAnsi="Times New Roman" w:cs="Times New Roman"/>
-          <w:sz w:val="28"/>
-        </w:rPr>
-      </w:pPr>
-      <w:r>
-        <w:rPr>
-          <w:rFonts w:ascii="Times New Roman" w:hAnsi="Times New Roman" w:cs="Times New Roman"/>
-          <w:sz w:val="28"/>
-        </w:rPr>
-        <w:t>вызывает</w:t>
-      </w:r>
-      <w:r>
-        <w:rPr>
-          <w:rFonts w:ascii="Times New Roman" w:hAnsi="Times New Roman" w:cs="Times New Roman"/>
-          <w:sz w:val="28"/>
-        </w:rPr>
-        <w:t xml:space="preserve"> </w:t>
-      </w:r>
-      <w:r>
-        <w:rPr>
-          <w:rFonts w:ascii="Times New Roman" w:hAnsi="Times New Roman" w:cs="Times New Roman"/>
-          <w:sz w:val="28"/>
-        </w:rPr>
-        <w:t>соответс</w:t>
-      </w:r>
-      <w:r>
-        <w:rPr>
-          <w:rFonts w:ascii="Times New Roman" w:hAnsi="Times New Roman" w:cs="Times New Roman"/>
-          <w:sz w:val="28"/>
-        </w:rPr>
-        <w:t>т</w:t>
-      </w:r>
-      <w:r>
-        <w:rPr>
-          <w:rFonts w:ascii="Times New Roman" w:hAnsi="Times New Roman" w:cs="Times New Roman"/>
-          <w:sz w:val="28"/>
-        </w:rPr>
-        <w:t>вующий</w:t>
-      </w:r>
-      <w:r>
-        <w:rPr>
-          <w:rFonts w:ascii="Times New Roman" w:hAnsi="Times New Roman" w:cs="Times New Roman"/>
-          <w:sz w:val="28"/>
-        </w:rPr>
-        <w:t xml:space="preserve"> </w:t>
-      </w:r>
-      <w:r>
-        <w:rPr>
-          <w:rFonts w:ascii="Times New Roman" w:hAnsi="Times New Roman" w:cs="Times New Roman"/>
-          <w:sz w:val="28"/>
-        </w:rPr>
-        <w:t>метод</w:t>
-      </w:r>
-      <w:r>
-        <w:rPr>
-          <w:rFonts w:ascii="Times New Roman" w:hAnsi="Times New Roman" w:cs="Times New Roman"/>
-          <w:sz w:val="28"/>
-        </w:rPr>
-        <w:t xml:space="preserve"> </w:t>
-      </w:r>
-      <w:r>
-        <w:rPr>
-          <w:rFonts w:ascii="Times New Roman" w:hAnsi="Times New Roman" w:cs="Times New Roman"/>
-          <w:sz w:val="28"/>
-        </w:rPr>
-        <w:t>у</w:t>
-      </w:r>
-      <w:r>
-        <w:rPr>
-          <w:rFonts w:ascii="Times New Roman" w:hAnsi="Times New Roman" w:cs="Times New Roman"/>
-          <w:sz w:val="28"/>
-        </w:rPr>
-        <w:t xml:space="preserve"> </w:t>
-      </w:r>
-      <w:r>
-        <w:rPr>
-          <w:rFonts w:ascii="Times New Roman" w:hAnsi="Times New Roman" w:cs="Times New Roman"/>
-          <w:sz w:val="28"/>
-          <w:lang w:val="en-US"/>
-        </w:rPr>
-        <w:t>currentUser</w:t>
-      </w:r>
-    </w:p>
-    <w:p>
-      <w:pPr>
-        <w:rPr>
-          <w:rFonts w:ascii="Times New Roman" w:hAnsi="Times New Roman" w:cs="Times New Roman"/>
-          <w:sz w:val="28"/>
-        </w:rPr>
-      </w:pPr>
-      <w:r>
-        <w:rPr>
-          <w:rFonts w:ascii="Times New Roman" w:hAnsi="Times New Roman" w:cs="Times New Roman"/>
-          <w:sz w:val="28"/>
+          <w:lang w:val="en-US"/>
+        </w:rPr>
+      </w:pPr>
+      <w:r>
+        <w:rPr>
+          <w:rFonts w:ascii="Times New Roman" w:hAnsi="Times New Roman" w:cs="Times New Roman"/>
+          <w:sz w:val="28"/>
+          <w:lang w:val="en-US"/>
         </w:rPr>
         <w:t xml:space="preserve">+ </w:t>
       </w:r>
@@ -5720,6 +5585,159 @@
         <w:rPr>
           <w:rFonts w:ascii="Times New Roman" w:hAnsi="Times New Roman" w:cs="Times New Roman"/>
           <w:sz w:val="28"/>
+          <w:lang w:val="en-US"/>
+        </w:rPr>
+        <w:t>currentUser</w:t>
+      </w:r>
+      <w:proofErr w:type="spellEnd"/>
+      <w:r>
+        <w:rPr>
+          <w:rFonts w:ascii="Times New Roman" w:hAnsi="Times New Roman" w:cs="Times New Roman"/>
+          <w:sz w:val="28"/>
+          <w:lang w:val="en-US"/>
+        </w:rPr>
+        <w:t xml:space="preserve"> :</w:t>
+      </w:r>
+      <w:proofErr w:type="gramEnd"/>
+      <w:r>
+        <w:rPr>
+          <w:rFonts w:ascii="Times New Roman" w:hAnsi="Times New Roman" w:cs="Times New Roman"/>
+          <w:sz w:val="28"/>
+          <w:lang w:val="en-US"/>
+        </w:rPr>
+        <w:t xml:space="preserve"> </w:t>
+      </w:r>
+      <w:r>
+        <w:rPr>
+          <w:rFonts w:ascii="Times New Roman" w:hAnsi="Times New Roman" w:cs="Times New Roman"/>
+          <w:sz w:val="28"/>
+          <w:lang w:val="en-US"/>
+        </w:rPr>
+        <w:t>User</w:t>
+      </w:r>
+    </w:p>
+    <w:p>
+      <w:pPr>
+        <w:rPr>
+          <w:rFonts w:ascii="Times New Roman" w:hAnsi="Times New Roman" w:cs="Times New Roman"/>
+          <w:sz w:val="28"/>
+          <w:lang w:val="en-US"/>
+        </w:rPr>
+      </w:pPr>
+    </w:p>
+    <w:p>
+      <w:pPr>
+        <w:rPr>
+          <w:rFonts w:ascii="Times New Roman" w:hAnsi="Times New Roman" w:cs="Times New Roman"/>
+          <w:sz w:val="28"/>
+          <w:lang w:val="en-US"/>
+        </w:rPr>
+      </w:pPr>
+      <w:r>
+        <w:rPr>
+          <w:rFonts w:ascii="Times New Roman" w:hAnsi="Times New Roman" w:cs="Times New Roman"/>
+          <w:sz w:val="28"/>
+        </w:rPr>
+        <w:t>вызывает</w:t>
+      </w:r>
+      <w:r>
+        <w:rPr>
+          <w:rFonts w:ascii="Times New Roman" w:hAnsi="Times New Roman" w:cs="Times New Roman"/>
+          <w:sz w:val="28"/>
+          <w:lang w:val="en-US"/>
+        </w:rPr>
+        <w:t xml:space="preserve"> </w:t>
+      </w:r>
+      <w:r>
+        <w:rPr>
+          <w:rFonts w:ascii="Times New Roman" w:hAnsi="Times New Roman" w:cs="Times New Roman"/>
+          <w:sz w:val="28"/>
+        </w:rPr>
+        <w:t>соответс</w:t>
+      </w:r>
+      <w:r>
+        <w:rPr>
+          <w:rFonts w:ascii="Times New Roman" w:hAnsi="Times New Roman" w:cs="Times New Roman"/>
+          <w:sz w:val="28"/>
+        </w:rPr>
+        <w:t>т</w:t>
+      </w:r>
+      <w:r>
+        <w:rPr>
+          <w:rFonts w:ascii="Times New Roman" w:hAnsi="Times New Roman" w:cs="Times New Roman"/>
+          <w:sz w:val="28"/>
+        </w:rPr>
+        <w:t>вующий</w:t>
+      </w:r>
+      <w:r>
+        <w:rPr>
+          <w:rFonts w:ascii="Times New Roman" w:hAnsi="Times New Roman" w:cs="Times New Roman"/>
+          <w:sz w:val="28"/>
+          <w:lang w:val="en-US"/>
+        </w:rPr>
+        <w:t xml:space="preserve"> </w:t>
+      </w:r>
+      <w:r>
+        <w:rPr>
+          <w:rFonts w:ascii="Times New Roman" w:hAnsi="Times New Roman" w:cs="Times New Roman"/>
+          <w:sz w:val="28"/>
+        </w:rPr>
+        <w:t>метод</w:t>
+      </w:r>
+      <w:r>
+        <w:rPr>
+          <w:rFonts w:ascii="Times New Roman" w:hAnsi="Times New Roman" w:cs="Times New Roman"/>
+          <w:sz w:val="28"/>
+          <w:lang w:val="en-US"/>
+        </w:rPr>
+        <w:t xml:space="preserve"> </w:t>
+      </w:r>
+      <w:r>
+        <w:rPr>
+          <w:rFonts w:ascii="Times New Roman" w:hAnsi="Times New Roman" w:cs="Times New Roman"/>
+          <w:sz w:val="28"/>
+        </w:rPr>
+        <w:t>у</w:t>
+      </w:r>
+      <w:r>
+        <w:rPr>
+          <w:rFonts w:ascii="Times New Roman" w:hAnsi="Times New Roman" w:cs="Times New Roman"/>
+          <w:sz w:val="28"/>
+          <w:lang w:val="en-US"/>
+        </w:rPr>
+        <w:t xml:space="preserve"> </w:t>
+      </w:r>
+      <w:proofErr w:type="spellStart"/>
+      <w:r>
+        <w:rPr>
+          <w:rFonts w:ascii="Times New Roman" w:hAnsi="Times New Roman" w:cs="Times New Roman"/>
+          <w:sz w:val="28"/>
+          <w:lang w:val="en-US"/>
+        </w:rPr>
+        <w:t>currentUser</w:t>
+      </w:r>
+      <w:proofErr w:type="spellEnd"/>
+    </w:p>
+    <w:p>
+      <w:pPr>
+        <w:rPr>
+          <w:rFonts w:ascii="Times New Roman" w:hAnsi="Times New Roman" w:cs="Times New Roman"/>
+          <w:sz w:val="28"/>
+        </w:rPr>
+      </w:pPr>
+      <w:r>
+        <w:rPr>
+          <w:rFonts w:ascii="Times New Roman" w:hAnsi="Times New Roman" w:cs="Times New Roman"/>
+          <w:sz w:val="28"/>
+        </w:rPr>
+        <w:t xml:space="preserve">+ </w:t>
+      </w:r>
+      <w:proofErr w:type="spellStart"/>
+      <w:proofErr w:type="gramStart"/>
+      <w:r>
+        <w:rPr>
+          <w:rFonts w:ascii="Times New Roman" w:hAnsi="Times New Roman" w:cs="Times New Roman"/>
+          <w:sz w:val="28"/>
         </w:rPr>
         <w:t>CancelOrder</w:t>
       </w:r>
@@ -7095,7 +7113,6 @@
         <w:rPr>
           <w:rFonts w:ascii="Times New Roman" w:hAnsi="Times New Roman" w:cs="Times New Roman"/>
           <w:sz w:val="28"/>
-          <w:lang w:val="en-US"/>
         </w:rPr>
       </w:pPr>
       <w:r>
@@ -7111,14 +7128,12 @@
         <w:rPr>
           <w:rFonts w:ascii="Times New Roman" w:hAnsi="Times New Roman" w:cs="Times New Roman"/>
           <w:sz w:val="28"/>
-          <w:lang w:val="en-US"/>
-        </w:rPr>
-      </w:pPr>
-      <w:r>
-        <w:rPr>
-          <w:rFonts w:ascii="Times New Roman" w:hAnsi="Times New Roman" w:cs="Times New Roman"/>
-          <w:sz w:val="28"/>
-          <w:lang w:val="en-US"/>
+        </w:rPr>
+      </w:pPr>
+      <w:r>
+        <w:rPr>
+          <w:rFonts w:ascii="Times New Roman" w:hAnsi="Times New Roman" w:cs="Times New Roman"/>
+          <w:sz w:val="28"/>
         </w:rPr>
         <w:t>+</w:t>
       </w:r>
@@ -7126,7 +7141,6 @@
         <w:rPr>
           <w:rFonts w:ascii="Times New Roman" w:hAnsi="Times New Roman" w:cs="Times New Roman"/>
           <w:sz w:val="28"/>
-          <w:lang w:val="en-US"/>
         </w:rPr>
         <w:t xml:space="preserve"> </w:t>
       </w:r>
@@ -7142,7 +7156,6 @@
         <w:rPr>
           <w:rFonts w:ascii="Times New Roman" w:hAnsi="Times New Roman" w:cs="Times New Roman"/>
           <w:sz w:val="28"/>
-          <w:lang w:val="en-US"/>
         </w:rPr>
         <w:t xml:space="preserve"> </w:t>
       </w:r>
@@ -7161,7 +7174,6 @@
         <w:rPr>
           <w:rFonts w:ascii="Times New Roman" w:hAnsi="Times New Roman" w:cs="Times New Roman"/>
           <w:sz w:val="28"/>
-          <w:lang w:val="en-US"/>
         </w:rPr>
         <w:t>(</w:t>
       </w:r>
@@ -7178,7 +7190,6 @@
         <w:rPr>
           <w:rFonts w:ascii="Times New Roman" w:hAnsi="Times New Roman" w:cs="Times New Roman"/>
           <w:sz w:val="28"/>
-          <w:lang w:val="en-US"/>
         </w:rPr>
         <w:t xml:space="preserve"> </w:t>
       </w:r>
@@ -7194,7 +7205,6 @@
         <w:rPr>
           <w:rFonts w:ascii="Times New Roman" w:hAnsi="Times New Roman" w:cs="Times New Roman"/>
           <w:sz w:val="28"/>
-          <w:lang w:val="en-US"/>
         </w:rPr>
         <w:t>)</w:t>
       </w:r>
@@ -8991,8 +9001,144 @@
         <w:rPr>
           <w:rFonts w:ascii="Times New Roman" w:hAnsi="Times New Roman" w:cs="Times New Roman"/>
           <w:sz w:val="28"/>
-        </w:rPr>
-      </w:pPr>
+          <w:lang w:val="en-US"/>
+        </w:rPr>
+      </w:pPr>
+      <w:r>
+        <w:rPr>
+          <w:rFonts w:ascii="Times New Roman" w:hAnsi="Times New Roman" w:cs="Times New Roman"/>
+          <w:sz w:val="28"/>
+        </w:rPr>
+        <w:t>Посчитать</w:t>
+      </w:r>
+      <w:r>
+        <w:rPr>
+          <w:rFonts w:ascii="Times New Roman" w:hAnsi="Times New Roman" w:cs="Times New Roman"/>
+          <w:sz w:val="28"/>
+          <w:lang w:val="en-US"/>
+        </w:rPr>
+        <w:t xml:space="preserve"> </w:t>
+      </w:r>
+      <w:r>
+        <w:rPr>
+          <w:rFonts w:ascii="Times New Roman" w:hAnsi="Times New Roman" w:cs="Times New Roman"/>
+          <w:sz w:val="28"/>
+        </w:rPr>
+        <w:t>сумму</w:t>
+      </w:r>
+      <w:r>
+        <w:rPr>
+          <w:rFonts w:ascii="Times New Roman" w:hAnsi="Times New Roman" w:cs="Times New Roman"/>
+          <w:sz w:val="28"/>
+          <w:lang w:val="en-US"/>
+        </w:rPr>
+        <w:t xml:space="preserve"> </w:t>
+      </w:r>
+      <w:r>
+        <w:rPr>
+          <w:rFonts w:ascii="Times New Roman" w:hAnsi="Times New Roman" w:cs="Times New Roman"/>
+          <w:sz w:val="28"/>
+        </w:rPr>
+        <w:t>корзины</w:t>
+      </w:r>
+    </w:p>
+    <w:p>
+      <w:pPr>
+        <w:rPr>
+          <w:rFonts w:ascii="Times New Roman" w:hAnsi="Times New Roman" w:cs="Times New Roman"/>
+          <w:sz w:val="28"/>
+          <w:lang w:val="en-US"/>
+        </w:rPr>
+      </w:pPr>
+      <w:r>
+        <w:rPr>
+          <w:rFonts w:ascii="Times New Roman" w:hAnsi="Times New Roman" w:cs="Times New Roman"/>
+          <w:sz w:val="28"/>
+          <w:lang w:val="en-US"/>
+        </w:rPr>
+        <w:t xml:space="preserve">+ decimal </w:t>
+      </w:r>
+      <w:proofErr w:type="spellStart"/>
+      <w:proofErr w:type="gramStart"/>
+      <w:r>
+        <w:rPr>
+          <w:rFonts w:ascii="Times New Roman" w:hAnsi="Times New Roman" w:cs="Times New Roman"/>
+          <w:sz w:val="28"/>
+          <w:lang w:val="en-US"/>
+        </w:rPr>
+        <w:t>CalculateBucketPrice</w:t>
+      </w:r>
+      <w:proofErr w:type="spellEnd"/>
+      <w:r>
+        <w:rPr>
+          <w:rFonts w:ascii="Times New Roman" w:hAnsi="Times New Roman" w:cs="Times New Roman"/>
+          <w:sz w:val="28"/>
+          <w:lang w:val="en-US"/>
+        </w:rPr>
+        <w:t>(</w:t>
+      </w:r>
+      <w:proofErr w:type="gramEnd"/>
+      <w:r>
+        <w:rPr>
+          <w:rFonts w:ascii="Times New Roman" w:hAnsi="Times New Roman" w:cs="Times New Roman"/>
+          <w:sz w:val="28"/>
+          <w:lang w:val="en-US"/>
+        </w:rPr>
+        <w:t>Dictionary&lt;</w:t>
+      </w:r>
+      <w:proofErr w:type="spellStart"/>
+      <w:r>
+        <w:rPr>
+          <w:rFonts w:ascii="Times New Roman" w:hAnsi="Times New Roman" w:cs="Times New Roman"/>
+          <w:sz w:val="28"/>
+          <w:lang w:val="en-US"/>
+        </w:rPr>
+        <w:t>Guid</w:t>
+      </w:r>
+      <w:proofErr w:type="spellEnd"/>
+      <w:r>
+        <w:rPr>
+          <w:rFonts w:ascii="Times New Roman" w:hAnsi="Times New Roman" w:cs="Times New Roman"/>
+          <w:sz w:val="28"/>
+          <w:lang w:val="en-US"/>
+        </w:rPr>
+        <w:t xml:space="preserve">, </w:t>
+      </w:r>
+      <w:proofErr w:type="spellStart"/>
+      <w:r>
+        <w:rPr>
+          <w:rFonts w:ascii="Times New Roman" w:hAnsi="Times New Roman" w:cs="Times New Roman"/>
+          <w:sz w:val="28"/>
+          <w:lang w:val="en-US"/>
+        </w:rPr>
+        <w:t>int</w:t>
+      </w:r>
+      <w:proofErr w:type="spellEnd"/>
+      <w:r>
+        <w:rPr>
+          <w:rFonts w:ascii="Times New Roman" w:hAnsi="Times New Roman" w:cs="Times New Roman"/>
+          <w:sz w:val="28"/>
+          <w:lang w:val="en-US"/>
+        </w:rPr>
+        <w:t>&gt; bucket)</w:t>
+      </w:r>
+    </w:p>
+    <w:p>
+      <w:pPr>
+        <w:rPr>
+          <w:rFonts w:ascii="Times New Roman" w:hAnsi="Times New Roman" w:cs="Times New Roman"/>
+          <w:sz w:val="28"/>
+        </w:rPr>
+      </w:pPr>
+      <w:r>
+        <w:rPr>
+          <w:rFonts w:ascii="Times New Roman" w:hAnsi="Times New Roman" w:cs="Times New Roman"/>
+          <w:sz w:val="28"/>
+        </w:rPr>
+        <w:t>проходится по переданной корзине и вычисляет ее сумму</w:t>
+      </w:r>
+      <w:bookmarkStart w:id="0" w:name="_GoBack"/>
+      <w:bookmarkEnd w:id="0"/>
     </w:p>
     <w:p>
       <w:pPr>
@@ -9454,7 +9600,59 @@
           <w:sz w:val="28"/>
           <w:lang w:val="en-US"/>
         </w:rPr>
-        <w:t xml:space="preserve">, List&lt;Guid&gt; </w:t>
+        <w:t xml:space="preserve">, </w:t>
+      </w:r>
+      <w:r>
+        <w:rPr>
+          <w:rFonts w:ascii="Times New Roman" w:hAnsi="Times New Roman" w:cs="Times New Roman"/>
+          <w:sz w:val="28"/>
+          <w:lang w:val="en-US"/>
+        </w:rPr>
+        <w:t>Dictionary&lt;</w:t>
+      </w:r>
+      <w:proofErr w:type="spellStart"/>
+      <w:r>
+        <w:rPr>
+          <w:rFonts w:ascii="Times New Roman" w:hAnsi="Times New Roman" w:cs="Times New Roman"/>
+          <w:sz w:val="28"/>
+          <w:lang w:val="en-US"/>
+        </w:rPr>
+        <w:t>Guid</w:t>
+      </w:r>
+      <w:proofErr w:type="spellEnd"/>
+      <w:r>
+        <w:rPr>
+          <w:rFonts w:ascii="Times New Roman" w:hAnsi="Times New Roman" w:cs="Times New Roman"/>
+          <w:sz w:val="28"/>
+          <w:lang w:val="en-US"/>
+        </w:rPr>
+        <w:t xml:space="preserve">, </w:t>
+      </w:r>
+      <w:proofErr w:type="spellStart"/>
+      <w:r>
+        <w:rPr>
+          <w:rFonts w:ascii="Times New Roman" w:hAnsi="Times New Roman" w:cs="Times New Roman"/>
+          <w:sz w:val="28"/>
+          <w:lang w:val="en-US"/>
+        </w:rPr>
+        <w:t>int</w:t>
+      </w:r>
+      <w:proofErr w:type="spellEnd"/>
+      <w:r>
+        <w:rPr>
+          <w:rFonts w:ascii="Times New Roman" w:hAnsi="Times New Roman" w:cs="Times New Roman"/>
+          <w:sz w:val="28"/>
+          <w:lang w:val="en-US"/>
+        </w:rPr>
+        <w:t>&gt;</w:t>
+      </w:r>
+      <w:r>
+        <w:rPr>
+          <w:rFonts w:ascii="Times New Roman" w:hAnsi="Times New Roman" w:cs="Times New Roman"/>
+          <w:sz w:val="28"/>
+          <w:lang w:val="en-US"/>
+        </w:rPr>
+        <w:t xml:space="preserve"> </w:t>
       </w:r>
       <w:r>
         <w:rPr>
@@ -9790,6 +9988,7 @@
           <w:sz w:val="28"/>
           <w:lang w:val="en-US"/>
         </w:rPr>
+        <w:lastRenderedPageBreak/>
         <w:t>True</w:t>
       </w:r>
       <w:r>
@@ -10516,7 +10715,15 @@
           <w:sz w:val="28"/>
           <w:lang w:val="en-US"/>
         </w:rPr>
-        <w:t xml:space="preserve"> List&lt;</w:t>
+        <w:t xml:space="preserve"> </w:t>
+      </w:r>
+      <w:r>
+        <w:rPr>
+          <w:rFonts w:ascii="Times New Roman" w:hAnsi="Times New Roman" w:cs="Times New Roman"/>
+          <w:sz w:val="28"/>
+          <w:lang w:val="en-US"/>
+        </w:rPr>
+        <w:t>Dictionary&lt;</w:t>
       </w:r>
       <w:proofErr w:type="spellStart"/>
       <w:r>
@@ -10534,6 +10741,24 @@
           <w:sz w:val="28"/>
           <w:lang w:val="en-US"/>
         </w:rPr>
+        <w:t xml:space="preserve">, </w:t>
+      </w:r>
+      <w:proofErr w:type="spellStart"/>
+      <w:r>
+        <w:rPr>
+          <w:rFonts w:ascii="Times New Roman" w:hAnsi="Times New Roman" w:cs="Times New Roman"/>
+          <w:sz w:val="28"/>
+          <w:lang w:val="en-US"/>
+        </w:rPr>
+        <w:t>int</w:t>
+      </w:r>
+      <w:proofErr w:type="spellEnd"/>
+      <w:r>
+        <w:rPr>
+          <w:rFonts w:ascii="Times New Roman" w:hAnsi="Times New Roman" w:cs="Times New Roman"/>
+          <w:sz w:val="28"/>
+          <w:lang w:val="en-US"/>
+        </w:rPr>
         <w:t>&gt;</w:t>
       </w:r>
     </w:p>
@@ -10542,12 +10767,14 @@
         <w:rPr>
           <w:rFonts w:ascii="Times New Roman" w:hAnsi="Times New Roman" w:cs="Times New Roman"/>
           <w:sz w:val="28"/>
-        </w:rPr>
-      </w:pPr>
-      <w:r>
-        <w:rPr>
-          <w:rFonts w:ascii="Times New Roman" w:hAnsi="Times New Roman" w:cs="Times New Roman"/>
-          <w:sz w:val="28"/>
+          <w:lang w:val="en-US"/>
+        </w:rPr>
+      </w:pPr>
+      <w:r>
+        <w:rPr>
+          <w:rFonts w:ascii="Times New Roman" w:hAnsi="Times New Roman" w:cs="Times New Roman"/>
+          <w:sz w:val="28"/>
+          <w:lang w:val="en-US"/>
         </w:rPr>
         <w:t xml:space="preserve">+ </w:t>
       </w:r>
@@ -10564,13 +10791,15 @@
         <w:rPr>
           <w:rFonts w:ascii="Times New Roman" w:hAnsi="Times New Roman" w:cs="Times New Roman"/>
           <w:sz w:val="28"/>
-        </w:rPr>
-        <w:t xml:space="preserve"> </w:t>
-      </w:r>
-      <w:r>
-        <w:rPr>
-          <w:rFonts w:ascii="Times New Roman" w:hAnsi="Times New Roman" w:cs="Times New Roman"/>
-          <w:sz w:val="28"/>
+          <w:lang w:val="en-US"/>
+        </w:rPr>
+        <w:t xml:space="preserve"> </w:t>
+      </w:r>
+      <w:r>
+        <w:rPr>
+          <w:rFonts w:ascii="Times New Roman" w:hAnsi="Times New Roman" w:cs="Times New Roman"/>
+          <w:sz w:val="28"/>
+          <w:lang w:val="en-US"/>
         </w:rPr>
         <w:t>:</w:t>
       </w:r>
@@ -10579,9 +10808,11 @@
         <w:rPr>
           <w:rFonts w:ascii="Times New Roman" w:hAnsi="Times New Roman" w:cs="Times New Roman"/>
           <w:sz w:val="28"/>
-        </w:rPr>
-        <w:t xml:space="preserve"> </w:t>
-      </w:r>
+          <w:lang w:val="en-US"/>
+        </w:rPr>
+        <w:t xml:space="preserve"> </w:t>
+      </w:r>
+      <w:proofErr w:type="spellStart"/>
       <w:r>
         <w:rPr>
           <w:rFonts w:ascii="Times New Roman" w:hAnsi="Times New Roman" w:cs="Times New Roman"/>
@@ -10590,116 +10821,23 @@
         </w:rPr>
         <w:t>enum</w:t>
       </w:r>
-    </w:p>
-    <w:p>
-      <w:pPr>
-        <w:rPr>
-          <w:rFonts w:ascii="Times New Roman" w:hAnsi="Times New Roman" w:cs="Times New Roman"/>
-          <w:sz w:val="28"/>
-        </w:rPr>
-      </w:pPr>
-      <w:r>
-        <w:rPr>
-          <w:rFonts w:ascii="Times New Roman" w:hAnsi="Times New Roman" w:cs="Times New Roman"/>
-          <w:sz w:val="28"/>
+      <w:proofErr w:type="spellEnd"/>
+    </w:p>
+    <w:p>
+      <w:pPr>
+        <w:rPr>
+          <w:rFonts w:ascii="Times New Roman" w:hAnsi="Times New Roman" w:cs="Times New Roman"/>
+          <w:sz w:val="28"/>
+          <w:lang w:val="en-US"/>
+        </w:rPr>
+      </w:pPr>
+      <w:r>
+        <w:rPr>
+          <w:rFonts w:ascii="Times New Roman" w:hAnsi="Times New Roman" w:cs="Times New Roman"/>
+          <w:sz w:val="28"/>
+          <w:lang w:val="en-US"/>
         </w:rPr>
         <w:t xml:space="preserve">+ </w:t>
-      </w:r>
-      <w:proofErr w:type="gramStart"/>
-      <w:r>
-        <w:rPr>
-          <w:rFonts w:ascii="Times New Roman" w:hAnsi="Times New Roman" w:cs="Times New Roman"/>
-          <w:sz w:val="28"/>
-          <w:lang w:val="en-US"/>
-        </w:rPr>
-        <w:t>GetBucketPrice</w:t>
-      </w:r>
-      <w:r>
-        <w:rPr>
-          <w:rFonts w:ascii="Times New Roman" w:hAnsi="Times New Roman" w:cs="Times New Roman"/>
-          <w:sz w:val="28"/>
-        </w:rPr>
-        <w:t>(</w:t>
-      </w:r>
-      <w:proofErr w:type="gramEnd"/>
-      <w:r>
-        <w:rPr>
-          <w:rFonts w:ascii="Times New Roman" w:hAnsi="Times New Roman" w:cs="Times New Roman"/>
-          <w:sz w:val="28"/>
-        </w:rPr>
-        <w:t xml:space="preserve">) : </w:t>
-      </w:r>
-      <w:r>
-        <w:rPr>
-          <w:rFonts w:ascii="Times New Roman" w:hAnsi="Times New Roman" w:cs="Times New Roman"/>
-          <w:sz w:val="28"/>
-          <w:lang w:val="en-US"/>
-        </w:rPr>
-        <w:t>decimal</w:t>
-      </w:r>
-    </w:p>
-    <w:p>
-      <w:pPr>
-        <w:rPr>
-          <w:rFonts w:ascii="Times New Roman" w:hAnsi="Times New Roman" w:cs="Times New Roman"/>
-          <w:b/>
-          <w:sz w:val="28"/>
-        </w:rPr>
-      </w:pPr>
-    </w:p>
-    <w:p>
-      <w:pPr>
-        <w:rPr>
-          <w:rFonts w:ascii="Times New Roman" w:hAnsi="Times New Roman" w:cs="Times New Roman"/>
-          <w:sz w:val="28"/>
-        </w:rPr>
-      </w:pPr>
-      <w:r>
-        <w:rPr>
-          <w:rFonts w:ascii="Times New Roman" w:hAnsi="Times New Roman" w:cs="Times New Roman"/>
-          <w:sz w:val="28"/>
-        </w:rPr>
-        <w:t xml:space="preserve">проходится по корзине (поле </w:t>
-      </w:r>
-      <w:r>
-        <w:rPr>
-          <w:rFonts w:ascii="Times New Roman" w:hAnsi="Times New Roman" w:cs="Times New Roman"/>
-          <w:sz w:val="28"/>
-          <w:lang w:val="en-US"/>
-        </w:rPr>
-        <w:t>Bucket</w:t>
-      </w:r>
-      <w:r>
-        <w:rPr>
-          <w:rFonts w:ascii="Times New Roman" w:hAnsi="Times New Roman" w:cs="Times New Roman"/>
-          <w:sz w:val="28"/>
-        </w:rPr>
-        <w:t>) и возвращает стоимость всех товаров в ней</w:t>
-      </w:r>
-    </w:p>
-    <w:p>
-      <w:pPr>
-        <w:rPr>
-          <w:rFonts w:ascii="Times New Roman" w:hAnsi="Times New Roman" w:cs="Times New Roman"/>
-          <w:sz w:val="28"/>
-          <w:lang w:val="en-US"/>
-        </w:rPr>
-      </w:pPr>
-      <w:r>
-        <w:rPr>
-          <w:rFonts w:ascii="Times New Roman" w:hAnsi="Times New Roman" w:cs="Times New Roman"/>
-          <w:sz w:val="28"/>
-          <w:lang w:val="en-US"/>
-        </w:rPr>
-        <w:t>decimal</w:t>
-      </w:r>
-      <w:r>
-        <w:rPr>
-          <w:rFonts w:ascii="Times New Roman" w:hAnsi="Times New Roman" w:cs="Times New Roman"/>
-          <w:sz w:val="28"/>
-          <w:lang w:val="en-US"/>
-        </w:rPr>
-        <w:t xml:space="preserve"> </w:t>
       </w:r>
       <w:proofErr w:type="spellStart"/>
       <w:proofErr w:type="gramStart"/>
@@ -10727,7 +10865,15 @@
           <w:sz w:val="28"/>
           <w:lang w:val="en-US"/>
         </w:rPr>
-        <w:t>);</w:t>
+        <w:t xml:space="preserve">) : </w:t>
+      </w:r>
+      <w:r>
+        <w:rPr>
+          <w:rFonts w:ascii="Times New Roman" w:hAnsi="Times New Roman" w:cs="Times New Roman"/>
+          <w:sz w:val="28"/>
+          <w:lang w:val="en-US"/>
+        </w:rPr>
+        <w:t>decimal</w:t>
       </w:r>
     </w:p>
     <w:p>
@@ -10745,628 +10891,47 @@
         <w:rPr>
           <w:rFonts w:ascii="Times New Roman" w:hAnsi="Times New Roman" w:cs="Times New Roman"/>
           <w:sz w:val="28"/>
-          <w:lang w:val="en-US"/>
-        </w:rPr>
-      </w:pPr>
-      <w:proofErr w:type="spellStart"/>
-      <w:r>
-        <w:rPr>
-          <w:rFonts w:ascii="Times New Roman" w:hAnsi="Times New Roman" w:cs="Times New Roman"/>
-          <w:sz w:val="28"/>
-          <w:lang w:val="en-US"/>
-        </w:rPr>
-        <w:t>ProductCreator</w:t>
-      </w:r>
-      <w:proofErr w:type="spellEnd"/>
-    </w:p>
-    <w:p>
-      <w:pPr>
-        <w:rPr>
-          <w:rFonts w:ascii="Times New Roman" w:hAnsi="Times New Roman" w:cs="Times New Roman"/>
-          <w:sz w:val="28"/>
-        </w:rPr>
-      </w:pPr>
-      <w:r>
-        <w:rPr>
-          <w:rFonts w:ascii="Times New Roman" w:hAnsi="Times New Roman" w:cs="Times New Roman"/>
-          <w:sz w:val="28"/>
-        </w:rPr>
-        <w:t>Чисто</w:t>
-      </w:r>
-      <w:r>
-        <w:rPr>
-          <w:rFonts w:ascii="Times New Roman" w:hAnsi="Times New Roman" w:cs="Times New Roman"/>
-          <w:sz w:val="28"/>
-          <w:lang w:val="en-US"/>
-        </w:rPr>
-        <w:t xml:space="preserve"> </w:t>
-      </w:r>
-      <w:r>
-        <w:rPr>
-          <w:rFonts w:ascii="Times New Roman" w:hAnsi="Times New Roman" w:cs="Times New Roman"/>
-          <w:sz w:val="28"/>
-        </w:rPr>
-        <w:t>служебный</w:t>
-      </w:r>
-      <w:r>
-        <w:rPr>
-          <w:rFonts w:ascii="Times New Roman" w:hAnsi="Times New Roman" w:cs="Times New Roman"/>
-          <w:sz w:val="28"/>
-          <w:lang w:val="en-US"/>
-        </w:rPr>
-        <w:t xml:space="preserve"> </w:t>
-      </w:r>
-      <w:r>
-        <w:rPr>
-          <w:rFonts w:ascii="Times New Roman" w:hAnsi="Times New Roman" w:cs="Times New Roman"/>
-          <w:sz w:val="28"/>
-        </w:rPr>
-        <w:t>класс</w:t>
-      </w:r>
-      <w:r>
-        <w:rPr>
-          <w:rFonts w:ascii="Times New Roman" w:hAnsi="Times New Roman" w:cs="Times New Roman"/>
-          <w:sz w:val="28"/>
-          <w:lang w:val="en-US"/>
-        </w:rPr>
-        <w:t xml:space="preserve">. </w:t>
-      </w:r>
-      <w:r>
-        <w:rPr>
-          <w:rFonts w:ascii="Times New Roman" w:hAnsi="Times New Roman" w:cs="Times New Roman"/>
-          <w:sz w:val="28"/>
-        </w:rPr>
-        <w:t xml:space="preserve">Нужен для того, чтобы создавать объекты </w:t>
-      </w:r>
-      <w:r>
-        <w:rPr>
-          <w:rFonts w:ascii="Times New Roman" w:hAnsi="Times New Roman" w:cs="Times New Roman"/>
-          <w:sz w:val="28"/>
-          <w:lang w:val="en-US"/>
-        </w:rPr>
-        <w:t>Product</w:t>
-      </w:r>
-      <w:r>
-        <w:rPr>
-          <w:rFonts w:ascii="Times New Roman" w:hAnsi="Times New Roman" w:cs="Times New Roman"/>
-          <w:sz w:val="28"/>
-        </w:rPr>
-        <w:t>, для демонстрации работы программы</w:t>
-      </w:r>
-      <w:r>
-        <w:rPr>
-          <w:rFonts w:ascii="Times New Roman" w:hAnsi="Times New Roman" w:cs="Times New Roman"/>
-          <w:sz w:val="28"/>
-        </w:rPr>
-        <w:t xml:space="preserve">. </w:t>
-      </w:r>
-    </w:p>
-    <w:p>
-      <w:pPr>
-        <w:rPr>
-          <w:rFonts w:ascii="Times New Roman" w:hAnsi="Times New Roman" w:cs="Times New Roman"/>
-          <w:sz w:val="28"/>
-        </w:rPr>
-      </w:pPr>
-      <w:r>
-        <w:rPr>
-          <w:rFonts w:ascii="Times New Roman" w:hAnsi="Times New Roman" w:cs="Times New Roman"/>
-          <w:sz w:val="28"/>
-        </w:rPr>
-        <w:t>Причина существования – отделить код по созданию товаров</w:t>
-      </w:r>
-      <w:r>
-        <w:rPr>
-          <w:rFonts w:ascii="Times New Roman" w:hAnsi="Times New Roman" w:cs="Times New Roman"/>
-          <w:sz w:val="28"/>
-        </w:rPr>
-        <w:t>, при демонстрации работы программы,</w:t>
-      </w:r>
-      <w:r>
-        <w:rPr>
-          <w:rFonts w:ascii="Times New Roman" w:hAnsi="Times New Roman" w:cs="Times New Roman"/>
-          <w:sz w:val="28"/>
-        </w:rPr>
-        <w:t xml:space="preserve"> от общего кода, чтобы </w:t>
-      </w:r>
-      <w:r>
-        <w:rPr>
-          <w:rFonts w:ascii="Times New Roman" w:hAnsi="Times New Roman" w:cs="Times New Roman"/>
-          <w:sz w:val="28"/>
-        </w:rPr>
-        <w:t>не захламлять его.</w:t>
-      </w:r>
-    </w:p>
-    <w:p>
-      <w:pPr>
-        <w:rPr>
-          <w:rFonts w:ascii="Times New Roman" w:hAnsi="Times New Roman" w:cs="Times New Roman"/>
-          <w:sz w:val="28"/>
-        </w:rPr>
-      </w:pPr>
-    </w:p>
-    <w:p>
-      <w:pPr>
-        <w:rPr>
-          <w:rFonts w:ascii="Times New Roman" w:hAnsi="Times New Roman" w:cs="Times New Roman"/>
-          <w:sz w:val="28"/>
-        </w:rPr>
-      </w:pPr>
-      <w:r>
-        <w:rPr>
-          <w:rFonts w:ascii="Times New Roman" w:hAnsi="Times New Roman" w:cs="Times New Roman"/>
-          <w:sz w:val="28"/>
-        </w:rPr>
-        <w:t xml:space="preserve">Метод, которые отвечает за создание товара и вызов методов </w:t>
-      </w:r>
-      <w:proofErr w:type="spellStart"/>
-      <w:r>
-        <w:rPr>
-          <w:rFonts w:ascii="Times New Roman" w:hAnsi="Times New Roman" w:cs="Times New Roman"/>
-          <w:sz w:val="28"/>
-        </w:rPr>
-        <w:t>бд</w:t>
-      </w:r>
-      <w:proofErr w:type="spellEnd"/>
-      <w:r>
-        <w:rPr>
-          <w:rFonts w:ascii="Times New Roman" w:hAnsi="Times New Roman" w:cs="Times New Roman"/>
-          <w:sz w:val="28"/>
-        </w:rPr>
-        <w:t xml:space="preserve"> для помещения товара туда.</w:t>
-      </w:r>
-    </w:p>
-    <w:p>
-      <w:pPr>
-        <w:rPr>
-          <w:rFonts w:ascii="Times New Roman" w:hAnsi="Times New Roman" w:cs="Times New Roman"/>
-          <w:sz w:val="28"/>
-          <w:lang w:val="en-US"/>
-        </w:rPr>
-      </w:pPr>
-      <w:r>
-        <w:rPr>
-          <w:rFonts w:ascii="Times New Roman" w:hAnsi="Times New Roman" w:cs="Times New Roman"/>
-          <w:sz w:val="28"/>
-          <w:lang w:val="en-US"/>
-        </w:rPr>
-        <w:t>+</w:t>
-      </w:r>
-      <w:r>
-        <w:rPr>
-          <w:rFonts w:ascii="Times New Roman" w:hAnsi="Times New Roman" w:cs="Times New Roman"/>
-          <w:sz w:val="28"/>
-          <w:lang w:val="en-US"/>
-        </w:rPr>
-        <w:t xml:space="preserve"> </w:t>
-      </w:r>
-      <w:proofErr w:type="spellStart"/>
-      <w:r>
-        <w:rPr>
-          <w:rFonts w:ascii="Times New Roman" w:hAnsi="Times New Roman" w:cs="Times New Roman"/>
-          <w:sz w:val="28"/>
-          <w:lang w:val="en-US"/>
-        </w:rPr>
-        <w:t>C</w:t>
-      </w:r>
-      <w:r>
-        <w:rPr>
-          <w:rFonts w:ascii="Times New Roman" w:hAnsi="Times New Roman" w:cs="Times New Roman"/>
-          <w:sz w:val="28"/>
-          <w:lang w:val="en-US"/>
-        </w:rPr>
-        <w:t>reateProduct</w:t>
-      </w:r>
-      <w:proofErr w:type="spellEnd"/>
-      <w:r>
-        <w:rPr>
-          <w:rFonts w:ascii="Times New Roman" w:hAnsi="Times New Roman" w:cs="Times New Roman"/>
-          <w:sz w:val="28"/>
-          <w:lang w:val="en-US"/>
-        </w:rPr>
-        <w:t>(</w:t>
-      </w:r>
-      <w:proofErr w:type="spellStart"/>
-      <w:r>
-        <w:rPr>
-          <w:rFonts w:ascii="Times New Roman" w:hAnsi="Times New Roman" w:cs="Times New Roman"/>
-          <w:sz w:val="28"/>
-          <w:lang w:val="en-US"/>
-        </w:rPr>
-        <w:t>Guid</w:t>
-      </w:r>
-      <w:proofErr w:type="spellEnd"/>
-      <w:r>
-        <w:rPr>
-          <w:rFonts w:ascii="Times New Roman" w:hAnsi="Times New Roman" w:cs="Times New Roman"/>
-          <w:sz w:val="28"/>
-          <w:lang w:val="en-US"/>
-        </w:rPr>
-        <w:t xml:space="preserve"> id, string name, string Manufacturer, bool </w:t>
-      </w:r>
-      <w:proofErr w:type="spellStart"/>
-      <w:r>
-        <w:rPr>
-          <w:rFonts w:ascii="Times New Roman" w:hAnsi="Times New Roman" w:cs="Times New Roman"/>
-          <w:sz w:val="28"/>
-          <w:lang w:val="en-US"/>
-        </w:rPr>
-        <w:t>InStock</w:t>
-      </w:r>
-      <w:proofErr w:type="spellEnd"/>
-      <w:r>
-        <w:rPr>
-          <w:rFonts w:ascii="Times New Roman" w:hAnsi="Times New Roman" w:cs="Times New Roman"/>
-          <w:sz w:val="28"/>
-          <w:lang w:val="en-US"/>
-        </w:rPr>
-        <w:t>, decimal Price)</w:t>
-      </w:r>
-      <w:r>
-        <w:rPr>
-          <w:rFonts w:ascii="Times New Roman" w:hAnsi="Times New Roman" w:cs="Times New Roman"/>
-          <w:sz w:val="28"/>
-          <w:lang w:val="en-US"/>
-        </w:rPr>
-        <w:t xml:space="preserve"> : </w:t>
-      </w:r>
-      <w:r>
-        <w:rPr>
-          <w:rFonts w:ascii="Times New Roman" w:hAnsi="Times New Roman" w:cs="Times New Roman"/>
-          <w:sz w:val="28"/>
-          <w:lang w:val="en-US"/>
-        </w:rPr>
-        <w:t>Product</w:t>
-      </w:r>
-      <w:bookmarkStart w:id="0" w:name="_GoBack"/>
-      <w:bookmarkEnd w:id="0"/>
-    </w:p>
-    <w:p>
-      <w:pPr>
-        <w:rPr>
-          <w:rFonts w:ascii="Times New Roman" w:hAnsi="Times New Roman" w:cs="Times New Roman"/>
-          <w:sz w:val="28"/>
-          <w:lang w:val="en-US"/>
-        </w:rPr>
-      </w:pPr>
-    </w:p>
-    <w:p>
-      <w:pPr>
-        <w:rPr>
-          <w:rFonts w:ascii="Times New Roman" w:hAnsi="Times New Roman" w:cs="Times New Roman"/>
-          <w:sz w:val="28"/>
-        </w:rPr>
-      </w:pPr>
-      <w:r>
-        <w:rPr>
-          <w:rFonts w:ascii="Times New Roman" w:hAnsi="Times New Roman" w:cs="Times New Roman"/>
-          <w:sz w:val="28"/>
-        </w:rPr>
-        <w:t>Метод, в котором будут создаваться конкретные товары, для демонстрации работы программы.</w:t>
-      </w:r>
-    </w:p>
-    <w:p>
-      <w:pPr>
-        <w:rPr>
-          <w:rFonts w:ascii="Times New Roman" w:hAnsi="Times New Roman" w:cs="Times New Roman"/>
-          <w:sz w:val="28"/>
-          <w:lang w:val="en-US"/>
-        </w:rPr>
-      </w:pPr>
-      <w:r>
-        <w:rPr>
-          <w:rFonts w:ascii="Times New Roman" w:hAnsi="Times New Roman" w:cs="Times New Roman"/>
-          <w:sz w:val="28"/>
-          <w:lang w:val="en-US"/>
-        </w:rPr>
-        <w:t>+</w:t>
-      </w:r>
-      <w:proofErr w:type="gramStart"/>
-      <w:r>
-        <w:rPr>
-          <w:rFonts w:ascii="Times New Roman" w:hAnsi="Times New Roman" w:cs="Times New Roman"/>
-          <w:sz w:val="28"/>
-          <w:lang w:val="en-US"/>
-        </w:rPr>
-        <w:t>Demonstration(</w:t>
-      </w:r>
-      <w:proofErr w:type="gramEnd"/>
-      <w:r>
-        <w:rPr>
-          <w:rFonts w:ascii="Times New Roman" w:hAnsi="Times New Roman" w:cs="Times New Roman"/>
-          <w:sz w:val="28"/>
-          <w:lang w:val="en-US"/>
-        </w:rPr>
-        <w:t>)</w:t>
-      </w:r>
-    </w:p>
-    <w:p>
-      <w:pPr>
-        <w:rPr>
-          <w:rFonts w:ascii="Times New Roman" w:hAnsi="Times New Roman" w:cs="Times New Roman"/>
-          <w:sz w:val="28"/>
-          <w:lang w:val="en-US"/>
-        </w:rPr>
-      </w:pPr>
-    </w:p>
-    <w:p>
-      <w:pPr>
-        <w:rPr>
-          <w:rFonts w:ascii="Times New Roman" w:hAnsi="Times New Roman" w:cs="Times New Roman"/>
-          <w:sz w:val="28"/>
-          <w:lang w:val="en-US"/>
-        </w:rPr>
-      </w:pPr>
-    </w:p>
-    <w:p>
-      <w:pPr>
-        <w:rPr>
-          <w:rFonts w:ascii="Times New Roman" w:hAnsi="Times New Roman" w:cs="Times New Roman"/>
-          <w:sz w:val="28"/>
-          <w:lang w:val="en-US"/>
-        </w:rPr>
-      </w:pPr>
-      <w:r>
-        <w:rPr>
-          <w:rFonts w:ascii="Times New Roman" w:hAnsi="Times New Roman" w:cs="Times New Roman"/>
-          <w:sz w:val="28"/>
-          <w:lang w:val="en-US"/>
-        </w:rPr>
-        <w:tab/>
-      </w:r>
-      <w:proofErr w:type="gramStart"/>
-      <w:r>
-        <w:rPr>
-          <w:rFonts w:ascii="Times New Roman" w:hAnsi="Times New Roman" w:cs="Times New Roman"/>
-          <w:sz w:val="28"/>
-          <w:lang w:val="en-US"/>
-        </w:rPr>
-        <w:t>Product</w:t>
-      </w:r>
-      <w:r>
-        <w:rPr>
-          <w:rFonts w:ascii="Times New Roman" w:hAnsi="Times New Roman" w:cs="Times New Roman"/>
-          <w:sz w:val="28"/>
-          <w:lang w:val="en-US"/>
-        </w:rPr>
-        <w:t xml:space="preserve"> :</w:t>
-      </w:r>
-      <w:proofErr w:type="gramEnd"/>
-      <w:r>
-        <w:rPr>
-          <w:rFonts w:ascii="Times New Roman" w:hAnsi="Times New Roman" w:cs="Times New Roman"/>
-          <w:sz w:val="28"/>
-          <w:lang w:val="en-US"/>
-        </w:rPr>
-        <w:t xml:space="preserve"> </w:t>
-      </w:r>
-      <w:r>
-        <w:rPr>
-          <w:rFonts w:ascii="Times New Roman" w:hAnsi="Times New Roman" w:cs="Times New Roman"/>
-          <w:sz w:val="28"/>
-          <w:lang w:val="en-US"/>
-        </w:rPr>
-        <w:t>abstract</w:t>
-      </w:r>
-    </w:p>
-    <w:p>
-      <w:pPr>
-        <w:rPr>
-          <w:rFonts w:ascii="Times New Roman" w:hAnsi="Times New Roman" w:cs="Times New Roman"/>
-          <w:sz w:val="28"/>
-        </w:rPr>
-      </w:pPr>
-      <w:r>
-        <w:rPr>
-          <w:rFonts w:ascii="Times New Roman" w:hAnsi="Times New Roman" w:cs="Times New Roman"/>
-          <w:sz w:val="28"/>
-        </w:rPr>
-        <w:t>Абстрактный</w:t>
-      </w:r>
-      <w:r>
-        <w:rPr>
-          <w:rFonts w:ascii="Times New Roman" w:hAnsi="Times New Roman" w:cs="Times New Roman"/>
-          <w:sz w:val="28"/>
-          <w:lang w:val="en-US"/>
-        </w:rPr>
-        <w:t xml:space="preserve"> </w:t>
-      </w:r>
-      <w:r>
-        <w:rPr>
-          <w:rFonts w:ascii="Times New Roman" w:hAnsi="Times New Roman" w:cs="Times New Roman"/>
-          <w:sz w:val="28"/>
-        </w:rPr>
-        <w:t>класс</w:t>
-      </w:r>
-      <w:r>
-        <w:rPr>
-          <w:rFonts w:ascii="Times New Roman" w:hAnsi="Times New Roman" w:cs="Times New Roman"/>
-          <w:sz w:val="28"/>
-          <w:lang w:val="en-US"/>
-        </w:rPr>
-        <w:t xml:space="preserve">. </w:t>
-      </w:r>
-      <w:r>
-        <w:rPr>
-          <w:rFonts w:ascii="Times New Roman" w:hAnsi="Times New Roman" w:cs="Times New Roman"/>
-          <w:sz w:val="28"/>
-        </w:rPr>
-        <w:t>Хранит в себе данные, которые имеет любой товар</w:t>
-      </w:r>
-    </w:p>
-    <w:p>
-      <w:pPr>
-        <w:rPr>
-          <w:rFonts w:ascii="Times New Roman" w:hAnsi="Times New Roman" w:cs="Times New Roman"/>
-          <w:sz w:val="28"/>
-          <w:lang w:val="en-US"/>
-        </w:rPr>
-      </w:pPr>
-      <w:r>
-        <w:rPr>
-          <w:rFonts w:ascii="Times New Roman" w:hAnsi="Times New Roman" w:cs="Times New Roman"/>
-          <w:sz w:val="28"/>
-          <w:lang w:val="en-US"/>
-        </w:rPr>
-        <w:t xml:space="preserve">+ </w:t>
-      </w:r>
-      <w:proofErr w:type="gramStart"/>
-      <w:r>
-        <w:rPr>
-          <w:rFonts w:ascii="Times New Roman" w:hAnsi="Times New Roman" w:cs="Times New Roman"/>
-          <w:sz w:val="28"/>
-          <w:lang w:val="en-US"/>
-        </w:rPr>
-        <w:t>Id</w:t>
-      </w:r>
-      <w:r>
-        <w:rPr>
-          <w:rFonts w:ascii="Times New Roman" w:hAnsi="Times New Roman" w:cs="Times New Roman"/>
-          <w:sz w:val="28"/>
-          <w:lang w:val="en-US"/>
-        </w:rPr>
-        <w:t xml:space="preserve"> :</w:t>
-      </w:r>
-      <w:proofErr w:type="gramEnd"/>
-      <w:r>
-        <w:rPr>
-          <w:rFonts w:ascii="Times New Roman" w:hAnsi="Times New Roman" w:cs="Times New Roman"/>
-          <w:sz w:val="28"/>
-          <w:lang w:val="en-US"/>
-        </w:rPr>
-        <w:t xml:space="preserve"> </w:t>
-      </w:r>
-      <w:proofErr w:type="spellStart"/>
-      <w:r>
-        <w:rPr>
-          <w:rFonts w:ascii="Times New Roman" w:hAnsi="Times New Roman" w:cs="Times New Roman"/>
-          <w:sz w:val="28"/>
-          <w:lang w:val="en-US"/>
-        </w:rPr>
-        <w:t>Guid</w:t>
-      </w:r>
-      <w:proofErr w:type="spellEnd"/>
-    </w:p>
-    <w:p>
-      <w:pPr>
-        <w:rPr>
-          <w:rFonts w:ascii="Times New Roman" w:hAnsi="Times New Roman" w:cs="Times New Roman"/>
-          <w:sz w:val="28"/>
-          <w:lang w:val="en-US"/>
-        </w:rPr>
-      </w:pPr>
-      <w:r>
-        <w:rPr>
-          <w:rFonts w:ascii="Times New Roman" w:hAnsi="Times New Roman" w:cs="Times New Roman"/>
-          <w:sz w:val="28"/>
-          <w:lang w:val="en-US"/>
-        </w:rPr>
-        <w:t xml:space="preserve">+ </w:t>
-      </w:r>
-      <w:proofErr w:type="gramStart"/>
-      <w:r>
-        <w:rPr>
-          <w:rFonts w:ascii="Times New Roman" w:hAnsi="Times New Roman" w:cs="Times New Roman"/>
-          <w:sz w:val="28"/>
-          <w:lang w:val="en-US"/>
-        </w:rPr>
-        <w:t>Name :</w:t>
-      </w:r>
-      <w:proofErr w:type="gramEnd"/>
-      <w:r>
-        <w:rPr>
-          <w:rFonts w:ascii="Times New Roman" w:hAnsi="Times New Roman" w:cs="Times New Roman"/>
-          <w:sz w:val="28"/>
-          <w:lang w:val="en-US"/>
-        </w:rPr>
-        <w:t xml:space="preserve"> string</w:t>
-      </w:r>
-    </w:p>
-    <w:p>
-      <w:pPr>
-        <w:rPr>
-          <w:rFonts w:ascii="Times New Roman" w:hAnsi="Times New Roman" w:cs="Times New Roman"/>
-          <w:sz w:val="28"/>
-          <w:lang w:val="en-US"/>
-        </w:rPr>
-      </w:pPr>
-      <w:r>
-        <w:rPr>
-          <w:rFonts w:ascii="Times New Roman" w:hAnsi="Times New Roman" w:cs="Times New Roman"/>
-          <w:sz w:val="28"/>
-          <w:lang w:val="en-US"/>
-        </w:rPr>
-        <w:t xml:space="preserve">+ </w:t>
-      </w:r>
-      <w:proofErr w:type="gramStart"/>
-      <w:r>
-        <w:rPr>
-          <w:rFonts w:ascii="Times New Roman" w:hAnsi="Times New Roman" w:cs="Times New Roman"/>
-          <w:sz w:val="28"/>
-          <w:lang w:val="en-US"/>
-        </w:rPr>
-        <w:t>Price :</w:t>
-      </w:r>
-      <w:proofErr w:type="gramEnd"/>
-      <w:r>
-        <w:rPr>
-          <w:rFonts w:ascii="Times New Roman" w:hAnsi="Times New Roman" w:cs="Times New Roman"/>
-          <w:sz w:val="28"/>
-          <w:lang w:val="en-US"/>
-        </w:rPr>
-        <w:t xml:space="preserve"> decimal</w:t>
-      </w:r>
-    </w:p>
-    <w:p>
-      <w:pPr>
-        <w:rPr>
-          <w:rFonts w:ascii="Times New Roman" w:hAnsi="Times New Roman" w:cs="Times New Roman"/>
-          <w:sz w:val="28"/>
-          <w:lang w:val="en-US"/>
-        </w:rPr>
-      </w:pPr>
-      <w:r>
-        <w:rPr>
-          <w:rFonts w:ascii="Times New Roman" w:hAnsi="Times New Roman" w:cs="Times New Roman"/>
-          <w:sz w:val="28"/>
-          <w:lang w:val="en-US"/>
-        </w:rPr>
-        <w:t xml:space="preserve">+ </w:t>
-      </w:r>
-      <w:proofErr w:type="gramStart"/>
-      <w:r>
-        <w:rPr>
-          <w:rFonts w:ascii="Times New Roman" w:hAnsi="Times New Roman" w:cs="Times New Roman"/>
-          <w:sz w:val="28"/>
-          <w:lang w:val="en-US"/>
-        </w:rPr>
-        <w:t>Manufacturer :</w:t>
-      </w:r>
-      <w:proofErr w:type="gramEnd"/>
-      <w:r>
-        <w:rPr>
-          <w:rFonts w:ascii="Times New Roman" w:hAnsi="Times New Roman" w:cs="Times New Roman"/>
-          <w:sz w:val="28"/>
-          <w:lang w:val="en-US"/>
-        </w:rPr>
-        <w:t xml:space="preserve"> string</w:t>
-      </w:r>
-    </w:p>
-    <w:p>
-      <w:pPr>
-        <w:rPr>
-          <w:rFonts w:ascii="Times New Roman" w:hAnsi="Times New Roman" w:cs="Times New Roman"/>
-          <w:sz w:val="28"/>
-          <w:lang w:val="en-US"/>
-        </w:rPr>
-      </w:pPr>
-      <w:r>
-        <w:rPr>
-          <w:rFonts w:ascii="Times New Roman" w:hAnsi="Times New Roman" w:cs="Times New Roman"/>
-          <w:sz w:val="28"/>
-          <w:lang w:val="en-US"/>
-        </w:rPr>
-        <w:t>+</w:t>
+        </w:rPr>
+      </w:pPr>
+      <w:r>
+        <w:rPr>
+          <w:rFonts w:ascii="Times New Roman" w:hAnsi="Times New Roman" w:cs="Times New Roman"/>
+          <w:sz w:val="28"/>
+        </w:rPr>
+        <w:lastRenderedPageBreak/>
+        <w:t xml:space="preserve">проходится по корзине (поле </w:t>
+      </w:r>
+      <w:r>
+        <w:rPr>
+          <w:rFonts w:ascii="Times New Roman" w:hAnsi="Times New Roman" w:cs="Times New Roman"/>
+          <w:sz w:val="28"/>
+          <w:lang w:val="en-US"/>
+        </w:rPr>
+        <w:t>Bucket</w:t>
+      </w:r>
+      <w:r>
+        <w:rPr>
+          <w:rFonts w:ascii="Times New Roman" w:hAnsi="Times New Roman" w:cs="Times New Roman"/>
+          <w:sz w:val="28"/>
+        </w:rPr>
+        <w:t>) и возвращает стоимость всех товаров в ней</w:t>
+      </w:r>
+    </w:p>
+    <w:p>
+      <w:pPr>
+        <w:rPr>
+          <w:rFonts w:ascii="Times New Roman" w:hAnsi="Times New Roman" w:cs="Times New Roman"/>
+          <w:sz w:val="28"/>
+          <w:lang w:val="en-US"/>
+        </w:rPr>
+      </w:pPr>
+      <w:r>
+        <w:rPr>
+          <w:rFonts w:ascii="Times New Roman" w:hAnsi="Times New Roman" w:cs="Times New Roman"/>
+          <w:sz w:val="28"/>
+          <w:lang w:val="en-US"/>
+        </w:rPr>
+        <w:t>decimal</w:t>
       </w:r>
       <w:r>
         <w:rPr>
@@ -11384,6 +10949,288 @@
           <w:sz w:val="28"/>
           <w:lang w:val="en-US"/>
         </w:rPr>
+        <w:t>GetBucketPrice</w:t>
+      </w:r>
+      <w:proofErr w:type="spellEnd"/>
+      <w:r>
+        <w:rPr>
+          <w:rFonts w:ascii="Times New Roman" w:hAnsi="Times New Roman" w:cs="Times New Roman"/>
+          <w:sz w:val="28"/>
+          <w:lang w:val="en-US"/>
+        </w:rPr>
+        <w:t>(</w:t>
+      </w:r>
+      <w:proofErr w:type="gramEnd"/>
+      <w:r>
+        <w:rPr>
+          <w:rFonts w:ascii="Times New Roman" w:hAnsi="Times New Roman" w:cs="Times New Roman"/>
+          <w:sz w:val="28"/>
+          <w:lang w:val="en-US"/>
+        </w:rPr>
+        <w:t>);</w:t>
+      </w:r>
+    </w:p>
+    <w:p>
+      <w:pPr>
+        <w:rPr>
+          <w:rFonts w:ascii="Times New Roman" w:hAnsi="Times New Roman" w:cs="Times New Roman"/>
+          <w:b/>
+          <w:sz w:val="28"/>
+          <w:lang w:val="en-US"/>
+        </w:rPr>
+      </w:pPr>
+    </w:p>
+    <w:p>
+      <w:pPr>
+        <w:rPr>
+          <w:rFonts w:ascii="Times New Roman" w:hAnsi="Times New Roman" w:cs="Times New Roman"/>
+          <w:sz w:val="28"/>
+          <w:lang w:val="en-US"/>
+        </w:rPr>
+      </w:pPr>
+      <w:proofErr w:type="spellStart"/>
+      <w:r>
+        <w:rPr>
+          <w:rFonts w:ascii="Times New Roman" w:hAnsi="Times New Roman" w:cs="Times New Roman"/>
+          <w:sz w:val="28"/>
+          <w:lang w:val="en-US"/>
+        </w:rPr>
+        <w:t>ProductCreator</w:t>
+      </w:r>
+      <w:proofErr w:type="spellEnd"/>
+    </w:p>
+    <w:p>
+      <w:pPr>
+        <w:rPr>
+          <w:rFonts w:ascii="Times New Roman" w:hAnsi="Times New Roman" w:cs="Times New Roman"/>
+          <w:sz w:val="28"/>
+        </w:rPr>
+      </w:pPr>
+      <w:r>
+        <w:rPr>
+          <w:rFonts w:ascii="Times New Roman" w:hAnsi="Times New Roman" w:cs="Times New Roman"/>
+          <w:sz w:val="28"/>
+        </w:rPr>
+        <w:t>Чисто</w:t>
+      </w:r>
+      <w:r>
+        <w:rPr>
+          <w:rFonts w:ascii="Times New Roman" w:hAnsi="Times New Roman" w:cs="Times New Roman"/>
+          <w:sz w:val="28"/>
+          <w:lang w:val="en-US"/>
+        </w:rPr>
+        <w:t xml:space="preserve"> </w:t>
+      </w:r>
+      <w:r>
+        <w:rPr>
+          <w:rFonts w:ascii="Times New Roman" w:hAnsi="Times New Roman" w:cs="Times New Roman"/>
+          <w:sz w:val="28"/>
+        </w:rPr>
+        <w:t>служебный</w:t>
+      </w:r>
+      <w:r>
+        <w:rPr>
+          <w:rFonts w:ascii="Times New Roman" w:hAnsi="Times New Roman" w:cs="Times New Roman"/>
+          <w:sz w:val="28"/>
+          <w:lang w:val="en-US"/>
+        </w:rPr>
+        <w:t xml:space="preserve"> </w:t>
+      </w:r>
+      <w:r>
+        <w:rPr>
+          <w:rFonts w:ascii="Times New Roman" w:hAnsi="Times New Roman" w:cs="Times New Roman"/>
+          <w:sz w:val="28"/>
+        </w:rPr>
+        <w:t>класс</w:t>
+      </w:r>
+      <w:r>
+        <w:rPr>
+          <w:rFonts w:ascii="Times New Roman" w:hAnsi="Times New Roman" w:cs="Times New Roman"/>
+          <w:sz w:val="28"/>
+          <w:lang w:val="en-US"/>
+        </w:rPr>
+        <w:t xml:space="preserve">. </w:t>
+      </w:r>
+      <w:r>
+        <w:rPr>
+          <w:rFonts w:ascii="Times New Roman" w:hAnsi="Times New Roman" w:cs="Times New Roman"/>
+          <w:sz w:val="28"/>
+        </w:rPr>
+        <w:t xml:space="preserve">Нужен для того, чтобы создавать объекты </w:t>
+      </w:r>
+      <w:r>
+        <w:rPr>
+          <w:rFonts w:ascii="Times New Roman" w:hAnsi="Times New Roman" w:cs="Times New Roman"/>
+          <w:sz w:val="28"/>
+          <w:lang w:val="en-US"/>
+        </w:rPr>
+        <w:t>Product</w:t>
+      </w:r>
+      <w:r>
+        <w:rPr>
+          <w:rFonts w:ascii="Times New Roman" w:hAnsi="Times New Roman" w:cs="Times New Roman"/>
+          <w:sz w:val="28"/>
+        </w:rPr>
+        <w:t>, для демонстрации работы программы</w:t>
+      </w:r>
+      <w:r>
+        <w:rPr>
+          <w:rFonts w:ascii="Times New Roman" w:hAnsi="Times New Roman" w:cs="Times New Roman"/>
+          <w:sz w:val="28"/>
+        </w:rPr>
+        <w:t xml:space="preserve">. </w:t>
+      </w:r>
+    </w:p>
+    <w:p>
+      <w:pPr>
+        <w:rPr>
+          <w:rFonts w:ascii="Times New Roman" w:hAnsi="Times New Roman" w:cs="Times New Roman"/>
+          <w:sz w:val="28"/>
+        </w:rPr>
+      </w:pPr>
+      <w:r>
+        <w:rPr>
+          <w:rFonts w:ascii="Times New Roman" w:hAnsi="Times New Roman" w:cs="Times New Roman"/>
+          <w:sz w:val="28"/>
+        </w:rPr>
+        <w:t>Причина существования – отделить код по созданию товаров</w:t>
+      </w:r>
+      <w:r>
+        <w:rPr>
+          <w:rFonts w:ascii="Times New Roman" w:hAnsi="Times New Roman" w:cs="Times New Roman"/>
+          <w:sz w:val="28"/>
+        </w:rPr>
+        <w:t>, при демонстрации работы программы,</w:t>
+      </w:r>
+      <w:r>
+        <w:rPr>
+          <w:rFonts w:ascii="Times New Roman" w:hAnsi="Times New Roman" w:cs="Times New Roman"/>
+          <w:sz w:val="28"/>
+        </w:rPr>
+        <w:t xml:space="preserve"> от общего кода, чтобы </w:t>
+      </w:r>
+      <w:r>
+        <w:rPr>
+          <w:rFonts w:ascii="Times New Roman" w:hAnsi="Times New Roman" w:cs="Times New Roman"/>
+          <w:sz w:val="28"/>
+        </w:rPr>
+        <w:t>не захламлять его.</w:t>
+      </w:r>
+    </w:p>
+    <w:p>
+      <w:pPr>
+        <w:rPr>
+          <w:rFonts w:ascii="Times New Roman" w:hAnsi="Times New Roman" w:cs="Times New Roman"/>
+          <w:sz w:val="28"/>
+        </w:rPr>
+      </w:pPr>
+    </w:p>
+    <w:p>
+      <w:pPr>
+        <w:rPr>
+          <w:rFonts w:ascii="Times New Roman" w:hAnsi="Times New Roman" w:cs="Times New Roman"/>
+          <w:sz w:val="28"/>
+        </w:rPr>
+      </w:pPr>
+      <w:r>
+        <w:rPr>
+          <w:rFonts w:ascii="Times New Roman" w:hAnsi="Times New Roman" w:cs="Times New Roman"/>
+          <w:sz w:val="28"/>
+        </w:rPr>
+        <w:t xml:space="preserve">Метод, которые отвечает за создание товара и вызов методов </w:t>
+      </w:r>
+      <w:proofErr w:type="spellStart"/>
+      <w:r>
+        <w:rPr>
+          <w:rFonts w:ascii="Times New Roman" w:hAnsi="Times New Roman" w:cs="Times New Roman"/>
+          <w:sz w:val="28"/>
+        </w:rPr>
+        <w:t>бд</w:t>
+      </w:r>
+      <w:proofErr w:type="spellEnd"/>
+      <w:r>
+        <w:rPr>
+          <w:rFonts w:ascii="Times New Roman" w:hAnsi="Times New Roman" w:cs="Times New Roman"/>
+          <w:sz w:val="28"/>
+        </w:rPr>
+        <w:t xml:space="preserve"> для помещения товара туда.</w:t>
+      </w:r>
+    </w:p>
+    <w:p>
+      <w:pPr>
+        <w:rPr>
+          <w:rFonts w:ascii="Times New Roman" w:hAnsi="Times New Roman" w:cs="Times New Roman"/>
+          <w:sz w:val="28"/>
+          <w:lang w:val="en-US"/>
+        </w:rPr>
+      </w:pPr>
+      <w:r>
+        <w:rPr>
+          <w:rFonts w:ascii="Times New Roman" w:hAnsi="Times New Roman" w:cs="Times New Roman"/>
+          <w:sz w:val="28"/>
+          <w:lang w:val="en-US"/>
+        </w:rPr>
+        <w:t>+</w:t>
+      </w:r>
+      <w:r>
+        <w:rPr>
+          <w:rFonts w:ascii="Times New Roman" w:hAnsi="Times New Roman" w:cs="Times New Roman"/>
+          <w:sz w:val="28"/>
+          <w:lang w:val="en-US"/>
+        </w:rPr>
+        <w:t xml:space="preserve"> </w:t>
+      </w:r>
+      <w:proofErr w:type="spellStart"/>
+      <w:r>
+        <w:rPr>
+          <w:rFonts w:ascii="Times New Roman" w:hAnsi="Times New Roman" w:cs="Times New Roman"/>
+          <w:sz w:val="28"/>
+          <w:lang w:val="en-US"/>
+        </w:rPr>
+        <w:t>C</w:t>
+      </w:r>
+      <w:r>
+        <w:rPr>
+          <w:rFonts w:ascii="Times New Roman" w:hAnsi="Times New Roman" w:cs="Times New Roman"/>
+          <w:sz w:val="28"/>
+          <w:lang w:val="en-US"/>
+        </w:rPr>
+        <w:t>reateProduct</w:t>
+      </w:r>
+      <w:proofErr w:type="spellEnd"/>
+      <w:r>
+        <w:rPr>
+          <w:rFonts w:ascii="Times New Roman" w:hAnsi="Times New Roman" w:cs="Times New Roman"/>
+          <w:sz w:val="28"/>
+          <w:lang w:val="en-US"/>
+        </w:rPr>
+        <w:t>(</w:t>
+      </w:r>
+      <w:proofErr w:type="spellStart"/>
+      <w:r>
+        <w:rPr>
+          <w:rFonts w:ascii="Times New Roman" w:hAnsi="Times New Roman" w:cs="Times New Roman"/>
+          <w:sz w:val="28"/>
+          <w:lang w:val="en-US"/>
+        </w:rPr>
+        <w:t>Guid</w:t>
+      </w:r>
+      <w:proofErr w:type="spellEnd"/>
+      <w:r>
+        <w:rPr>
+          <w:rFonts w:ascii="Times New Roman" w:hAnsi="Times New Roman" w:cs="Times New Roman"/>
+          <w:sz w:val="28"/>
+          <w:lang w:val="en-US"/>
+        </w:rPr>
+        <w:t xml:space="preserve"> id, string name, string Manufacturer, bool </w:t>
+      </w:r>
+      <w:proofErr w:type="spellStart"/>
+      <w:r>
+        <w:rPr>
+          <w:rFonts w:ascii="Times New Roman" w:hAnsi="Times New Roman" w:cs="Times New Roman"/>
+          <w:sz w:val="28"/>
+          <w:lang w:val="en-US"/>
+        </w:rPr>
         <w:t>InStock</w:t>
       </w:r>
       <w:proofErr w:type="spellEnd"/>
@@ -11393,6 +11240,133 @@
           <w:sz w:val="28"/>
           <w:lang w:val="en-US"/>
         </w:rPr>
+        <w:t>, decimal Price)</w:t>
+      </w:r>
+      <w:r>
+        <w:rPr>
+          <w:rFonts w:ascii="Times New Roman" w:hAnsi="Times New Roman" w:cs="Times New Roman"/>
+          <w:sz w:val="28"/>
+          <w:lang w:val="en-US"/>
+        </w:rPr>
+        <w:t xml:space="preserve"> : </w:t>
+      </w:r>
+      <w:r>
+        <w:rPr>
+          <w:rFonts w:ascii="Times New Roman" w:hAnsi="Times New Roman" w:cs="Times New Roman"/>
+          <w:sz w:val="28"/>
+          <w:lang w:val="en-US"/>
+        </w:rPr>
+        <w:t>Product</w:t>
+      </w:r>
+    </w:p>
+    <w:p>
+      <w:pPr>
+        <w:rPr>
+          <w:rFonts w:ascii="Times New Roman" w:hAnsi="Times New Roman" w:cs="Times New Roman"/>
+          <w:sz w:val="28"/>
+          <w:lang w:val="en-US"/>
+        </w:rPr>
+      </w:pPr>
+    </w:p>
+    <w:p>
+      <w:pPr>
+        <w:rPr>
+          <w:rFonts w:ascii="Times New Roman" w:hAnsi="Times New Roman" w:cs="Times New Roman"/>
+          <w:sz w:val="28"/>
+        </w:rPr>
+      </w:pPr>
+      <w:r>
+        <w:rPr>
+          <w:rFonts w:ascii="Times New Roman" w:hAnsi="Times New Roman" w:cs="Times New Roman"/>
+          <w:sz w:val="28"/>
+        </w:rPr>
+        <w:t>Метод, в котором будут создаваться конкретные товары, для демонстрации работы программы.</w:t>
+      </w:r>
+    </w:p>
+    <w:p>
+      <w:pPr>
+        <w:rPr>
+          <w:rFonts w:ascii="Times New Roman" w:hAnsi="Times New Roman" w:cs="Times New Roman"/>
+          <w:sz w:val="28"/>
+          <w:lang w:val="en-US"/>
+        </w:rPr>
+      </w:pPr>
+      <w:r>
+        <w:rPr>
+          <w:rFonts w:ascii="Times New Roman" w:hAnsi="Times New Roman" w:cs="Times New Roman"/>
+          <w:sz w:val="28"/>
+          <w:lang w:val="en-US"/>
+        </w:rPr>
+        <w:t>+</w:t>
+      </w:r>
+      <w:proofErr w:type="gramStart"/>
+      <w:r>
+        <w:rPr>
+          <w:rFonts w:ascii="Times New Roman" w:hAnsi="Times New Roman" w:cs="Times New Roman"/>
+          <w:sz w:val="28"/>
+          <w:lang w:val="en-US"/>
+        </w:rPr>
+        <w:t>Demonstration(</w:t>
+      </w:r>
+      <w:proofErr w:type="gramEnd"/>
+      <w:r>
+        <w:rPr>
+          <w:rFonts w:ascii="Times New Roman" w:hAnsi="Times New Roman" w:cs="Times New Roman"/>
+          <w:sz w:val="28"/>
+          <w:lang w:val="en-US"/>
+        </w:rPr>
+        <w:t>)</w:t>
+      </w:r>
+    </w:p>
+    <w:p>
+      <w:pPr>
+        <w:rPr>
+          <w:rFonts w:ascii="Times New Roman" w:hAnsi="Times New Roman" w:cs="Times New Roman"/>
+          <w:sz w:val="28"/>
+          <w:lang w:val="en-US"/>
+        </w:rPr>
+      </w:pPr>
+    </w:p>
+    <w:p>
+      <w:pPr>
+        <w:rPr>
+          <w:rFonts w:ascii="Times New Roman" w:hAnsi="Times New Roman" w:cs="Times New Roman"/>
+          <w:sz w:val="28"/>
+          <w:lang w:val="en-US"/>
+        </w:rPr>
+      </w:pPr>
+    </w:p>
+    <w:p>
+      <w:pPr>
+        <w:rPr>
+          <w:rFonts w:ascii="Times New Roman" w:hAnsi="Times New Roman" w:cs="Times New Roman"/>
+          <w:sz w:val="28"/>
+          <w:lang w:val="en-US"/>
+        </w:rPr>
+      </w:pPr>
+      <w:r>
+        <w:rPr>
+          <w:rFonts w:ascii="Times New Roman" w:hAnsi="Times New Roman" w:cs="Times New Roman"/>
+          <w:sz w:val="28"/>
+          <w:lang w:val="en-US"/>
+        </w:rPr>
+        <w:tab/>
+      </w:r>
+      <w:proofErr w:type="gramStart"/>
+      <w:r>
+        <w:rPr>
+          <w:rFonts w:ascii="Times New Roman" w:hAnsi="Times New Roman" w:cs="Times New Roman"/>
+          <w:sz w:val="28"/>
+          <w:lang w:val="en-US"/>
+        </w:rPr>
+        <w:t>Product</w:t>
+      </w:r>
+      <w:r>
+        <w:rPr>
+          <w:rFonts w:ascii="Times New Roman" w:hAnsi="Times New Roman" w:cs="Times New Roman"/>
+          <w:sz w:val="28"/>
+          <w:lang w:val="en-US"/>
+        </w:rPr>
         <w:t xml:space="preserve"> :</w:t>
       </w:r>
       <w:proofErr w:type="gramEnd"/>
@@ -11402,37 +11376,78 @@
           <w:sz w:val="28"/>
           <w:lang w:val="en-US"/>
         </w:rPr>
-        <w:t xml:space="preserve"> bool</w:t>
-      </w:r>
-    </w:p>
-    <w:p>
-      <w:pPr>
-        <w:rPr>
-          <w:rFonts w:ascii="Times New Roman" w:hAnsi="Times New Roman" w:cs="Times New Roman"/>
-          <w:sz w:val="28"/>
-          <w:lang w:val="en-US"/>
-        </w:rPr>
-      </w:pPr>
-    </w:p>
-    <w:p>
-      <w:pPr>
-        <w:ind w:firstLine="708"/>
-        <w:rPr>
-          <w:rFonts w:ascii="Times New Roman" w:hAnsi="Times New Roman" w:cs="Times New Roman"/>
-          <w:sz w:val="28"/>
-          <w:lang w:val="en-US"/>
-        </w:rPr>
-      </w:pPr>
-    </w:p>
-    <w:p>
-      <w:pPr>
-        <w:ind w:firstLine="708"/>
-        <w:rPr>
-          <w:rFonts w:ascii="Times New Roman" w:hAnsi="Times New Roman" w:cs="Times New Roman"/>
-          <w:sz w:val="28"/>
-          <w:lang w:val="en-US"/>
-        </w:rPr>
-      </w:pPr>
+        <w:t xml:space="preserve"> </w:t>
+      </w:r>
+      <w:r>
+        <w:rPr>
+          <w:rFonts w:ascii="Times New Roman" w:hAnsi="Times New Roman" w:cs="Times New Roman"/>
+          <w:sz w:val="28"/>
+          <w:lang w:val="en-US"/>
+        </w:rPr>
+        <w:t>abstract</w:t>
+      </w:r>
+    </w:p>
+    <w:p>
+      <w:pPr>
+        <w:rPr>
+          <w:rFonts w:ascii="Times New Roman" w:hAnsi="Times New Roman" w:cs="Times New Roman"/>
+          <w:sz w:val="28"/>
+        </w:rPr>
+      </w:pPr>
+      <w:r>
+        <w:rPr>
+          <w:rFonts w:ascii="Times New Roman" w:hAnsi="Times New Roman" w:cs="Times New Roman"/>
+          <w:sz w:val="28"/>
+        </w:rPr>
+        <w:t>Абстрактный</w:t>
+      </w:r>
+      <w:r>
+        <w:rPr>
+          <w:rFonts w:ascii="Times New Roman" w:hAnsi="Times New Roman" w:cs="Times New Roman"/>
+          <w:sz w:val="28"/>
+          <w:lang w:val="en-US"/>
+        </w:rPr>
+        <w:t xml:space="preserve"> </w:t>
+      </w:r>
+      <w:r>
+        <w:rPr>
+          <w:rFonts w:ascii="Times New Roman" w:hAnsi="Times New Roman" w:cs="Times New Roman"/>
+          <w:sz w:val="28"/>
+        </w:rPr>
+        <w:t>класс</w:t>
+      </w:r>
+      <w:r>
+        <w:rPr>
+          <w:rFonts w:ascii="Times New Roman" w:hAnsi="Times New Roman" w:cs="Times New Roman"/>
+          <w:sz w:val="28"/>
+          <w:lang w:val="en-US"/>
+        </w:rPr>
+        <w:t xml:space="preserve">. </w:t>
+      </w:r>
+      <w:r>
+        <w:rPr>
+          <w:rFonts w:ascii="Times New Roman" w:hAnsi="Times New Roman" w:cs="Times New Roman"/>
+          <w:sz w:val="28"/>
+        </w:rPr>
+        <w:t>Хранит в себе данные, которые имеет любой товар</w:t>
+      </w:r>
+    </w:p>
+    <w:p>
+      <w:pPr>
+        <w:rPr>
+          <w:rFonts w:ascii="Times New Roman" w:hAnsi="Times New Roman" w:cs="Times New Roman"/>
+          <w:sz w:val="28"/>
+          <w:lang w:val="en-US"/>
+        </w:rPr>
+      </w:pPr>
+      <w:r>
+        <w:rPr>
+          <w:rFonts w:ascii="Times New Roman" w:hAnsi="Times New Roman" w:cs="Times New Roman"/>
+          <w:sz w:val="28"/>
+          <w:lang w:val="en-US"/>
+        </w:rPr>
+        <w:t xml:space="preserve">+ </w:t>
+      </w:r>
       <w:proofErr w:type="gramStart"/>
       <w:r>
         <w:rPr>
@@ -11440,7 +11455,7 @@
           <w:sz w:val="28"/>
           <w:lang w:val="en-US"/>
         </w:rPr>
-        <w:t>Car</w:t>
+        <w:t>Id</w:t>
       </w:r>
       <w:r>
         <w:rPr>
@@ -11459,61 +11474,6 @@
         </w:rPr>
         <w:t xml:space="preserve"> </w:t>
       </w:r>
-      <w:r>
-        <w:rPr>
-          <w:rFonts w:ascii="Times New Roman" w:hAnsi="Times New Roman" w:cs="Times New Roman"/>
-          <w:sz w:val="28"/>
-          <w:lang w:val="en-US"/>
-        </w:rPr>
-        <w:t>Product</w:t>
-      </w:r>
-    </w:p>
-    <w:p>
-      <w:pPr>
-        <w:rPr>
-          <w:rFonts w:ascii="Times New Roman" w:hAnsi="Times New Roman" w:cs="Times New Roman"/>
-          <w:sz w:val="28"/>
-        </w:rPr>
-      </w:pPr>
-      <w:r>
-        <w:rPr>
-          <w:rFonts w:ascii="Times New Roman" w:hAnsi="Times New Roman" w:cs="Times New Roman"/>
-          <w:sz w:val="28"/>
-        </w:rPr>
-        <w:t xml:space="preserve">Класс наследуемый от </w:t>
-      </w:r>
-      <w:r>
-        <w:rPr>
-          <w:rFonts w:ascii="Times New Roman" w:hAnsi="Times New Roman" w:cs="Times New Roman"/>
-          <w:sz w:val="28"/>
-          <w:lang w:val="en-US"/>
-        </w:rPr>
-        <w:t>Product</w:t>
-      </w:r>
-      <w:r>
-        <w:rPr>
-          <w:rFonts w:ascii="Times New Roman" w:hAnsi="Times New Roman" w:cs="Times New Roman"/>
-          <w:sz w:val="28"/>
-        </w:rPr>
-        <w:t>. Хранит в себе данные о машине.</w:t>
-      </w:r>
-    </w:p>
-    <w:p>
-      <w:pPr>
-        <w:rPr>
-          <w:rFonts w:ascii="Times New Roman" w:hAnsi="Times New Roman" w:cs="Times New Roman"/>
-          <w:sz w:val="28"/>
-          <w:lang w:val="en-US"/>
-        </w:rPr>
-      </w:pPr>
-      <w:r>
-        <w:rPr>
-          <w:rFonts w:ascii="Times New Roman" w:hAnsi="Times New Roman" w:cs="Times New Roman"/>
-          <w:sz w:val="28"/>
-          <w:lang w:val="en-US"/>
-        </w:rPr>
-        <w:t xml:space="preserve">+ model: </w:t>
-      </w:r>
       <w:proofErr w:type="spellStart"/>
       <w:r>
         <w:rPr>
@@ -11521,7 +11481,7 @@
           <w:sz w:val="28"/>
           <w:lang w:val="en-US"/>
         </w:rPr>
-        <w:t>enum</w:t>
+        <w:t>Guid</w:t>
       </w:r>
       <w:proofErr w:type="spellEnd"/>
     </w:p>
@@ -11548,7 +11508,7 @@
           <w:sz w:val="28"/>
           <w:lang w:val="en-US"/>
         </w:rPr>
-        <w:t>engine :</w:t>
+        <w:t>Name :</w:t>
       </w:r>
       <w:proofErr w:type="gramEnd"/>
       <w:r>
@@ -11557,34 +11517,23 @@
           <w:sz w:val="28"/>
           <w:lang w:val="en-US"/>
         </w:rPr>
-        <w:t xml:space="preserve"> </w:t>
-      </w:r>
-      <w:proofErr w:type="spellStart"/>
-      <w:r>
-        <w:rPr>
-          <w:rFonts w:ascii="Times New Roman" w:hAnsi="Times New Roman" w:cs="Times New Roman"/>
-          <w:sz w:val="28"/>
-          <w:lang w:val="en-US"/>
-        </w:rPr>
-        <w:t>enum</w:t>
-      </w:r>
-      <w:proofErr w:type="spellEnd"/>
-    </w:p>
-    <w:p>
-      <w:pPr>
-        <w:rPr>
-          <w:rFonts w:ascii="Times New Roman" w:hAnsi="Times New Roman" w:cs="Times New Roman"/>
-          <w:sz w:val="28"/>
-          <w:lang w:val="en-US"/>
-        </w:rPr>
-      </w:pPr>
-      <w:r>
-        <w:rPr>
-          <w:rFonts w:ascii="Times New Roman" w:hAnsi="Times New Roman" w:cs="Times New Roman"/>
-          <w:sz w:val="28"/>
-          <w:lang w:val="en-US"/>
-        </w:rPr>
-        <w:lastRenderedPageBreak/>
+        <w:t xml:space="preserve"> string</w:t>
+      </w:r>
+    </w:p>
+    <w:p>
+      <w:pPr>
+        <w:rPr>
+          <w:rFonts w:ascii="Times New Roman" w:hAnsi="Times New Roman" w:cs="Times New Roman"/>
+          <w:sz w:val="28"/>
+          <w:lang w:val="en-US"/>
+        </w:rPr>
+      </w:pPr>
+      <w:r>
+        <w:rPr>
+          <w:rFonts w:ascii="Times New Roman" w:hAnsi="Times New Roman" w:cs="Times New Roman"/>
+          <w:sz w:val="28"/>
+          <w:lang w:val="en-US"/>
+        </w:rPr>
         <w:t xml:space="preserve">+ </w:t>
       </w:r>
       <w:proofErr w:type="gramStart"/>
@@ -11594,7 +11543,7 @@
           <w:sz w:val="28"/>
           <w:lang w:val="en-US"/>
         </w:rPr>
-        <w:t>gearbox :</w:t>
+        <w:t>Price :</w:t>
       </w:r>
       <w:proofErr w:type="gramEnd"/>
       <w:r>
@@ -11603,18 +11552,8 @@
           <w:sz w:val="28"/>
           <w:lang w:val="en-US"/>
         </w:rPr>
-        <w:t xml:space="preserve"> </w:t>
-      </w:r>
-      <w:proofErr w:type="spellStart"/>
-      <w:r>
-        <w:rPr>
-          <w:rFonts w:ascii="Times New Roman" w:hAnsi="Times New Roman" w:cs="Times New Roman"/>
-          <w:sz w:val="28"/>
-          <w:lang w:val="en-US"/>
-        </w:rPr>
-        <w:t>enum</w:t>
-      </w:r>
-      <w:proofErr w:type="spellEnd"/>
+        <w:t xml:space="preserve"> decimal</w:t>
+      </w:r>
     </w:p>
     <w:p>
       <w:pPr>
@@ -11632,40 +11571,48 @@
         </w:rPr>
         <w:t xml:space="preserve">+ </w:t>
       </w:r>
-      <w:proofErr w:type="spellStart"/>
-      <w:r>
-        <w:rPr>
-          <w:rFonts w:ascii="Times New Roman" w:hAnsi="Times New Roman" w:cs="Times New Roman"/>
-          <w:sz w:val="28"/>
-          <w:lang w:val="en-US"/>
-        </w:rPr>
-        <w:t>FuelTankCapacity</w:t>
-      </w:r>
-      <w:proofErr w:type="spellEnd"/>
-      <w:r>
-        <w:rPr>
-          <w:rFonts w:ascii="Times New Roman" w:hAnsi="Times New Roman" w:cs="Times New Roman"/>
-          <w:sz w:val="28"/>
-          <w:lang w:val="en-US"/>
-        </w:rPr>
-        <w:t>: float</w:t>
-      </w:r>
-    </w:p>
-    <w:p>
-      <w:pPr>
-        <w:rPr>
-          <w:rFonts w:ascii="Times New Roman" w:hAnsi="Times New Roman" w:cs="Times New Roman"/>
-          <w:sz w:val="28"/>
-          <w:lang w:val="en-US"/>
-        </w:rPr>
-      </w:pPr>
-      <w:r>
-        <w:rPr>
-          <w:rFonts w:ascii="Times New Roman" w:hAnsi="Times New Roman" w:cs="Times New Roman"/>
-          <w:sz w:val="28"/>
-          <w:lang w:val="en-US"/>
-        </w:rPr>
-        <w:t xml:space="preserve">+ </w:t>
+      <w:proofErr w:type="gramStart"/>
+      <w:r>
+        <w:rPr>
+          <w:rFonts w:ascii="Times New Roman" w:hAnsi="Times New Roman" w:cs="Times New Roman"/>
+          <w:sz w:val="28"/>
+          <w:lang w:val="en-US"/>
+        </w:rPr>
+        <w:t>Manufacturer :</w:t>
+      </w:r>
+      <w:proofErr w:type="gramEnd"/>
+      <w:r>
+        <w:rPr>
+          <w:rFonts w:ascii="Times New Roman" w:hAnsi="Times New Roman" w:cs="Times New Roman"/>
+          <w:sz w:val="28"/>
+          <w:lang w:val="en-US"/>
+        </w:rPr>
+        <w:t xml:space="preserve"> string</w:t>
+      </w:r>
+    </w:p>
+    <w:p>
+      <w:pPr>
+        <w:rPr>
+          <w:rFonts w:ascii="Times New Roman" w:hAnsi="Times New Roman" w:cs="Times New Roman"/>
+          <w:sz w:val="28"/>
+          <w:lang w:val="en-US"/>
+        </w:rPr>
+      </w:pPr>
+      <w:r>
+        <w:rPr>
+          <w:rFonts w:ascii="Times New Roman" w:hAnsi="Times New Roman" w:cs="Times New Roman"/>
+          <w:sz w:val="28"/>
+          <w:lang w:val="en-US"/>
+        </w:rPr>
+        <w:t>+</w:t>
+      </w:r>
+      <w:r>
+        <w:rPr>
+          <w:rFonts w:ascii="Times New Roman" w:hAnsi="Times New Roman" w:cs="Times New Roman"/>
+          <w:sz w:val="28"/>
+          <w:lang w:val="en-US"/>
+        </w:rPr>
+        <w:t xml:space="preserve"> </w:t>
       </w:r>
       <w:proofErr w:type="spellStart"/>
       <w:proofErr w:type="gramStart"/>
@@ -11675,7 +11622,7 @@
           <w:sz w:val="28"/>
           <w:lang w:val="en-US"/>
         </w:rPr>
-        <w:t>ManufactureDate</w:t>
+        <w:t>InStock</w:t>
       </w:r>
       <w:proofErr w:type="spellEnd"/>
       <w:r>
@@ -11693,7 +11640,118 @@
           <w:sz w:val="28"/>
           <w:lang w:val="en-US"/>
         </w:rPr>
-        <w:t xml:space="preserve"> </w:t>
+        <w:t xml:space="preserve"> bool</w:t>
+      </w:r>
+    </w:p>
+    <w:p>
+      <w:pPr>
+        <w:rPr>
+          <w:rFonts w:ascii="Times New Roman" w:hAnsi="Times New Roman" w:cs="Times New Roman"/>
+          <w:sz w:val="28"/>
+          <w:lang w:val="en-US"/>
+        </w:rPr>
+      </w:pPr>
+    </w:p>
+    <w:p>
+      <w:pPr>
+        <w:ind w:firstLine="708"/>
+        <w:rPr>
+          <w:rFonts w:ascii="Times New Roman" w:hAnsi="Times New Roman" w:cs="Times New Roman"/>
+          <w:sz w:val="28"/>
+          <w:lang w:val="en-US"/>
+        </w:rPr>
+      </w:pPr>
+    </w:p>
+    <w:p>
+      <w:pPr>
+        <w:ind w:firstLine="708"/>
+        <w:rPr>
+          <w:rFonts w:ascii="Times New Roman" w:hAnsi="Times New Roman" w:cs="Times New Roman"/>
+          <w:sz w:val="28"/>
+          <w:lang w:val="en-US"/>
+        </w:rPr>
+      </w:pPr>
+      <w:proofErr w:type="gramStart"/>
+      <w:r>
+        <w:rPr>
+          <w:rFonts w:ascii="Times New Roman" w:hAnsi="Times New Roman" w:cs="Times New Roman"/>
+          <w:sz w:val="28"/>
+          <w:lang w:val="en-US"/>
+        </w:rPr>
+        <w:t>Car</w:t>
+      </w:r>
+      <w:r>
+        <w:rPr>
+          <w:rFonts w:ascii="Times New Roman" w:hAnsi="Times New Roman" w:cs="Times New Roman"/>
+          <w:sz w:val="28"/>
+          <w:lang w:val="en-US"/>
+        </w:rPr>
+        <w:t xml:space="preserve"> :</w:t>
+      </w:r>
+      <w:proofErr w:type="gramEnd"/>
+      <w:r>
+        <w:rPr>
+          <w:rFonts w:ascii="Times New Roman" w:hAnsi="Times New Roman" w:cs="Times New Roman"/>
+          <w:sz w:val="28"/>
+          <w:lang w:val="en-US"/>
+        </w:rPr>
+        <w:t xml:space="preserve"> </w:t>
+      </w:r>
+      <w:r>
+        <w:rPr>
+          <w:rFonts w:ascii="Times New Roman" w:hAnsi="Times New Roman" w:cs="Times New Roman"/>
+          <w:sz w:val="28"/>
+          <w:lang w:val="en-US"/>
+        </w:rPr>
+        <w:t>Product</w:t>
+      </w:r>
+    </w:p>
+    <w:p>
+      <w:pPr>
+        <w:rPr>
+          <w:rFonts w:ascii="Times New Roman" w:hAnsi="Times New Roman" w:cs="Times New Roman"/>
+          <w:sz w:val="28"/>
+        </w:rPr>
+      </w:pPr>
+      <w:r>
+        <w:rPr>
+          <w:rFonts w:ascii="Times New Roman" w:hAnsi="Times New Roman" w:cs="Times New Roman"/>
+          <w:sz w:val="28"/>
+        </w:rPr>
+        <w:lastRenderedPageBreak/>
+        <w:t xml:space="preserve">Класс наследуемый от </w:t>
+      </w:r>
+      <w:r>
+        <w:rPr>
+          <w:rFonts w:ascii="Times New Roman" w:hAnsi="Times New Roman" w:cs="Times New Roman"/>
+          <w:sz w:val="28"/>
+          <w:lang w:val="en-US"/>
+        </w:rPr>
+        <w:t>Product</w:t>
+      </w:r>
+      <w:r>
+        <w:rPr>
+          <w:rFonts w:ascii="Times New Roman" w:hAnsi="Times New Roman" w:cs="Times New Roman"/>
+          <w:sz w:val="28"/>
+        </w:rPr>
+        <w:t>. Хранит в себе данные о машине.</w:t>
+      </w:r>
+    </w:p>
+    <w:p>
+      <w:pPr>
+        <w:rPr>
+          <w:rFonts w:ascii="Times New Roman" w:hAnsi="Times New Roman" w:cs="Times New Roman"/>
+          <w:sz w:val="28"/>
+          <w:lang w:val="en-US"/>
+        </w:rPr>
+      </w:pPr>
+      <w:r>
+        <w:rPr>
+          <w:rFonts w:ascii="Times New Roman" w:hAnsi="Times New Roman" w:cs="Times New Roman"/>
+          <w:sz w:val="28"/>
+          <w:lang w:val="en-US"/>
+        </w:rPr>
+        <w:t xml:space="preserve">+ model: </w:t>
       </w:r>
       <w:proofErr w:type="spellStart"/>
       <w:r>
@@ -11702,7 +11760,7 @@
           <w:sz w:val="28"/>
           <w:lang w:val="en-US"/>
         </w:rPr>
-        <w:t>DateTime</w:t>
+        <w:t>enum</w:t>
       </w:r>
       <w:proofErr w:type="spellEnd"/>
     </w:p>
@@ -11729,7 +11787,7 @@
           <w:sz w:val="28"/>
           <w:lang w:val="en-US"/>
         </w:rPr>
-        <w:t>Color :</w:t>
+        <w:t>engine :</w:t>
       </w:r>
       <w:proofErr w:type="gramEnd"/>
       <w:r>
@@ -11750,6 +11808,86 @@
         <w:t>enum</w:t>
       </w:r>
       <w:proofErr w:type="spellEnd"/>
+    </w:p>
+    <w:p>
+      <w:pPr>
+        <w:rPr>
+          <w:rFonts w:ascii="Times New Roman" w:hAnsi="Times New Roman" w:cs="Times New Roman"/>
+          <w:sz w:val="28"/>
+          <w:lang w:val="en-US"/>
+        </w:rPr>
+      </w:pPr>
+      <w:r>
+        <w:rPr>
+          <w:rFonts w:ascii="Times New Roman" w:hAnsi="Times New Roman" w:cs="Times New Roman"/>
+          <w:sz w:val="28"/>
+          <w:lang w:val="en-US"/>
+        </w:rPr>
+        <w:t xml:space="preserve">+ </w:t>
+      </w:r>
+      <w:proofErr w:type="gramStart"/>
+      <w:r>
+        <w:rPr>
+          <w:rFonts w:ascii="Times New Roman" w:hAnsi="Times New Roman" w:cs="Times New Roman"/>
+          <w:sz w:val="28"/>
+          <w:lang w:val="en-US"/>
+        </w:rPr>
+        <w:t>gearbox :</w:t>
+      </w:r>
+      <w:proofErr w:type="gramEnd"/>
+      <w:r>
+        <w:rPr>
+          <w:rFonts w:ascii="Times New Roman" w:hAnsi="Times New Roman" w:cs="Times New Roman"/>
+          <w:sz w:val="28"/>
+          <w:lang w:val="en-US"/>
+        </w:rPr>
+        <w:t xml:space="preserve"> </w:t>
+      </w:r>
+      <w:proofErr w:type="spellStart"/>
+      <w:r>
+        <w:rPr>
+          <w:rFonts w:ascii="Times New Roman" w:hAnsi="Times New Roman" w:cs="Times New Roman"/>
+          <w:sz w:val="28"/>
+          <w:lang w:val="en-US"/>
+        </w:rPr>
+        <w:t>enum</w:t>
+      </w:r>
+      <w:proofErr w:type="spellEnd"/>
+    </w:p>
+    <w:p>
+      <w:pPr>
+        <w:rPr>
+          <w:rFonts w:ascii="Times New Roman" w:hAnsi="Times New Roman" w:cs="Times New Roman"/>
+          <w:sz w:val="28"/>
+          <w:lang w:val="en-US"/>
+        </w:rPr>
+      </w:pPr>
+      <w:r>
+        <w:rPr>
+          <w:rFonts w:ascii="Times New Roman" w:hAnsi="Times New Roman" w:cs="Times New Roman"/>
+          <w:sz w:val="28"/>
+          <w:lang w:val="en-US"/>
+        </w:rPr>
+        <w:t xml:space="preserve">+ </w:t>
+      </w:r>
+      <w:proofErr w:type="spellStart"/>
+      <w:r>
+        <w:rPr>
+          <w:rFonts w:ascii="Times New Roman" w:hAnsi="Times New Roman" w:cs="Times New Roman"/>
+          <w:sz w:val="28"/>
+          <w:lang w:val="en-US"/>
+        </w:rPr>
+        <w:t>FuelTankCapacity</w:t>
+      </w:r>
+      <w:proofErr w:type="spellEnd"/>
+      <w:r>
+        <w:rPr>
+          <w:rFonts w:ascii="Times New Roman" w:hAnsi="Times New Roman" w:cs="Times New Roman"/>
+          <w:sz w:val="28"/>
+          <w:lang w:val="en-US"/>
+        </w:rPr>
+        <w:t>: float</w:t>
+      </w:r>
     </w:p>
     <w:p>
       <w:pPr>
@@ -11775,7 +11913,7 @@
           <w:sz w:val="28"/>
           <w:lang w:val="en-US"/>
         </w:rPr>
-        <w:t>WheelDrive</w:t>
+        <w:t>ManufactureDate</w:t>
       </w:r>
       <w:proofErr w:type="spellEnd"/>
       <w:r>
@@ -11802,114 +11940,54 @@
           <w:sz w:val="28"/>
           <w:lang w:val="en-US"/>
         </w:rPr>
+        <w:t>DateTime</w:t>
+      </w:r>
+      <w:proofErr w:type="spellEnd"/>
+    </w:p>
+    <w:p>
+      <w:pPr>
+        <w:rPr>
+          <w:rFonts w:ascii="Times New Roman" w:hAnsi="Times New Roman" w:cs="Times New Roman"/>
+          <w:sz w:val="28"/>
+          <w:lang w:val="en-US"/>
+        </w:rPr>
+      </w:pPr>
+      <w:r>
+        <w:rPr>
+          <w:rFonts w:ascii="Times New Roman" w:hAnsi="Times New Roman" w:cs="Times New Roman"/>
+          <w:sz w:val="28"/>
+          <w:lang w:val="en-US"/>
+        </w:rPr>
+        <w:t xml:space="preserve">+ </w:t>
+      </w:r>
+      <w:proofErr w:type="gramStart"/>
+      <w:r>
+        <w:rPr>
+          <w:rFonts w:ascii="Times New Roman" w:hAnsi="Times New Roman" w:cs="Times New Roman"/>
+          <w:sz w:val="28"/>
+          <w:lang w:val="en-US"/>
+        </w:rPr>
+        <w:t>Color :</w:t>
+      </w:r>
+      <w:proofErr w:type="gramEnd"/>
+      <w:r>
+        <w:rPr>
+          <w:rFonts w:ascii="Times New Roman" w:hAnsi="Times New Roman" w:cs="Times New Roman"/>
+          <w:sz w:val="28"/>
+          <w:lang w:val="en-US"/>
+        </w:rPr>
+        <w:t xml:space="preserve"> </w:t>
+      </w:r>
+      <w:proofErr w:type="spellStart"/>
+      <w:r>
+        <w:rPr>
+          <w:rFonts w:ascii="Times New Roman" w:hAnsi="Times New Roman" w:cs="Times New Roman"/>
+          <w:sz w:val="28"/>
+          <w:lang w:val="en-US"/>
+        </w:rPr>
         <w:t>enum</w:t>
       </w:r>
       <w:proofErr w:type="spellEnd"/>
-    </w:p>
-    <w:p>
-      <w:pPr>
-        <w:rPr>
-          <w:rFonts w:ascii="Times New Roman" w:hAnsi="Times New Roman" w:cs="Times New Roman"/>
-          <w:sz w:val="28"/>
-          <w:lang w:val="en-US"/>
-        </w:rPr>
-      </w:pPr>
-      <w:r>
-        <w:rPr>
-          <w:rFonts w:ascii="Times New Roman" w:hAnsi="Times New Roman" w:cs="Times New Roman"/>
-          <w:sz w:val="28"/>
-          <w:lang w:val="en-US"/>
-        </w:rPr>
-        <w:t xml:space="preserve">+ </w:t>
-      </w:r>
-      <w:proofErr w:type="gramStart"/>
-      <w:r>
-        <w:rPr>
-          <w:rFonts w:ascii="Times New Roman" w:hAnsi="Times New Roman" w:cs="Times New Roman"/>
-          <w:sz w:val="28"/>
-          <w:lang w:val="en-US"/>
-        </w:rPr>
-        <w:t>Weight :</w:t>
-      </w:r>
-      <w:proofErr w:type="gramEnd"/>
-      <w:r>
-        <w:rPr>
-          <w:rFonts w:ascii="Times New Roman" w:hAnsi="Times New Roman" w:cs="Times New Roman"/>
-          <w:sz w:val="28"/>
-          <w:lang w:val="en-US"/>
-        </w:rPr>
-        <w:t xml:space="preserve"> float</w:t>
-      </w:r>
-    </w:p>
-    <w:p>
-      <w:pPr>
-        <w:rPr>
-          <w:rFonts w:ascii="Times New Roman" w:hAnsi="Times New Roman" w:cs="Times New Roman"/>
-          <w:sz w:val="28"/>
-          <w:lang w:val="en-US"/>
-        </w:rPr>
-      </w:pPr>
-      <w:r>
-        <w:rPr>
-          <w:rFonts w:ascii="Times New Roman" w:hAnsi="Times New Roman" w:cs="Times New Roman"/>
-          <w:sz w:val="28"/>
-          <w:lang w:val="en-US"/>
-        </w:rPr>
-        <w:t xml:space="preserve">+ </w:t>
-      </w:r>
-      <w:proofErr w:type="gramStart"/>
-      <w:r>
-        <w:rPr>
-          <w:rFonts w:ascii="Times New Roman" w:hAnsi="Times New Roman" w:cs="Times New Roman"/>
-          <w:sz w:val="28"/>
-          <w:lang w:val="en-US"/>
-        </w:rPr>
-        <w:t>Power :</w:t>
-      </w:r>
-      <w:proofErr w:type="gramEnd"/>
-      <w:r>
-        <w:rPr>
-          <w:rFonts w:ascii="Times New Roman" w:hAnsi="Times New Roman" w:cs="Times New Roman"/>
-          <w:sz w:val="28"/>
-          <w:lang w:val="en-US"/>
-        </w:rPr>
-        <w:t xml:space="preserve"> float</w:t>
-      </w:r>
-    </w:p>
-    <w:p>
-      <w:pPr>
-        <w:rPr>
-          <w:rFonts w:ascii="Times New Roman" w:hAnsi="Times New Roman" w:cs="Times New Roman"/>
-          <w:sz w:val="28"/>
-          <w:lang w:val="en-US"/>
-        </w:rPr>
-      </w:pPr>
-      <w:r>
-        <w:rPr>
-          <w:rFonts w:ascii="Times New Roman" w:hAnsi="Times New Roman" w:cs="Times New Roman"/>
-          <w:sz w:val="28"/>
-          <w:lang w:val="en-US"/>
-        </w:rPr>
-        <w:t xml:space="preserve">+ </w:t>
-      </w:r>
-      <w:proofErr w:type="gramStart"/>
-      <w:r>
-        <w:rPr>
-          <w:rFonts w:ascii="Times New Roman" w:hAnsi="Times New Roman" w:cs="Times New Roman"/>
-          <w:sz w:val="28"/>
-          <w:lang w:val="en-US"/>
-        </w:rPr>
-        <w:t>Torque :</w:t>
-      </w:r>
-      <w:proofErr w:type="gramEnd"/>
-      <w:r>
-        <w:rPr>
-          <w:rFonts w:ascii="Times New Roman" w:hAnsi="Times New Roman" w:cs="Times New Roman"/>
-          <w:sz w:val="28"/>
-          <w:lang w:val="en-US"/>
-        </w:rPr>
-        <w:t xml:space="preserve"> float</w:t>
-      </w:r>
     </w:p>
     <w:p>
       <w:pPr>
@@ -11935,7 +12013,7 @@
           <w:sz w:val="28"/>
           <w:lang w:val="en-US"/>
         </w:rPr>
-        <w:t>FuelConsumptionCity</w:t>
+        <w:t>WheelDrive</w:t>
       </w:r>
       <w:proofErr w:type="spellEnd"/>
       <w:r>
@@ -11945,6 +12023,121 @@
           <w:lang w:val="en-US"/>
         </w:rPr>
         <w:t xml:space="preserve"> :</w:t>
+      </w:r>
+      <w:proofErr w:type="gramEnd"/>
+      <w:r>
+        <w:rPr>
+          <w:rFonts w:ascii="Times New Roman" w:hAnsi="Times New Roman" w:cs="Times New Roman"/>
+          <w:sz w:val="28"/>
+          <w:lang w:val="en-US"/>
+        </w:rPr>
+        <w:t xml:space="preserve"> </w:t>
+      </w:r>
+      <w:proofErr w:type="spellStart"/>
+      <w:r>
+        <w:rPr>
+          <w:rFonts w:ascii="Times New Roman" w:hAnsi="Times New Roman" w:cs="Times New Roman"/>
+          <w:sz w:val="28"/>
+          <w:lang w:val="en-US"/>
+        </w:rPr>
+        <w:t>enum</w:t>
+      </w:r>
+      <w:proofErr w:type="spellEnd"/>
+    </w:p>
+    <w:p>
+      <w:pPr>
+        <w:rPr>
+          <w:rFonts w:ascii="Times New Roman" w:hAnsi="Times New Roman" w:cs="Times New Roman"/>
+          <w:sz w:val="28"/>
+          <w:lang w:val="en-US"/>
+        </w:rPr>
+      </w:pPr>
+      <w:r>
+        <w:rPr>
+          <w:rFonts w:ascii="Times New Roman" w:hAnsi="Times New Roman" w:cs="Times New Roman"/>
+          <w:sz w:val="28"/>
+          <w:lang w:val="en-US"/>
+        </w:rPr>
+        <w:t xml:space="preserve">+ </w:t>
+      </w:r>
+      <w:proofErr w:type="gramStart"/>
+      <w:r>
+        <w:rPr>
+          <w:rFonts w:ascii="Times New Roman" w:hAnsi="Times New Roman" w:cs="Times New Roman"/>
+          <w:sz w:val="28"/>
+          <w:lang w:val="en-US"/>
+        </w:rPr>
+        <w:t>Weight :</w:t>
+      </w:r>
+      <w:proofErr w:type="gramEnd"/>
+      <w:r>
+        <w:rPr>
+          <w:rFonts w:ascii="Times New Roman" w:hAnsi="Times New Roman" w:cs="Times New Roman"/>
+          <w:sz w:val="28"/>
+          <w:lang w:val="en-US"/>
+        </w:rPr>
+        <w:t xml:space="preserve"> float</w:t>
+      </w:r>
+    </w:p>
+    <w:p>
+      <w:pPr>
+        <w:rPr>
+          <w:rFonts w:ascii="Times New Roman" w:hAnsi="Times New Roman" w:cs="Times New Roman"/>
+          <w:sz w:val="28"/>
+          <w:lang w:val="en-US"/>
+        </w:rPr>
+      </w:pPr>
+      <w:r>
+        <w:rPr>
+          <w:rFonts w:ascii="Times New Roman" w:hAnsi="Times New Roman" w:cs="Times New Roman"/>
+          <w:sz w:val="28"/>
+          <w:lang w:val="en-US"/>
+        </w:rPr>
+        <w:t xml:space="preserve">+ </w:t>
+      </w:r>
+      <w:proofErr w:type="gramStart"/>
+      <w:r>
+        <w:rPr>
+          <w:rFonts w:ascii="Times New Roman" w:hAnsi="Times New Roman" w:cs="Times New Roman"/>
+          <w:sz w:val="28"/>
+          <w:lang w:val="en-US"/>
+        </w:rPr>
+        <w:t>Power :</w:t>
+      </w:r>
+      <w:proofErr w:type="gramEnd"/>
+      <w:r>
+        <w:rPr>
+          <w:rFonts w:ascii="Times New Roman" w:hAnsi="Times New Roman" w:cs="Times New Roman"/>
+          <w:sz w:val="28"/>
+          <w:lang w:val="en-US"/>
+        </w:rPr>
+        <w:t xml:space="preserve"> float</w:t>
+      </w:r>
+    </w:p>
+    <w:p>
+      <w:pPr>
+        <w:rPr>
+          <w:rFonts w:ascii="Times New Roman" w:hAnsi="Times New Roman" w:cs="Times New Roman"/>
+          <w:sz w:val="28"/>
+          <w:lang w:val="en-US"/>
+        </w:rPr>
+      </w:pPr>
+      <w:r>
+        <w:rPr>
+          <w:rFonts w:ascii="Times New Roman" w:hAnsi="Times New Roman" w:cs="Times New Roman"/>
+          <w:sz w:val="28"/>
+          <w:lang w:val="en-US"/>
+        </w:rPr>
+        <w:t xml:space="preserve">+ </w:t>
+      </w:r>
+      <w:proofErr w:type="gramStart"/>
+      <w:r>
+        <w:rPr>
+          <w:rFonts w:ascii="Times New Roman" w:hAnsi="Times New Roman" w:cs="Times New Roman"/>
+          <w:sz w:val="28"/>
+          <w:lang w:val="en-US"/>
+        </w:rPr>
+        <w:t>Torque :</w:t>
       </w:r>
       <w:proofErr w:type="gramEnd"/>
       <w:r>
@@ -11980,7 +12173,7 @@
           <w:sz w:val="28"/>
           <w:lang w:val="en-US"/>
         </w:rPr>
-        <w:t>FuelConsumptionHighway</w:t>
+        <w:t>FuelConsumptionCity</w:t>
       </w:r>
       <w:proofErr w:type="spellEnd"/>
       <w:r>
@@ -12009,86 +12202,6 @@
           <w:lang w:val="en-US"/>
         </w:rPr>
       </w:pPr>
-    </w:p>
-    <w:p>
-      <w:pPr>
-        <w:ind w:firstLine="708"/>
-        <w:rPr>
-          <w:rFonts w:ascii="Times New Roman" w:hAnsi="Times New Roman" w:cs="Times New Roman"/>
-          <w:sz w:val="28"/>
-        </w:rPr>
-      </w:pPr>
-      <w:proofErr w:type="gramStart"/>
-      <w:r>
-        <w:rPr>
-          <w:rFonts w:ascii="Times New Roman" w:hAnsi="Times New Roman" w:cs="Times New Roman"/>
-          <w:sz w:val="28"/>
-          <w:lang w:val="en-US"/>
-        </w:rPr>
-        <w:t>Tires</w:t>
-      </w:r>
-      <w:r>
-        <w:rPr>
-          <w:rFonts w:ascii="Times New Roman" w:hAnsi="Times New Roman" w:cs="Times New Roman"/>
-          <w:sz w:val="28"/>
-        </w:rPr>
-        <w:t xml:space="preserve"> :</w:t>
-      </w:r>
-      <w:proofErr w:type="gramEnd"/>
-      <w:r>
-        <w:rPr>
-          <w:rFonts w:ascii="Times New Roman" w:hAnsi="Times New Roman" w:cs="Times New Roman"/>
-          <w:sz w:val="28"/>
-        </w:rPr>
-        <w:t xml:space="preserve"> </w:t>
-      </w:r>
-      <w:r>
-        <w:rPr>
-          <w:rFonts w:ascii="Times New Roman" w:hAnsi="Times New Roman" w:cs="Times New Roman"/>
-          <w:sz w:val="28"/>
-          <w:lang w:val="en-US"/>
-        </w:rPr>
-        <w:t>Product</w:t>
-      </w:r>
-    </w:p>
-    <w:p>
-      <w:pPr>
-        <w:rPr>
-          <w:rFonts w:ascii="Times New Roman" w:hAnsi="Times New Roman" w:cs="Times New Roman"/>
-          <w:sz w:val="28"/>
-        </w:rPr>
-      </w:pPr>
-      <w:r>
-        <w:rPr>
-          <w:rFonts w:ascii="Times New Roman" w:hAnsi="Times New Roman" w:cs="Times New Roman"/>
-          <w:sz w:val="28"/>
-        </w:rPr>
-        <w:t xml:space="preserve">Класс наследуемый от </w:t>
-      </w:r>
-      <w:r>
-        <w:rPr>
-          <w:rFonts w:ascii="Times New Roman" w:hAnsi="Times New Roman" w:cs="Times New Roman"/>
-          <w:sz w:val="28"/>
-          <w:lang w:val="en-US"/>
-        </w:rPr>
-        <w:t>Product</w:t>
-      </w:r>
-      <w:r>
-        <w:rPr>
-          <w:rFonts w:ascii="Times New Roman" w:hAnsi="Times New Roman" w:cs="Times New Roman"/>
-          <w:sz w:val="28"/>
-        </w:rPr>
-        <w:t>. Хранит в себе данные о покрышках.</w:t>
-      </w:r>
-    </w:p>
-    <w:p>
-      <w:pPr>
-        <w:rPr>
-          <w:rFonts w:ascii="Times New Roman" w:hAnsi="Times New Roman" w:cs="Times New Roman"/>
-          <w:sz w:val="28"/>
-          <w:lang w:val="en-US"/>
-        </w:rPr>
-      </w:pPr>
       <w:r>
         <w:rPr>
           <w:rFonts w:ascii="Times New Roman" w:hAnsi="Times New Roman" w:cs="Times New Roman"/>
@@ -12096,92 +12209,6 @@
           <w:lang w:val="en-US"/>
         </w:rPr>
         <w:t xml:space="preserve">+ </w:t>
-      </w:r>
-      <w:proofErr w:type="gramStart"/>
-      <w:r>
-        <w:rPr>
-          <w:rFonts w:ascii="Times New Roman" w:hAnsi="Times New Roman" w:cs="Times New Roman"/>
-          <w:sz w:val="28"/>
-          <w:lang w:val="en-US"/>
-        </w:rPr>
-        <w:t>Season :</w:t>
-      </w:r>
-      <w:proofErr w:type="gramEnd"/>
-      <w:r>
-        <w:rPr>
-          <w:rFonts w:ascii="Times New Roman" w:hAnsi="Times New Roman" w:cs="Times New Roman"/>
-          <w:sz w:val="28"/>
-          <w:lang w:val="en-US"/>
-        </w:rPr>
-        <w:t xml:space="preserve"> </w:t>
-      </w:r>
-      <w:proofErr w:type="spellStart"/>
-      <w:r>
-        <w:rPr>
-          <w:rFonts w:ascii="Times New Roman" w:hAnsi="Times New Roman" w:cs="Times New Roman"/>
-          <w:sz w:val="28"/>
-          <w:lang w:val="en-US"/>
-        </w:rPr>
-        <w:t>enum</w:t>
-      </w:r>
-      <w:proofErr w:type="spellEnd"/>
-    </w:p>
-    <w:p>
-      <w:pPr>
-        <w:rPr>
-          <w:rFonts w:ascii="Times New Roman" w:hAnsi="Times New Roman" w:cs="Times New Roman"/>
-          <w:sz w:val="28"/>
-          <w:lang w:val="en-US"/>
-        </w:rPr>
-      </w:pPr>
-      <w:r>
-        <w:rPr>
-          <w:rFonts w:ascii="Times New Roman" w:hAnsi="Times New Roman" w:cs="Times New Roman"/>
-          <w:sz w:val="28"/>
-          <w:lang w:val="en-US"/>
-        </w:rPr>
-        <w:t xml:space="preserve">+ </w:t>
-      </w:r>
-      <w:proofErr w:type="gramStart"/>
-      <w:r>
-        <w:rPr>
-          <w:rFonts w:ascii="Times New Roman" w:hAnsi="Times New Roman" w:cs="Times New Roman"/>
-          <w:sz w:val="28"/>
-          <w:lang w:val="en-US"/>
-        </w:rPr>
-        <w:t>Width :</w:t>
-      </w:r>
-      <w:proofErr w:type="gramEnd"/>
-      <w:r>
-        <w:rPr>
-          <w:rFonts w:ascii="Times New Roman" w:hAnsi="Times New Roman" w:cs="Times New Roman"/>
-          <w:sz w:val="28"/>
-          <w:lang w:val="en-US"/>
-        </w:rPr>
-        <w:t xml:space="preserve"> float</w:t>
-      </w:r>
-    </w:p>
-    <w:p>
-      <w:pPr>
-        <w:rPr>
-          <w:rFonts w:ascii="Times New Roman" w:hAnsi="Times New Roman" w:cs="Times New Roman"/>
-          <w:sz w:val="28"/>
-          <w:lang w:val="en-US"/>
-        </w:rPr>
-      </w:pPr>
-      <w:r>
-        <w:rPr>
-          <w:rFonts w:ascii="Times New Roman" w:hAnsi="Times New Roman" w:cs="Times New Roman"/>
-          <w:sz w:val="28"/>
-          <w:lang w:val="en-US"/>
-        </w:rPr>
-        <w:t>+</w:t>
-      </w:r>
-      <w:r>
-        <w:rPr>
-          <w:lang w:val="en-US"/>
-        </w:rPr>
-        <w:t xml:space="preserve"> </w:t>
       </w:r>
       <w:proofErr w:type="spellStart"/>
       <w:proofErr w:type="gramStart"/>
@@ -12191,7 +12218,7 @@
           <w:sz w:val="28"/>
           <w:lang w:val="en-US"/>
         </w:rPr>
-        <w:t>ProfileHeight</w:t>
+        <w:t>FuelConsumptionHighway</w:t>
       </w:r>
       <w:proofErr w:type="spellEnd"/>
       <w:r>
@@ -12220,6 +12247,89 @@
           <w:lang w:val="en-US"/>
         </w:rPr>
       </w:pPr>
+    </w:p>
+    <w:p>
+      <w:pPr>
+        <w:ind w:firstLine="708"/>
+        <w:rPr>
+          <w:rFonts w:ascii="Times New Roman" w:hAnsi="Times New Roman" w:cs="Times New Roman"/>
+          <w:sz w:val="28"/>
+          <w:lang w:val="en-US"/>
+        </w:rPr>
+      </w:pPr>
+      <w:proofErr w:type="gramStart"/>
+      <w:r>
+        <w:rPr>
+          <w:rFonts w:ascii="Times New Roman" w:hAnsi="Times New Roman" w:cs="Times New Roman"/>
+          <w:sz w:val="28"/>
+          <w:lang w:val="en-US"/>
+        </w:rPr>
+        <w:t>Tires</w:t>
+      </w:r>
+      <w:r>
+        <w:rPr>
+          <w:rFonts w:ascii="Times New Roman" w:hAnsi="Times New Roman" w:cs="Times New Roman"/>
+          <w:sz w:val="28"/>
+          <w:lang w:val="en-US"/>
+        </w:rPr>
+        <w:t xml:space="preserve"> :</w:t>
+      </w:r>
+      <w:proofErr w:type="gramEnd"/>
+      <w:r>
+        <w:rPr>
+          <w:rFonts w:ascii="Times New Roman" w:hAnsi="Times New Roman" w:cs="Times New Roman"/>
+          <w:sz w:val="28"/>
+          <w:lang w:val="en-US"/>
+        </w:rPr>
+        <w:t xml:space="preserve"> </w:t>
+      </w:r>
+      <w:r>
+        <w:rPr>
+          <w:rFonts w:ascii="Times New Roman" w:hAnsi="Times New Roman" w:cs="Times New Roman"/>
+          <w:sz w:val="28"/>
+          <w:lang w:val="en-US"/>
+        </w:rPr>
+        <w:t>Product</w:t>
+      </w:r>
+    </w:p>
+    <w:p>
+      <w:pPr>
+        <w:rPr>
+          <w:rFonts w:ascii="Times New Roman" w:hAnsi="Times New Roman" w:cs="Times New Roman"/>
+          <w:sz w:val="28"/>
+        </w:rPr>
+      </w:pPr>
+      <w:r>
+        <w:rPr>
+          <w:rFonts w:ascii="Times New Roman" w:hAnsi="Times New Roman" w:cs="Times New Roman"/>
+          <w:sz w:val="28"/>
+        </w:rPr>
+        <w:t xml:space="preserve">Класс наследуемый от </w:t>
+      </w:r>
+      <w:r>
+        <w:rPr>
+          <w:rFonts w:ascii="Times New Roman" w:hAnsi="Times New Roman" w:cs="Times New Roman"/>
+          <w:sz w:val="28"/>
+          <w:lang w:val="en-US"/>
+        </w:rPr>
+        <w:t>Product</w:t>
+      </w:r>
+      <w:r>
+        <w:rPr>
+          <w:rFonts w:ascii="Times New Roman" w:hAnsi="Times New Roman" w:cs="Times New Roman"/>
+          <w:sz w:val="28"/>
+        </w:rPr>
+        <w:t>. Хранит в себе данные о покрышках.</w:t>
+      </w:r>
+    </w:p>
+    <w:p>
+      <w:pPr>
+        <w:rPr>
+          <w:rFonts w:ascii="Times New Roman" w:hAnsi="Times New Roman" w:cs="Times New Roman"/>
+          <w:sz w:val="28"/>
+          <w:lang w:val="en-US"/>
+        </w:rPr>
+      </w:pPr>
       <w:r>
         <w:rPr>
           <w:rFonts w:ascii="Times New Roman" w:hAnsi="Times New Roman" w:cs="Times New Roman"/>
@@ -12227,6 +12337,92 @@
           <w:lang w:val="en-US"/>
         </w:rPr>
         <w:t xml:space="preserve">+ </w:t>
+      </w:r>
+      <w:proofErr w:type="gramStart"/>
+      <w:r>
+        <w:rPr>
+          <w:rFonts w:ascii="Times New Roman" w:hAnsi="Times New Roman" w:cs="Times New Roman"/>
+          <w:sz w:val="28"/>
+          <w:lang w:val="en-US"/>
+        </w:rPr>
+        <w:t>Season :</w:t>
+      </w:r>
+      <w:proofErr w:type="gramEnd"/>
+      <w:r>
+        <w:rPr>
+          <w:rFonts w:ascii="Times New Roman" w:hAnsi="Times New Roman" w:cs="Times New Roman"/>
+          <w:sz w:val="28"/>
+          <w:lang w:val="en-US"/>
+        </w:rPr>
+        <w:t xml:space="preserve"> </w:t>
+      </w:r>
+      <w:proofErr w:type="spellStart"/>
+      <w:r>
+        <w:rPr>
+          <w:rFonts w:ascii="Times New Roman" w:hAnsi="Times New Roman" w:cs="Times New Roman"/>
+          <w:sz w:val="28"/>
+          <w:lang w:val="en-US"/>
+        </w:rPr>
+        <w:t>enum</w:t>
+      </w:r>
+      <w:proofErr w:type="spellEnd"/>
+    </w:p>
+    <w:p>
+      <w:pPr>
+        <w:rPr>
+          <w:rFonts w:ascii="Times New Roman" w:hAnsi="Times New Roman" w:cs="Times New Roman"/>
+          <w:sz w:val="28"/>
+          <w:lang w:val="en-US"/>
+        </w:rPr>
+      </w:pPr>
+      <w:r>
+        <w:rPr>
+          <w:rFonts w:ascii="Times New Roman" w:hAnsi="Times New Roman" w:cs="Times New Roman"/>
+          <w:sz w:val="28"/>
+          <w:lang w:val="en-US"/>
+        </w:rPr>
+        <w:t xml:space="preserve">+ </w:t>
+      </w:r>
+      <w:proofErr w:type="gramStart"/>
+      <w:r>
+        <w:rPr>
+          <w:rFonts w:ascii="Times New Roman" w:hAnsi="Times New Roman" w:cs="Times New Roman"/>
+          <w:sz w:val="28"/>
+          <w:lang w:val="en-US"/>
+        </w:rPr>
+        <w:t>Width :</w:t>
+      </w:r>
+      <w:proofErr w:type="gramEnd"/>
+      <w:r>
+        <w:rPr>
+          <w:rFonts w:ascii="Times New Roman" w:hAnsi="Times New Roman" w:cs="Times New Roman"/>
+          <w:sz w:val="28"/>
+          <w:lang w:val="en-US"/>
+        </w:rPr>
+        <w:t xml:space="preserve"> float</w:t>
+      </w:r>
+    </w:p>
+    <w:p>
+      <w:pPr>
+        <w:rPr>
+          <w:rFonts w:ascii="Times New Roman" w:hAnsi="Times New Roman" w:cs="Times New Roman"/>
+          <w:sz w:val="28"/>
+          <w:lang w:val="en-US"/>
+        </w:rPr>
+      </w:pPr>
+      <w:r>
+        <w:rPr>
+          <w:rFonts w:ascii="Times New Roman" w:hAnsi="Times New Roman" w:cs="Times New Roman"/>
+          <w:sz w:val="28"/>
+          <w:lang w:val="en-US"/>
+        </w:rPr>
+        <w:t>+</w:t>
+      </w:r>
+      <w:r>
+        <w:rPr>
+          <w:lang w:val="en-US"/>
+        </w:rPr>
+        <w:t xml:space="preserve"> </w:t>
       </w:r>
       <w:proofErr w:type="spellStart"/>
       <w:proofErr w:type="gramStart"/>
@@ -12236,7 +12432,7 @@
           <w:sz w:val="28"/>
           <w:lang w:val="en-US"/>
         </w:rPr>
-        <w:t>ConstructionType</w:t>
+        <w:t>ProfileHeight</w:t>
       </w:r>
       <w:proofErr w:type="spellEnd"/>
       <w:r>
@@ -12254,7 +12450,7 @@
           <w:sz w:val="28"/>
           <w:lang w:val="en-US"/>
         </w:rPr>
-        <w:t xml:space="preserve"> char</w:t>
+        <w:t xml:space="preserve"> float</w:t>
       </w:r>
     </w:p>
     <w:p>
@@ -12281,7 +12477,7 @@
           <w:sz w:val="28"/>
           <w:lang w:val="en-US"/>
         </w:rPr>
-        <w:t>RimDiameter</w:t>
+        <w:t>ConstructionType</w:t>
       </w:r>
       <w:proofErr w:type="spellEnd"/>
       <w:r>
@@ -12299,7 +12495,7 @@
           <w:sz w:val="28"/>
           <w:lang w:val="en-US"/>
         </w:rPr>
-        <w:t xml:space="preserve"> float </w:t>
+        <w:t xml:space="preserve"> char</w:t>
       </w:r>
     </w:p>
     <w:p>
@@ -12326,31 +12522,7 @@
           <w:sz w:val="28"/>
           <w:lang w:val="en-US"/>
         </w:rPr>
-        <w:t>L</w:t>
-      </w:r>
-      <w:r>
-        <w:rPr>
-          <w:rFonts w:ascii="Times New Roman" w:hAnsi="Times New Roman" w:cs="Times New Roman"/>
-          <w:sz w:val="28"/>
-          <w:lang w:val="en-US"/>
-        </w:rPr>
-        <w:t>oad</w:t>
-      </w:r>
-      <w:r>
-        <w:rPr>
-          <w:rFonts w:ascii="Times New Roman" w:hAnsi="Times New Roman" w:cs="Times New Roman"/>
-          <w:sz w:val="28"/>
-          <w:lang w:val="en-US"/>
-        </w:rPr>
-        <w:t>I</w:t>
-      </w:r>
-      <w:r>
-        <w:rPr>
-          <w:rFonts w:ascii="Times New Roman" w:hAnsi="Times New Roman" w:cs="Times New Roman"/>
-          <w:sz w:val="28"/>
-          <w:lang w:val="en-US"/>
-        </w:rPr>
-        <w:t>ndex</w:t>
+        <w:t>RimDiameter</w:t>
       </w:r>
       <w:proofErr w:type="spellEnd"/>
       <w:r>
@@ -12368,7 +12540,7 @@
           <w:sz w:val="28"/>
           <w:lang w:val="en-US"/>
         </w:rPr>
-        <w:t xml:space="preserve"> float</w:t>
+        <w:t xml:space="preserve"> float </w:t>
       </w:r>
     </w:p>
     <w:p>
@@ -12395,7 +12567,31 @@
           <w:sz w:val="28"/>
           <w:lang w:val="en-US"/>
         </w:rPr>
-        <w:t>SpeedIndex</w:t>
+        <w:t>L</w:t>
+      </w:r>
+      <w:r>
+        <w:rPr>
+          <w:rFonts w:ascii="Times New Roman" w:hAnsi="Times New Roman" w:cs="Times New Roman"/>
+          <w:sz w:val="28"/>
+          <w:lang w:val="en-US"/>
+        </w:rPr>
+        <w:t>oad</w:t>
+      </w:r>
+      <w:r>
+        <w:rPr>
+          <w:rFonts w:ascii="Times New Roman" w:hAnsi="Times New Roman" w:cs="Times New Roman"/>
+          <w:sz w:val="28"/>
+          <w:lang w:val="en-US"/>
+        </w:rPr>
+        <w:t>I</w:t>
+      </w:r>
+      <w:r>
+        <w:rPr>
+          <w:rFonts w:ascii="Times New Roman" w:hAnsi="Times New Roman" w:cs="Times New Roman"/>
+          <w:sz w:val="28"/>
+          <w:lang w:val="en-US"/>
+        </w:rPr>
+        <w:t>ndex</w:t>
       </w:r>
       <w:proofErr w:type="spellEnd"/>
       <w:r>
@@ -12413,27 +12609,25 @@
           <w:sz w:val="28"/>
           <w:lang w:val="en-US"/>
         </w:rPr>
-        <w:t xml:space="preserve"> char</w:t>
-      </w:r>
-    </w:p>
-    <w:p>
-      <w:pPr>
-        <w:rPr>
-          <w:rFonts w:ascii="Times New Roman" w:hAnsi="Times New Roman" w:cs="Times New Roman"/>
-          <w:sz w:val="28"/>
-          <w:lang w:val="en-US"/>
-        </w:rPr>
-      </w:pPr>
-    </w:p>
-    <w:p>
-      <w:pPr>
-        <w:ind w:firstLine="708"/>
-        <w:rPr>
-          <w:rFonts w:ascii="Times New Roman" w:hAnsi="Times New Roman" w:cs="Times New Roman"/>
-          <w:sz w:val="28"/>
-          <w:lang w:val="en-US"/>
-        </w:rPr>
-      </w:pPr>
+        <w:t xml:space="preserve"> float</w:t>
+      </w:r>
+    </w:p>
+    <w:p>
+      <w:pPr>
+        <w:rPr>
+          <w:rFonts w:ascii="Times New Roman" w:hAnsi="Times New Roman" w:cs="Times New Roman"/>
+          <w:sz w:val="28"/>
+          <w:lang w:val="en-US"/>
+        </w:rPr>
+      </w:pPr>
+      <w:r>
+        <w:rPr>
+          <w:rFonts w:ascii="Times New Roman" w:hAnsi="Times New Roman" w:cs="Times New Roman"/>
+          <w:sz w:val="28"/>
+          <w:lang w:val="en-US"/>
+        </w:rPr>
+        <w:t xml:space="preserve">+ </w:t>
+      </w:r>
       <w:proofErr w:type="spellStart"/>
       <w:proofErr w:type="gramStart"/>
       <w:r>
@@ -12442,7 +12636,7 @@
           <w:sz w:val="28"/>
           <w:lang w:val="en-US"/>
         </w:rPr>
-        <w:t>EngineOil</w:t>
+        <w:t>SpeedIndex</w:t>
       </w:r>
       <w:proofErr w:type="spellEnd"/>
       <w:r>
@@ -12460,179 +12654,27 @@
           <w:sz w:val="28"/>
           <w:lang w:val="en-US"/>
         </w:rPr>
-        <w:t xml:space="preserve"> </w:t>
-      </w:r>
-      <w:r>
-        <w:rPr>
-          <w:rFonts w:ascii="Times New Roman" w:hAnsi="Times New Roman" w:cs="Times New Roman"/>
-          <w:sz w:val="28"/>
-          <w:lang w:val="en-US"/>
-        </w:rPr>
-        <w:t>Product</w:t>
-      </w:r>
-    </w:p>
-    <w:p>
-      <w:pPr>
-        <w:rPr>
-          <w:rFonts w:ascii="Times New Roman" w:hAnsi="Times New Roman" w:cs="Times New Roman"/>
-          <w:sz w:val="28"/>
-        </w:rPr>
-      </w:pPr>
-      <w:r>
-        <w:rPr>
-          <w:rFonts w:ascii="Times New Roman" w:hAnsi="Times New Roman" w:cs="Times New Roman"/>
-          <w:sz w:val="28"/>
-        </w:rPr>
-        <w:t>Класс</w:t>
-      </w:r>
-      <w:r>
-        <w:rPr>
-          <w:rFonts w:ascii="Times New Roman" w:hAnsi="Times New Roman" w:cs="Times New Roman"/>
-          <w:sz w:val="28"/>
-          <w:lang w:val="en-US"/>
-        </w:rPr>
-        <w:t xml:space="preserve"> </w:t>
-      </w:r>
-      <w:r>
-        <w:rPr>
-          <w:rFonts w:ascii="Times New Roman" w:hAnsi="Times New Roman" w:cs="Times New Roman"/>
-          <w:sz w:val="28"/>
-        </w:rPr>
-        <w:t>наследуемый</w:t>
-      </w:r>
-      <w:r>
-        <w:rPr>
-          <w:rFonts w:ascii="Times New Roman" w:hAnsi="Times New Roman" w:cs="Times New Roman"/>
-          <w:sz w:val="28"/>
-          <w:lang w:val="en-US"/>
-        </w:rPr>
-        <w:t xml:space="preserve"> </w:t>
-      </w:r>
-      <w:r>
-        <w:rPr>
-          <w:rFonts w:ascii="Times New Roman" w:hAnsi="Times New Roman" w:cs="Times New Roman"/>
-          <w:sz w:val="28"/>
-        </w:rPr>
-        <w:t>от</w:t>
-      </w:r>
-      <w:r>
-        <w:rPr>
-          <w:rFonts w:ascii="Times New Roman" w:hAnsi="Times New Roman" w:cs="Times New Roman"/>
-          <w:sz w:val="28"/>
-          <w:lang w:val="en-US"/>
-        </w:rPr>
-        <w:t xml:space="preserve"> </w:t>
-      </w:r>
-      <w:r>
-        <w:rPr>
-          <w:rFonts w:ascii="Times New Roman" w:hAnsi="Times New Roman" w:cs="Times New Roman"/>
-          <w:sz w:val="28"/>
-          <w:lang w:val="en-US"/>
-        </w:rPr>
-        <w:t>Product</w:t>
-      </w:r>
-      <w:r>
-        <w:rPr>
-          <w:rFonts w:ascii="Times New Roman" w:hAnsi="Times New Roman" w:cs="Times New Roman"/>
-          <w:sz w:val="28"/>
-          <w:lang w:val="en-US"/>
-        </w:rPr>
-        <w:t xml:space="preserve">. </w:t>
-      </w:r>
-      <w:r>
-        <w:rPr>
-          <w:rFonts w:ascii="Times New Roman" w:hAnsi="Times New Roman" w:cs="Times New Roman"/>
-          <w:sz w:val="28"/>
-        </w:rPr>
-        <w:t>Хранит в себе данные о моторном масле</w:t>
-      </w:r>
-    </w:p>
-    <w:p>
-      <w:pPr>
-        <w:rPr>
-          <w:rFonts w:ascii="Times New Roman" w:hAnsi="Times New Roman" w:cs="Times New Roman"/>
-          <w:sz w:val="28"/>
-          <w:lang w:val="en-US"/>
-        </w:rPr>
-      </w:pPr>
-      <w:r>
-        <w:rPr>
-          <w:rFonts w:ascii="Times New Roman" w:hAnsi="Times New Roman" w:cs="Times New Roman"/>
-          <w:sz w:val="28"/>
-          <w:lang w:val="en-US"/>
-        </w:rPr>
-        <w:t xml:space="preserve">+ </w:t>
-      </w:r>
-      <w:proofErr w:type="gramStart"/>
-      <w:r>
-        <w:rPr>
-          <w:rFonts w:ascii="Times New Roman" w:hAnsi="Times New Roman" w:cs="Times New Roman"/>
-          <w:sz w:val="28"/>
-          <w:lang w:val="en-US"/>
-        </w:rPr>
-        <w:t>Composition :</w:t>
-      </w:r>
-      <w:proofErr w:type="gramEnd"/>
-      <w:r>
-        <w:rPr>
-          <w:rFonts w:ascii="Times New Roman" w:hAnsi="Times New Roman" w:cs="Times New Roman"/>
-          <w:sz w:val="28"/>
-          <w:lang w:val="en-US"/>
-        </w:rPr>
-        <w:t xml:space="preserve"> string</w:t>
-      </w:r>
-    </w:p>
-    <w:p>
-      <w:pPr>
-        <w:rPr>
-          <w:rFonts w:ascii="Times New Roman" w:hAnsi="Times New Roman" w:cs="Times New Roman"/>
-          <w:sz w:val="28"/>
-          <w:lang w:val="en-US"/>
-        </w:rPr>
-      </w:pPr>
-      <w:r>
-        <w:rPr>
-          <w:rFonts w:ascii="Times New Roman" w:hAnsi="Times New Roman" w:cs="Times New Roman"/>
-          <w:sz w:val="28"/>
-          <w:lang w:val="en-US"/>
-        </w:rPr>
-        <w:t xml:space="preserve">+ </w:t>
-      </w:r>
-      <w:proofErr w:type="gramStart"/>
-      <w:r>
-        <w:rPr>
-          <w:rFonts w:ascii="Times New Roman" w:hAnsi="Times New Roman" w:cs="Times New Roman"/>
-          <w:sz w:val="28"/>
-          <w:lang w:val="en-US"/>
-        </w:rPr>
-        <w:t>Viscosity :</w:t>
-      </w:r>
-      <w:proofErr w:type="gramEnd"/>
-      <w:r>
-        <w:rPr>
-          <w:rFonts w:ascii="Times New Roman" w:hAnsi="Times New Roman" w:cs="Times New Roman"/>
-          <w:sz w:val="28"/>
-          <w:lang w:val="en-US"/>
-        </w:rPr>
-        <w:t xml:space="preserve"> string</w:t>
-      </w:r>
-    </w:p>
-    <w:p>
-      <w:pPr>
-        <w:rPr>
-          <w:rFonts w:ascii="Times New Roman" w:hAnsi="Times New Roman" w:cs="Times New Roman"/>
-          <w:sz w:val="28"/>
-          <w:lang w:val="en-US"/>
-        </w:rPr>
-      </w:pPr>
-      <w:r>
-        <w:rPr>
-          <w:rFonts w:ascii="Times New Roman" w:hAnsi="Times New Roman" w:cs="Times New Roman"/>
-          <w:sz w:val="28"/>
-          <w:lang w:val="en-US"/>
-        </w:rPr>
-        <w:t xml:space="preserve">+ </w:t>
-      </w:r>
+        <w:t xml:space="preserve"> char</w:t>
+      </w:r>
+    </w:p>
+    <w:p>
+      <w:pPr>
+        <w:rPr>
+          <w:rFonts w:ascii="Times New Roman" w:hAnsi="Times New Roman" w:cs="Times New Roman"/>
+          <w:sz w:val="28"/>
+          <w:lang w:val="en-US"/>
+        </w:rPr>
+      </w:pPr>
+    </w:p>
+    <w:p>
+      <w:pPr>
+        <w:ind w:firstLine="708"/>
+        <w:rPr>
+          <w:rFonts w:ascii="Times New Roman" w:hAnsi="Times New Roman" w:cs="Times New Roman"/>
+          <w:sz w:val="28"/>
+          <w:lang w:val="en-US"/>
+        </w:rPr>
+      </w:pPr>
       <w:proofErr w:type="spellStart"/>
       <w:proofErr w:type="gramStart"/>
       <w:r>
@@ -12641,6 +12683,205 @@
           <w:sz w:val="28"/>
           <w:lang w:val="en-US"/>
         </w:rPr>
+        <w:t>EngineOil</w:t>
+      </w:r>
+      <w:proofErr w:type="spellEnd"/>
+      <w:r>
+        <w:rPr>
+          <w:rFonts w:ascii="Times New Roman" w:hAnsi="Times New Roman" w:cs="Times New Roman"/>
+          <w:sz w:val="28"/>
+          <w:lang w:val="en-US"/>
+        </w:rPr>
+        <w:t xml:space="preserve"> :</w:t>
+      </w:r>
+      <w:proofErr w:type="gramEnd"/>
+      <w:r>
+        <w:rPr>
+          <w:rFonts w:ascii="Times New Roman" w:hAnsi="Times New Roman" w:cs="Times New Roman"/>
+          <w:sz w:val="28"/>
+          <w:lang w:val="en-US"/>
+        </w:rPr>
+        <w:t xml:space="preserve"> </w:t>
+      </w:r>
+      <w:r>
+        <w:rPr>
+          <w:rFonts w:ascii="Times New Roman" w:hAnsi="Times New Roman" w:cs="Times New Roman"/>
+          <w:sz w:val="28"/>
+          <w:lang w:val="en-US"/>
+        </w:rPr>
+        <w:t>Product</w:t>
+      </w:r>
+    </w:p>
+    <w:p>
+      <w:pPr>
+        <w:rPr>
+          <w:rFonts w:ascii="Times New Roman" w:hAnsi="Times New Roman" w:cs="Times New Roman"/>
+          <w:sz w:val="28"/>
+        </w:rPr>
+      </w:pPr>
+      <w:r>
+        <w:rPr>
+          <w:rFonts w:ascii="Times New Roman" w:hAnsi="Times New Roman" w:cs="Times New Roman"/>
+          <w:sz w:val="28"/>
+        </w:rPr>
+        <w:t>Класс</w:t>
+      </w:r>
+      <w:r>
+        <w:rPr>
+          <w:rFonts w:ascii="Times New Roman" w:hAnsi="Times New Roman" w:cs="Times New Roman"/>
+          <w:sz w:val="28"/>
+          <w:lang w:val="en-US"/>
+        </w:rPr>
+        <w:t xml:space="preserve"> </w:t>
+      </w:r>
+      <w:r>
+        <w:rPr>
+          <w:rFonts w:ascii="Times New Roman" w:hAnsi="Times New Roman" w:cs="Times New Roman"/>
+          <w:sz w:val="28"/>
+        </w:rPr>
+        <w:t>наследуемый</w:t>
+      </w:r>
+      <w:r>
+        <w:rPr>
+          <w:rFonts w:ascii="Times New Roman" w:hAnsi="Times New Roman" w:cs="Times New Roman"/>
+          <w:sz w:val="28"/>
+          <w:lang w:val="en-US"/>
+        </w:rPr>
+        <w:t xml:space="preserve"> </w:t>
+      </w:r>
+      <w:r>
+        <w:rPr>
+          <w:rFonts w:ascii="Times New Roman" w:hAnsi="Times New Roman" w:cs="Times New Roman"/>
+          <w:sz w:val="28"/>
+        </w:rPr>
+        <w:t>от</w:t>
+      </w:r>
+      <w:r>
+        <w:rPr>
+          <w:rFonts w:ascii="Times New Roman" w:hAnsi="Times New Roman" w:cs="Times New Roman"/>
+          <w:sz w:val="28"/>
+          <w:lang w:val="en-US"/>
+        </w:rPr>
+        <w:t xml:space="preserve"> </w:t>
+      </w:r>
+      <w:r>
+        <w:rPr>
+          <w:rFonts w:ascii="Times New Roman" w:hAnsi="Times New Roman" w:cs="Times New Roman"/>
+          <w:sz w:val="28"/>
+          <w:lang w:val="en-US"/>
+        </w:rPr>
+        <w:t>Product</w:t>
+      </w:r>
+      <w:r>
+        <w:rPr>
+          <w:rFonts w:ascii="Times New Roman" w:hAnsi="Times New Roman" w:cs="Times New Roman"/>
+          <w:sz w:val="28"/>
+          <w:lang w:val="en-US"/>
+        </w:rPr>
+        <w:t xml:space="preserve">. </w:t>
+      </w:r>
+      <w:r>
+        <w:rPr>
+          <w:rFonts w:ascii="Times New Roman" w:hAnsi="Times New Roman" w:cs="Times New Roman"/>
+          <w:sz w:val="28"/>
+        </w:rPr>
+        <w:t>Хранит в себе данные о моторном масле</w:t>
+      </w:r>
+    </w:p>
+    <w:p>
+      <w:pPr>
+        <w:rPr>
+          <w:rFonts w:ascii="Times New Roman" w:hAnsi="Times New Roman" w:cs="Times New Roman"/>
+          <w:sz w:val="28"/>
+          <w:lang w:val="en-US"/>
+        </w:rPr>
+      </w:pPr>
+      <w:r>
+        <w:rPr>
+          <w:rFonts w:ascii="Times New Roman" w:hAnsi="Times New Roman" w:cs="Times New Roman"/>
+          <w:sz w:val="28"/>
+          <w:lang w:val="en-US"/>
+        </w:rPr>
+        <w:t xml:space="preserve">+ </w:t>
+      </w:r>
+      <w:proofErr w:type="gramStart"/>
+      <w:r>
+        <w:rPr>
+          <w:rFonts w:ascii="Times New Roman" w:hAnsi="Times New Roman" w:cs="Times New Roman"/>
+          <w:sz w:val="28"/>
+          <w:lang w:val="en-US"/>
+        </w:rPr>
+        <w:t>Composition :</w:t>
+      </w:r>
+      <w:proofErr w:type="gramEnd"/>
+      <w:r>
+        <w:rPr>
+          <w:rFonts w:ascii="Times New Roman" w:hAnsi="Times New Roman" w:cs="Times New Roman"/>
+          <w:sz w:val="28"/>
+          <w:lang w:val="en-US"/>
+        </w:rPr>
+        <w:t xml:space="preserve"> string</w:t>
+      </w:r>
+    </w:p>
+    <w:p>
+      <w:pPr>
+        <w:rPr>
+          <w:rFonts w:ascii="Times New Roman" w:hAnsi="Times New Roman" w:cs="Times New Roman"/>
+          <w:sz w:val="28"/>
+          <w:lang w:val="en-US"/>
+        </w:rPr>
+      </w:pPr>
+      <w:r>
+        <w:rPr>
+          <w:rFonts w:ascii="Times New Roman" w:hAnsi="Times New Roman" w:cs="Times New Roman"/>
+          <w:sz w:val="28"/>
+          <w:lang w:val="en-US"/>
+        </w:rPr>
+        <w:t xml:space="preserve">+ </w:t>
+      </w:r>
+      <w:proofErr w:type="gramStart"/>
+      <w:r>
+        <w:rPr>
+          <w:rFonts w:ascii="Times New Roman" w:hAnsi="Times New Roman" w:cs="Times New Roman"/>
+          <w:sz w:val="28"/>
+          <w:lang w:val="en-US"/>
+        </w:rPr>
+        <w:t>Viscosity :</w:t>
+      </w:r>
+      <w:proofErr w:type="gramEnd"/>
+      <w:r>
+        <w:rPr>
+          <w:rFonts w:ascii="Times New Roman" w:hAnsi="Times New Roman" w:cs="Times New Roman"/>
+          <w:sz w:val="28"/>
+          <w:lang w:val="en-US"/>
+        </w:rPr>
+        <w:t xml:space="preserve"> string</w:t>
+      </w:r>
+    </w:p>
+    <w:p>
+      <w:pPr>
+        <w:rPr>
+          <w:rFonts w:ascii="Times New Roman" w:hAnsi="Times New Roman" w:cs="Times New Roman"/>
+          <w:sz w:val="28"/>
+          <w:lang w:val="en-US"/>
+        </w:rPr>
+      </w:pPr>
+      <w:r>
+        <w:rPr>
+          <w:rFonts w:ascii="Times New Roman" w:hAnsi="Times New Roman" w:cs="Times New Roman"/>
+          <w:sz w:val="28"/>
+          <w:lang w:val="en-US"/>
+        </w:rPr>
+        <w:t xml:space="preserve">+ </w:t>
+      </w:r>
+      <w:proofErr w:type="spellStart"/>
+      <w:proofErr w:type="gramStart"/>
+      <w:r>
+        <w:rPr>
+          <w:rFonts w:ascii="Times New Roman" w:hAnsi="Times New Roman" w:cs="Times New Roman"/>
+          <w:sz w:val="28"/>
+          <w:lang w:val="en-US"/>
+        </w:rPr>
         <w:t>EngineType</w:t>
       </w:r>
       <w:proofErr w:type="spellEnd"/>
@@ -12686,6 +12927,7 @@
           <w:sz w:val="28"/>
           <w:lang w:val="en-US"/>
         </w:rPr>
+        <w:lastRenderedPageBreak/>
         <w:t>+</w:t>
       </w:r>
       <w:r>
@@ -13492,7 +13734,6 @@
           <w:rFonts w:ascii="Times New Roman" w:hAnsi="Times New Roman" w:cs="Times New Roman"/>
           <w:sz w:val="28"/>
         </w:rPr>
-        <w:lastRenderedPageBreak/>
         <w:t xml:space="preserve">Удаляет пользователя с конкретным </w:t>
       </w:r>
       <w:r>
@@ -16154,7 +16395,7 @@
 </file>
 
 <file path=customXml/itemProps1.xml><?xml version="1.0" encoding="utf-8"?>
-<ds:datastoreItem xmlns:ds="http://schemas.openxmlformats.org/officeDocument/2006/customXml" ds:itemID="{CB0296B1-E495-4B56-AF16-BEF3E041F7CF}">
+<ds:datastoreItem xmlns:ds="http://schemas.openxmlformats.org/officeDocument/2006/customXml" ds:itemID="{685745B4-41BA-4093-9357-ECCB495D1859}">
   <ds:schemaRefs>
     <ds:schemaRef ds:uri="http://schemas.openxmlformats.org/officeDocument/2006/bibliography"/>
   </ds:schemaRefs>
